--- a/数据字典/数据字典.docx
+++ b/数据字典/数据字典.docx
@@ -1777,7 +1777,6 @@
               <w:pStyle w:val="a5"/>
               <w:ind w:firstLineChars="0" w:firstLine="0"/>
               <w:rPr>
-                <w:rFonts w:hint="eastAsia"/>
                 <w:szCs w:val="21"/>
               </w:rPr>
             </w:pPr>
@@ -1799,7 +1798,6 @@
               <w:pStyle w:val="a5"/>
               <w:ind w:firstLineChars="0" w:firstLine="0"/>
               <w:rPr>
-                <w:rFonts w:hint="eastAsia"/>
                 <w:szCs w:val="21"/>
               </w:rPr>
             </w:pPr>
@@ -1828,7 +1826,6 @@
               <w:pStyle w:val="a5"/>
               <w:ind w:firstLineChars="0" w:firstLine="0"/>
               <w:rPr>
-                <w:rFonts w:hint="eastAsia"/>
                 <w:szCs w:val="21"/>
               </w:rPr>
             </w:pPr>
@@ -1886,7 +1883,6 @@
               <w:pStyle w:val="a5"/>
               <w:ind w:firstLineChars="0" w:firstLine="0"/>
               <w:rPr>
-                <w:rFonts w:hint="eastAsia"/>
                 <w:szCs w:val="21"/>
               </w:rPr>
             </w:pPr>
@@ -1922,7 +1918,6 @@
               <w:pStyle w:val="a5"/>
               <w:ind w:firstLineChars="0" w:firstLine="0"/>
               <w:rPr>
-                <w:rFonts w:hint="eastAsia"/>
                 <w:szCs w:val="21"/>
               </w:rPr>
             </w:pPr>
@@ -4348,7 +4343,6 @@
               <w:pStyle w:val="a5"/>
               <w:ind w:firstLineChars="0" w:firstLine="0"/>
               <w:rPr>
-                <w:rFonts w:hint="eastAsia"/>
                 <w:szCs w:val="21"/>
               </w:rPr>
             </w:pPr>
@@ -4441,21 +4435,7 @@
                 <w:rFonts w:hint="eastAsia"/>
                 <w:szCs w:val="21"/>
               </w:rPr>
-              <w:t>(50</w:t>
-            </w:r>
-            <w:r>
-              <w:rPr>
-                <w:rFonts w:hint="eastAsia"/>
-                <w:szCs w:val="21"/>
-              </w:rPr>
-              <w:t>0</w:t>
-            </w:r>
-            <w:r>
-              <w:rPr>
-                <w:rFonts w:hint="eastAsia"/>
-                <w:szCs w:val="21"/>
-              </w:rPr>
-              <w:t>)</w:t>
+              <w:t>(500)</w:t>
             </w:r>
           </w:p>
         </w:tc>
@@ -7663,7 +7643,6 @@
               <w:pStyle w:val="a5"/>
               <w:ind w:firstLineChars="0" w:firstLine="0"/>
               <w:rPr>
-                <w:rFonts w:hint="eastAsia"/>
                 <w:szCs w:val="21"/>
               </w:rPr>
             </w:pPr>
@@ -7828,7 +7807,6 @@
               <w:pStyle w:val="a5"/>
               <w:ind w:firstLineChars="0" w:firstLine="0"/>
               <w:rPr>
-                <w:rFonts w:hint="eastAsia"/>
                 <w:szCs w:val="21"/>
               </w:rPr>
             </w:pPr>
@@ -7850,7 +7828,6 @@
               <w:pStyle w:val="a5"/>
               <w:ind w:firstLineChars="0" w:firstLine="0"/>
               <w:rPr>
-                <w:rFonts w:hint="eastAsia"/>
                 <w:szCs w:val="21"/>
               </w:rPr>
             </w:pPr>
@@ -7872,7 +7849,6 @@
               <w:pStyle w:val="a5"/>
               <w:ind w:firstLineChars="0" w:firstLine="0"/>
               <w:rPr>
-                <w:rFonts w:hint="eastAsia"/>
                 <w:szCs w:val="21"/>
               </w:rPr>
             </w:pPr>
@@ -7995,7 +7971,6 @@
               <w:pStyle w:val="a5"/>
               <w:ind w:firstLineChars="0" w:firstLine="0"/>
               <w:rPr>
-                <w:rFonts w:hint="eastAsia"/>
                 <w:szCs w:val="21"/>
               </w:rPr>
             </w:pPr>
@@ -8017,7 +7992,6 @@
               <w:pStyle w:val="a5"/>
               <w:ind w:firstLineChars="0" w:firstLine="0"/>
               <w:rPr>
-                <w:rFonts w:hint="eastAsia"/>
                 <w:szCs w:val="21"/>
               </w:rPr>
             </w:pPr>
@@ -8039,7 +8013,6 @@
               <w:pStyle w:val="a5"/>
               <w:ind w:firstLineChars="0" w:firstLine="0"/>
               <w:rPr>
-                <w:rFonts w:hint="eastAsia"/>
                 <w:szCs w:val="21"/>
               </w:rPr>
             </w:pPr>
@@ -8147,7 +8120,6 @@
               <w:pStyle w:val="a5"/>
               <w:ind w:firstLineChars="0" w:firstLine="0"/>
               <w:rPr>
-                <w:rFonts w:hint="eastAsia"/>
                 <w:szCs w:val="21"/>
               </w:rPr>
             </w:pPr>
@@ -8169,7 +8141,6 @@
               <w:pStyle w:val="a5"/>
               <w:ind w:firstLineChars="0" w:firstLine="0"/>
               <w:rPr>
-                <w:rFonts w:hint="eastAsia"/>
                 <w:szCs w:val="21"/>
               </w:rPr>
             </w:pPr>
@@ -8191,7 +8162,6 @@
               <w:pStyle w:val="a5"/>
               <w:ind w:firstLineChars="0" w:firstLine="0"/>
               <w:rPr>
-                <w:rFonts w:hint="eastAsia"/>
                 <w:szCs w:val="21"/>
               </w:rPr>
             </w:pPr>
@@ -8472,7 +8442,6 @@
     <w:p>
       <w:pPr>
         <w:rPr>
-          <w:rFonts w:hint="eastAsia"/>
           <w:sz w:val="30"/>
           <w:szCs w:val="30"/>
         </w:rPr>
@@ -9053,7 +9022,6 @@
               <w:pStyle w:val="a5"/>
               <w:ind w:firstLineChars="0" w:firstLine="0"/>
               <w:rPr>
-                <w:rFonts w:hint="eastAsia"/>
                 <w:szCs w:val="21"/>
               </w:rPr>
             </w:pPr>
@@ -9075,7 +9043,6 @@
               <w:pStyle w:val="a5"/>
               <w:ind w:firstLineChars="0" w:firstLine="0"/>
               <w:rPr>
-                <w:rFonts w:hint="eastAsia"/>
                 <w:szCs w:val="21"/>
               </w:rPr>
             </w:pPr>
@@ -9097,7 +9064,6 @@
               <w:pStyle w:val="a5"/>
               <w:ind w:firstLineChars="0" w:firstLine="0"/>
               <w:rPr>
-                <w:rFonts w:hint="eastAsia"/>
                 <w:szCs w:val="21"/>
               </w:rPr>
             </w:pPr>
@@ -9183,7 +9149,6 @@
               <w:pStyle w:val="a5"/>
               <w:ind w:firstLineChars="0" w:firstLine="0"/>
               <w:rPr>
-                <w:rFonts w:hint="eastAsia"/>
                 <w:szCs w:val="21"/>
               </w:rPr>
             </w:pPr>
@@ -10043,7 +10008,6 @@
               <w:pStyle w:val="a5"/>
               <w:ind w:firstLineChars="0" w:firstLine="0"/>
               <w:rPr>
-                <w:rFonts w:hint="eastAsia"/>
                 <w:szCs w:val="21"/>
               </w:rPr>
             </w:pPr>
@@ -10065,7 +10029,6 @@
               <w:pStyle w:val="a5"/>
               <w:ind w:firstLineChars="0" w:firstLine="0"/>
               <w:rPr>
-                <w:rFonts w:hint="eastAsia"/>
                 <w:szCs w:val="21"/>
               </w:rPr>
             </w:pPr>
@@ -10087,7 +10050,6 @@
               <w:pStyle w:val="a5"/>
               <w:ind w:firstLineChars="0" w:firstLine="0"/>
               <w:rPr>
-                <w:rFonts w:hint="eastAsia"/>
                 <w:szCs w:val="21"/>
               </w:rPr>
             </w:pPr>
@@ -10158,7 +10120,6 @@
               <w:pStyle w:val="a5"/>
               <w:ind w:firstLineChars="0" w:firstLine="0"/>
               <w:rPr>
-                <w:rFonts w:hint="eastAsia"/>
                 <w:szCs w:val="21"/>
               </w:rPr>
             </w:pPr>
@@ -10196,7 +10157,6 @@
               <w:pStyle w:val="a5"/>
               <w:ind w:firstLineChars="0" w:firstLine="0"/>
               <w:rPr>
-                <w:rFonts w:hint="eastAsia"/>
                 <w:szCs w:val="21"/>
               </w:rPr>
             </w:pPr>
@@ -10218,7 +10178,6 @@
               <w:pStyle w:val="a5"/>
               <w:ind w:firstLineChars="0" w:firstLine="0"/>
               <w:rPr>
-                <w:rFonts w:hint="eastAsia"/>
                 <w:szCs w:val="21"/>
               </w:rPr>
             </w:pPr>
@@ -10331,7 +10290,6 @@
               <w:pStyle w:val="a5"/>
               <w:ind w:firstLineChars="0" w:firstLine="0"/>
               <w:rPr>
-                <w:rFonts w:hint="eastAsia"/>
                 <w:szCs w:val="21"/>
               </w:rPr>
             </w:pPr>
@@ -10527,7 +10485,6 @@
     <w:p>
       <w:pPr>
         <w:rPr>
-          <w:rFonts w:hint="eastAsia"/>
           <w:sz w:val="30"/>
           <w:szCs w:val="30"/>
         </w:rPr>
@@ -10600,7 +10557,6 @@
     <w:p>
       <w:pPr>
         <w:rPr>
-          <w:rFonts w:hint="eastAsia"/>
           <w:sz w:val="30"/>
           <w:szCs w:val="30"/>
         </w:rPr>
@@ -10634,7 +10590,6 @@
     <w:p>
       <w:pPr>
         <w:rPr>
-          <w:rFonts w:hint="eastAsia"/>
           <w:sz w:val="30"/>
           <w:szCs w:val="30"/>
         </w:rPr>
@@ -11222,7 +11177,6 @@
               <w:pStyle w:val="a5"/>
               <w:ind w:firstLineChars="0" w:firstLine="0"/>
               <w:rPr>
-                <w:rFonts w:hint="eastAsia"/>
                 <w:szCs w:val="21"/>
               </w:rPr>
             </w:pPr>
@@ -11244,7 +11198,6 @@
               <w:pStyle w:val="a5"/>
               <w:ind w:firstLineChars="0" w:firstLine="0"/>
               <w:rPr>
-                <w:rFonts w:hint="eastAsia"/>
                 <w:szCs w:val="21"/>
               </w:rPr>
             </w:pPr>
@@ -11273,7 +11226,6 @@
               <w:pStyle w:val="a5"/>
               <w:ind w:firstLineChars="0" w:firstLine="0"/>
               <w:rPr>
-                <w:rFonts w:hint="eastAsia"/>
                 <w:szCs w:val="21"/>
               </w:rPr>
             </w:pPr>
@@ -11375,7 +11327,6 @@
               <w:pStyle w:val="a5"/>
               <w:ind w:firstLineChars="0" w:firstLine="0"/>
               <w:rPr>
-                <w:rFonts w:hint="eastAsia"/>
                 <w:szCs w:val="21"/>
               </w:rPr>
             </w:pPr>
@@ -12062,7 +12013,6 @@
               <w:pStyle w:val="a5"/>
               <w:ind w:firstLineChars="0" w:firstLine="0"/>
               <w:rPr>
-                <w:rFonts w:hint="eastAsia"/>
                 <w:szCs w:val="21"/>
               </w:rPr>
             </w:pPr>
@@ -12084,7 +12034,6 @@
               <w:pStyle w:val="a5"/>
               <w:ind w:firstLineChars="0" w:firstLine="0"/>
               <w:rPr>
-                <w:rFonts w:hint="eastAsia"/>
                 <w:szCs w:val="21"/>
               </w:rPr>
             </w:pPr>
@@ -12106,7 +12055,6 @@
               <w:pStyle w:val="a5"/>
               <w:ind w:firstLineChars="0" w:firstLine="0"/>
               <w:rPr>
-                <w:rFonts w:hint="eastAsia"/>
                 <w:szCs w:val="21"/>
               </w:rPr>
             </w:pPr>
@@ -12177,7 +12125,6 @@
               <w:pStyle w:val="a5"/>
               <w:ind w:firstLineChars="0" w:firstLine="0"/>
               <w:rPr>
-                <w:rFonts w:hint="eastAsia"/>
                 <w:szCs w:val="21"/>
               </w:rPr>
             </w:pPr>
@@ -12215,7 +12162,6 @@
               <w:pStyle w:val="a5"/>
               <w:ind w:firstLineChars="0" w:firstLine="0"/>
               <w:rPr>
-                <w:rFonts w:hint="eastAsia"/>
                 <w:szCs w:val="21"/>
               </w:rPr>
             </w:pPr>
@@ -12349,7 +12295,6 @@
               <w:pStyle w:val="a5"/>
               <w:ind w:firstLineChars="0" w:firstLine="0"/>
               <w:rPr>
-                <w:rFonts w:hint="eastAsia"/>
                 <w:szCs w:val="21"/>
               </w:rPr>
             </w:pPr>
@@ -12538,7 +12483,6 @@
     <w:p>
       <w:pPr>
         <w:rPr>
-          <w:rFonts w:hint="eastAsia"/>
           <w:sz w:val="30"/>
           <w:szCs w:val="30"/>
         </w:rPr>
@@ -12595,7 +12539,6 @@
     <w:p>
       <w:pPr>
         <w:rPr>
-          <w:rFonts w:hint="eastAsia"/>
           <w:sz w:val="30"/>
           <w:szCs w:val="30"/>
         </w:rPr>
@@ -12620,7 +12563,6 @@
     <w:p>
       <w:pPr>
         <w:rPr>
-          <w:rFonts w:hint="eastAsia"/>
           <w:sz w:val="30"/>
           <w:szCs w:val="30"/>
         </w:rPr>
@@ -13260,14 +13202,7 @@
                 <w:rFonts w:hint="eastAsia"/>
                 <w:szCs w:val="21"/>
               </w:rPr>
-              <w:t>user</w:t>
-            </w:r>
-            <w:r>
-              <w:rPr>
-                <w:rFonts w:hint="eastAsia"/>
-                <w:szCs w:val="21"/>
-              </w:rPr>
-              <w:t>_id</w:t>
+              <w:t>user_id</w:t>
             </w:r>
             <w:proofErr w:type="spellEnd"/>
           </w:p>
@@ -13541,7 +13476,6 @@
     <w:p>
       <w:pPr>
         <w:rPr>
-          <w:rFonts w:hint="eastAsia"/>
           <w:sz w:val="30"/>
           <w:szCs w:val="30"/>
         </w:rPr>
@@ -14294,7 +14228,6 @@
               <w:pStyle w:val="a5"/>
               <w:ind w:firstLineChars="0" w:firstLine="0"/>
               <w:rPr>
-                <w:rFonts w:hint="eastAsia"/>
                 <w:szCs w:val="21"/>
               </w:rPr>
             </w:pPr>
@@ -14316,7 +14249,6 @@
               <w:pStyle w:val="a5"/>
               <w:ind w:firstLineChars="0" w:firstLine="0"/>
               <w:rPr>
-                <w:rFonts w:hint="eastAsia"/>
                 <w:szCs w:val="21"/>
               </w:rPr>
             </w:pPr>
@@ -14338,7 +14270,6 @@
               <w:pStyle w:val="a5"/>
               <w:ind w:firstLineChars="0" w:firstLine="0"/>
               <w:rPr>
-                <w:rFonts w:hint="eastAsia"/>
                 <w:szCs w:val="21"/>
               </w:rPr>
             </w:pPr>
@@ -14410,7 +14341,6 @@
               <w:pStyle w:val="a5"/>
               <w:ind w:firstLineChars="0" w:firstLine="0"/>
               <w:rPr>
-                <w:rFonts w:hint="eastAsia"/>
                 <w:szCs w:val="21"/>
               </w:rPr>
             </w:pPr>
@@ -14425,7 +14355,6 @@
               <w:pStyle w:val="a5"/>
               <w:ind w:firstLineChars="0" w:firstLine="0"/>
               <w:rPr>
-                <w:rFonts w:hint="eastAsia"/>
                 <w:szCs w:val="21"/>
               </w:rPr>
             </w:pPr>
@@ -14615,7 +14544,6 @@
     <w:p>
       <w:pPr>
         <w:rPr>
-          <w:rFonts w:hint="eastAsia"/>
           <w:sz w:val="30"/>
           <w:szCs w:val="30"/>
         </w:rPr>
@@ -14704,7 +14632,6 @@
     <w:p>
       <w:pPr>
         <w:rPr>
-          <w:rFonts w:hint="eastAsia"/>
           <w:sz w:val="30"/>
           <w:szCs w:val="30"/>
         </w:rPr>
@@ -15593,7 +15520,6 @@
     <w:p>
       <w:pPr>
         <w:rPr>
-          <w:rFonts w:hint="eastAsia"/>
           <w:sz w:val="30"/>
           <w:szCs w:val="30"/>
         </w:rPr>
@@ -16371,6 +16297,1427 @@
                 <w:szCs w:val="21"/>
               </w:rPr>
               <w:t>4</w:t>
+            </w:r>
+          </w:p>
+        </w:tc>
+        <w:tc>
+          <w:tcPr>
+            <w:tcW w:w="1302" w:type="dxa"/>
+          </w:tcPr>
+          <w:p>
+            <w:pPr>
+              <w:pStyle w:val="a5"/>
+              <w:ind w:firstLineChars="0" w:firstLine="0"/>
+              <w:rPr>
+                <w:szCs w:val="21"/>
+              </w:rPr>
+            </w:pPr>
+            <w:r>
+              <w:rPr>
+                <w:rFonts w:hint="eastAsia"/>
+                <w:szCs w:val="21"/>
+              </w:rPr>
+              <w:t>备注</w:t>
+            </w:r>
+          </w:p>
+        </w:tc>
+        <w:tc>
+          <w:tcPr>
+            <w:tcW w:w="1560" w:type="dxa"/>
+          </w:tcPr>
+          <w:p>
+            <w:pPr>
+              <w:pStyle w:val="a5"/>
+              <w:ind w:firstLineChars="0" w:firstLine="0"/>
+              <w:rPr>
+                <w:szCs w:val="21"/>
+              </w:rPr>
+            </w:pPr>
+            <w:r>
+              <w:rPr>
+                <w:rFonts w:hint="eastAsia"/>
+                <w:szCs w:val="21"/>
+              </w:rPr>
+              <w:t>remark</w:t>
+            </w:r>
+          </w:p>
+        </w:tc>
+        <w:tc>
+          <w:tcPr>
+            <w:tcW w:w="1417" w:type="dxa"/>
+          </w:tcPr>
+          <w:p>
+            <w:pPr>
+              <w:pStyle w:val="a5"/>
+              <w:ind w:firstLineChars="0" w:firstLine="0"/>
+              <w:rPr>
+                <w:szCs w:val="21"/>
+              </w:rPr>
+            </w:pPr>
+            <w:proofErr w:type="spellStart"/>
+            <w:r>
+              <w:rPr>
+                <w:szCs w:val="21"/>
+              </w:rPr>
+              <w:t>V</w:t>
+            </w:r>
+            <w:r>
+              <w:rPr>
+                <w:rFonts w:hint="eastAsia"/>
+                <w:szCs w:val="21"/>
+              </w:rPr>
+              <w:t>archar</w:t>
+            </w:r>
+            <w:proofErr w:type="spellEnd"/>
+            <w:r>
+              <w:rPr>
+                <w:rFonts w:hint="eastAsia"/>
+                <w:szCs w:val="21"/>
+              </w:rPr>
+              <w:t>(200)</w:t>
+            </w:r>
+          </w:p>
+        </w:tc>
+        <w:tc>
+          <w:tcPr>
+            <w:tcW w:w="567" w:type="dxa"/>
+          </w:tcPr>
+          <w:p>
+            <w:pPr>
+              <w:pStyle w:val="a5"/>
+              <w:ind w:firstLineChars="0" w:firstLine="0"/>
+              <w:rPr>
+                <w:szCs w:val="21"/>
+              </w:rPr>
+            </w:pPr>
+          </w:p>
+        </w:tc>
+        <w:tc>
+          <w:tcPr>
+            <w:tcW w:w="672" w:type="dxa"/>
+          </w:tcPr>
+          <w:p>
+            <w:pPr>
+              <w:pStyle w:val="a5"/>
+              <w:ind w:firstLineChars="0" w:firstLine="0"/>
+              <w:rPr>
+                <w:szCs w:val="21"/>
+              </w:rPr>
+            </w:pPr>
+          </w:p>
+        </w:tc>
+        <w:tc>
+          <w:tcPr>
+            <w:tcW w:w="1069" w:type="dxa"/>
+          </w:tcPr>
+          <w:p>
+            <w:pPr>
+              <w:pStyle w:val="a5"/>
+              <w:ind w:firstLineChars="0" w:firstLine="0"/>
+              <w:rPr>
+                <w:szCs w:val="21"/>
+              </w:rPr>
+            </w:pPr>
+          </w:p>
+        </w:tc>
+        <w:tc>
+          <w:tcPr>
+            <w:tcW w:w="861" w:type="dxa"/>
+          </w:tcPr>
+          <w:p>
+            <w:pPr>
+              <w:pStyle w:val="a5"/>
+              <w:ind w:firstLineChars="0" w:firstLine="0"/>
+              <w:rPr>
+                <w:szCs w:val="21"/>
+              </w:rPr>
+            </w:pPr>
+          </w:p>
+        </w:tc>
+      </w:tr>
+    </w:tbl>
+    <w:p>
+      <w:pPr>
+        <w:rPr>
+          <w:rFonts w:hint="eastAsia"/>
+          <w:sz w:val="30"/>
+          <w:szCs w:val="30"/>
+        </w:rPr>
+      </w:pPr>
+      <w:r>
+        <w:rPr>
+          <w:rFonts w:hint="eastAsia"/>
+          <w:sz w:val="30"/>
+          <w:szCs w:val="30"/>
+        </w:rPr>
+        <w:t>12.</w:t>
+      </w:r>
+      <w:r>
+        <w:rPr>
+          <w:rFonts w:hint="eastAsia"/>
+          <w:sz w:val="30"/>
+          <w:szCs w:val="30"/>
+        </w:rPr>
+        <w:t>课程详情表</w:t>
+      </w:r>
+    </w:p>
+    <w:tbl>
+      <w:tblPr>
+        <w:tblStyle w:val="a6"/>
+        <w:tblW w:w="0" w:type="auto"/>
+        <w:tblInd w:w="360" w:type="dxa"/>
+        <w:tblLayout w:type="fixed"/>
+        <w:tblLook w:val="04A0"/>
+      </w:tblPr>
+      <w:tblGrid>
+        <w:gridCol w:w="714"/>
+        <w:gridCol w:w="1302"/>
+        <w:gridCol w:w="1560"/>
+        <w:gridCol w:w="1417"/>
+        <w:gridCol w:w="567"/>
+        <w:gridCol w:w="672"/>
+        <w:gridCol w:w="1069"/>
+        <w:gridCol w:w="861"/>
+      </w:tblGrid>
+      <w:tr>
+        <w:tc>
+          <w:tcPr>
+            <w:tcW w:w="714" w:type="dxa"/>
+          </w:tcPr>
+          <w:p>
+            <w:pPr>
+              <w:pStyle w:val="a5"/>
+              <w:ind w:firstLineChars="0" w:firstLine="0"/>
+              <w:rPr>
+                <w:szCs w:val="21"/>
+              </w:rPr>
+            </w:pPr>
+            <w:r>
+              <w:rPr>
+                <w:rFonts w:hint="eastAsia"/>
+                <w:szCs w:val="21"/>
+              </w:rPr>
+              <w:t>编号</w:t>
+            </w:r>
+          </w:p>
+        </w:tc>
+        <w:tc>
+          <w:tcPr>
+            <w:tcW w:w="1302" w:type="dxa"/>
+          </w:tcPr>
+          <w:p>
+            <w:pPr>
+              <w:pStyle w:val="a5"/>
+              <w:ind w:firstLineChars="0" w:firstLine="0"/>
+              <w:rPr>
+                <w:szCs w:val="21"/>
+              </w:rPr>
+            </w:pPr>
+            <w:r>
+              <w:rPr>
+                <w:rFonts w:hint="eastAsia"/>
+                <w:szCs w:val="21"/>
+              </w:rPr>
+              <w:t>中文名</w:t>
+            </w:r>
+          </w:p>
+        </w:tc>
+        <w:tc>
+          <w:tcPr>
+            <w:tcW w:w="1560" w:type="dxa"/>
+          </w:tcPr>
+          <w:p>
+            <w:pPr>
+              <w:pStyle w:val="a5"/>
+              <w:ind w:firstLineChars="0" w:firstLine="0"/>
+              <w:rPr>
+                <w:szCs w:val="21"/>
+              </w:rPr>
+            </w:pPr>
+            <w:r>
+              <w:rPr>
+                <w:rFonts w:hint="eastAsia"/>
+                <w:szCs w:val="21"/>
+              </w:rPr>
+              <w:t>字段名</w:t>
+            </w:r>
+          </w:p>
+        </w:tc>
+        <w:tc>
+          <w:tcPr>
+            <w:tcW w:w="1417" w:type="dxa"/>
+          </w:tcPr>
+          <w:p>
+            <w:pPr>
+              <w:pStyle w:val="a5"/>
+              <w:ind w:firstLineChars="0" w:firstLine="0"/>
+              <w:rPr>
+                <w:szCs w:val="21"/>
+              </w:rPr>
+            </w:pPr>
+            <w:r>
+              <w:rPr>
+                <w:rFonts w:hint="eastAsia"/>
+                <w:szCs w:val="21"/>
+              </w:rPr>
+              <w:t>数据类型</w:t>
+            </w:r>
+          </w:p>
+        </w:tc>
+        <w:tc>
+          <w:tcPr>
+            <w:tcW w:w="567" w:type="dxa"/>
+          </w:tcPr>
+          <w:p>
+            <w:pPr>
+              <w:pStyle w:val="a5"/>
+              <w:ind w:firstLineChars="0" w:firstLine="0"/>
+              <w:rPr>
+                <w:szCs w:val="21"/>
+              </w:rPr>
+            </w:pPr>
+            <w:r>
+              <w:rPr>
+                <w:rFonts w:hint="eastAsia"/>
+                <w:szCs w:val="21"/>
+              </w:rPr>
+              <w:t>主键</w:t>
+            </w:r>
+          </w:p>
+        </w:tc>
+        <w:tc>
+          <w:tcPr>
+            <w:tcW w:w="672" w:type="dxa"/>
+          </w:tcPr>
+          <w:p>
+            <w:pPr>
+              <w:pStyle w:val="a5"/>
+              <w:ind w:firstLineChars="0" w:firstLine="0"/>
+              <w:rPr>
+                <w:szCs w:val="21"/>
+              </w:rPr>
+            </w:pPr>
+            <w:proofErr w:type="gramStart"/>
+            <w:r>
+              <w:rPr>
+                <w:rFonts w:hint="eastAsia"/>
+                <w:szCs w:val="21"/>
+              </w:rPr>
+              <w:t>外键</w:t>
+            </w:r>
+            <w:proofErr w:type="gramEnd"/>
+          </w:p>
+        </w:tc>
+        <w:tc>
+          <w:tcPr>
+            <w:tcW w:w="1069" w:type="dxa"/>
+          </w:tcPr>
+          <w:p>
+            <w:pPr>
+              <w:pStyle w:val="a5"/>
+              <w:ind w:firstLineChars="0" w:firstLine="0"/>
+              <w:rPr>
+                <w:szCs w:val="21"/>
+              </w:rPr>
+            </w:pPr>
+            <w:r>
+              <w:rPr>
+                <w:rFonts w:hint="eastAsia"/>
+                <w:szCs w:val="21"/>
+              </w:rPr>
+              <w:t>是否必填</w:t>
+            </w:r>
+          </w:p>
+        </w:tc>
+        <w:tc>
+          <w:tcPr>
+            <w:tcW w:w="861" w:type="dxa"/>
+          </w:tcPr>
+          <w:p>
+            <w:pPr>
+              <w:pStyle w:val="a5"/>
+              <w:ind w:firstLineChars="0" w:firstLine="0"/>
+              <w:rPr>
+                <w:szCs w:val="21"/>
+              </w:rPr>
+            </w:pPr>
+            <w:r>
+              <w:rPr>
+                <w:rFonts w:hint="eastAsia"/>
+                <w:szCs w:val="21"/>
+              </w:rPr>
+              <w:t>备注</w:t>
+            </w:r>
+          </w:p>
+        </w:tc>
+      </w:tr>
+      <w:tr>
+        <w:tc>
+          <w:tcPr>
+            <w:tcW w:w="714" w:type="dxa"/>
+          </w:tcPr>
+          <w:p>
+            <w:pPr>
+              <w:pStyle w:val="a5"/>
+              <w:ind w:firstLineChars="0" w:firstLine="0"/>
+              <w:rPr>
+                <w:szCs w:val="21"/>
+              </w:rPr>
+            </w:pPr>
+            <w:r>
+              <w:rPr>
+                <w:rFonts w:hint="eastAsia"/>
+                <w:szCs w:val="21"/>
+              </w:rPr>
+              <w:t>1</w:t>
+            </w:r>
+          </w:p>
+        </w:tc>
+        <w:tc>
+          <w:tcPr>
+            <w:tcW w:w="1302" w:type="dxa"/>
+          </w:tcPr>
+          <w:p>
+            <w:pPr>
+              <w:pStyle w:val="a5"/>
+              <w:ind w:firstLineChars="0" w:firstLine="0"/>
+              <w:rPr>
+                <w:szCs w:val="21"/>
+              </w:rPr>
+            </w:pPr>
+            <w:r>
+              <w:rPr>
+                <w:rFonts w:hint="eastAsia"/>
+                <w:szCs w:val="21"/>
+              </w:rPr>
+              <w:t>id</w:t>
+            </w:r>
+          </w:p>
+        </w:tc>
+        <w:tc>
+          <w:tcPr>
+            <w:tcW w:w="1560" w:type="dxa"/>
+          </w:tcPr>
+          <w:p>
+            <w:pPr>
+              <w:pStyle w:val="a5"/>
+              <w:ind w:firstLineChars="0" w:firstLine="0"/>
+              <w:rPr>
+                <w:szCs w:val="21"/>
+              </w:rPr>
+            </w:pPr>
+            <w:r>
+              <w:rPr>
+                <w:rFonts w:hint="eastAsia"/>
+                <w:szCs w:val="21"/>
+              </w:rPr>
+              <w:t>id</w:t>
+            </w:r>
+          </w:p>
+        </w:tc>
+        <w:tc>
+          <w:tcPr>
+            <w:tcW w:w="1417" w:type="dxa"/>
+          </w:tcPr>
+          <w:p>
+            <w:pPr>
+              <w:pStyle w:val="a5"/>
+              <w:ind w:firstLineChars="0" w:firstLine="0"/>
+              <w:rPr>
+                <w:szCs w:val="21"/>
+              </w:rPr>
+            </w:pPr>
+            <w:proofErr w:type="spellStart"/>
+            <w:r>
+              <w:rPr>
+                <w:szCs w:val="21"/>
+              </w:rPr>
+              <w:t>I</w:t>
+            </w:r>
+            <w:r>
+              <w:rPr>
+                <w:rFonts w:hint="eastAsia"/>
+                <w:szCs w:val="21"/>
+              </w:rPr>
+              <w:t>nt</w:t>
+            </w:r>
+            <w:proofErr w:type="spellEnd"/>
+            <w:r>
+              <w:rPr>
+                <w:rFonts w:hint="eastAsia"/>
+                <w:szCs w:val="21"/>
+              </w:rPr>
+              <w:t>(10)</w:t>
+            </w:r>
+          </w:p>
+        </w:tc>
+        <w:tc>
+          <w:tcPr>
+            <w:tcW w:w="567" w:type="dxa"/>
+          </w:tcPr>
+          <w:p>
+            <w:pPr>
+              <w:pStyle w:val="a5"/>
+              <w:ind w:firstLineChars="0" w:firstLine="0"/>
+              <w:rPr>
+                <w:szCs w:val="21"/>
+              </w:rPr>
+            </w:pPr>
+            <w:r>
+              <w:rPr>
+                <w:rFonts w:hint="eastAsia"/>
+                <w:szCs w:val="21"/>
+              </w:rPr>
+              <w:t>Y</w:t>
+            </w:r>
+          </w:p>
+        </w:tc>
+        <w:tc>
+          <w:tcPr>
+            <w:tcW w:w="672" w:type="dxa"/>
+          </w:tcPr>
+          <w:p>
+            <w:pPr>
+              <w:pStyle w:val="a5"/>
+              <w:ind w:firstLineChars="0" w:firstLine="0"/>
+              <w:rPr>
+                <w:szCs w:val="21"/>
+              </w:rPr>
+            </w:pPr>
+          </w:p>
+        </w:tc>
+        <w:tc>
+          <w:tcPr>
+            <w:tcW w:w="1069" w:type="dxa"/>
+          </w:tcPr>
+          <w:p>
+            <w:pPr>
+              <w:pStyle w:val="a5"/>
+              <w:ind w:firstLineChars="0" w:firstLine="0"/>
+              <w:rPr>
+                <w:szCs w:val="21"/>
+              </w:rPr>
+            </w:pPr>
+            <w:r>
+              <w:rPr>
+                <w:rFonts w:hint="eastAsia"/>
+                <w:szCs w:val="21"/>
+              </w:rPr>
+              <w:t>Y</w:t>
+            </w:r>
+          </w:p>
+        </w:tc>
+        <w:tc>
+          <w:tcPr>
+            <w:tcW w:w="861" w:type="dxa"/>
+          </w:tcPr>
+          <w:p>
+            <w:pPr>
+              <w:pStyle w:val="a5"/>
+              <w:ind w:firstLineChars="0" w:firstLine="0"/>
+              <w:rPr>
+                <w:szCs w:val="21"/>
+              </w:rPr>
+            </w:pPr>
+          </w:p>
+        </w:tc>
+      </w:tr>
+      <w:tr>
+        <w:tc>
+          <w:tcPr>
+            <w:tcW w:w="714" w:type="dxa"/>
+          </w:tcPr>
+          <w:p>
+            <w:pPr>
+              <w:pStyle w:val="a5"/>
+              <w:ind w:firstLineChars="0" w:firstLine="0"/>
+              <w:rPr>
+                <w:szCs w:val="21"/>
+              </w:rPr>
+            </w:pPr>
+            <w:r>
+              <w:rPr>
+                <w:rFonts w:hint="eastAsia"/>
+                <w:szCs w:val="21"/>
+              </w:rPr>
+              <w:t>2</w:t>
+            </w:r>
+          </w:p>
+        </w:tc>
+        <w:tc>
+          <w:tcPr>
+            <w:tcW w:w="1302" w:type="dxa"/>
+          </w:tcPr>
+          <w:p>
+            <w:pPr>
+              <w:pStyle w:val="a5"/>
+              <w:ind w:firstLineChars="0" w:firstLine="0"/>
+              <w:rPr>
+                <w:szCs w:val="21"/>
+              </w:rPr>
+            </w:pPr>
+            <w:r>
+              <w:rPr>
+                <w:rFonts w:hint="eastAsia"/>
+                <w:szCs w:val="21"/>
+              </w:rPr>
+              <w:t>课程</w:t>
+            </w:r>
+            <w:r>
+              <w:rPr>
+                <w:rFonts w:hint="eastAsia"/>
+                <w:szCs w:val="21"/>
+              </w:rPr>
+              <w:t>id</w:t>
+            </w:r>
+          </w:p>
+        </w:tc>
+        <w:tc>
+          <w:tcPr>
+            <w:tcW w:w="1560" w:type="dxa"/>
+          </w:tcPr>
+          <w:p>
+            <w:pPr>
+              <w:pStyle w:val="a5"/>
+              <w:ind w:firstLineChars="0" w:firstLine="0"/>
+              <w:rPr>
+                <w:szCs w:val="21"/>
+              </w:rPr>
+            </w:pPr>
+            <w:proofErr w:type="spellStart"/>
+            <w:r>
+              <w:rPr>
+                <w:rFonts w:hint="eastAsia"/>
+                <w:szCs w:val="21"/>
+              </w:rPr>
+              <w:t>class_id</w:t>
+            </w:r>
+            <w:proofErr w:type="spellEnd"/>
+          </w:p>
+        </w:tc>
+        <w:tc>
+          <w:tcPr>
+            <w:tcW w:w="1417" w:type="dxa"/>
+          </w:tcPr>
+          <w:p>
+            <w:pPr>
+              <w:pStyle w:val="a5"/>
+              <w:ind w:firstLineChars="0" w:firstLine="0"/>
+              <w:rPr>
+                <w:szCs w:val="21"/>
+              </w:rPr>
+            </w:pPr>
+            <w:proofErr w:type="spellStart"/>
+            <w:r>
+              <w:rPr>
+                <w:szCs w:val="21"/>
+              </w:rPr>
+              <w:t>I</w:t>
+            </w:r>
+            <w:r>
+              <w:rPr>
+                <w:rFonts w:hint="eastAsia"/>
+                <w:szCs w:val="21"/>
+              </w:rPr>
+              <w:t>nt</w:t>
+            </w:r>
+            <w:proofErr w:type="spellEnd"/>
+            <w:r>
+              <w:rPr>
+                <w:rFonts w:hint="eastAsia"/>
+                <w:szCs w:val="21"/>
+              </w:rPr>
+              <w:t>(10)</w:t>
+            </w:r>
+          </w:p>
+        </w:tc>
+        <w:tc>
+          <w:tcPr>
+            <w:tcW w:w="567" w:type="dxa"/>
+          </w:tcPr>
+          <w:p>
+            <w:pPr>
+              <w:pStyle w:val="a5"/>
+              <w:ind w:firstLineChars="0" w:firstLine="0"/>
+              <w:rPr>
+                <w:szCs w:val="21"/>
+              </w:rPr>
+            </w:pPr>
+          </w:p>
+        </w:tc>
+        <w:tc>
+          <w:tcPr>
+            <w:tcW w:w="672" w:type="dxa"/>
+          </w:tcPr>
+          <w:p>
+            <w:pPr>
+              <w:pStyle w:val="a5"/>
+              <w:ind w:firstLineChars="0" w:firstLine="0"/>
+              <w:rPr>
+                <w:szCs w:val="21"/>
+              </w:rPr>
+            </w:pPr>
+            <w:r>
+              <w:rPr>
+                <w:rFonts w:hint="eastAsia"/>
+                <w:szCs w:val="21"/>
+              </w:rPr>
+              <w:t>Y</w:t>
+            </w:r>
+          </w:p>
+        </w:tc>
+        <w:tc>
+          <w:tcPr>
+            <w:tcW w:w="1069" w:type="dxa"/>
+          </w:tcPr>
+          <w:p>
+            <w:pPr>
+              <w:pStyle w:val="a5"/>
+              <w:ind w:firstLineChars="0" w:firstLine="0"/>
+              <w:rPr>
+                <w:szCs w:val="21"/>
+              </w:rPr>
+            </w:pPr>
+            <w:r>
+              <w:rPr>
+                <w:rFonts w:hint="eastAsia"/>
+                <w:szCs w:val="21"/>
+              </w:rPr>
+              <w:t>Y</w:t>
+            </w:r>
+          </w:p>
+        </w:tc>
+        <w:tc>
+          <w:tcPr>
+            <w:tcW w:w="861" w:type="dxa"/>
+          </w:tcPr>
+          <w:p>
+            <w:pPr>
+              <w:pStyle w:val="a5"/>
+              <w:ind w:firstLineChars="0" w:firstLine="0"/>
+              <w:rPr>
+                <w:szCs w:val="21"/>
+              </w:rPr>
+            </w:pPr>
+          </w:p>
+        </w:tc>
+      </w:tr>
+      <w:tr>
+        <w:tc>
+          <w:tcPr>
+            <w:tcW w:w="714" w:type="dxa"/>
+          </w:tcPr>
+          <w:p>
+            <w:pPr>
+              <w:pStyle w:val="a5"/>
+              <w:ind w:firstLineChars="0" w:firstLine="0"/>
+              <w:rPr>
+                <w:szCs w:val="21"/>
+              </w:rPr>
+            </w:pPr>
+            <w:r>
+              <w:rPr>
+                <w:rFonts w:hint="eastAsia"/>
+                <w:szCs w:val="21"/>
+              </w:rPr>
+              <w:t>3</w:t>
+            </w:r>
+          </w:p>
+        </w:tc>
+        <w:tc>
+          <w:tcPr>
+            <w:tcW w:w="1302" w:type="dxa"/>
+          </w:tcPr>
+          <w:p>
+            <w:pPr>
+              <w:pStyle w:val="a5"/>
+              <w:ind w:firstLineChars="0" w:firstLine="0"/>
+              <w:rPr>
+                <w:szCs w:val="21"/>
+              </w:rPr>
+            </w:pPr>
+            <w:r>
+              <w:rPr>
+                <w:rFonts w:hint="eastAsia"/>
+                <w:szCs w:val="21"/>
+              </w:rPr>
+              <w:t>第几课时</w:t>
+            </w:r>
+          </w:p>
+        </w:tc>
+        <w:tc>
+          <w:tcPr>
+            <w:tcW w:w="1560" w:type="dxa"/>
+          </w:tcPr>
+          <w:p>
+            <w:pPr>
+              <w:pStyle w:val="a5"/>
+              <w:ind w:firstLineChars="0" w:firstLine="0"/>
+              <w:rPr>
+                <w:szCs w:val="21"/>
+              </w:rPr>
+            </w:pPr>
+            <w:r>
+              <w:rPr>
+                <w:rFonts w:hint="eastAsia"/>
+                <w:szCs w:val="21"/>
+              </w:rPr>
+              <w:t>num</w:t>
+            </w:r>
+          </w:p>
+        </w:tc>
+        <w:tc>
+          <w:tcPr>
+            <w:tcW w:w="1417" w:type="dxa"/>
+          </w:tcPr>
+          <w:p>
+            <w:pPr>
+              <w:pStyle w:val="a5"/>
+              <w:ind w:firstLineChars="0" w:firstLine="0"/>
+              <w:rPr>
+                <w:szCs w:val="21"/>
+              </w:rPr>
+            </w:pPr>
+            <w:proofErr w:type="spellStart"/>
+            <w:r>
+              <w:rPr>
+                <w:szCs w:val="21"/>
+              </w:rPr>
+              <w:t>I</w:t>
+            </w:r>
+            <w:r>
+              <w:rPr>
+                <w:rFonts w:hint="eastAsia"/>
+                <w:szCs w:val="21"/>
+              </w:rPr>
+              <w:t>nt</w:t>
+            </w:r>
+            <w:proofErr w:type="spellEnd"/>
+            <w:r>
+              <w:rPr>
+                <w:rFonts w:hint="eastAsia"/>
+                <w:szCs w:val="21"/>
+              </w:rPr>
+              <w:t>(10)</w:t>
+            </w:r>
+          </w:p>
+        </w:tc>
+        <w:tc>
+          <w:tcPr>
+            <w:tcW w:w="567" w:type="dxa"/>
+          </w:tcPr>
+          <w:p>
+            <w:pPr>
+              <w:pStyle w:val="a5"/>
+              <w:ind w:firstLineChars="0" w:firstLine="0"/>
+              <w:rPr>
+                <w:szCs w:val="21"/>
+              </w:rPr>
+            </w:pPr>
+          </w:p>
+        </w:tc>
+        <w:tc>
+          <w:tcPr>
+            <w:tcW w:w="672" w:type="dxa"/>
+          </w:tcPr>
+          <w:p>
+            <w:pPr>
+              <w:pStyle w:val="a5"/>
+              <w:ind w:firstLineChars="0" w:firstLine="0"/>
+              <w:rPr>
+                <w:szCs w:val="21"/>
+              </w:rPr>
+            </w:pPr>
+          </w:p>
+        </w:tc>
+        <w:tc>
+          <w:tcPr>
+            <w:tcW w:w="1069" w:type="dxa"/>
+          </w:tcPr>
+          <w:p>
+            <w:pPr>
+              <w:pStyle w:val="a5"/>
+              <w:ind w:firstLineChars="0" w:firstLine="0"/>
+              <w:rPr>
+                <w:szCs w:val="21"/>
+              </w:rPr>
+            </w:pPr>
+            <w:r>
+              <w:rPr>
+                <w:rFonts w:hint="eastAsia"/>
+                <w:szCs w:val="21"/>
+              </w:rPr>
+              <w:t>Y</w:t>
+            </w:r>
+          </w:p>
+        </w:tc>
+        <w:tc>
+          <w:tcPr>
+            <w:tcW w:w="861" w:type="dxa"/>
+          </w:tcPr>
+          <w:p>
+            <w:pPr>
+              <w:pStyle w:val="a5"/>
+              <w:ind w:firstLineChars="0" w:firstLine="0"/>
+              <w:rPr>
+                <w:szCs w:val="21"/>
+              </w:rPr>
+            </w:pPr>
+          </w:p>
+        </w:tc>
+      </w:tr>
+      <w:tr>
+        <w:tc>
+          <w:tcPr>
+            <w:tcW w:w="714" w:type="dxa"/>
+          </w:tcPr>
+          <w:p>
+            <w:pPr>
+              <w:pStyle w:val="a5"/>
+              <w:ind w:firstLineChars="0" w:firstLine="0"/>
+              <w:rPr>
+                <w:rFonts w:hint="eastAsia"/>
+                <w:szCs w:val="21"/>
+              </w:rPr>
+            </w:pPr>
+            <w:r>
+              <w:rPr>
+                <w:rFonts w:hint="eastAsia"/>
+                <w:szCs w:val="21"/>
+              </w:rPr>
+              <w:t>4</w:t>
+            </w:r>
+          </w:p>
+        </w:tc>
+        <w:tc>
+          <w:tcPr>
+            <w:tcW w:w="1302" w:type="dxa"/>
+          </w:tcPr>
+          <w:p>
+            <w:pPr>
+              <w:pStyle w:val="a5"/>
+              <w:ind w:firstLineChars="0" w:firstLine="0"/>
+              <w:rPr>
+                <w:rFonts w:hint="eastAsia"/>
+                <w:szCs w:val="21"/>
+              </w:rPr>
+            </w:pPr>
+            <w:r>
+              <w:rPr>
+                <w:rFonts w:hint="eastAsia"/>
+                <w:szCs w:val="21"/>
+              </w:rPr>
+              <w:t>是否完成</w:t>
+            </w:r>
+          </w:p>
+        </w:tc>
+        <w:tc>
+          <w:tcPr>
+            <w:tcW w:w="1560" w:type="dxa"/>
+          </w:tcPr>
+          <w:p>
+            <w:pPr>
+              <w:pStyle w:val="a5"/>
+              <w:ind w:firstLineChars="0" w:firstLine="0"/>
+              <w:rPr>
+                <w:rFonts w:hint="eastAsia"/>
+                <w:szCs w:val="21"/>
+              </w:rPr>
+            </w:pPr>
+            <w:r>
+              <w:rPr>
+                <w:szCs w:val="21"/>
+              </w:rPr>
+              <w:t>T</w:t>
+            </w:r>
+            <w:r>
+              <w:rPr>
+                <w:rFonts w:hint="eastAsia"/>
+                <w:szCs w:val="21"/>
+              </w:rPr>
+              <w:t>ype</w:t>
+            </w:r>
+          </w:p>
+        </w:tc>
+        <w:tc>
+          <w:tcPr>
+            <w:tcW w:w="1417" w:type="dxa"/>
+          </w:tcPr>
+          <w:p>
+            <w:pPr>
+              <w:pStyle w:val="a5"/>
+              <w:ind w:firstLineChars="0" w:firstLine="0"/>
+              <w:rPr>
+                <w:szCs w:val="21"/>
+              </w:rPr>
+            </w:pPr>
+            <w:proofErr w:type="spellStart"/>
+            <w:r>
+              <w:rPr>
+                <w:szCs w:val="21"/>
+              </w:rPr>
+              <w:t>V</w:t>
+            </w:r>
+            <w:r>
+              <w:rPr>
+                <w:rFonts w:hint="eastAsia"/>
+                <w:szCs w:val="21"/>
+              </w:rPr>
+              <w:t>archar</w:t>
+            </w:r>
+            <w:proofErr w:type="spellEnd"/>
+            <w:r>
+              <w:rPr>
+                <w:rFonts w:hint="eastAsia"/>
+                <w:szCs w:val="21"/>
+              </w:rPr>
+              <w:t>(10)</w:t>
+            </w:r>
+          </w:p>
+        </w:tc>
+        <w:tc>
+          <w:tcPr>
+            <w:tcW w:w="567" w:type="dxa"/>
+          </w:tcPr>
+          <w:p>
+            <w:pPr>
+              <w:pStyle w:val="a5"/>
+              <w:ind w:firstLineChars="0" w:firstLine="0"/>
+              <w:rPr>
+                <w:szCs w:val="21"/>
+              </w:rPr>
+            </w:pPr>
+          </w:p>
+        </w:tc>
+        <w:tc>
+          <w:tcPr>
+            <w:tcW w:w="672" w:type="dxa"/>
+          </w:tcPr>
+          <w:p>
+            <w:pPr>
+              <w:pStyle w:val="a5"/>
+              <w:ind w:firstLineChars="0" w:firstLine="0"/>
+              <w:rPr>
+                <w:rFonts w:hint="eastAsia"/>
+                <w:szCs w:val="21"/>
+              </w:rPr>
+            </w:pPr>
+          </w:p>
+        </w:tc>
+        <w:tc>
+          <w:tcPr>
+            <w:tcW w:w="1069" w:type="dxa"/>
+          </w:tcPr>
+          <w:p>
+            <w:pPr>
+              <w:pStyle w:val="a5"/>
+              <w:ind w:firstLineChars="0" w:firstLine="0"/>
+              <w:rPr>
+                <w:rFonts w:hint="eastAsia"/>
+                <w:szCs w:val="21"/>
+              </w:rPr>
+            </w:pPr>
+            <w:r>
+              <w:rPr>
+                <w:rFonts w:hint="eastAsia"/>
+                <w:szCs w:val="21"/>
+              </w:rPr>
+              <w:t>Y</w:t>
+            </w:r>
+          </w:p>
+        </w:tc>
+        <w:tc>
+          <w:tcPr>
+            <w:tcW w:w="861" w:type="dxa"/>
+          </w:tcPr>
+          <w:p>
+            <w:pPr>
+              <w:pStyle w:val="a5"/>
+              <w:ind w:firstLineChars="0" w:firstLine="0"/>
+              <w:rPr>
+                <w:szCs w:val="21"/>
+              </w:rPr>
+            </w:pPr>
+          </w:p>
+        </w:tc>
+      </w:tr>
+      <w:tr>
+        <w:tc>
+          <w:tcPr>
+            <w:tcW w:w="714" w:type="dxa"/>
+          </w:tcPr>
+          <w:p>
+            <w:pPr>
+              <w:pStyle w:val="a5"/>
+              <w:ind w:firstLineChars="0" w:firstLine="0"/>
+              <w:rPr>
+                <w:rFonts w:hint="eastAsia"/>
+                <w:szCs w:val="21"/>
+              </w:rPr>
+            </w:pPr>
+            <w:r>
+              <w:rPr>
+                <w:rFonts w:hint="eastAsia"/>
+                <w:szCs w:val="21"/>
+              </w:rPr>
+              <w:t>5</w:t>
+            </w:r>
+          </w:p>
+        </w:tc>
+        <w:tc>
+          <w:tcPr>
+            <w:tcW w:w="1302" w:type="dxa"/>
+          </w:tcPr>
+          <w:p>
+            <w:pPr>
+              <w:pStyle w:val="a5"/>
+              <w:ind w:firstLineChars="0" w:firstLine="0"/>
+              <w:rPr>
+                <w:rFonts w:hint="eastAsia"/>
+                <w:szCs w:val="21"/>
+              </w:rPr>
+            </w:pPr>
+            <w:r>
+              <w:rPr>
+                <w:rFonts w:hint="eastAsia"/>
+                <w:szCs w:val="21"/>
+              </w:rPr>
+              <w:t>上课时间</w:t>
+            </w:r>
+          </w:p>
+        </w:tc>
+        <w:tc>
+          <w:tcPr>
+            <w:tcW w:w="1560" w:type="dxa"/>
+          </w:tcPr>
+          <w:p>
+            <w:pPr>
+              <w:pStyle w:val="a5"/>
+              <w:ind w:firstLineChars="0" w:firstLine="0"/>
+              <w:rPr>
+                <w:rFonts w:hint="eastAsia"/>
+                <w:szCs w:val="21"/>
+              </w:rPr>
+            </w:pPr>
+            <w:r>
+              <w:rPr>
+                <w:szCs w:val="21"/>
+              </w:rPr>
+              <w:t>T</w:t>
+            </w:r>
+            <w:r>
+              <w:rPr>
+                <w:rFonts w:hint="eastAsia"/>
+                <w:szCs w:val="21"/>
+              </w:rPr>
+              <w:t>ime</w:t>
+            </w:r>
+          </w:p>
+        </w:tc>
+        <w:tc>
+          <w:tcPr>
+            <w:tcW w:w="1417" w:type="dxa"/>
+          </w:tcPr>
+          <w:p>
+            <w:pPr>
+              <w:pStyle w:val="a5"/>
+              <w:ind w:firstLineChars="0" w:firstLine="0"/>
+              <w:rPr>
+                <w:szCs w:val="21"/>
+              </w:rPr>
+            </w:pPr>
+            <w:proofErr w:type="spellStart"/>
+            <w:r>
+              <w:rPr>
+                <w:szCs w:val="21"/>
+              </w:rPr>
+              <w:t>V</w:t>
+            </w:r>
+            <w:r>
+              <w:rPr>
+                <w:rFonts w:hint="eastAsia"/>
+                <w:szCs w:val="21"/>
+              </w:rPr>
+              <w:t>archar</w:t>
+            </w:r>
+            <w:proofErr w:type="spellEnd"/>
+            <w:r>
+              <w:rPr>
+                <w:rFonts w:hint="eastAsia"/>
+                <w:szCs w:val="21"/>
+              </w:rPr>
+              <w:t>(50)</w:t>
+            </w:r>
+          </w:p>
+        </w:tc>
+        <w:tc>
+          <w:tcPr>
+            <w:tcW w:w="567" w:type="dxa"/>
+          </w:tcPr>
+          <w:p>
+            <w:pPr>
+              <w:pStyle w:val="a5"/>
+              <w:ind w:firstLineChars="0" w:firstLine="0"/>
+              <w:rPr>
+                <w:szCs w:val="21"/>
+              </w:rPr>
+            </w:pPr>
+          </w:p>
+        </w:tc>
+        <w:tc>
+          <w:tcPr>
+            <w:tcW w:w="672" w:type="dxa"/>
+          </w:tcPr>
+          <w:p>
+            <w:pPr>
+              <w:pStyle w:val="a5"/>
+              <w:ind w:firstLineChars="0" w:firstLine="0"/>
+              <w:rPr>
+                <w:rFonts w:hint="eastAsia"/>
+                <w:szCs w:val="21"/>
+              </w:rPr>
+            </w:pPr>
+          </w:p>
+        </w:tc>
+        <w:tc>
+          <w:tcPr>
+            <w:tcW w:w="1069" w:type="dxa"/>
+          </w:tcPr>
+          <w:p>
+            <w:pPr>
+              <w:pStyle w:val="a5"/>
+              <w:ind w:firstLineChars="0" w:firstLine="0"/>
+              <w:rPr>
+                <w:rFonts w:hint="eastAsia"/>
+                <w:szCs w:val="21"/>
+              </w:rPr>
+            </w:pPr>
+            <w:r>
+              <w:rPr>
+                <w:rFonts w:hint="eastAsia"/>
+                <w:szCs w:val="21"/>
+              </w:rPr>
+              <w:t>Y</w:t>
+            </w:r>
+          </w:p>
+        </w:tc>
+        <w:tc>
+          <w:tcPr>
+            <w:tcW w:w="861" w:type="dxa"/>
+          </w:tcPr>
+          <w:p>
+            <w:pPr>
+              <w:pStyle w:val="a5"/>
+              <w:ind w:firstLineChars="0" w:firstLine="0"/>
+              <w:rPr>
+                <w:szCs w:val="21"/>
+              </w:rPr>
+            </w:pPr>
+          </w:p>
+        </w:tc>
+      </w:tr>
+      <w:tr>
+        <w:tc>
+          <w:tcPr>
+            <w:tcW w:w="714" w:type="dxa"/>
+          </w:tcPr>
+          <w:p>
+            <w:pPr>
+              <w:pStyle w:val="a5"/>
+              <w:ind w:firstLineChars="0" w:firstLine="0"/>
+              <w:rPr>
+                <w:rFonts w:hint="eastAsia"/>
+                <w:szCs w:val="21"/>
+              </w:rPr>
+            </w:pPr>
+            <w:r>
+              <w:rPr>
+                <w:rFonts w:hint="eastAsia"/>
+                <w:szCs w:val="21"/>
+              </w:rPr>
+              <w:t>6</w:t>
+            </w:r>
+          </w:p>
+        </w:tc>
+        <w:tc>
+          <w:tcPr>
+            <w:tcW w:w="1302" w:type="dxa"/>
+          </w:tcPr>
+          <w:p>
+            <w:pPr>
+              <w:pStyle w:val="a5"/>
+              <w:ind w:firstLineChars="0" w:firstLine="0"/>
+              <w:rPr>
+                <w:rFonts w:hint="eastAsia"/>
+                <w:szCs w:val="21"/>
+              </w:rPr>
+            </w:pPr>
+            <w:r>
+              <w:rPr>
+                <w:rFonts w:hint="eastAsia"/>
+                <w:szCs w:val="21"/>
+              </w:rPr>
+              <w:t>上课内容</w:t>
+            </w:r>
+          </w:p>
+        </w:tc>
+        <w:tc>
+          <w:tcPr>
+            <w:tcW w:w="1560" w:type="dxa"/>
+          </w:tcPr>
+          <w:p>
+            <w:pPr>
+              <w:pStyle w:val="a5"/>
+              <w:ind w:firstLineChars="0" w:firstLine="0"/>
+              <w:rPr>
+                <w:szCs w:val="21"/>
+              </w:rPr>
+            </w:pPr>
+            <w:r>
+              <w:rPr>
+                <w:rFonts w:hint="eastAsia"/>
+                <w:szCs w:val="21"/>
+              </w:rPr>
+              <w:t>content</w:t>
+            </w:r>
+          </w:p>
+        </w:tc>
+        <w:tc>
+          <w:tcPr>
+            <w:tcW w:w="1417" w:type="dxa"/>
+          </w:tcPr>
+          <w:p>
+            <w:pPr>
+              <w:pStyle w:val="a5"/>
+              <w:ind w:firstLineChars="0" w:firstLine="0"/>
+              <w:rPr>
+                <w:rFonts w:hint="eastAsia"/>
+                <w:szCs w:val="21"/>
+              </w:rPr>
+            </w:pPr>
+            <w:proofErr w:type="spellStart"/>
+            <w:r>
+              <w:rPr>
+                <w:szCs w:val="21"/>
+              </w:rPr>
+              <w:t>V</w:t>
+            </w:r>
+            <w:r>
+              <w:rPr>
+                <w:rFonts w:hint="eastAsia"/>
+                <w:szCs w:val="21"/>
+              </w:rPr>
+              <w:t>archar</w:t>
+            </w:r>
+            <w:proofErr w:type="spellEnd"/>
+            <w:r>
+              <w:rPr>
+                <w:rFonts w:hint="eastAsia"/>
+                <w:szCs w:val="21"/>
+              </w:rPr>
+              <w:t>(</w:t>
+            </w:r>
+            <w:r>
+              <w:rPr>
+                <w:rFonts w:hint="eastAsia"/>
+                <w:szCs w:val="21"/>
+              </w:rPr>
+              <w:t>2</w:t>
+            </w:r>
+            <w:r>
+              <w:rPr>
+                <w:rFonts w:hint="eastAsia"/>
+                <w:szCs w:val="21"/>
+              </w:rPr>
+              <w:t>00)</w:t>
+            </w:r>
+          </w:p>
+        </w:tc>
+        <w:tc>
+          <w:tcPr>
+            <w:tcW w:w="567" w:type="dxa"/>
+          </w:tcPr>
+          <w:p>
+            <w:pPr>
+              <w:pStyle w:val="a5"/>
+              <w:ind w:firstLineChars="0" w:firstLine="0"/>
+              <w:rPr>
+                <w:szCs w:val="21"/>
+              </w:rPr>
+            </w:pPr>
+          </w:p>
+        </w:tc>
+        <w:tc>
+          <w:tcPr>
+            <w:tcW w:w="672" w:type="dxa"/>
+          </w:tcPr>
+          <w:p>
+            <w:pPr>
+              <w:pStyle w:val="a5"/>
+              <w:ind w:firstLineChars="0" w:firstLine="0"/>
+              <w:rPr>
+                <w:rFonts w:hint="eastAsia"/>
+                <w:szCs w:val="21"/>
+              </w:rPr>
+            </w:pPr>
+          </w:p>
+        </w:tc>
+        <w:tc>
+          <w:tcPr>
+            <w:tcW w:w="1069" w:type="dxa"/>
+          </w:tcPr>
+          <w:p>
+            <w:pPr>
+              <w:pStyle w:val="a5"/>
+              <w:ind w:firstLineChars="0" w:firstLine="0"/>
+              <w:rPr>
+                <w:rFonts w:hint="eastAsia"/>
+                <w:szCs w:val="21"/>
+              </w:rPr>
+            </w:pPr>
+            <w:r>
+              <w:rPr>
+                <w:rFonts w:hint="eastAsia"/>
+                <w:szCs w:val="21"/>
+              </w:rPr>
+              <w:t>Y</w:t>
+            </w:r>
+          </w:p>
+        </w:tc>
+        <w:tc>
+          <w:tcPr>
+            <w:tcW w:w="861" w:type="dxa"/>
+          </w:tcPr>
+          <w:p>
+            <w:pPr>
+              <w:pStyle w:val="a5"/>
+              <w:ind w:firstLineChars="0" w:firstLine="0"/>
+              <w:rPr>
+                <w:szCs w:val="21"/>
+              </w:rPr>
+            </w:pPr>
+          </w:p>
+        </w:tc>
+      </w:tr>
+      <w:tr>
+        <w:tc>
+          <w:tcPr>
+            <w:tcW w:w="714" w:type="dxa"/>
+          </w:tcPr>
+          <w:p>
+            <w:pPr>
+              <w:pStyle w:val="a5"/>
+              <w:ind w:firstLineChars="0" w:firstLine="0"/>
+              <w:rPr>
+                <w:szCs w:val="21"/>
+              </w:rPr>
+            </w:pPr>
+            <w:r>
+              <w:rPr>
+                <w:rFonts w:hint="eastAsia"/>
+                <w:szCs w:val="21"/>
+              </w:rPr>
+              <w:t>7</w:t>
             </w:r>
           </w:p>
         </w:tc>
@@ -17390,7 +18737,7 @@
 </file>
 
 <file path=customXml/itemProps1.xml><?xml version="1.0" encoding="utf-8"?>
-<ds:datastoreItem xmlns:ds="http://schemas.openxmlformats.org/officeDocument/2006/customXml" ds:itemID="{1CBB4DC2-29B8-4321-9BE8-BF2483C1093D}">
+<ds:datastoreItem xmlns:ds="http://schemas.openxmlformats.org/officeDocument/2006/customXml" ds:itemID="{3D2CE230-C1EE-41B4-B6F8-3BD82D3DF06A}">
   <ds:schemaRefs>
     <ds:schemaRef ds:uri="http://schemas.openxmlformats.org/officeDocument/2006/bibliography"/>
   </ds:schemaRefs>

--- a/数据字典/数据字典.docx
+++ b/数据字典/数据字典.docx
@@ -42,7 +42,7 @@
       <w:tblPr>
         <w:tblW w:w="8162" w:type="dxa"/>
         <w:jc w:val="left"/>
-        <w:tblInd w:w="223" w:type="dxa"/>
+        <w:tblInd w:w="331" w:type="dxa"/>
         <w:tblBorders>
           <w:top w:val="single" w:color="ffffff" w:sz="8" w:space="0" w:shadow="0" w:frame="0"/>
           <w:left w:val="single" w:color="ffffff" w:sz="8" w:space="0" w:shadow="0" w:frame="0"/>
@@ -69,7 +69,7 @@
           <w:shd w:val="clear" w:color="auto" w:fill="ced7e7"/>
         </w:tblPrEx>
         <w:trPr>
-          <w:trHeight w:val="214" w:hRule="atLeast"/>
+          <w:trHeight w:val="224" w:hRule="atLeast"/>
         </w:trPr>
         <w:tc>
           <w:tcPr>
@@ -233,7 +233,7 @@
         </w:tc>
         <w:tc>
           <w:tcPr>
-            <w:tcW w:type="dxa" w:w="814"/>
+            <w:tcW w:type="dxa" w:w="815"/>
             <w:tcBorders>
               <w:top w:val="single" w:color="000000" w:sz="4" w:space="0" w:shadow="0" w:frame="0"/>
               <w:left w:val="single" w:color="000000" w:sz="4" w:space="0" w:shadow="0" w:frame="0"/>
@@ -333,7 +333,7 @@
           <w:shd w:val="clear" w:color="auto" w:fill="ced7e7"/>
         </w:tblPrEx>
         <w:trPr>
-          <w:trHeight w:val="260" w:hRule="atLeast"/>
+          <w:trHeight w:val="270" w:hRule="atLeast"/>
         </w:trPr>
         <w:tc>
           <w:tcPr>
@@ -504,7 +504,7 @@
         </w:tc>
         <w:tc>
           <w:tcPr>
-            <w:tcW w:type="dxa" w:w="814"/>
+            <w:tcW w:type="dxa" w:w="815"/>
             <w:tcBorders>
               <w:top w:val="single" w:color="000000" w:sz="4" w:space="0" w:shadow="0" w:frame="0"/>
               <w:left w:val="single" w:color="000000" w:sz="4" w:space="0" w:shadow="0" w:frame="0"/>
@@ -580,7 +580,7 @@
           <w:shd w:val="clear" w:color="auto" w:fill="ced7e7"/>
         </w:tblPrEx>
         <w:trPr>
-          <w:trHeight w:val="260" w:hRule="atLeast"/>
+          <w:trHeight w:val="270" w:hRule="atLeast"/>
         </w:trPr>
         <w:tc>
           <w:tcPr>
@@ -732,7 +732,7 @@
         </w:tc>
         <w:tc>
           <w:tcPr>
-            <w:tcW w:type="dxa" w:w="814"/>
+            <w:tcW w:type="dxa" w:w="815"/>
             <w:tcBorders>
               <w:top w:val="single" w:color="000000" w:sz="4" w:space="0" w:shadow="0" w:frame="0"/>
               <w:left w:val="single" w:color="000000" w:sz="4" w:space="0" w:shadow="0" w:frame="0"/>
@@ -808,7 +808,7 @@
           <w:shd w:val="clear" w:color="auto" w:fill="ced7e7"/>
         </w:tblPrEx>
         <w:trPr>
-          <w:trHeight w:val="260" w:hRule="atLeast"/>
+          <w:trHeight w:val="270" w:hRule="atLeast"/>
         </w:trPr>
         <w:tc>
           <w:tcPr>
@@ -960,7 +960,7 @@
         </w:tc>
         <w:tc>
           <w:tcPr>
-            <w:tcW w:type="dxa" w:w="814"/>
+            <w:tcW w:type="dxa" w:w="815"/>
             <w:tcBorders>
               <w:top w:val="single" w:color="000000" w:sz="4" w:space="0" w:shadow="0" w:frame="0"/>
               <w:left w:val="single" w:color="000000" w:sz="4" w:space="0" w:shadow="0" w:frame="0"/>
@@ -1036,7 +1036,7 @@
           <w:shd w:val="clear" w:color="auto" w:fill="ced7e7"/>
         </w:tblPrEx>
         <w:trPr>
-          <w:trHeight w:val="260" w:hRule="atLeast"/>
+          <w:trHeight w:val="270" w:hRule="atLeast"/>
         </w:trPr>
         <w:tc>
           <w:tcPr>
@@ -1188,7 +1188,7 @@
         </w:tc>
         <w:tc>
           <w:tcPr>
-            <w:tcW w:type="dxa" w:w="814"/>
+            <w:tcW w:type="dxa" w:w="815"/>
             <w:tcBorders>
               <w:top w:val="single" w:color="000000" w:sz="4" w:space="0" w:shadow="0" w:frame="0"/>
               <w:left w:val="single" w:color="000000" w:sz="4" w:space="0" w:shadow="0" w:frame="0"/>
@@ -1252,7 +1252,7 @@
           <w:shd w:val="clear" w:color="auto" w:fill="ced7e7"/>
         </w:tblPrEx>
         <w:trPr>
-          <w:trHeight w:val="260" w:hRule="atLeast"/>
+          <w:trHeight w:val="270" w:hRule="atLeast"/>
         </w:trPr>
         <w:tc>
           <w:tcPr>
@@ -1404,7 +1404,7 @@
         </w:tc>
         <w:tc>
           <w:tcPr>
-            <w:tcW w:type="dxa" w:w="814"/>
+            <w:tcW w:type="dxa" w:w="815"/>
             <w:tcBorders>
               <w:top w:val="single" w:color="000000" w:sz="4" w:space="0" w:shadow="0" w:frame="0"/>
               <w:left w:val="single" w:color="000000" w:sz="4" w:space="0" w:shadow="0" w:frame="0"/>
@@ -1468,7 +1468,7 @@
           <w:shd w:val="clear" w:color="auto" w:fill="ced7e7"/>
         </w:tblPrEx>
         <w:trPr>
-          <w:trHeight w:val="500" w:hRule="atLeast"/>
+          <w:trHeight w:val="510" w:hRule="atLeast"/>
         </w:trPr>
         <w:tc>
           <w:tcPr>
@@ -1620,7 +1620,7 @@
         </w:tc>
         <w:tc>
           <w:tcPr>
-            <w:tcW w:type="dxa" w:w="814"/>
+            <w:tcW w:type="dxa" w:w="815"/>
             <w:tcBorders>
               <w:top w:val="single" w:color="000000" w:sz="4" w:space="0" w:shadow="0" w:frame="0"/>
               <w:left w:val="single" w:color="000000" w:sz="4" w:space="0" w:shadow="0" w:frame="0"/>
@@ -1684,7 +1684,7 @@
           <w:shd w:val="clear" w:color="auto" w:fill="ced7e7"/>
         </w:tblPrEx>
         <w:trPr>
-          <w:trHeight w:val="460" w:hRule="atLeast"/>
+          <w:trHeight w:val="470" w:hRule="atLeast"/>
         </w:trPr>
         <w:tc>
           <w:tcPr>
@@ -1843,7 +1843,7 @@
         </w:tc>
         <w:tc>
           <w:tcPr>
-            <w:tcW w:type="dxa" w:w="814"/>
+            <w:tcW w:type="dxa" w:w="815"/>
             <w:tcBorders>
               <w:top w:val="single" w:color="000000" w:sz="4" w:space="0" w:shadow="0" w:frame="0"/>
               <w:left w:val="single" w:color="000000" w:sz="4" w:space="0" w:shadow="0" w:frame="0"/>
@@ -1907,7 +1907,7 @@
           <w:shd w:val="clear" w:color="auto" w:fill="ced7e7"/>
         </w:tblPrEx>
         <w:trPr>
-          <w:trHeight w:val="260" w:hRule="atLeast"/>
+          <w:trHeight w:val="270" w:hRule="atLeast"/>
         </w:trPr>
         <w:tc>
           <w:tcPr>
@@ -2059,7 +2059,7 @@
         </w:tc>
         <w:tc>
           <w:tcPr>
-            <w:tcW w:type="dxa" w:w="814"/>
+            <w:tcW w:type="dxa" w:w="815"/>
             <w:tcBorders>
               <w:top w:val="single" w:color="000000" w:sz="4" w:space="0" w:shadow="0" w:frame="0"/>
               <w:left w:val="single" w:color="000000" w:sz="4" w:space="0" w:shadow="0" w:frame="0"/>
@@ -2119,6 +2119,17 @@
         </w:tc>
       </w:tr>
     </w:tbl>
+    <w:p>
+      <w:pPr>
+        <w:pStyle w:val="Normal.0"/>
+        <w:ind w:left="223" w:hanging="223"/>
+        <w:jc w:val="left"/>
+        <w:rPr>
+          <w:sz w:val="30"/>
+          <w:szCs w:val="30"/>
+        </w:rPr>
+      </w:pPr>
+    </w:p>
     <w:p>
       <w:pPr>
         <w:pStyle w:val="Normal.0"/>
@@ -2170,7 +2181,7 @@
       <w:tblPr>
         <w:tblW w:w="8299" w:type="dxa"/>
         <w:jc w:val="left"/>
-        <w:tblInd w:w="576" w:type="dxa"/>
+        <w:tblInd w:w="684" w:type="dxa"/>
         <w:tblBorders>
           <w:top w:val="single" w:color="ffffff" w:sz="8" w:space="0" w:shadow="0" w:frame="0"/>
           <w:left w:val="single" w:color="ffffff" w:sz="8" w:space="0" w:shadow="0" w:frame="0"/>
@@ -2197,7 +2208,7 @@
           <w:shd w:val="clear" w:color="auto" w:fill="ced7e7"/>
         </w:tblPrEx>
         <w:trPr>
-          <w:trHeight w:val="214" w:hRule="atLeast"/>
+          <w:trHeight w:val="224" w:hRule="atLeast"/>
         </w:trPr>
         <w:tc>
           <w:tcPr>
@@ -2297,7 +2308,7 @@
         </w:tc>
         <w:tc>
           <w:tcPr>
-            <w:tcW w:type="dxa" w:w="1296"/>
+            <w:tcW w:type="dxa" w:w="1297"/>
             <w:tcBorders>
               <w:top w:val="single" w:color="000000" w:sz="4" w:space="0" w:shadow="0" w:frame="0"/>
               <w:left w:val="single" w:color="000000" w:sz="4" w:space="0" w:shadow="0" w:frame="0"/>
@@ -2329,7 +2340,7 @@
         </w:tc>
         <w:tc>
           <w:tcPr>
-            <w:tcW w:type="dxa" w:w="720"/>
+            <w:tcW w:type="dxa" w:w="721"/>
             <w:tcBorders>
               <w:top w:val="single" w:color="000000" w:sz="4" w:space="0" w:shadow="0" w:frame="0"/>
               <w:left w:val="single" w:color="000000" w:sz="4" w:space="0" w:shadow="0" w:frame="0"/>
@@ -2461,7 +2472,7 @@
           <w:shd w:val="clear" w:color="auto" w:fill="ced7e7"/>
         </w:tblPrEx>
         <w:trPr>
-          <w:trHeight w:val="260" w:hRule="atLeast"/>
+          <w:trHeight w:val="270" w:hRule="atLeast"/>
         </w:trPr>
         <w:tc>
           <w:tcPr>
@@ -2568,7 +2579,7 @@
         </w:tc>
         <w:tc>
           <w:tcPr>
-            <w:tcW w:type="dxa" w:w="1296"/>
+            <w:tcW w:type="dxa" w:w="1297"/>
             <w:tcBorders>
               <w:top w:val="single" w:color="000000" w:sz="4" w:space="0" w:shadow="0" w:frame="0"/>
               <w:left w:val="single" w:color="000000" w:sz="4" w:space="0" w:shadow="0" w:frame="0"/>
@@ -2600,7 +2611,7 @@
         </w:tc>
         <w:tc>
           <w:tcPr>
-            <w:tcW w:type="dxa" w:w="720"/>
+            <w:tcW w:type="dxa" w:w="721"/>
             <w:tcBorders>
               <w:top w:val="single" w:color="000000" w:sz="4" w:space="0" w:shadow="0" w:frame="0"/>
               <w:left w:val="single" w:color="000000" w:sz="4" w:space="0" w:shadow="0" w:frame="0"/>
@@ -2708,7 +2719,7 @@
           <w:shd w:val="clear" w:color="auto" w:fill="ced7e7"/>
         </w:tblPrEx>
         <w:trPr>
-          <w:trHeight w:val="260" w:hRule="atLeast"/>
+          <w:trHeight w:val="270" w:hRule="atLeast"/>
         </w:trPr>
         <w:tc>
           <w:tcPr>
@@ -2815,7 +2826,7 @@
         </w:tc>
         <w:tc>
           <w:tcPr>
-            <w:tcW w:type="dxa" w:w="1296"/>
+            <w:tcW w:type="dxa" w:w="1297"/>
             <w:tcBorders>
               <w:top w:val="single" w:color="000000" w:sz="4" w:space="0" w:shadow="0" w:frame="0"/>
               <w:left w:val="single" w:color="000000" w:sz="4" w:space="0" w:shadow="0" w:frame="0"/>
@@ -2847,7 +2858,7 @@
         </w:tc>
         <w:tc>
           <w:tcPr>
-            <w:tcW w:type="dxa" w:w="720"/>
+            <w:tcW w:type="dxa" w:w="721"/>
             <w:tcBorders>
               <w:top w:val="single" w:color="000000" w:sz="4" w:space="0" w:shadow="0" w:frame="0"/>
               <w:left w:val="single" w:color="000000" w:sz="4" w:space="0" w:shadow="0" w:frame="0"/>
@@ -2928,6 +2939,450 @@
               <w:t>Y</w:t>
             </w:r>
           </w:p>
+        </w:tc>
+        <w:tc>
+          <w:tcPr>
+            <w:tcW w:type="dxa" w:w="874"/>
+            <w:tcBorders>
+              <w:top w:val="single" w:color="000000" w:sz="4" w:space="0" w:shadow="0" w:frame="0"/>
+              <w:left w:val="single" w:color="000000" w:sz="4" w:space="0" w:shadow="0" w:frame="0"/>
+              <w:bottom w:val="single" w:color="000000" w:sz="4" w:space="0" w:shadow="0" w:frame="0"/>
+              <w:right w:val="single" w:color="000000" w:sz="4" w:space="0" w:shadow="0" w:frame="0"/>
+            </w:tcBorders>
+            <w:shd w:val="clear" w:color="auto" w:fill="auto"/>
+            <w:tcMar>
+              <w:top w:type="dxa" w:w="80"/>
+              <w:left w:type="dxa" w:w="80"/>
+              <w:bottom w:type="dxa" w:w="80"/>
+              <w:right w:type="dxa" w:w="80"/>
+            </w:tcMar>
+            <w:vAlign w:val="top"/>
+          </w:tcPr>
+          <w:p/>
+        </w:tc>
+      </w:tr>
+      <w:tr>
+        <w:tblPrEx>
+          <w:shd w:val="clear" w:color="auto" w:fill="ced7e7"/>
+        </w:tblPrEx>
+        <w:trPr>
+          <w:trHeight w:val="510" w:hRule="atLeast"/>
+        </w:trPr>
+        <w:tc>
+          <w:tcPr>
+            <w:tcW w:type="dxa" w:w="727"/>
+            <w:tcBorders>
+              <w:top w:val="single" w:color="000000" w:sz="4" w:space="0" w:shadow="0" w:frame="0"/>
+              <w:left w:val="single" w:color="000000" w:sz="4" w:space="0" w:shadow="0" w:frame="0"/>
+              <w:bottom w:val="single" w:color="000000" w:sz="4" w:space="0" w:shadow="0" w:frame="0"/>
+              <w:right w:val="single" w:color="000000" w:sz="4" w:space="0" w:shadow="0" w:frame="0"/>
+            </w:tcBorders>
+            <w:shd w:val="clear" w:color="auto" w:fill="auto"/>
+            <w:tcMar>
+              <w:top w:type="dxa" w:w="80"/>
+              <w:left w:type="dxa" w:w="80"/>
+              <w:bottom w:type="dxa" w:w="80"/>
+              <w:right w:type="dxa" w:w="80"/>
+            </w:tcMar>
+            <w:vAlign w:val="top"/>
+          </w:tcPr>
+          <w:p>
+            <w:pPr>
+              <w:pStyle w:val="List Paragraph"/>
+              <w:ind w:firstLine="0"/>
+            </w:pPr>
+            <w:r>
+              <w:rPr>
+                <w:rtl w:val="0"/>
+                <w:lang w:val="en-US"/>
+              </w:rPr>
+              <w:t>2</w:t>
+            </w:r>
+          </w:p>
+        </w:tc>
+        <w:tc>
+          <w:tcPr>
+            <w:tcW w:type="dxa" w:w="1324"/>
+            <w:tcBorders>
+              <w:top w:val="single" w:color="000000" w:sz="4" w:space="0" w:shadow="0" w:frame="0"/>
+              <w:left w:val="single" w:color="000000" w:sz="4" w:space="0" w:shadow="0" w:frame="0"/>
+              <w:bottom w:val="single" w:color="000000" w:sz="4" w:space="0" w:shadow="0" w:frame="0"/>
+              <w:right w:val="single" w:color="000000" w:sz="4" w:space="0" w:shadow="0" w:frame="0"/>
+            </w:tcBorders>
+            <w:shd w:val="clear" w:color="auto" w:fill="auto"/>
+            <w:tcMar>
+              <w:top w:type="dxa" w:w="80"/>
+              <w:left w:type="dxa" w:w="80"/>
+              <w:bottom w:type="dxa" w:w="80"/>
+              <w:right w:type="dxa" w:w="80"/>
+            </w:tcMar>
+            <w:vAlign w:val="top"/>
+          </w:tcPr>
+          <w:p>
+            <w:pPr>
+              <w:pStyle w:val="List Paragraph"/>
+              <w:ind w:firstLine="0"/>
+            </w:pPr>
+            <w:r>
+              <w:rPr>
+                <w:rtl w:val="0"/>
+                <w:lang w:val="zh-TW" w:eastAsia="zh-TW"/>
+              </w:rPr>
+              <w:t>用户名</w:t>
+            </w:r>
+          </w:p>
+        </w:tc>
+        <w:tc>
+          <w:tcPr>
+            <w:tcW w:type="dxa" w:w="1586"/>
+            <w:tcBorders>
+              <w:top w:val="single" w:color="000000" w:sz="4" w:space="0" w:shadow="0" w:frame="0"/>
+              <w:left w:val="single" w:color="000000" w:sz="4" w:space="0" w:shadow="0" w:frame="0"/>
+              <w:bottom w:val="single" w:color="000000" w:sz="4" w:space="0" w:shadow="0" w:frame="0"/>
+              <w:right w:val="single" w:color="000000" w:sz="4" w:space="0" w:shadow="0" w:frame="0"/>
+            </w:tcBorders>
+            <w:shd w:val="clear" w:color="auto" w:fill="auto"/>
+            <w:tcMar>
+              <w:top w:type="dxa" w:w="80"/>
+              <w:left w:type="dxa" w:w="80"/>
+              <w:bottom w:type="dxa" w:w="80"/>
+              <w:right w:type="dxa" w:w="80"/>
+            </w:tcMar>
+            <w:vAlign w:val="top"/>
+          </w:tcPr>
+          <w:p>
+            <w:pPr>
+              <w:pStyle w:val="List Paragraph"/>
+              <w:ind w:firstLine="0"/>
+            </w:pPr>
+            <w:r>
+              <w:rPr>
+                <w:rtl w:val="0"/>
+                <w:lang w:val="en-US"/>
+              </w:rPr>
+              <w:t>teacher_name</w:t>
+            </w:r>
+          </w:p>
+        </w:tc>
+        <w:tc>
+          <w:tcPr>
+            <w:tcW w:type="dxa" w:w="1297"/>
+            <w:tcBorders>
+              <w:top w:val="single" w:color="000000" w:sz="4" w:space="0" w:shadow="0" w:frame="0"/>
+              <w:left w:val="single" w:color="000000" w:sz="4" w:space="0" w:shadow="0" w:frame="0"/>
+              <w:bottom w:val="single" w:color="000000" w:sz="4" w:space="0" w:shadow="0" w:frame="0"/>
+              <w:right w:val="single" w:color="000000" w:sz="4" w:space="0" w:shadow="0" w:frame="0"/>
+            </w:tcBorders>
+            <w:shd w:val="clear" w:color="auto" w:fill="auto"/>
+            <w:tcMar>
+              <w:top w:type="dxa" w:w="80"/>
+              <w:left w:type="dxa" w:w="80"/>
+              <w:bottom w:type="dxa" w:w="80"/>
+              <w:right w:type="dxa" w:w="80"/>
+            </w:tcMar>
+            <w:vAlign w:val="top"/>
+          </w:tcPr>
+          <w:p>
+            <w:pPr>
+              <w:pStyle w:val="List Paragraph"/>
+              <w:ind w:firstLine="0"/>
+            </w:pPr>
+            <w:r>
+              <w:rPr>
+                <w:rtl w:val="0"/>
+                <w:lang w:val="en-US"/>
+              </w:rPr>
+              <w:t>Varchar(20)</w:t>
+            </w:r>
+          </w:p>
+        </w:tc>
+        <w:tc>
+          <w:tcPr>
+            <w:tcW w:type="dxa" w:w="721"/>
+            <w:tcBorders>
+              <w:top w:val="single" w:color="000000" w:sz="4" w:space="0" w:shadow="0" w:frame="0"/>
+              <w:left w:val="single" w:color="000000" w:sz="4" w:space="0" w:shadow="0" w:frame="0"/>
+              <w:bottom w:val="single" w:color="000000" w:sz="4" w:space="0" w:shadow="0" w:frame="0"/>
+              <w:right w:val="single" w:color="000000" w:sz="4" w:space="0" w:shadow="0" w:frame="0"/>
+            </w:tcBorders>
+            <w:shd w:val="clear" w:color="auto" w:fill="auto"/>
+            <w:tcMar>
+              <w:top w:type="dxa" w:w="80"/>
+              <w:left w:type="dxa" w:w="80"/>
+              <w:bottom w:type="dxa" w:w="80"/>
+              <w:right w:type="dxa" w:w="80"/>
+            </w:tcMar>
+            <w:vAlign w:val="top"/>
+          </w:tcPr>
+          <w:p/>
+        </w:tc>
+        <w:tc>
+          <w:tcPr>
+            <w:tcW w:type="dxa" w:w="683"/>
+            <w:tcBorders>
+              <w:top w:val="single" w:color="000000" w:sz="4" w:space="0" w:shadow="0" w:frame="0"/>
+              <w:left w:val="single" w:color="000000" w:sz="4" w:space="0" w:shadow="0" w:frame="0"/>
+              <w:bottom w:val="single" w:color="000000" w:sz="4" w:space="0" w:shadow="0" w:frame="0"/>
+              <w:right w:val="single" w:color="000000" w:sz="4" w:space="0" w:shadow="0" w:frame="0"/>
+            </w:tcBorders>
+            <w:shd w:val="clear" w:color="auto" w:fill="auto"/>
+            <w:tcMar>
+              <w:top w:type="dxa" w:w="80"/>
+              <w:left w:type="dxa" w:w="80"/>
+              <w:bottom w:type="dxa" w:w="80"/>
+              <w:right w:type="dxa" w:w="80"/>
+            </w:tcMar>
+            <w:vAlign w:val="top"/>
+          </w:tcPr>
+          <w:p/>
+        </w:tc>
+        <w:tc>
+          <w:tcPr>
+            <w:tcW w:type="dxa" w:w="1087"/>
+            <w:tcBorders>
+              <w:top w:val="single" w:color="000000" w:sz="4" w:space="0" w:shadow="0" w:frame="0"/>
+              <w:left w:val="single" w:color="000000" w:sz="4" w:space="0" w:shadow="0" w:frame="0"/>
+              <w:bottom w:val="single" w:color="000000" w:sz="4" w:space="0" w:shadow="0" w:frame="0"/>
+              <w:right w:val="single" w:color="000000" w:sz="4" w:space="0" w:shadow="0" w:frame="0"/>
+            </w:tcBorders>
+            <w:shd w:val="clear" w:color="auto" w:fill="auto"/>
+            <w:tcMar>
+              <w:top w:type="dxa" w:w="80"/>
+              <w:left w:type="dxa" w:w="80"/>
+              <w:bottom w:type="dxa" w:w="80"/>
+              <w:right w:type="dxa" w:w="80"/>
+            </w:tcMar>
+            <w:vAlign w:val="top"/>
+          </w:tcPr>
+          <w:p>
+            <w:pPr>
+              <w:pStyle w:val="List Paragraph"/>
+              <w:ind w:firstLine="0"/>
+            </w:pPr>
+            <w:r>
+              <w:rPr>
+                <w:rtl w:val="0"/>
+                <w:lang w:val="en-US"/>
+              </w:rPr>
+              <w:t>Y</w:t>
+            </w:r>
+          </w:p>
+        </w:tc>
+        <w:tc>
+          <w:tcPr>
+            <w:tcW w:type="dxa" w:w="874"/>
+            <w:tcBorders>
+              <w:top w:val="single" w:color="000000" w:sz="4" w:space="0" w:shadow="0" w:frame="0"/>
+              <w:left w:val="single" w:color="000000" w:sz="4" w:space="0" w:shadow="0" w:frame="0"/>
+              <w:bottom w:val="single" w:color="000000" w:sz="4" w:space="0" w:shadow="0" w:frame="0"/>
+              <w:right w:val="single" w:color="000000" w:sz="4" w:space="0" w:shadow="0" w:frame="0"/>
+            </w:tcBorders>
+            <w:shd w:val="clear" w:color="auto" w:fill="auto"/>
+            <w:tcMar>
+              <w:top w:type="dxa" w:w="80"/>
+              <w:left w:type="dxa" w:w="80"/>
+              <w:bottom w:type="dxa" w:w="80"/>
+              <w:right w:type="dxa" w:w="80"/>
+            </w:tcMar>
+            <w:vAlign w:val="top"/>
+          </w:tcPr>
+          <w:p/>
+        </w:tc>
+      </w:tr>
+      <w:tr>
+        <w:tblPrEx>
+          <w:shd w:val="clear" w:color="auto" w:fill="ced7e7"/>
+        </w:tblPrEx>
+        <w:trPr>
+          <w:trHeight w:val="510" w:hRule="atLeast"/>
+        </w:trPr>
+        <w:tc>
+          <w:tcPr>
+            <w:tcW w:type="dxa" w:w="727"/>
+            <w:tcBorders>
+              <w:top w:val="single" w:color="000000" w:sz="4" w:space="0" w:shadow="0" w:frame="0"/>
+              <w:left w:val="single" w:color="000000" w:sz="4" w:space="0" w:shadow="0" w:frame="0"/>
+              <w:bottom w:val="single" w:color="000000" w:sz="4" w:space="0" w:shadow="0" w:frame="0"/>
+              <w:right w:val="single" w:color="000000" w:sz="4" w:space="0" w:shadow="0" w:frame="0"/>
+            </w:tcBorders>
+            <w:shd w:val="clear" w:color="auto" w:fill="auto"/>
+            <w:tcMar>
+              <w:top w:type="dxa" w:w="80"/>
+              <w:left w:type="dxa" w:w="80"/>
+              <w:bottom w:type="dxa" w:w="80"/>
+              <w:right w:type="dxa" w:w="80"/>
+            </w:tcMar>
+            <w:vAlign w:val="top"/>
+          </w:tcPr>
+          <w:p>
+            <w:pPr>
+              <w:pStyle w:val="List Paragraph"/>
+              <w:ind w:firstLine="0"/>
+            </w:pPr>
+            <w:r>
+              <w:rPr>
+                <w:rtl w:val="0"/>
+                <w:lang w:val="en-US"/>
+              </w:rPr>
+              <w:t>3</w:t>
+            </w:r>
+          </w:p>
+        </w:tc>
+        <w:tc>
+          <w:tcPr>
+            <w:tcW w:type="dxa" w:w="1324"/>
+            <w:tcBorders>
+              <w:top w:val="single" w:color="000000" w:sz="4" w:space="0" w:shadow="0" w:frame="0"/>
+              <w:left w:val="single" w:color="000000" w:sz="4" w:space="0" w:shadow="0" w:frame="0"/>
+              <w:bottom w:val="single" w:color="000000" w:sz="4" w:space="0" w:shadow="0" w:frame="0"/>
+              <w:right w:val="single" w:color="000000" w:sz="4" w:space="0" w:shadow="0" w:frame="0"/>
+            </w:tcBorders>
+            <w:shd w:val="clear" w:color="auto" w:fill="auto"/>
+            <w:tcMar>
+              <w:top w:type="dxa" w:w="80"/>
+              <w:left w:type="dxa" w:w="80"/>
+              <w:bottom w:type="dxa" w:w="80"/>
+              <w:right w:type="dxa" w:w="80"/>
+            </w:tcMar>
+            <w:vAlign w:val="top"/>
+          </w:tcPr>
+          <w:p>
+            <w:pPr>
+              <w:pStyle w:val="List Paragraph"/>
+              <w:ind w:firstLine="0"/>
+            </w:pPr>
+            <w:r>
+              <w:rPr>
+                <w:rtl w:val="0"/>
+                <w:lang w:val="zh-TW" w:eastAsia="zh-TW"/>
+              </w:rPr>
+              <w:t>教师手机号</w:t>
+            </w:r>
+          </w:p>
+        </w:tc>
+        <w:tc>
+          <w:tcPr>
+            <w:tcW w:type="dxa" w:w="1586"/>
+            <w:tcBorders>
+              <w:top w:val="single" w:color="000000" w:sz="4" w:space="0" w:shadow="0" w:frame="0"/>
+              <w:left w:val="single" w:color="000000" w:sz="4" w:space="0" w:shadow="0" w:frame="0"/>
+              <w:bottom w:val="single" w:color="000000" w:sz="4" w:space="0" w:shadow="0" w:frame="0"/>
+              <w:right w:val="single" w:color="000000" w:sz="4" w:space="0" w:shadow="0" w:frame="0"/>
+            </w:tcBorders>
+            <w:shd w:val="clear" w:color="auto" w:fill="auto"/>
+            <w:tcMar>
+              <w:top w:type="dxa" w:w="80"/>
+              <w:left w:type="dxa" w:w="80"/>
+              <w:bottom w:type="dxa" w:w="80"/>
+              <w:right w:type="dxa" w:w="80"/>
+            </w:tcMar>
+            <w:vAlign w:val="top"/>
+          </w:tcPr>
+          <w:p>
+            <w:pPr>
+              <w:pStyle w:val="List Paragraph"/>
+              <w:ind w:firstLine="0"/>
+            </w:pPr>
+            <w:r>
+              <w:rPr>
+                <w:rtl w:val="0"/>
+                <w:lang w:val="en-US"/>
+              </w:rPr>
+              <w:t>teacher_tel</w:t>
+            </w:r>
+          </w:p>
+        </w:tc>
+        <w:tc>
+          <w:tcPr>
+            <w:tcW w:type="dxa" w:w="1297"/>
+            <w:tcBorders>
+              <w:top w:val="single" w:color="000000" w:sz="4" w:space="0" w:shadow="0" w:frame="0"/>
+              <w:left w:val="single" w:color="000000" w:sz="4" w:space="0" w:shadow="0" w:frame="0"/>
+              <w:bottom w:val="single" w:color="000000" w:sz="4" w:space="0" w:shadow="0" w:frame="0"/>
+              <w:right w:val="single" w:color="000000" w:sz="4" w:space="0" w:shadow="0" w:frame="0"/>
+            </w:tcBorders>
+            <w:shd w:val="clear" w:color="auto" w:fill="auto"/>
+            <w:tcMar>
+              <w:top w:type="dxa" w:w="80"/>
+              <w:left w:type="dxa" w:w="80"/>
+              <w:bottom w:type="dxa" w:w="80"/>
+              <w:right w:type="dxa" w:w="80"/>
+            </w:tcMar>
+            <w:vAlign w:val="top"/>
+          </w:tcPr>
+          <w:p>
+            <w:pPr>
+              <w:pStyle w:val="List Paragraph"/>
+              <w:ind w:firstLine="0"/>
+            </w:pPr>
+            <w:r>
+              <w:rPr>
+                <w:rtl w:val="0"/>
+                <w:lang w:val="en-US"/>
+              </w:rPr>
+              <w:t>Varchar(25)</w:t>
+            </w:r>
+          </w:p>
+        </w:tc>
+        <w:tc>
+          <w:tcPr>
+            <w:tcW w:type="dxa" w:w="721"/>
+            <w:tcBorders>
+              <w:top w:val="single" w:color="000000" w:sz="4" w:space="0" w:shadow="0" w:frame="0"/>
+              <w:left w:val="single" w:color="000000" w:sz="4" w:space="0" w:shadow="0" w:frame="0"/>
+              <w:bottom w:val="single" w:color="000000" w:sz="4" w:space="0" w:shadow="0" w:frame="0"/>
+              <w:right w:val="single" w:color="000000" w:sz="4" w:space="0" w:shadow="0" w:frame="0"/>
+            </w:tcBorders>
+            <w:shd w:val="clear" w:color="auto" w:fill="auto"/>
+            <w:tcMar>
+              <w:top w:type="dxa" w:w="80"/>
+              <w:left w:type="dxa" w:w="80"/>
+              <w:bottom w:type="dxa" w:w="80"/>
+              <w:right w:type="dxa" w:w="80"/>
+            </w:tcMar>
+            <w:vAlign w:val="top"/>
+          </w:tcPr>
+          <w:p/>
+        </w:tc>
+        <w:tc>
+          <w:tcPr>
+            <w:tcW w:type="dxa" w:w="683"/>
+            <w:tcBorders>
+              <w:top w:val="single" w:color="000000" w:sz="4" w:space="0" w:shadow="0" w:frame="0"/>
+              <w:left w:val="single" w:color="000000" w:sz="4" w:space="0" w:shadow="0" w:frame="0"/>
+              <w:bottom w:val="single" w:color="000000" w:sz="4" w:space="0" w:shadow="0" w:frame="0"/>
+              <w:right w:val="single" w:color="000000" w:sz="4" w:space="0" w:shadow="0" w:frame="0"/>
+            </w:tcBorders>
+            <w:shd w:val="clear" w:color="auto" w:fill="auto"/>
+            <w:tcMar>
+              <w:top w:type="dxa" w:w="80"/>
+              <w:left w:type="dxa" w:w="80"/>
+              <w:bottom w:type="dxa" w:w="80"/>
+              <w:right w:type="dxa" w:w="80"/>
+            </w:tcMar>
+            <w:vAlign w:val="top"/>
+          </w:tcPr>
+          <w:p/>
+        </w:tc>
+        <w:tc>
+          <w:tcPr>
+            <w:tcW w:type="dxa" w:w="1087"/>
+            <w:tcBorders>
+              <w:top w:val="single" w:color="000000" w:sz="4" w:space="0" w:shadow="0" w:frame="0"/>
+              <w:left w:val="single" w:color="000000" w:sz="4" w:space="0" w:shadow="0" w:frame="0"/>
+              <w:bottom w:val="single" w:color="000000" w:sz="4" w:space="0" w:shadow="0" w:frame="0"/>
+              <w:right w:val="single" w:color="000000" w:sz="4" w:space="0" w:shadow="0" w:frame="0"/>
+            </w:tcBorders>
+            <w:shd w:val="clear" w:color="auto" w:fill="auto"/>
+            <w:tcMar>
+              <w:top w:type="dxa" w:w="80"/>
+              <w:left w:type="dxa" w:w="80"/>
+              <w:bottom w:type="dxa" w:w="80"/>
+              <w:right w:type="dxa" w:w="80"/>
+            </w:tcMar>
+            <w:vAlign w:val="top"/>
+          </w:tcPr>
+          <w:p/>
         </w:tc>
         <w:tc>
           <w:tcPr>
@@ -2985,7 +3440,7 @@
                 <w:rtl w:val="0"/>
                 <w:lang w:val="en-US"/>
               </w:rPr>
-              <w:t>2</w:t>
+              <w:t>4</w:t>
             </w:r>
           </w:p>
         </w:tc>
@@ -3017,7 +3472,7 @@
                 <w:rtl w:val="0"/>
                 <w:lang w:val="zh-TW" w:eastAsia="zh-TW"/>
               </w:rPr>
-              <w:t>用户名</w:t>
+              <w:t>学员数</w:t>
             </w:r>
           </w:p>
         </w:tc>
@@ -3049,45 +3504,45 @@
                 <w:rtl w:val="0"/>
                 <w:lang w:val="en-US"/>
               </w:rPr>
-              <w:t>teacher_name</w:t>
-            </w:r>
-          </w:p>
-        </w:tc>
-        <w:tc>
-          <w:tcPr>
-            <w:tcW w:type="dxa" w:w="1296"/>
-            <w:tcBorders>
-              <w:top w:val="single" w:color="000000" w:sz="4" w:space="0" w:shadow="0" w:frame="0"/>
-              <w:left w:val="single" w:color="000000" w:sz="4" w:space="0" w:shadow="0" w:frame="0"/>
-              <w:bottom w:val="single" w:color="000000" w:sz="4" w:space="0" w:shadow="0" w:frame="0"/>
-              <w:right w:val="single" w:color="000000" w:sz="4" w:space="0" w:shadow="0" w:frame="0"/>
-            </w:tcBorders>
-            <w:shd w:val="clear" w:color="auto" w:fill="auto"/>
-            <w:tcMar>
-              <w:top w:type="dxa" w:w="80"/>
-              <w:left w:type="dxa" w:w="80"/>
-              <w:bottom w:type="dxa" w:w="80"/>
-              <w:right w:type="dxa" w:w="80"/>
-            </w:tcMar>
-            <w:vAlign w:val="top"/>
-          </w:tcPr>
-          <w:p>
-            <w:pPr>
-              <w:pStyle w:val="List Paragraph"/>
-              <w:ind w:firstLine="0"/>
-            </w:pPr>
-            <w:r>
-              <w:rPr>
-                <w:rtl w:val="0"/>
-                <w:lang w:val="en-US"/>
-              </w:rPr>
-              <w:t>Varchar(20)</w:t>
-            </w:r>
-          </w:p>
-        </w:tc>
-        <w:tc>
-          <w:tcPr>
-            <w:tcW w:type="dxa" w:w="720"/>
+              <w:t>stdudent_num</w:t>
+            </w:r>
+          </w:p>
+        </w:tc>
+        <w:tc>
+          <w:tcPr>
+            <w:tcW w:type="dxa" w:w="1297"/>
+            <w:tcBorders>
+              <w:top w:val="single" w:color="000000" w:sz="4" w:space="0" w:shadow="0" w:frame="0"/>
+              <w:left w:val="single" w:color="000000" w:sz="4" w:space="0" w:shadow="0" w:frame="0"/>
+              <w:bottom w:val="single" w:color="000000" w:sz="4" w:space="0" w:shadow="0" w:frame="0"/>
+              <w:right w:val="single" w:color="000000" w:sz="4" w:space="0" w:shadow="0" w:frame="0"/>
+            </w:tcBorders>
+            <w:shd w:val="clear" w:color="auto" w:fill="auto"/>
+            <w:tcMar>
+              <w:top w:type="dxa" w:w="80"/>
+              <w:left w:type="dxa" w:w="80"/>
+              <w:bottom w:type="dxa" w:w="80"/>
+              <w:right w:type="dxa" w:w="80"/>
+            </w:tcMar>
+            <w:vAlign w:val="top"/>
+          </w:tcPr>
+          <w:p>
+            <w:pPr>
+              <w:pStyle w:val="List Paragraph"/>
+              <w:ind w:firstLine="0"/>
+            </w:pPr>
+            <w:r>
+              <w:rPr>
+                <w:rtl w:val="0"/>
+                <w:lang w:val="en-US"/>
+              </w:rPr>
+              <w:t>Int(20)</w:t>
+            </w:r>
+          </w:p>
+        </w:tc>
+        <w:tc>
+          <w:tcPr>
+            <w:tcW w:type="dxa" w:w="721"/>
             <w:tcBorders>
               <w:top w:val="single" w:color="000000" w:sz="4" w:space="0" w:shadow="0" w:frame="0"/>
               <w:left w:val="single" w:color="000000" w:sz="4" w:space="0" w:shadow="0" w:frame="0"/>
@@ -3143,19 +3598,7 @@
             </w:tcMar>
             <w:vAlign w:val="top"/>
           </w:tcPr>
-          <w:p>
-            <w:pPr>
-              <w:pStyle w:val="List Paragraph"/>
-              <w:ind w:firstLine="0"/>
-            </w:pPr>
-            <w:r>
-              <w:rPr>
-                <w:rtl w:val="0"/>
-                <w:lang w:val="en-US"/>
-              </w:rPr>
-              <w:t>Y</w:t>
-            </w:r>
-          </w:p>
+          <w:p/>
         </w:tc>
         <w:tc>
           <w:tcPr>
@@ -3183,7 +3626,7 @@
           <w:shd w:val="clear" w:color="auto" w:fill="ced7e7"/>
         </w:tblPrEx>
         <w:trPr>
-          <w:trHeight w:val="500" w:hRule="atLeast"/>
+          <w:trHeight w:val="270" w:hRule="atLeast"/>
         </w:trPr>
         <w:tc>
           <w:tcPr>
@@ -3213,7 +3656,7 @@
                 <w:rtl w:val="0"/>
                 <w:lang w:val="en-US"/>
               </w:rPr>
-              <w:t>3</w:t>
+              <w:t>5</w:t>
             </w:r>
           </w:p>
         </w:tc>
@@ -3245,7 +3688,14 @@
                 <w:rtl w:val="0"/>
                 <w:lang w:val="zh-TW" w:eastAsia="zh-TW"/>
               </w:rPr>
-              <w:t>教师手机号</w:t>
+              <w:t>课程</w:t>
+            </w:r>
+            <w:r>
+              <w:rPr>
+                <w:rtl w:val="0"/>
+                <w:lang w:val="en-US"/>
+              </w:rPr>
+              <w:t>id</w:t>
             </w:r>
           </w:p>
         </w:tc>
@@ -3277,45 +3727,45 @@
                 <w:rtl w:val="0"/>
                 <w:lang w:val="en-US"/>
               </w:rPr>
-              <w:t>teacher_tel</w:t>
-            </w:r>
-          </w:p>
-        </w:tc>
-        <w:tc>
-          <w:tcPr>
-            <w:tcW w:type="dxa" w:w="1296"/>
-            <w:tcBorders>
-              <w:top w:val="single" w:color="000000" w:sz="4" w:space="0" w:shadow="0" w:frame="0"/>
-              <w:left w:val="single" w:color="000000" w:sz="4" w:space="0" w:shadow="0" w:frame="0"/>
-              <w:bottom w:val="single" w:color="000000" w:sz="4" w:space="0" w:shadow="0" w:frame="0"/>
-              <w:right w:val="single" w:color="000000" w:sz="4" w:space="0" w:shadow="0" w:frame="0"/>
-            </w:tcBorders>
-            <w:shd w:val="clear" w:color="auto" w:fill="auto"/>
-            <w:tcMar>
-              <w:top w:type="dxa" w:w="80"/>
-              <w:left w:type="dxa" w:w="80"/>
-              <w:bottom w:type="dxa" w:w="80"/>
-              <w:right w:type="dxa" w:w="80"/>
-            </w:tcMar>
-            <w:vAlign w:val="top"/>
-          </w:tcPr>
-          <w:p>
-            <w:pPr>
-              <w:pStyle w:val="List Paragraph"/>
-              <w:ind w:firstLine="0"/>
-            </w:pPr>
-            <w:r>
-              <w:rPr>
-                <w:rtl w:val="0"/>
-                <w:lang w:val="en-US"/>
-              </w:rPr>
-              <w:t>Varchar(25)</w:t>
-            </w:r>
-          </w:p>
-        </w:tc>
-        <w:tc>
-          <w:tcPr>
-            <w:tcW w:type="dxa" w:w="720"/>
+              <w:t>Class_id</w:t>
+            </w:r>
+          </w:p>
+        </w:tc>
+        <w:tc>
+          <w:tcPr>
+            <w:tcW w:type="dxa" w:w="1297"/>
+            <w:tcBorders>
+              <w:top w:val="single" w:color="000000" w:sz="4" w:space="0" w:shadow="0" w:frame="0"/>
+              <w:left w:val="single" w:color="000000" w:sz="4" w:space="0" w:shadow="0" w:frame="0"/>
+              <w:bottom w:val="single" w:color="000000" w:sz="4" w:space="0" w:shadow="0" w:frame="0"/>
+              <w:right w:val="single" w:color="000000" w:sz="4" w:space="0" w:shadow="0" w:frame="0"/>
+            </w:tcBorders>
+            <w:shd w:val="clear" w:color="auto" w:fill="auto"/>
+            <w:tcMar>
+              <w:top w:type="dxa" w:w="80"/>
+              <w:left w:type="dxa" w:w="80"/>
+              <w:bottom w:type="dxa" w:w="80"/>
+              <w:right w:type="dxa" w:w="80"/>
+            </w:tcMar>
+            <w:vAlign w:val="top"/>
+          </w:tcPr>
+          <w:p>
+            <w:pPr>
+              <w:pStyle w:val="List Paragraph"/>
+              <w:ind w:firstLine="0"/>
+            </w:pPr>
+            <w:r>
+              <w:rPr>
+                <w:rtl w:val="0"/>
+                <w:lang w:val="en-US"/>
+              </w:rPr>
+              <w:t>Int(20)</w:t>
+            </w:r>
+          </w:p>
+        </w:tc>
+        <w:tc>
+          <w:tcPr>
+            <w:tcW w:type="dxa" w:w="721"/>
             <w:tcBorders>
               <w:top w:val="single" w:color="000000" w:sz="4" w:space="0" w:shadow="0" w:frame="0"/>
               <w:left w:val="single" w:color="000000" w:sz="4" w:space="0" w:shadow="0" w:frame="0"/>
@@ -3351,7 +3801,19 @@
             </w:tcMar>
             <w:vAlign w:val="top"/>
           </w:tcPr>
-          <w:p/>
+          <w:p>
+            <w:pPr>
+              <w:pStyle w:val="List Paragraph"/>
+              <w:ind w:firstLine="0"/>
+            </w:pPr>
+            <w:r>
+              <w:rPr>
+                <w:rtl w:val="0"/>
+                <w:lang w:val="en-US"/>
+              </w:rPr>
+              <w:t>Y</w:t>
+            </w:r>
+          </w:p>
         </w:tc>
         <w:tc>
           <w:tcPr>
@@ -3371,7 +3833,19 @@
             </w:tcMar>
             <w:vAlign w:val="top"/>
           </w:tcPr>
-          <w:p/>
+          <w:p>
+            <w:pPr>
+              <w:pStyle w:val="List Paragraph"/>
+              <w:ind w:firstLine="0"/>
+            </w:pPr>
+            <w:r>
+              <w:rPr>
+                <w:rtl w:val="0"/>
+                <w:lang w:val="en-US"/>
+              </w:rPr>
+              <w:t>Y</w:t>
+            </w:r>
+          </w:p>
         </w:tc>
         <w:tc>
           <w:tcPr>
@@ -3399,7 +3873,7 @@
           <w:shd w:val="clear" w:color="auto" w:fill="ced7e7"/>
         </w:tblPrEx>
         <w:trPr>
-          <w:trHeight w:val="490" w:hRule="atLeast"/>
+          <w:trHeight w:val="510" w:hRule="atLeast"/>
         </w:trPr>
         <w:tc>
           <w:tcPr>
@@ -3429,7 +3903,7 @@
                 <w:rtl w:val="0"/>
                 <w:lang w:val="en-US"/>
               </w:rPr>
-              <w:t>4</w:t>
+              <w:t>6</w:t>
             </w:r>
           </w:p>
         </w:tc>
@@ -3461,7 +3935,7 @@
                 <w:rtl w:val="0"/>
                 <w:lang w:val="zh-TW" w:eastAsia="zh-TW"/>
               </w:rPr>
-              <w:t>学员数</w:t>
+              <w:t>备注</w:t>
             </w:r>
           </w:p>
         </w:tc>
@@ -3493,476 +3967,13 @@
                 <w:rtl w:val="0"/>
                 <w:lang w:val="en-US"/>
               </w:rPr>
-              <w:t>stdudent_num</w:t>
-            </w:r>
-          </w:p>
-        </w:tc>
-        <w:tc>
-          <w:tcPr>
-            <w:tcW w:type="dxa" w:w="1296"/>
-            <w:tcBorders>
-              <w:top w:val="single" w:color="000000" w:sz="4" w:space="0" w:shadow="0" w:frame="0"/>
-              <w:left w:val="single" w:color="000000" w:sz="4" w:space="0" w:shadow="0" w:frame="0"/>
-              <w:bottom w:val="single" w:color="000000" w:sz="4" w:space="0" w:shadow="0" w:frame="0"/>
-              <w:right w:val="single" w:color="000000" w:sz="4" w:space="0" w:shadow="0" w:frame="0"/>
-            </w:tcBorders>
-            <w:shd w:val="clear" w:color="auto" w:fill="auto"/>
-            <w:tcMar>
-              <w:top w:type="dxa" w:w="80"/>
-              <w:left w:type="dxa" w:w="80"/>
-              <w:bottom w:type="dxa" w:w="80"/>
-              <w:right w:type="dxa" w:w="80"/>
-            </w:tcMar>
-            <w:vAlign w:val="top"/>
-          </w:tcPr>
-          <w:p>
-            <w:pPr>
-              <w:pStyle w:val="List Paragraph"/>
-              <w:ind w:firstLine="0"/>
-            </w:pPr>
-            <w:r>
-              <w:rPr>
-                <w:rtl w:val="0"/>
-                <w:lang w:val="en-US"/>
-              </w:rPr>
-              <w:t>Int(20)</w:t>
-            </w:r>
-          </w:p>
-        </w:tc>
-        <w:tc>
-          <w:tcPr>
-            <w:tcW w:type="dxa" w:w="720"/>
-            <w:tcBorders>
-              <w:top w:val="single" w:color="000000" w:sz="4" w:space="0" w:shadow="0" w:frame="0"/>
-              <w:left w:val="single" w:color="000000" w:sz="4" w:space="0" w:shadow="0" w:frame="0"/>
-              <w:bottom w:val="single" w:color="000000" w:sz="4" w:space="0" w:shadow="0" w:frame="0"/>
-              <w:right w:val="single" w:color="000000" w:sz="4" w:space="0" w:shadow="0" w:frame="0"/>
-            </w:tcBorders>
-            <w:shd w:val="clear" w:color="auto" w:fill="auto"/>
-            <w:tcMar>
-              <w:top w:type="dxa" w:w="80"/>
-              <w:left w:type="dxa" w:w="80"/>
-              <w:bottom w:type="dxa" w:w="80"/>
-              <w:right w:type="dxa" w:w="80"/>
-            </w:tcMar>
-            <w:vAlign w:val="top"/>
-          </w:tcPr>
-          <w:p/>
-        </w:tc>
-        <w:tc>
-          <w:tcPr>
-            <w:tcW w:type="dxa" w:w="683"/>
-            <w:tcBorders>
-              <w:top w:val="single" w:color="000000" w:sz="4" w:space="0" w:shadow="0" w:frame="0"/>
-              <w:left w:val="single" w:color="000000" w:sz="4" w:space="0" w:shadow="0" w:frame="0"/>
-              <w:bottom w:val="single" w:color="000000" w:sz="4" w:space="0" w:shadow="0" w:frame="0"/>
-              <w:right w:val="single" w:color="000000" w:sz="4" w:space="0" w:shadow="0" w:frame="0"/>
-            </w:tcBorders>
-            <w:shd w:val="clear" w:color="auto" w:fill="auto"/>
-            <w:tcMar>
-              <w:top w:type="dxa" w:w="80"/>
-              <w:left w:type="dxa" w:w="80"/>
-              <w:bottom w:type="dxa" w:w="80"/>
-              <w:right w:type="dxa" w:w="80"/>
-            </w:tcMar>
-            <w:vAlign w:val="top"/>
-          </w:tcPr>
-          <w:p/>
-        </w:tc>
-        <w:tc>
-          <w:tcPr>
-            <w:tcW w:type="dxa" w:w="1087"/>
-            <w:tcBorders>
-              <w:top w:val="single" w:color="000000" w:sz="4" w:space="0" w:shadow="0" w:frame="0"/>
-              <w:left w:val="single" w:color="000000" w:sz="4" w:space="0" w:shadow="0" w:frame="0"/>
-              <w:bottom w:val="single" w:color="000000" w:sz="4" w:space="0" w:shadow="0" w:frame="0"/>
-              <w:right w:val="single" w:color="000000" w:sz="4" w:space="0" w:shadow="0" w:frame="0"/>
-            </w:tcBorders>
-            <w:shd w:val="clear" w:color="auto" w:fill="auto"/>
-            <w:tcMar>
-              <w:top w:type="dxa" w:w="80"/>
-              <w:left w:type="dxa" w:w="80"/>
-              <w:bottom w:type="dxa" w:w="80"/>
-              <w:right w:type="dxa" w:w="80"/>
-            </w:tcMar>
-            <w:vAlign w:val="top"/>
-          </w:tcPr>
-          <w:p/>
-        </w:tc>
-        <w:tc>
-          <w:tcPr>
-            <w:tcW w:type="dxa" w:w="874"/>
-            <w:tcBorders>
-              <w:top w:val="single" w:color="000000" w:sz="4" w:space="0" w:shadow="0" w:frame="0"/>
-              <w:left w:val="single" w:color="000000" w:sz="4" w:space="0" w:shadow="0" w:frame="0"/>
-              <w:bottom w:val="single" w:color="000000" w:sz="4" w:space="0" w:shadow="0" w:frame="0"/>
-              <w:right w:val="single" w:color="000000" w:sz="4" w:space="0" w:shadow="0" w:frame="0"/>
-            </w:tcBorders>
-            <w:shd w:val="clear" w:color="auto" w:fill="auto"/>
-            <w:tcMar>
-              <w:top w:type="dxa" w:w="80"/>
-              <w:left w:type="dxa" w:w="80"/>
-              <w:bottom w:type="dxa" w:w="80"/>
-              <w:right w:type="dxa" w:w="80"/>
-            </w:tcMar>
-            <w:vAlign w:val="top"/>
-          </w:tcPr>
-          <w:p/>
-        </w:tc>
-      </w:tr>
-      <w:tr>
-        <w:tblPrEx>
-          <w:shd w:val="clear" w:color="auto" w:fill="ced7e7"/>
-        </w:tblPrEx>
-        <w:trPr>
-          <w:trHeight w:val="260" w:hRule="atLeast"/>
-        </w:trPr>
-        <w:tc>
-          <w:tcPr>
-            <w:tcW w:type="dxa" w:w="727"/>
-            <w:tcBorders>
-              <w:top w:val="single" w:color="000000" w:sz="4" w:space="0" w:shadow="0" w:frame="0"/>
-              <w:left w:val="single" w:color="000000" w:sz="4" w:space="0" w:shadow="0" w:frame="0"/>
-              <w:bottom w:val="single" w:color="000000" w:sz="4" w:space="0" w:shadow="0" w:frame="0"/>
-              <w:right w:val="single" w:color="000000" w:sz="4" w:space="0" w:shadow="0" w:frame="0"/>
-            </w:tcBorders>
-            <w:shd w:val="clear" w:color="auto" w:fill="auto"/>
-            <w:tcMar>
-              <w:top w:type="dxa" w:w="80"/>
-              <w:left w:type="dxa" w:w="80"/>
-              <w:bottom w:type="dxa" w:w="80"/>
-              <w:right w:type="dxa" w:w="80"/>
-            </w:tcMar>
-            <w:vAlign w:val="top"/>
-          </w:tcPr>
-          <w:p>
-            <w:pPr>
-              <w:pStyle w:val="List Paragraph"/>
-              <w:ind w:firstLine="0"/>
-            </w:pPr>
-            <w:r>
-              <w:rPr>
-                <w:rtl w:val="0"/>
-                <w:lang w:val="en-US"/>
-              </w:rPr>
-              <w:t>5</w:t>
-            </w:r>
-          </w:p>
-        </w:tc>
-        <w:tc>
-          <w:tcPr>
-            <w:tcW w:type="dxa" w:w="1324"/>
-            <w:tcBorders>
-              <w:top w:val="single" w:color="000000" w:sz="4" w:space="0" w:shadow="0" w:frame="0"/>
-              <w:left w:val="single" w:color="000000" w:sz="4" w:space="0" w:shadow="0" w:frame="0"/>
-              <w:bottom w:val="single" w:color="000000" w:sz="4" w:space="0" w:shadow="0" w:frame="0"/>
-              <w:right w:val="single" w:color="000000" w:sz="4" w:space="0" w:shadow="0" w:frame="0"/>
-            </w:tcBorders>
-            <w:shd w:val="clear" w:color="auto" w:fill="auto"/>
-            <w:tcMar>
-              <w:top w:type="dxa" w:w="80"/>
-              <w:left w:type="dxa" w:w="80"/>
-              <w:bottom w:type="dxa" w:w="80"/>
-              <w:right w:type="dxa" w:w="80"/>
-            </w:tcMar>
-            <w:vAlign w:val="top"/>
-          </w:tcPr>
-          <w:p>
-            <w:pPr>
-              <w:pStyle w:val="List Paragraph"/>
-              <w:ind w:firstLine="0"/>
-            </w:pPr>
-            <w:r>
-              <w:rPr>
-                <w:rtl w:val="0"/>
-                <w:lang w:val="zh-TW" w:eastAsia="zh-TW"/>
-              </w:rPr>
-              <w:t>课程</w:t>
-            </w:r>
-            <w:r>
-              <w:rPr>
-                <w:rtl w:val="0"/>
-                <w:lang w:val="en-US"/>
-              </w:rPr>
-              <w:t>id</w:t>
-            </w:r>
-          </w:p>
-        </w:tc>
-        <w:tc>
-          <w:tcPr>
-            <w:tcW w:type="dxa" w:w="1586"/>
-            <w:tcBorders>
-              <w:top w:val="single" w:color="000000" w:sz="4" w:space="0" w:shadow="0" w:frame="0"/>
-              <w:left w:val="single" w:color="000000" w:sz="4" w:space="0" w:shadow="0" w:frame="0"/>
-              <w:bottom w:val="single" w:color="000000" w:sz="4" w:space="0" w:shadow="0" w:frame="0"/>
-              <w:right w:val="single" w:color="000000" w:sz="4" w:space="0" w:shadow="0" w:frame="0"/>
-            </w:tcBorders>
-            <w:shd w:val="clear" w:color="auto" w:fill="auto"/>
-            <w:tcMar>
-              <w:top w:type="dxa" w:w="80"/>
-              <w:left w:type="dxa" w:w="80"/>
-              <w:bottom w:type="dxa" w:w="80"/>
-              <w:right w:type="dxa" w:w="80"/>
-            </w:tcMar>
-            <w:vAlign w:val="top"/>
-          </w:tcPr>
-          <w:p>
-            <w:pPr>
-              <w:pStyle w:val="List Paragraph"/>
-              <w:ind w:firstLine="0"/>
-            </w:pPr>
-            <w:r>
-              <w:rPr>
-                <w:rtl w:val="0"/>
-                <w:lang w:val="en-US"/>
-              </w:rPr>
-              <w:t>Class_id</w:t>
-            </w:r>
-          </w:p>
-        </w:tc>
-        <w:tc>
-          <w:tcPr>
-            <w:tcW w:type="dxa" w:w="1296"/>
-            <w:tcBorders>
-              <w:top w:val="single" w:color="000000" w:sz="4" w:space="0" w:shadow="0" w:frame="0"/>
-              <w:left w:val="single" w:color="000000" w:sz="4" w:space="0" w:shadow="0" w:frame="0"/>
-              <w:bottom w:val="single" w:color="000000" w:sz="4" w:space="0" w:shadow="0" w:frame="0"/>
-              <w:right w:val="single" w:color="000000" w:sz="4" w:space="0" w:shadow="0" w:frame="0"/>
-            </w:tcBorders>
-            <w:shd w:val="clear" w:color="auto" w:fill="auto"/>
-            <w:tcMar>
-              <w:top w:type="dxa" w:w="80"/>
-              <w:left w:type="dxa" w:w="80"/>
-              <w:bottom w:type="dxa" w:w="80"/>
-              <w:right w:type="dxa" w:w="80"/>
-            </w:tcMar>
-            <w:vAlign w:val="top"/>
-          </w:tcPr>
-          <w:p>
-            <w:pPr>
-              <w:pStyle w:val="List Paragraph"/>
-              <w:ind w:firstLine="0"/>
-            </w:pPr>
-            <w:r>
-              <w:rPr>
-                <w:rtl w:val="0"/>
-                <w:lang w:val="en-US"/>
-              </w:rPr>
-              <w:t>Int(20)</w:t>
-            </w:r>
-          </w:p>
-        </w:tc>
-        <w:tc>
-          <w:tcPr>
-            <w:tcW w:type="dxa" w:w="720"/>
-            <w:tcBorders>
-              <w:top w:val="single" w:color="000000" w:sz="4" w:space="0" w:shadow="0" w:frame="0"/>
-              <w:left w:val="single" w:color="000000" w:sz="4" w:space="0" w:shadow="0" w:frame="0"/>
-              <w:bottom w:val="single" w:color="000000" w:sz="4" w:space="0" w:shadow="0" w:frame="0"/>
-              <w:right w:val="single" w:color="000000" w:sz="4" w:space="0" w:shadow="0" w:frame="0"/>
-            </w:tcBorders>
-            <w:shd w:val="clear" w:color="auto" w:fill="auto"/>
-            <w:tcMar>
-              <w:top w:type="dxa" w:w="80"/>
-              <w:left w:type="dxa" w:w="80"/>
-              <w:bottom w:type="dxa" w:w="80"/>
-              <w:right w:type="dxa" w:w="80"/>
-            </w:tcMar>
-            <w:vAlign w:val="top"/>
-          </w:tcPr>
-          <w:p/>
-        </w:tc>
-        <w:tc>
-          <w:tcPr>
-            <w:tcW w:type="dxa" w:w="683"/>
-            <w:tcBorders>
-              <w:top w:val="single" w:color="000000" w:sz="4" w:space="0" w:shadow="0" w:frame="0"/>
-              <w:left w:val="single" w:color="000000" w:sz="4" w:space="0" w:shadow="0" w:frame="0"/>
-              <w:bottom w:val="single" w:color="000000" w:sz="4" w:space="0" w:shadow="0" w:frame="0"/>
-              <w:right w:val="single" w:color="000000" w:sz="4" w:space="0" w:shadow="0" w:frame="0"/>
-            </w:tcBorders>
-            <w:shd w:val="clear" w:color="auto" w:fill="auto"/>
-            <w:tcMar>
-              <w:top w:type="dxa" w:w="80"/>
-              <w:left w:type="dxa" w:w="80"/>
-              <w:bottom w:type="dxa" w:w="80"/>
-              <w:right w:type="dxa" w:w="80"/>
-            </w:tcMar>
-            <w:vAlign w:val="top"/>
-          </w:tcPr>
-          <w:p>
-            <w:pPr>
-              <w:pStyle w:val="List Paragraph"/>
-              <w:ind w:firstLine="0"/>
-            </w:pPr>
-            <w:r>
-              <w:rPr>
-                <w:rtl w:val="0"/>
-                <w:lang w:val="en-US"/>
-              </w:rPr>
-              <w:t>Y</w:t>
-            </w:r>
-          </w:p>
-        </w:tc>
-        <w:tc>
-          <w:tcPr>
-            <w:tcW w:type="dxa" w:w="1087"/>
-            <w:tcBorders>
-              <w:top w:val="single" w:color="000000" w:sz="4" w:space="0" w:shadow="0" w:frame="0"/>
-              <w:left w:val="single" w:color="000000" w:sz="4" w:space="0" w:shadow="0" w:frame="0"/>
-              <w:bottom w:val="single" w:color="000000" w:sz="4" w:space="0" w:shadow="0" w:frame="0"/>
-              <w:right w:val="single" w:color="000000" w:sz="4" w:space="0" w:shadow="0" w:frame="0"/>
-            </w:tcBorders>
-            <w:shd w:val="clear" w:color="auto" w:fill="auto"/>
-            <w:tcMar>
-              <w:top w:type="dxa" w:w="80"/>
-              <w:left w:type="dxa" w:w="80"/>
-              <w:bottom w:type="dxa" w:w="80"/>
-              <w:right w:type="dxa" w:w="80"/>
-            </w:tcMar>
-            <w:vAlign w:val="top"/>
-          </w:tcPr>
-          <w:p>
-            <w:pPr>
-              <w:pStyle w:val="List Paragraph"/>
-              <w:ind w:firstLine="0"/>
-            </w:pPr>
-            <w:r>
-              <w:rPr>
-                <w:rtl w:val="0"/>
-                <w:lang w:val="en-US"/>
-              </w:rPr>
-              <w:t>Y</w:t>
-            </w:r>
-          </w:p>
-        </w:tc>
-        <w:tc>
-          <w:tcPr>
-            <w:tcW w:type="dxa" w:w="874"/>
-            <w:tcBorders>
-              <w:top w:val="single" w:color="000000" w:sz="4" w:space="0" w:shadow="0" w:frame="0"/>
-              <w:left w:val="single" w:color="000000" w:sz="4" w:space="0" w:shadow="0" w:frame="0"/>
-              <w:bottom w:val="single" w:color="000000" w:sz="4" w:space="0" w:shadow="0" w:frame="0"/>
-              <w:right w:val="single" w:color="000000" w:sz="4" w:space="0" w:shadow="0" w:frame="0"/>
-            </w:tcBorders>
-            <w:shd w:val="clear" w:color="auto" w:fill="auto"/>
-            <w:tcMar>
-              <w:top w:type="dxa" w:w="80"/>
-              <w:left w:type="dxa" w:w="80"/>
-              <w:bottom w:type="dxa" w:w="80"/>
-              <w:right w:type="dxa" w:w="80"/>
-            </w:tcMar>
-            <w:vAlign w:val="top"/>
-          </w:tcPr>
-          <w:p/>
-        </w:tc>
-      </w:tr>
-      <w:tr>
-        <w:tblPrEx>
-          <w:shd w:val="clear" w:color="auto" w:fill="ced7e7"/>
-        </w:tblPrEx>
-        <w:trPr>
-          <w:trHeight w:val="500" w:hRule="atLeast"/>
-        </w:trPr>
-        <w:tc>
-          <w:tcPr>
-            <w:tcW w:type="dxa" w:w="727"/>
-            <w:tcBorders>
-              <w:top w:val="single" w:color="000000" w:sz="4" w:space="0" w:shadow="0" w:frame="0"/>
-              <w:left w:val="single" w:color="000000" w:sz="4" w:space="0" w:shadow="0" w:frame="0"/>
-              <w:bottom w:val="single" w:color="000000" w:sz="4" w:space="0" w:shadow="0" w:frame="0"/>
-              <w:right w:val="single" w:color="000000" w:sz="4" w:space="0" w:shadow="0" w:frame="0"/>
-            </w:tcBorders>
-            <w:shd w:val="clear" w:color="auto" w:fill="auto"/>
-            <w:tcMar>
-              <w:top w:type="dxa" w:w="80"/>
-              <w:left w:type="dxa" w:w="80"/>
-              <w:bottom w:type="dxa" w:w="80"/>
-              <w:right w:type="dxa" w:w="80"/>
-            </w:tcMar>
-            <w:vAlign w:val="top"/>
-          </w:tcPr>
-          <w:p>
-            <w:pPr>
-              <w:pStyle w:val="List Paragraph"/>
-              <w:ind w:firstLine="0"/>
-            </w:pPr>
-            <w:r>
-              <w:rPr>
-                <w:rtl w:val="0"/>
-                <w:lang w:val="en-US"/>
-              </w:rPr>
-              <w:t>6</w:t>
-            </w:r>
-          </w:p>
-        </w:tc>
-        <w:tc>
-          <w:tcPr>
-            <w:tcW w:type="dxa" w:w="1324"/>
-            <w:tcBorders>
-              <w:top w:val="single" w:color="000000" w:sz="4" w:space="0" w:shadow="0" w:frame="0"/>
-              <w:left w:val="single" w:color="000000" w:sz="4" w:space="0" w:shadow="0" w:frame="0"/>
-              <w:bottom w:val="single" w:color="000000" w:sz="4" w:space="0" w:shadow="0" w:frame="0"/>
-              <w:right w:val="single" w:color="000000" w:sz="4" w:space="0" w:shadow="0" w:frame="0"/>
-            </w:tcBorders>
-            <w:shd w:val="clear" w:color="auto" w:fill="auto"/>
-            <w:tcMar>
-              <w:top w:type="dxa" w:w="80"/>
-              <w:left w:type="dxa" w:w="80"/>
-              <w:bottom w:type="dxa" w:w="80"/>
-              <w:right w:type="dxa" w:w="80"/>
-            </w:tcMar>
-            <w:vAlign w:val="top"/>
-          </w:tcPr>
-          <w:p>
-            <w:pPr>
-              <w:pStyle w:val="List Paragraph"/>
-              <w:ind w:firstLine="0"/>
-            </w:pPr>
-            <w:r>
-              <w:rPr>
-                <w:rtl w:val="0"/>
-                <w:lang w:val="zh-TW" w:eastAsia="zh-TW"/>
-              </w:rPr>
-              <w:t>备注</w:t>
-            </w:r>
-          </w:p>
-        </w:tc>
-        <w:tc>
-          <w:tcPr>
-            <w:tcW w:type="dxa" w:w="1586"/>
-            <w:tcBorders>
-              <w:top w:val="single" w:color="000000" w:sz="4" w:space="0" w:shadow="0" w:frame="0"/>
-              <w:left w:val="single" w:color="000000" w:sz="4" w:space="0" w:shadow="0" w:frame="0"/>
-              <w:bottom w:val="single" w:color="000000" w:sz="4" w:space="0" w:shadow="0" w:frame="0"/>
-              <w:right w:val="single" w:color="000000" w:sz="4" w:space="0" w:shadow="0" w:frame="0"/>
-            </w:tcBorders>
-            <w:shd w:val="clear" w:color="auto" w:fill="auto"/>
-            <w:tcMar>
-              <w:top w:type="dxa" w:w="80"/>
-              <w:left w:type="dxa" w:w="80"/>
-              <w:bottom w:type="dxa" w:w="80"/>
-              <w:right w:type="dxa" w:w="80"/>
-            </w:tcMar>
-            <w:vAlign w:val="top"/>
-          </w:tcPr>
-          <w:p>
-            <w:pPr>
-              <w:pStyle w:val="List Paragraph"/>
-              <w:ind w:firstLine="0"/>
-            </w:pPr>
-            <w:r>
-              <w:rPr>
-                <w:rtl w:val="0"/>
-                <w:lang w:val="en-US"/>
-              </w:rPr>
               <w:t>remark</w:t>
             </w:r>
           </w:p>
         </w:tc>
         <w:tc>
           <w:tcPr>
-            <w:tcW w:type="dxa" w:w="1296"/>
+            <w:tcW w:type="dxa" w:w="1297"/>
             <w:tcBorders>
               <w:top w:val="single" w:color="000000" w:sz="4" w:space="0" w:shadow="0" w:frame="0"/>
               <w:left w:val="single" w:color="000000" w:sz="4" w:space="0" w:shadow="0" w:frame="0"/>
@@ -3994,7 +4005,7 @@
         </w:tc>
         <w:tc>
           <w:tcPr>
-            <w:tcW w:type="dxa" w:w="720"/>
+            <w:tcW w:type="dxa" w:w="721"/>
             <w:tcBorders>
               <w:top w:val="single" w:color="000000" w:sz="4" w:space="0" w:shadow="0" w:frame="0"/>
               <w:left w:val="single" w:color="000000" w:sz="4" w:space="0" w:shadow="0" w:frame="0"/>
@@ -4074,6 +4085,17 @@
         </w:tc>
       </w:tr>
     </w:tbl>
+    <w:p>
+      <w:pPr>
+        <w:pStyle w:val="Normal.0"/>
+        <w:ind w:left="576" w:hanging="576"/>
+        <w:jc w:val="left"/>
+        <w:rPr>
+          <w:sz w:val="30"/>
+          <w:szCs w:val="30"/>
+        </w:rPr>
+      </w:pPr>
+    </w:p>
     <w:p>
       <w:pPr>
         <w:pStyle w:val="Normal.0"/>
@@ -4125,7 +4147,7 @@
       <w:tblPr>
         <w:tblW w:w="8162" w:type="dxa"/>
         <w:jc w:val="left"/>
-        <w:tblInd w:w="576" w:type="dxa"/>
+        <w:tblInd w:w="684" w:type="dxa"/>
         <w:tblBorders>
           <w:top w:val="single" w:color="ffffff" w:sz="8" w:space="0" w:shadow="0" w:frame="0"/>
           <w:left w:val="single" w:color="ffffff" w:sz="8" w:space="0" w:shadow="0" w:frame="0"/>
@@ -4152,7 +4174,7 @@
           <w:shd w:val="clear" w:color="auto" w:fill="ced7e7"/>
         </w:tblPrEx>
         <w:trPr>
-          <w:trHeight w:val="414" w:hRule="atLeast"/>
+          <w:trHeight w:val="424" w:hRule="atLeast"/>
         </w:trPr>
         <w:tc>
           <w:tcPr>
@@ -4416,7 +4438,7 @@
           <w:shd w:val="clear" w:color="auto" w:fill="ced7e7"/>
         </w:tblPrEx>
         <w:trPr>
-          <w:trHeight w:val="260" w:hRule="atLeast"/>
+          <w:trHeight w:val="270" w:hRule="atLeast"/>
         </w:trPr>
         <w:tc>
           <w:tcPr>
@@ -4663,7 +4685,7 @@
           <w:shd w:val="clear" w:color="auto" w:fill="ced7e7"/>
         </w:tblPrEx>
         <w:trPr>
-          <w:trHeight w:val="260" w:hRule="atLeast"/>
+          <w:trHeight w:val="270" w:hRule="atLeast"/>
         </w:trPr>
         <w:tc>
           <w:tcPr>
@@ -4891,7 +4913,7 @@
           <w:shd w:val="clear" w:color="auto" w:fill="ced7e7"/>
         </w:tblPrEx>
         <w:trPr>
-          <w:trHeight w:val="260" w:hRule="atLeast"/>
+          <w:trHeight w:val="270" w:hRule="atLeast"/>
         </w:trPr>
         <w:tc>
           <w:tcPr>
@@ -5119,7 +5141,7 @@
           <w:shd w:val="clear" w:color="auto" w:fill="ced7e7"/>
         </w:tblPrEx>
         <w:trPr>
-          <w:trHeight w:val="260" w:hRule="atLeast"/>
+          <w:trHeight w:val="270" w:hRule="atLeast"/>
         </w:trPr>
         <w:tc>
           <w:tcPr>
@@ -5347,7 +5369,7 @@
           <w:shd w:val="clear" w:color="auto" w:fill="ced7e7"/>
         </w:tblPrEx>
         <w:trPr>
-          <w:trHeight w:val="260" w:hRule="atLeast"/>
+          <w:trHeight w:val="270" w:hRule="atLeast"/>
         </w:trPr>
         <w:tc>
           <w:tcPr>
@@ -5575,7 +5597,7 @@
           <w:shd w:val="clear" w:color="auto" w:fill="ced7e7"/>
         </w:tblPrEx>
         <w:trPr>
-          <w:trHeight w:val="260" w:hRule="atLeast"/>
+          <w:trHeight w:val="270" w:hRule="atLeast"/>
         </w:trPr>
         <w:tc>
           <w:tcPr>
@@ -5803,7 +5825,7 @@
           <w:shd w:val="clear" w:color="auto" w:fill="ced7e7"/>
         </w:tblPrEx>
         <w:trPr>
-          <w:trHeight w:val="490" w:hRule="atLeast"/>
+          <w:trHeight w:val="500" w:hRule="atLeast"/>
         </w:trPr>
         <w:tc>
           <w:tcPr>
@@ -6019,7 +6041,7 @@
           <w:shd w:val="clear" w:color="auto" w:fill="ced7e7"/>
         </w:tblPrEx>
         <w:trPr>
-          <w:trHeight w:val="490" w:hRule="atLeast"/>
+          <w:trHeight w:val="500" w:hRule="atLeast"/>
         </w:trPr>
         <w:tc>
           <w:tcPr>
@@ -6235,7 +6257,7 @@
           <w:shd w:val="clear" w:color="auto" w:fill="ced7e7"/>
         </w:tblPrEx>
         <w:trPr>
-          <w:trHeight w:val="490" w:hRule="atLeast"/>
+          <w:trHeight w:val="500" w:hRule="atLeast"/>
         </w:trPr>
         <w:tc>
           <w:tcPr>
@@ -6451,7 +6473,7 @@
           <w:shd w:val="clear" w:color="auto" w:fill="ced7e7"/>
         </w:tblPrEx>
         <w:trPr>
-          <w:trHeight w:val="490" w:hRule="atLeast"/>
+          <w:trHeight w:val="500" w:hRule="atLeast"/>
         </w:trPr>
         <w:tc>
           <w:tcPr>
@@ -6473,42 +6495,16 @@
           </w:tcPr>
           <w:p>
             <w:pPr>
-              <w:keepNext w:val="0"/>
-              <w:keepLines w:val="0"/>
-              <w:pageBreakBefore w:val="0"/>
-              <w:widowControl w:val="0"/>
-              <w:shd w:val="clear" w:color="auto" w:fill="auto"/>
-              <w:suppressAutoHyphens w:val="0"/>
-              <w:bidi w:val="0"/>
-              <w:spacing w:before="0" w:after="0" w:line="240" w:lineRule="auto"/>
-              <w:ind w:left="0" w:right="0" w:firstLine="0"/>
-              <w:jc w:val="both"/>
-              <w:outlineLvl w:val="9"/>
-              <w:rPr>
-                <w:rtl w:val="0"/>
-              </w:rPr>
+              <w:pStyle w:val="Normal.0"/>
             </w:pPr>
             <w:r>
               <w:rPr>
                 <w:rFonts w:ascii="Calibri" w:cs="Calibri" w:hAnsi="Calibri" w:eastAsia="Calibri"/>
-                <w:b w:val="0"/>
-                <w:bCs w:val="0"/>
-                <w:i w:val="0"/>
-                <w:iCs w:val="0"/>
-                <w:caps w:val="0"/>
-                <w:smallCaps w:val="0"/>
-                <w:strike w:val="0"/>
-                <w:dstrike w:val="0"/>
-                <w:outline w:val="0"/>
-                <w:color w:val="000000"/>
-                <w:spacing w:val="0"/>
                 <w:kern w:val="2"/>
-                <w:position w:val="0"/>
                 <w:sz w:val="21"/>
                 <w:szCs w:val="21"/>
-                <w:u w:val="none" w:color="000000"/>
-                <w:vertAlign w:val="baseline"/>
-                <w:rtl w:val="0"/>
+                <w:rtl w:val="0"/>
+                <w:lang w:val="en-US"/>
               </w:rPr>
               <w:t>9</w:t>
             </w:r>
@@ -6534,42 +6530,16 @@
           </w:tcPr>
           <w:p>
             <w:pPr>
-              <w:keepNext w:val="0"/>
-              <w:keepLines w:val="0"/>
-              <w:pageBreakBefore w:val="0"/>
-              <w:widowControl w:val="0"/>
-              <w:shd w:val="clear" w:color="auto" w:fill="auto"/>
-              <w:suppressAutoHyphens w:val="0"/>
-              <w:bidi w:val="0"/>
-              <w:spacing w:before="0" w:after="0" w:line="240" w:lineRule="auto"/>
-              <w:ind w:left="0" w:right="0" w:firstLine="0"/>
-              <w:jc w:val="both"/>
-              <w:outlineLvl w:val="9"/>
-              <w:rPr>
-                <w:rtl w:val="0"/>
-              </w:rPr>
+              <w:pStyle w:val="Normal.0"/>
             </w:pPr>
             <w:r>
               <w:rPr>
                 <w:rFonts w:ascii="Calibri" w:cs="Calibri" w:hAnsi="Calibri" w:eastAsia="Calibri" w:hint="eastAsia"/>
-                <w:b w:val="0"/>
-                <w:bCs w:val="0"/>
-                <w:i w:val="0"/>
-                <w:iCs w:val="0"/>
-                <w:caps w:val="0"/>
-                <w:smallCaps w:val="0"/>
-                <w:strike w:val="0"/>
-                <w:dstrike w:val="0"/>
-                <w:outline w:val="0"/>
-                <w:color w:val="000000"/>
-                <w:spacing w:val="0"/>
                 <w:kern w:val="2"/>
-                <w:position w:val="0"/>
                 <w:sz w:val="21"/>
                 <w:szCs w:val="21"/>
-                <w:u w:val="none" w:color="000000"/>
-                <w:vertAlign w:val="baseline"/>
-                <w:rtl w:val="0"/>
+                <w:rtl w:val="0"/>
+                <w:lang w:val="zh-CN" w:eastAsia="zh-CN"/>
               </w:rPr>
               <w:t>乐器的数据类型</w:t>
             </w:r>
@@ -6595,42 +6565,16 @@
           </w:tcPr>
           <w:p>
             <w:pPr>
-              <w:keepNext w:val="0"/>
-              <w:keepLines w:val="0"/>
-              <w:pageBreakBefore w:val="0"/>
-              <w:widowControl w:val="0"/>
-              <w:shd w:val="clear" w:color="auto" w:fill="auto"/>
-              <w:suppressAutoHyphens w:val="0"/>
-              <w:bidi w:val="0"/>
-              <w:spacing w:before="0" w:after="0" w:line="240" w:lineRule="auto"/>
-              <w:ind w:left="0" w:right="0" w:firstLine="0"/>
-              <w:jc w:val="both"/>
-              <w:outlineLvl w:val="9"/>
-              <w:rPr>
-                <w:rtl w:val="0"/>
-              </w:rPr>
+              <w:pStyle w:val="Normal.0"/>
             </w:pPr>
             <w:r>
               <w:rPr>
                 <w:rFonts w:ascii="Calibri" w:cs="Calibri" w:hAnsi="Calibri" w:eastAsia="Calibri"/>
-                <w:b w:val="0"/>
-                <w:bCs w:val="0"/>
-                <w:i w:val="0"/>
-                <w:iCs w:val="0"/>
-                <w:caps w:val="0"/>
-                <w:smallCaps w:val="0"/>
-                <w:strike w:val="0"/>
-                <w:dstrike w:val="0"/>
-                <w:outline w:val="0"/>
-                <w:color w:val="000000"/>
-                <w:spacing w:val="0"/>
                 <w:kern w:val="2"/>
-                <w:position w:val="0"/>
                 <w:sz w:val="21"/>
                 <w:szCs w:val="21"/>
-                <w:u w:val="none" w:color="000000"/>
-                <w:vertAlign w:val="baseline"/>
-                <w:rtl w:val="0"/>
+                <w:rtl w:val="0"/>
+                <w:lang w:val="en-US"/>
               </w:rPr>
               <w:t>type</w:t>
             </w:r>
@@ -6728,42 +6672,16 @@
           </w:tcPr>
           <w:p>
             <w:pPr>
-              <w:keepNext w:val="0"/>
-              <w:keepLines w:val="0"/>
-              <w:pageBreakBefore w:val="0"/>
-              <w:widowControl w:val="0"/>
-              <w:shd w:val="clear" w:color="auto" w:fill="auto"/>
-              <w:suppressAutoHyphens w:val="0"/>
-              <w:bidi w:val="0"/>
-              <w:spacing w:before="0" w:after="0" w:line="240" w:lineRule="auto"/>
-              <w:ind w:left="0" w:right="0" w:firstLine="0"/>
-              <w:jc w:val="both"/>
-              <w:outlineLvl w:val="9"/>
-              <w:rPr>
-                <w:rtl w:val="0"/>
-              </w:rPr>
+              <w:pStyle w:val="Normal.0"/>
             </w:pPr>
             <w:r>
               <w:rPr>
                 <w:rFonts w:ascii="Calibri" w:cs="Calibri" w:hAnsi="Calibri" w:eastAsia="Calibri"/>
-                <w:b w:val="0"/>
-                <w:bCs w:val="0"/>
-                <w:i w:val="0"/>
-                <w:iCs w:val="0"/>
-                <w:caps w:val="0"/>
-                <w:smallCaps w:val="0"/>
-                <w:strike w:val="0"/>
-                <w:dstrike w:val="0"/>
-                <w:outline w:val="0"/>
-                <w:color w:val="000000"/>
-                <w:spacing w:val="0"/>
                 <w:kern w:val="2"/>
-                <w:position w:val="0"/>
                 <w:sz w:val="21"/>
                 <w:szCs w:val="21"/>
-                <w:u w:val="none" w:color="000000"/>
-                <w:vertAlign w:val="baseline"/>
-                <w:rtl w:val="0"/>
+                <w:rtl w:val="0"/>
+                <w:lang w:val="en-US"/>
               </w:rPr>
               <w:t>Y</w:t>
             </w:r>
@@ -6791,6 +6709,17 @@
         </w:tc>
       </w:tr>
     </w:tbl>
+    <w:p>
+      <w:pPr>
+        <w:pStyle w:val="Normal.0"/>
+        <w:ind w:left="576" w:hanging="576"/>
+        <w:jc w:val="left"/>
+        <w:rPr>
+          <w:sz w:val="30"/>
+          <w:szCs w:val="30"/>
+        </w:rPr>
+      </w:pPr>
+    </w:p>
     <w:p>
       <w:pPr>
         <w:pStyle w:val="Normal.0"/>
@@ -6842,7 +6771,7 @@
       <w:tblPr>
         <w:tblW w:w="8299" w:type="dxa"/>
         <w:jc w:val="left"/>
-        <w:tblInd w:w="576" w:type="dxa"/>
+        <w:tblInd w:w="684" w:type="dxa"/>
         <w:tblBorders>
           <w:top w:val="single" w:color="ffffff" w:sz="8" w:space="0" w:shadow="0" w:frame="0"/>
           <w:left w:val="single" w:color="ffffff" w:sz="8" w:space="0" w:shadow="0" w:frame="0"/>
@@ -6869,7 +6798,7 @@
           <w:shd w:val="clear" w:color="auto" w:fill="ced7e7"/>
         </w:tblPrEx>
         <w:trPr>
-          <w:trHeight w:val="414" w:hRule="atLeast"/>
+          <w:trHeight w:val="424" w:hRule="atLeast"/>
         </w:trPr>
         <w:tc>
           <w:tcPr>
@@ -6969,7 +6898,7 @@
         </w:tc>
         <w:tc>
           <w:tcPr>
-            <w:tcW w:type="dxa" w:w="1440"/>
+            <w:tcW w:type="dxa" w:w="1441"/>
             <w:tcBorders>
               <w:top w:val="single" w:color="000000" w:sz="4" w:space="0" w:shadow="0" w:frame="0"/>
               <w:left w:val="single" w:color="000000" w:sz="4" w:space="0" w:shadow="0" w:frame="0"/>
@@ -7001,7 +6930,7 @@
         </w:tc>
         <w:tc>
           <w:tcPr>
-            <w:tcW w:type="dxa" w:w="576"/>
+            <w:tcW w:type="dxa" w:w="577"/>
             <w:tcBorders>
               <w:top w:val="single" w:color="000000" w:sz="4" w:space="0" w:shadow="0" w:frame="0"/>
               <w:left w:val="single" w:color="000000" w:sz="4" w:space="0" w:shadow="0" w:frame="0"/>
@@ -7133,7 +7062,7 @@
           <w:shd w:val="clear" w:color="auto" w:fill="ced7e7"/>
         </w:tblPrEx>
         <w:trPr>
-          <w:trHeight w:val="260" w:hRule="atLeast"/>
+          <w:trHeight w:val="270" w:hRule="atLeast"/>
         </w:trPr>
         <w:tc>
           <w:tcPr>
@@ -7240,7 +7169,7 @@
         </w:tc>
         <w:tc>
           <w:tcPr>
-            <w:tcW w:type="dxa" w:w="1440"/>
+            <w:tcW w:type="dxa" w:w="1441"/>
             <w:tcBorders>
               <w:top w:val="single" w:color="000000" w:sz="4" w:space="0" w:shadow="0" w:frame="0"/>
               <w:left w:val="single" w:color="000000" w:sz="4" w:space="0" w:shadow="0" w:frame="0"/>
@@ -7272,7 +7201,7 @@
         </w:tc>
         <w:tc>
           <w:tcPr>
-            <w:tcW w:type="dxa" w:w="576"/>
+            <w:tcW w:type="dxa" w:w="577"/>
             <w:tcBorders>
               <w:top w:val="single" w:color="000000" w:sz="4" w:space="0" w:shadow="0" w:frame="0"/>
               <w:left w:val="single" w:color="000000" w:sz="4" w:space="0" w:shadow="0" w:frame="0"/>
@@ -7380,7 +7309,7 @@
           <w:shd w:val="clear" w:color="auto" w:fill="ced7e7"/>
         </w:tblPrEx>
         <w:trPr>
-          <w:trHeight w:val="260" w:hRule="atLeast"/>
+          <w:trHeight w:val="270" w:hRule="atLeast"/>
         </w:trPr>
         <w:tc>
           <w:tcPr>
@@ -7487,7 +7416,7 @@
         </w:tc>
         <w:tc>
           <w:tcPr>
-            <w:tcW w:type="dxa" w:w="1440"/>
+            <w:tcW w:type="dxa" w:w="1441"/>
             <w:tcBorders>
               <w:top w:val="single" w:color="000000" w:sz="4" w:space="0" w:shadow="0" w:frame="0"/>
               <w:left w:val="single" w:color="000000" w:sz="4" w:space="0" w:shadow="0" w:frame="0"/>
@@ -7519,7 +7448,7 @@
         </w:tc>
         <w:tc>
           <w:tcPr>
-            <w:tcW w:type="dxa" w:w="576"/>
+            <w:tcW w:type="dxa" w:w="577"/>
             <w:tcBorders>
               <w:top w:val="single" w:color="000000" w:sz="4" w:space="0" w:shadow="0" w:frame="0"/>
               <w:left w:val="single" w:color="000000" w:sz="4" w:space="0" w:shadow="0" w:frame="0"/>
@@ -7615,7 +7544,7 @@
           <w:shd w:val="clear" w:color="auto" w:fill="ced7e7"/>
         </w:tblPrEx>
         <w:trPr>
-          <w:trHeight w:val="260" w:hRule="atLeast"/>
+          <w:trHeight w:val="270" w:hRule="atLeast"/>
         </w:trPr>
         <w:tc>
           <w:tcPr>
@@ -7722,7 +7651,7 @@
         </w:tc>
         <w:tc>
           <w:tcPr>
-            <w:tcW w:type="dxa" w:w="1440"/>
+            <w:tcW w:type="dxa" w:w="1441"/>
             <w:tcBorders>
               <w:top w:val="single" w:color="000000" w:sz="4" w:space="0" w:shadow="0" w:frame="0"/>
               <w:left w:val="single" w:color="000000" w:sz="4" w:space="0" w:shadow="0" w:frame="0"/>
@@ -7754,7 +7683,7 @@
         </w:tc>
         <w:tc>
           <w:tcPr>
-            <w:tcW w:type="dxa" w:w="576"/>
+            <w:tcW w:type="dxa" w:w="577"/>
             <w:tcBorders>
               <w:top w:val="single" w:color="000000" w:sz="4" w:space="0" w:shadow="0" w:frame="0"/>
               <w:left w:val="single" w:color="000000" w:sz="4" w:space="0" w:shadow="0" w:frame="0"/>
@@ -7862,7 +7791,7 @@
           <w:shd w:val="clear" w:color="auto" w:fill="ced7e7"/>
         </w:tblPrEx>
         <w:trPr>
-          <w:trHeight w:val="490" w:hRule="atLeast"/>
+          <w:trHeight w:val="500" w:hRule="atLeast"/>
         </w:trPr>
         <w:tc>
           <w:tcPr>
@@ -7962,7 +7891,7 @@
         </w:tc>
         <w:tc>
           <w:tcPr>
-            <w:tcW w:type="dxa" w:w="1440"/>
+            <w:tcW w:type="dxa" w:w="1441"/>
             <w:tcBorders>
               <w:top w:val="single" w:color="000000" w:sz="4" w:space="0" w:shadow="0" w:frame="0"/>
               <w:left w:val="single" w:color="000000" w:sz="4" w:space="0" w:shadow="0" w:frame="0"/>
@@ -7994,7 +7923,7 @@
         </w:tc>
         <w:tc>
           <w:tcPr>
-            <w:tcW w:type="dxa" w:w="576"/>
+            <w:tcW w:type="dxa" w:w="577"/>
             <w:tcBorders>
               <w:top w:val="single" w:color="000000" w:sz="4" w:space="0" w:shadow="0" w:frame="0"/>
               <w:left w:val="single" w:color="000000" w:sz="4" w:space="0" w:shadow="0" w:frame="0"/>
@@ -8074,6 +8003,17 @@
         </w:tc>
       </w:tr>
     </w:tbl>
+    <w:p>
+      <w:pPr>
+        <w:pStyle w:val="Normal.0"/>
+        <w:ind w:left="576" w:hanging="576"/>
+        <w:jc w:val="left"/>
+        <w:rPr>
+          <w:sz w:val="30"/>
+          <w:szCs w:val="30"/>
+        </w:rPr>
+      </w:pPr>
+    </w:p>
     <w:p>
       <w:pPr>
         <w:pStyle w:val="Normal.0"/>
@@ -8125,7 +8065,7 @@
       <w:tblPr>
         <w:tblW w:w="8162" w:type="dxa"/>
         <w:jc w:val="left"/>
-        <w:tblInd w:w="576" w:type="dxa"/>
+        <w:tblInd w:w="684" w:type="dxa"/>
         <w:tblBorders>
           <w:top w:val="single" w:color="ffffff" w:sz="8" w:space="0" w:shadow="0" w:frame="0"/>
           <w:left w:val="single" w:color="ffffff" w:sz="8" w:space="0" w:shadow="0" w:frame="0"/>
@@ -8152,7 +8092,7 @@
           <w:shd w:val="clear" w:color="auto" w:fill="ced7e7"/>
         </w:tblPrEx>
         <w:trPr>
-          <w:trHeight w:val="414" w:hRule="atLeast"/>
+          <w:trHeight w:val="424" w:hRule="atLeast"/>
         </w:trPr>
         <w:tc>
           <w:tcPr>
@@ -8416,7 +8356,7 @@
           <w:shd w:val="clear" w:color="auto" w:fill="ced7e7"/>
         </w:tblPrEx>
         <w:trPr>
-          <w:trHeight w:val="260" w:hRule="atLeast"/>
+          <w:trHeight w:val="270" w:hRule="atLeast"/>
         </w:trPr>
         <w:tc>
           <w:tcPr>
@@ -8663,7 +8603,7 @@
           <w:shd w:val="clear" w:color="auto" w:fill="ced7e7"/>
         </w:tblPrEx>
         <w:trPr>
-          <w:trHeight w:val="260" w:hRule="atLeast"/>
+          <w:trHeight w:val="270" w:hRule="atLeast"/>
         </w:trPr>
         <w:tc>
           <w:tcPr>
@@ -8891,7 +8831,7 @@
           <w:shd w:val="clear" w:color="auto" w:fill="ced7e7"/>
         </w:tblPrEx>
         <w:trPr>
-          <w:trHeight w:val="460" w:hRule="atLeast"/>
+          <w:trHeight w:val="470" w:hRule="atLeast"/>
         </w:trPr>
         <w:tc>
           <w:tcPr>
@@ -9114,7 +9054,7 @@
           <w:shd w:val="clear" w:color="auto" w:fill="ced7e7"/>
         </w:tblPrEx>
         <w:trPr>
-          <w:trHeight w:val="260" w:hRule="atLeast"/>
+          <w:trHeight w:val="270" w:hRule="atLeast"/>
         </w:trPr>
         <w:tc>
           <w:tcPr>
@@ -9342,7 +9282,7 @@
           <w:shd w:val="clear" w:color="auto" w:fill="ced7e7"/>
         </w:tblPrEx>
         <w:trPr>
-          <w:trHeight w:val="260" w:hRule="atLeast"/>
+          <w:trHeight w:val="270" w:hRule="atLeast"/>
         </w:trPr>
         <w:tc>
           <w:tcPr>
@@ -9570,7 +9510,7 @@
           <w:shd w:val="clear" w:color="auto" w:fill="ced7e7"/>
         </w:tblPrEx>
         <w:trPr>
-          <w:trHeight w:val="260" w:hRule="atLeast"/>
+          <w:trHeight w:val="270" w:hRule="atLeast"/>
         </w:trPr>
         <w:tc>
           <w:tcPr>
@@ -9786,7 +9726,7 @@
           <w:shd w:val="clear" w:color="auto" w:fill="ced7e7"/>
         </w:tblPrEx>
         <w:trPr>
-          <w:trHeight w:val="260" w:hRule="atLeast"/>
+          <w:trHeight w:val="270" w:hRule="atLeast"/>
         </w:trPr>
         <w:tc>
           <w:tcPr>
@@ -10014,7 +9954,7 @@
           <w:shd w:val="clear" w:color="auto" w:fill="ced7e7"/>
         </w:tblPrEx>
         <w:trPr>
-          <w:trHeight w:val="260" w:hRule="atLeast"/>
+          <w:trHeight w:val="270" w:hRule="atLeast"/>
         </w:trPr>
         <w:tc>
           <w:tcPr>
@@ -10242,7 +10182,7 @@
           <w:shd w:val="clear" w:color="auto" w:fill="ced7e7"/>
         </w:tblPrEx>
         <w:trPr>
-          <w:trHeight w:val="260" w:hRule="atLeast"/>
+          <w:trHeight w:val="270" w:hRule="atLeast"/>
         </w:trPr>
         <w:tc>
           <w:tcPr>
@@ -10470,7 +10410,7 @@
           <w:shd w:val="clear" w:color="auto" w:fill="ced7e7"/>
         </w:tblPrEx>
         <w:trPr>
-          <w:trHeight w:val="260" w:hRule="atLeast"/>
+          <w:trHeight w:val="270" w:hRule="atLeast"/>
         </w:trPr>
         <w:tc>
           <w:tcPr>
@@ -10659,6 +10599,906 @@
             <w:vAlign w:val="top"/>
           </w:tcPr>
           <w:p/>
+        </w:tc>
+        <w:tc>
+          <w:tcPr>
+            <w:tcW w:type="dxa" w:w="759"/>
+            <w:tcBorders>
+              <w:top w:val="single" w:color="000000" w:sz="4" w:space="0" w:shadow="0" w:frame="0"/>
+              <w:left w:val="single" w:color="000000" w:sz="4" w:space="0" w:shadow="0" w:frame="0"/>
+              <w:bottom w:val="single" w:color="000000" w:sz="4" w:space="0" w:shadow="0" w:frame="0"/>
+              <w:right w:val="single" w:color="000000" w:sz="4" w:space="0" w:shadow="0" w:frame="0"/>
+            </w:tcBorders>
+            <w:shd w:val="clear" w:color="auto" w:fill="auto"/>
+            <w:tcMar>
+              <w:top w:type="dxa" w:w="80"/>
+              <w:left w:type="dxa" w:w="80"/>
+              <w:bottom w:type="dxa" w:w="80"/>
+              <w:right w:type="dxa" w:w="80"/>
+            </w:tcMar>
+            <w:vAlign w:val="top"/>
+          </w:tcPr>
+          <w:p/>
+        </w:tc>
+      </w:tr>
+      <w:tr>
+        <w:tblPrEx>
+          <w:shd w:val="clear" w:color="auto" w:fill="ced7e7"/>
+        </w:tblPrEx>
+        <w:trPr>
+          <w:trHeight w:val="510" w:hRule="atLeast"/>
+        </w:trPr>
+        <w:tc>
+          <w:tcPr>
+            <w:tcW w:type="dxa" w:w="714"/>
+            <w:tcBorders>
+              <w:top w:val="single" w:color="000000" w:sz="4" w:space="0" w:shadow="0" w:frame="0"/>
+              <w:left w:val="single" w:color="000000" w:sz="4" w:space="0" w:shadow="0" w:frame="0"/>
+              <w:bottom w:val="single" w:color="000000" w:sz="4" w:space="0" w:shadow="0" w:frame="0"/>
+              <w:right w:val="single" w:color="000000" w:sz="4" w:space="0" w:shadow="0" w:frame="0"/>
+            </w:tcBorders>
+            <w:shd w:val="clear" w:color="auto" w:fill="auto"/>
+            <w:tcMar>
+              <w:top w:type="dxa" w:w="80"/>
+              <w:left w:type="dxa" w:w="80"/>
+              <w:bottom w:type="dxa" w:w="80"/>
+              <w:right w:type="dxa" w:w="80"/>
+            </w:tcMar>
+            <w:vAlign w:val="top"/>
+          </w:tcPr>
+          <w:p>
+            <w:pPr>
+              <w:pStyle w:val="List Paragraph"/>
+              <w:ind w:firstLine="0"/>
+            </w:pPr>
+            <w:r>
+              <w:rPr>
+                <w:rtl w:val="0"/>
+                <w:lang w:val="en-US"/>
+              </w:rPr>
+              <w:t>11</w:t>
+            </w:r>
+          </w:p>
+        </w:tc>
+        <w:tc>
+          <w:tcPr>
+            <w:tcW w:type="dxa" w:w="1302"/>
+            <w:tcBorders>
+              <w:top w:val="single" w:color="000000" w:sz="4" w:space="0" w:shadow="0" w:frame="0"/>
+              <w:left w:val="single" w:color="000000" w:sz="4" w:space="0" w:shadow="0" w:frame="0"/>
+              <w:bottom w:val="single" w:color="000000" w:sz="4" w:space="0" w:shadow="0" w:frame="0"/>
+              <w:right w:val="single" w:color="000000" w:sz="4" w:space="0" w:shadow="0" w:frame="0"/>
+            </w:tcBorders>
+            <w:shd w:val="clear" w:color="auto" w:fill="auto"/>
+            <w:tcMar>
+              <w:top w:type="dxa" w:w="80"/>
+              <w:left w:type="dxa" w:w="80"/>
+              <w:bottom w:type="dxa" w:w="80"/>
+              <w:right w:type="dxa" w:w="80"/>
+            </w:tcMar>
+            <w:vAlign w:val="top"/>
+          </w:tcPr>
+          <w:p>
+            <w:pPr>
+              <w:pStyle w:val="List Paragraph"/>
+              <w:ind w:firstLine="0"/>
+            </w:pPr>
+            <w:r>
+              <w:rPr>
+                <w:rtl w:val="0"/>
+                <w:lang w:val="zh-TW" w:eastAsia="zh-TW"/>
+              </w:rPr>
+              <w:t>反馈数</w:t>
+            </w:r>
+          </w:p>
+        </w:tc>
+        <w:tc>
+          <w:tcPr>
+            <w:tcW w:type="dxa" w:w="1560"/>
+            <w:tcBorders>
+              <w:top w:val="single" w:color="000000" w:sz="4" w:space="0" w:shadow="0" w:frame="0"/>
+              <w:left w:val="single" w:color="000000" w:sz="4" w:space="0" w:shadow="0" w:frame="0"/>
+              <w:bottom w:val="single" w:color="000000" w:sz="4" w:space="0" w:shadow="0" w:frame="0"/>
+              <w:right w:val="single" w:color="000000" w:sz="4" w:space="0" w:shadow="0" w:frame="0"/>
+            </w:tcBorders>
+            <w:shd w:val="clear" w:color="auto" w:fill="auto"/>
+            <w:tcMar>
+              <w:top w:type="dxa" w:w="80"/>
+              <w:left w:type="dxa" w:w="80"/>
+              <w:bottom w:type="dxa" w:w="80"/>
+              <w:right w:type="dxa" w:w="80"/>
+            </w:tcMar>
+            <w:vAlign w:val="top"/>
+          </w:tcPr>
+          <w:p>
+            <w:pPr>
+              <w:pStyle w:val="List Paragraph"/>
+              <w:ind w:firstLine="0"/>
+            </w:pPr>
+            <w:r>
+              <w:rPr>
+                <w:rtl w:val="0"/>
+                <w:lang w:val="en-US"/>
+              </w:rPr>
+              <w:t>feedback_num</w:t>
+            </w:r>
+          </w:p>
+        </w:tc>
+        <w:tc>
+          <w:tcPr>
+            <w:tcW w:type="dxa" w:w="1417"/>
+            <w:tcBorders>
+              <w:top w:val="single" w:color="000000" w:sz="4" w:space="0" w:shadow="0" w:frame="0"/>
+              <w:left w:val="single" w:color="000000" w:sz="4" w:space="0" w:shadow="0" w:frame="0"/>
+              <w:bottom w:val="single" w:color="000000" w:sz="4" w:space="0" w:shadow="0" w:frame="0"/>
+              <w:right w:val="single" w:color="000000" w:sz="4" w:space="0" w:shadow="0" w:frame="0"/>
+            </w:tcBorders>
+            <w:shd w:val="clear" w:color="auto" w:fill="auto"/>
+            <w:tcMar>
+              <w:top w:type="dxa" w:w="80"/>
+              <w:left w:type="dxa" w:w="80"/>
+              <w:bottom w:type="dxa" w:w="80"/>
+              <w:right w:type="dxa" w:w="80"/>
+            </w:tcMar>
+            <w:vAlign w:val="top"/>
+          </w:tcPr>
+          <w:p>
+            <w:pPr>
+              <w:pStyle w:val="List Paragraph"/>
+              <w:ind w:firstLine="0"/>
+            </w:pPr>
+            <w:r>
+              <w:rPr>
+                <w:rtl w:val="0"/>
+                <w:lang w:val="en-US"/>
+              </w:rPr>
+              <w:t>Int(5)</w:t>
+            </w:r>
+          </w:p>
+        </w:tc>
+        <w:tc>
+          <w:tcPr>
+            <w:tcW w:type="dxa" w:w="567"/>
+            <w:tcBorders>
+              <w:top w:val="single" w:color="000000" w:sz="4" w:space="0" w:shadow="0" w:frame="0"/>
+              <w:left w:val="single" w:color="000000" w:sz="4" w:space="0" w:shadow="0" w:frame="0"/>
+              <w:bottom w:val="single" w:color="000000" w:sz="4" w:space="0" w:shadow="0" w:frame="0"/>
+              <w:right w:val="single" w:color="000000" w:sz="4" w:space="0" w:shadow="0" w:frame="0"/>
+            </w:tcBorders>
+            <w:shd w:val="clear" w:color="auto" w:fill="auto"/>
+            <w:tcMar>
+              <w:top w:type="dxa" w:w="80"/>
+              <w:left w:type="dxa" w:w="80"/>
+              <w:bottom w:type="dxa" w:w="80"/>
+              <w:right w:type="dxa" w:w="80"/>
+            </w:tcMar>
+            <w:vAlign w:val="top"/>
+          </w:tcPr>
+          <w:p/>
+        </w:tc>
+        <w:tc>
+          <w:tcPr>
+            <w:tcW w:type="dxa" w:w="672"/>
+            <w:tcBorders>
+              <w:top w:val="single" w:color="000000" w:sz="4" w:space="0" w:shadow="0" w:frame="0"/>
+              <w:left w:val="single" w:color="000000" w:sz="4" w:space="0" w:shadow="0" w:frame="0"/>
+              <w:bottom w:val="single" w:color="000000" w:sz="4" w:space="0" w:shadow="0" w:frame="0"/>
+              <w:right w:val="single" w:color="000000" w:sz="4" w:space="0" w:shadow="0" w:frame="0"/>
+            </w:tcBorders>
+            <w:shd w:val="clear" w:color="auto" w:fill="auto"/>
+            <w:tcMar>
+              <w:top w:type="dxa" w:w="80"/>
+              <w:left w:type="dxa" w:w="80"/>
+              <w:bottom w:type="dxa" w:w="80"/>
+              <w:right w:type="dxa" w:w="80"/>
+            </w:tcMar>
+            <w:vAlign w:val="top"/>
+          </w:tcPr>
+          <w:p/>
+        </w:tc>
+        <w:tc>
+          <w:tcPr>
+            <w:tcW w:type="dxa" w:w="1171"/>
+            <w:tcBorders>
+              <w:top w:val="single" w:color="000000" w:sz="4" w:space="0" w:shadow="0" w:frame="0"/>
+              <w:left w:val="single" w:color="000000" w:sz="4" w:space="0" w:shadow="0" w:frame="0"/>
+              <w:bottom w:val="single" w:color="000000" w:sz="4" w:space="0" w:shadow="0" w:frame="0"/>
+              <w:right w:val="single" w:color="000000" w:sz="4" w:space="0" w:shadow="0" w:frame="0"/>
+            </w:tcBorders>
+            <w:shd w:val="clear" w:color="auto" w:fill="auto"/>
+            <w:tcMar>
+              <w:top w:type="dxa" w:w="80"/>
+              <w:left w:type="dxa" w:w="80"/>
+              <w:bottom w:type="dxa" w:w="80"/>
+              <w:right w:type="dxa" w:w="80"/>
+            </w:tcMar>
+            <w:vAlign w:val="top"/>
+          </w:tcPr>
+          <w:p/>
+        </w:tc>
+        <w:tc>
+          <w:tcPr>
+            <w:tcW w:type="dxa" w:w="759"/>
+            <w:tcBorders>
+              <w:top w:val="single" w:color="000000" w:sz="4" w:space="0" w:shadow="0" w:frame="0"/>
+              <w:left w:val="single" w:color="000000" w:sz="4" w:space="0" w:shadow="0" w:frame="0"/>
+              <w:bottom w:val="single" w:color="000000" w:sz="4" w:space="0" w:shadow="0" w:frame="0"/>
+              <w:right w:val="single" w:color="000000" w:sz="4" w:space="0" w:shadow="0" w:frame="0"/>
+            </w:tcBorders>
+            <w:shd w:val="clear" w:color="auto" w:fill="auto"/>
+            <w:tcMar>
+              <w:top w:type="dxa" w:w="80"/>
+              <w:left w:type="dxa" w:w="80"/>
+              <w:bottom w:type="dxa" w:w="80"/>
+              <w:right w:type="dxa" w:w="80"/>
+            </w:tcMar>
+            <w:vAlign w:val="top"/>
+          </w:tcPr>
+          <w:p/>
+        </w:tc>
+      </w:tr>
+      <w:tr>
+        <w:tblPrEx>
+          <w:shd w:val="clear" w:color="auto" w:fill="ced7e7"/>
+        </w:tblPrEx>
+        <w:trPr>
+          <w:trHeight w:val="270" w:hRule="atLeast"/>
+        </w:trPr>
+        <w:tc>
+          <w:tcPr>
+            <w:tcW w:type="dxa" w:w="714"/>
+            <w:tcBorders>
+              <w:top w:val="single" w:color="000000" w:sz="4" w:space="0" w:shadow="0" w:frame="0"/>
+              <w:left w:val="single" w:color="000000" w:sz="4" w:space="0" w:shadow="0" w:frame="0"/>
+              <w:bottom w:val="single" w:color="000000" w:sz="4" w:space="0" w:shadow="0" w:frame="0"/>
+              <w:right w:val="single" w:color="000000" w:sz="4" w:space="0" w:shadow="0" w:frame="0"/>
+            </w:tcBorders>
+            <w:shd w:val="clear" w:color="auto" w:fill="auto"/>
+            <w:tcMar>
+              <w:top w:type="dxa" w:w="80"/>
+              <w:left w:type="dxa" w:w="80"/>
+              <w:bottom w:type="dxa" w:w="80"/>
+              <w:right w:type="dxa" w:w="80"/>
+            </w:tcMar>
+            <w:vAlign w:val="top"/>
+          </w:tcPr>
+          <w:p>
+            <w:pPr>
+              <w:pStyle w:val="List Paragraph"/>
+              <w:ind w:firstLine="0"/>
+            </w:pPr>
+            <w:r>
+              <w:rPr>
+                <w:rtl w:val="0"/>
+                <w:lang w:val="en-US"/>
+              </w:rPr>
+              <w:t>12</w:t>
+            </w:r>
+          </w:p>
+        </w:tc>
+        <w:tc>
+          <w:tcPr>
+            <w:tcW w:type="dxa" w:w="1302"/>
+            <w:tcBorders>
+              <w:top w:val="single" w:color="000000" w:sz="4" w:space="0" w:shadow="0" w:frame="0"/>
+              <w:left w:val="single" w:color="000000" w:sz="4" w:space="0" w:shadow="0" w:frame="0"/>
+              <w:bottom w:val="single" w:color="000000" w:sz="4" w:space="0" w:shadow="0" w:frame="0"/>
+              <w:right w:val="single" w:color="000000" w:sz="4" w:space="0" w:shadow="0" w:frame="0"/>
+            </w:tcBorders>
+            <w:shd w:val="clear" w:color="auto" w:fill="auto"/>
+            <w:tcMar>
+              <w:top w:type="dxa" w:w="80"/>
+              <w:left w:type="dxa" w:w="80"/>
+              <w:bottom w:type="dxa" w:w="80"/>
+              <w:right w:type="dxa" w:w="80"/>
+            </w:tcMar>
+            <w:vAlign w:val="top"/>
+          </w:tcPr>
+          <w:p>
+            <w:pPr>
+              <w:pStyle w:val="List Paragraph"/>
+              <w:ind w:firstLine="0"/>
+            </w:pPr>
+            <w:r>
+              <w:rPr>
+                <w:rtl w:val="0"/>
+                <w:lang w:val="zh-TW" w:eastAsia="zh-TW"/>
+              </w:rPr>
+              <w:t>第几课时</w:t>
+            </w:r>
+          </w:p>
+        </w:tc>
+        <w:tc>
+          <w:tcPr>
+            <w:tcW w:type="dxa" w:w="1560"/>
+            <w:tcBorders>
+              <w:top w:val="single" w:color="000000" w:sz="4" w:space="0" w:shadow="0" w:frame="0"/>
+              <w:left w:val="single" w:color="000000" w:sz="4" w:space="0" w:shadow="0" w:frame="0"/>
+              <w:bottom w:val="single" w:color="000000" w:sz="4" w:space="0" w:shadow="0" w:frame="0"/>
+              <w:right w:val="single" w:color="000000" w:sz="4" w:space="0" w:shadow="0" w:frame="0"/>
+            </w:tcBorders>
+            <w:shd w:val="clear" w:color="auto" w:fill="auto"/>
+            <w:tcMar>
+              <w:top w:type="dxa" w:w="80"/>
+              <w:left w:type="dxa" w:w="80"/>
+              <w:bottom w:type="dxa" w:w="80"/>
+              <w:right w:type="dxa" w:w="80"/>
+            </w:tcMar>
+            <w:vAlign w:val="top"/>
+          </w:tcPr>
+          <w:p>
+            <w:pPr>
+              <w:pStyle w:val="List Paragraph"/>
+              <w:ind w:firstLine="0"/>
+            </w:pPr>
+            <w:r>
+              <w:rPr>
+                <w:rtl w:val="0"/>
+                <w:lang w:val="en-US"/>
+              </w:rPr>
+              <w:t>num</w:t>
+            </w:r>
+          </w:p>
+        </w:tc>
+        <w:tc>
+          <w:tcPr>
+            <w:tcW w:type="dxa" w:w="1417"/>
+            <w:tcBorders>
+              <w:top w:val="single" w:color="000000" w:sz="4" w:space="0" w:shadow="0" w:frame="0"/>
+              <w:left w:val="single" w:color="000000" w:sz="4" w:space="0" w:shadow="0" w:frame="0"/>
+              <w:bottom w:val="single" w:color="000000" w:sz="4" w:space="0" w:shadow="0" w:frame="0"/>
+              <w:right w:val="single" w:color="000000" w:sz="4" w:space="0" w:shadow="0" w:frame="0"/>
+            </w:tcBorders>
+            <w:shd w:val="clear" w:color="auto" w:fill="auto"/>
+            <w:tcMar>
+              <w:top w:type="dxa" w:w="80"/>
+              <w:left w:type="dxa" w:w="80"/>
+              <w:bottom w:type="dxa" w:w="80"/>
+              <w:right w:type="dxa" w:w="80"/>
+            </w:tcMar>
+            <w:vAlign w:val="top"/>
+          </w:tcPr>
+          <w:p>
+            <w:pPr>
+              <w:pStyle w:val="List Paragraph"/>
+              <w:ind w:firstLine="0"/>
+            </w:pPr>
+            <w:r>
+              <w:rPr>
+                <w:rtl w:val="0"/>
+                <w:lang w:val="en-US"/>
+              </w:rPr>
+              <w:t>Int(10)</w:t>
+            </w:r>
+          </w:p>
+        </w:tc>
+        <w:tc>
+          <w:tcPr>
+            <w:tcW w:type="dxa" w:w="567"/>
+            <w:tcBorders>
+              <w:top w:val="single" w:color="000000" w:sz="4" w:space="0" w:shadow="0" w:frame="0"/>
+              <w:left w:val="single" w:color="000000" w:sz="4" w:space="0" w:shadow="0" w:frame="0"/>
+              <w:bottom w:val="single" w:color="000000" w:sz="4" w:space="0" w:shadow="0" w:frame="0"/>
+              <w:right w:val="single" w:color="000000" w:sz="4" w:space="0" w:shadow="0" w:frame="0"/>
+            </w:tcBorders>
+            <w:shd w:val="clear" w:color="auto" w:fill="auto"/>
+            <w:tcMar>
+              <w:top w:type="dxa" w:w="80"/>
+              <w:left w:type="dxa" w:w="80"/>
+              <w:bottom w:type="dxa" w:w="80"/>
+              <w:right w:type="dxa" w:w="80"/>
+            </w:tcMar>
+            <w:vAlign w:val="top"/>
+          </w:tcPr>
+          <w:p/>
+        </w:tc>
+        <w:tc>
+          <w:tcPr>
+            <w:tcW w:type="dxa" w:w="672"/>
+            <w:tcBorders>
+              <w:top w:val="single" w:color="000000" w:sz="4" w:space="0" w:shadow="0" w:frame="0"/>
+              <w:left w:val="single" w:color="000000" w:sz="4" w:space="0" w:shadow="0" w:frame="0"/>
+              <w:bottom w:val="single" w:color="000000" w:sz="4" w:space="0" w:shadow="0" w:frame="0"/>
+              <w:right w:val="single" w:color="000000" w:sz="4" w:space="0" w:shadow="0" w:frame="0"/>
+            </w:tcBorders>
+            <w:shd w:val="clear" w:color="auto" w:fill="auto"/>
+            <w:tcMar>
+              <w:top w:type="dxa" w:w="80"/>
+              <w:left w:type="dxa" w:w="80"/>
+              <w:bottom w:type="dxa" w:w="80"/>
+              <w:right w:type="dxa" w:w="80"/>
+            </w:tcMar>
+            <w:vAlign w:val="top"/>
+          </w:tcPr>
+          <w:p/>
+        </w:tc>
+        <w:tc>
+          <w:tcPr>
+            <w:tcW w:type="dxa" w:w="1171"/>
+            <w:tcBorders>
+              <w:top w:val="single" w:color="000000" w:sz="4" w:space="0" w:shadow="0" w:frame="0"/>
+              <w:left w:val="single" w:color="000000" w:sz="4" w:space="0" w:shadow="0" w:frame="0"/>
+              <w:bottom w:val="single" w:color="000000" w:sz="4" w:space="0" w:shadow="0" w:frame="0"/>
+              <w:right w:val="single" w:color="000000" w:sz="4" w:space="0" w:shadow="0" w:frame="0"/>
+            </w:tcBorders>
+            <w:shd w:val="clear" w:color="auto" w:fill="auto"/>
+            <w:tcMar>
+              <w:top w:type="dxa" w:w="80"/>
+              <w:left w:type="dxa" w:w="80"/>
+              <w:bottom w:type="dxa" w:w="80"/>
+              <w:right w:type="dxa" w:w="80"/>
+            </w:tcMar>
+            <w:vAlign w:val="top"/>
+          </w:tcPr>
+          <w:p>
+            <w:pPr>
+              <w:pStyle w:val="List Paragraph"/>
+              <w:ind w:firstLine="0"/>
+            </w:pPr>
+            <w:r>
+              <w:rPr>
+                <w:rtl w:val="0"/>
+                <w:lang w:val="en-US"/>
+              </w:rPr>
+              <w:t>Y</w:t>
+            </w:r>
+          </w:p>
+        </w:tc>
+        <w:tc>
+          <w:tcPr>
+            <w:tcW w:type="dxa" w:w="759"/>
+            <w:tcBorders>
+              <w:top w:val="single" w:color="000000" w:sz="4" w:space="0" w:shadow="0" w:frame="0"/>
+              <w:left w:val="single" w:color="000000" w:sz="4" w:space="0" w:shadow="0" w:frame="0"/>
+              <w:bottom w:val="single" w:color="000000" w:sz="4" w:space="0" w:shadow="0" w:frame="0"/>
+              <w:right w:val="single" w:color="000000" w:sz="4" w:space="0" w:shadow="0" w:frame="0"/>
+            </w:tcBorders>
+            <w:shd w:val="clear" w:color="auto" w:fill="auto"/>
+            <w:tcMar>
+              <w:top w:type="dxa" w:w="80"/>
+              <w:left w:type="dxa" w:w="80"/>
+              <w:bottom w:type="dxa" w:w="80"/>
+              <w:right w:type="dxa" w:w="80"/>
+            </w:tcMar>
+            <w:vAlign w:val="top"/>
+          </w:tcPr>
+          <w:p/>
+        </w:tc>
+      </w:tr>
+      <w:tr>
+        <w:tblPrEx>
+          <w:shd w:val="clear" w:color="auto" w:fill="ced7e7"/>
+        </w:tblPrEx>
+        <w:trPr>
+          <w:trHeight w:val="270" w:hRule="atLeast"/>
+        </w:trPr>
+        <w:tc>
+          <w:tcPr>
+            <w:tcW w:type="dxa" w:w="714"/>
+            <w:tcBorders>
+              <w:top w:val="single" w:color="000000" w:sz="4" w:space="0" w:shadow="0" w:frame="0"/>
+              <w:left w:val="single" w:color="000000" w:sz="4" w:space="0" w:shadow="0" w:frame="0"/>
+              <w:bottom w:val="single" w:color="000000" w:sz="4" w:space="0" w:shadow="0" w:frame="0"/>
+              <w:right w:val="single" w:color="000000" w:sz="4" w:space="0" w:shadow="0" w:frame="0"/>
+            </w:tcBorders>
+            <w:shd w:val="clear" w:color="auto" w:fill="auto"/>
+            <w:tcMar>
+              <w:top w:type="dxa" w:w="80"/>
+              <w:left w:type="dxa" w:w="80"/>
+              <w:bottom w:type="dxa" w:w="80"/>
+              <w:right w:type="dxa" w:w="80"/>
+            </w:tcMar>
+            <w:vAlign w:val="top"/>
+          </w:tcPr>
+          <w:p>
+            <w:pPr>
+              <w:pStyle w:val="List Paragraph"/>
+              <w:ind w:firstLine="0"/>
+            </w:pPr>
+            <w:r>
+              <w:rPr>
+                <w:rtl w:val="0"/>
+                <w:lang w:val="en-US"/>
+              </w:rPr>
+              <w:t>13</w:t>
+            </w:r>
+          </w:p>
+        </w:tc>
+        <w:tc>
+          <w:tcPr>
+            <w:tcW w:type="dxa" w:w="1302"/>
+            <w:tcBorders>
+              <w:top w:val="single" w:color="000000" w:sz="4" w:space="0" w:shadow="0" w:frame="0"/>
+              <w:left w:val="single" w:color="000000" w:sz="4" w:space="0" w:shadow="0" w:frame="0"/>
+              <w:bottom w:val="single" w:color="000000" w:sz="4" w:space="0" w:shadow="0" w:frame="0"/>
+              <w:right w:val="single" w:color="000000" w:sz="4" w:space="0" w:shadow="0" w:frame="0"/>
+            </w:tcBorders>
+            <w:shd w:val="clear" w:color="auto" w:fill="auto"/>
+            <w:tcMar>
+              <w:top w:type="dxa" w:w="80"/>
+              <w:left w:type="dxa" w:w="80"/>
+              <w:bottom w:type="dxa" w:w="80"/>
+              <w:right w:type="dxa" w:w="80"/>
+            </w:tcMar>
+            <w:vAlign w:val="top"/>
+          </w:tcPr>
+          <w:p>
+            <w:pPr>
+              <w:pStyle w:val="List Paragraph"/>
+              <w:ind w:firstLine="0"/>
+            </w:pPr>
+            <w:r>
+              <w:rPr>
+                <w:rtl w:val="0"/>
+                <w:lang w:val="zh-TW" w:eastAsia="zh-TW"/>
+              </w:rPr>
+              <w:t>是否完成</w:t>
+            </w:r>
+          </w:p>
+        </w:tc>
+        <w:tc>
+          <w:tcPr>
+            <w:tcW w:type="dxa" w:w="1560"/>
+            <w:tcBorders>
+              <w:top w:val="single" w:color="000000" w:sz="4" w:space="0" w:shadow="0" w:frame="0"/>
+              <w:left w:val="single" w:color="000000" w:sz="4" w:space="0" w:shadow="0" w:frame="0"/>
+              <w:bottom w:val="single" w:color="000000" w:sz="4" w:space="0" w:shadow="0" w:frame="0"/>
+              <w:right w:val="single" w:color="000000" w:sz="4" w:space="0" w:shadow="0" w:frame="0"/>
+            </w:tcBorders>
+            <w:shd w:val="clear" w:color="auto" w:fill="auto"/>
+            <w:tcMar>
+              <w:top w:type="dxa" w:w="80"/>
+              <w:left w:type="dxa" w:w="80"/>
+              <w:bottom w:type="dxa" w:w="80"/>
+              <w:right w:type="dxa" w:w="80"/>
+            </w:tcMar>
+            <w:vAlign w:val="top"/>
+          </w:tcPr>
+          <w:p>
+            <w:pPr>
+              <w:pStyle w:val="List Paragraph"/>
+              <w:ind w:firstLine="0"/>
+            </w:pPr>
+            <w:r>
+              <w:rPr>
+                <w:rtl w:val="0"/>
+                <w:lang w:val="en-US"/>
+              </w:rPr>
+              <w:t>type</w:t>
+            </w:r>
+          </w:p>
+        </w:tc>
+        <w:tc>
+          <w:tcPr>
+            <w:tcW w:type="dxa" w:w="1417"/>
+            <w:tcBorders>
+              <w:top w:val="single" w:color="000000" w:sz="4" w:space="0" w:shadow="0" w:frame="0"/>
+              <w:left w:val="single" w:color="000000" w:sz="4" w:space="0" w:shadow="0" w:frame="0"/>
+              <w:bottom w:val="single" w:color="000000" w:sz="4" w:space="0" w:shadow="0" w:frame="0"/>
+              <w:right w:val="single" w:color="000000" w:sz="4" w:space="0" w:shadow="0" w:frame="0"/>
+            </w:tcBorders>
+            <w:shd w:val="clear" w:color="auto" w:fill="auto"/>
+            <w:tcMar>
+              <w:top w:type="dxa" w:w="80"/>
+              <w:left w:type="dxa" w:w="80"/>
+              <w:bottom w:type="dxa" w:w="80"/>
+              <w:right w:type="dxa" w:w="80"/>
+            </w:tcMar>
+            <w:vAlign w:val="top"/>
+          </w:tcPr>
+          <w:p>
+            <w:pPr>
+              <w:pStyle w:val="List Paragraph"/>
+              <w:ind w:firstLine="0"/>
+            </w:pPr>
+            <w:r>
+              <w:rPr>
+                <w:rtl w:val="0"/>
+                <w:lang w:val="en-US"/>
+              </w:rPr>
+              <w:t>Varchar(10)</w:t>
+            </w:r>
+          </w:p>
+        </w:tc>
+        <w:tc>
+          <w:tcPr>
+            <w:tcW w:type="dxa" w:w="567"/>
+            <w:tcBorders>
+              <w:top w:val="single" w:color="000000" w:sz="4" w:space="0" w:shadow="0" w:frame="0"/>
+              <w:left w:val="single" w:color="000000" w:sz="4" w:space="0" w:shadow="0" w:frame="0"/>
+              <w:bottom w:val="single" w:color="000000" w:sz="4" w:space="0" w:shadow="0" w:frame="0"/>
+              <w:right w:val="single" w:color="000000" w:sz="4" w:space="0" w:shadow="0" w:frame="0"/>
+            </w:tcBorders>
+            <w:shd w:val="clear" w:color="auto" w:fill="auto"/>
+            <w:tcMar>
+              <w:top w:type="dxa" w:w="80"/>
+              <w:left w:type="dxa" w:w="80"/>
+              <w:bottom w:type="dxa" w:w="80"/>
+              <w:right w:type="dxa" w:w="80"/>
+            </w:tcMar>
+            <w:vAlign w:val="top"/>
+          </w:tcPr>
+          <w:p/>
+        </w:tc>
+        <w:tc>
+          <w:tcPr>
+            <w:tcW w:type="dxa" w:w="672"/>
+            <w:tcBorders>
+              <w:top w:val="single" w:color="000000" w:sz="4" w:space="0" w:shadow="0" w:frame="0"/>
+              <w:left w:val="single" w:color="000000" w:sz="4" w:space="0" w:shadow="0" w:frame="0"/>
+              <w:bottom w:val="single" w:color="000000" w:sz="4" w:space="0" w:shadow="0" w:frame="0"/>
+              <w:right w:val="single" w:color="000000" w:sz="4" w:space="0" w:shadow="0" w:frame="0"/>
+            </w:tcBorders>
+            <w:shd w:val="clear" w:color="auto" w:fill="auto"/>
+            <w:tcMar>
+              <w:top w:type="dxa" w:w="80"/>
+              <w:left w:type="dxa" w:w="80"/>
+              <w:bottom w:type="dxa" w:w="80"/>
+              <w:right w:type="dxa" w:w="80"/>
+            </w:tcMar>
+            <w:vAlign w:val="top"/>
+          </w:tcPr>
+          <w:p/>
+        </w:tc>
+        <w:tc>
+          <w:tcPr>
+            <w:tcW w:type="dxa" w:w="1171"/>
+            <w:tcBorders>
+              <w:top w:val="single" w:color="000000" w:sz="4" w:space="0" w:shadow="0" w:frame="0"/>
+              <w:left w:val="single" w:color="000000" w:sz="4" w:space="0" w:shadow="0" w:frame="0"/>
+              <w:bottom w:val="single" w:color="000000" w:sz="4" w:space="0" w:shadow="0" w:frame="0"/>
+              <w:right w:val="single" w:color="000000" w:sz="4" w:space="0" w:shadow="0" w:frame="0"/>
+            </w:tcBorders>
+            <w:shd w:val="clear" w:color="auto" w:fill="auto"/>
+            <w:tcMar>
+              <w:top w:type="dxa" w:w="80"/>
+              <w:left w:type="dxa" w:w="80"/>
+              <w:bottom w:type="dxa" w:w="80"/>
+              <w:right w:type="dxa" w:w="80"/>
+            </w:tcMar>
+            <w:vAlign w:val="top"/>
+          </w:tcPr>
+          <w:p>
+            <w:pPr>
+              <w:pStyle w:val="List Paragraph"/>
+              <w:ind w:firstLine="0"/>
+            </w:pPr>
+            <w:r>
+              <w:rPr>
+                <w:rtl w:val="0"/>
+                <w:lang w:val="en-US"/>
+              </w:rPr>
+              <w:t>Y</w:t>
+            </w:r>
+          </w:p>
+        </w:tc>
+        <w:tc>
+          <w:tcPr>
+            <w:tcW w:type="dxa" w:w="759"/>
+            <w:tcBorders>
+              <w:top w:val="single" w:color="000000" w:sz="4" w:space="0" w:shadow="0" w:frame="0"/>
+              <w:left w:val="single" w:color="000000" w:sz="4" w:space="0" w:shadow="0" w:frame="0"/>
+              <w:bottom w:val="single" w:color="000000" w:sz="4" w:space="0" w:shadow="0" w:frame="0"/>
+              <w:right w:val="single" w:color="000000" w:sz="4" w:space="0" w:shadow="0" w:frame="0"/>
+            </w:tcBorders>
+            <w:shd w:val="clear" w:color="auto" w:fill="auto"/>
+            <w:tcMar>
+              <w:top w:type="dxa" w:w="80"/>
+              <w:left w:type="dxa" w:w="80"/>
+              <w:bottom w:type="dxa" w:w="80"/>
+              <w:right w:type="dxa" w:w="80"/>
+            </w:tcMar>
+            <w:vAlign w:val="top"/>
+          </w:tcPr>
+          <w:p/>
+        </w:tc>
+      </w:tr>
+      <w:tr>
+        <w:tblPrEx>
+          <w:shd w:val="clear" w:color="auto" w:fill="ced7e7"/>
+        </w:tblPrEx>
+        <w:trPr>
+          <w:trHeight w:val="270" w:hRule="atLeast"/>
+        </w:trPr>
+        <w:tc>
+          <w:tcPr>
+            <w:tcW w:type="dxa" w:w="714"/>
+            <w:tcBorders>
+              <w:top w:val="single" w:color="000000" w:sz="4" w:space="0" w:shadow="0" w:frame="0"/>
+              <w:left w:val="single" w:color="000000" w:sz="4" w:space="0" w:shadow="0" w:frame="0"/>
+              <w:bottom w:val="single" w:color="000000" w:sz="4" w:space="0" w:shadow="0" w:frame="0"/>
+              <w:right w:val="single" w:color="000000" w:sz="4" w:space="0" w:shadow="0" w:frame="0"/>
+            </w:tcBorders>
+            <w:shd w:val="clear" w:color="auto" w:fill="auto"/>
+            <w:tcMar>
+              <w:top w:type="dxa" w:w="80"/>
+              <w:left w:type="dxa" w:w="80"/>
+              <w:bottom w:type="dxa" w:w="80"/>
+              <w:right w:type="dxa" w:w="80"/>
+            </w:tcMar>
+            <w:vAlign w:val="top"/>
+          </w:tcPr>
+          <w:p>
+            <w:pPr>
+              <w:pStyle w:val="List Paragraph"/>
+              <w:ind w:firstLine="0"/>
+            </w:pPr>
+            <w:r>
+              <w:rPr>
+                <w:rtl w:val="0"/>
+                <w:lang w:val="en-US"/>
+              </w:rPr>
+              <w:t>14</w:t>
+            </w:r>
+          </w:p>
+        </w:tc>
+        <w:tc>
+          <w:tcPr>
+            <w:tcW w:type="dxa" w:w="1302"/>
+            <w:tcBorders>
+              <w:top w:val="single" w:color="000000" w:sz="4" w:space="0" w:shadow="0" w:frame="0"/>
+              <w:left w:val="single" w:color="000000" w:sz="4" w:space="0" w:shadow="0" w:frame="0"/>
+              <w:bottom w:val="single" w:color="000000" w:sz="4" w:space="0" w:shadow="0" w:frame="0"/>
+              <w:right w:val="single" w:color="000000" w:sz="4" w:space="0" w:shadow="0" w:frame="0"/>
+            </w:tcBorders>
+            <w:shd w:val="clear" w:color="auto" w:fill="auto"/>
+            <w:tcMar>
+              <w:top w:type="dxa" w:w="80"/>
+              <w:left w:type="dxa" w:w="80"/>
+              <w:bottom w:type="dxa" w:w="80"/>
+              <w:right w:type="dxa" w:w="80"/>
+            </w:tcMar>
+            <w:vAlign w:val="top"/>
+          </w:tcPr>
+          <w:p>
+            <w:pPr>
+              <w:pStyle w:val="List Paragraph"/>
+              <w:ind w:firstLine="0"/>
+            </w:pPr>
+            <w:r>
+              <w:rPr>
+                <w:rtl w:val="0"/>
+                <w:lang w:val="zh-TW" w:eastAsia="zh-TW"/>
+              </w:rPr>
+              <w:t>上课时间</w:t>
+            </w:r>
+          </w:p>
+        </w:tc>
+        <w:tc>
+          <w:tcPr>
+            <w:tcW w:type="dxa" w:w="1560"/>
+            <w:tcBorders>
+              <w:top w:val="single" w:color="000000" w:sz="4" w:space="0" w:shadow="0" w:frame="0"/>
+              <w:left w:val="single" w:color="000000" w:sz="4" w:space="0" w:shadow="0" w:frame="0"/>
+              <w:bottom w:val="single" w:color="000000" w:sz="4" w:space="0" w:shadow="0" w:frame="0"/>
+              <w:right w:val="single" w:color="000000" w:sz="4" w:space="0" w:shadow="0" w:frame="0"/>
+            </w:tcBorders>
+            <w:shd w:val="clear" w:color="auto" w:fill="auto"/>
+            <w:tcMar>
+              <w:top w:type="dxa" w:w="80"/>
+              <w:left w:type="dxa" w:w="80"/>
+              <w:bottom w:type="dxa" w:w="80"/>
+              <w:right w:type="dxa" w:w="80"/>
+            </w:tcMar>
+            <w:vAlign w:val="top"/>
+          </w:tcPr>
+          <w:p>
+            <w:pPr>
+              <w:pStyle w:val="List Paragraph"/>
+              <w:ind w:firstLine="0"/>
+            </w:pPr>
+            <w:r>
+              <w:rPr>
+                <w:rtl w:val="0"/>
+                <w:lang w:val="en-US"/>
+              </w:rPr>
+              <w:t>time</w:t>
+            </w:r>
+          </w:p>
+        </w:tc>
+        <w:tc>
+          <w:tcPr>
+            <w:tcW w:type="dxa" w:w="1417"/>
+            <w:tcBorders>
+              <w:top w:val="single" w:color="000000" w:sz="4" w:space="0" w:shadow="0" w:frame="0"/>
+              <w:left w:val="single" w:color="000000" w:sz="4" w:space="0" w:shadow="0" w:frame="0"/>
+              <w:bottom w:val="single" w:color="000000" w:sz="4" w:space="0" w:shadow="0" w:frame="0"/>
+              <w:right w:val="single" w:color="000000" w:sz="4" w:space="0" w:shadow="0" w:frame="0"/>
+            </w:tcBorders>
+            <w:shd w:val="clear" w:color="auto" w:fill="auto"/>
+            <w:tcMar>
+              <w:top w:type="dxa" w:w="80"/>
+              <w:left w:type="dxa" w:w="80"/>
+              <w:bottom w:type="dxa" w:w="80"/>
+              <w:right w:type="dxa" w:w="80"/>
+            </w:tcMar>
+            <w:vAlign w:val="top"/>
+          </w:tcPr>
+          <w:p>
+            <w:pPr>
+              <w:pStyle w:val="List Paragraph"/>
+              <w:ind w:firstLine="0"/>
+            </w:pPr>
+            <w:r>
+              <w:rPr>
+                <w:rtl w:val="0"/>
+                <w:lang w:val="en-US"/>
+              </w:rPr>
+              <w:t>date</w:t>
+            </w:r>
+          </w:p>
+        </w:tc>
+        <w:tc>
+          <w:tcPr>
+            <w:tcW w:type="dxa" w:w="567"/>
+            <w:tcBorders>
+              <w:top w:val="single" w:color="000000" w:sz="4" w:space="0" w:shadow="0" w:frame="0"/>
+              <w:left w:val="single" w:color="000000" w:sz="4" w:space="0" w:shadow="0" w:frame="0"/>
+              <w:bottom w:val="single" w:color="000000" w:sz="4" w:space="0" w:shadow="0" w:frame="0"/>
+              <w:right w:val="single" w:color="000000" w:sz="4" w:space="0" w:shadow="0" w:frame="0"/>
+            </w:tcBorders>
+            <w:shd w:val="clear" w:color="auto" w:fill="auto"/>
+            <w:tcMar>
+              <w:top w:type="dxa" w:w="80"/>
+              <w:left w:type="dxa" w:w="80"/>
+              <w:bottom w:type="dxa" w:w="80"/>
+              <w:right w:type="dxa" w:w="80"/>
+            </w:tcMar>
+            <w:vAlign w:val="top"/>
+          </w:tcPr>
+          <w:p/>
+        </w:tc>
+        <w:tc>
+          <w:tcPr>
+            <w:tcW w:type="dxa" w:w="672"/>
+            <w:tcBorders>
+              <w:top w:val="single" w:color="000000" w:sz="4" w:space="0" w:shadow="0" w:frame="0"/>
+              <w:left w:val="single" w:color="000000" w:sz="4" w:space="0" w:shadow="0" w:frame="0"/>
+              <w:bottom w:val="single" w:color="000000" w:sz="4" w:space="0" w:shadow="0" w:frame="0"/>
+              <w:right w:val="single" w:color="000000" w:sz="4" w:space="0" w:shadow="0" w:frame="0"/>
+            </w:tcBorders>
+            <w:shd w:val="clear" w:color="auto" w:fill="auto"/>
+            <w:tcMar>
+              <w:top w:type="dxa" w:w="80"/>
+              <w:left w:type="dxa" w:w="80"/>
+              <w:bottom w:type="dxa" w:w="80"/>
+              <w:right w:type="dxa" w:w="80"/>
+            </w:tcMar>
+            <w:vAlign w:val="top"/>
+          </w:tcPr>
+          <w:p/>
+        </w:tc>
+        <w:tc>
+          <w:tcPr>
+            <w:tcW w:type="dxa" w:w="1171"/>
+            <w:tcBorders>
+              <w:top w:val="single" w:color="000000" w:sz="4" w:space="0" w:shadow="0" w:frame="0"/>
+              <w:left w:val="single" w:color="000000" w:sz="4" w:space="0" w:shadow="0" w:frame="0"/>
+              <w:bottom w:val="single" w:color="000000" w:sz="4" w:space="0" w:shadow="0" w:frame="0"/>
+              <w:right w:val="single" w:color="000000" w:sz="4" w:space="0" w:shadow="0" w:frame="0"/>
+            </w:tcBorders>
+            <w:shd w:val="clear" w:color="auto" w:fill="auto"/>
+            <w:tcMar>
+              <w:top w:type="dxa" w:w="80"/>
+              <w:left w:type="dxa" w:w="80"/>
+              <w:bottom w:type="dxa" w:w="80"/>
+              <w:right w:type="dxa" w:w="80"/>
+            </w:tcMar>
+            <w:vAlign w:val="top"/>
+          </w:tcPr>
+          <w:p>
+            <w:pPr>
+              <w:pStyle w:val="List Paragraph"/>
+              <w:ind w:firstLine="0"/>
+            </w:pPr>
+            <w:r>
+              <w:rPr>
+                <w:rtl w:val="0"/>
+                <w:lang w:val="en-US"/>
+              </w:rPr>
+              <w:t>Y</w:t>
+            </w:r>
+          </w:p>
         </w:tc>
         <w:tc>
           <w:tcPr>
@@ -10716,7 +11556,7 @@
                 <w:rtl w:val="0"/>
                 <w:lang w:val="en-US"/>
               </w:rPr>
-              <w:t>11</w:t>
+              <w:t>15</w:t>
             </w:r>
           </w:p>
         </w:tc>
@@ -10748,7 +11588,7 @@
                 <w:rtl w:val="0"/>
                 <w:lang w:val="zh-TW" w:eastAsia="zh-TW"/>
               </w:rPr>
-              <w:t>反馈数</w:t>
+              <w:t>内容</w:t>
             </w:r>
           </w:p>
         </w:tc>
@@ -10780,7 +11620,7 @@
                 <w:rtl w:val="0"/>
                 <w:lang w:val="en-US"/>
               </w:rPr>
-              <w:t>feedback_num</w:t>
+              <w:t>content</w:t>
             </w:r>
           </w:p>
         </w:tc>
@@ -10812,7 +11652,7 @@
                 <w:rtl w:val="0"/>
                 <w:lang w:val="en-US"/>
               </w:rPr>
-              <w:t>Int(5)</w:t>
+              <w:t>Varchar(200)</w:t>
             </w:r>
           </w:p>
         </w:tc>
@@ -10874,7 +11714,19 @@
             </w:tcMar>
             <w:vAlign w:val="top"/>
           </w:tcPr>
-          <w:p/>
+          <w:p>
+            <w:pPr>
+              <w:pStyle w:val="List Paragraph"/>
+              <w:ind w:firstLine="0"/>
+            </w:pPr>
+            <w:r>
+              <w:rPr>
+                <w:rtl w:val="0"/>
+                <w:lang w:val="en-US"/>
+              </w:rPr>
+              <w:t>Y</w:t>
+            </w:r>
+          </w:p>
         </w:tc>
         <w:tc>
           <w:tcPr>
@@ -10902,919 +11754,7 @@
           <w:shd w:val="clear" w:color="auto" w:fill="ced7e7"/>
         </w:tblPrEx>
         <w:trPr>
-          <w:trHeight w:val="260" w:hRule="atLeast"/>
-        </w:trPr>
-        <w:tc>
-          <w:tcPr>
-            <w:tcW w:type="dxa" w:w="714"/>
-            <w:tcBorders>
-              <w:top w:val="single" w:color="000000" w:sz="4" w:space="0" w:shadow="0" w:frame="0"/>
-              <w:left w:val="single" w:color="000000" w:sz="4" w:space="0" w:shadow="0" w:frame="0"/>
-              <w:bottom w:val="single" w:color="000000" w:sz="4" w:space="0" w:shadow="0" w:frame="0"/>
-              <w:right w:val="single" w:color="000000" w:sz="4" w:space="0" w:shadow="0" w:frame="0"/>
-            </w:tcBorders>
-            <w:shd w:val="clear" w:color="auto" w:fill="auto"/>
-            <w:tcMar>
-              <w:top w:type="dxa" w:w="80"/>
-              <w:left w:type="dxa" w:w="80"/>
-              <w:bottom w:type="dxa" w:w="80"/>
-              <w:right w:type="dxa" w:w="80"/>
-            </w:tcMar>
-            <w:vAlign w:val="top"/>
-          </w:tcPr>
-          <w:p>
-            <w:pPr>
-              <w:pStyle w:val="List Paragraph"/>
-              <w:ind w:firstLine="0"/>
-            </w:pPr>
-            <w:r>
-              <w:rPr>
-                <w:rtl w:val="0"/>
-                <w:lang w:val="en-US"/>
-              </w:rPr>
-              <w:t>12</w:t>
-            </w:r>
-          </w:p>
-        </w:tc>
-        <w:tc>
-          <w:tcPr>
-            <w:tcW w:type="dxa" w:w="1302"/>
-            <w:tcBorders>
-              <w:top w:val="single" w:color="000000" w:sz="4" w:space="0" w:shadow="0" w:frame="0"/>
-              <w:left w:val="single" w:color="000000" w:sz="4" w:space="0" w:shadow="0" w:frame="0"/>
-              <w:bottom w:val="single" w:color="000000" w:sz="4" w:space="0" w:shadow="0" w:frame="0"/>
-              <w:right w:val="single" w:color="000000" w:sz="4" w:space="0" w:shadow="0" w:frame="0"/>
-            </w:tcBorders>
-            <w:shd w:val="clear" w:color="auto" w:fill="auto"/>
-            <w:tcMar>
-              <w:top w:type="dxa" w:w="80"/>
-              <w:left w:type="dxa" w:w="80"/>
-              <w:bottom w:type="dxa" w:w="80"/>
-              <w:right w:type="dxa" w:w="80"/>
-            </w:tcMar>
-            <w:vAlign w:val="top"/>
-          </w:tcPr>
-          <w:p>
-            <w:pPr>
-              <w:pStyle w:val="List Paragraph"/>
-              <w:ind w:firstLine="0"/>
-            </w:pPr>
-            <w:r>
-              <w:rPr>
-                <w:rtl w:val="0"/>
-                <w:lang w:val="zh-TW" w:eastAsia="zh-TW"/>
-              </w:rPr>
-              <w:t>第几课时</w:t>
-            </w:r>
-          </w:p>
-        </w:tc>
-        <w:tc>
-          <w:tcPr>
-            <w:tcW w:type="dxa" w:w="1560"/>
-            <w:tcBorders>
-              <w:top w:val="single" w:color="000000" w:sz="4" w:space="0" w:shadow="0" w:frame="0"/>
-              <w:left w:val="single" w:color="000000" w:sz="4" w:space="0" w:shadow="0" w:frame="0"/>
-              <w:bottom w:val="single" w:color="000000" w:sz="4" w:space="0" w:shadow="0" w:frame="0"/>
-              <w:right w:val="single" w:color="000000" w:sz="4" w:space="0" w:shadow="0" w:frame="0"/>
-            </w:tcBorders>
-            <w:shd w:val="clear" w:color="auto" w:fill="auto"/>
-            <w:tcMar>
-              <w:top w:type="dxa" w:w="80"/>
-              <w:left w:type="dxa" w:w="80"/>
-              <w:bottom w:type="dxa" w:w="80"/>
-              <w:right w:type="dxa" w:w="80"/>
-            </w:tcMar>
-            <w:vAlign w:val="top"/>
-          </w:tcPr>
-          <w:p>
-            <w:pPr>
-              <w:pStyle w:val="List Paragraph"/>
-              <w:ind w:firstLine="0"/>
-            </w:pPr>
-            <w:r>
-              <w:rPr>
-                <w:rtl w:val="0"/>
-                <w:lang w:val="en-US"/>
-              </w:rPr>
-              <w:t>num</w:t>
-            </w:r>
-          </w:p>
-        </w:tc>
-        <w:tc>
-          <w:tcPr>
-            <w:tcW w:type="dxa" w:w="1417"/>
-            <w:tcBorders>
-              <w:top w:val="single" w:color="000000" w:sz="4" w:space="0" w:shadow="0" w:frame="0"/>
-              <w:left w:val="single" w:color="000000" w:sz="4" w:space="0" w:shadow="0" w:frame="0"/>
-              <w:bottom w:val="single" w:color="000000" w:sz="4" w:space="0" w:shadow="0" w:frame="0"/>
-              <w:right w:val="single" w:color="000000" w:sz="4" w:space="0" w:shadow="0" w:frame="0"/>
-            </w:tcBorders>
-            <w:shd w:val="clear" w:color="auto" w:fill="auto"/>
-            <w:tcMar>
-              <w:top w:type="dxa" w:w="80"/>
-              <w:left w:type="dxa" w:w="80"/>
-              <w:bottom w:type="dxa" w:w="80"/>
-              <w:right w:type="dxa" w:w="80"/>
-            </w:tcMar>
-            <w:vAlign w:val="top"/>
-          </w:tcPr>
-          <w:p>
-            <w:pPr>
-              <w:pStyle w:val="List Paragraph"/>
-              <w:ind w:firstLine="0"/>
-            </w:pPr>
-            <w:r>
-              <w:rPr>
-                <w:rtl w:val="0"/>
-                <w:lang w:val="en-US"/>
-              </w:rPr>
-              <w:t>Int(10)</w:t>
-            </w:r>
-          </w:p>
-        </w:tc>
-        <w:tc>
-          <w:tcPr>
-            <w:tcW w:type="dxa" w:w="567"/>
-            <w:tcBorders>
-              <w:top w:val="single" w:color="000000" w:sz="4" w:space="0" w:shadow="0" w:frame="0"/>
-              <w:left w:val="single" w:color="000000" w:sz="4" w:space="0" w:shadow="0" w:frame="0"/>
-              <w:bottom w:val="single" w:color="000000" w:sz="4" w:space="0" w:shadow="0" w:frame="0"/>
-              <w:right w:val="single" w:color="000000" w:sz="4" w:space="0" w:shadow="0" w:frame="0"/>
-            </w:tcBorders>
-            <w:shd w:val="clear" w:color="auto" w:fill="auto"/>
-            <w:tcMar>
-              <w:top w:type="dxa" w:w="80"/>
-              <w:left w:type="dxa" w:w="80"/>
-              <w:bottom w:type="dxa" w:w="80"/>
-              <w:right w:type="dxa" w:w="80"/>
-            </w:tcMar>
-            <w:vAlign w:val="top"/>
-          </w:tcPr>
-          <w:p/>
-        </w:tc>
-        <w:tc>
-          <w:tcPr>
-            <w:tcW w:type="dxa" w:w="672"/>
-            <w:tcBorders>
-              <w:top w:val="single" w:color="000000" w:sz="4" w:space="0" w:shadow="0" w:frame="0"/>
-              <w:left w:val="single" w:color="000000" w:sz="4" w:space="0" w:shadow="0" w:frame="0"/>
-              <w:bottom w:val="single" w:color="000000" w:sz="4" w:space="0" w:shadow="0" w:frame="0"/>
-              <w:right w:val="single" w:color="000000" w:sz="4" w:space="0" w:shadow="0" w:frame="0"/>
-            </w:tcBorders>
-            <w:shd w:val="clear" w:color="auto" w:fill="auto"/>
-            <w:tcMar>
-              <w:top w:type="dxa" w:w="80"/>
-              <w:left w:type="dxa" w:w="80"/>
-              <w:bottom w:type="dxa" w:w="80"/>
-              <w:right w:type="dxa" w:w="80"/>
-            </w:tcMar>
-            <w:vAlign w:val="top"/>
-          </w:tcPr>
-          <w:p/>
-        </w:tc>
-        <w:tc>
-          <w:tcPr>
-            <w:tcW w:type="dxa" w:w="1171"/>
-            <w:tcBorders>
-              <w:top w:val="single" w:color="000000" w:sz="4" w:space="0" w:shadow="0" w:frame="0"/>
-              <w:left w:val="single" w:color="000000" w:sz="4" w:space="0" w:shadow="0" w:frame="0"/>
-              <w:bottom w:val="single" w:color="000000" w:sz="4" w:space="0" w:shadow="0" w:frame="0"/>
-              <w:right w:val="single" w:color="000000" w:sz="4" w:space="0" w:shadow="0" w:frame="0"/>
-            </w:tcBorders>
-            <w:shd w:val="clear" w:color="auto" w:fill="auto"/>
-            <w:tcMar>
-              <w:top w:type="dxa" w:w="80"/>
-              <w:left w:type="dxa" w:w="80"/>
-              <w:bottom w:type="dxa" w:w="80"/>
-              <w:right w:type="dxa" w:w="80"/>
-            </w:tcMar>
-            <w:vAlign w:val="top"/>
-          </w:tcPr>
-          <w:p>
-            <w:pPr>
-              <w:pStyle w:val="List Paragraph"/>
-              <w:ind w:firstLine="0"/>
-            </w:pPr>
-            <w:r>
-              <w:rPr>
-                <w:rtl w:val="0"/>
-                <w:lang w:val="en-US"/>
-              </w:rPr>
-              <w:t>Y</w:t>
-            </w:r>
-          </w:p>
-        </w:tc>
-        <w:tc>
-          <w:tcPr>
-            <w:tcW w:type="dxa" w:w="759"/>
-            <w:tcBorders>
-              <w:top w:val="single" w:color="000000" w:sz="4" w:space="0" w:shadow="0" w:frame="0"/>
-              <w:left w:val="single" w:color="000000" w:sz="4" w:space="0" w:shadow="0" w:frame="0"/>
-              <w:bottom w:val="single" w:color="000000" w:sz="4" w:space="0" w:shadow="0" w:frame="0"/>
-              <w:right w:val="single" w:color="000000" w:sz="4" w:space="0" w:shadow="0" w:frame="0"/>
-            </w:tcBorders>
-            <w:shd w:val="clear" w:color="auto" w:fill="auto"/>
-            <w:tcMar>
-              <w:top w:type="dxa" w:w="80"/>
-              <w:left w:type="dxa" w:w="80"/>
-              <w:bottom w:type="dxa" w:w="80"/>
-              <w:right w:type="dxa" w:w="80"/>
-            </w:tcMar>
-            <w:vAlign w:val="top"/>
-          </w:tcPr>
-          <w:p/>
-        </w:tc>
-      </w:tr>
-      <w:tr>
-        <w:tblPrEx>
-          <w:shd w:val="clear" w:color="auto" w:fill="ced7e7"/>
-        </w:tblPrEx>
-        <w:trPr>
-          <w:trHeight w:val="260" w:hRule="atLeast"/>
-        </w:trPr>
-        <w:tc>
-          <w:tcPr>
-            <w:tcW w:type="dxa" w:w="714"/>
-            <w:tcBorders>
-              <w:top w:val="single" w:color="000000" w:sz="4" w:space="0" w:shadow="0" w:frame="0"/>
-              <w:left w:val="single" w:color="000000" w:sz="4" w:space="0" w:shadow="0" w:frame="0"/>
-              <w:bottom w:val="single" w:color="000000" w:sz="4" w:space="0" w:shadow="0" w:frame="0"/>
-              <w:right w:val="single" w:color="000000" w:sz="4" w:space="0" w:shadow="0" w:frame="0"/>
-            </w:tcBorders>
-            <w:shd w:val="clear" w:color="auto" w:fill="auto"/>
-            <w:tcMar>
-              <w:top w:type="dxa" w:w="80"/>
-              <w:left w:type="dxa" w:w="80"/>
-              <w:bottom w:type="dxa" w:w="80"/>
-              <w:right w:type="dxa" w:w="80"/>
-            </w:tcMar>
-            <w:vAlign w:val="top"/>
-          </w:tcPr>
-          <w:p>
-            <w:pPr>
-              <w:pStyle w:val="List Paragraph"/>
-              <w:ind w:firstLine="0"/>
-            </w:pPr>
-            <w:r>
-              <w:rPr>
-                <w:rtl w:val="0"/>
-                <w:lang w:val="en-US"/>
-              </w:rPr>
-              <w:t>13</w:t>
-            </w:r>
-          </w:p>
-        </w:tc>
-        <w:tc>
-          <w:tcPr>
-            <w:tcW w:type="dxa" w:w="1302"/>
-            <w:tcBorders>
-              <w:top w:val="single" w:color="000000" w:sz="4" w:space="0" w:shadow="0" w:frame="0"/>
-              <w:left w:val="single" w:color="000000" w:sz="4" w:space="0" w:shadow="0" w:frame="0"/>
-              <w:bottom w:val="single" w:color="000000" w:sz="4" w:space="0" w:shadow="0" w:frame="0"/>
-              <w:right w:val="single" w:color="000000" w:sz="4" w:space="0" w:shadow="0" w:frame="0"/>
-            </w:tcBorders>
-            <w:shd w:val="clear" w:color="auto" w:fill="auto"/>
-            <w:tcMar>
-              <w:top w:type="dxa" w:w="80"/>
-              <w:left w:type="dxa" w:w="80"/>
-              <w:bottom w:type="dxa" w:w="80"/>
-              <w:right w:type="dxa" w:w="80"/>
-            </w:tcMar>
-            <w:vAlign w:val="top"/>
-          </w:tcPr>
-          <w:p>
-            <w:pPr>
-              <w:pStyle w:val="List Paragraph"/>
-              <w:ind w:firstLine="0"/>
-            </w:pPr>
-            <w:r>
-              <w:rPr>
-                <w:rtl w:val="0"/>
-                <w:lang w:val="zh-TW" w:eastAsia="zh-TW"/>
-              </w:rPr>
-              <w:t>是否完成</w:t>
-            </w:r>
-          </w:p>
-        </w:tc>
-        <w:tc>
-          <w:tcPr>
-            <w:tcW w:type="dxa" w:w="1560"/>
-            <w:tcBorders>
-              <w:top w:val="single" w:color="000000" w:sz="4" w:space="0" w:shadow="0" w:frame="0"/>
-              <w:left w:val="single" w:color="000000" w:sz="4" w:space="0" w:shadow="0" w:frame="0"/>
-              <w:bottom w:val="single" w:color="000000" w:sz="4" w:space="0" w:shadow="0" w:frame="0"/>
-              <w:right w:val="single" w:color="000000" w:sz="4" w:space="0" w:shadow="0" w:frame="0"/>
-            </w:tcBorders>
-            <w:shd w:val="clear" w:color="auto" w:fill="auto"/>
-            <w:tcMar>
-              <w:top w:type="dxa" w:w="80"/>
-              <w:left w:type="dxa" w:w="80"/>
-              <w:bottom w:type="dxa" w:w="80"/>
-              <w:right w:type="dxa" w:w="80"/>
-            </w:tcMar>
-            <w:vAlign w:val="top"/>
-          </w:tcPr>
-          <w:p>
-            <w:pPr>
-              <w:pStyle w:val="List Paragraph"/>
-              <w:ind w:firstLine="0"/>
-            </w:pPr>
-            <w:r>
-              <w:rPr>
-                <w:rtl w:val="0"/>
-                <w:lang w:val="en-US"/>
-              </w:rPr>
-              <w:t>type</w:t>
-            </w:r>
-          </w:p>
-        </w:tc>
-        <w:tc>
-          <w:tcPr>
-            <w:tcW w:type="dxa" w:w="1417"/>
-            <w:tcBorders>
-              <w:top w:val="single" w:color="000000" w:sz="4" w:space="0" w:shadow="0" w:frame="0"/>
-              <w:left w:val="single" w:color="000000" w:sz="4" w:space="0" w:shadow="0" w:frame="0"/>
-              <w:bottom w:val="single" w:color="000000" w:sz="4" w:space="0" w:shadow="0" w:frame="0"/>
-              <w:right w:val="single" w:color="000000" w:sz="4" w:space="0" w:shadow="0" w:frame="0"/>
-            </w:tcBorders>
-            <w:shd w:val="clear" w:color="auto" w:fill="auto"/>
-            <w:tcMar>
-              <w:top w:type="dxa" w:w="80"/>
-              <w:left w:type="dxa" w:w="80"/>
-              <w:bottom w:type="dxa" w:w="80"/>
-              <w:right w:type="dxa" w:w="80"/>
-            </w:tcMar>
-            <w:vAlign w:val="top"/>
-          </w:tcPr>
-          <w:p>
-            <w:pPr>
-              <w:pStyle w:val="List Paragraph"/>
-              <w:ind w:firstLine="0"/>
-            </w:pPr>
-            <w:r>
-              <w:rPr>
-                <w:rtl w:val="0"/>
-                <w:lang w:val="en-US"/>
-              </w:rPr>
-              <w:t>Varchar(10)</w:t>
-            </w:r>
-          </w:p>
-        </w:tc>
-        <w:tc>
-          <w:tcPr>
-            <w:tcW w:type="dxa" w:w="567"/>
-            <w:tcBorders>
-              <w:top w:val="single" w:color="000000" w:sz="4" w:space="0" w:shadow="0" w:frame="0"/>
-              <w:left w:val="single" w:color="000000" w:sz="4" w:space="0" w:shadow="0" w:frame="0"/>
-              <w:bottom w:val="single" w:color="000000" w:sz="4" w:space="0" w:shadow="0" w:frame="0"/>
-              <w:right w:val="single" w:color="000000" w:sz="4" w:space="0" w:shadow="0" w:frame="0"/>
-            </w:tcBorders>
-            <w:shd w:val="clear" w:color="auto" w:fill="auto"/>
-            <w:tcMar>
-              <w:top w:type="dxa" w:w="80"/>
-              <w:left w:type="dxa" w:w="80"/>
-              <w:bottom w:type="dxa" w:w="80"/>
-              <w:right w:type="dxa" w:w="80"/>
-            </w:tcMar>
-            <w:vAlign w:val="top"/>
-          </w:tcPr>
-          <w:p/>
-        </w:tc>
-        <w:tc>
-          <w:tcPr>
-            <w:tcW w:type="dxa" w:w="672"/>
-            <w:tcBorders>
-              <w:top w:val="single" w:color="000000" w:sz="4" w:space="0" w:shadow="0" w:frame="0"/>
-              <w:left w:val="single" w:color="000000" w:sz="4" w:space="0" w:shadow="0" w:frame="0"/>
-              <w:bottom w:val="single" w:color="000000" w:sz="4" w:space="0" w:shadow="0" w:frame="0"/>
-              <w:right w:val="single" w:color="000000" w:sz="4" w:space="0" w:shadow="0" w:frame="0"/>
-            </w:tcBorders>
-            <w:shd w:val="clear" w:color="auto" w:fill="auto"/>
-            <w:tcMar>
-              <w:top w:type="dxa" w:w="80"/>
-              <w:left w:type="dxa" w:w="80"/>
-              <w:bottom w:type="dxa" w:w="80"/>
-              <w:right w:type="dxa" w:w="80"/>
-            </w:tcMar>
-            <w:vAlign w:val="top"/>
-          </w:tcPr>
-          <w:p/>
-        </w:tc>
-        <w:tc>
-          <w:tcPr>
-            <w:tcW w:type="dxa" w:w="1171"/>
-            <w:tcBorders>
-              <w:top w:val="single" w:color="000000" w:sz="4" w:space="0" w:shadow="0" w:frame="0"/>
-              <w:left w:val="single" w:color="000000" w:sz="4" w:space="0" w:shadow="0" w:frame="0"/>
-              <w:bottom w:val="single" w:color="000000" w:sz="4" w:space="0" w:shadow="0" w:frame="0"/>
-              <w:right w:val="single" w:color="000000" w:sz="4" w:space="0" w:shadow="0" w:frame="0"/>
-            </w:tcBorders>
-            <w:shd w:val="clear" w:color="auto" w:fill="auto"/>
-            <w:tcMar>
-              <w:top w:type="dxa" w:w="80"/>
-              <w:left w:type="dxa" w:w="80"/>
-              <w:bottom w:type="dxa" w:w="80"/>
-              <w:right w:type="dxa" w:w="80"/>
-            </w:tcMar>
-            <w:vAlign w:val="top"/>
-          </w:tcPr>
-          <w:p>
-            <w:pPr>
-              <w:pStyle w:val="List Paragraph"/>
-              <w:ind w:firstLine="0"/>
-            </w:pPr>
-            <w:r>
-              <w:rPr>
-                <w:rtl w:val="0"/>
-                <w:lang w:val="en-US"/>
-              </w:rPr>
-              <w:t>Y</w:t>
-            </w:r>
-          </w:p>
-        </w:tc>
-        <w:tc>
-          <w:tcPr>
-            <w:tcW w:type="dxa" w:w="759"/>
-            <w:tcBorders>
-              <w:top w:val="single" w:color="000000" w:sz="4" w:space="0" w:shadow="0" w:frame="0"/>
-              <w:left w:val="single" w:color="000000" w:sz="4" w:space="0" w:shadow="0" w:frame="0"/>
-              <w:bottom w:val="single" w:color="000000" w:sz="4" w:space="0" w:shadow="0" w:frame="0"/>
-              <w:right w:val="single" w:color="000000" w:sz="4" w:space="0" w:shadow="0" w:frame="0"/>
-            </w:tcBorders>
-            <w:shd w:val="clear" w:color="auto" w:fill="auto"/>
-            <w:tcMar>
-              <w:top w:type="dxa" w:w="80"/>
-              <w:left w:type="dxa" w:w="80"/>
-              <w:bottom w:type="dxa" w:w="80"/>
-              <w:right w:type="dxa" w:w="80"/>
-            </w:tcMar>
-            <w:vAlign w:val="top"/>
-          </w:tcPr>
-          <w:p/>
-        </w:tc>
-      </w:tr>
-      <w:tr>
-        <w:tblPrEx>
-          <w:shd w:val="clear" w:color="auto" w:fill="ced7e7"/>
-        </w:tblPrEx>
-        <w:trPr>
-          <w:trHeight w:val="260" w:hRule="atLeast"/>
-        </w:trPr>
-        <w:tc>
-          <w:tcPr>
-            <w:tcW w:type="dxa" w:w="714"/>
-            <w:tcBorders>
-              <w:top w:val="single" w:color="000000" w:sz="4" w:space="0" w:shadow="0" w:frame="0"/>
-              <w:left w:val="single" w:color="000000" w:sz="4" w:space="0" w:shadow="0" w:frame="0"/>
-              <w:bottom w:val="single" w:color="000000" w:sz="4" w:space="0" w:shadow="0" w:frame="0"/>
-              <w:right w:val="single" w:color="000000" w:sz="4" w:space="0" w:shadow="0" w:frame="0"/>
-            </w:tcBorders>
-            <w:shd w:val="clear" w:color="auto" w:fill="auto"/>
-            <w:tcMar>
-              <w:top w:type="dxa" w:w="80"/>
-              <w:left w:type="dxa" w:w="80"/>
-              <w:bottom w:type="dxa" w:w="80"/>
-              <w:right w:type="dxa" w:w="80"/>
-            </w:tcMar>
-            <w:vAlign w:val="top"/>
-          </w:tcPr>
-          <w:p>
-            <w:pPr>
-              <w:pStyle w:val="List Paragraph"/>
-              <w:ind w:firstLine="0"/>
-            </w:pPr>
-            <w:r>
-              <w:rPr>
-                <w:rtl w:val="0"/>
-                <w:lang w:val="en-US"/>
-              </w:rPr>
-              <w:t>14</w:t>
-            </w:r>
-          </w:p>
-        </w:tc>
-        <w:tc>
-          <w:tcPr>
-            <w:tcW w:type="dxa" w:w="1302"/>
-            <w:tcBorders>
-              <w:top w:val="single" w:color="000000" w:sz="4" w:space="0" w:shadow="0" w:frame="0"/>
-              <w:left w:val="single" w:color="000000" w:sz="4" w:space="0" w:shadow="0" w:frame="0"/>
-              <w:bottom w:val="single" w:color="000000" w:sz="4" w:space="0" w:shadow="0" w:frame="0"/>
-              <w:right w:val="single" w:color="000000" w:sz="4" w:space="0" w:shadow="0" w:frame="0"/>
-            </w:tcBorders>
-            <w:shd w:val="clear" w:color="auto" w:fill="auto"/>
-            <w:tcMar>
-              <w:top w:type="dxa" w:w="80"/>
-              <w:left w:type="dxa" w:w="80"/>
-              <w:bottom w:type="dxa" w:w="80"/>
-              <w:right w:type="dxa" w:w="80"/>
-            </w:tcMar>
-            <w:vAlign w:val="top"/>
-          </w:tcPr>
-          <w:p>
-            <w:pPr>
-              <w:pStyle w:val="List Paragraph"/>
-              <w:ind w:firstLine="0"/>
-            </w:pPr>
-            <w:r>
-              <w:rPr>
-                <w:rtl w:val="0"/>
-                <w:lang w:val="zh-TW" w:eastAsia="zh-TW"/>
-              </w:rPr>
-              <w:t>上课时间</w:t>
-            </w:r>
-          </w:p>
-        </w:tc>
-        <w:tc>
-          <w:tcPr>
-            <w:tcW w:type="dxa" w:w="1560"/>
-            <w:tcBorders>
-              <w:top w:val="single" w:color="000000" w:sz="4" w:space="0" w:shadow="0" w:frame="0"/>
-              <w:left w:val="single" w:color="000000" w:sz="4" w:space="0" w:shadow="0" w:frame="0"/>
-              <w:bottom w:val="single" w:color="000000" w:sz="4" w:space="0" w:shadow="0" w:frame="0"/>
-              <w:right w:val="single" w:color="000000" w:sz="4" w:space="0" w:shadow="0" w:frame="0"/>
-            </w:tcBorders>
-            <w:shd w:val="clear" w:color="auto" w:fill="auto"/>
-            <w:tcMar>
-              <w:top w:type="dxa" w:w="80"/>
-              <w:left w:type="dxa" w:w="80"/>
-              <w:bottom w:type="dxa" w:w="80"/>
-              <w:right w:type="dxa" w:w="80"/>
-            </w:tcMar>
-            <w:vAlign w:val="top"/>
-          </w:tcPr>
-          <w:p>
-            <w:pPr>
-              <w:pStyle w:val="List Paragraph"/>
-              <w:ind w:firstLine="0"/>
-            </w:pPr>
-            <w:r>
-              <w:rPr>
-                <w:rtl w:val="0"/>
-                <w:lang w:val="en-US"/>
-              </w:rPr>
-              <w:t>time</w:t>
-            </w:r>
-          </w:p>
-        </w:tc>
-        <w:tc>
-          <w:tcPr>
-            <w:tcW w:type="dxa" w:w="1417"/>
-            <w:tcBorders>
-              <w:top w:val="single" w:color="000000" w:sz="4" w:space="0" w:shadow="0" w:frame="0"/>
-              <w:left w:val="single" w:color="000000" w:sz="4" w:space="0" w:shadow="0" w:frame="0"/>
-              <w:bottom w:val="single" w:color="000000" w:sz="4" w:space="0" w:shadow="0" w:frame="0"/>
-              <w:right w:val="single" w:color="000000" w:sz="4" w:space="0" w:shadow="0" w:frame="0"/>
-            </w:tcBorders>
-            <w:shd w:val="clear" w:color="auto" w:fill="auto"/>
-            <w:tcMar>
-              <w:top w:type="dxa" w:w="80"/>
-              <w:left w:type="dxa" w:w="80"/>
-              <w:bottom w:type="dxa" w:w="80"/>
-              <w:right w:type="dxa" w:w="80"/>
-            </w:tcMar>
-            <w:vAlign w:val="top"/>
-          </w:tcPr>
-          <w:p>
-            <w:pPr>
-              <w:pStyle w:val="List Paragraph"/>
-              <w:ind w:firstLine="0"/>
-            </w:pPr>
-            <w:r>
-              <w:rPr>
-                <w:rtl w:val="0"/>
-                <w:lang w:val="en-US"/>
-              </w:rPr>
-              <w:t>date</w:t>
-            </w:r>
-          </w:p>
-        </w:tc>
-        <w:tc>
-          <w:tcPr>
-            <w:tcW w:type="dxa" w:w="567"/>
-            <w:tcBorders>
-              <w:top w:val="single" w:color="000000" w:sz="4" w:space="0" w:shadow="0" w:frame="0"/>
-              <w:left w:val="single" w:color="000000" w:sz="4" w:space="0" w:shadow="0" w:frame="0"/>
-              <w:bottom w:val="single" w:color="000000" w:sz="4" w:space="0" w:shadow="0" w:frame="0"/>
-              <w:right w:val="single" w:color="000000" w:sz="4" w:space="0" w:shadow="0" w:frame="0"/>
-            </w:tcBorders>
-            <w:shd w:val="clear" w:color="auto" w:fill="auto"/>
-            <w:tcMar>
-              <w:top w:type="dxa" w:w="80"/>
-              <w:left w:type="dxa" w:w="80"/>
-              <w:bottom w:type="dxa" w:w="80"/>
-              <w:right w:type="dxa" w:w="80"/>
-            </w:tcMar>
-            <w:vAlign w:val="top"/>
-          </w:tcPr>
-          <w:p/>
-        </w:tc>
-        <w:tc>
-          <w:tcPr>
-            <w:tcW w:type="dxa" w:w="672"/>
-            <w:tcBorders>
-              <w:top w:val="single" w:color="000000" w:sz="4" w:space="0" w:shadow="0" w:frame="0"/>
-              <w:left w:val="single" w:color="000000" w:sz="4" w:space="0" w:shadow="0" w:frame="0"/>
-              <w:bottom w:val="single" w:color="000000" w:sz="4" w:space="0" w:shadow="0" w:frame="0"/>
-              <w:right w:val="single" w:color="000000" w:sz="4" w:space="0" w:shadow="0" w:frame="0"/>
-            </w:tcBorders>
-            <w:shd w:val="clear" w:color="auto" w:fill="auto"/>
-            <w:tcMar>
-              <w:top w:type="dxa" w:w="80"/>
-              <w:left w:type="dxa" w:w="80"/>
-              <w:bottom w:type="dxa" w:w="80"/>
-              <w:right w:type="dxa" w:w="80"/>
-            </w:tcMar>
-            <w:vAlign w:val="top"/>
-          </w:tcPr>
-          <w:p/>
-        </w:tc>
-        <w:tc>
-          <w:tcPr>
-            <w:tcW w:type="dxa" w:w="1171"/>
-            <w:tcBorders>
-              <w:top w:val="single" w:color="000000" w:sz="4" w:space="0" w:shadow="0" w:frame="0"/>
-              <w:left w:val="single" w:color="000000" w:sz="4" w:space="0" w:shadow="0" w:frame="0"/>
-              <w:bottom w:val="single" w:color="000000" w:sz="4" w:space="0" w:shadow="0" w:frame="0"/>
-              <w:right w:val="single" w:color="000000" w:sz="4" w:space="0" w:shadow="0" w:frame="0"/>
-            </w:tcBorders>
-            <w:shd w:val="clear" w:color="auto" w:fill="auto"/>
-            <w:tcMar>
-              <w:top w:type="dxa" w:w="80"/>
-              <w:left w:type="dxa" w:w="80"/>
-              <w:bottom w:type="dxa" w:w="80"/>
-              <w:right w:type="dxa" w:w="80"/>
-            </w:tcMar>
-            <w:vAlign w:val="top"/>
-          </w:tcPr>
-          <w:p>
-            <w:pPr>
-              <w:pStyle w:val="List Paragraph"/>
-              <w:ind w:firstLine="0"/>
-            </w:pPr>
-            <w:r>
-              <w:rPr>
-                <w:rtl w:val="0"/>
-                <w:lang w:val="en-US"/>
-              </w:rPr>
-              <w:t>Y</w:t>
-            </w:r>
-          </w:p>
-        </w:tc>
-        <w:tc>
-          <w:tcPr>
-            <w:tcW w:type="dxa" w:w="759"/>
-            <w:tcBorders>
-              <w:top w:val="single" w:color="000000" w:sz="4" w:space="0" w:shadow="0" w:frame="0"/>
-              <w:left w:val="single" w:color="000000" w:sz="4" w:space="0" w:shadow="0" w:frame="0"/>
-              <w:bottom w:val="single" w:color="000000" w:sz="4" w:space="0" w:shadow="0" w:frame="0"/>
-              <w:right w:val="single" w:color="000000" w:sz="4" w:space="0" w:shadow="0" w:frame="0"/>
-            </w:tcBorders>
-            <w:shd w:val="clear" w:color="auto" w:fill="auto"/>
-            <w:tcMar>
-              <w:top w:type="dxa" w:w="80"/>
-              <w:left w:type="dxa" w:w="80"/>
-              <w:bottom w:type="dxa" w:w="80"/>
-              <w:right w:type="dxa" w:w="80"/>
-            </w:tcMar>
-            <w:vAlign w:val="top"/>
-          </w:tcPr>
-          <w:p/>
-        </w:tc>
-      </w:tr>
-      <w:tr>
-        <w:tblPrEx>
-          <w:shd w:val="clear" w:color="auto" w:fill="ced7e7"/>
-        </w:tblPrEx>
-        <w:trPr>
-          <w:trHeight w:val="490" w:hRule="atLeast"/>
-        </w:trPr>
-        <w:tc>
-          <w:tcPr>
-            <w:tcW w:type="dxa" w:w="714"/>
-            <w:tcBorders>
-              <w:top w:val="single" w:color="000000" w:sz="4" w:space="0" w:shadow="0" w:frame="0"/>
-              <w:left w:val="single" w:color="000000" w:sz="4" w:space="0" w:shadow="0" w:frame="0"/>
-              <w:bottom w:val="single" w:color="000000" w:sz="4" w:space="0" w:shadow="0" w:frame="0"/>
-              <w:right w:val="single" w:color="000000" w:sz="4" w:space="0" w:shadow="0" w:frame="0"/>
-            </w:tcBorders>
-            <w:shd w:val="clear" w:color="auto" w:fill="auto"/>
-            <w:tcMar>
-              <w:top w:type="dxa" w:w="80"/>
-              <w:left w:type="dxa" w:w="80"/>
-              <w:bottom w:type="dxa" w:w="80"/>
-              <w:right w:type="dxa" w:w="80"/>
-            </w:tcMar>
-            <w:vAlign w:val="top"/>
-          </w:tcPr>
-          <w:p>
-            <w:pPr>
-              <w:pStyle w:val="List Paragraph"/>
-              <w:ind w:firstLine="0"/>
-            </w:pPr>
-            <w:r>
-              <w:rPr>
-                <w:rtl w:val="0"/>
-                <w:lang w:val="en-US"/>
-              </w:rPr>
-              <w:t>15</w:t>
-            </w:r>
-          </w:p>
-        </w:tc>
-        <w:tc>
-          <w:tcPr>
-            <w:tcW w:type="dxa" w:w="1302"/>
-            <w:tcBorders>
-              <w:top w:val="single" w:color="000000" w:sz="4" w:space="0" w:shadow="0" w:frame="0"/>
-              <w:left w:val="single" w:color="000000" w:sz="4" w:space="0" w:shadow="0" w:frame="0"/>
-              <w:bottom w:val="single" w:color="000000" w:sz="4" w:space="0" w:shadow="0" w:frame="0"/>
-              <w:right w:val="single" w:color="000000" w:sz="4" w:space="0" w:shadow="0" w:frame="0"/>
-            </w:tcBorders>
-            <w:shd w:val="clear" w:color="auto" w:fill="auto"/>
-            <w:tcMar>
-              <w:top w:type="dxa" w:w="80"/>
-              <w:left w:type="dxa" w:w="80"/>
-              <w:bottom w:type="dxa" w:w="80"/>
-              <w:right w:type="dxa" w:w="80"/>
-            </w:tcMar>
-            <w:vAlign w:val="top"/>
-          </w:tcPr>
-          <w:p>
-            <w:pPr>
-              <w:pStyle w:val="List Paragraph"/>
-              <w:ind w:firstLine="0"/>
-            </w:pPr>
-            <w:r>
-              <w:rPr>
-                <w:rtl w:val="0"/>
-                <w:lang w:val="zh-TW" w:eastAsia="zh-TW"/>
-              </w:rPr>
-              <w:t>内容</w:t>
-            </w:r>
-          </w:p>
-        </w:tc>
-        <w:tc>
-          <w:tcPr>
-            <w:tcW w:type="dxa" w:w="1560"/>
-            <w:tcBorders>
-              <w:top w:val="single" w:color="000000" w:sz="4" w:space="0" w:shadow="0" w:frame="0"/>
-              <w:left w:val="single" w:color="000000" w:sz="4" w:space="0" w:shadow="0" w:frame="0"/>
-              <w:bottom w:val="single" w:color="000000" w:sz="4" w:space="0" w:shadow="0" w:frame="0"/>
-              <w:right w:val="single" w:color="000000" w:sz="4" w:space="0" w:shadow="0" w:frame="0"/>
-            </w:tcBorders>
-            <w:shd w:val="clear" w:color="auto" w:fill="auto"/>
-            <w:tcMar>
-              <w:top w:type="dxa" w:w="80"/>
-              <w:left w:type="dxa" w:w="80"/>
-              <w:bottom w:type="dxa" w:w="80"/>
-              <w:right w:type="dxa" w:w="80"/>
-            </w:tcMar>
-            <w:vAlign w:val="top"/>
-          </w:tcPr>
-          <w:p>
-            <w:pPr>
-              <w:pStyle w:val="List Paragraph"/>
-              <w:ind w:firstLine="0"/>
-            </w:pPr>
-            <w:r>
-              <w:rPr>
-                <w:rtl w:val="0"/>
-                <w:lang w:val="en-US"/>
-              </w:rPr>
-              <w:t>content</w:t>
-            </w:r>
-          </w:p>
-        </w:tc>
-        <w:tc>
-          <w:tcPr>
-            <w:tcW w:type="dxa" w:w="1417"/>
-            <w:tcBorders>
-              <w:top w:val="single" w:color="000000" w:sz="4" w:space="0" w:shadow="0" w:frame="0"/>
-              <w:left w:val="single" w:color="000000" w:sz="4" w:space="0" w:shadow="0" w:frame="0"/>
-              <w:bottom w:val="single" w:color="000000" w:sz="4" w:space="0" w:shadow="0" w:frame="0"/>
-              <w:right w:val="single" w:color="000000" w:sz="4" w:space="0" w:shadow="0" w:frame="0"/>
-            </w:tcBorders>
-            <w:shd w:val="clear" w:color="auto" w:fill="auto"/>
-            <w:tcMar>
-              <w:top w:type="dxa" w:w="80"/>
-              <w:left w:type="dxa" w:w="80"/>
-              <w:bottom w:type="dxa" w:w="80"/>
-              <w:right w:type="dxa" w:w="80"/>
-            </w:tcMar>
-            <w:vAlign w:val="top"/>
-          </w:tcPr>
-          <w:p>
-            <w:pPr>
-              <w:pStyle w:val="List Paragraph"/>
-              <w:ind w:firstLine="0"/>
-            </w:pPr>
-            <w:r>
-              <w:rPr>
-                <w:rtl w:val="0"/>
-                <w:lang w:val="en-US"/>
-              </w:rPr>
-              <w:t>Varchar(200)</w:t>
-            </w:r>
-          </w:p>
-        </w:tc>
-        <w:tc>
-          <w:tcPr>
-            <w:tcW w:type="dxa" w:w="567"/>
-            <w:tcBorders>
-              <w:top w:val="single" w:color="000000" w:sz="4" w:space="0" w:shadow="0" w:frame="0"/>
-              <w:left w:val="single" w:color="000000" w:sz="4" w:space="0" w:shadow="0" w:frame="0"/>
-              <w:bottom w:val="single" w:color="000000" w:sz="4" w:space="0" w:shadow="0" w:frame="0"/>
-              <w:right w:val="single" w:color="000000" w:sz="4" w:space="0" w:shadow="0" w:frame="0"/>
-            </w:tcBorders>
-            <w:shd w:val="clear" w:color="auto" w:fill="auto"/>
-            <w:tcMar>
-              <w:top w:type="dxa" w:w="80"/>
-              <w:left w:type="dxa" w:w="80"/>
-              <w:bottom w:type="dxa" w:w="80"/>
-              <w:right w:type="dxa" w:w="80"/>
-            </w:tcMar>
-            <w:vAlign w:val="top"/>
-          </w:tcPr>
-          <w:p/>
-        </w:tc>
-        <w:tc>
-          <w:tcPr>
-            <w:tcW w:type="dxa" w:w="672"/>
-            <w:tcBorders>
-              <w:top w:val="single" w:color="000000" w:sz="4" w:space="0" w:shadow="0" w:frame="0"/>
-              <w:left w:val="single" w:color="000000" w:sz="4" w:space="0" w:shadow="0" w:frame="0"/>
-              <w:bottom w:val="single" w:color="000000" w:sz="4" w:space="0" w:shadow="0" w:frame="0"/>
-              <w:right w:val="single" w:color="000000" w:sz="4" w:space="0" w:shadow="0" w:frame="0"/>
-            </w:tcBorders>
-            <w:shd w:val="clear" w:color="auto" w:fill="auto"/>
-            <w:tcMar>
-              <w:top w:type="dxa" w:w="80"/>
-              <w:left w:type="dxa" w:w="80"/>
-              <w:bottom w:type="dxa" w:w="80"/>
-              <w:right w:type="dxa" w:w="80"/>
-            </w:tcMar>
-            <w:vAlign w:val="top"/>
-          </w:tcPr>
-          <w:p/>
-        </w:tc>
-        <w:tc>
-          <w:tcPr>
-            <w:tcW w:type="dxa" w:w="1171"/>
-            <w:tcBorders>
-              <w:top w:val="single" w:color="000000" w:sz="4" w:space="0" w:shadow="0" w:frame="0"/>
-              <w:left w:val="single" w:color="000000" w:sz="4" w:space="0" w:shadow="0" w:frame="0"/>
-              <w:bottom w:val="single" w:color="000000" w:sz="4" w:space="0" w:shadow="0" w:frame="0"/>
-              <w:right w:val="single" w:color="000000" w:sz="4" w:space="0" w:shadow="0" w:frame="0"/>
-            </w:tcBorders>
-            <w:shd w:val="clear" w:color="auto" w:fill="auto"/>
-            <w:tcMar>
-              <w:top w:type="dxa" w:w="80"/>
-              <w:left w:type="dxa" w:w="80"/>
-              <w:bottom w:type="dxa" w:w="80"/>
-              <w:right w:type="dxa" w:w="80"/>
-            </w:tcMar>
-            <w:vAlign w:val="top"/>
-          </w:tcPr>
-          <w:p>
-            <w:pPr>
-              <w:pStyle w:val="List Paragraph"/>
-              <w:ind w:firstLine="0"/>
-            </w:pPr>
-            <w:r>
-              <w:rPr>
-                <w:rtl w:val="0"/>
-                <w:lang w:val="en-US"/>
-              </w:rPr>
-              <w:t>Y</w:t>
-            </w:r>
-          </w:p>
-        </w:tc>
-        <w:tc>
-          <w:tcPr>
-            <w:tcW w:type="dxa" w:w="759"/>
-            <w:tcBorders>
-              <w:top w:val="single" w:color="000000" w:sz="4" w:space="0" w:shadow="0" w:frame="0"/>
-              <w:left w:val="single" w:color="000000" w:sz="4" w:space="0" w:shadow="0" w:frame="0"/>
-              <w:bottom w:val="single" w:color="000000" w:sz="4" w:space="0" w:shadow="0" w:frame="0"/>
-              <w:right w:val="single" w:color="000000" w:sz="4" w:space="0" w:shadow="0" w:frame="0"/>
-            </w:tcBorders>
-            <w:shd w:val="clear" w:color="auto" w:fill="auto"/>
-            <w:tcMar>
-              <w:top w:type="dxa" w:w="80"/>
-              <w:left w:type="dxa" w:w="80"/>
-              <w:bottom w:type="dxa" w:w="80"/>
-              <w:right w:type="dxa" w:w="80"/>
-            </w:tcMar>
-            <w:vAlign w:val="top"/>
-          </w:tcPr>
-          <w:p/>
-        </w:tc>
-      </w:tr>
-      <w:tr>
-        <w:tblPrEx>
-          <w:shd w:val="clear" w:color="auto" w:fill="ced7e7"/>
-        </w:tblPrEx>
-        <w:trPr>
-          <w:trHeight w:val="490" w:hRule="atLeast"/>
+          <w:trHeight w:val="500" w:hRule="atLeast"/>
         </w:trPr>
         <w:tc>
           <w:tcPr>
@@ -12026,6 +11966,17 @@
         </w:tc>
       </w:tr>
     </w:tbl>
+    <w:p>
+      <w:pPr>
+        <w:pStyle w:val="Normal.0"/>
+        <w:ind w:left="576" w:hanging="576"/>
+        <w:jc w:val="left"/>
+        <w:rPr>
+          <w:sz w:val="30"/>
+          <w:szCs w:val="30"/>
+        </w:rPr>
+      </w:pPr>
+    </w:p>
     <w:p>
       <w:pPr>
         <w:pStyle w:val="Normal.0"/>
@@ -12077,7 +12028,7 @@
       <w:tblPr>
         <w:tblW w:w="8162" w:type="dxa"/>
         <w:jc w:val="left"/>
-        <w:tblInd w:w="576" w:type="dxa"/>
+        <w:tblInd w:w="684" w:type="dxa"/>
         <w:tblBorders>
           <w:top w:val="single" w:color="ffffff" w:sz="8" w:space="0" w:shadow="0" w:frame="0"/>
           <w:left w:val="single" w:color="ffffff" w:sz="8" w:space="0" w:shadow="0" w:frame="0"/>
@@ -12104,7 +12055,7 @@
           <w:shd w:val="clear" w:color="auto" w:fill="ced7e7"/>
         </w:tblPrEx>
         <w:trPr>
-          <w:trHeight w:val="414" w:hRule="atLeast"/>
+          <w:trHeight w:val="424" w:hRule="atLeast"/>
         </w:trPr>
         <w:tc>
           <w:tcPr>
@@ -12368,7 +12319,7 @@
           <w:shd w:val="clear" w:color="auto" w:fill="ced7e7"/>
         </w:tblPrEx>
         <w:trPr>
-          <w:trHeight w:val="260" w:hRule="atLeast"/>
+          <w:trHeight w:val="270" w:hRule="atLeast"/>
         </w:trPr>
         <w:tc>
           <w:tcPr>
@@ -12615,7 +12566,7 @@
           <w:shd w:val="clear" w:color="auto" w:fill="ced7e7"/>
         </w:tblPrEx>
         <w:trPr>
-          <w:trHeight w:val="260" w:hRule="atLeast"/>
+          <w:trHeight w:val="270" w:hRule="atLeast"/>
         </w:trPr>
         <w:tc>
           <w:tcPr>
@@ -12850,7 +12801,7 @@
           <w:shd w:val="clear" w:color="auto" w:fill="ced7e7"/>
         </w:tblPrEx>
         <w:trPr>
-          <w:trHeight w:val="490" w:hRule="atLeast"/>
+          <w:trHeight w:val="500" w:hRule="atLeast"/>
         </w:trPr>
         <w:tc>
           <w:tcPr>
@@ -13078,7 +13029,7 @@
           <w:shd w:val="clear" w:color="auto" w:fill="ced7e7"/>
         </w:tblPrEx>
         <w:trPr>
-          <w:trHeight w:val="260" w:hRule="atLeast"/>
+          <w:trHeight w:val="270" w:hRule="atLeast"/>
         </w:trPr>
         <w:tc>
           <w:tcPr>
@@ -13306,7 +13257,7 @@
           <w:shd w:val="clear" w:color="auto" w:fill="ced7e7"/>
         </w:tblPrEx>
         <w:trPr>
-          <w:trHeight w:val="260" w:hRule="atLeast"/>
+          <w:trHeight w:val="270" w:hRule="atLeast"/>
         </w:trPr>
         <w:tc>
           <w:tcPr>
@@ -13553,7 +13504,7 @@
           <w:shd w:val="clear" w:color="auto" w:fill="ced7e7"/>
         </w:tblPrEx>
         <w:trPr>
-          <w:trHeight w:val="490" w:hRule="atLeast"/>
+          <w:trHeight w:val="500" w:hRule="atLeast"/>
         </w:trPr>
         <w:tc>
           <w:tcPr>
@@ -13769,7 +13720,7 @@
           <w:shd w:val="clear" w:color="auto" w:fill="ced7e7"/>
         </w:tblPrEx>
         <w:trPr>
-          <w:trHeight w:val="260" w:hRule="atLeast"/>
+          <w:trHeight w:val="270" w:hRule="atLeast"/>
         </w:trPr>
         <w:tc>
           <w:tcPr>
@@ -13997,7 +13948,7 @@
           <w:shd w:val="clear" w:color="auto" w:fill="ced7e7"/>
         </w:tblPrEx>
         <w:trPr>
-          <w:trHeight w:val="260" w:hRule="atLeast"/>
+          <w:trHeight w:val="270" w:hRule="atLeast"/>
         </w:trPr>
         <w:tc>
           <w:tcPr>
@@ -14225,7 +14176,7 @@
           <w:shd w:val="clear" w:color="auto" w:fill="ced7e7"/>
         </w:tblPrEx>
         <w:trPr>
-          <w:trHeight w:val="260" w:hRule="atLeast"/>
+          <w:trHeight w:val="270" w:hRule="atLeast"/>
         </w:trPr>
         <w:tc>
           <w:tcPr>
@@ -14453,7 +14404,7 @@
           <w:shd w:val="clear" w:color="auto" w:fill="ced7e7"/>
         </w:tblPrEx>
         <w:trPr>
-          <w:trHeight w:val="260" w:hRule="atLeast"/>
+          <w:trHeight w:val="270" w:hRule="atLeast"/>
         </w:trPr>
         <w:tc>
           <w:tcPr>
@@ -14681,7 +14632,7 @@
           <w:shd w:val="clear" w:color="auto" w:fill="ced7e7"/>
         </w:tblPrEx>
         <w:trPr>
-          <w:trHeight w:val="490" w:hRule="atLeast"/>
+          <w:trHeight w:val="500" w:hRule="atLeast"/>
         </w:trPr>
         <w:tc>
           <w:tcPr>
@@ -14893,6 +14844,17 @@
         </w:tc>
       </w:tr>
     </w:tbl>
+    <w:p>
+      <w:pPr>
+        <w:pStyle w:val="Normal.0"/>
+        <w:ind w:left="576" w:hanging="576"/>
+        <w:jc w:val="left"/>
+        <w:rPr>
+          <w:sz w:val="30"/>
+          <w:szCs w:val="30"/>
+        </w:rPr>
+      </w:pPr>
+    </w:p>
     <w:p>
       <w:pPr>
         <w:pStyle w:val="Normal.0"/>
@@ -15034,7 +14996,7 @@
       <w:tblPr>
         <w:tblW w:w="8162" w:type="dxa"/>
         <w:jc w:val="left"/>
-        <w:tblInd w:w="576" w:type="dxa"/>
+        <w:tblInd w:w="684" w:type="dxa"/>
         <w:tblBorders>
           <w:top w:val="single" w:color="ffffff" w:sz="8" w:space="0" w:shadow="0" w:frame="0"/>
           <w:left w:val="single" w:color="ffffff" w:sz="8" w:space="0" w:shadow="0" w:frame="0"/>
@@ -15061,7 +15023,7 @@
           <w:shd w:val="clear" w:color="auto" w:fill="ced7e7"/>
         </w:tblPrEx>
         <w:trPr>
-          <w:trHeight w:val="414" w:hRule="atLeast"/>
+          <w:trHeight w:val="424" w:hRule="atLeast"/>
         </w:trPr>
         <w:tc>
           <w:tcPr>
@@ -15325,7 +15287,7 @@
           <w:shd w:val="clear" w:color="auto" w:fill="ced7e7"/>
         </w:tblPrEx>
         <w:trPr>
-          <w:trHeight w:val="260" w:hRule="atLeast"/>
+          <w:trHeight w:val="270" w:hRule="atLeast"/>
         </w:trPr>
         <w:tc>
           <w:tcPr>
@@ -15572,7 +15534,7 @@
           <w:shd w:val="clear" w:color="auto" w:fill="ced7e7"/>
         </w:tblPrEx>
         <w:trPr>
-          <w:trHeight w:val="260" w:hRule="atLeast"/>
+          <w:trHeight w:val="270" w:hRule="atLeast"/>
         </w:trPr>
         <w:tc>
           <w:tcPr>
@@ -15819,7 +15781,7 @@
           <w:shd w:val="clear" w:color="auto" w:fill="ced7e7"/>
         </w:tblPrEx>
         <w:trPr>
-          <w:trHeight w:val="260" w:hRule="atLeast"/>
+          <w:trHeight w:val="270" w:hRule="atLeast"/>
         </w:trPr>
         <w:tc>
           <w:tcPr>
@@ -16066,7 +16028,7 @@
           <w:shd w:val="clear" w:color="auto" w:fill="ced7e7"/>
         </w:tblPrEx>
         <w:trPr>
-          <w:trHeight w:val="260" w:hRule="atLeast"/>
+          <w:trHeight w:val="270" w:hRule="atLeast"/>
         </w:trPr>
         <w:tc>
           <w:tcPr>
@@ -16294,7 +16256,7 @@
           <w:shd w:val="clear" w:color="auto" w:fill="ced7e7"/>
         </w:tblPrEx>
         <w:trPr>
-          <w:trHeight w:val="260" w:hRule="atLeast"/>
+          <w:trHeight w:val="270" w:hRule="atLeast"/>
         </w:trPr>
         <w:tc>
           <w:tcPr>
@@ -16522,7 +16484,7 @@
           <w:shd w:val="clear" w:color="auto" w:fill="ced7e7"/>
         </w:tblPrEx>
         <w:trPr>
-          <w:trHeight w:val="260" w:hRule="atLeast"/>
+          <w:trHeight w:val="270" w:hRule="atLeast"/>
         </w:trPr>
         <w:tc>
           <w:tcPr>
@@ -16750,7 +16712,7 @@
           <w:shd w:val="clear" w:color="auto" w:fill="ced7e7"/>
         </w:tblPrEx>
         <w:trPr>
-          <w:trHeight w:val="260" w:hRule="atLeast"/>
+          <w:trHeight w:val="270" w:hRule="atLeast"/>
         </w:trPr>
         <w:tc>
           <w:tcPr>
@@ -16978,7 +16940,7 @@
           <w:shd w:val="clear" w:color="auto" w:fill="ced7e7"/>
         </w:tblPrEx>
         <w:trPr>
-          <w:trHeight w:val="260" w:hRule="atLeast"/>
+          <w:trHeight w:val="270" w:hRule="atLeast"/>
         </w:trPr>
         <w:tc>
           <w:tcPr>
@@ -17206,7 +17168,7 @@
           <w:shd w:val="clear" w:color="auto" w:fill="ced7e7"/>
         </w:tblPrEx>
         <w:trPr>
-          <w:trHeight w:val="260" w:hRule="atLeast"/>
+          <w:trHeight w:val="270" w:hRule="atLeast"/>
         </w:trPr>
         <w:tc>
           <w:tcPr>
@@ -17434,7 +17396,7 @@
           <w:shd w:val="clear" w:color="auto" w:fill="ced7e7"/>
         </w:tblPrEx>
         <w:trPr>
-          <w:trHeight w:val="490" w:hRule="atLeast"/>
+          <w:trHeight w:val="500" w:hRule="atLeast"/>
         </w:trPr>
         <w:tc>
           <w:tcPr>
@@ -17646,6 +17608,17 @@
         </w:tc>
       </w:tr>
     </w:tbl>
+    <w:p>
+      <w:pPr>
+        <w:pStyle w:val="Normal.0"/>
+        <w:ind w:left="576" w:hanging="576"/>
+        <w:jc w:val="left"/>
+        <w:rPr>
+          <w:sz w:val="30"/>
+          <w:szCs w:val="30"/>
+        </w:rPr>
+      </w:pPr>
+    </w:p>
     <w:p>
       <w:pPr>
         <w:pStyle w:val="Normal.0"/>
@@ -17787,7 +17760,7 @@
       <w:tblPr>
         <w:tblW w:w="8299" w:type="dxa"/>
         <w:jc w:val="left"/>
-        <w:tblInd w:w="576" w:type="dxa"/>
+        <w:tblInd w:w="684" w:type="dxa"/>
         <w:tblBorders>
           <w:top w:val="single" w:color="ffffff" w:sz="8" w:space="0" w:shadow="0" w:frame="0"/>
           <w:left w:val="single" w:color="ffffff" w:sz="8" w:space="0" w:shadow="0" w:frame="0"/>
@@ -17814,7 +17787,7 @@
           <w:shd w:val="clear" w:color="auto" w:fill="ced7e7"/>
         </w:tblPrEx>
         <w:trPr>
-          <w:trHeight w:val="414" w:hRule="atLeast"/>
+          <w:trHeight w:val="424" w:hRule="atLeast"/>
         </w:trPr>
         <w:tc>
           <w:tcPr>
@@ -17914,7 +17887,7 @@
         </w:tc>
         <w:tc>
           <w:tcPr>
-            <w:tcW w:type="dxa" w:w="1440"/>
+            <w:tcW w:type="dxa" w:w="1441"/>
             <w:tcBorders>
               <w:top w:val="single" w:color="000000" w:sz="4" w:space="0" w:shadow="0" w:frame="0"/>
               <w:left w:val="single" w:color="000000" w:sz="4" w:space="0" w:shadow="0" w:frame="0"/>
@@ -17946,7 +17919,7 @@
         </w:tc>
         <w:tc>
           <w:tcPr>
-            <w:tcW w:type="dxa" w:w="576"/>
+            <w:tcW w:type="dxa" w:w="577"/>
             <w:tcBorders>
               <w:top w:val="single" w:color="000000" w:sz="4" w:space="0" w:shadow="0" w:frame="0"/>
               <w:left w:val="single" w:color="000000" w:sz="4" w:space="0" w:shadow="0" w:frame="0"/>
@@ -18078,7 +18051,7 @@
           <w:shd w:val="clear" w:color="auto" w:fill="ced7e7"/>
         </w:tblPrEx>
         <w:trPr>
-          <w:trHeight w:val="260" w:hRule="atLeast"/>
+          <w:trHeight w:val="270" w:hRule="atLeast"/>
         </w:trPr>
         <w:tc>
           <w:tcPr>
@@ -18185,7 +18158,7 @@
         </w:tc>
         <w:tc>
           <w:tcPr>
-            <w:tcW w:type="dxa" w:w="1440"/>
+            <w:tcW w:type="dxa" w:w="1441"/>
             <w:tcBorders>
               <w:top w:val="single" w:color="000000" w:sz="4" w:space="0" w:shadow="0" w:frame="0"/>
               <w:left w:val="single" w:color="000000" w:sz="4" w:space="0" w:shadow="0" w:frame="0"/>
@@ -18217,7 +18190,7 @@
         </w:tc>
         <w:tc>
           <w:tcPr>
-            <w:tcW w:type="dxa" w:w="576"/>
+            <w:tcW w:type="dxa" w:w="577"/>
             <w:tcBorders>
               <w:top w:val="single" w:color="000000" w:sz="4" w:space="0" w:shadow="0" w:frame="0"/>
               <w:left w:val="single" w:color="000000" w:sz="4" w:space="0" w:shadow="0" w:frame="0"/>
@@ -18325,7 +18298,7 @@
           <w:shd w:val="clear" w:color="auto" w:fill="ced7e7"/>
         </w:tblPrEx>
         <w:trPr>
-          <w:trHeight w:val="260" w:hRule="atLeast"/>
+          <w:trHeight w:val="270" w:hRule="atLeast"/>
         </w:trPr>
         <w:tc>
           <w:tcPr>
@@ -18432,7 +18405,7 @@
         </w:tc>
         <w:tc>
           <w:tcPr>
-            <w:tcW w:type="dxa" w:w="1440"/>
+            <w:tcW w:type="dxa" w:w="1441"/>
             <w:tcBorders>
               <w:top w:val="single" w:color="000000" w:sz="4" w:space="0" w:shadow="0" w:frame="0"/>
               <w:left w:val="single" w:color="000000" w:sz="4" w:space="0" w:shadow="0" w:frame="0"/>
@@ -18464,7 +18437,7 @@
         </w:tc>
         <w:tc>
           <w:tcPr>
-            <w:tcW w:type="dxa" w:w="576"/>
+            <w:tcW w:type="dxa" w:w="577"/>
             <w:tcBorders>
               <w:top w:val="single" w:color="000000" w:sz="4" w:space="0" w:shadow="0" w:frame="0"/>
               <w:left w:val="single" w:color="000000" w:sz="4" w:space="0" w:shadow="0" w:frame="0"/>
@@ -18560,7 +18533,7 @@
           <w:shd w:val="clear" w:color="auto" w:fill="ced7e7"/>
         </w:tblPrEx>
         <w:trPr>
-          <w:trHeight w:val="260" w:hRule="atLeast"/>
+          <w:trHeight w:val="270" w:hRule="atLeast"/>
         </w:trPr>
         <w:tc>
           <w:tcPr>
@@ -18667,7 +18640,7 @@
         </w:tc>
         <w:tc>
           <w:tcPr>
-            <w:tcW w:type="dxa" w:w="1440"/>
+            <w:tcW w:type="dxa" w:w="1441"/>
             <w:tcBorders>
               <w:top w:val="single" w:color="000000" w:sz="4" w:space="0" w:shadow="0" w:frame="0"/>
               <w:left w:val="single" w:color="000000" w:sz="4" w:space="0" w:shadow="0" w:frame="0"/>
@@ -18699,7 +18672,7 @@
         </w:tc>
         <w:tc>
           <w:tcPr>
-            <w:tcW w:type="dxa" w:w="576"/>
+            <w:tcW w:type="dxa" w:w="577"/>
             <w:tcBorders>
               <w:top w:val="single" w:color="000000" w:sz="4" w:space="0" w:shadow="0" w:frame="0"/>
               <w:left w:val="single" w:color="000000" w:sz="4" w:space="0" w:shadow="0" w:frame="0"/>
@@ -18807,7 +18780,7 @@
           <w:shd w:val="clear" w:color="auto" w:fill="ced7e7"/>
         </w:tblPrEx>
         <w:trPr>
-          <w:trHeight w:val="490" w:hRule="atLeast"/>
+          <w:trHeight w:val="500" w:hRule="atLeast"/>
         </w:trPr>
         <w:tc>
           <w:tcPr>
@@ -18907,7 +18880,7 @@
         </w:tc>
         <w:tc>
           <w:tcPr>
-            <w:tcW w:type="dxa" w:w="1440"/>
+            <w:tcW w:type="dxa" w:w="1441"/>
             <w:tcBorders>
               <w:top w:val="single" w:color="000000" w:sz="4" w:space="0" w:shadow="0" w:frame="0"/>
               <w:left w:val="single" w:color="000000" w:sz="4" w:space="0" w:shadow="0" w:frame="0"/>
@@ -18939,7 +18912,7 @@
         </w:tc>
         <w:tc>
           <w:tcPr>
-            <w:tcW w:type="dxa" w:w="576"/>
+            <w:tcW w:type="dxa" w:w="577"/>
             <w:tcBorders>
               <w:top w:val="single" w:color="000000" w:sz="4" w:space="0" w:shadow="0" w:frame="0"/>
               <w:left w:val="single" w:color="000000" w:sz="4" w:space="0" w:shadow="0" w:frame="0"/>
@@ -19019,6 +18992,17 @@
         </w:tc>
       </w:tr>
     </w:tbl>
+    <w:p>
+      <w:pPr>
+        <w:pStyle w:val="Normal.0"/>
+        <w:ind w:left="576" w:hanging="576"/>
+        <w:jc w:val="left"/>
+        <w:rPr>
+          <w:sz w:val="30"/>
+          <w:szCs w:val="30"/>
+        </w:rPr>
+      </w:pPr>
+    </w:p>
     <w:p>
       <w:pPr>
         <w:pStyle w:val="Normal.0"/>
@@ -19070,7 +19054,7 @@
       <w:tblPr>
         <w:tblW w:w="8299" w:type="dxa"/>
         <w:jc w:val="left"/>
-        <w:tblInd w:w="576" w:type="dxa"/>
+        <w:tblInd w:w="684" w:type="dxa"/>
         <w:tblBorders>
           <w:top w:val="single" w:color="ffffff" w:sz="8" w:space="0" w:shadow="0" w:frame="0"/>
           <w:left w:val="single" w:color="ffffff" w:sz="8" w:space="0" w:shadow="0" w:frame="0"/>
@@ -19097,7 +19081,7 @@
           <w:shd w:val="clear" w:color="auto" w:fill="ced7e7"/>
         </w:tblPrEx>
         <w:trPr>
-          <w:trHeight w:val="414" w:hRule="atLeast"/>
+          <w:trHeight w:val="424" w:hRule="atLeast"/>
         </w:trPr>
         <w:tc>
           <w:tcPr>
@@ -19197,7 +19181,7 @@
         </w:tc>
         <w:tc>
           <w:tcPr>
-            <w:tcW w:type="dxa" w:w="1440"/>
+            <w:tcW w:type="dxa" w:w="1441"/>
             <w:tcBorders>
               <w:top w:val="single" w:color="000000" w:sz="4" w:space="0" w:shadow="0" w:frame="0"/>
               <w:left w:val="single" w:color="000000" w:sz="4" w:space="0" w:shadow="0" w:frame="0"/>
@@ -19229,7 +19213,7 @@
         </w:tc>
         <w:tc>
           <w:tcPr>
-            <w:tcW w:type="dxa" w:w="576"/>
+            <w:tcW w:type="dxa" w:w="577"/>
             <w:tcBorders>
               <w:top w:val="single" w:color="000000" w:sz="4" w:space="0" w:shadow="0" w:frame="0"/>
               <w:left w:val="single" w:color="000000" w:sz="4" w:space="0" w:shadow="0" w:frame="0"/>
@@ -19361,7 +19345,7 @@
           <w:shd w:val="clear" w:color="auto" w:fill="ced7e7"/>
         </w:tblPrEx>
         <w:trPr>
-          <w:trHeight w:val="260" w:hRule="atLeast"/>
+          <w:trHeight w:val="270" w:hRule="atLeast"/>
         </w:trPr>
         <w:tc>
           <w:tcPr>
@@ -19468,7 +19452,7 @@
         </w:tc>
         <w:tc>
           <w:tcPr>
-            <w:tcW w:type="dxa" w:w="1440"/>
+            <w:tcW w:type="dxa" w:w="1441"/>
             <w:tcBorders>
               <w:top w:val="single" w:color="000000" w:sz="4" w:space="0" w:shadow="0" w:frame="0"/>
               <w:left w:val="single" w:color="000000" w:sz="4" w:space="0" w:shadow="0" w:frame="0"/>
@@ -19500,7 +19484,7 @@
         </w:tc>
         <w:tc>
           <w:tcPr>
-            <w:tcW w:type="dxa" w:w="576"/>
+            <w:tcW w:type="dxa" w:w="577"/>
             <w:tcBorders>
               <w:top w:val="single" w:color="000000" w:sz="4" w:space="0" w:shadow="0" w:frame="0"/>
               <w:left w:val="single" w:color="000000" w:sz="4" w:space="0" w:shadow="0" w:frame="0"/>
@@ -19608,7 +19592,7 @@
           <w:shd w:val="clear" w:color="auto" w:fill="ced7e7"/>
         </w:tblPrEx>
         <w:trPr>
-          <w:trHeight w:val="260" w:hRule="atLeast"/>
+          <w:trHeight w:val="270" w:hRule="atLeast"/>
         </w:trPr>
         <w:tc>
           <w:tcPr>
@@ -19708,7 +19692,7 @@
         </w:tc>
         <w:tc>
           <w:tcPr>
-            <w:tcW w:type="dxa" w:w="1440"/>
+            <w:tcW w:type="dxa" w:w="1441"/>
             <w:tcBorders>
               <w:top w:val="single" w:color="000000" w:sz="4" w:space="0" w:shadow="0" w:frame="0"/>
               <w:left w:val="single" w:color="000000" w:sz="4" w:space="0" w:shadow="0" w:frame="0"/>
@@ -19740,7 +19724,7 @@
         </w:tc>
         <w:tc>
           <w:tcPr>
-            <w:tcW w:type="dxa" w:w="576"/>
+            <w:tcW w:type="dxa" w:w="577"/>
             <w:tcBorders>
               <w:top w:val="single" w:color="000000" w:sz="4" w:space="0" w:shadow="0" w:frame="0"/>
               <w:left w:val="single" w:color="000000" w:sz="4" w:space="0" w:shadow="0" w:frame="0"/>
@@ -19836,7 +19820,7 @@
           <w:shd w:val="clear" w:color="auto" w:fill="ced7e7"/>
         </w:tblPrEx>
         <w:trPr>
-          <w:trHeight w:val="260" w:hRule="atLeast"/>
+          <w:trHeight w:val="270" w:hRule="atLeast"/>
         </w:trPr>
         <w:tc>
           <w:tcPr>
@@ -19943,7 +19927,7 @@
         </w:tc>
         <w:tc>
           <w:tcPr>
-            <w:tcW w:type="dxa" w:w="1440"/>
+            <w:tcW w:type="dxa" w:w="1441"/>
             <w:tcBorders>
               <w:top w:val="single" w:color="000000" w:sz="4" w:space="0" w:shadow="0" w:frame="0"/>
               <w:left w:val="single" w:color="000000" w:sz="4" w:space="0" w:shadow="0" w:frame="0"/>
@@ -19975,7 +19959,7 @@
         </w:tc>
         <w:tc>
           <w:tcPr>
-            <w:tcW w:type="dxa" w:w="576"/>
+            <w:tcW w:type="dxa" w:w="577"/>
             <w:tcBorders>
               <w:top w:val="single" w:color="000000" w:sz="4" w:space="0" w:shadow="0" w:frame="0"/>
               <w:left w:val="single" w:color="000000" w:sz="4" w:space="0" w:shadow="0" w:frame="0"/>
@@ -20083,7 +20067,7 @@
           <w:shd w:val="clear" w:color="auto" w:fill="ced7e7"/>
         </w:tblPrEx>
         <w:trPr>
-          <w:trHeight w:val="490" w:hRule="atLeast"/>
+          <w:trHeight w:val="500" w:hRule="atLeast"/>
         </w:trPr>
         <w:tc>
           <w:tcPr>
@@ -20183,7 +20167,7 @@
         </w:tc>
         <w:tc>
           <w:tcPr>
-            <w:tcW w:type="dxa" w:w="1440"/>
+            <w:tcW w:type="dxa" w:w="1441"/>
             <w:tcBorders>
               <w:top w:val="single" w:color="000000" w:sz="4" w:space="0" w:shadow="0" w:frame="0"/>
               <w:left w:val="single" w:color="000000" w:sz="4" w:space="0" w:shadow="0" w:frame="0"/>
@@ -20215,7 +20199,7 @@
         </w:tc>
         <w:tc>
           <w:tcPr>
-            <w:tcW w:type="dxa" w:w="576"/>
+            <w:tcW w:type="dxa" w:w="577"/>
             <w:tcBorders>
               <w:top w:val="single" w:color="000000" w:sz="4" w:space="0" w:shadow="0" w:frame="0"/>
               <w:left w:val="single" w:color="000000" w:sz="4" w:space="0" w:shadow="0" w:frame="0"/>
@@ -20311,7 +20295,7 @@
           <w:shd w:val="clear" w:color="auto" w:fill="ced7e7"/>
         </w:tblPrEx>
         <w:trPr>
-          <w:trHeight w:val="490" w:hRule="atLeast"/>
+          <w:trHeight w:val="500" w:hRule="atLeast"/>
         </w:trPr>
         <w:tc>
           <w:tcPr>
@@ -20411,7 +20395,7 @@
         </w:tc>
         <w:tc>
           <w:tcPr>
-            <w:tcW w:type="dxa" w:w="1440"/>
+            <w:tcW w:type="dxa" w:w="1441"/>
             <w:tcBorders>
               <w:top w:val="single" w:color="000000" w:sz="4" w:space="0" w:shadow="0" w:frame="0"/>
               <w:left w:val="single" w:color="000000" w:sz="4" w:space="0" w:shadow="0" w:frame="0"/>
@@ -20443,7 +20427,7 @@
         </w:tc>
         <w:tc>
           <w:tcPr>
-            <w:tcW w:type="dxa" w:w="576"/>
+            <w:tcW w:type="dxa" w:w="577"/>
             <w:tcBorders>
               <w:top w:val="single" w:color="000000" w:sz="4" w:space="0" w:shadow="0" w:frame="0"/>
               <w:left w:val="single" w:color="000000" w:sz="4" w:space="0" w:shadow="0" w:frame="0"/>
@@ -20523,6 +20507,17 @@
         </w:tc>
       </w:tr>
     </w:tbl>
+    <w:p>
+      <w:pPr>
+        <w:pStyle w:val="Normal.0"/>
+        <w:ind w:left="576" w:hanging="576"/>
+        <w:jc w:val="left"/>
+        <w:rPr>
+          <w:sz w:val="30"/>
+          <w:szCs w:val="30"/>
+        </w:rPr>
+      </w:pPr>
+    </w:p>
     <w:p>
       <w:pPr>
         <w:pStyle w:val="Normal.0"/>
@@ -20673,7 +20668,7 @@
       <w:tblPr>
         <w:tblW w:w="8299" w:type="dxa"/>
         <w:jc w:val="left"/>
-        <w:tblInd w:w="576" w:type="dxa"/>
+        <w:tblInd w:w="684" w:type="dxa"/>
         <w:tblBorders>
           <w:top w:val="single" w:color="ffffff" w:sz="8" w:space="0" w:shadow="0" w:frame="0"/>
           <w:left w:val="single" w:color="ffffff" w:sz="8" w:space="0" w:shadow="0" w:frame="0"/>
@@ -20700,7 +20695,7 @@
           <w:shd w:val="clear" w:color="auto" w:fill="ced7e7"/>
         </w:tblPrEx>
         <w:trPr>
-          <w:trHeight w:val="414" w:hRule="atLeast"/>
+          <w:trHeight w:val="424" w:hRule="atLeast"/>
         </w:trPr>
         <w:tc>
           <w:tcPr>
@@ -20800,7 +20795,7 @@
         </w:tc>
         <w:tc>
           <w:tcPr>
-            <w:tcW w:type="dxa" w:w="1440"/>
+            <w:tcW w:type="dxa" w:w="1441"/>
             <w:tcBorders>
               <w:top w:val="single" w:color="000000" w:sz="4" w:space="0" w:shadow="0" w:frame="0"/>
               <w:left w:val="single" w:color="000000" w:sz="4" w:space="0" w:shadow="0" w:frame="0"/>
@@ -20832,7 +20827,7 @@
         </w:tc>
         <w:tc>
           <w:tcPr>
-            <w:tcW w:type="dxa" w:w="576"/>
+            <w:tcW w:type="dxa" w:w="577"/>
             <w:tcBorders>
               <w:top w:val="single" w:color="000000" w:sz="4" w:space="0" w:shadow="0" w:frame="0"/>
               <w:left w:val="single" w:color="000000" w:sz="4" w:space="0" w:shadow="0" w:frame="0"/>
@@ -20964,7 +20959,7 @@
           <w:shd w:val="clear" w:color="auto" w:fill="ced7e7"/>
         </w:tblPrEx>
         <w:trPr>
-          <w:trHeight w:val="260" w:hRule="atLeast"/>
+          <w:trHeight w:val="270" w:hRule="atLeast"/>
         </w:trPr>
         <w:tc>
           <w:tcPr>
@@ -21064,7 +21059,7 @@
         </w:tc>
         <w:tc>
           <w:tcPr>
-            <w:tcW w:type="dxa" w:w="1440"/>
+            <w:tcW w:type="dxa" w:w="1441"/>
             <w:tcBorders>
               <w:top w:val="single" w:color="000000" w:sz="4" w:space="0" w:shadow="0" w:frame="0"/>
               <w:left w:val="single" w:color="000000" w:sz="4" w:space="0" w:shadow="0" w:frame="0"/>
@@ -21096,7 +21091,7 @@
         </w:tc>
         <w:tc>
           <w:tcPr>
-            <w:tcW w:type="dxa" w:w="576"/>
+            <w:tcW w:type="dxa" w:w="577"/>
             <w:tcBorders>
               <w:top w:val="single" w:color="000000" w:sz="4" w:space="0" w:shadow="0" w:frame="0"/>
               <w:left w:val="single" w:color="000000" w:sz="4" w:space="0" w:shadow="0" w:frame="0"/>
@@ -21204,7 +21199,7 @@
           <w:shd w:val="clear" w:color="auto" w:fill="ced7e7"/>
         </w:tblPrEx>
         <w:trPr>
-          <w:trHeight w:val="490" w:hRule="atLeast"/>
+          <w:trHeight w:val="500" w:hRule="atLeast"/>
         </w:trPr>
         <w:tc>
           <w:tcPr>
@@ -21304,7 +21299,7 @@
         </w:tc>
         <w:tc>
           <w:tcPr>
-            <w:tcW w:type="dxa" w:w="1440"/>
+            <w:tcW w:type="dxa" w:w="1441"/>
             <w:tcBorders>
               <w:top w:val="single" w:color="000000" w:sz="4" w:space="0" w:shadow="0" w:frame="0"/>
               <w:left w:val="single" w:color="000000" w:sz="4" w:space="0" w:shadow="0" w:frame="0"/>
@@ -21336,7 +21331,7 @@
         </w:tc>
         <w:tc>
           <w:tcPr>
-            <w:tcW w:type="dxa" w:w="576"/>
+            <w:tcW w:type="dxa" w:w="577"/>
             <w:tcBorders>
               <w:top w:val="single" w:color="000000" w:sz="4" w:space="0" w:shadow="0" w:frame="0"/>
               <w:left w:val="single" w:color="000000" w:sz="4" w:space="0" w:shadow="0" w:frame="0"/>
@@ -21432,7 +21427,7 @@
           <w:shd w:val="clear" w:color="auto" w:fill="ced7e7"/>
         </w:tblPrEx>
         <w:trPr>
-          <w:trHeight w:val="490" w:hRule="atLeast"/>
+          <w:trHeight w:val="500" w:hRule="atLeast"/>
         </w:trPr>
         <w:tc>
           <w:tcPr>
@@ -21532,7 +21527,7 @@
         </w:tc>
         <w:tc>
           <w:tcPr>
-            <w:tcW w:type="dxa" w:w="1440"/>
+            <w:tcW w:type="dxa" w:w="1441"/>
             <w:tcBorders>
               <w:top w:val="single" w:color="000000" w:sz="4" w:space="0" w:shadow="0" w:frame="0"/>
               <w:left w:val="single" w:color="000000" w:sz="4" w:space="0" w:shadow="0" w:frame="0"/>
@@ -21564,7 +21559,7 @@
         </w:tc>
         <w:tc>
           <w:tcPr>
-            <w:tcW w:type="dxa" w:w="576"/>
+            <w:tcW w:type="dxa" w:w="577"/>
             <w:tcBorders>
               <w:top w:val="single" w:color="000000" w:sz="4" w:space="0" w:shadow="0" w:frame="0"/>
               <w:left w:val="single" w:color="000000" w:sz="4" w:space="0" w:shadow="0" w:frame="0"/>
@@ -21660,7 +21655,7 @@
           <w:shd w:val="clear" w:color="auto" w:fill="ced7e7"/>
         </w:tblPrEx>
         <w:trPr>
-          <w:trHeight w:val="490" w:hRule="atLeast"/>
+          <w:trHeight w:val="500" w:hRule="atLeast"/>
         </w:trPr>
         <w:tc>
           <w:tcPr>
@@ -21760,7 +21755,7 @@
         </w:tc>
         <w:tc>
           <w:tcPr>
-            <w:tcW w:type="dxa" w:w="1440"/>
+            <w:tcW w:type="dxa" w:w="1441"/>
             <w:tcBorders>
               <w:top w:val="single" w:color="000000" w:sz="4" w:space="0" w:shadow="0" w:frame="0"/>
               <w:left w:val="single" w:color="000000" w:sz="4" w:space="0" w:shadow="0" w:frame="0"/>
@@ -21792,7 +21787,7 @@
         </w:tc>
         <w:tc>
           <w:tcPr>
-            <w:tcW w:type="dxa" w:w="576"/>
+            <w:tcW w:type="dxa" w:w="577"/>
             <w:tcBorders>
               <w:top w:val="single" w:color="000000" w:sz="4" w:space="0" w:shadow="0" w:frame="0"/>
               <w:left w:val="single" w:color="000000" w:sz="4" w:space="0" w:shadow="0" w:frame="0"/>
@@ -21872,6 +21867,17 @@
         </w:tc>
       </w:tr>
     </w:tbl>
+    <w:p>
+      <w:pPr>
+        <w:pStyle w:val="Normal.0"/>
+        <w:ind w:left="576" w:hanging="576"/>
+        <w:jc w:val="left"/>
+        <w:rPr>
+          <w:sz w:val="30"/>
+          <w:szCs w:val="30"/>
+        </w:rPr>
+      </w:pPr>
+    </w:p>
     <w:p>
       <w:pPr>
         <w:pStyle w:val="Normal.0"/>
@@ -21941,7 +21947,7 @@
       <w:tblPr>
         <w:tblW w:w="8299" w:type="dxa"/>
         <w:jc w:val="left"/>
-        <w:tblInd w:w="576" w:type="dxa"/>
+        <w:tblInd w:w="684" w:type="dxa"/>
         <w:tblBorders>
           <w:top w:val="single" w:color="ffffff" w:sz="8" w:space="0" w:shadow="0" w:frame="0"/>
           <w:left w:val="single" w:color="ffffff" w:sz="8" w:space="0" w:shadow="0" w:frame="0"/>
@@ -21968,7 +21974,7 @@
           <w:shd w:val="clear" w:color="auto" w:fill="ced7e7"/>
         </w:tblPrEx>
         <w:trPr>
-          <w:trHeight w:val="414" w:hRule="atLeast"/>
+          <w:trHeight w:val="424" w:hRule="atLeast"/>
         </w:trPr>
         <w:tc>
           <w:tcPr>
@@ -22068,7 +22074,7 @@
         </w:tc>
         <w:tc>
           <w:tcPr>
-            <w:tcW w:type="dxa" w:w="1440"/>
+            <w:tcW w:type="dxa" w:w="1441"/>
             <w:tcBorders>
               <w:top w:val="single" w:color="000000" w:sz="4" w:space="0" w:shadow="0" w:frame="0"/>
               <w:left w:val="single" w:color="000000" w:sz="4" w:space="0" w:shadow="0" w:frame="0"/>
@@ -22100,7 +22106,7 @@
         </w:tc>
         <w:tc>
           <w:tcPr>
-            <w:tcW w:type="dxa" w:w="576"/>
+            <w:tcW w:type="dxa" w:w="577"/>
             <w:tcBorders>
               <w:top w:val="single" w:color="000000" w:sz="4" w:space="0" w:shadow="0" w:frame="0"/>
               <w:left w:val="single" w:color="000000" w:sz="4" w:space="0" w:shadow="0" w:frame="0"/>
@@ -22232,7 +22238,7 @@
           <w:shd w:val="clear" w:color="auto" w:fill="ced7e7"/>
         </w:tblPrEx>
         <w:trPr>
-          <w:trHeight w:val="260" w:hRule="atLeast"/>
+          <w:trHeight w:val="270" w:hRule="atLeast"/>
         </w:trPr>
         <w:tc>
           <w:tcPr>
@@ -22332,7 +22338,7 @@
         </w:tc>
         <w:tc>
           <w:tcPr>
-            <w:tcW w:type="dxa" w:w="1440"/>
+            <w:tcW w:type="dxa" w:w="1441"/>
             <w:tcBorders>
               <w:top w:val="single" w:color="000000" w:sz="4" w:space="0" w:shadow="0" w:frame="0"/>
               <w:left w:val="single" w:color="000000" w:sz="4" w:space="0" w:shadow="0" w:frame="0"/>
@@ -22364,7 +22370,7 @@
         </w:tc>
         <w:tc>
           <w:tcPr>
-            <w:tcW w:type="dxa" w:w="576"/>
+            <w:tcW w:type="dxa" w:w="577"/>
             <w:tcBorders>
               <w:top w:val="single" w:color="000000" w:sz="4" w:space="0" w:shadow="0" w:frame="0"/>
               <w:left w:val="single" w:color="000000" w:sz="4" w:space="0" w:shadow="0" w:frame="0"/>
@@ -22472,7 +22478,7 @@
           <w:shd w:val="clear" w:color="auto" w:fill="ced7e7"/>
         </w:tblPrEx>
         <w:trPr>
-          <w:trHeight w:val="260" w:hRule="atLeast"/>
+          <w:trHeight w:val="270" w:hRule="atLeast"/>
         </w:trPr>
         <w:tc>
           <w:tcPr>
@@ -22579,7 +22585,7 @@
         </w:tc>
         <w:tc>
           <w:tcPr>
-            <w:tcW w:type="dxa" w:w="1440"/>
+            <w:tcW w:type="dxa" w:w="1441"/>
             <w:tcBorders>
               <w:top w:val="single" w:color="000000" w:sz="4" w:space="0" w:shadow="0" w:frame="0"/>
               <w:left w:val="single" w:color="000000" w:sz="4" w:space="0" w:shadow="0" w:frame="0"/>
@@ -22611,7 +22617,7 @@
         </w:tc>
         <w:tc>
           <w:tcPr>
-            <w:tcW w:type="dxa" w:w="576"/>
+            <w:tcW w:type="dxa" w:w="577"/>
             <w:tcBorders>
               <w:top w:val="single" w:color="000000" w:sz="4" w:space="0" w:shadow="0" w:frame="0"/>
               <w:left w:val="single" w:color="000000" w:sz="4" w:space="0" w:shadow="0" w:frame="0"/>
@@ -22719,7 +22725,7 @@
           <w:shd w:val="clear" w:color="auto" w:fill="ced7e7"/>
         </w:tblPrEx>
         <w:trPr>
-          <w:trHeight w:val="260" w:hRule="atLeast"/>
+          <w:trHeight w:val="270" w:hRule="atLeast"/>
         </w:trPr>
         <w:tc>
           <w:tcPr>
@@ -22826,7 +22832,7 @@
         </w:tc>
         <w:tc>
           <w:tcPr>
-            <w:tcW w:type="dxa" w:w="1440"/>
+            <w:tcW w:type="dxa" w:w="1441"/>
             <w:tcBorders>
               <w:top w:val="single" w:color="000000" w:sz="4" w:space="0" w:shadow="0" w:frame="0"/>
               <w:left w:val="single" w:color="000000" w:sz="4" w:space="0" w:shadow="0" w:frame="0"/>
@@ -22858,7 +22864,7 @@
         </w:tc>
         <w:tc>
           <w:tcPr>
-            <w:tcW w:type="dxa" w:w="576"/>
+            <w:tcW w:type="dxa" w:w="577"/>
             <w:tcBorders>
               <w:top w:val="single" w:color="000000" w:sz="4" w:space="0" w:shadow="0" w:frame="0"/>
               <w:left w:val="single" w:color="000000" w:sz="4" w:space="0" w:shadow="0" w:frame="0"/>
@@ -22966,7 +22972,7 @@
           <w:shd w:val="clear" w:color="auto" w:fill="ced7e7"/>
         </w:tblPrEx>
         <w:trPr>
-          <w:trHeight w:val="490" w:hRule="atLeast"/>
+          <w:trHeight w:val="500" w:hRule="atLeast"/>
         </w:trPr>
         <w:tc>
           <w:tcPr>
@@ -23066,7 +23072,7 @@
         </w:tc>
         <w:tc>
           <w:tcPr>
-            <w:tcW w:type="dxa" w:w="1440"/>
+            <w:tcW w:type="dxa" w:w="1441"/>
             <w:tcBorders>
               <w:top w:val="single" w:color="000000" w:sz="4" w:space="0" w:shadow="0" w:frame="0"/>
               <w:left w:val="single" w:color="000000" w:sz="4" w:space="0" w:shadow="0" w:frame="0"/>
@@ -23098,7 +23104,7 @@
         </w:tc>
         <w:tc>
           <w:tcPr>
-            <w:tcW w:type="dxa" w:w="576"/>
+            <w:tcW w:type="dxa" w:w="577"/>
             <w:tcBorders>
               <w:top w:val="single" w:color="000000" w:sz="4" w:space="0" w:shadow="0" w:frame="0"/>
               <w:left w:val="single" w:color="000000" w:sz="4" w:space="0" w:shadow="0" w:frame="0"/>
@@ -23178,6 +23184,17 @@
         </w:tc>
       </w:tr>
     </w:tbl>
+    <w:p>
+      <w:pPr>
+        <w:pStyle w:val="Normal.0"/>
+        <w:ind w:left="576" w:hanging="576"/>
+        <w:jc w:val="left"/>
+        <w:rPr>
+          <w:sz w:val="30"/>
+          <w:szCs w:val="30"/>
+        </w:rPr>
+      </w:pPr>
+    </w:p>
     <w:p>
       <w:pPr>
         <w:pStyle w:val="Normal.0"/>
@@ -23229,7 +23246,7 @@
       <w:tblPr>
         <w:tblW w:w="8299" w:type="dxa"/>
         <w:jc w:val="left"/>
-        <w:tblInd w:w="576" w:type="dxa"/>
+        <w:tblInd w:w="684" w:type="dxa"/>
         <w:tblBorders>
           <w:top w:val="single" w:color="ffffff" w:sz="8" w:space="0" w:shadow="0" w:frame="0"/>
           <w:left w:val="single" w:color="ffffff" w:sz="8" w:space="0" w:shadow="0" w:frame="0"/>
@@ -23256,7 +23273,7 @@
           <w:shd w:val="clear" w:color="auto" w:fill="ced7e7"/>
         </w:tblPrEx>
         <w:trPr>
-          <w:trHeight w:val="414" w:hRule="atLeast"/>
+          <w:trHeight w:val="424" w:hRule="atLeast"/>
         </w:trPr>
         <w:tc>
           <w:tcPr>
@@ -23356,7 +23373,7 @@
         </w:tc>
         <w:tc>
           <w:tcPr>
-            <w:tcW w:type="dxa" w:w="1440"/>
+            <w:tcW w:type="dxa" w:w="1441"/>
             <w:tcBorders>
               <w:top w:val="single" w:color="000000" w:sz="4" w:space="0" w:shadow="0" w:frame="0"/>
               <w:left w:val="single" w:color="000000" w:sz="4" w:space="0" w:shadow="0" w:frame="0"/>
@@ -23388,7 +23405,7 @@
         </w:tc>
         <w:tc>
           <w:tcPr>
-            <w:tcW w:type="dxa" w:w="576"/>
+            <w:tcW w:type="dxa" w:w="577"/>
             <w:tcBorders>
               <w:top w:val="single" w:color="000000" w:sz="4" w:space="0" w:shadow="0" w:frame="0"/>
               <w:left w:val="single" w:color="000000" w:sz="4" w:space="0" w:shadow="0" w:frame="0"/>
@@ -23520,7 +23537,7 @@
           <w:shd w:val="clear" w:color="auto" w:fill="ced7e7"/>
         </w:tblPrEx>
         <w:trPr>
-          <w:trHeight w:val="260" w:hRule="atLeast"/>
+          <w:trHeight w:val="270" w:hRule="atLeast"/>
         </w:trPr>
         <w:tc>
           <w:tcPr>
@@ -23620,7 +23637,7 @@
         </w:tc>
         <w:tc>
           <w:tcPr>
-            <w:tcW w:type="dxa" w:w="1440"/>
+            <w:tcW w:type="dxa" w:w="1441"/>
             <w:tcBorders>
               <w:top w:val="single" w:color="000000" w:sz="4" w:space="0" w:shadow="0" w:frame="0"/>
               <w:left w:val="single" w:color="000000" w:sz="4" w:space="0" w:shadow="0" w:frame="0"/>
@@ -23652,7 +23669,7 @@
         </w:tc>
         <w:tc>
           <w:tcPr>
-            <w:tcW w:type="dxa" w:w="576"/>
+            <w:tcW w:type="dxa" w:w="577"/>
             <w:tcBorders>
               <w:top w:val="single" w:color="000000" w:sz="4" w:space="0" w:shadow="0" w:frame="0"/>
               <w:left w:val="single" w:color="000000" w:sz="4" w:space="0" w:shadow="0" w:frame="0"/>
@@ -23760,7 +23777,7 @@
           <w:shd w:val="clear" w:color="auto" w:fill="ced7e7"/>
         </w:tblPrEx>
         <w:trPr>
-          <w:trHeight w:val="260" w:hRule="atLeast"/>
+          <w:trHeight w:val="270" w:hRule="atLeast"/>
         </w:trPr>
         <w:tc>
           <w:tcPr>
@@ -23867,7 +23884,7 @@
         </w:tc>
         <w:tc>
           <w:tcPr>
-            <w:tcW w:type="dxa" w:w="1440"/>
+            <w:tcW w:type="dxa" w:w="1441"/>
             <w:tcBorders>
               <w:top w:val="single" w:color="000000" w:sz="4" w:space="0" w:shadow="0" w:frame="0"/>
               <w:left w:val="single" w:color="000000" w:sz="4" w:space="0" w:shadow="0" w:frame="0"/>
@@ -23899,7 +23916,7 @@
         </w:tc>
         <w:tc>
           <w:tcPr>
-            <w:tcW w:type="dxa" w:w="576"/>
+            <w:tcW w:type="dxa" w:w="577"/>
             <w:tcBorders>
               <w:top w:val="single" w:color="000000" w:sz="4" w:space="0" w:shadow="0" w:frame="0"/>
               <w:left w:val="single" w:color="000000" w:sz="4" w:space="0" w:shadow="0" w:frame="0"/>
@@ -24007,7 +24024,7 @@
           <w:shd w:val="clear" w:color="auto" w:fill="ced7e7"/>
         </w:tblPrEx>
         <w:trPr>
-          <w:trHeight w:val="260" w:hRule="atLeast"/>
+          <w:trHeight w:val="270" w:hRule="atLeast"/>
         </w:trPr>
         <w:tc>
           <w:tcPr>
@@ -24107,7 +24124,7 @@
         </w:tc>
         <w:tc>
           <w:tcPr>
-            <w:tcW w:type="dxa" w:w="1440"/>
+            <w:tcW w:type="dxa" w:w="1441"/>
             <w:tcBorders>
               <w:top w:val="single" w:color="000000" w:sz="4" w:space="0" w:shadow="0" w:frame="0"/>
               <w:left w:val="single" w:color="000000" w:sz="4" w:space="0" w:shadow="0" w:frame="0"/>
@@ -24139,7 +24156,7 @@
         </w:tc>
         <w:tc>
           <w:tcPr>
-            <w:tcW w:type="dxa" w:w="576"/>
+            <w:tcW w:type="dxa" w:w="577"/>
             <w:tcBorders>
               <w:top w:val="single" w:color="000000" w:sz="4" w:space="0" w:shadow="0" w:frame="0"/>
               <w:left w:val="single" w:color="000000" w:sz="4" w:space="0" w:shadow="0" w:frame="0"/>
@@ -24235,7 +24252,7 @@
           <w:shd w:val="clear" w:color="auto" w:fill="ced7e7"/>
         </w:tblPrEx>
         <w:trPr>
-          <w:trHeight w:val="260" w:hRule="atLeast"/>
+          <w:trHeight w:val="270" w:hRule="atLeast"/>
         </w:trPr>
         <w:tc>
           <w:tcPr>
@@ -24335,7 +24352,7 @@
         </w:tc>
         <w:tc>
           <w:tcPr>
-            <w:tcW w:type="dxa" w:w="1440"/>
+            <w:tcW w:type="dxa" w:w="1441"/>
             <w:tcBorders>
               <w:top w:val="single" w:color="000000" w:sz="4" w:space="0" w:shadow="0" w:frame="0"/>
               <w:left w:val="single" w:color="000000" w:sz="4" w:space="0" w:shadow="0" w:frame="0"/>
@@ -24367,7 +24384,7 @@
         </w:tc>
         <w:tc>
           <w:tcPr>
-            <w:tcW w:type="dxa" w:w="576"/>
+            <w:tcW w:type="dxa" w:w="577"/>
             <w:tcBorders>
               <w:top w:val="single" w:color="000000" w:sz="4" w:space="0" w:shadow="0" w:frame="0"/>
               <w:left w:val="single" w:color="000000" w:sz="4" w:space="0" w:shadow="0" w:frame="0"/>
@@ -24463,7 +24480,7 @@
           <w:shd w:val="clear" w:color="auto" w:fill="ced7e7"/>
         </w:tblPrEx>
         <w:trPr>
-          <w:trHeight w:val="260" w:hRule="atLeast"/>
+          <w:trHeight w:val="270" w:hRule="atLeast"/>
         </w:trPr>
         <w:tc>
           <w:tcPr>
@@ -24563,7 +24580,7 @@
         </w:tc>
         <w:tc>
           <w:tcPr>
-            <w:tcW w:type="dxa" w:w="1440"/>
+            <w:tcW w:type="dxa" w:w="1441"/>
             <w:tcBorders>
               <w:top w:val="single" w:color="000000" w:sz="4" w:space="0" w:shadow="0" w:frame="0"/>
               <w:left w:val="single" w:color="000000" w:sz="4" w:space="0" w:shadow="0" w:frame="0"/>
@@ -24595,7 +24612,7 @@
         </w:tc>
         <w:tc>
           <w:tcPr>
-            <w:tcW w:type="dxa" w:w="576"/>
+            <w:tcW w:type="dxa" w:w="577"/>
             <w:tcBorders>
               <w:top w:val="single" w:color="000000" w:sz="4" w:space="0" w:shadow="0" w:frame="0"/>
               <w:left w:val="single" w:color="000000" w:sz="4" w:space="0" w:shadow="0" w:frame="0"/>
@@ -24691,7 +24708,7 @@
           <w:shd w:val="clear" w:color="auto" w:fill="ced7e7"/>
         </w:tblPrEx>
         <w:trPr>
-          <w:trHeight w:val="490" w:hRule="atLeast"/>
+          <w:trHeight w:val="500" w:hRule="atLeast"/>
         </w:trPr>
         <w:tc>
           <w:tcPr>
@@ -24791,7 +24808,7 @@
         </w:tc>
         <w:tc>
           <w:tcPr>
-            <w:tcW w:type="dxa" w:w="1440"/>
+            <w:tcW w:type="dxa" w:w="1441"/>
             <w:tcBorders>
               <w:top w:val="single" w:color="000000" w:sz="4" w:space="0" w:shadow="0" w:frame="0"/>
               <w:left w:val="single" w:color="000000" w:sz="4" w:space="0" w:shadow="0" w:frame="0"/>
@@ -24823,7 +24840,7 @@
         </w:tc>
         <w:tc>
           <w:tcPr>
-            <w:tcW w:type="dxa" w:w="576"/>
+            <w:tcW w:type="dxa" w:w="577"/>
             <w:tcBorders>
               <w:top w:val="single" w:color="000000" w:sz="4" w:space="0" w:shadow="0" w:frame="0"/>
               <w:left w:val="single" w:color="000000" w:sz="4" w:space="0" w:shadow="0" w:frame="0"/>
@@ -24919,7 +24936,7 @@
           <w:shd w:val="clear" w:color="auto" w:fill="ced7e7"/>
         </w:tblPrEx>
         <w:trPr>
-          <w:trHeight w:val="490" w:hRule="atLeast"/>
+          <w:trHeight w:val="500" w:hRule="atLeast"/>
         </w:trPr>
         <w:tc>
           <w:tcPr>
@@ -25019,7 +25036,7 @@
         </w:tc>
         <w:tc>
           <w:tcPr>
-            <w:tcW w:type="dxa" w:w="1440"/>
+            <w:tcW w:type="dxa" w:w="1441"/>
             <w:tcBorders>
               <w:top w:val="single" w:color="000000" w:sz="4" w:space="0" w:shadow="0" w:frame="0"/>
               <w:left w:val="single" w:color="000000" w:sz="4" w:space="0" w:shadow="0" w:frame="0"/>
@@ -25051,7 +25068,7 @@
         </w:tc>
         <w:tc>
           <w:tcPr>
-            <w:tcW w:type="dxa" w:w="576"/>
+            <w:tcW w:type="dxa" w:w="577"/>
             <w:tcBorders>
               <w:top w:val="single" w:color="000000" w:sz="4" w:space="0" w:shadow="0" w:frame="0"/>
               <w:left w:val="single" w:color="000000" w:sz="4" w:space="0" w:shadow="0" w:frame="0"/>
@@ -25131,6 +25148,17 @@
         </w:tc>
       </w:tr>
     </w:tbl>
+    <w:p>
+      <w:pPr>
+        <w:pStyle w:val="Normal.0"/>
+        <w:ind w:left="576" w:hanging="576"/>
+        <w:jc w:val="left"/>
+        <w:rPr>
+          <w:sz w:val="30"/>
+          <w:szCs w:val="30"/>
+        </w:rPr>
+      </w:pPr>
+    </w:p>
     <w:p>
       <w:pPr>
         <w:pStyle w:val="Normal.0"/>
@@ -25182,7 +25210,7 @@
       <w:tblPr>
         <w:tblW w:w="8299" w:type="dxa"/>
         <w:jc w:val="left"/>
-        <w:tblInd w:w="576" w:type="dxa"/>
+        <w:tblInd w:w="684" w:type="dxa"/>
         <w:tblBorders>
           <w:top w:val="single" w:color="ffffff" w:sz="8" w:space="0" w:shadow="0" w:frame="0"/>
           <w:left w:val="single" w:color="ffffff" w:sz="8" w:space="0" w:shadow="0" w:frame="0"/>
@@ -25209,7 +25237,7 @@
           <w:shd w:val="clear" w:color="auto" w:fill="ced7e7"/>
         </w:tblPrEx>
         <w:trPr>
-          <w:trHeight w:val="414" w:hRule="atLeast"/>
+          <w:trHeight w:val="424" w:hRule="atLeast"/>
         </w:trPr>
         <w:tc>
           <w:tcPr>
@@ -25309,7 +25337,7 @@
         </w:tc>
         <w:tc>
           <w:tcPr>
-            <w:tcW w:type="dxa" w:w="1440"/>
+            <w:tcW w:type="dxa" w:w="1441"/>
             <w:tcBorders>
               <w:top w:val="single" w:color="000000" w:sz="4" w:space="0" w:shadow="0" w:frame="0"/>
               <w:left w:val="single" w:color="000000" w:sz="4" w:space="0" w:shadow="0" w:frame="0"/>
@@ -25341,7 +25369,7 @@
         </w:tc>
         <w:tc>
           <w:tcPr>
-            <w:tcW w:type="dxa" w:w="576"/>
+            <w:tcW w:type="dxa" w:w="577"/>
             <w:tcBorders>
               <w:top w:val="single" w:color="000000" w:sz="4" w:space="0" w:shadow="0" w:frame="0"/>
               <w:left w:val="single" w:color="000000" w:sz="4" w:space="0" w:shadow="0" w:frame="0"/>
@@ -25473,7 +25501,7 @@
           <w:shd w:val="clear" w:color="auto" w:fill="ced7e7"/>
         </w:tblPrEx>
         <w:trPr>
-          <w:trHeight w:val="260" w:hRule="atLeast"/>
+          <w:trHeight w:val="270" w:hRule="atLeast"/>
         </w:trPr>
         <w:tc>
           <w:tcPr>
@@ -25573,7 +25601,7 @@
         </w:tc>
         <w:tc>
           <w:tcPr>
-            <w:tcW w:type="dxa" w:w="1440"/>
+            <w:tcW w:type="dxa" w:w="1441"/>
             <w:tcBorders>
               <w:top w:val="single" w:color="000000" w:sz="4" w:space="0" w:shadow="0" w:frame="0"/>
               <w:left w:val="single" w:color="000000" w:sz="4" w:space="0" w:shadow="0" w:frame="0"/>
@@ -25605,7 +25633,7 @@
         </w:tc>
         <w:tc>
           <w:tcPr>
-            <w:tcW w:type="dxa" w:w="576"/>
+            <w:tcW w:type="dxa" w:w="577"/>
             <w:tcBorders>
               <w:top w:val="single" w:color="000000" w:sz="4" w:space="0" w:shadow="0" w:frame="0"/>
               <w:left w:val="single" w:color="000000" w:sz="4" w:space="0" w:shadow="0" w:frame="0"/>
@@ -25713,7 +25741,7 @@
           <w:shd w:val="clear" w:color="auto" w:fill="ced7e7"/>
         </w:tblPrEx>
         <w:trPr>
-          <w:trHeight w:val="260" w:hRule="atLeast"/>
+          <w:trHeight w:val="270" w:hRule="atLeast"/>
         </w:trPr>
         <w:tc>
           <w:tcPr>
@@ -25820,7 +25848,7 @@
         </w:tc>
         <w:tc>
           <w:tcPr>
-            <w:tcW w:type="dxa" w:w="1440"/>
+            <w:tcW w:type="dxa" w:w="1441"/>
             <w:tcBorders>
               <w:top w:val="single" w:color="000000" w:sz="4" w:space="0" w:shadow="0" w:frame="0"/>
               <w:left w:val="single" w:color="000000" w:sz="4" w:space="0" w:shadow="0" w:frame="0"/>
@@ -25852,7 +25880,7 @@
         </w:tc>
         <w:tc>
           <w:tcPr>
-            <w:tcW w:type="dxa" w:w="576"/>
+            <w:tcW w:type="dxa" w:w="577"/>
             <w:tcBorders>
               <w:top w:val="single" w:color="000000" w:sz="4" w:space="0" w:shadow="0" w:frame="0"/>
               <w:left w:val="single" w:color="000000" w:sz="4" w:space="0" w:shadow="0" w:frame="0"/>
@@ -25960,7 +25988,7 @@
           <w:shd w:val="clear" w:color="auto" w:fill="ced7e7"/>
         </w:tblPrEx>
         <w:trPr>
-          <w:trHeight w:val="490" w:hRule="atLeast"/>
+          <w:trHeight w:val="500" w:hRule="atLeast"/>
         </w:trPr>
         <w:tc>
           <w:tcPr>
@@ -26074,7 +26102,7 @@
         </w:tc>
         <w:tc>
           <w:tcPr>
-            <w:tcW w:type="dxa" w:w="1440"/>
+            <w:tcW w:type="dxa" w:w="1441"/>
             <w:tcBorders>
               <w:top w:val="single" w:color="000000" w:sz="4" w:space="0" w:shadow="0" w:frame="0"/>
               <w:left w:val="single" w:color="000000" w:sz="4" w:space="0" w:shadow="0" w:frame="0"/>
@@ -26106,7 +26134,7 @@
         </w:tc>
         <w:tc>
           <w:tcPr>
-            <w:tcW w:type="dxa" w:w="576"/>
+            <w:tcW w:type="dxa" w:w="577"/>
             <w:tcBorders>
               <w:top w:val="single" w:color="000000" w:sz="4" w:space="0" w:shadow="0" w:frame="0"/>
               <w:left w:val="single" w:color="000000" w:sz="4" w:space="0" w:shadow="0" w:frame="0"/>
@@ -26202,7 +26230,7 @@
           <w:shd w:val="clear" w:color="auto" w:fill="ced7e7"/>
         </w:tblPrEx>
         <w:trPr>
-          <w:trHeight w:val="490" w:hRule="atLeast"/>
+          <w:trHeight w:val="500" w:hRule="atLeast"/>
         </w:trPr>
         <w:tc>
           <w:tcPr>
@@ -26302,7 +26330,7 @@
         </w:tc>
         <w:tc>
           <w:tcPr>
-            <w:tcW w:type="dxa" w:w="1440"/>
+            <w:tcW w:type="dxa" w:w="1441"/>
             <w:tcBorders>
               <w:top w:val="single" w:color="000000" w:sz="4" w:space="0" w:shadow="0" w:frame="0"/>
               <w:left w:val="single" w:color="000000" w:sz="4" w:space="0" w:shadow="0" w:frame="0"/>
@@ -26334,7 +26362,7 @@
         </w:tc>
         <w:tc>
           <w:tcPr>
-            <w:tcW w:type="dxa" w:w="576"/>
+            <w:tcW w:type="dxa" w:w="577"/>
             <w:tcBorders>
               <w:top w:val="single" w:color="000000" w:sz="4" w:space="0" w:shadow="0" w:frame="0"/>
               <w:left w:val="single" w:color="000000" w:sz="4" w:space="0" w:shadow="0" w:frame="0"/>
@@ -26414,6 +26442,18 @@
         </w:tc>
       </w:tr>
     </w:tbl>
+    <w:p>
+      <w:pPr>
+        <w:pStyle w:val="Normal.0"/>
+        <w:ind w:left="576" w:hanging="576"/>
+        <w:jc w:val="left"/>
+        <w:rPr>
+          <w:sz w:val="30"/>
+          <w:szCs w:val="30"/>
+          <w:lang w:val="zh-TW" w:eastAsia="zh-TW"/>
+        </w:rPr>
+      </w:pPr>
+    </w:p>
     <w:p>
       <w:pPr>
         <w:pStyle w:val="Normal.0"/>
@@ -26469,7 +26509,7 @@
       <w:tblPr>
         <w:tblW w:w="8299" w:type="dxa"/>
         <w:jc w:val="left"/>
-        <w:tblInd w:w="576" w:type="dxa"/>
+        <w:tblInd w:w="684" w:type="dxa"/>
         <w:tblBorders>
           <w:top w:val="single" w:color="ffffff" w:sz="8" w:space="0" w:shadow="0" w:frame="0"/>
           <w:left w:val="single" w:color="ffffff" w:sz="8" w:space="0" w:shadow="0" w:frame="0"/>
@@ -26496,7 +26536,7 @@
           <w:shd w:val="clear" w:color="auto" w:fill="ced7e7"/>
         </w:tblPrEx>
         <w:trPr>
-          <w:trHeight w:val="414" w:hRule="atLeast"/>
+          <w:trHeight w:val="424" w:hRule="atLeast"/>
         </w:trPr>
         <w:tc>
           <w:tcPr>
@@ -26596,7 +26636,7 @@
         </w:tc>
         <w:tc>
           <w:tcPr>
-            <w:tcW w:type="dxa" w:w="1440"/>
+            <w:tcW w:type="dxa" w:w="1441"/>
             <w:tcBorders>
               <w:top w:val="single" w:color="000000" w:sz="4" w:space="0" w:shadow="0" w:frame="0"/>
               <w:left w:val="single" w:color="000000" w:sz="4" w:space="0" w:shadow="0" w:frame="0"/>
@@ -26628,7 +26668,7 @@
         </w:tc>
         <w:tc>
           <w:tcPr>
-            <w:tcW w:type="dxa" w:w="576"/>
+            <w:tcW w:type="dxa" w:w="577"/>
             <w:tcBorders>
               <w:top w:val="single" w:color="000000" w:sz="4" w:space="0" w:shadow="0" w:frame="0"/>
               <w:left w:val="single" w:color="000000" w:sz="4" w:space="0" w:shadow="0" w:frame="0"/>
@@ -26760,7 +26800,7 @@
           <w:shd w:val="clear" w:color="auto" w:fill="ced7e7"/>
         </w:tblPrEx>
         <w:trPr>
-          <w:trHeight w:val="260" w:hRule="atLeast"/>
+          <w:trHeight w:val="270" w:hRule="atLeast"/>
         </w:trPr>
         <w:tc>
           <w:tcPr>
@@ -26860,7 +26900,7 @@
         </w:tc>
         <w:tc>
           <w:tcPr>
-            <w:tcW w:type="dxa" w:w="1440"/>
+            <w:tcW w:type="dxa" w:w="1441"/>
             <w:tcBorders>
               <w:top w:val="single" w:color="000000" w:sz="4" w:space="0" w:shadow="0" w:frame="0"/>
               <w:left w:val="single" w:color="000000" w:sz="4" w:space="0" w:shadow="0" w:frame="0"/>
@@ -26892,7 +26932,7 @@
         </w:tc>
         <w:tc>
           <w:tcPr>
-            <w:tcW w:type="dxa" w:w="576"/>
+            <w:tcW w:type="dxa" w:w="577"/>
             <w:tcBorders>
               <w:top w:val="single" w:color="000000" w:sz="4" w:space="0" w:shadow="0" w:frame="0"/>
               <w:left w:val="single" w:color="000000" w:sz="4" w:space="0" w:shadow="0" w:frame="0"/>
@@ -27000,7 +27040,7 @@
           <w:shd w:val="clear" w:color="auto" w:fill="ced7e7"/>
         </w:tblPrEx>
         <w:trPr>
-          <w:trHeight w:val="310" w:hRule="atLeast"/>
+          <w:trHeight w:val="320" w:hRule="atLeast"/>
         </w:trPr>
         <w:tc>
           <w:tcPr>
@@ -27108,7 +27148,7 @@
         </w:tc>
         <w:tc>
           <w:tcPr>
-            <w:tcW w:type="dxa" w:w="1440"/>
+            <w:tcW w:type="dxa" w:w="1441"/>
             <w:tcBorders>
               <w:top w:val="single" w:color="000000" w:sz="4" w:space="0" w:shadow="0" w:frame="0"/>
               <w:left w:val="single" w:color="000000" w:sz="4" w:space="0" w:shadow="0" w:frame="0"/>
@@ -27140,7 +27180,7 @@
         </w:tc>
         <w:tc>
           <w:tcPr>
-            <w:tcW w:type="dxa" w:w="576"/>
+            <w:tcW w:type="dxa" w:w="577"/>
             <w:tcBorders>
               <w:top w:val="single" w:color="000000" w:sz="4" w:space="0" w:shadow="0" w:frame="0"/>
               <w:left w:val="single" w:color="000000" w:sz="4" w:space="0" w:shadow="0" w:frame="0"/>
@@ -27248,7 +27288,7 @@
           <w:shd w:val="clear" w:color="auto" w:fill="ced7e7"/>
         </w:tblPrEx>
         <w:trPr>
-          <w:trHeight w:val="460" w:hRule="atLeast"/>
+          <w:trHeight w:val="470" w:hRule="atLeast"/>
         </w:trPr>
         <w:tc>
           <w:tcPr>
@@ -27349,7 +27389,7 @@
         </w:tc>
         <w:tc>
           <w:tcPr>
-            <w:tcW w:type="dxa" w:w="1440"/>
+            <w:tcW w:type="dxa" w:w="1441"/>
             <w:tcBorders>
               <w:top w:val="single" w:color="000000" w:sz="4" w:space="0" w:shadow="0" w:frame="0"/>
               <w:left w:val="single" w:color="000000" w:sz="4" w:space="0" w:shadow="0" w:frame="0"/>
@@ -27381,7 +27421,7 @@
         </w:tc>
         <w:tc>
           <w:tcPr>
-            <w:tcW w:type="dxa" w:w="576"/>
+            <w:tcW w:type="dxa" w:w="577"/>
             <w:tcBorders>
               <w:top w:val="single" w:color="000000" w:sz="4" w:space="0" w:shadow="0" w:frame="0"/>
               <w:left w:val="single" w:color="000000" w:sz="4" w:space="0" w:shadow="0" w:frame="0"/>
@@ -27477,7 +27517,7 @@
           <w:shd w:val="clear" w:color="auto" w:fill="ced7e7"/>
         </w:tblPrEx>
         <w:trPr>
-          <w:trHeight w:val="460" w:hRule="atLeast"/>
+          <w:trHeight w:val="470" w:hRule="atLeast"/>
         </w:trPr>
         <w:tc>
           <w:tcPr>
@@ -27578,7 +27618,7 @@
         </w:tc>
         <w:tc>
           <w:tcPr>
-            <w:tcW w:type="dxa" w:w="1440"/>
+            <w:tcW w:type="dxa" w:w="1441"/>
             <w:tcBorders>
               <w:top w:val="single" w:color="000000" w:sz="4" w:space="0" w:shadow="0" w:frame="0"/>
               <w:left w:val="single" w:color="000000" w:sz="4" w:space="0" w:shadow="0" w:frame="0"/>
@@ -27610,7 +27650,7 @@
         </w:tc>
         <w:tc>
           <w:tcPr>
-            <w:tcW w:type="dxa" w:w="576"/>
+            <w:tcW w:type="dxa" w:w="577"/>
             <w:tcBorders>
               <w:top w:val="single" w:color="000000" w:sz="4" w:space="0" w:shadow="0" w:frame="0"/>
               <w:left w:val="single" w:color="000000" w:sz="4" w:space="0" w:shadow="0" w:frame="0"/>
@@ -27694,7 +27734,7 @@
           <w:shd w:val="clear" w:color="auto" w:fill="ced7e7"/>
         </w:tblPrEx>
         <w:trPr>
-          <w:trHeight w:val="460" w:hRule="atLeast"/>
+          <w:trHeight w:val="470" w:hRule="atLeast"/>
         </w:trPr>
         <w:tc>
           <w:tcPr>
@@ -27721,7 +27761,6 @@
             </w:pPr>
             <w:r>
               <w:rPr>
-                <w:rFonts w:ascii="Calibri" w:cs="Calibri" w:hAnsi="Calibri" w:eastAsia="Calibri"/>
                 <w:rtl w:val="0"/>
                 <w:lang w:val="en-US"/>
               </w:rPr>
@@ -27787,7 +27826,6 @@
             </w:pPr>
             <w:r>
               <w:rPr>
-                <w:rFonts w:ascii="Calibri" w:cs="Calibri" w:hAnsi="Calibri" w:eastAsia="Calibri"/>
                 <w:rtl w:val="0"/>
                 <w:lang w:val="en-US"/>
               </w:rPr>
@@ -27797,7 +27835,7 @@
         </w:tc>
         <w:tc>
           <w:tcPr>
-            <w:tcW w:type="dxa" w:w="1440"/>
+            <w:tcW w:type="dxa" w:w="1441"/>
             <w:tcBorders>
               <w:top w:val="single" w:color="000000" w:sz="4" w:space="0" w:shadow="0" w:frame="0"/>
               <w:left w:val="single" w:color="000000" w:sz="4" w:space="0" w:shadow="0" w:frame="0"/>
@@ -27829,7 +27867,7 @@
         </w:tc>
         <w:tc>
           <w:tcPr>
-            <w:tcW w:type="dxa" w:w="576"/>
+            <w:tcW w:type="dxa" w:w="577"/>
             <w:tcBorders>
               <w:top w:val="single" w:color="000000" w:sz="4" w:space="0" w:shadow="0" w:frame="0"/>
               <w:left w:val="single" w:color="000000" w:sz="4" w:space="0" w:shadow="0" w:frame="0"/>
@@ -27913,7 +27951,7 @@
           <w:shd w:val="clear" w:color="auto" w:fill="ced7e7"/>
         </w:tblPrEx>
         <w:trPr>
-          <w:trHeight w:val="460" w:hRule="atLeast"/>
+          <w:trHeight w:val="470" w:hRule="atLeast"/>
         </w:trPr>
         <w:tc>
           <w:tcPr>
@@ -27940,7 +27978,6 @@
             </w:pPr>
             <w:r>
               <w:rPr>
-                <w:rFonts w:ascii="Calibri" w:cs="Calibri" w:hAnsi="Calibri" w:eastAsia="Calibri"/>
                 <w:rtl w:val="0"/>
                 <w:lang w:val="en-US"/>
               </w:rPr>
@@ -28015,7 +28052,7 @@
         </w:tc>
         <w:tc>
           <w:tcPr>
-            <w:tcW w:type="dxa" w:w="1440"/>
+            <w:tcW w:type="dxa" w:w="1441"/>
             <w:tcBorders>
               <w:top w:val="single" w:color="000000" w:sz="4" w:space="0" w:shadow="0" w:frame="0"/>
               <w:left w:val="single" w:color="000000" w:sz="4" w:space="0" w:shadow="0" w:frame="0"/>
@@ -28047,7 +28084,7 @@
         </w:tc>
         <w:tc>
           <w:tcPr>
-            <w:tcW w:type="dxa" w:w="576"/>
+            <w:tcW w:type="dxa" w:w="577"/>
             <w:tcBorders>
               <w:top w:val="single" w:color="000000" w:sz="4" w:space="0" w:shadow="0" w:frame="0"/>
               <w:left w:val="single" w:color="000000" w:sz="4" w:space="0" w:shadow="0" w:frame="0"/>
@@ -28131,7 +28168,7 @@
           <w:shd w:val="clear" w:color="auto" w:fill="ced7e7"/>
         </w:tblPrEx>
         <w:trPr>
-          <w:trHeight w:val="460" w:hRule="atLeast"/>
+          <w:trHeight w:val="470" w:hRule="atLeast"/>
         </w:trPr>
         <w:tc>
           <w:tcPr>
@@ -28158,7 +28195,6 @@
             </w:pPr>
             <w:r>
               <w:rPr>
-                <w:rFonts w:ascii="Calibri" w:cs="Calibri" w:hAnsi="Calibri" w:eastAsia="Calibri"/>
                 <w:rtl w:val="0"/>
                 <w:lang w:val="en-US"/>
               </w:rPr>
@@ -28233,7 +28269,7 @@
         </w:tc>
         <w:tc>
           <w:tcPr>
-            <w:tcW w:type="dxa" w:w="1440"/>
+            <w:tcW w:type="dxa" w:w="1441"/>
             <w:tcBorders>
               <w:top w:val="single" w:color="000000" w:sz="4" w:space="0" w:shadow="0" w:frame="0"/>
               <w:left w:val="single" w:color="000000" w:sz="4" w:space="0" w:shadow="0" w:frame="0"/>
@@ -28265,7 +28301,7 @@
         </w:tc>
         <w:tc>
           <w:tcPr>
-            <w:tcW w:type="dxa" w:w="576"/>
+            <w:tcW w:type="dxa" w:w="577"/>
             <w:tcBorders>
               <w:top w:val="single" w:color="000000" w:sz="4" w:space="0" w:shadow="0" w:frame="0"/>
               <w:left w:val="single" w:color="000000" w:sz="4" w:space="0" w:shadow="0" w:frame="0"/>
@@ -28349,7 +28385,7 @@
           <w:shd w:val="clear" w:color="auto" w:fill="ced7e7"/>
         </w:tblPrEx>
         <w:trPr>
-          <w:trHeight w:val="490" w:hRule="atLeast"/>
+          <w:trHeight w:val="500" w:hRule="atLeast"/>
         </w:trPr>
         <w:tc>
           <w:tcPr>
@@ -28449,7 +28485,7 @@
         </w:tc>
         <w:tc>
           <w:tcPr>
-            <w:tcW w:type="dxa" w:w="1440"/>
+            <w:tcW w:type="dxa" w:w="1441"/>
             <w:tcBorders>
               <w:top w:val="single" w:color="000000" w:sz="4" w:space="0" w:shadow="0" w:frame="0"/>
               <w:left w:val="single" w:color="000000" w:sz="4" w:space="0" w:shadow="0" w:frame="0"/>
@@ -28481,7 +28517,7 @@
         </w:tc>
         <w:tc>
           <w:tcPr>
-            <w:tcW w:type="dxa" w:w="576"/>
+            <w:tcW w:type="dxa" w:w="577"/>
             <w:tcBorders>
               <w:top w:val="single" w:color="000000" w:sz="4" w:space="0" w:shadow="0" w:frame="0"/>
               <w:left w:val="single" w:color="000000" w:sz="4" w:space="0" w:shadow="0" w:frame="0"/>
@@ -28564,7 +28600,1912 @@
     <w:p>
       <w:pPr>
         <w:pStyle w:val="Normal.0"/>
+        <w:ind w:left="576" w:hanging="576"/>
+        <w:jc w:val="left"/>
+        <w:rPr>
+          <w:sz w:val="30"/>
+          <w:szCs w:val="30"/>
+          <w:lang w:val="zh-TW" w:eastAsia="zh-TW"/>
+        </w:rPr>
+      </w:pPr>
+    </w:p>
+    <w:p>
+      <w:pPr>
+        <w:pStyle w:val="Normal.0"/>
         <w:ind w:left="468" w:hanging="468"/>
+        <w:rPr>
+          <w:sz w:val="30"/>
+          <w:szCs w:val="30"/>
+          <w:lang w:val="zh-TW" w:eastAsia="zh-TW"/>
+        </w:rPr>
+      </w:pPr>
+    </w:p>
+    <w:p>
+      <w:pPr>
+        <w:pStyle w:val="Normal.0"/>
+        <w:ind w:left="360" w:hanging="360"/>
+        <w:rPr>
+          <w:sz w:val="30"/>
+          <w:szCs w:val="30"/>
+          <w:lang w:val="zh-TW" w:eastAsia="zh-TW"/>
+        </w:rPr>
+      </w:pPr>
+    </w:p>
+    <w:p>
+      <w:pPr>
+        <w:pStyle w:val="Normal.0"/>
+        <w:ind w:left="360" w:hanging="360"/>
+        <w:rPr>
+          <w:sz w:val="30"/>
+          <w:szCs w:val="30"/>
+          <w:lang w:val="zh-TW" w:eastAsia="zh-TW"/>
+        </w:rPr>
+      </w:pPr>
+      <w:r>
+        <w:rPr>
+          <w:sz w:val="30"/>
+          <w:szCs w:val="30"/>
+          <w:rtl w:val="0"/>
+          <w:lang w:val="zh-TW" w:eastAsia="zh-TW"/>
+        </w:rPr>
+        <w:t>1</w:t>
+      </w:r>
+      <w:r>
+        <w:rPr>
+          <w:sz w:val="30"/>
+          <w:szCs w:val="30"/>
+          <w:rtl w:val="0"/>
+          <w:lang w:val="zh-CN" w:eastAsia="zh-CN"/>
+        </w:rPr>
+        <w:t>5</w:t>
+      </w:r>
+      <w:r>
+        <w:rPr>
+          <w:sz w:val="30"/>
+          <w:szCs w:val="30"/>
+          <w:rtl w:val="0"/>
+          <w:lang w:val="zh-TW" w:eastAsia="zh-TW"/>
+        </w:rPr>
+        <w:t>.</w:t>
+      </w:r>
+      <w:r>
+        <w:rPr>
+          <w:rtl w:val="0"/>
+          <w:lang w:val="zh-CN" w:eastAsia="zh-CN"/>
+        </w:rPr>
+        <w:t>课程</w:t>
+      </w:r>
+      <w:r>
+        <w:rPr>
+          <w:rtl w:val="0"/>
+          <w:lang w:val="zh-CN" w:eastAsia="zh-CN"/>
+        </w:rPr>
+        <w:t>——</w:t>
+      </w:r>
+      <w:r>
+        <w:rPr>
+          <w:rtl w:val="0"/>
+          <w:lang w:val="zh-CN" w:eastAsia="zh-CN"/>
+        </w:rPr>
+        <w:t>课时</w:t>
+      </w:r>
+      <w:r>
+        <w:rPr>
+          <w:rtl w:val="0"/>
+          <w:lang w:val="zh-CN" w:eastAsia="zh-CN"/>
+        </w:rPr>
+        <w:t>-</w:t>
+      </w:r>
+      <w:r>
+        <w:rPr>
+          <w:rtl w:val="0"/>
+          <w:lang w:val="zh-CN" w:eastAsia="zh-CN"/>
+        </w:rPr>
+        <w:t>反馈</w:t>
+      </w:r>
+    </w:p>
+    <w:tbl>
+      <w:tblPr>
+        <w:tblW w:w="8299" w:type="dxa"/>
+        <w:jc w:val="left"/>
+        <w:tblInd w:w="684" w:type="dxa"/>
+        <w:tblBorders>
+          <w:top w:val="single" w:color="ffffff" w:sz="8" w:space="0" w:shadow="0" w:frame="0"/>
+          <w:left w:val="single" w:color="ffffff" w:sz="8" w:space="0" w:shadow="0" w:frame="0"/>
+          <w:bottom w:val="single" w:color="ffffff" w:sz="8" w:space="0" w:shadow="0" w:frame="0"/>
+          <w:right w:val="single" w:color="ffffff" w:sz="8" w:space="0" w:shadow="0" w:frame="0"/>
+          <w:insideH w:val="single" w:color="ffffff" w:sz="8" w:space="0" w:shadow="0" w:frame="0"/>
+          <w:insideV w:val="single" w:color="ffffff" w:sz="8" w:space="0" w:shadow="0" w:frame="0"/>
+        </w:tblBorders>
+        <w:shd w:val="clear" w:color="auto" w:fill="ced7e7"/>
+        <w:tblLayout w:type="fixed"/>
+      </w:tblPr>
+      <w:tblGrid>
+        <w:gridCol w:w="727"/>
+        <w:gridCol w:w="1324"/>
+        <w:gridCol w:w="1586"/>
+        <w:gridCol w:w="1441"/>
+        <w:gridCol w:w="577"/>
+        <w:gridCol w:w="683"/>
+        <w:gridCol w:w="1087"/>
+        <w:gridCol w:w="874"/>
+      </w:tblGrid>
+      <w:tr>
+        <w:tblPrEx>
+          <w:shd w:val="clear" w:color="auto" w:fill="ced7e7"/>
+        </w:tblPrEx>
+        <w:trPr>
+          <w:trHeight w:val="424" w:hRule="atLeast"/>
+        </w:trPr>
+        <w:tc>
+          <w:tcPr>
+            <w:tcW w:type="dxa" w:w="727"/>
+            <w:tcBorders>
+              <w:top w:val="single" w:color="000000" w:sz="4" w:space="0" w:shadow="0" w:frame="0"/>
+              <w:left w:val="single" w:color="000000" w:sz="4" w:space="0" w:shadow="0" w:frame="0"/>
+              <w:bottom w:val="single" w:color="000000" w:sz="4" w:space="0" w:shadow="0" w:frame="0"/>
+              <w:right w:val="single" w:color="000000" w:sz="4" w:space="0" w:shadow="0" w:frame="0"/>
+            </w:tcBorders>
+            <w:shd w:val="clear" w:color="auto" w:fill="auto"/>
+            <w:tcMar>
+              <w:top w:type="dxa" w:w="80"/>
+              <w:left w:type="dxa" w:w="80"/>
+              <w:bottom w:type="dxa" w:w="80"/>
+              <w:right w:type="dxa" w:w="80"/>
+            </w:tcMar>
+            <w:vAlign w:val="top"/>
+          </w:tcPr>
+          <w:p>
+            <w:pPr>
+              <w:pStyle w:val="List Paragraph"/>
+              <w:ind w:firstLine="0"/>
+            </w:pPr>
+            <w:r>
+              <w:rPr>
+                <w:rtl w:val="0"/>
+                <w:lang w:val="zh-TW" w:eastAsia="zh-TW"/>
+              </w:rPr>
+              <w:t>编号</w:t>
+            </w:r>
+          </w:p>
+        </w:tc>
+        <w:tc>
+          <w:tcPr>
+            <w:tcW w:type="dxa" w:w="1324"/>
+            <w:tcBorders>
+              <w:top w:val="single" w:color="000000" w:sz="4" w:space="0" w:shadow="0" w:frame="0"/>
+              <w:left w:val="single" w:color="000000" w:sz="4" w:space="0" w:shadow="0" w:frame="0"/>
+              <w:bottom w:val="single" w:color="000000" w:sz="4" w:space="0" w:shadow="0" w:frame="0"/>
+              <w:right w:val="single" w:color="000000" w:sz="4" w:space="0" w:shadow="0" w:frame="0"/>
+            </w:tcBorders>
+            <w:shd w:val="clear" w:color="auto" w:fill="auto"/>
+            <w:tcMar>
+              <w:top w:type="dxa" w:w="80"/>
+              <w:left w:type="dxa" w:w="80"/>
+              <w:bottom w:type="dxa" w:w="80"/>
+              <w:right w:type="dxa" w:w="80"/>
+            </w:tcMar>
+            <w:vAlign w:val="top"/>
+          </w:tcPr>
+          <w:p>
+            <w:pPr>
+              <w:pStyle w:val="List Paragraph"/>
+              <w:ind w:firstLine="0"/>
+            </w:pPr>
+            <w:r>
+              <w:rPr>
+                <w:rtl w:val="0"/>
+                <w:lang w:val="zh-TW" w:eastAsia="zh-TW"/>
+              </w:rPr>
+              <w:t>中文名</w:t>
+            </w:r>
+          </w:p>
+        </w:tc>
+        <w:tc>
+          <w:tcPr>
+            <w:tcW w:type="dxa" w:w="1586"/>
+            <w:tcBorders>
+              <w:top w:val="single" w:color="000000" w:sz="4" w:space="0" w:shadow="0" w:frame="0"/>
+              <w:left w:val="single" w:color="000000" w:sz="4" w:space="0" w:shadow="0" w:frame="0"/>
+              <w:bottom w:val="single" w:color="000000" w:sz="4" w:space="0" w:shadow="0" w:frame="0"/>
+              <w:right w:val="single" w:color="000000" w:sz="4" w:space="0" w:shadow="0" w:frame="0"/>
+            </w:tcBorders>
+            <w:shd w:val="clear" w:color="auto" w:fill="auto"/>
+            <w:tcMar>
+              <w:top w:type="dxa" w:w="80"/>
+              <w:left w:type="dxa" w:w="80"/>
+              <w:bottom w:type="dxa" w:w="80"/>
+              <w:right w:type="dxa" w:w="80"/>
+            </w:tcMar>
+            <w:vAlign w:val="top"/>
+          </w:tcPr>
+          <w:p>
+            <w:pPr>
+              <w:pStyle w:val="List Paragraph"/>
+              <w:ind w:firstLine="0"/>
+            </w:pPr>
+            <w:r>
+              <w:rPr>
+                <w:rtl w:val="0"/>
+                <w:lang w:val="zh-TW" w:eastAsia="zh-TW"/>
+              </w:rPr>
+              <w:t>字段名</w:t>
+            </w:r>
+          </w:p>
+        </w:tc>
+        <w:tc>
+          <w:tcPr>
+            <w:tcW w:type="dxa" w:w="1441"/>
+            <w:tcBorders>
+              <w:top w:val="single" w:color="000000" w:sz="4" w:space="0" w:shadow="0" w:frame="0"/>
+              <w:left w:val="single" w:color="000000" w:sz="4" w:space="0" w:shadow="0" w:frame="0"/>
+              <w:bottom w:val="single" w:color="000000" w:sz="4" w:space="0" w:shadow="0" w:frame="0"/>
+              <w:right w:val="single" w:color="000000" w:sz="4" w:space="0" w:shadow="0" w:frame="0"/>
+            </w:tcBorders>
+            <w:shd w:val="clear" w:color="auto" w:fill="auto"/>
+            <w:tcMar>
+              <w:top w:type="dxa" w:w="80"/>
+              <w:left w:type="dxa" w:w="80"/>
+              <w:bottom w:type="dxa" w:w="80"/>
+              <w:right w:type="dxa" w:w="80"/>
+            </w:tcMar>
+            <w:vAlign w:val="top"/>
+          </w:tcPr>
+          <w:p>
+            <w:pPr>
+              <w:pStyle w:val="List Paragraph"/>
+              <w:ind w:firstLine="0"/>
+            </w:pPr>
+            <w:r>
+              <w:rPr>
+                <w:rtl w:val="0"/>
+                <w:lang w:val="zh-TW" w:eastAsia="zh-TW"/>
+              </w:rPr>
+              <w:t>数据类型</w:t>
+            </w:r>
+          </w:p>
+        </w:tc>
+        <w:tc>
+          <w:tcPr>
+            <w:tcW w:type="dxa" w:w="577"/>
+            <w:tcBorders>
+              <w:top w:val="single" w:color="000000" w:sz="4" w:space="0" w:shadow="0" w:frame="0"/>
+              <w:left w:val="single" w:color="000000" w:sz="4" w:space="0" w:shadow="0" w:frame="0"/>
+              <w:bottom w:val="single" w:color="000000" w:sz="4" w:space="0" w:shadow="0" w:frame="0"/>
+              <w:right w:val="single" w:color="000000" w:sz="4" w:space="0" w:shadow="0" w:frame="0"/>
+            </w:tcBorders>
+            <w:shd w:val="clear" w:color="auto" w:fill="auto"/>
+            <w:tcMar>
+              <w:top w:type="dxa" w:w="80"/>
+              <w:left w:type="dxa" w:w="80"/>
+              <w:bottom w:type="dxa" w:w="80"/>
+              <w:right w:type="dxa" w:w="80"/>
+            </w:tcMar>
+            <w:vAlign w:val="top"/>
+          </w:tcPr>
+          <w:p>
+            <w:pPr>
+              <w:pStyle w:val="List Paragraph"/>
+              <w:ind w:firstLine="0"/>
+            </w:pPr>
+            <w:r>
+              <w:rPr>
+                <w:rtl w:val="0"/>
+                <w:lang w:val="zh-TW" w:eastAsia="zh-TW"/>
+              </w:rPr>
+              <w:t>主键</w:t>
+            </w:r>
+          </w:p>
+        </w:tc>
+        <w:tc>
+          <w:tcPr>
+            <w:tcW w:type="dxa" w:w="683"/>
+            <w:tcBorders>
+              <w:top w:val="single" w:color="000000" w:sz="4" w:space="0" w:shadow="0" w:frame="0"/>
+              <w:left w:val="single" w:color="000000" w:sz="4" w:space="0" w:shadow="0" w:frame="0"/>
+              <w:bottom w:val="single" w:color="000000" w:sz="4" w:space="0" w:shadow="0" w:frame="0"/>
+              <w:right w:val="single" w:color="000000" w:sz="4" w:space="0" w:shadow="0" w:frame="0"/>
+            </w:tcBorders>
+            <w:shd w:val="clear" w:color="auto" w:fill="auto"/>
+            <w:tcMar>
+              <w:top w:type="dxa" w:w="80"/>
+              <w:left w:type="dxa" w:w="80"/>
+              <w:bottom w:type="dxa" w:w="80"/>
+              <w:right w:type="dxa" w:w="80"/>
+            </w:tcMar>
+            <w:vAlign w:val="top"/>
+          </w:tcPr>
+          <w:p>
+            <w:pPr>
+              <w:pStyle w:val="List Paragraph"/>
+              <w:ind w:firstLine="0"/>
+            </w:pPr>
+            <w:r>
+              <w:rPr>
+                <w:rtl w:val="0"/>
+                <w:lang w:val="zh-TW" w:eastAsia="zh-TW"/>
+              </w:rPr>
+              <w:t>外键</w:t>
+            </w:r>
+          </w:p>
+        </w:tc>
+        <w:tc>
+          <w:tcPr>
+            <w:tcW w:type="dxa" w:w="1087"/>
+            <w:tcBorders>
+              <w:top w:val="single" w:color="000000" w:sz="4" w:space="0" w:shadow="0" w:frame="0"/>
+              <w:left w:val="single" w:color="000000" w:sz="4" w:space="0" w:shadow="0" w:frame="0"/>
+              <w:bottom w:val="single" w:color="000000" w:sz="4" w:space="0" w:shadow="0" w:frame="0"/>
+              <w:right w:val="single" w:color="000000" w:sz="4" w:space="0" w:shadow="0" w:frame="0"/>
+            </w:tcBorders>
+            <w:shd w:val="clear" w:color="auto" w:fill="auto"/>
+            <w:tcMar>
+              <w:top w:type="dxa" w:w="80"/>
+              <w:left w:type="dxa" w:w="80"/>
+              <w:bottom w:type="dxa" w:w="80"/>
+              <w:right w:type="dxa" w:w="80"/>
+            </w:tcMar>
+            <w:vAlign w:val="top"/>
+          </w:tcPr>
+          <w:p>
+            <w:pPr>
+              <w:pStyle w:val="List Paragraph"/>
+              <w:ind w:firstLine="0"/>
+            </w:pPr>
+            <w:r>
+              <w:rPr>
+                <w:rtl w:val="0"/>
+                <w:lang w:val="zh-TW" w:eastAsia="zh-TW"/>
+              </w:rPr>
+              <w:t>是否必填</w:t>
+            </w:r>
+          </w:p>
+        </w:tc>
+        <w:tc>
+          <w:tcPr>
+            <w:tcW w:type="dxa" w:w="874"/>
+            <w:tcBorders>
+              <w:top w:val="single" w:color="000000" w:sz="4" w:space="0" w:shadow="0" w:frame="0"/>
+              <w:left w:val="single" w:color="000000" w:sz="4" w:space="0" w:shadow="0" w:frame="0"/>
+              <w:bottom w:val="single" w:color="000000" w:sz="4" w:space="0" w:shadow="0" w:frame="0"/>
+              <w:right w:val="single" w:color="000000" w:sz="4" w:space="0" w:shadow="0" w:frame="0"/>
+            </w:tcBorders>
+            <w:shd w:val="clear" w:color="auto" w:fill="auto"/>
+            <w:tcMar>
+              <w:top w:type="dxa" w:w="80"/>
+              <w:left w:type="dxa" w:w="80"/>
+              <w:bottom w:type="dxa" w:w="80"/>
+              <w:right w:type="dxa" w:w="80"/>
+            </w:tcMar>
+            <w:vAlign w:val="top"/>
+          </w:tcPr>
+          <w:p>
+            <w:pPr>
+              <w:pStyle w:val="List Paragraph"/>
+              <w:ind w:firstLine="0"/>
+            </w:pPr>
+            <w:r>
+              <w:rPr>
+                <w:rtl w:val="0"/>
+                <w:lang w:val="zh-TW" w:eastAsia="zh-TW"/>
+              </w:rPr>
+              <w:t>备注</w:t>
+            </w:r>
+          </w:p>
+        </w:tc>
+      </w:tr>
+      <w:tr>
+        <w:tblPrEx>
+          <w:shd w:val="clear" w:color="auto" w:fill="ced7e7"/>
+        </w:tblPrEx>
+        <w:trPr>
+          <w:trHeight w:val="270" w:hRule="atLeast"/>
+        </w:trPr>
+        <w:tc>
+          <w:tcPr>
+            <w:tcW w:type="dxa" w:w="727"/>
+            <w:tcBorders>
+              <w:top w:val="single" w:color="000000" w:sz="4" w:space="0" w:shadow="0" w:frame="0"/>
+              <w:left w:val="single" w:color="000000" w:sz="4" w:space="0" w:shadow="0" w:frame="0"/>
+              <w:bottom w:val="single" w:color="000000" w:sz="4" w:space="0" w:shadow="0" w:frame="0"/>
+              <w:right w:val="single" w:color="000000" w:sz="4" w:space="0" w:shadow="0" w:frame="0"/>
+            </w:tcBorders>
+            <w:shd w:val="clear" w:color="auto" w:fill="auto"/>
+            <w:tcMar>
+              <w:top w:type="dxa" w:w="80"/>
+              <w:left w:type="dxa" w:w="80"/>
+              <w:bottom w:type="dxa" w:w="80"/>
+              <w:right w:type="dxa" w:w="80"/>
+            </w:tcMar>
+            <w:vAlign w:val="top"/>
+          </w:tcPr>
+          <w:p>
+            <w:pPr>
+              <w:pStyle w:val="List Paragraph"/>
+              <w:ind w:firstLine="0"/>
+            </w:pPr>
+            <w:r>
+              <w:rPr>
+                <w:rtl w:val="0"/>
+                <w:lang w:val="en-US"/>
+              </w:rPr>
+              <w:t>1</w:t>
+            </w:r>
+          </w:p>
+        </w:tc>
+        <w:tc>
+          <w:tcPr>
+            <w:tcW w:type="dxa" w:w="1324"/>
+            <w:tcBorders>
+              <w:top w:val="single" w:color="000000" w:sz="4" w:space="0" w:shadow="0" w:frame="0"/>
+              <w:left w:val="single" w:color="000000" w:sz="4" w:space="0" w:shadow="0" w:frame="0"/>
+              <w:bottom w:val="single" w:color="000000" w:sz="4" w:space="0" w:shadow="0" w:frame="0"/>
+              <w:right w:val="single" w:color="000000" w:sz="4" w:space="0" w:shadow="0" w:frame="0"/>
+            </w:tcBorders>
+            <w:shd w:val="clear" w:color="auto" w:fill="auto"/>
+            <w:tcMar>
+              <w:top w:type="dxa" w:w="80"/>
+              <w:left w:type="dxa" w:w="80"/>
+              <w:bottom w:type="dxa" w:w="80"/>
+              <w:right w:type="dxa" w:w="80"/>
+            </w:tcMar>
+            <w:vAlign w:val="top"/>
+          </w:tcPr>
+          <w:p>
+            <w:pPr>
+              <w:pStyle w:val="List Paragraph"/>
+              <w:ind w:firstLine="0"/>
+            </w:pPr>
+            <w:r>
+              <w:rPr>
+                <w:rtl w:val="0"/>
+                <w:lang w:val="en-US"/>
+              </w:rPr>
+              <w:t>id</w:t>
+            </w:r>
+          </w:p>
+        </w:tc>
+        <w:tc>
+          <w:tcPr>
+            <w:tcW w:type="dxa" w:w="1586"/>
+            <w:tcBorders>
+              <w:top w:val="single" w:color="000000" w:sz="4" w:space="0" w:shadow="0" w:frame="0"/>
+              <w:left w:val="single" w:color="000000" w:sz="4" w:space="0" w:shadow="0" w:frame="0"/>
+              <w:bottom w:val="single" w:color="000000" w:sz="4" w:space="0" w:shadow="0" w:frame="0"/>
+              <w:right w:val="single" w:color="000000" w:sz="4" w:space="0" w:shadow="0" w:frame="0"/>
+            </w:tcBorders>
+            <w:shd w:val="clear" w:color="auto" w:fill="auto"/>
+            <w:tcMar>
+              <w:top w:type="dxa" w:w="80"/>
+              <w:left w:type="dxa" w:w="80"/>
+              <w:bottom w:type="dxa" w:w="80"/>
+              <w:right w:type="dxa" w:w="80"/>
+            </w:tcMar>
+            <w:vAlign w:val="top"/>
+          </w:tcPr>
+          <w:p>
+            <w:pPr>
+              <w:pStyle w:val="List Paragraph"/>
+              <w:ind w:firstLine="0"/>
+            </w:pPr>
+            <w:r>
+              <w:rPr>
+                <w:rtl w:val="0"/>
+                <w:lang w:val="en-US"/>
+              </w:rPr>
+              <w:t>id</w:t>
+            </w:r>
+          </w:p>
+        </w:tc>
+        <w:tc>
+          <w:tcPr>
+            <w:tcW w:type="dxa" w:w="1441"/>
+            <w:tcBorders>
+              <w:top w:val="single" w:color="000000" w:sz="4" w:space="0" w:shadow="0" w:frame="0"/>
+              <w:left w:val="single" w:color="000000" w:sz="4" w:space="0" w:shadow="0" w:frame="0"/>
+              <w:bottom w:val="single" w:color="000000" w:sz="4" w:space="0" w:shadow="0" w:frame="0"/>
+              <w:right w:val="single" w:color="000000" w:sz="4" w:space="0" w:shadow="0" w:frame="0"/>
+            </w:tcBorders>
+            <w:shd w:val="clear" w:color="auto" w:fill="auto"/>
+            <w:tcMar>
+              <w:top w:type="dxa" w:w="80"/>
+              <w:left w:type="dxa" w:w="80"/>
+              <w:bottom w:type="dxa" w:w="80"/>
+              <w:right w:type="dxa" w:w="80"/>
+            </w:tcMar>
+            <w:vAlign w:val="top"/>
+          </w:tcPr>
+          <w:p>
+            <w:pPr>
+              <w:pStyle w:val="List Paragraph"/>
+              <w:ind w:firstLine="0"/>
+            </w:pPr>
+            <w:r>
+              <w:rPr>
+                <w:rtl w:val="0"/>
+                <w:lang w:val="en-US"/>
+              </w:rPr>
+              <w:t>Int(10)</w:t>
+            </w:r>
+          </w:p>
+        </w:tc>
+        <w:tc>
+          <w:tcPr>
+            <w:tcW w:type="dxa" w:w="577"/>
+            <w:tcBorders>
+              <w:top w:val="single" w:color="000000" w:sz="4" w:space="0" w:shadow="0" w:frame="0"/>
+              <w:left w:val="single" w:color="000000" w:sz="4" w:space="0" w:shadow="0" w:frame="0"/>
+              <w:bottom w:val="single" w:color="000000" w:sz="4" w:space="0" w:shadow="0" w:frame="0"/>
+              <w:right w:val="single" w:color="000000" w:sz="4" w:space="0" w:shadow="0" w:frame="0"/>
+            </w:tcBorders>
+            <w:shd w:val="clear" w:color="auto" w:fill="auto"/>
+            <w:tcMar>
+              <w:top w:type="dxa" w:w="80"/>
+              <w:left w:type="dxa" w:w="80"/>
+              <w:bottom w:type="dxa" w:w="80"/>
+              <w:right w:type="dxa" w:w="80"/>
+            </w:tcMar>
+            <w:vAlign w:val="top"/>
+          </w:tcPr>
+          <w:p>
+            <w:pPr>
+              <w:pStyle w:val="List Paragraph"/>
+              <w:ind w:firstLine="0"/>
+            </w:pPr>
+            <w:r>
+              <w:rPr>
+                <w:rtl w:val="0"/>
+                <w:lang w:val="en-US"/>
+              </w:rPr>
+              <w:t>Y</w:t>
+            </w:r>
+          </w:p>
+        </w:tc>
+        <w:tc>
+          <w:tcPr>
+            <w:tcW w:type="dxa" w:w="683"/>
+            <w:tcBorders>
+              <w:top w:val="single" w:color="000000" w:sz="4" w:space="0" w:shadow="0" w:frame="0"/>
+              <w:left w:val="single" w:color="000000" w:sz="4" w:space="0" w:shadow="0" w:frame="0"/>
+              <w:bottom w:val="single" w:color="000000" w:sz="4" w:space="0" w:shadow="0" w:frame="0"/>
+              <w:right w:val="single" w:color="000000" w:sz="4" w:space="0" w:shadow="0" w:frame="0"/>
+            </w:tcBorders>
+            <w:shd w:val="clear" w:color="auto" w:fill="auto"/>
+            <w:tcMar>
+              <w:top w:type="dxa" w:w="80"/>
+              <w:left w:type="dxa" w:w="80"/>
+              <w:bottom w:type="dxa" w:w="80"/>
+              <w:right w:type="dxa" w:w="80"/>
+            </w:tcMar>
+            <w:vAlign w:val="top"/>
+          </w:tcPr>
+          <w:p/>
+        </w:tc>
+        <w:tc>
+          <w:tcPr>
+            <w:tcW w:type="dxa" w:w="1087"/>
+            <w:tcBorders>
+              <w:top w:val="single" w:color="000000" w:sz="4" w:space="0" w:shadow="0" w:frame="0"/>
+              <w:left w:val="single" w:color="000000" w:sz="4" w:space="0" w:shadow="0" w:frame="0"/>
+              <w:bottom w:val="single" w:color="000000" w:sz="4" w:space="0" w:shadow="0" w:frame="0"/>
+              <w:right w:val="single" w:color="000000" w:sz="4" w:space="0" w:shadow="0" w:frame="0"/>
+            </w:tcBorders>
+            <w:shd w:val="clear" w:color="auto" w:fill="auto"/>
+            <w:tcMar>
+              <w:top w:type="dxa" w:w="80"/>
+              <w:left w:type="dxa" w:w="80"/>
+              <w:bottom w:type="dxa" w:w="80"/>
+              <w:right w:type="dxa" w:w="80"/>
+            </w:tcMar>
+            <w:vAlign w:val="top"/>
+          </w:tcPr>
+          <w:p>
+            <w:pPr>
+              <w:pStyle w:val="List Paragraph"/>
+              <w:ind w:firstLine="0"/>
+            </w:pPr>
+            <w:r>
+              <w:rPr>
+                <w:rtl w:val="0"/>
+                <w:lang w:val="en-US"/>
+              </w:rPr>
+              <w:t>Y</w:t>
+            </w:r>
+          </w:p>
+        </w:tc>
+        <w:tc>
+          <w:tcPr>
+            <w:tcW w:type="dxa" w:w="874"/>
+            <w:tcBorders>
+              <w:top w:val="single" w:color="000000" w:sz="4" w:space="0" w:shadow="0" w:frame="0"/>
+              <w:left w:val="single" w:color="000000" w:sz="4" w:space="0" w:shadow="0" w:frame="0"/>
+              <w:bottom w:val="single" w:color="000000" w:sz="4" w:space="0" w:shadow="0" w:frame="0"/>
+              <w:right w:val="single" w:color="000000" w:sz="4" w:space="0" w:shadow="0" w:frame="0"/>
+            </w:tcBorders>
+            <w:shd w:val="clear" w:color="auto" w:fill="auto"/>
+            <w:tcMar>
+              <w:top w:type="dxa" w:w="80"/>
+              <w:left w:type="dxa" w:w="80"/>
+              <w:bottom w:type="dxa" w:w="80"/>
+              <w:right w:type="dxa" w:w="80"/>
+            </w:tcMar>
+            <w:vAlign w:val="top"/>
+          </w:tcPr>
+          <w:p/>
+        </w:tc>
+      </w:tr>
+      <w:tr>
+        <w:tblPrEx>
+          <w:shd w:val="clear" w:color="auto" w:fill="ced7e7"/>
+        </w:tblPrEx>
+        <w:trPr>
+          <w:trHeight w:val="320" w:hRule="atLeast"/>
+        </w:trPr>
+        <w:tc>
+          <w:tcPr>
+            <w:tcW w:type="dxa" w:w="727"/>
+            <w:tcBorders>
+              <w:top w:val="single" w:color="000000" w:sz="4" w:space="0" w:shadow="0" w:frame="0"/>
+              <w:left w:val="single" w:color="000000" w:sz="4" w:space="0" w:shadow="0" w:frame="0"/>
+              <w:bottom w:val="single" w:color="000000" w:sz="4" w:space="0" w:shadow="0" w:frame="0"/>
+              <w:right w:val="single" w:color="000000" w:sz="4" w:space="0" w:shadow="0" w:frame="0"/>
+            </w:tcBorders>
+            <w:shd w:val="clear" w:color="auto" w:fill="auto"/>
+            <w:tcMar>
+              <w:top w:type="dxa" w:w="80"/>
+              <w:left w:type="dxa" w:w="80"/>
+              <w:bottom w:type="dxa" w:w="80"/>
+              <w:right w:type="dxa" w:w="80"/>
+            </w:tcMar>
+            <w:vAlign w:val="top"/>
+          </w:tcPr>
+          <w:p>
+            <w:pPr>
+              <w:pStyle w:val="List Paragraph"/>
+              <w:ind w:firstLine="0"/>
+            </w:pPr>
+            <w:r>
+              <w:rPr>
+                <w:rtl w:val="0"/>
+                <w:lang w:val="en-US"/>
+              </w:rPr>
+              <w:t>2</w:t>
+            </w:r>
+          </w:p>
+        </w:tc>
+        <w:tc>
+          <w:tcPr>
+            <w:tcW w:type="dxa" w:w="1324"/>
+            <w:tcBorders>
+              <w:top w:val="single" w:color="000000" w:sz="4" w:space="0" w:shadow="0" w:frame="0"/>
+              <w:left w:val="single" w:color="000000" w:sz="4" w:space="0" w:shadow="0" w:frame="0"/>
+              <w:bottom w:val="single" w:color="000000" w:sz="4" w:space="0" w:shadow="0" w:frame="0"/>
+              <w:right w:val="single" w:color="000000" w:sz="4" w:space="0" w:shadow="0" w:frame="0"/>
+            </w:tcBorders>
+            <w:shd w:val="clear" w:color="auto" w:fill="auto"/>
+            <w:tcMar>
+              <w:top w:type="dxa" w:w="80"/>
+              <w:left w:type="dxa" w:w="80"/>
+              <w:bottom w:type="dxa" w:w="80"/>
+              <w:right w:type="dxa" w:w="80"/>
+            </w:tcMar>
+            <w:vAlign w:val="top"/>
+          </w:tcPr>
+          <w:p>
+            <w:pPr>
+              <w:pStyle w:val="List Paragraph"/>
+              <w:ind w:firstLine="0"/>
+            </w:pPr>
+            <w:r>
+              <w:rPr>
+                <w:rFonts w:ascii="宋体" w:cs="宋体" w:hAnsi="宋体" w:eastAsia="宋体"/>
+                <w:rtl w:val="0"/>
+                <w:lang w:val="zh-TW" w:eastAsia="zh-TW"/>
+              </w:rPr>
+              <w:t>学生</w:t>
+            </w:r>
+            <w:r>
+              <w:rPr>
+                <w:rtl w:val="0"/>
+                <w:lang w:val="zh-TW" w:eastAsia="zh-TW"/>
+              </w:rPr>
+              <w:t>id</w:t>
+            </w:r>
+          </w:p>
+        </w:tc>
+        <w:tc>
+          <w:tcPr>
+            <w:tcW w:type="dxa" w:w="1586"/>
+            <w:tcBorders>
+              <w:top w:val="single" w:color="000000" w:sz="4" w:space="0" w:shadow="0" w:frame="0"/>
+              <w:left w:val="single" w:color="000000" w:sz="4" w:space="0" w:shadow="0" w:frame="0"/>
+              <w:bottom w:val="single" w:color="000000" w:sz="4" w:space="0" w:shadow="0" w:frame="0"/>
+              <w:right w:val="single" w:color="000000" w:sz="4" w:space="0" w:shadow="0" w:frame="0"/>
+            </w:tcBorders>
+            <w:shd w:val="clear" w:color="auto" w:fill="auto"/>
+            <w:tcMar>
+              <w:top w:type="dxa" w:w="80"/>
+              <w:left w:type="dxa" w:w="80"/>
+              <w:bottom w:type="dxa" w:w="80"/>
+              <w:right w:type="dxa" w:w="80"/>
+            </w:tcMar>
+            <w:vAlign w:val="top"/>
+          </w:tcPr>
+          <w:p>
+            <w:pPr>
+              <w:pStyle w:val="List Paragraph"/>
+              <w:ind w:firstLine="0"/>
+            </w:pPr>
+            <w:r>
+              <w:rPr>
+                <w:rtl w:val="0"/>
+                <w:lang w:val="en-US"/>
+              </w:rPr>
+              <w:t>User_id</w:t>
+            </w:r>
+          </w:p>
+        </w:tc>
+        <w:tc>
+          <w:tcPr>
+            <w:tcW w:type="dxa" w:w="1441"/>
+            <w:tcBorders>
+              <w:top w:val="single" w:color="000000" w:sz="4" w:space="0" w:shadow="0" w:frame="0"/>
+              <w:left w:val="single" w:color="000000" w:sz="4" w:space="0" w:shadow="0" w:frame="0"/>
+              <w:bottom w:val="single" w:color="000000" w:sz="4" w:space="0" w:shadow="0" w:frame="0"/>
+              <w:right w:val="single" w:color="000000" w:sz="4" w:space="0" w:shadow="0" w:frame="0"/>
+            </w:tcBorders>
+            <w:shd w:val="clear" w:color="auto" w:fill="auto"/>
+            <w:tcMar>
+              <w:top w:type="dxa" w:w="80"/>
+              <w:left w:type="dxa" w:w="80"/>
+              <w:bottom w:type="dxa" w:w="80"/>
+              <w:right w:type="dxa" w:w="80"/>
+            </w:tcMar>
+            <w:vAlign w:val="top"/>
+          </w:tcPr>
+          <w:p>
+            <w:pPr>
+              <w:pStyle w:val="List Paragraph"/>
+              <w:ind w:firstLine="0"/>
+            </w:pPr>
+            <w:r>
+              <w:rPr>
+                <w:rtl w:val="0"/>
+                <w:lang w:val="en-US"/>
+              </w:rPr>
+              <w:t>Int(10)</w:t>
+            </w:r>
+          </w:p>
+        </w:tc>
+        <w:tc>
+          <w:tcPr>
+            <w:tcW w:type="dxa" w:w="577"/>
+            <w:tcBorders>
+              <w:top w:val="single" w:color="000000" w:sz="4" w:space="0" w:shadow="0" w:frame="0"/>
+              <w:left w:val="single" w:color="000000" w:sz="4" w:space="0" w:shadow="0" w:frame="0"/>
+              <w:bottom w:val="single" w:color="000000" w:sz="4" w:space="0" w:shadow="0" w:frame="0"/>
+              <w:right w:val="single" w:color="000000" w:sz="4" w:space="0" w:shadow="0" w:frame="0"/>
+            </w:tcBorders>
+            <w:shd w:val="clear" w:color="auto" w:fill="auto"/>
+            <w:tcMar>
+              <w:top w:type="dxa" w:w="80"/>
+              <w:left w:type="dxa" w:w="80"/>
+              <w:bottom w:type="dxa" w:w="80"/>
+              <w:right w:type="dxa" w:w="80"/>
+            </w:tcMar>
+            <w:vAlign w:val="top"/>
+          </w:tcPr>
+          <w:p/>
+        </w:tc>
+        <w:tc>
+          <w:tcPr>
+            <w:tcW w:type="dxa" w:w="683"/>
+            <w:tcBorders>
+              <w:top w:val="single" w:color="000000" w:sz="4" w:space="0" w:shadow="0" w:frame="0"/>
+              <w:left w:val="single" w:color="000000" w:sz="4" w:space="0" w:shadow="0" w:frame="0"/>
+              <w:bottom w:val="single" w:color="000000" w:sz="4" w:space="0" w:shadow="0" w:frame="0"/>
+              <w:right w:val="single" w:color="000000" w:sz="4" w:space="0" w:shadow="0" w:frame="0"/>
+            </w:tcBorders>
+            <w:shd w:val="clear" w:color="auto" w:fill="auto"/>
+            <w:tcMar>
+              <w:top w:type="dxa" w:w="80"/>
+              <w:left w:type="dxa" w:w="80"/>
+              <w:bottom w:type="dxa" w:w="80"/>
+              <w:right w:type="dxa" w:w="80"/>
+            </w:tcMar>
+            <w:vAlign w:val="top"/>
+          </w:tcPr>
+          <w:p>
+            <w:pPr>
+              <w:pStyle w:val="List Paragraph"/>
+              <w:ind w:firstLine="0"/>
+            </w:pPr>
+            <w:r>
+              <w:rPr>
+                <w:rtl w:val="0"/>
+                <w:lang w:val="en-US"/>
+              </w:rPr>
+              <w:t>Y</w:t>
+            </w:r>
+          </w:p>
+        </w:tc>
+        <w:tc>
+          <w:tcPr>
+            <w:tcW w:type="dxa" w:w="1087"/>
+            <w:tcBorders>
+              <w:top w:val="single" w:color="000000" w:sz="4" w:space="0" w:shadow="0" w:frame="0"/>
+              <w:left w:val="single" w:color="000000" w:sz="4" w:space="0" w:shadow="0" w:frame="0"/>
+              <w:bottom w:val="single" w:color="000000" w:sz="4" w:space="0" w:shadow="0" w:frame="0"/>
+              <w:right w:val="single" w:color="000000" w:sz="4" w:space="0" w:shadow="0" w:frame="0"/>
+            </w:tcBorders>
+            <w:shd w:val="clear" w:color="auto" w:fill="auto"/>
+            <w:tcMar>
+              <w:top w:type="dxa" w:w="80"/>
+              <w:left w:type="dxa" w:w="80"/>
+              <w:bottom w:type="dxa" w:w="80"/>
+              <w:right w:type="dxa" w:w="80"/>
+            </w:tcMar>
+            <w:vAlign w:val="top"/>
+          </w:tcPr>
+          <w:p>
+            <w:pPr>
+              <w:pStyle w:val="List Paragraph"/>
+              <w:ind w:firstLine="0"/>
+            </w:pPr>
+            <w:r>
+              <w:rPr>
+                <w:rtl w:val="0"/>
+                <w:lang w:val="en-US"/>
+              </w:rPr>
+              <w:t>Y</w:t>
+            </w:r>
+          </w:p>
+        </w:tc>
+        <w:tc>
+          <w:tcPr>
+            <w:tcW w:type="dxa" w:w="874"/>
+            <w:tcBorders>
+              <w:top w:val="single" w:color="000000" w:sz="4" w:space="0" w:shadow="0" w:frame="0"/>
+              <w:left w:val="single" w:color="000000" w:sz="4" w:space="0" w:shadow="0" w:frame="0"/>
+              <w:bottom w:val="single" w:color="000000" w:sz="4" w:space="0" w:shadow="0" w:frame="0"/>
+              <w:right w:val="single" w:color="000000" w:sz="4" w:space="0" w:shadow="0" w:frame="0"/>
+            </w:tcBorders>
+            <w:shd w:val="clear" w:color="auto" w:fill="auto"/>
+            <w:tcMar>
+              <w:top w:type="dxa" w:w="80"/>
+              <w:left w:type="dxa" w:w="80"/>
+              <w:bottom w:type="dxa" w:w="80"/>
+              <w:right w:type="dxa" w:w="80"/>
+            </w:tcMar>
+            <w:vAlign w:val="top"/>
+          </w:tcPr>
+          <w:p/>
+        </w:tc>
+      </w:tr>
+      <w:tr>
+        <w:tblPrEx>
+          <w:shd w:val="clear" w:color="auto" w:fill="ced7e7"/>
+        </w:tblPrEx>
+        <w:trPr>
+          <w:trHeight w:val="470" w:hRule="atLeast"/>
+        </w:trPr>
+        <w:tc>
+          <w:tcPr>
+            <w:tcW w:type="dxa" w:w="727"/>
+            <w:tcBorders>
+              <w:top w:val="single" w:color="000000" w:sz="4" w:space="0" w:shadow="0" w:frame="0"/>
+              <w:left w:val="single" w:color="000000" w:sz="4" w:space="0" w:shadow="0" w:frame="0"/>
+              <w:bottom w:val="single" w:color="000000" w:sz="4" w:space="0" w:shadow="0" w:frame="0"/>
+              <w:right w:val="single" w:color="000000" w:sz="4" w:space="0" w:shadow="0" w:frame="0"/>
+            </w:tcBorders>
+            <w:shd w:val="clear" w:color="auto" w:fill="auto"/>
+            <w:tcMar>
+              <w:top w:type="dxa" w:w="80"/>
+              <w:left w:type="dxa" w:w="80"/>
+              <w:bottom w:type="dxa" w:w="80"/>
+              <w:right w:type="dxa" w:w="80"/>
+            </w:tcMar>
+            <w:vAlign w:val="top"/>
+          </w:tcPr>
+          <w:p>
+            <w:pPr>
+              <w:pStyle w:val="List Paragraph"/>
+              <w:ind w:firstLine="0"/>
+            </w:pPr>
+            <w:r>
+              <w:rPr>
+                <w:rtl w:val="0"/>
+                <w:lang w:val="en-US"/>
+              </w:rPr>
+              <w:t>3</w:t>
+            </w:r>
+          </w:p>
+        </w:tc>
+        <w:tc>
+          <w:tcPr>
+            <w:tcW w:type="dxa" w:w="1324"/>
+            <w:tcBorders>
+              <w:top w:val="single" w:color="000000" w:sz="4" w:space="0" w:shadow="0" w:frame="0"/>
+              <w:left w:val="single" w:color="000000" w:sz="4" w:space="0" w:shadow="0" w:frame="0"/>
+              <w:bottom w:val="single" w:color="000000" w:sz="4" w:space="0" w:shadow="0" w:frame="0"/>
+              <w:right w:val="single" w:color="000000" w:sz="4" w:space="0" w:shadow="0" w:frame="0"/>
+            </w:tcBorders>
+            <w:shd w:val="clear" w:color="auto" w:fill="auto"/>
+            <w:tcMar>
+              <w:top w:type="dxa" w:w="80"/>
+              <w:left w:type="dxa" w:w="80"/>
+              <w:bottom w:type="dxa" w:w="80"/>
+              <w:right w:type="dxa" w:w="80"/>
+            </w:tcMar>
+            <w:vAlign w:val="top"/>
+          </w:tcPr>
+          <w:p>
+            <w:pPr>
+              <w:pStyle w:val="List Paragraph"/>
+              <w:ind w:firstLine="0"/>
+            </w:pPr>
+            <w:r>
+              <w:rPr>
+                <w:rFonts w:ascii="宋体" w:cs="宋体" w:hAnsi="宋体" w:eastAsia="宋体"/>
+                <w:rtl w:val="0"/>
+                <w:lang w:val="zh-TW" w:eastAsia="zh-TW"/>
+              </w:rPr>
+              <w:t>课程</w:t>
+            </w:r>
+            <w:r>
+              <w:rPr>
+                <w:rFonts w:ascii="宋体" w:cs="宋体" w:hAnsi="宋体" w:eastAsia="宋体"/>
+                <w:rtl w:val="0"/>
+                <w:lang w:val="zh-TW" w:eastAsia="zh-TW"/>
+              </w:rPr>
+              <w:t>id</w:t>
+            </w:r>
+          </w:p>
+        </w:tc>
+        <w:tc>
+          <w:tcPr>
+            <w:tcW w:type="dxa" w:w="1586"/>
+            <w:tcBorders>
+              <w:top w:val="single" w:color="000000" w:sz="4" w:space="0" w:shadow="0" w:frame="0"/>
+              <w:left w:val="single" w:color="000000" w:sz="4" w:space="0" w:shadow="0" w:frame="0"/>
+              <w:bottom w:val="single" w:color="000000" w:sz="4" w:space="0" w:shadow="0" w:frame="0"/>
+              <w:right w:val="single" w:color="000000" w:sz="4" w:space="0" w:shadow="0" w:frame="0"/>
+            </w:tcBorders>
+            <w:shd w:val="clear" w:color="auto" w:fill="auto"/>
+            <w:tcMar>
+              <w:top w:type="dxa" w:w="80"/>
+              <w:left w:type="dxa" w:w="80"/>
+              <w:bottom w:type="dxa" w:w="80"/>
+              <w:right w:type="dxa" w:w="80"/>
+            </w:tcMar>
+            <w:vAlign w:val="top"/>
+          </w:tcPr>
+          <w:p>
+            <w:pPr>
+              <w:pStyle w:val="List Paragraph"/>
+              <w:ind w:firstLine="0"/>
+            </w:pPr>
+            <w:r>
+              <w:rPr>
+                <w:rFonts w:ascii="Calibri" w:cs="Calibri" w:hAnsi="Calibri" w:eastAsia="Calibri"/>
+                <w:rtl w:val="0"/>
+              </w:rPr>
+              <w:t>class_id</w:t>
+            </w:r>
+          </w:p>
+        </w:tc>
+        <w:tc>
+          <w:tcPr>
+            <w:tcW w:type="dxa" w:w="1441"/>
+            <w:tcBorders>
+              <w:top w:val="single" w:color="000000" w:sz="4" w:space="0" w:shadow="0" w:frame="0"/>
+              <w:left w:val="single" w:color="000000" w:sz="4" w:space="0" w:shadow="0" w:frame="0"/>
+              <w:bottom w:val="single" w:color="000000" w:sz="4" w:space="0" w:shadow="0" w:frame="0"/>
+              <w:right w:val="single" w:color="000000" w:sz="4" w:space="0" w:shadow="0" w:frame="0"/>
+            </w:tcBorders>
+            <w:shd w:val="clear" w:color="auto" w:fill="auto"/>
+            <w:tcMar>
+              <w:top w:type="dxa" w:w="80"/>
+              <w:left w:type="dxa" w:w="80"/>
+              <w:bottom w:type="dxa" w:w="80"/>
+              <w:right w:type="dxa" w:w="80"/>
+            </w:tcMar>
+            <w:vAlign w:val="top"/>
+          </w:tcPr>
+          <w:p>
+            <w:pPr>
+              <w:pStyle w:val="List Paragraph"/>
+              <w:ind w:firstLine="0"/>
+            </w:pPr>
+            <w:r>
+              <w:rPr>
+                <w:rFonts w:ascii="Calibri" w:cs="Calibri" w:hAnsi="Calibri" w:eastAsia="Calibri"/>
+                <w:rtl w:val="0"/>
+              </w:rPr>
+              <w:t xml:space="preserve">int </w:t>
+            </w:r>
+          </w:p>
+        </w:tc>
+        <w:tc>
+          <w:tcPr>
+            <w:tcW w:type="dxa" w:w="577"/>
+            <w:tcBorders>
+              <w:top w:val="single" w:color="000000" w:sz="4" w:space="0" w:shadow="0" w:frame="0"/>
+              <w:left w:val="single" w:color="000000" w:sz="4" w:space="0" w:shadow="0" w:frame="0"/>
+              <w:bottom w:val="single" w:color="000000" w:sz="4" w:space="0" w:shadow="0" w:frame="0"/>
+              <w:right w:val="single" w:color="000000" w:sz="4" w:space="0" w:shadow="0" w:frame="0"/>
+            </w:tcBorders>
+            <w:shd w:val="clear" w:color="auto" w:fill="auto"/>
+            <w:tcMar>
+              <w:top w:type="dxa" w:w="80"/>
+              <w:left w:type="dxa" w:w="80"/>
+              <w:bottom w:type="dxa" w:w="80"/>
+              <w:right w:type="dxa" w:w="80"/>
+            </w:tcMar>
+            <w:vAlign w:val="top"/>
+          </w:tcPr>
+          <w:p/>
+        </w:tc>
+        <w:tc>
+          <w:tcPr>
+            <w:tcW w:type="dxa" w:w="683"/>
+            <w:tcBorders>
+              <w:top w:val="single" w:color="000000" w:sz="4" w:space="0" w:shadow="0" w:frame="0"/>
+              <w:left w:val="single" w:color="000000" w:sz="4" w:space="0" w:shadow="0" w:frame="0"/>
+              <w:bottom w:val="single" w:color="000000" w:sz="4" w:space="0" w:shadow="0" w:frame="0"/>
+              <w:right w:val="single" w:color="000000" w:sz="4" w:space="0" w:shadow="0" w:frame="0"/>
+            </w:tcBorders>
+            <w:shd w:val="clear" w:color="auto" w:fill="auto"/>
+            <w:tcMar>
+              <w:top w:type="dxa" w:w="80"/>
+              <w:left w:type="dxa" w:w="80"/>
+              <w:bottom w:type="dxa" w:w="80"/>
+              <w:right w:type="dxa" w:w="80"/>
+            </w:tcMar>
+            <w:vAlign w:val="top"/>
+          </w:tcPr>
+          <w:p>
+            <w:pPr>
+              <w:keepNext w:val="0"/>
+              <w:keepLines w:val="0"/>
+              <w:pageBreakBefore w:val="0"/>
+              <w:widowControl w:val="1"/>
+              <w:shd w:val="clear" w:color="auto" w:fill="auto"/>
+              <w:suppressAutoHyphens w:val="0"/>
+              <w:bidi w:val="0"/>
+              <w:spacing w:before="0" w:after="0" w:line="240" w:lineRule="auto"/>
+              <w:ind w:left="0" w:right="0" w:firstLine="0"/>
+              <w:jc w:val="left"/>
+              <w:outlineLvl w:val="9"/>
+              <w:rPr>
+                <w:rtl w:val="0"/>
+              </w:rPr>
+            </w:pPr>
+            <w:r>
+              <w:rPr>
+                <w:rFonts w:ascii="Calibri" w:cs="Calibri" w:hAnsi="Calibri" w:eastAsia="Calibri"/>
+                <w:b w:val="0"/>
+                <w:bCs w:val="0"/>
+                <w:i w:val="0"/>
+                <w:iCs w:val="0"/>
+                <w:caps w:val="0"/>
+                <w:smallCaps w:val="0"/>
+                <w:strike w:val="0"/>
+                <w:dstrike w:val="0"/>
+                <w:outline w:val="0"/>
+                <w:color w:val="000000"/>
+                <w:spacing w:val="0"/>
+                <w:kern w:val="2"/>
+                <w:position w:val="0"/>
+                <w:sz w:val="21"/>
+                <w:szCs w:val="21"/>
+                <w:u w:val="none" w:color="000000"/>
+                <w:vertAlign w:val="baseline"/>
+                <w:rtl w:val="0"/>
+              </w:rPr>
+              <w:t>Y</w:t>
+            </w:r>
+          </w:p>
+        </w:tc>
+        <w:tc>
+          <w:tcPr>
+            <w:tcW w:type="dxa" w:w="1087"/>
+            <w:tcBorders>
+              <w:top w:val="single" w:color="000000" w:sz="4" w:space="0" w:shadow="0" w:frame="0"/>
+              <w:left w:val="single" w:color="000000" w:sz="4" w:space="0" w:shadow="0" w:frame="0"/>
+              <w:bottom w:val="single" w:color="000000" w:sz="4" w:space="0" w:shadow="0" w:frame="0"/>
+              <w:right w:val="single" w:color="000000" w:sz="4" w:space="0" w:shadow="0" w:frame="0"/>
+            </w:tcBorders>
+            <w:shd w:val="clear" w:color="auto" w:fill="auto"/>
+            <w:tcMar>
+              <w:top w:type="dxa" w:w="80"/>
+              <w:left w:type="dxa" w:w="80"/>
+              <w:bottom w:type="dxa" w:w="80"/>
+              <w:right w:type="dxa" w:w="80"/>
+            </w:tcMar>
+            <w:vAlign w:val="top"/>
+          </w:tcPr>
+          <w:p>
+            <w:pPr>
+              <w:pStyle w:val="List Paragraph"/>
+              <w:ind w:firstLine="0"/>
+            </w:pPr>
+            <w:r>
+              <w:rPr>
+                <w:rtl w:val="0"/>
+                <w:lang w:val="en-US"/>
+              </w:rPr>
+              <w:t>Y</w:t>
+            </w:r>
+          </w:p>
+        </w:tc>
+        <w:tc>
+          <w:tcPr>
+            <w:tcW w:type="dxa" w:w="874"/>
+            <w:tcBorders>
+              <w:top w:val="single" w:color="000000" w:sz="4" w:space="0" w:shadow="0" w:frame="0"/>
+              <w:left w:val="single" w:color="000000" w:sz="4" w:space="0" w:shadow="0" w:frame="0"/>
+              <w:bottom w:val="single" w:color="000000" w:sz="4" w:space="0" w:shadow="0" w:frame="0"/>
+              <w:right w:val="single" w:color="000000" w:sz="4" w:space="0" w:shadow="0" w:frame="0"/>
+            </w:tcBorders>
+            <w:shd w:val="clear" w:color="auto" w:fill="auto"/>
+            <w:tcMar>
+              <w:top w:type="dxa" w:w="80"/>
+              <w:left w:type="dxa" w:w="80"/>
+              <w:bottom w:type="dxa" w:w="80"/>
+              <w:right w:type="dxa" w:w="80"/>
+            </w:tcMar>
+            <w:vAlign w:val="top"/>
+          </w:tcPr>
+          <w:p/>
+        </w:tc>
+      </w:tr>
+      <w:tr>
+        <w:tblPrEx>
+          <w:shd w:val="clear" w:color="auto" w:fill="ced7e7"/>
+        </w:tblPrEx>
+        <w:trPr>
+          <w:trHeight w:val="470" w:hRule="atLeast"/>
+        </w:trPr>
+        <w:tc>
+          <w:tcPr>
+            <w:tcW w:type="dxa" w:w="727"/>
+            <w:tcBorders>
+              <w:top w:val="single" w:color="000000" w:sz="4" w:space="0" w:shadow="0" w:frame="0"/>
+              <w:left w:val="single" w:color="000000" w:sz="4" w:space="0" w:shadow="0" w:frame="0"/>
+              <w:bottom w:val="single" w:color="000000" w:sz="4" w:space="0" w:shadow="0" w:frame="0"/>
+              <w:right w:val="single" w:color="000000" w:sz="4" w:space="0" w:shadow="0" w:frame="0"/>
+            </w:tcBorders>
+            <w:shd w:val="clear" w:color="auto" w:fill="auto"/>
+            <w:tcMar>
+              <w:top w:type="dxa" w:w="80"/>
+              <w:left w:type="dxa" w:w="80"/>
+              <w:bottom w:type="dxa" w:w="80"/>
+              <w:right w:type="dxa" w:w="80"/>
+            </w:tcMar>
+            <w:vAlign w:val="top"/>
+          </w:tcPr>
+          <w:p>
+            <w:pPr>
+              <w:pStyle w:val="List Paragraph"/>
+              <w:ind w:firstLine="0"/>
+            </w:pPr>
+            <w:r>
+              <w:rPr>
+                <w:rtl w:val="0"/>
+                <w:lang w:val="en-US"/>
+              </w:rPr>
+              <w:t>4</w:t>
+            </w:r>
+          </w:p>
+        </w:tc>
+        <w:tc>
+          <w:tcPr>
+            <w:tcW w:type="dxa" w:w="1324"/>
+            <w:tcBorders>
+              <w:top w:val="single" w:color="000000" w:sz="4" w:space="0" w:shadow="0" w:frame="0"/>
+              <w:left w:val="single" w:color="000000" w:sz="4" w:space="0" w:shadow="0" w:frame="0"/>
+              <w:bottom w:val="single" w:color="000000" w:sz="4" w:space="0" w:shadow="0" w:frame="0"/>
+              <w:right w:val="single" w:color="000000" w:sz="4" w:space="0" w:shadow="0" w:frame="0"/>
+            </w:tcBorders>
+            <w:shd w:val="clear" w:color="auto" w:fill="auto"/>
+            <w:tcMar>
+              <w:top w:type="dxa" w:w="80"/>
+              <w:left w:type="dxa" w:w="80"/>
+              <w:bottom w:type="dxa" w:w="80"/>
+              <w:right w:type="dxa" w:w="80"/>
+            </w:tcMar>
+            <w:vAlign w:val="top"/>
+          </w:tcPr>
+          <w:p>
+            <w:pPr>
+              <w:pStyle w:val="List Paragraph"/>
+              <w:ind w:firstLine="0"/>
+            </w:pPr>
+            <w:r>
+              <w:rPr>
+                <w:rFonts w:ascii="宋体" w:cs="宋体" w:hAnsi="宋体" w:eastAsia="宋体"/>
+                <w:rtl w:val="0"/>
+                <w:lang w:val="zh-TW" w:eastAsia="zh-TW"/>
+              </w:rPr>
+              <w:t>课时</w:t>
+            </w:r>
+            <w:r>
+              <w:rPr>
+                <w:rFonts w:ascii="宋体" w:cs="宋体" w:hAnsi="宋体" w:eastAsia="宋体"/>
+                <w:rtl w:val="0"/>
+                <w:lang w:val="zh-TW" w:eastAsia="zh-TW"/>
+              </w:rPr>
+              <w:t>ID</w:t>
+            </w:r>
+          </w:p>
+        </w:tc>
+        <w:tc>
+          <w:tcPr>
+            <w:tcW w:type="dxa" w:w="1586"/>
+            <w:tcBorders>
+              <w:top w:val="single" w:color="000000" w:sz="4" w:space="0" w:shadow="0" w:frame="0"/>
+              <w:left w:val="single" w:color="000000" w:sz="4" w:space="0" w:shadow="0" w:frame="0"/>
+              <w:bottom w:val="single" w:color="000000" w:sz="4" w:space="0" w:shadow="0" w:frame="0"/>
+              <w:right w:val="single" w:color="000000" w:sz="4" w:space="0" w:shadow="0" w:frame="0"/>
+            </w:tcBorders>
+            <w:shd w:val="clear" w:color="auto" w:fill="auto"/>
+            <w:tcMar>
+              <w:top w:type="dxa" w:w="80"/>
+              <w:left w:type="dxa" w:w="80"/>
+              <w:bottom w:type="dxa" w:w="80"/>
+              <w:right w:type="dxa" w:w="80"/>
+            </w:tcMar>
+            <w:vAlign w:val="top"/>
+          </w:tcPr>
+          <w:p>
+            <w:pPr>
+              <w:pStyle w:val="List Paragraph"/>
+              <w:ind w:firstLine="0"/>
+            </w:pPr>
+            <w:r>
+              <w:rPr>
+                <w:rFonts w:ascii="Calibri" w:cs="Calibri" w:hAnsi="Calibri" w:eastAsia="Calibri"/>
+                <w:rtl w:val="0"/>
+              </w:rPr>
+              <w:t>time_id</w:t>
+            </w:r>
+          </w:p>
+        </w:tc>
+        <w:tc>
+          <w:tcPr>
+            <w:tcW w:type="dxa" w:w="1441"/>
+            <w:tcBorders>
+              <w:top w:val="single" w:color="000000" w:sz="4" w:space="0" w:shadow="0" w:frame="0"/>
+              <w:left w:val="single" w:color="000000" w:sz="4" w:space="0" w:shadow="0" w:frame="0"/>
+              <w:bottom w:val="single" w:color="000000" w:sz="4" w:space="0" w:shadow="0" w:frame="0"/>
+              <w:right w:val="single" w:color="000000" w:sz="4" w:space="0" w:shadow="0" w:frame="0"/>
+            </w:tcBorders>
+            <w:shd w:val="clear" w:color="auto" w:fill="auto"/>
+            <w:tcMar>
+              <w:top w:type="dxa" w:w="80"/>
+              <w:left w:type="dxa" w:w="80"/>
+              <w:bottom w:type="dxa" w:w="80"/>
+              <w:right w:type="dxa" w:w="80"/>
+            </w:tcMar>
+            <w:vAlign w:val="top"/>
+          </w:tcPr>
+          <w:p>
+            <w:pPr>
+              <w:pStyle w:val="List Paragraph"/>
+              <w:ind w:firstLine="0"/>
+            </w:pPr>
+            <w:r>
+              <w:rPr>
+                <w:rFonts w:ascii="Calibri" w:cs="Calibri" w:hAnsi="Calibri" w:eastAsia="Calibri"/>
+                <w:rtl w:val="0"/>
+              </w:rPr>
+              <w:t>int</w:t>
+            </w:r>
+          </w:p>
+        </w:tc>
+        <w:tc>
+          <w:tcPr>
+            <w:tcW w:type="dxa" w:w="577"/>
+            <w:tcBorders>
+              <w:top w:val="single" w:color="000000" w:sz="4" w:space="0" w:shadow="0" w:frame="0"/>
+              <w:left w:val="single" w:color="000000" w:sz="4" w:space="0" w:shadow="0" w:frame="0"/>
+              <w:bottom w:val="single" w:color="000000" w:sz="4" w:space="0" w:shadow="0" w:frame="0"/>
+              <w:right w:val="single" w:color="000000" w:sz="4" w:space="0" w:shadow="0" w:frame="0"/>
+            </w:tcBorders>
+            <w:shd w:val="clear" w:color="auto" w:fill="auto"/>
+            <w:tcMar>
+              <w:top w:type="dxa" w:w="80"/>
+              <w:left w:type="dxa" w:w="80"/>
+              <w:bottom w:type="dxa" w:w="80"/>
+              <w:right w:type="dxa" w:w="80"/>
+            </w:tcMar>
+            <w:vAlign w:val="top"/>
+          </w:tcPr>
+          <w:p/>
+        </w:tc>
+        <w:tc>
+          <w:tcPr>
+            <w:tcW w:type="dxa" w:w="683"/>
+            <w:tcBorders>
+              <w:top w:val="single" w:color="000000" w:sz="4" w:space="0" w:shadow="0" w:frame="0"/>
+              <w:left w:val="single" w:color="000000" w:sz="4" w:space="0" w:shadow="0" w:frame="0"/>
+              <w:bottom w:val="single" w:color="000000" w:sz="4" w:space="0" w:shadow="0" w:frame="0"/>
+              <w:right w:val="single" w:color="000000" w:sz="4" w:space="0" w:shadow="0" w:frame="0"/>
+            </w:tcBorders>
+            <w:shd w:val="clear" w:color="auto" w:fill="auto"/>
+            <w:tcMar>
+              <w:top w:type="dxa" w:w="80"/>
+              <w:left w:type="dxa" w:w="80"/>
+              <w:bottom w:type="dxa" w:w="80"/>
+              <w:right w:type="dxa" w:w="80"/>
+            </w:tcMar>
+            <w:vAlign w:val="top"/>
+          </w:tcPr>
+          <w:p/>
+        </w:tc>
+        <w:tc>
+          <w:tcPr>
+            <w:tcW w:type="dxa" w:w="1087"/>
+            <w:tcBorders>
+              <w:top w:val="single" w:color="000000" w:sz="4" w:space="0" w:shadow="0" w:frame="0"/>
+              <w:left w:val="single" w:color="000000" w:sz="4" w:space="0" w:shadow="0" w:frame="0"/>
+              <w:bottom w:val="single" w:color="000000" w:sz="4" w:space="0" w:shadow="0" w:frame="0"/>
+              <w:right w:val="single" w:color="000000" w:sz="4" w:space="0" w:shadow="0" w:frame="0"/>
+            </w:tcBorders>
+            <w:shd w:val="clear" w:color="auto" w:fill="auto"/>
+            <w:tcMar>
+              <w:top w:type="dxa" w:w="80"/>
+              <w:left w:type="dxa" w:w="80"/>
+              <w:bottom w:type="dxa" w:w="80"/>
+              <w:right w:type="dxa" w:w="80"/>
+            </w:tcMar>
+            <w:vAlign w:val="top"/>
+          </w:tcPr>
+          <w:p>
+            <w:pPr>
+              <w:keepNext w:val="0"/>
+              <w:keepLines w:val="0"/>
+              <w:pageBreakBefore w:val="0"/>
+              <w:widowControl w:val="1"/>
+              <w:shd w:val="clear" w:color="auto" w:fill="auto"/>
+              <w:suppressAutoHyphens w:val="0"/>
+              <w:bidi w:val="0"/>
+              <w:spacing w:before="0" w:after="0" w:line="240" w:lineRule="auto"/>
+              <w:ind w:left="0" w:right="0" w:firstLine="0"/>
+              <w:jc w:val="left"/>
+              <w:outlineLvl w:val="9"/>
+              <w:rPr>
+                <w:rtl w:val="0"/>
+              </w:rPr>
+            </w:pPr>
+            <w:r>
+              <w:rPr>
+                <w:rFonts w:ascii="Calibri" w:cs="Calibri" w:hAnsi="Calibri" w:eastAsia="Calibri"/>
+                <w:b w:val="0"/>
+                <w:bCs w:val="0"/>
+                <w:i w:val="0"/>
+                <w:iCs w:val="0"/>
+                <w:caps w:val="0"/>
+                <w:smallCaps w:val="0"/>
+                <w:strike w:val="0"/>
+                <w:dstrike w:val="0"/>
+                <w:outline w:val="0"/>
+                <w:color w:val="000000"/>
+                <w:spacing w:val="0"/>
+                <w:kern w:val="2"/>
+                <w:position w:val="0"/>
+                <w:sz w:val="21"/>
+                <w:szCs w:val="21"/>
+                <w:u w:val="none" w:color="000000"/>
+                <w:vertAlign w:val="baseline"/>
+                <w:rtl w:val="0"/>
+              </w:rPr>
+              <w:t>Y</w:t>
+            </w:r>
+          </w:p>
+        </w:tc>
+        <w:tc>
+          <w:tcPr>
+            <w:tcW w:type="dxa" w:w="874"/>
+            <w:tcBorders>
+              <w:top w:val="single" w:color="000000" w:sz="4" w:space="0" w:shadow="0" w:frame="0"/>
+              <w:left w:val="single" w:color="000000" w:sz="4" w:space="0" w:shadow="0" w:frame="0"/>
+              <w:bottom w:val="single" w:color="000000" w:sz="4" w:space="0" w:shadow="0" w:frame="0"/>
+              <w:right w:val="single" w:color="000000" w:sz="4" w:space="0" w:shadow="0" w:frame="0"/>
+            </w:tcBorders>
+            <w:shd w:val="clear" w:color="auto" w:fill="auto"/>
+            <w:tcMar>
+              <w:top w:type="dxa" w:w="80"/>
+              <w:left w:type="dxa" w:w="80"/>
+              <w:bottom w:type="dxa" w:w="80"/>
+              <w:right w:type="dxa" w:w="80"/>
+            </w:tcMar>
+            <w:vAlign w:val="top"/>
+          </w:tcPr>
+          <w:p/>
+        </w:tc>
+      </w:tr>
+      <w:tr>
+        <w:tblPrEx>
+          <w:shd w:val="clear" w:color="auto" w:fill="ced7e7"/>
+        </w:tblPrEx>
+        <w:trPr>
+          <w:trHeight w:val="470" w:hRule="atLeast"/>
+        </w:trPr>
+        <w:tc>
+          <w:tcPr>
+            <w:tcW w:type="dxa" w:w="727"/>
+            <w:tcBorders>
+              <w:top w:val="single" w:color="000000" w:sz="4" w:space="0" w:shadow="0" w:frame="0"/>
+              <w:left w:val="single" w:color="000000" w:sz="4" w:space="0" w:shadow="0" w:frame="0"/>
+              <w:bottom w:val="single" w:color="000000" w:sz="4" w:space="0" w:shadow="0" w:frame="0"/>
+              <w:right w:val="single" w:color="000000" w:sz="4" w:space="0" w:shadow="0" w:frame="0"/>
+            </w:tcBorders>
+            <w:shd w:val="clear" w:color="auto" w:fill="auto"/>
+            <w:tcMar>
+              <w:top w:type="dxa" w:w="80"/>
+              <w:left w:type="dxa" w:w="80"/>
+              <w:bottom w:type="dxa" w:w="80"/>
+              <w:right w:type="dxa" w:w="80"/>
+            </w:tcMar>
+            <w:vAlign w:val="top"/>
+          </w:tcPr>
+          <w:p>
+            <w:pPr>
+              <w:pStyle w:val="List Paragraph"/>
+              <w:ind w:firstLine="0"/>
+            </w:pPr>
+            <w:r>
+              <w:rPr>
+                <w:rtl w:val="0"/>
+                <w:lang w:val="en-US"/>
+              </w:rPr>
+              <w:t>5</w:t>
+            </w:r>
+          </w:p>
+        </w:tc>
+        <w:tc>
+          <w:tcPr>
+            <w:tcW w:type="dxa" w:w="1324"/>
+            <w:tcBorders>
+              <w:top w:val="single" w:color="000000" w:sz="4" w:space="0" w:shadow="0" w:frame="0"/>
+              <w:left w:val="single" w:color="000000" w:sz="4" w:space="0" w:shadow="0" w:frame="0"/>
+              <w:bottom w:val="single" w:color="000000" w:sz="4" w:space="0" w:shadow="0" w:frame="0"/>
+              <w:right w:val="single" w:color="000000" w:sz="4" w:space="0" w:shadow="0" w:frame="0"/>
+            </w:tcBorders>
+            <w:shd w:val="clear" w:color="auto" w:fill="auto"/>
+            <w:tcMar>
+              <w:top w:type="dxa" w:w="80"/>
+              <w:left w:type="dxa" w:w="80"/>
+              <w:bottom w:type="dxa" w:w="80"/>
+              <w:right w:type="dxa" w:w="80"/>
+            </w:tcMar>
+            <w:vAlign w:val="top"/>
+          </w:tcPr>
+          <w:p>
+            <w:pPr>
+              <w:pStyle w:val="List Paragraph"/>
+              <w:ind w:firstLine="0"/>
+            </w:pPr>
+            <w:r>
+              <w:rPr>
+                <w:rFonts w:ascii="宋体" w:cs="宋体" w:hAnsi="宋体" w:eastAsia="宋体"/>
+                <w:rtl w:val="0"/>
+                <w:lang w:val="zh-TW" w:eastAsia="zh-TW"/>
+              </w:rPr>
+              <w:t>反馈内容</w:t>
+            </w:r>
+          </w:p>
+        </w:tc>
+        <w:tc>
+          <w:tcPr>
+            <w:tcW w:type="dxa" w:w="1586"/>
+            <w:tcBorders>
+              <w:top w:val="single" w:color="000000" w:sz="4" w:space="0" w:shadow="0" w:frame="0"/>
+              <w:left w:val="single" w:color="000000" w:sz="4" w:space="0" w:shadow="0" w:frame="0"/>
+              <w:bottom w:val="single" w:color="000000" w:sz="4" w:space="0" w:shadow="0" w:frame="0"/>
+              <w:right w:val="single" w:color="000000" w:sz="4" w:space="0" w:shadow="0" w:frame="0"/>
+            </w:tcBorders>
+            <w:shd w:val="clear" w:color="auto" w:fill="auto"/>
+            <w:tcMar>
+              <w:top w:type="dxa" w:w="80"/>
+              <w:left w:type="dxa" w:w="80"/>
+              <w:bottom w:type="dxa" w:w="80"/>
+              <w:right w:type="dxa" w:w="80"/>
+            </w:tcMar>
+            <w:vAlign w:val="top"/>
+          </w:tcPr>
+          <w:p>
+            <w:pPr>
+              <w:pStyle w:val="List Paragraph"/>
+              <w:ind w:firstLine="0"/>
+            </w:pPr>
+            <w:r>
+              <w:rPr>
+                <w:rFonts w:ascii="Calibri" w:cs="Calibri" w:hAnsi="Calibri" w:eastAsia="Calibri"/>
+                <w:rtl w:val="0"/>
+              </w:rPr>
+              <w:t>feedback</w:t>
+            </w:r>
+          </w:p>
+        </w:tc>
+        <w:tc>
+          <w:tcPr>
+            <w:tcW w:type="dxa" w:w="1441"/>
+            <w:tcBorders>
+              <w:top w:val="single" w:color="000000" w:sz="4" w:space="0" w:shadow="0" w:frame="0"/>
+              <w:left w:val="single" w:color="000000" w:sz="4" w:space="0" w:shadow="0" w:frame="0"/>
+              <w:bottom w:val="single" w:color="000000" w:sz="4" w:space="0" w:shadow="0" w:frame="0"/>
+              <w:right w:val="single" w:color="000000" w:sz="4" w:space="0" w:shadow="0" w:frame="0"/>
+            </w:tcBorders>
+            <w:shd w:val="clear" w:color="auto" w:fill="auto"/>
+            <w:tcMar>
+              <w:top w:type="dxa" w:w="80"/>
+              <w:left w:type="dxa" w:w="80"/>
+              <w:bottom w:type="dxa" w:w="80"/>
+              <w:right w:type="dxa" w:w="80"/>
+            </w:tcMar>
+            <w:vAlign w:val="top"/>
+          </w:tcPr>
+          <w:p>
+            <w:pPr>
+              <w:pStyle w:val="List Paragraph"/>
+              <w:ind w:firstLine="0"/>
+            </w:pPr>
+            <w:r>
+              <w:rPr>
+                <w:rtl w:val="0"/>
+                <w:lang w:val="en-US"/>
+              </w:rPr>
+              <w:t>Varchar(50)</w:t>
+            </w:r>
+          </w:p>
+        </w:tc>
+        <w:tc>
+          <w:tcPr>
+            <w:tcW w:type="dxa" w:w="577"/>
+            <w:tcBorders>
+              <w:top w:val="single" w:color="000000" w:sz="4" w:space="0" w:shadow="0" w:frame="0"/>
+              <w:left w:val="single" w:color="000000" w:sz="4" w:space="0" w:shadow="0" w:frame="0"/>
+              <w:bottom w:val="single" w:color="000000" w:sz="4" w:space="0" w:shadow="0" w:frame="0"/>
+              <w:right w:val="single" w:color="000000" w:sz="4" w:space="0" w:shadow="0" w:frame="0"/>
+            </w:tcBorders>
+            <w:shd w:val="clear" w:color="auto" w:fill="auto"/>
+            <w:tcMar>
+              <w:top w:type="dxa" w:w="80"/>
+              <w:left w:type="dxa" w:w="80"/>
+              <w:bottom w:type="dxa" w:w="80"/>
+              <w:right w:type="dxa" w:w="80"/>
+            </w:tcMar>
+            <w:vAlign w:val="top"/>
+          </w:tcPr>
+          <w:p/>
+        </w:tc>
+        <w:tc>
+          <w:tcPr>
+            <w:tcW w:type="dxa" w:w="683"/>
+            <w:tcBorders>
+              <w:top w:val="single" w:color="000000" w:sz="4" w:space="0" w:shadow="0" w:frame="0"/>
+              <w:left w:val="single" w:color="000000" w:sz="4" w:space="0" w:shadow="0" w:frame="0"/>
+              <w:bottom w:val="single" w:color="000000" w:sz="4" w:space="0" w:shadow="0" w:frame="0"/>
+              <w:right w:val="single" w:color="000000" w:sz="4" w:space="0" w:shadow="0" w:frame="0"/>
+            </w:tcBorders>
+            <w:shd w:val="clear" w:color="auto" w:fill="auto"/>
+            <w:tcMar>
+              <w:top w:type="dxa" w:w="80"/>
+              <w:left w:type="dxa" w:w="80"/>
+              <w:bottom w:type="dxa" w:w="80"/>
+              <w:right w:type="dxa" w:w="80"/>
+            </w:tcMar>
+            <w:vAlign w:val="top"/>
+          </w:tcPr>
+          <w:p/>
+        </w:tc>
+        <w:tc>
+          <w:tcPr>
+            <w:tcW w:type="dxa" w:w="1087"/>
+            <w:tcBorders>
+              <w:top w:val="single" w:color="000000" w:sz="4" w:space="0" w:shadow="0" w:frame="0"/>
+              <w:left w:val="single" w:color="000000" w:sz="4" w:space="0" w:shadow="0" w:frame="0"/>
+              <w:bottom w:val="single" w:color="000000" w:sz="4" w:space="0" w:shadow="0" w:frame="0"/>
+              <w:right w:val="single" w:color="000000" w:sz="4" w:space="0" w:shadow="0" w:frame="0"/>
+            </w:tcBorders>
+            <w:shd w:val="clear" w:color="auto" w:fill="auto"/>
+            <w:tcMar>
+              <w:top w:type="dxa" w:w="80"/>
+              <w:left w:type="dxa" w:w="80"/>
+              <w:bottom w:type="dxa" w:w="80"/>
+              <w:right w:type="dxa" w:w="80"/>
+            </w:tcMar>
+            <w:vAlign w:val="top"/>
+          </w:tcPr>
+          <w:p>
+            <w:pPr>
+              <w:keepNext w:val="0"/>
+              <w:keepLines w:val="0"/>
+              <w:pageBreakBefore w:val="0"/>
+              <w:widowControl w:val="1"/>
+              <w:shd w:val="clear" w:color="auto" w:fill="auto"/>
+              <w:suppressAutoHyphens w:val="0"/>
+              <w:bidi w:val="0"/>
+              <w:spacing w:before="0" w:after="0" w:line="240" w:lineRule="auto"/>
+              <w:ind w:left="0" w:right="0" w:firstLine="0"/>
+              <w:jc w:val="left"/>
+              <w:outlineLvl w:val="9"/>
+              <w:rPr>
+                <w:rtl w:val="0"/>
+              </w:rPr>
+            </w:pPr>
+            <w:r>
+              <w:rPr>
+                <w:rFonts w:ascii="Calibri" w:cs="Calibri" w:hAnsi="Calibri" w:eastAsia="Calibri"/>
+                <w:b w:val="0"/>
+                <w:bCs w:val="0"/>
+                <w:i w:val="0"/>
+                <w:iCs w:val="0"/>
+                <w:caps w:val="0"/>
+                <w:smallCaps w:val="0"/>
+                <w:strike w:val="0"/>
+                <w:dstrike w:val="0"/>
+                <w:outline w:val="0"/>
+                <w:color w:val="000000"/>
+                <w:spacing w:val="0"/>
+                <w:kern w:val="2"/>
+                <w:position w:val="0"/>
+                <w:sz w:val="21"/>
+                <w:szCs w:val="21"/>
+                <w:u w:val="none" w:color="000000"/>
+                <w:vertAlign w:val="baseline"/>
+                <w:rtl w:val="0"/>
+              </w:rPr>
+              <w:t>Y</w:t>
+            </w:r>
+          </w:p>
+        </w:tc>
+        <w:tc>
+          <w:tcPr>
+            <w:tcW w:type="dxa" w:w="874"/>
+            <w:tcBorders>
+              <w:top w:val="single" w:color="000000" w:sz="4" w:space="0" w:shadow="0" w:frame="0"/>
+              <w:left w:val="single" w:color="000000" w:sz="4" w:space="0" w:shadow="0" w:frame="0"/>
+              <w:bottom w:val="single" w:color="000000" w:sz="4" w:space="0" w:shadow="0" w:frame="0"/>
+              <w:right w:val="single" w:color="000000" w:sz="4" w:space="0" w:shadow="0" w:frame="0"/>
+            </w:tcBorders>
+            <w:shd w:val="clear" w:color="auto" w:fill="auto"/>
+            <w:tcMar>
+              <w:top w:type="dxa" w:w="80"/>
+              <w:left w:type="dxa" w:w="80"/>
+              <w:bottom w:type="dxa" w:w="80"/>
+              <w:right w:type="dxa" w:w="80"/>
+            </w:tcMar>
+            <w:vAlign w:val="top"/>
+          </w:tcPr>
+          <w:p/>
+        </w:tc>
+      </w:tr>
+      <w:tr>
+        <w:tblPrEx>
+          <w:shd w:val="clear" w:color="auto" w:fill="ced7e7"/>
+        </w:tblPrEx>
+        <w:trPr>
+          <w:trHeight w:val="500" w:hRule="atLeast"/>
+        </w:trPr>
+        <w:tc>
+          <w:tcPr>
+            <w:tcW w:type="dxa" w:w="727"/>
+            <w:tcBorders>
+              <w:top w:val="single" w:color="000000" w:sz="4" w:space="0" w:shadow="0" w:frame="0"/>
+              <w:left w:val="single" w:color="000000" w:sz="4" w:space="0" w:shadow="0" w:frame="0"/>
+              <w:bottom w:val="single" w:color="000000" w:sz="4" w:space="0" w:shadow="0" w:frame="0"/>
+              <w:right w:val="single" w:color="000000" w:sz="4" w:space="0" w:shadow="0" w:frame="0"/>
+            </w:tcBorders>
+            <w:shd w:val="clear" w:color="auto" w:fill="auto"/>
+            <w:tcMar>
+              <w:top w:type="dxa" w:w="80"/>
+              <w:left w:type="dxa" w:w="80"/>
+              <w:bottom w:type="dxa" w:w="80"/>
+              <w:right w:type="dxa" w:w="80"/>
+            </w:tcMar>
+            <w:vAlign w:val="top"/>
+          </w:tcPr>
+          <w:p>
+            <w:pPr>
+              <w:pStyle w:val="List Paragraph"/>
+              <w:ind w:firstLine="0"/>
+            </w:pPr>
+            <w:r>
+              <w:rPr>
+                <w:rtl w:val="0"/>
+                <w:lang w:val="en-US"/>
+              </w:rPr>
+              <w:t>8</w:t>
+            </w:r>
+          </w:p>
+        </w:tc>
+        <w:tc>
+          <w:tcPr>
+            <w:tcW w:type="dxa" w:w="1324"/>
+            <w:tcBorders>
+              <w:top w:val="single" w:color="000000" w:sz="4" w:space="0" w:shadow="0" w:frame="0"/>
+              <w:left w:val="single" w:color="000000" w:sz="4" w:space="0" w:shadow="0" w:frame="0"/>
+              <w:bottom w:val="single" w:color="000000" w:sz="4" w:space="0" w:shadow="0" w:frame="0"/>
+              <w:right w:val="single" w:color="000000" w:sz="4" w:space="0" w:shadow="0" w:frame="0"/>
+            </w:tcBorders>
+            <w:shd w:val="clear" w:color="auto" w:fill="auto"/>
+            <w:tcMar>
+              <w:top w:type="dxa" w:w="80"/>
+              <w:left w:type="dxa" w:w="80"/>
+              <w:bottom w:type="dxa" w:w="80"/>
+              <w:right w:type="dxa" w:w="80"/>
+            </w:tcMar>
+            <w:vAlign w:val="top"/>
+          </w:tcPr>
+          <w:p>
+            <w:pPr>
+              <w:pStyle w:val="List Paragraph"/>
+              <w:ind w:firstLine="0"/>
+            </w:pPr>
+            <w:r>
+              <w:rPr>
+                <w:rtl w:val="0"/>
+                <w:lang w:val="zh-TW" w:eastAsia="zh-TW"/>
+              </w:rPr>
+              <w:t>备注</w:t>
+            </w:r>
+          </w:p>
+        </w:tc>
+        <w:tc>
+          <w:tcPr>
+            <w:tcW w:type="dxa" w:w="1586"/>
+            <w:tcBorders>
+              <w:top w:val="single" w:color="000000" w:sz="4" w:space="0" w:shadow="0" w:frame="0"/>
+              <w:left w:val="single" w:color="000000" w:sz="4" w:space="0" w:shadow="0" w:frame="0"/>
+              <w:bottom w:val="single" w:color="000000" w:sz="4" w:space="0" w:shadow="0" w:frame="0"/>
+              <w:right w:val="single" w:color="000000" w:sz="4" w:space="0" w:shadow="0" w:frame="0"/>
+            </w:tcBorders>
+            <w:shd w:val="clear" w:color="auto" w:fill="auto"/>
+            <w:tcMar>
+              <w:top w:type="dxa" w:w="80"/>
+              <w:left w:type="dxa" w:w="80"/>
+              <w:bottom w:type="dxa" w:w="80"/>
+              <w:right w:type="dxa" w:w="80"/>
+            </w:tcMar>
+            <w:vAlign w:val="top"/>
+          </w:tcPr>
+          <w:p>
+            <w:pPr>
+              <w:pStyle w:val="List Paragraph"/>
+              <w:ind w:firstLine="0"/>
+            </w:pPr>
+            <w:r>
+              <w:rPr>
+                <w:rtl w:val="0"/>
+                <w:lang w:val="en-US"/>
+              </w:rPr>
+              <w:t>remark</w:t>
+            </w:r>
+          </w:p>
+        </w:tc>
+        <w:tc>
+          <w:tcPr>
+            <w:tcW w:type="dxa" w:w="1441"/>
+            <w:tcBorders>
+              <w:top w:val="single" w:color="000000" w:sz="4" w:space="0" w:shadow="0" w:frame="0"/>
+              <w:left w:val="single" w:color="000000" w:sz="4" w:space="0" w:shadow="0" w:frame="0"/>
+              <w:bottom w:val="single" w:color="000000" w:sz="4" w:space="0" w:shadow="0" w:frame="0"/>
+              <w:right w:val="single" w:color="000000" w:sz="4" w:space="0" w:shadow="0" w:frame="0"/>
+            </w:tcBorders>
+            <w:shd w:val="clear" w:color="auto" w:fill="auto"/>
+            <w:tcMar>
+              <w:top w:type="dxa" w:w="80"/>
+              <w:left w:type="dxa" w:w="80"/>
+              <w:bottom w:type="dxa" w:w="80"/>
+              <w:right w:type="dxa" w:w="80"/>
+            </w:tcMar>
+            <w:vAlign w:val="top"/>
+          </w:tcPr>
+          <w:p>
+            <w:pPr>
+              <w:pStyle w:val="List Paragraph"/>
+              <w:ind w:firstLine="0"/>
+            </w:pPr>
+            <w:r>
+              <w:rPr>
+                <w:rtl w:val="0"/>
+                <w:lang w:val="en-US"/>
+              </w:rPr>
+              <w:t>Varchar(200)</w:t>
+            </w:r>
+          </w:p>
+        </w:tc>
+        <w:tc>
+          <w:tcPr>
+            <w:tcW w:type="dxa" w:w="577"/>
+            <w:tcBorders>
+              <w:top w:val="single" w:color="000000" w:sz="4" w:space="0" w:shadow="0" w:frame="0"/>
+              <w:left w:val="single" w:color="000000" w:sz="4" w:space="0" w:shadow="0" w:frame="0"/>
+              <w:bottom w:val="single" w:color="000000" w:sz="4" w:space="0" w:shadow="0" w:frame="0"/>
+              <w:right w:val="single" w:color="000000" w:sz="4" w:space="0" w:shadow="0" w:frame="0"/>
+            </w:tcBorders>
+            <w:shd w:val="clear" w:color="auto" w:fill="auto"/>
+            <w:tcMar>
+              <w:top w:type="dxa" w:w="80"/>
+              <w:left w:type="dxa" w:w="80"/>
+              <w:bottom w:type="dxa" w:w="80"/>
+              <w:right w:type="dxa" w:w="80"/>
+            </w:tcMar>
+            <w:vAlign w:val="top"/>
+          </w:tcPr>
+          <w:p/>
+        </w:tc>
+        <w:tc>
+          <w:tcPr>
+            <w:tcW w:type="dxa" w:w="683"/>
+            <w:tcBorders>
+              <w:top w:val="single" w:color="000000" w:sz="4" w:space="0" w:shadow="0" w:frame="0"/>
+              <w:left w:val="single" w:color="000000" w:sz="4" w:space="0" w:shadow="0" w:frame="0"/>
+              <w:bottom w:val="single" w:color="000000" w:sz="4" w:space="0" w:shadow="0" w:frame="0"/>
+              <w:right w:val="single" w:color="000000" w:sz="4" w:space="0" w:shadow="0" w:frame="0"/>
+            </w:tcBorders>
+            <w:shd w:val="clear" w:color="auto" w:fill="auto"/>
+            <w:tcMar>
+              <w:top w:type="dxa" w:w="80"/>
+              <w:left w:type="dxa" w:w="80"/>
+              <w:bottom w:type="dxa" w:w="80"/>
+              <w:right w:type="dxa" w:w="80"/>
+            </w:tcMar>
+            <w:vAlign w:val="top"/>
+          </w:tcPr>
+          <w:p/>
+        </w:tc>
+        <w:tc>
+          <w:tcPr>
+            <w:tcW w:type="dxa" w:w="1087"/>
+            <w:tcBorders>
+              <w:top w:val="single" w:color="000000" w:sz="4" w:space="0" w:shadow="0" w:frame="0"/>
+              <w:left w:val="single" w:color="000000" w:sz="4" w:space="0" w:shadow="0" w:frame="0"/>
+              <w:bottom w:val="single" w:color="000000" w:sz="4" w:space="0" w:shadow="0" w:frame="0"/>
+              <w:right w:val="single" w:color="000000" w:sz="4" w:space="0" w:shadow="0" w:frame="0"/>
+            </w:tcBorders>
+            <w:shd w:val="clear" w:color="auto" w:fill="auto"/>
+            <w:tcMar>
+              <w:top w:type="dxa" w:w="80"/>
+              <w:left w:type="dxa" w:w="80"/>
+              <w:bottom w:type="dxa" w:w="80"/>
+              <w:right w:type="dxa" w:w="80"/>
+            </w:tcMar>
+            <w:vAlign w:val="top"/>
+          </w:tcPr>
+          <w:p/>
+        </w:tc>
+        <w:tc>
+          <w:tcPr>
+            <w:tcW w:type="dxa" w:w="874"/>
+            <w:tcBorders>
+              <w:top w:val="single" w:color="000000" w:sz="4" w:space="0" w:shadow="0" w:frame="0"/>
+              <w:left w:val="single" w:color="000000" w:sz="4" w:space="0" w:shadow="0" w:frame="0"/>
+              <w:bottom w:val="single" w:color="000000" w:sz="4" w:space="0" w:shadow="0" w:frame="0"/>
+              <w:right w:val="single" w:color="000000" w:sz="4" w:space="0" w:shadow="0" w:frame="0"/>
+            </w:tcBorders>
+            <w:shd w:val="clear" w:color="auto" w:fill="auto"/>
+            <w:tcMar>
+              <w:top w:type="dxa" w:w="80"/>
+              <w:left w:type="dxa" w:w="80"/>
+              <w:bottom w:type="dxa" w:w="80"/>
+              <w:right w:type="dxa" w:w="80"/>
+            </w:tcMar>
+            <w:vAlign w:val="top"/>
+          </w:tcPr>
+          <w:p/>
+        </w:tc>
+      </w:tr>
+    </w:tbl>
+    <w:p>
+      <w:pPr>
+        <w:pStyle w:val="Normal.0"/>
+        <w:ind w:left="576" w:hanging="576"/>
+        <w:jc w:val="left"/>
       </w:pPr>
       <w:r>
         <w:rPr>

--- a/数据字典/数据字典.docx
+++ b/数据字典/数据字典.docx
@@ -42,7 +42,7 @@
       <w:tblPr>
         <w:tblW w:w="8162" w:type="dxa"/>
         <w:jc w:val="left"/>
-        <w:tblInd w:w="331" w:type="dxa"/>
+        <w:tblInd w:w="439" w:type="dxa"/>
         <w:tblBorders>
           <w:top w:val="single" w:color="ffffff" w:sz="8" w:space="0" w:shadow="0" w:frame="0"/>
           <w:left w:val="single" w:color="ffffff" w:sz="8" w:space="0" w:shadow="0" w:frame="0"/>
@@ -69,7 +69,7 @@
           <w:shd w:val="clear" w:color="auto" w:fill="ced7e7"/>
         </w:tblPrEx>
         <w:trPr>
-          <w:trHeight w:val="224" w:hRule="atLeast"/>
+          <w:trHeight w:val="234" w:hRule="atLeast"/>
         </w:trPr>
         <w:tc>
           <w:tcPr>
@@ -333,7 +333,7 @@
           <w:shd w:val="clear" w:color="auto" w:fill="ced7e7"/>
         </w:tblPrEx>
         <w:trPr>
-          <w:trHeight w:val="270" w:hRule="atLeast"/>
+          <w:trHeight w:val="280" w:hRule="atLeast"/>
         </w:trPr>
         <w:tc>
           <w:tcPr>
@@ -580,7 +580,7 @@
           <w:shd w:val="clear" w:color="auto" w:fill="ced7e7"/>
         </w:tblPrEx>
         <w:trPr>
-          <w:trHeight w:val="270" w:hRule="atLeast"/>
+          <w:trHeight w:val="280" w:hRule="atLeast"/>
         </w:trPr>
         <w:tc>
           <w:tcPr>
@@ -808,7 +808,7 @@
           <w:shd w:val="clear" w:color="auto" w:fill="ced7e7"/>
         </w:tblPrEx>
         <w:trPr>
-          <w:trHeight w:val="270" w:hRule="atLeast"/>
+          <w:trHeight w:val="280" w:hRule="atLeast"/>
         </w:trPr>
         <w:tc>
           <w:tcPr>
@@ -1036,7 +1036,7 @@
           <w:shd w:val="clear" w:color="auto" w:fill="ced7e7"/>
         </w:tblPrEx>
         <w:trPr>
-          <w:trHeight w:val="270" w:hRule="atLeast"/>
+          <w:trHeight w:val="280" w:hRule="atLeast"/>
         </w:trPr>
         <w:tc>
           <w:tcPr>
@@ -1252,7 +1252,7 @@
           <w:shd w:val="clear" w:color="auto" w:fill="ced7e7"/>
         </w:tblPrEx>
         <w:trPr>
-          <w:trHeight w:val="270" w:hRule="atLeast"/>
+          <w:trHeight w:val="280" w:hRule="atLeast"/>
         </w:trPr>
         <w:tc>
           <w:tcPr>
@@ -1468,7 +1468,7 @@
           <w:shd w:val="clear" w:color="auto" w:fill="ced7e7"/>
         </w:tblPrEx>
         <w:trPr>
-          <w:trHeight w:val="510" w:hRule="atLeast"/>
+          <w:trHeight w:val="520" w:hRule="atLeast"/>
         </w:trPr>
         <w:tc>
           <w:tcPr>
@@ -1684,7 +1684,7 @@
           <w:shd w:val="clear" w:color="auto" w:fill="ced7e7"/>
         </w:tblPrEx>
         <w:trPr>
-          <w:trHeight w:val="470" w:hRule="atLeast"/>
+          <w:trHeight w:val="480" w:hRule="atLeast"/>
         </w:trPr>
         <w:tc>
           <w:tcPr>
@@ -1907,7 +1907,7 @@
           <w:shd w:val="clear" w:color="auto" w:fill="ced7e7"/>
         </w:tblPrEx>
         <w:trPr>
-          <w:trHeight w:val="270" w:hRule="atLeast"/>
+          <w:trHeight w:val="280" w:hRule="atLeast"/>
         </w:trPr>
         <w:tc>
           <w:tcPr>
@@ -2119,6 +2119,17 @@
         </w:tc>
       </w:tr>
     </w:tbl>
+    <w:p>
+      <w:pPr>
+        <w:pStyle w:val="Normal.0"/>
+        <w:ind w:left="331" w:hanging="331"/>
+        <w:jc w:val="left"/>
+        <w:rPr>
+          <w:sz w:val="30"/>
+          <w:szCs w:val="30"/>
+        </w:rPr>
+      </w:pPr>
+    </w:p>
     <w:p>
       <w:pPr>
         <w:pStyle w:val="Normal.0"/>
@@ -2181,7 +2192,7 @@
       <w:tblPr>
         <w:tblW w:w="8299" w:type="dxa"/>
         <w:jc w:val="left"/>
-        <w:tblInd w:w="684" w:type="dxa"/>
+        <w:tblInd w:w="792" w:type="dxa"/>
         <w:tblBorders>
           <w:top w:val="single" w:color="ffffff" w:sz="8" w:space="0" w:shadow="0" w:frame="0"/>
           <w:left w:val="single" w:color="ffffff" w:sz="8" w:space="0" w:shadow="0" w:frame="0"/>
@@ -2208,7 +2219,7 @@
           <w:shd w:val="clear" w:color="auto" w:fill="ced7e7"/>
         </w:tblPrEx>
         <w:trPr>
-          <w:trHeight w:val="224" w:hRule="atLeast"/>
+          <w:trHeight w:val="404" w:hRule="atLeast"/>
         </w:trPr>
         <w:tc>
           <w:tcPr>
@@ -2472,7 +2483,7 @@
           <w:shd w:val="clear" w:color="auto" w:fill="ced7e7"/>
         </w:tblPrEx>
         <w:trPr>
-          <w:trHeight w:val="270" w:hRule="atLeast"/>
+          <w:trHeight w:val="280" w:hRule="atLeast"/>
         </w:trPr>
         <w:tc>
           <w:tcPr>
@@ -2719,7 +2730,7 @@
           <w:shd w:val="clear" w:color="auto" w:fill="ced7e7"/>
         </w:tblPrEx>
         <w:trPr>
-          <w:trHeight w:val="270" w:hRule="atLeast"/>
+          <w:trHeight w:val="280" w:hRule="atLeast"/>
         </w:trPr>
         <w:tc>
           <w:tcPr>
@@ -2939,6 +2950,450 @@
               <w:t>Y</w:t>
             </w:r>
           </w:p>
+        </w:tc>
+        <w:tc>
+          <w:tcPr>
+            <w:tcW w:type="dxa" w:w="874"/>
+            <w:tcBorders>
+              <w:top w:val="single" w:color="000000" w:sz="4" w:space="0" w:shadow="0" w:frame="0"/>
+              <w:left w:val="single" w:color="000000" w:sz="4" w:space="0" w:shadow="0" w:frame="0"/>
+              <w:bottom w:val="single" w:color="000000" w:sz="4" w:space="0" w:shadow="0" w:frame="0"/>
+              <w:right w:val="single" w:color="000000" w:sz="4" w:space="0" w:shadow="0" w:frame="0"/>
+            </w:tcBorders>
+            <w:shd w:val="clear" w:color="auto" w:fill="auto"/>
+            <w:tcMar>
+              <w:top w:type="dxa" w:w="80"/>
+              <w:left w:type="dxa" w:w="80"/>
+              <w:bottom w:type="dxa" w:w="80"/>
+              <w:right w:type="dxa" w:w="80"/>
+            </w:tcMar>
+            <w:vAlign w:val="top"/>
+          </w:tcPr>
+          <w:p/>
+        </w:tc>
+      </w:tr>
+      <w:tr>
+        <w:tblPrEx>
+          <w:shd w:val="clear" w:color="auto" w:fill="ced7e7"/>
+        </w:tblPrEx>
+        <w:trPr>
+          <w:trHeight w:val="520" w:hRule="atLeast"/>
+        </w:trPr>
+        <w:tc>
+          <w:tcPr>
+            <w:tcW w:type="dxa" w:w="727"/>
+            <w:tcBorders>
+              <w:top w:val="single" w:color="000000" w:sz="4" w:space="0" w:shadow="0" w:frame="0"/>
+              <w:left w:val="single" w:color="000000" w:sz="4" w:space="0" w:shadow="0" w:frame="0"/>
+              <w:bottom w:val="single" w:color="000000" w:sz="4" w:space="0" w:shadow="0" w:frame="0"/>
+              <w:right w:val="single" w:color="000000" w:sz="4" w:space="0" w:shadow="0" w:frame="0"/>
+            </w:tcBorders>
+            <w:shd w:val="clear" w:color="auto" w:fill="auto"/>
+            <w:tcMar>
+              <w:top w:type="dxa" w:w="80"/>
+              <w:left w:type="dxa" w:w="80"/>
+              <w:bottom w:type="dxa" w:w="80"/>
+              <w:right w:type="dxa" w:w="80"/>
+            </w:tcMar>
+            <w:vAlign w:val="top"/>
+          </w:tcPr>
+          <w:p>
+            <w:pPr>
+              <w:pStyle w:val="List Paragraph"/>
+              <w:ind w:firstLine="0"/>
+            </w:pPr>
+            <w:r>
+              <w:rPr>
+                <w:rtl w:val="0"/>
+                <w:lang w:val="en-US"/>
+              </w:rPr>
+              <w:t>2</w:t>
+            </w:r>
+          </w:p>
+        </w:tc>
+        <w:tc>
+          <w:tcPr>
+            <w:tcW w:type="dxa" w:w="1324"/>
+            <w:tcBorders>
+              <w:top w:val="single" w:color="000000" w:sz="4" w:space="0" w:shadow="0" w:frame="0"/>
+              <w:left w:val="single" w:color="000000" w:sz="4" w:space="0" w:shadow="0" w:frame="0"/>
+              <w:bottom w:val="single" w:color="000000" w:sz="4" w:space="0" w:shadow="0" w:frame="0"/>
+              <w:right w:val="single" w:color="000000" w:sz="4" w:space="0" w:shadow="0" w:frame="0"/>
+            </w:tcBorders>
+            <w:shd w:val="clear" w:color="auto" w:fill="auto"/>
+            <w:tcMar>
+              <w:top w:type="dxa" w:w="80"/>
+              <w:left w:type="dxa" w:w="80"/>
+              <w:bottom w:type="dxa" w:w="80"/>
+              <w:right w:type="dxa" w:w="80"/>
+            </w:tcMar>
+            <w:vAlign w:val="top"/>
+          </w:tcPr>
+          <w:p>
+            <w:pPr>
+              <w:pStyle w:val="List Paragraph"/>
+              <w:ind w:firstLine="0"/>
+            </w:pPr>
+            <w:r>
+              <w:rPr>
+                <w:rtl w:val="0"/>
+                <w:lang w:val="zh-TW" w:eastAsia="zh-TW"/>
+              </w:rPr>
+              <w:t>用户名</w:t>
+            </w:r>
+          </w:p>
+        </w:tc>
+        <w:tc>
+          <w:tcPr>
+            <w:tcW w:type="dxa" w:w="1586"/>
+            <w:tcBorders>
+              <w:top w:val="single" w:color="000000" w:sz="4" w:space="0" w:shadow="0" w:frame="0"/>
+              <w:left w:val="single" w:color="000000" w:sz="4" w:space="0" w:shadow="0" w:frame="0"/>
+              <w:bottom w:val="single" w:color="000000" w:sz="4" w:space="0" w:shadow="0" w:frame="0"/>
+              <w:right w:val="single" w:color="000000" w:sz="4" w:space="0" w:shadow="0" w:frame="0"/>
+            </w:tcBorders>
+            <w:shd w:val="clear" w:color="auto" w:fill="auto"/>
+            <w:tcMar>
+              <w:top w:type="dxa" w:w="80"/>
+              <w:left w:type="dxa" w:w="80"/>
+              <w:bottom w:type="dxa" w:w="80"/>
+              <w:right w:type="dxa" w:w="80"/>
+            </w:tcMar>
+            <w:vAlign w:val="top"/>
+          </w:tcPr>
+          <w:p>
+            <w:pPr>
+              <w:pStyle w:val="List Paragraph"/>
+              <w:ind w:firstLine="0"/>
+            </w:pPr>
+            <w:r>
+              <w:rPr>
+                <w:rtl w:val="0"/>
+                <w:lang w:val="en-US"/>
+              </w:rPr>
+              <w:t>teacher_name</w:t>
+            </w:r>
+          </w:p>
+        </w:tc>
+        <w:tc>
+          <w:tcPr>
+            <w:tcW w:type="dxa" w:w="1297"/>
+            <w:tcBorders>
+              <w:top w:val="single" w:color="000000" w:sz="4" w:space="0" w:shadow="0" w:frame="0"/>
+              <w:left w:val="single" w:color="000000" w:sz="4" w:space="0" w:shadow="0" w:frame="0"/>
+              <w:bottom w:val="single" w:color="000000" w:sz="4" w:space="0" w:shadow="0" w:frame="0"/>
+              <w:right w:val="single" w:color="000000" w:sz="4" w:space="0" w:shadow="0" w:frame="0"/>
+            </w:tcBorders>
+            <w:shd w:val="clear" w:color="auto" w:fill="auto"/>
+            <w:tcMar>
+              <w:top w:type="dxa" w:w="80"/>
+              <w:left w:type="dxa" w:w="80"/>
+              <w:bottom w:type="dxa" w:w="80"/>
+              <w:right w:type="dxa" w:w="80"/>
+            </w:tcMar>
+            <w:vAlign w:val="top"/>
+          </w:tcPr>
+          <w:p>
+            <w:pPr>
+              <w:pStyle w:val="List Paragraph"/>
+              <w:ind w:firstLine="0"/>
+            </w:pPr>
+            <w:r>
+              <w:rPr>
+                <w:rtl w:val="0"/>
+                <w:lang w:val="en-US"/>
+              </w:rPr>
+              <w:t>Varchar(20)</w:t>
+            </w:r>
+          </w:p>
+        </w:tc>
+        <w:tc>
+          <w:tcPr>
+            <w:tcW w:type="dxa" w:w="721"/>
+            <w:tcBorders>
+              <w:top w:val="single" w:color="000000" w:sz="4" w:space="0" w:shadow="0" w:frame="0"/>
+              <w:left w:val="single" w:color="000000" w:sz="4" w:space="0" w:shadow="0" w:frame="0"/>
+              <w:bottom w:val="single" w:color="000000" w:sz="4" w:space="0" w:shadow="0" w:frame="0"/>
+              <w:right w:val="single" w:color="000000" w:sz="4" w:space="0" w:shadow="0" w:frame="0"/>
+            </w:tcBorders>
+            <w:shd w:val="clear" w:color="auto" w:fill="auto"/>
+            <w:tcMar>
+              <w:top w:type="dxa" w:w="80"/>
+              <w:left w:type="dxa" w:w="80"/>
+              <w:bottom w:type="dxa" w:w="80"/>
+              <w:right w:type="dxa" w:w="80"/>
+            </w:tcMar>
+            <w:vAlign w:val="top"/>
+          </w:tcPr>
+          <w:p/>
+        </w:tc>
+        <w:tc>
+          <w:tcPr>
+            <w:tcW w:type="dxa" w:w="683"/>
+            <w:tcBorders>
+              <w:top w:val="single" w:color="000000" w:sz="4" w:space="0" w:shadow="0" w:frame="0"/>
+              <w:left w:val="single" w:color="000000" w:sz="4" w:space="0" w:shadow="0" w:frame="0"/>
+              <w:bottom w:val="single" w:color="000000" w:sz="4" w:space="0" w:shadow="0" w:frame="0"/>
+              <w:right w:val="single" w:color="000000" w:sz="4" w:space="0" w:shadow="0" w:frame="0"/>
+            </w:tcBorders>
+            <w:shd w:val="clear" w:color="auto" w:fill="auto"/>
+            <w:tcMar>
+              <w:top w:type="dxa" w:w="80"/>
+              <w:left w:type="dxa" w:w="80"/>
+              <w:bottom w:type="dxa" w:w="80"/>
+              <w:right w:type="dxa" w:w="80"/>
+            </w:tcMar>
+            <w:vAlign w:val="top"/>
+          </w:tcPr>
+          <w:p/>
+        </w:tc>
+        <w:tc>
+          <w:tcPr>
+            <w:tcW w:type="dxa" w:w="1087"/>
+            <w:tcBorders>
+              <w:top w:val="single" w:color="000000" w:sz="4" w:space="0" w:shadow="0" w:frame="0"/>
+              <w:left w:val="single" w:color="000000" w:sz="4" w:space="0" w:shadow="0" w:frame="0"/>
+              <w:bottom w:val="single" w:color="000000" w:sz="4" w:space="0" w:shadow="0" w:frame="0"/>
+              <w:right w:val="single" w:color="000000" w:sz="4" w:space="0" w:shadow="0" w:frame="0"/>
+            </w:tcBorders>
+            <w:shd w:val="clear" w:color="auto" w:fill="auto"/>
+            <w:tcMar>
+              <w:top w:type="dxa" w:w="80"/>
+              <w:left w:type="dxa" w:w="80"/>
+              <w:bottom w:type="dxa" w:w="80"/>
+              <w:right w:type="dxa" w:w="80"/>
+            </w:tcMar>
+            <w:vAlign w:val="top"/>
+          </w:tcPr>
+          <w:p>
+            <w:pPr>
+              <w:pStyle w:val="List Paragraph"/>
+              <w:ind w:firstLine="0"/>
+            </w:pPr>
+            <w:r>
+              <w:rPr>
+                <w:rtl w:val="0"/>
+                <w:lang w:val="en-US"/>
+              </w:rPr>
+              <w:t>Y</w:t>
+            </w:r>
+          </w:p>
+        </w:tc>
+        <w:tc>
+          <w:tcPr>
+            <w:tcW w:type="dxa" w:w="874"/>
+            <w:tcBorders>
+              <w:top w:val="single" w:color="000000" w:sz="4" w:space="0" w:shadow="0" w:frame="0"/>
+              <w:left w:val="single" w:color="000000" w:sz="4" w:space="0" w:shadow="0" w:frame="0"/>
+              <w:bottom w:val="single" w:color="000000" w:sz="4" w:space="0" w:shadow="0" w:frame="0"/>
+              <w:right w:val="single" w:color="000000" w:sz="4" w:space="0" w:shadow="0" w:frame="0"/>
+            </w:tcBorders>
+            <w:shd w:val="clear" w:color="auto" w:fill="auto"/>
+            <w:tcMar>
+              <w:top w:type="dxa" w:w="80"/>
+              <w:left w:type="dxa" w:w="80"/>
+              <w:bottom w:type="dxa" w:w="80"/>
+              <w:right w:type="dxa" w:w="80"/>
+            </w:tcMar>
+            <w:vAlign w:val="top"/>
+          </w:tcPr>
+          <w:p/>
+        </w:tc>
+      </w:tr>
+      <w:tr>
+        <w:tblPrEx>
+          <w:shd w:val="clear" w:color="auto" w:fill="ced7e7"/>
+        </w:tblPrEx>
+        <w:trPr>
+          <w:trHeight w:val="520" w:hRule="atLeast"/>
+        </w:trPr>
+        <w:tc>
+          <w:tcPr>
+            <w:tcW w:type="dxa" w:w="727"/>
+            <w:tcBorders>
+              <w:top w:val="single" w:color="000000" w:sz="4" w:space="0" w:shadow="0" w:frame="0"/>
+              <w:left w:val="single" w:color="000000" w:sz="4" w:space="0" w:shadow="0" w:frame="0"/>
+              <w:bottom w:val="single" w:color="000000" w:sz="4" w:space="0" w:shadow="0" w:frame="0"/>
+              <w:right w:val="single" w:color="000000" w:sz="4" w:space="0" w:shadow="0" w:frame="0"/>
+            </w:tcBorders>
+            <w:shd w:val="clear" w:color="auto" w:fill="auto"/>
+            <w:tcMar>
+              <w:top w:type="dxa" w:w="80"/>
+              <w:left w:type="dxa" w:w="80"/>
+              <w:bottom w:type="dxa" w:w="80"/>
+              <w:right w:type="dxa" w:w="80"/>
+            </w:tcMar>
+            <w:vAlign w:val="top"/>
+          </w:tcPr>
+          <w:p>
+            <w:pPr>
+              <w:pStyle w:val="List Paragraph"/>
+              <w:ind w:firstLine="0"/>
+            </w:pPr>
+            <w:r>
+              <w:rPr>
+                <w:rtl w:val="0"/>
+                <w:lang w:val="en-US"/>
+              </w:rPr>
+              <w:t>3</w:t>
+            </w:r>
+          </w:p>
+        </w:tc>
+        <w:tc>
+          <w:tcPr>
+            <w:tcW w:type="dxa" w:w="1324"/>
+            <w:tcBorders>
+              <w:top w:val="single" w:color="000000" w:sz="4" w:space="0" w:shadow="0" w:frame="0"/>
+              <w:left w:val="single" w:color="000000" w:sz="4" w:space="0" w:shadow="0" w:frame="0"/>
+              <w:bottom w:val="single" w:color="000000" w:sz="4" w:space="0" w:shadow="0" w:frame="0"/>
+              <w:right w:val="single" w:color="000000" w:sz="4" w:space="0" w:shadow="0" w:frame="0"/>
+            </w:tcBorders>
+            <w:shd w:val="clear" w:color="auto" w:fill="auto"/>
+            <w:tcMar>
+              <w:top w:type="dxa" w:w="80"/>
+              <w:left w:type="dxa" w:w="80"/>
+              <w:bottom w:type="dxa" w:w="80"/>
+              <w:right w:type="dxa" w:w="80"/>
+            </w:tcMar>
+            <w:vAlign w:val="top"/>
+          </w:tcPr>
+          <w:p>
+            <w:pPr>
+              <w:pStyle w:val="List Paragraph"/>
+              <w:ind w:firstLine="0"/>
+            </w:pPr>
+            <w:r>
+              <w:rPr>
+                <w:rtl w:val="0"/>
+                <w:lang w:val="zh-TW" w:eastAsia="zh-TW"/>
+              </w:rPr>
+              <w:t>教师手机号</w:t>
+            </w:r>
+          </w:p>
+        </w:tc>
+        <w:tc>
+          <w:tcPr>
+            <w:tcW w:type="dxa" w:w="1586"/>
+            <w:tcBorders>
+              <w:top w:val="single" w:color="000000" w:sz="4" w:space="0" w:shadow="0" w:frame="0"/>
+              <w:left w:val="single" w:color="000000" w:sz="4" w:space="0" w:shadow="0" w:frame="0"/>
+              <w:bottom w:val="single" w:color="000000" w:sz="4" w:space="0" w:shadow="0" w:frame="0"/>
+              <w:right w:val="single" w:color="000000" w:sz="4" w:space="0" w:shadow="0" w:frame="0"/>
+            </w:tcBorders>
+            <w:shd w:val="clear" w:color="auto" w:fill="auto"/>
+            <w:tcMar>
+              <w:top w:type="dxa" w:w="80"/>
+              <w:left w:type="dxa" w:w="80"/>
+              <w:bottom w:type="dxa" w:w="80"/>
+              <w:right w:type="dxa" w:w="80"/>
+            </w:tcMar>
+            <w:vAlign w:val="top"/>
+          </w:tcPr>
+          <w:p>
+            <w:pPr>
+              <w:pStyle w:val="List Paragraph"/>
+              <w:ind w:firstLine="0"/>
+            </w:pPr>
+            <w:r>
+              <w:rPr>
+                <w:rtl w:val="0"/>
+                <w:lang w:val="en-US"/>
+              </w:rPr>
+              <w:t>teacher_tel</w:t>
+            </w:r>
+          </w:p>
+        </w:tc>
+        <w:tc>
+          <w:tcPr>
+            <w:tcW w:type="dxa" w:w="1297"/>
+            <w:tcBorders>
+              <w:top w:val="single" w:color="000000" w:sz="4" w:space="0" w:shadow="0" w:frame="0"/>
+              <w:left w:val="single" w:color="000000" w:sz="4" w:space="0" w:shadow="0" w:frame="0"/>
+              <w:bottom w:val="single" w:color="000000" w:sz="4" w:space="0" w:shadow="0" w:frame="0"/>
+              <w:right w:val="single" w:color="000000" w:sz="4" w:space="0" w:shadow="0" w:frame="0"/>
+            </w:tcBorders>
+            <w:shd w:val="clear" w:color="auto" w:fill="auto"/>
+            <w:tcMar>
+              <w:top w:type="dxa" w:w="80"/>
+              <w:left w:type="dxa" w:w="80"/>
+              <w:bottom w:type="dxa" w:w="80"/>
+              <w:right w:type="dxa" w:w="80"/>
+            </w:tcMar>
+            <w:vAlign w:val="top"/>
+          </w:tcPr>
+          <w:p>
+            <w:pPr>
+              <w:pStyle w:val="List Paragraph"/>
+              <w:ind w:firstLine="0"/>
+            </w:pPr>
+            <w:r>
+              <w:rPr>
+                <w:rtl w:val="0"/>
+                <w:lang w:val="en-US"/>
+              </w:rPr>
+              <w:t>Varchar(25)</w:t>
+            </w:r>
+          </w:p>
+        </w:tc>
+        <w:tc>
+          <w:tcPr>
+            <w:tcW w:type="dxa" w:w="721"/>
+            <w:tcBorders>
+              <w:top w:val="single" w:color="000000" w:sz="4" w:space="0" w:shadow="0" w:frame="0"/>
+              <w:left w:val="single" w:color="000000" w:sz="4" w:space="0" w:shadow="0" w:frame="0"/>
+              <w:bottom w:val="single" w:color="000000" w:sz="4" w:space="0" w:shadow="0" w:frame="0"/>
+              <w:right w:val="single" w:color="000000" w:sz="4" w:space="0" w:shadow="0" w:frame="0"/>
+            </w:tcBorders>
+            <w:shd w:val="clear" w:color="auto" w:fill="auto"/>
+            <w:tcMar>
+              <w:top w:type="dxa" w:w="80"/>
+              <w:left w:type="dxa" w:w="80"/>
+              <w:bottom w:type="dxa" w:w="80"/>
+              <w:right w:type="dxa" w:w="80"/>
+            </w:tcMar>
+            <w:vAlign w:val="top"/>
+          </w:tcPr>
+          <w:p/>
+        </w:tc>
+        <w:tc>
+          <w:tcPr>
+            <w:tcW w:type="dxa" w:w="683"/>
+            <w:tcBorders>
+              <w:top w:val="single" w:color="000000" w:sz="4" w:space="0" w:shadow="0" w:frame="0"/>
+              <w:left w:val="single" w:color="000000" w:sz="4" w:space="0" w:shadow="0" w:frame="0"/>
+              <w:bottom w:val="single" w:color="000000" w:sz="4" w:space="0" w:shadow="0" w:frame="0"/>
+              <w:right w:val="single" w:color="000000" w:sz="4" w:space="0" w:shadow="0" w:frame="0"/>
+            </w:tcBorders>
+            <w:shd w:val="clear" w:color="auto" w:fill="auto"/>
+            <w:tcMar>
+              <w:top w:type="dxa" w:w="80"/>
+              <w:left w:type="dxa" w:w="80"/>
+              <w:bottom w:type="dxa" w:w="80"/>
+              <w:right w:type="dxa" w:w="80"/>
+            </w:tcMar>
+            <w:vAlign w:val="top"/>
+          </w:tcPr>
+          <w:p/>
+        </w:tc>
+        <w:tc>
+          <w:tcPr>
+            <w:tcW w:type="dxa" w:w="1087"/>
+            <w:tcBorders>
+              <w:top w:val="single" w:color="000000" w:sz="4" w:space="0" w:shadow="0" w:frame="0"/>
+              <w:left w:val="single" w:color="000000" w:sz="4" w:space="0" w:shadow="0" w:frame="0"/>
+              <w:bottom w:val="single" w:color="000000" w:sz="4" w:space="0" w:shadow="0" w:frame="0"/>
+              <w:right w:val="single" w:color="000000" w:sz="4" w:space="0" w:shadow="0" w:frame="0"/>
+            </w:tcBorders>
+            <w:shd w:val="clear" w:color="auto" w:fill="auto"/>
+            <w:tcMar>
+              <w:top w:type="dxa" w:w="80"/>
+              <w:left w:type="dxa" w:w="80"/>
+              <w:bottom w:type="dxa" w:w="80"/>
+              <w:right w:type="dxa" w:w="80"/>
+            </w:tcMar>
+            <w:vAlign w:val="top"/>
+          </w:tcPr>
+          <w:p/>
         </w:tc>
         <w:tc>
           <w:tcPr>
@@ -2996,7 +3451,7 @@
                 <w:rtl w:val="0"/>
                 <w:lang w:val="en-US"/>
               </w:rPr>
-              <w:t>2</w:t>
+              <w:t>4</w:t>
             </w:r>
           </w:p>
         </w:tc>
@@ -3028,7 +3483,7 @@
                 <w:rtl w:val="0"/>
                 <w:lang w:val="zh-TW" w:eastAsia="zh-TW"/>
               </w:rPr>
-              <w:t>用户名</w:t>
+              <w:t>学员数</w:t>
             </w:r>
           </w:p>
         </w:tc>
@@ -3060,7 +3515,7 @@
                 <w:rtl w:val="0"/>
                 <w:lang w:val="en-US"/>
               </w:rPr>
-              <w:t>teacher_name</w:t>
+              <w:t>stdudent_num</w:t>
             </w:r>
           </w:p>
         </w:tc>
@@ -3092,7 +3547,7 @@
                 <w:rtl w:val="0"/>
                 <w:lang w:val="en-US"/>
               </w:rPr>
-              <w:t>Varchar(20)</w:t>
+              <w:t>Int(20)</w:t>
             </w:r>
           </w:p>
         </w:tc>
@@ -3154,19 +3609,7 @@
             </w:tcMar>
             <w:vAlign w:val="top"/>
           </w:tcPr>
-          <w:p>
-            <w:pPr>
-              <w:pStyle w:val="List Paragraph"/>
-              <w:ind w:firstLine="0"/>
-            </w:pPr>
-            <w:r>
-              <w:rPr>
-                <w:rtl w:val="0"/>
-                <w:lang w:val="en-US"/>
-              </w:rPr>
-              <w:t>Y</w:t>
-            </w:r>
-          </w:p>
+          <w:p/>
         </w:tc>
         <w:tc>
           <w:tcPr>
@@ -3194,7 +3637,7 @@
           <w:shd w:val="clear" w:color="auto" w:fill="ced7e7"/>
         </w:tblPrEx>
         <w:trPr>
-          <w:trHeight w:val="510" w:hRule="atLeast"/>
+          <w:trHeight w:val="280" w:hRule="atLeast"/>
         </w:trPr>
         <w:tc>
           <w:tcPr>
@@ -3224,7 +3667,7 @@
                 <w:rtl w:val="0"/>
                 <w:lang w:val="en-US"/>
               </w:rPr>
-              <w:t>3</w:t>
+              <w:t>5</w:t>
             </w:r>
           </w:p>
         </w:tc>
@@ -3256,7 +3699,14 @@
                 <w:rtl w:val="0"/>
                 <w:lang w:val="zh-TW" w:eastAsia="zh-TW"/>
               </w:rPr>
-              <w:t>教师手机号</w:t>
+              <w:t>课程</w:t>
+            </w:r>
+            <w:r>
+              <w:rPr>
+                <w:rtl w:val="0"/>
+                <w:lang w:val="en-US"/>
+              </w:rPr>
+              <w:t>id</w:t>
             </w:r>
           </w:p>
         </w:tc>
@@ -3288,7 +3738,7 @@
                 <w:rtl w:val="0"/>
                 <w:lang w:val="en-US"/>
               </w:rPr>
-              <w:t>teacher_tel</w:t>
+              <w:t>Class_id</w:t>
             </w:r>
           </w:p>
         </w:tc>
@@ -3320,7 +3770,7 @@
                 <w:rtl w:val="0"/>
                 <w:lang w:val="en-US"/>
               </w:rPr>
-              <w:t>Varchar(25)</w:t>
+              <w:t>Int(20)</w:t>
             </w:r>
           </w:p>
         </w:tc>
@@ -3362,7 +3812,19 @@
             </w:tcMar>
             <w:vAlign w:val="top"/>
           </w:tcPr>
-          <w:p/>
+          <w:p>
+            <w:pPr>
+              <w:pStyle w:val="List Paragraph"/>
+              <w:ind w:firstLine="0"/>
+            </w:pPr>
+            <w:r>
+              <w:rPr>
+                <w:rtl w:val="0"/>
+                <w:lang w:val="en-US"/>
+              </w:rPr>
+              <w:t>Y</w:t>
+            </w:r>
+          </w:p>
         </w:tc>
         <w:tc>
           <w:tcPr>
@@ -3382,7 +3844,19 @@
             </w:tcMar>
             <w:vAlign w:val="top"/>
           </w:tcPr>
-          <w:p/>
+          <w:p>
+            <w:pPr>
+              <w:pStyle w:val="List Paragraph"/>
+              <w:ind w:firstLine="0"/>
+            </w:pPr>
+            <w:r>
+              <w:rPr>
+                <w:rtl w:val="0"/>
+                <w:lang w:val="en-US"/>
+              </w:rPr>
+              <w:t>Y</w:t>
+            </w:r>
+          </w:p>
         </w:tc>
         <w:tc>
           <w:tcPr>
@@ -3410,470 +3884,7 @@
           <w:shd w:val="clear" w:color="auto" w:fill="ced7e7"/>
         </w:tblPrEx>
         <w:trPr>
-          <w:trHeight w:val="500" w:hRule="atLeast"/>
-        </w:trPr>
-        <w:tc>
-          <w:tcPr>
-            <w:tcW w:type="dxa" w:w="727"/>
-            <w:tcBorders>
-              <w:top w:val="single" w:color="000000" w:sz="4" w:space="0" w:shadow="0" w:frame="0"/>
-              <w:left w:val="single" w:color="000000" w:sz="4" w:space="0" w:shadow="0" w:frame="0"/>
-              <w:bottom w:val="single" w:color="000000" w:sz="4" w:space="0" w:shadow="0" w:frame="0"/>
-              <w:right w:val="single" w:color="000000" w:sz="4" w:space="0" w:shadow="0" w:frame="0"/>
-            </w:tcBorders>
-            <w:shd w:val="clear" w:color="auto" w:fill="auto"/>
-            <w:tcMar>
-              <w:top w:type="dxa" w:w="80"/>
-              <w:left w:type="dxa" w:w="80"/>
-              <w:bottom w:type="dxa" w:w="80"/>
-              <w:right w:type="dxa" w:w="80"/>
-            </w:tcMar>
-            <w:vAlign w:val="top"/>
-          </w:tcPr>
-          <w:p>
-            <w:pPr>
-              <w:pStyle w:val="List Paragraph"/>
-              <w:ind w:firstLine="0"/>
-            </w:pPr>
-            <w:r>
-              <w:rPr>
-                <w:rtl w:val="0"/>
-                <w:lang w:val="en-US"/>
-              </w:rPr>
-              <w:t>4</w:t>
-            </w:r>
-          </w:p>
-        </w:tc>
-        <w:tc>
-          <w:tcPr>
-            <w:tcW w:type="dxa" w:w="1324"/>
-            <w:tcBorders>
-              <w:top w:val="single" w:color="000000" w:sz="4" w:space="0" w:shadow="0" w:frame="0"/>
-              <w:left w:val="single" w:color="000000" w:sz="4" w:space="0" w:shadow="0" w:frame="0"/>
-              <w:bottom w:val="single" w:color="000000" w:sz="4" w:space="0" w:shadow="0" w:frame="0"/>
-              <w:right w:val="single" w:color="000000" w:sz="4" w:space="0" w:shadow="0" w:frame="0"/>
-            </w:tcBorders>
-            <w:shd w:val="clear" w:color="auto" w:fill="auto"/>
-            <w:tcMar>
-              <w:top w:type="dxa" w:w="80"/>
-              <w:left w:type="dxa" w:w="80"/>
-              <w:bottom w:type="dxa" w:w="80"/>
-              <w:right w:type="dxa" w:w="80"/>
-            </w:tcMar>
-            <w:vAlign w:val="top"/>
-          </w:tcPr>
-          <w:p>
-            <w:pPr>
-              <w:pStyle w:val="List Paragraph"/>
-              <w:ind w:firstLine="0"/>
-            </w:pPr>
-            <w:r>
-              <w:rPr>
-                <w:rtl w:val="0"/>
-                <w:lang w:val="zh-TW" w:eastAsia="zh-TW"/>
-              </w:rPr>
-              <w:t>学员数</w:t>
-            </w:r>
-          </w:p>
-        </w:tc>
-        <w:tc>
-          <w:tcPr>
-            <w:tcW w:type="dxa" w:w="1586"/>
-            <w:tcBorders>
-              <w:top w:val="single" w:color="000000" w:sz="4" w:space="0" w:shadow="0" w:frame="0"/>
-              <w:left w:val="single" w:color="000000" w:sz="4" w:space="0" w:shadow="0" w:frame="0"/>
-              <w:bottom w:val="single" w:color="000000" w:sz="4" w:space="0" w:shadow="0" w:frame="0"/>
-              <w:right w:val="single" w:color="000000" w:sz="4" w:space="0" w:shadow="0" w:frame="0"/>
-            </w:tcBorders>
-            <w:shd w:val="clear" w:color="auto" w:fill="auto"/>
-            <w:tcMar>
-              <w:top w:type="dxa" w:w="80"/>
-              <w:left w:type="dxa" w:w="80"/>
-              <w:bottom w:type="dxa" w:w="80"/>
-              <w:right w:type="dxa" w:w="80"/>
-            </w:tcMar>
-            <w:vAlign w:val="top"/>
-          </w:tcPr>
-          <w:p>
-            <w:pPr>
-              <w:pStyle w:val="List Paragraph"/>
-              <w:ind w:firstLine="0"/>
-            </w:pPr>
-            <w:r>
-              <w:rPr>
-                <w:rtl w:val="0"/>
-                <w:lang w:val="en-US"/>
-              </w:rPr>
-              <w:t>stdudent_num</w:t>
-            </w:r>
-          </w:p>
-        </w:tc>
-        <w:tc>
-          <w:tcPr>
-            <w:tcW w:type="dxa" w:w="1297"/>
-            <w:tcBorders>
-              <w:top w:val="single" w:color="000000" w:sz="4" w:space="0" w:shadow="0" w:frame="0"/>
-              <w:left w:val="single" w:color="000000" w:sz="4" w:space="0" w:shadow="0" w:frame="0"/>
-              <w:bottom w:val="single" w:color="000000" w:sz="4" w:space="0" w:shadow="0" w:frame="0"/>
-              <w:right w:val="single" w:color="000000" w:sz="4" w:space="0" w:shadow="0" w:frame="0"/>
-            </w:tcBorders>
-            <w:shd w:val="clear" w:color="auto" w:fill="auto"/>
-            <w:tcMar>
-              <w:top w:type="dxa" w:w="80"/>
-              <w:left w:type="dxa" w:w="80"/>
-              <w:bottom w:type="dxa" w:w="80"/>
-              <w:right w:type="dxa" w:w="80"/>
-            </w:tcMar>
-            <w:vAlign w:val="top"/>
-          </w:tcPr>
-          <w:p>
-            <w:pPr>
-              <w:pStyle w:val="List Paragraph"/>
-              <w:ind w:firstLine="0"/>
-            </w:pPr>
-            <w:r>
-              <w:rPr>
-                <w:rtl w:val="0"/>
-                <w:lang w:val="en-US"/>
-              </w:rPr>
-              <w:t>Int(20)</w:t>
-            </w:r>
-          </w:p>
-        </w:tc>
-        <w:tc>
-          <w:tcPr>
-            <w:tcW w:type="dxa" w:w="721"/>
-            <w:tcBorders>
-              <w:top w:val="single" w:color="000000" w:sz="4" w:space="0" w:shadow="0" w:frame="0"/>
-              <w:left w:val="single" w:color="000000" w:sz="4" w:space="0" w:shadow="0" w:frame="0"/>
-              <w:bottom w:val="single" w:color="000000" w:sz="4" w:space="0" w:shadow="0" w:frame="0"/>
-              <w:right w:val="single" w:color="000000" w:sz="4" w:space="0" w:shadow="0" w:frame="0"/>
-            </w:tcBorders>
-            <w:shd w:val="clear" w:color="auto" w:fill="auto"/>
-            <w:tcMar>
-              <w:top w:type="dxa" w:w="80"/>
-              <w:left w:type="dxa" w:w="80"/>
-              <w:bottom w:type="dxa" w:w="80"/>
-              <w:right w:type="dxa" w:w="80"/>
-            </w:tcMar>
-            <w:vAlign w:val="top"/>
-          </w:tcPr>
-          <w:p/>
-        </w:tc>
-        <w:tc>
-          <w:tcPr>
-            <w:tcW w:type="dxa" w:w="683"/>
-            <w:tcBorders>
-              <w:top w:val="single" w:color="000000" w:sz="4" w:space="0" w:shadow="0" w:frame="0"/>
-              <w:left w:val="single" w:color="000000" w:sz="4" w:space="0" w:shadow="0" w:frame="0"/>
-              <w:bottom w:val="single" w:color="000000" w:sz="4" w:space="0" w:shadow="0" w:frame="0"/>
-              <w:right w:val="single" w:color="000000" w:sz="4" w:space="0" w:shadow="0" w:frame="0"/>
-            </w:tcBorders>
-            <w:shd w:val="clear" w:color="auto" w:fill="auto"/>
-            <w:tcMar>
-              <w:top w:type="dxa" w:w="80"/>
-              <w:left w:type="dxa" w:w="80"/>
-              <w:bottom w:type="dxa" w:w="80"/>
-              <w:right w:type="dxa" w:w="80"/>
-            </w:tcMar>
-            <w:vAlign w:val="top"/>
-          </w:tcPr>
-          <w:p/>
-        </w:tc>
-        <w:tc>
-          <w:tcPr>
-            <w:tcW w:type="dxa" w:w="1087"/>
-            <w:tcBorders>
-              <w:top w:val="single" w:color="000000" w:sz="4" w:space="0" w:shadow="0" w:frame="0"/>
-              <w:left w:val="single" w:color="000000" w:sz="4" w:space="0" w:shadow="0" w:frame="0"/>
-              <w:bottom w:val="single" w:color="000000" w:sz="4" w:space="0" w:shadow="0" w:frame="0"/>
-              <w:right w:val="single" w:color="000000" w:sz="4" w:space="0" w:shadow="0" w:frame="0"/>
-            </w:tcBorders>
-            <w:shd w:val="clear" w:color="auto" w:fill="auto"/>
-            <w:tcMar>
-              <w:top w:type="dxa" w:w="80"/>
-              <w:left w:type="dxa" w:w="80"/>
-              <w:bottom w:type="dxa" w:w="80"/>
-              <w:right w:type="dxa" w:w="80"/>
-            </w:tcMar>
-            <w:vAlign w:val="top"/>
-          </w:tcPr>
-          <w:p/>
-        </w:tc>
-        <w:tc>
-          <w:tcPr>
-            <w:tcW w:type="dxa" w:w="874"/>
-            <w:tcBorders>
-              <w:top w:val="single" w:color="000000" w:sz="4" w:space="0" w:shadow="0" w:frame="0"/>
-              <w:left w:val="single" w:color="000000" w:sz="4" w:space="0" w:shadow="0" w:frame="0"/>
-              <w:bottom w:val="single" w:color="000000" w:sz="4" w:space="0" w:shadow="0" w:frame="0"/>
-              <w:right w:val="single" w:color="000000" w:sz="4" w:space="0" w:shadow="0" w:frame="0"/>
-            </w:tcBorders>
-            <w:shd w:val="clear" w:color="auto" w:fill="auto"/>
-            <w:tcMar>
-              <w:top w:type="dxa" w:w="80"/>
-              <w:left w:type="dxa" w:w="80"/>
-              <w:bottom w:type="dxa" w:w="80"/>
-              <w:right w:type="dxa" w:w="80"/>
-            </w:tcMar>
-            <w:vAlign w:val="top"/>
-          </w:tcPr>
-          <w:p/>
-        </w:tc>
-      </w:tr>
-      <w:tr>
-        <w:tblPrEx>
-          <w:shd w:val="clear" w:color="auto" w:fill="ced7e7"/>
-        </w:tblPrEx>
-        <w:trPr>
-          <w:trHeight w:val="270" w:hRule="atLeast"/>
-        </w:trPr>
-        <w:tc>
-          <w:tcPr>
-            <w:tcW w:type="dxa" w:w="727"/>
-            <w:tcBorders>
-              <w:top w:val="single" w:color="000000" w:sz="4" w:space="0" w:shadow="0" w:frame="0"/>
-              <w:left w:val="single" w:color="000000" w:sz="4" w:space="0" w:shadow="0" w:frame="0"/>
-              <w:bottom w:val="single" w:color="000000" w:sz="4" w:space="0" w:shadow="0" w:frame="0"/>
-              <w:right w:val="single" w:color="000000" w:sz="4" w:space="0" w:shadow="0" w:frame="0"/>
-            </w:tcBorders>
-            <w:shd w:val="clear" w:color="auto" w:fill="auto"/>
-            <w:tcMar>
-              <w:top w:type="dxa" w:w="80"/>
-              <w:left w:type="dxa" w:w="80"/>
-              <w:bottom w:type="dxa" w:w="80"/>
-              <w:right w:type="dxa" w:w="80"/>
-            </w:tcMar>
-            <w:vAlign w:val="top"/>
-          </w:tcPr>
-          <w:p>
-            <w:pPr>
-              <w:pStyle w:val="List Paragraph"/>
-              <w:ind w:firstLine="0"/>
-            </w:pPr>
-            <w:r>
-              <w:rPr>
-                <w:rtl w:val="0"/>
-                <w:lang w:val="en-US"/>
-              </w:rPr>
-              <w:t>5</w:t>
-            </w:r>
-          </w:p>
-        </w:tc>
-        <w:tc>
-          <w:tcPr>
-            <w:tcW w:type="dxa" w:w="1324"/>
-            <w:tcBorders>
-              <w:top w:val="single" w:color="000000" w:sz="4" w:space="0" w:shadow="0" w:frame="0"/>
-              <w:left w:val="single" w:color="000000" w:sz="4" w:space="0" w:shadow="0" w:frame="0"/>
-              <w:bottom w:val="single" w:color="000000" w:sz="4" w:space="0" w:shadow="0" w:frame="0"/>
-              <w:right w:val="single" w:color="000000" w:sz="4" w:space="0" w:shadow="0" w:frame="0"/>
-            </w:tcBorders>
-            <w:shd w:val="clear" w:color="auto" w:fill="auto"/>
-            <w:tcMar>
-              <w:top w:type="dxa" w:w="80"/>
-              <w:left w:type="dxa" w:w="80"/>
-              <w:bottom w:type="dxa" w:w="80"/>
-              <w:right w:type="dxa" w:w="80"/>
-            </w:tcMar>
-            <w:vAlign w:val="top"/>
-          </w:tcPr>
-          <w:p>
-            <w:pPr>
-              <w:pStyle w:val="List Paragraph"/>
-              <w:ind w:firstLine="0"/>
-            </w:pPr>
-            <w:r>
-              <w:rPr>
-                <w:rtl w:val="0"/>
-                <w:lang w:val="zh-TW" w:eastAsia="zh-TW"/>
-              </w:rPr>
-              <w:t>课程</w:t>
-            </w:r>
-            <w:r>
-              <w:rPr>
-                <w:rtl w:val="0"/>
-                <w:lang w:val="en-US"/>
-              </w:rPr>
-              <w:t>id</w:t>
-            </w:r>
-          </w:p>
-        </w:tc>
-        <w:tc>
-          <w:tcPr>
-            <w:tcW w:type="dxa" w:w="1586"/>
-            <w:tcBorders>
-              <w:top w:val="single" w:color="000000" w:sz="4" w:space="0" w:shadow="0" w:frame="0"/>
-              <w:left w:val="single" w:color="000000" w:sz="4" w:space="0" w:shadow="0" w:frame="0"/>
-              <w:bottom w:val="single" w:color="000000" w:sz="4" w:space="0" w:shadow="0" w:frame="0"/>
-              <w:right w:val="single" w:color="000000" w:sz="4" w:space="0" w:shadow="0" w:frame="0"/>
-            </w:tcBorders>
-            <w:shd w:val="clear" w:color="auto" w:fill="auto"/>
-            <w:tcMar>
-              <w:top w:type="dxa" w:w="80"/>
-              <w:left w:type="dxa" w:w="80"/>
-              <w:bottom w:type="dxa" w:w="80"/>
-              <w:right w:type="dxa" w:w="80"/>
-            </w:tcMar>
-            <w:vAlign w:val="top"/>
-          </w:tcPr>
-          <w:p>
-            <w:pPr>
-              <w:pStyle w:val="List Paragraph"/>
-              <w:ind w:firstLine="0"/>
-            </w:pPr>
-            <w:r>
-              <w:rPr>
-                <w:rtl w:val="0"/>
-                <w:lang w:val="en-US"/>
-              </w:rPr>
-              <w:t>Class_id</w:t>
-            </w:r>
-          </w:p>
-        </w:tc>
-        <w:tc>
-          <w:tcPr>
-            <w:tcW w:type="dxa" w:w="1297"/>
-            <w:tcBorders>
-              <w:top w:val="single" w:color="000000" w:sz="4" w:space="0" w:shadow="0" w:frame="0"/>
-              <w:left w:val="single" w:color="000000" w:sz="4" w:space="0" w:shadow="0" w:frame="0"/>
-              <w:bottom w:val="single" w:color="000000" w:sz="4" w:space="0" w:shadow="0" w:frame="0"/>
-              <w:right w:val="single" w:color="000000" w:sz="4" w:space="0" w:shadow="0" w:frame="0"/>
-            </w:tcBorders>
-            <w:shd w:val="clear" w:color="auto" w:fill="auto"/>
-            <w:tcMar>
-              <w:top w:type="dxa" w:w="80"/>
-              <w:left w:type="dxa" w:w="80"/>
-              <w:bottom w:type="dxa" w:w="80"/>
-              <w:right w:type="dxa" w:w="80"/>
-            </w:tcMar>
-            <w:vAlign w:val="top"/>
-          </w:tcPr>
-          <w:p>
-            <w:pPr>
-              <w:pStyle w:val="List Paragraph"/>
-              <w:ind w:firstLine="0"/>
-            </w:pPr>
-            <w:r>
-              <w:rPr>
-                <w:rtl w:val="0"/>
-                <w:lang w:val="en-US"/>
-              </w:rPr>
-              <w:t>Int(20)</w:t>
-            </w:r>
-          </w:p>
-        </w:tc>
-        <w:tc>
-          <w:tcPr>
-            <w:tcW w:type="dxa" w:w="721"/>
-            <w:tcBorders>
-              <w:top w:val="single" w:color="000000" w:sz="4" w:space="0" w:shadow="0" w:frame="0"/>
-              <w:left w:val="single" w:color="000000" w:sz="4" w:space="0" w:shadow="0" w:frame="0"/>
-              <w:bottom w:val="single" w:color="000000" w:sz="4" w:space="0" w:shadow="0" w:frame="0"/>
-              <w:right w:val="single" w:color="000000" w:sz="4" w:space="0" w:shadow="0" w:frame="0"/>
-            </w:tcBorders>
-            <w:shd w:val="clear" w:color="auto" w:fill="auto"/>
-            <w:tcMar>
-              <w:top w:type="dxa" w:w="80"/>
-              <w:left w:type="dxa" w:w="80"/>
-              <w:bottom w:type="dxa" w:w="80"/>
-              <w:right w:type="dxa" w:w="80"/>
-            </w:tcMar>
-            <w:vAlign w:val="top"/>
-          </w:tcPr>
-          <w:p/>
-        </w:tc>
-        <w:tc>
-          <w:tcPr>
-            <w:tcW w:type="dxa" w:w="683"/>
-            <w:tcBorders>
-              <w:top w:val="single" w:color="000000" w:sz="4" w:space="0" w:shadow="0" w:frame="0"/>
-              <w:left w:val="single" w:color="000000" w:sz="4" w:space="0" w:shadow="0" w:frame="0"/>
-              <w:bottom w:val="single" w:color="000000" w:sz="4" w:space="0" w:shadow="0" w:frame="0"/>
-              <w:right w:val="single" w:color="000000" w:sz="4" w:space="0" w:shadow="0" w:frame="0"/>
-            </w:tcBorders>
-            <w:shd w:val="clear" w:color="auto" w:fill="auto"/>
-            <w:tcMar>
-              <w:top w:type="dxa" w:w="80"/>
-              <w:left w:type="dxa" w:w="80"/>
-              <w:bottom w:type="dxa" w:w="80"/>
-              <w:right w:type="dxa" w:w="80"/>
-            </w:tcMar>
-            <w:vAlign w:val="top"/>
-          </w:tcPr>
-          <w:p>
-            <w:pPr>
-              <w:pStyle w:val="List Paragraph"/>
-              <w:ind w:firstLine="0"/>
-            </w:pPr>
-            <w:r>
-              <w:rPr>
-                <w:rtl w:val="0"/>
-                <w:lang w:val="en-US"/>
-              </w:rPr>
-              <w:t>Y</w:t>
-            </w:r>
-          </w:p>
-        </w:tc>
-        <w:tc>
-          <w:tcPr>
-            <w:tcW w:type="dxa" w:w="1087"/>
-            <w:tcBorders>
-              <w:top w:val="single" w:color="000000" w:sz="4" w:space="0" w:shadow="0" w:frame="0"/>
-              <w:left w:val="single" w:color="000000" w:sz="4" w:space="0" w:shadow="0" w:frame="0"/>
-              <w:bottom w:val="single" w:color="000000" w:sz="4" w:space="0" w:shadow="0" w:frame="0"/>
-              <w:right w:val="single" w:color="000000" w:sz="4" w:space="0" w:shadow="0" w:frame="0"/>
-            </w:tcBorders>
-            <w:shd w:val="clear" w:color="auto" w:fill="auto"/>
-            <w:tcMar>
-              <w:top w:type="dxa" w:w="80"/>
-              <w:left w:type="dxa" w:w="80"/>
-              <w:bottom w:type="dxa" w:w="80"/>
-              <w:right w:type="dxa" w:w="80"/>
-            </w:tcMar>
-            <w:vAlign w:val="top"/>
-          </w:tcPr>
-          <w:p>
-            <w:pPr>
-              <w:pStyle w:val="List Paragraph"/>
-              <w:ind w:firstLine="0"/>
-            </w:pPr>
-            <w:r>
-              <w:rPr>
-                <w:rtl w:val="0"/>
-                <w:lang w:val="en-US"/>
-              </w:rPr>
-              <w:t>Y</w:t>
-            </w:r>
-          </w:p>
-        </w:tc>
-        <w:tc>
-          <w:tcPr>
-            <w:tcW w:type="dxa" w:w="874"/>
-            <w:tcBorders>
-              <w:top w:val="single" w:color="000000" w:sz="4" w:space="0" w:shadow="0" w:frame="0"/>
-              <w:left w:val="single" w:color="000000" w:sz="4" w:space="0" w:shadow="0" w:frame="0"/>
-              <w:bottom w:val="single" w:color="000000" w:sz="4" w:space="0" w:shadow="0" w:frame="0"/>
-              <w:right w:val="single" w:color="000000" w:sz="4" w:space="0" w:shadow="0" w:frame="0"/>
-            </w:tcBorders>
-            <w:shd w:val="clear" w:color="auto" w:fill="auto"/>
-            <w:tcMar>
-              <w:top w:type="dxa" w:w="80"/>
-              <w:left w:type="dxa" w:w="80"/>
-              <w:bottom w:type="dxa" w:w="80"/>
-              <w:right w:type="dxa" w:w="80"/>
-            </w:tcMar>
-            <w:vAlign w:val="top"/>
-          </w:tcPr>
-          <w:p/>
-        </w:tc>
-      </w:tr>
-      <w:tr>
-        <w:tblPrEx>
-          <w:shd w:val="clear" w:color="auto" w:fill="ced7e7"/>
-        </w:tblPrEx>
-        <w:trPr>
-          <w:trHeight w:val="510" w:hRule="atLeast"/>
+          <w:trHeight w:val="520" w:hRule="atLeast"/>
         </w:trPr>
         <w:tc>
           <w:tcPr>
@@ -4085,6 +4096,17 @@
         </w:tc>
       </w:tr>
     </w:tbl>
+    <w:p>
+      <w:pPr>
+        <w:pStyle w:val="Normal.0"/>
+        <w:ind w:left="684" w:hanging="684"/>
+        <w:jc w:val="left"/>
+        <w:rPr>
+          <w:sz w:val="30"/>
+          <w:szCs w:val="30"/>
+        </w:rPr>
+      </w:pPr>
+    </w:p>
     <w:p>
       <w:pPr>
         <w:pStyle w:val="Normal.0"/>
@@ -4147,7 +4169,7 @@
       <w:tblPr>
         <w:tblW w:w="8162" w:type="dxa"/>
         <w:jc w:val="left"/>
-        <w:tblInd w:w="684" w:type="dxa"/>
+        <w:tblInd w:w="792" w:type="dxa"/>
         <w:tblBorders>
           <w:top w:val="single" w:color="ffffff" w:sz="8" w:space="0" w:shadow="0" w:frame="0"/>
           <w:left w:val="single" w:color="ffffff" w:sz="8" w:space="0" w:shadow="0" w:frame="0"/>
@@ -4174,7 +4196,7 @@
           <w:shd w:val="clear" w:color="auto" w:fill="ced7e7"/>
         </w:tblPrEx>
         <w:trPr>
-          <w:trHeight w:val="424" w:hRule="atLeast"/>
+          <w:trHeight w:val="434" w:hRule="atLeast"/>
         </w:trPr>
         <w:tc>
           <w:tcPr>
@@ -4438,7 +4460,7 @@
           <w:shd w:val="clear" w:color="auto" w:fill="ced7e7"/>
         </w:tblPrEx>
         <w:trPr>
-          <w:trHeight w:val="270" w:hRule="atLeast"/>
+          <w:trHeight w:val="280" w:hRule="atLeast"/>
         </w:trPr>
         <w:tc>
           <w:tcPr>
@@ -4685,7 +4707,7 @@
           <w:shd w:val="clear" w:color="auto" w:fill="ced7e7"/>
         </w:tblPrEx>
         <w:trPr>
-          <w:trHeight w:val="270" w:hRule="atLeast"/>
+          <w:trHeight w:val="280" w:hRule="atLeast"/>
         </w:trPr>
         <w:tc>
           <w:tcPr>
@@ -4913,7 +4935,7 @@
           <w:shd w:val="clear" w:color="auto" w:fill="ced7e7"/>
         </w:tblPrEx>
         <w:trPr>
-          <w:trHeight w:val="270" w:hRule="atLeast"/>
+          <w:trHeight w:val="280" w:hRule="atLeast"/>
         </w:trPr>
         <w:tc>
           <w:tcPr>
@@ -5141,7 +5163,7 @@
           <w:shd w:val="clear" w:color="auto" w:fill="ced7e7"/>
         </w:tblPrEx>
         <w:trPr>
-          <w:trHeight w:val="270" w:hRule="atLeast"/>
+          <w:trHeight w:val="280" w:hRule="atLeast"/>
         </w:trPr>
         <w:tc>
           <w:tcPr>
@@ -5369,7 +5391,7 @@
           <w:shd w:val="clear" w:color="auto" w:fill="ced7e7"/>
         </w:tblPrEx>
         <w:trPr>
-          <w:trHeight w:val="270" w:hRule="atLeast"/>
+          <w:trHeight w:val="280" w:hRule="atLeast"/>
         </w:trPr>
         <w:tc>
           <w:tcPr>
@@ -5597,7 +5619,7 @@
           <w:shd w:val="clear" w:color="auto" w:fill="ced7e7"/>
         </w:tblPrEx>
         <w:trPr>
-          <w:trHeight w:val="270" w:hRule="atLeast"/>
+          <w:trHeight w:val="280" w:hRule="atLeast"/>
         </w:trPr>
         <w:tc>
           <w:tcPr>
@@ -5825,7 +5847,7 @@
           <w:shd w:val="clear" w:color="auto" w:fill="ced7e7"/>
         </w:tblPrEx>
         <w:trPr>
-          <w:trHeight w:val="500" w:hRule="atLeast"/>
+          <w:trHeight w:val="510" w:hRule="atLeast"/>
         </w:trPr>
         <w:tc>
           <w:tcPr>
@@ -6041,7 +6063,7 @@
           <w:shd w:val="clear" w:color="auto" w:fill="ced7e7"/>
         </w:tblPrEx>
         <w:trPr>
-          <w:trHeight w:val="500" w:hRule="atLeast"/>
+          <w:trHeight w:val="510" w:hRule="atLeast"/>
         </w:trPr>
         <w:tc>
           <w:tcPr>
@@ -6257,7 +6279,7 @@
           <w:shd w:val="clear" w:color="auto" w:fill="ced7e7"/>
         </w:tblPrEx>
         <w:trPr>
-          <w:trHeight w:val="500" w:hRule="atLeast"/>
+          <w:trHeight w:val="510" w:hRule="atLeast"/>
         </w:trPr>
         <w:tc>
           <w:tcPr>
@@ -6473,7 +6495,7 @@
           <w:shd w:val="clear" w:color="auto" w:fill="ced7e7"/>
         </w:tblPrEx>
         <w:trPr>
-          <w:trHeight w:val="500" w:hRule="atLeast"/>
+          <w:trHeight w:val="510" w:hRule="atLeast"/>
         </w:trPr>
         <w:tc>
           <w:tcPr>
@@ -6499,10 +6521,6 @@
             </w:pPr>
             <w:r>
               <w:rPr>
-                <w:rFonts w:ascii="Calibri" w:cs="Calibri" w:hAnsi="Calibri" w:eastAsia="Calibri"/>
-                <w:kern w:val="2"/>
-                <w:sz w:val="21"/>
-                <w:szCs w:val="21"/>
                 <w:rtl w:val="0"/>
                 <w:lang w:val="en-US"/>
               </w:rPr>
@@ -6534,12 +6552,8 @@
             </w:pPr>
             <w:r>
               <w:rPr>
-                <w:rFonts w:ascii="Calibri" w:cs="Calibri" w:hAnsi="Calibri" w:eastAsia="Calibri" w:hint="eastAsia"/>
-                <w:kern w:val="2"/>
-                <w:sz w:val="21"/>
-                <w:szCs w:val="21"/>
-                <w:rtl w:val="0"/>
-                <w:lang w:val="zh-CN" w:eastAsia="zh-CN"/>
+                <w:rtl w:val="0"/>
+                <w:lang w:val="zh-TW" w:eastAsia="zh-TW"/>
               </w:rPr>
               <w:t>乐器的数据类型</w:t>
             </w:r>
@@ -6569,10 +6583,6 @@
             </w:pPr>
             <w:r>
               <w:rPr>
-                <w:rFonts w:ascii="Calibri" w:cs="Calibri" w:hAnsi="Calibri" w:eastAsia="Calibri"/>
-                <w:kern w:val="2"/>
-                <w:sz w:val="21"/>
-                <w:szCs w:val="21"/>
                 <w:rtl w:val="0"/>
                 <w:lang w:val="en-US"/>
               </w:rPr>
@@ -6676,10 +6686,6 @@
             </w:pPr>
             <w:r>
               <w:rPr>
-                <w:rFonts w:ascii="Calibri" w:cs="Calibri" w:hAnsi="Calibri" w:eastAsia="Calibri"/>
-                <w:kern w:val="2"/>
-                <w:sz w:val="21"/>
-                <w:szCs w:val="21"/>
                 <w:rtl w:val="0"/>
                 <w:lang w:val="en-US"/>
               </w:rPr>
@@ -6709,6 +6715,17 @@
         </w:tc>
       </w:tr>
     </w:tbl>
+    <w:p>
+      <w:pPr>
+        <w:pStyle w:val="Normal.0"/>
+        <w:ind w:left="684" w:hanging="684"/>
+        <w:jc w:val="left"/>
+        <w:rPr>
+          <w:sz w:val="30"/>
+          <w:szCs w:val="30"/>
+        </w:rPr>
+      </w:pPr>
+    </w:p>
     <w:p>
       <w:pPr>
         <w:pStyle w:val="Normal.0"/>
@@ -6771,7 +6788,7 @@
       <w:tblPr>
         <w:tblW w:w="8299" w:type="dxa"/>
         <w:jc w:val="left"/>
-        <w:tblInd w:w="684" w:type="dxa"/>
+        <w:tblInd w:w="792" w:type="dxa"/>
         <w:tblBorders>
           <w:top w:val="single" w:color="ffffff" w:sz="8" w:space="0" w:shadow="0" w:frame="0"/>
           <w:left w:val="single" w:color="ffffff" w:sz="8" w:space="0" w:shadow="0" w:frame="0"/>
@@ -6798,7 +6815,7 @@
           <w:shd w:val="clear" w:color="auto" w:fill="ced7e7"/>
         </w:tblPrEx>
         <w:trPr>
-          <w:trHeight w:val="424" w:hRule="atLeast"/>
+          <w:trHeight w:val="434" w:hRule="atLeast"/>
         </w:trPr>
         <w:tc>
           <w:tcPr>
@@ -7062,7 +7079,7 @@
           <w:shd w:val="clear" w:color="auto" w:fill="ced7e7"/>
         </w:tblPrEx>
         <w:trPr>
-          <w:trHeight w:val="270" w:hRule="atLeast"/>
+          <w:trHeight w:val="280" w:hRule="atLeast"/>
         </w:trPr>
         <w:tc>
           <w:tcPr>
@@ -7309,7 +7326,7 @@
           <w:shd w:val="clear" w:color="auto" w:fill="ced7e7"/>
         </w:tblPrEx>
         <w:trPr>
-          <w:trHeight w:val="270" w:hRule="atLeast"/>
+          <w:trHeight w:val="280" w:hRule="atLeast"/>
         </w:trPr>
         <w:tc>
           <w:tcPr>
@@ -7544,7 +7561,7 @@
           <w:shd w:val="clear" w:color="auto" w:fill="ced7e7"/>
         </w:tblPrEx>
         <w:trPr>
-          <w:trHeight w:val="270" w:hRule="atLeast"/>
+          <w:trHeight w:val="280" w:hRule="atLeast"/>
         </w:trPr>
         <w:tc>
           <w:tcPr>
@@ -7791,7 +7808,7 @@
           <w:shd w:val="clear" w:color="auto" w:fill="ced7e7"/>
         </w:tblPrEx>
         <w:trPr>
-          <w:trHeight w:val="500" w:hRule="atLeast"/>
+          <w:trHeight w:val="510" w:hRule="atLeast"/>
         </w:trPr>
         <w:tc>
           <w:tcPr>
@@ -8003,6 +8020,17 @@
         </w:tc>
       </w:tr>
     </w:tbl>
+    <w:p>
+      <w:pPr>
+        <w:pStyle w:val="Normal.0"/>
+        <w:ind w:left="684" w:hanging="684"/>
+        <w:jc w:val="left"/>
+        <w:rPr>
+          <w:sz w:val="30"/>
+          <w:szCs w:val="30"/>
+        </w:rPr>
+      </w:pPr>
+    </w:p>
     <w:p>
       <w:pPr>
         <w:pStyle w:val="Normal.0"/>
@@ -8065,7 +8093,7 @@
       <w:tblPr>
         <w:tblW w:w="8162" w:type="dxa"/>
         <w:jc w:val="left"/>
-        <w:tblInd w:w="684" w:type="dxa"/>
+        <w:tblInd w:w="792" w:type="dxa"/>
         <w:tblBorders>
           <w:top w:val="single" w:color="ffffff" w:sz="8" w:space="0" w:shadow="0" w:frame="0"/>
           <w:left w:val="single" w:color="ffffff" w:sz="8" w:space="0" w:shadow="0" w:frame="0"/>
@@ -8092,7 +8120,7 @@
           <w:shd w:val="clear" w:color="auto" w:fill="ced7e7"/>
         </w:tblPrEx>
         <w:trPr>
-          <w:trHeight w:val="424" w:hRule="atLeast"/>
+          <w:trHeight w:val="434" w:hRule="atLeast"/>
         </w:trPr>
         <w:tc>
           <w:tcPr>
@@ -8356,7 +8384,7 @@
           <w:shd w:val="clear" w:color="auto" w:fill="ced7e7"/>
         </w:tblPrEx>
         <w:trPr>
-          <w:trHeight w:val="270" w:hRule="atLeast"/>
+          <w:trHeight w:val="280" w:hRule="atLeast"/>
         </w:trPr>
         <w:tc>
           <w:tcPr>
@@ -8603,7 +8631,7 @@
           <w:shd w:val="clear" w:color="auto" w:fill="ced7e7"/>
         </w:tblPrEx>
         <w:trPr>
-          <w:trHeight w:val="270" w:hRule="atLeast"/>
+          <w:trHeight w:val="280" w:hRule="atLeast"/>
         </w:trPr>
         <w:tc>
           <w:tcPr>
@@ -8831,7 +8859,7 @@
           <w:shd w:val="clear" w:color="auto" w:fill="ced7e7"/>
         </w:tblPrEx>
         <w:trPr>
-          <w:trHeight w:val="470" w:hRule="atLeast"/>
+          <w:trHeight w:val="480" w:hRule="atLeast"/>
         </w:trPr>
         <w:tc>
           <w:tcPr>
@@ -9054,7 +9082,7 @@
           <w:shd w:val="clear" w:color="auto" w:fill="ced7e7"/>
         </w:tblPrEx>
         <w:trPr>
-          <w:trHeight w:val="270" w:hRule="atLeast"/>
+          <w:trHeight w:val="280" w:hRule="atLeast"/>
         </w:trPr>
         <w:tc>
           <w:tcPr>
@@ -9282,7 +9310,7 @@
           <w:shd w:val="clear" w:color="auto" w:fill="ced7e7"/>
         </w:tblPrEx>
         <w:trPr>
-          <w:trHeight w:val="270" w:hRule="atLeast"/>
+          <w:trHeight w:val="280" w:hRule="atLeast"/>
         </w:trPr>
         <w:tc>
           <w:tcPr>
@@ -9510,7 +9538,7 @@
           <w:shd w:val="clear" w:color="auto" w:fill="ced7e7"/>
         </w:tblPrEx>
         <w:trPr>
-          <w:trHeight w:val="270" w:hRule="atLeast"/>
+          <w:trHeight w:val="280" w:hRule="atLeast"/>
         </w:trPr>
         <w:tc>
           <w:tcPr>
@@ -9726,7 +9754,7 @@
           <w:shd w:val="clear" w:color="auto" w:fill="ced7e7"/>
         </w:tblPrEx>
         <w:trPr>
-          <w:trHeight w:val="270" w:hRule="atLeast"/>
+          <w:trHeight w:val="280" w:hRule="atLeast"/>
         </w:trPr>
         <w:tc>
           <w:tcPr>
@@ -9954,7 +9982,7 @@
           <w:shd w:val="clear" w:color="auto" w:fill="ced7e7"/>
         </w:tblPrEx>
         <w:trPr>
-          <w:trHeight w:val="270" w:hRule="atLeast"/>
+          <w:trHeight w:val="280" w:hRule="atLeast"/>
         </w:trPr>
         <w:tc>
           <w:tcPr>
@@ -10182,7 +10210,7 @@
           <w:shd w:val="clear" w:color="auto" w:fill="ced7e7"/>
         </w:tblPrEx>
         <w:trPr>
-          <w:trHeight w:val="270" w:hRule="atLeast"/>
+          <w:trHeight w:val="280" w:hRule="atLeast"/>
         </w:trPr>
         <w:tc>
           <w:tcPr>
@@ -10410,7 +10438,7 @@
           <w:shd w:val="clear" w:color="auto" w:fill="ced7e7"/>
         </w:tblPrEx>
         <w:trPr>
-          <w:trHeight w:val="270" w:hRule="atLeast"/>
+          <w:trHeight w:val="280" w:hRule="atLeast"/>
         </w:trPr>
         <w:tc>
           <w:tcPr>
@@ -10599,6 +10627,906 @@
             <w:vAlign w:val="top"/>
           </w:tcPr>
           <w:p/>
+        </w:tc>
+        <w:tc>
+          <w:tcPr>
+            <w:tcW w:type="dxa" w:w="759"/>
+            <w:tcBorders>
+              <w:top w:val="single" w:color="000000" w:sz="4" w:space="0" w:shadow="0" w:frame="0"/>
+              <w:left w:val="single" w:color="000000" w:sz="4" w:space="0" w:shadow="0" w:frame="0"/>
+              <w:bottom w:val="single" w:color="000000" w:sz="4" w:space="0" w:shadow="0" w:frame="0"/>
+              <w:right w:val="single" w:color="000000" w:sz="4" w:space="0" w:shadow="0" w:frame="0"/>
+            </w:tcBorders>
+            <w:shd w:val="clear" w:color="auto" w:fill="auto"/>
+            <w:tcMar>
+              <w:top w:type="dxa" w:w="80"/>
+              <w:left w:type="dxa" w:w="80"/>
+              <w:bottom w:type="dxa" w:w="80"/>
+              <w:right w:type="dxa" w:w="80"/>
+            </w:tcMar>
+            <w:vAlign w:val="top"/>
+          </w:tcPr>
+          <w:p/>
+        </w:tc>
+      </w:tr>
+      <w:tr>
+        <w:tblPrEx>
+          <w:shd w:val="clear" w:color="auto" w:fill="ced7e7"/>
+        </w:tblPrEx>
+        <w:trPr>
+          <w:trHeight w:val="520" w:hRule="atLeast"/>
+        </w:trPr>
+        <w:tc>
+          <w:tcPr>
+            <w:tcW w:type="dxa" w:w="714"/>
+            <w:tcBorders>
+              <w:top w:val="single" w:color="000000" w:sz="4" w:space="0" w:shadow="0" w:frame="0"/>
+              <w:left w:val="single" w:color="000000" w:sz="4" w:space="0" w:shadow="0" w:frame="0"/>
+              <w:bottom w:val="single" w:color="000000" w:sz="4" w:space="0" w:shadow="0" w:frame="0"/>
+              <w:right w:val="single" w:color="000000" w:sz="4" w:space="0" w:shadow="0" w:frame="0"/>
+            </w:tcBorders>
+            <w:shd w:val="clear" w:color="auto" w:fill="auto"/>
+            <w:tcMar>
+              <w:top w:type="dxa" w:w="80"/>
+              <w:left w:type="dxa" w:w="80"/>
+              <w:bottom w:type="dxa" w:w="80"/>
+              <w:right w:type="dxa" w:w="80"/>
+            </w:tcMar>
+            <w:vAlign w:val="top"/>
+          </w:tcPr>
+          <w:p>
+            <w:pPr>
+              <w:pStyle w:val="List Paragraph"/>
+              <w:ind w:firstLine="0"/>
+            </w:pPr>
+            <w:r>
+              <w:rPr>
+                <w:rtl w:val="0"/>
+                <w:lang w:val="en-US"/>
+              </w:rPr>
+              <w:t>11</w:t>
+            </w:r>
+          </w:p>
+        </w:tc>
+        <w:tc>
+          <w:tcPr>
+            <w:tcW w:type="dxa" w:w="1302"/>
+            <w:tcBorders>
+              <w:top w:val="single" w:color="000000" w:sz="4" w:space="0" w:shadow="0" w:frame="0"/>
+              <w:left w:val="single" w:color="000000" w:sz="4" w:space="0" w:shadow="0" w:frame="0"/>
+              <w:bottom w:val="single" w:color="000000" w:sz="4" w:space="0" w:shadow="0" w:frame="0"/>
+              <w:right w:val="single" w:color="000000" w:sz="4" w:space="0" w:shadow="0" w:frame="0"/>
+            </w:tcBorders>
+            <w:shd w:val="clear" w:color="auto" w:fill="auto"/>
+            <w:tcMar>
+              <w:top w:type="dxa" w:w="80"/>
+              <w:left w:type="dxa" w:w="80"/>
+              <w:bottom w:type="dxa" w:w="80"/>
+              <w:right w:type="dxa" w:w="80"/>
+            </w:tcMar>
+            <w:vAlign w:val="top"/>
+          </w:tcPr>
+          <w:p>
+            <w:pPr>
+              <w:pStyle w:val="List Paragraph"/>
+              <w:ind w:firstLine="0"/>
+            </w:pPr>
+            <w:r>
+              <w:rPr>
+                <w:rtl w:val="0"/>
+                <w:lang w:val="zh-TW" w:eastAsia="zh-TW"/>
+              </w:rPr>
+              <w:t>反馈数</w:t>
+            </w:r>
+          </w:p>
+        </w:tc>
+        <w:tc>
+          <w:tcPr>
+            <w:tcW w:type="dxa" w:w="1560"/>
+            <w:tcBorders>
+              <w:top w:val="single" w:color="000000" w:sz="4" w:space="0" w:shadow="0" w:frame="0"/>
+              <w:left w:val="single" w:color="000000" w:sz="4" w:space="0" w:shadow="0" w:frame="0"/>
+              <w:bottom w:val="single" w:color="000000" w:sz="4" w:space="0" w:shadow="0" w:frame="0"/>
+              <w:right w:val="single" w:color="000000" w:sz="4" w:space="0" w:shadow="0" w:frame="0"/>
+            </w:tcBorders>
+            <w:shd w:val="clear" w:color="auto" w:fill="auto"/>
+            <w:tcMar>
+              <w:top w:type="dxa" w:w="80"/>
+              <w:left w:type="dxa" w:w="80"/>
+              <w:bottom w:type="dxa" w:w="80"/>
+              <w:right w:type="dxa" w:w="80"/>
+            </w:tcMar>
+            <w:vAlign w:val="top"/>
+          </w:tcPr>
+          <w:p>
+            <w:pPr>
+              <w:pStyle w:val="List Paragraph"/>
+              <w:ind w:firstLine="0"/>
+            </w:pPr>
+            <w:r>
+              <w:rPr>
+                <w:rtl w:val="0"/>
+                <w:lang w:val="en-US"/>
+              </w:rPr>
+              <w:t>feedback_num</w:t>
+            </w:r>
+          </w:p>
+        </w:tc>
+        <w:tc>
+          <w:tcPr>
+            <w:tcW w:type="dxa" w:w="1417"/>
+            <w:tcBorders>
+              <w:top w:val="single" w:color="000000" w:sz="4" w:space="0" w:shadow="0" w:frame="0"/>
+              <w:left w:val="single" w:color="000000" w:sz="4" w:space="0" w:shadow="0" w:frame="0"/>
+              <w:bottom w:val="single" w:color="000000" w:sz="4" w:space="0" w:shadow="0" w:frame="0"/>
+              <w:right w:val="single" w:color="000000" w:sz="4" w:space="0" w:shadow="0" w:frame="0"/>
+            </w:tcBorders>
+            <w:shd w:val="clear" w:color="auto" w:fill="auto"/>
+            <w:tcMar>
+              <w:top w:type="dxa" w:w="80"/>
+              <w:left w:type="dxa" w:w="80"/>
+              <w:bottom w:type="dxa" w:w="80"/>
+              <w:right w:type="dxa" w:w="80"/>
+            </w:tcMar>
+            <w:vAlign w:val="top"/>
+          </w:tcPr>
+          <w:p>
+            <w:pPr>
+              <w:pStyle w:val="List Paragraph"/>
+              <w:ind w:firstLine="0"/>
+            </w:pPr>
+            <w:r>
+              <w:rPr>
+                <w:rtl w:val="0"/>
+                <w:lang w:val="en-US"/>
+              </w:rPr>
+              <w:t>Int(5)</w:t>
+            </w:r>
+          </w:p>
+        </w:tc>
+        <w:tc>
+          <w:tcPr>
+            <w:tcW w:type="dxa" w:w="567"/>
+            <w:tcBorders>
+              <w:top w:val="single" w:color="000000" w:sz="4" w:space="0" w:shadow="0" w:frame="0"/>
+              <w:left w:val="single" w:color="000000" w:sz="4" w:space="0" w:shadow="0" w:frame="0"/>
+              <w:bottom w:val="single" w:color="000000" w:sz="4" w:space="0" w:shadow="0" w:frame="0"/>
+              <w:right w:val="single" w:color="000000" w:sz="4" w:space="0" w:shadow="0" w:frame="0"/>
+            </w:tcBorders>
+            <w:shd w:val="clear" w:color="auto" w:fill="auto"/>
+            <w:tcMar>
+              <w:top w:type="dxa" w:w="80"/>
+              <w:left w:type="dxa" w:w="80"/>
+              <w:bottom w:type="dxa" w:w="80"/>
+              <w:right w:type="dxa" w:w="80"/>
+            </w:tcMar>
+            <w:vAlign w:val="top"/>
+          </w:tcPr>
+          <w:p/>
+        </w:tc>
+        <w:tc>
+          <w:tcPr>
+            <w:tcW w:type="dxa" w:w="672"/>
+            <w:tcBorders>
+              <w:top w:val="single" w:color="000000" w:sz="4" w:space="0" w:shadow="0" w:frame="0"/>
+              <w:left w:val="single" w:color="000000" w:sz="4" w:space="0" w:shadow="0" w:frame="0"/>
+              <w:bottom w:val="single" w:color="000000" w:sz="4" w:space="0" w:shadow="0" w:frame="0"/>
+              <w:right w:val="single" w:color="000000" w:sz="4" w:space="0" w:shadow="0" w:frame="0"/>
+            </w:tcBorders>
+            <w:shd w:val="clear" w:color="auto" w:fill="auto"/>
+            <w:tcMar>
+              <w:top w:type="dxa" w:w="80"/>
+              <w:left w:type="dxa" w:w="80"/>
+              <w:bottom w:type="dxa" w:w="80"/>
+              <w:right w:type="dxa" w:w="80"/>
+            </w:tcMar>
+            <w:vAlign w:val="top"/>
+          </w:tcPr>
+          <w:p/>
+        </w:tc>
+        <w:tc>
+          <w:tcPr>
+            <w:tcW w:type="dxa" w:w="1171"/>
+            <w:tcBorders>
+              <w:top w:val="single" w:color="000000" w:sz="4" w:space="0" w:shadow="0" w:frame="0"/>
+              <w:left w:val="single" w:color="000000" w:sz="4" w:space="0" w:shadow="0" w:frame="0"/>
+              <w:bottom w:val="single" w:color="000000" w:sz="4" w:space="0" w:shadow="0" w:frame="0"/>
+              <w:right w:val="single" w:color="000000" w:sz="4" w:space="0" w:shadow="0" w:frame="0"/>
+            </w:tcBorders>
+            <w:shd w:val="clear" w:color="auto" w:fill="auto"/>
+            <w:tcMar>
+              <w:top w:type="dxa" w:w="80"/>
+              <w:left w:type="dxa" w:w="80"/>
+              <w:bottom w:type="dxa" w:w="80"/>
+              <w:right w:type="dxa" w:w="80"/>
+            </w:tcMar>
+            <w:vAlign w:val="top"/>
+          </w:tcPr>
+          <w:p/>
+        </w:tc>
+        <w:tc>
+          <w:tcPr>
+            <w:tcW w:type="dxa" w:w="759"/>
+            <w:tcBorders>
+              <w:top w:val="single" w:color="000000" w:sz="4" w:space="0" w:shadow="0" w:frame="0"/>
+              <w:left w:val="single" w:color="000000" w:sz="4" w:space="0" w:shadow="0" w:frame="0"/>
+              <w:bottom w:val="single" w:color="000000" w:sz="4" w:space="0" w:shadow="0" w:frame="0"/>
+              <w:right w:val="single" w:color="000000" w:sz="4" w:space="0" w:shadow="0" w:frame="0"/>
+            </w:tcBorders>
+            <w:shd w:val="clear" w:color="auto" w:fill="auto"/>
+            <w:tcMar>
+              <w:top w:type="dxa" w:w="80"/>
+              <w:left w:type="dxa" w:w="80"/>
+              <w:bottom w:type="dxa" w:w="80"/>
+              <w:right w:type="dxa" w:w="80"/>
+            </w:tcMar>
+            <w:vAlign w:val="top"/>
+          </w:tcPr>
+          <w:p/>
+        </w:tc>
+      </w:tr>
+      <w:tr>
+        <w:tblPrEx>
+          <w:shd w:val="clear" w:color="auto" w:fill="ced7e7"/>
+        </w:tblPrEx>
+        <w:trPr>
+          <w:trHeight w:val="280" w:hRule="atLeast"/>
+        </w:trPr>
+        <w:tc>
+          <w:tcPr>
+            <w:tcW w:type="dxa" w:w="714"/>
+            <w:tcBorders>
+              <w:top w:val="single" w:color="000000" w:sz="4" w:space="0" w:shadow="0" w:frame="0"/>
+              <w:left w:val="single" w:color="000000" w:sz="4" w:space="0" w:shadow="0" w:frame="0"/>
+              <w:bottom w:val="single" w:color="000000" w:sz="4" w:space="0" w:shadow="0" w:frame="0"/>
+              <w:right w:val="single" w:color="000000" w:sz="4" w:space="0" w:shadow="0" w:frame="0"/>
+            </w:tcBorders>
+            <w:shd w:val="clear" w:color="auto" w:fill="auto"/>
+            <w:tcMar>
+              <w:top w:type="dxa" w:w="80"/>
+              <w:left w:type="dxa" w:w="80"/>
+              <w:bottom w:type="dxa" w:w="80"/>
+              <w:right w:type="dxa" w:w="80"/>
+            </w:tcMar>
+            <w:vAlign w:val="top"/>
+          </w:tcPr>
+          <w:p>
+            <w:pPr>
+              <w:pStyle w:val="List Paragraph"/>
+              <w:ind w:firstLine="0"/>
+            </w:pPr>
+            <w:r>
+              <w:rPr>
+                <w:rtl w:val="0"/>
+                <w:lang w:val="en-US"/>
+              </w:rPr>
+              <w:t>12</w:t>
+            </w:r>
+          </w:p>
+        </w:tc>
+        <w:tc>
+          <w:tcPr>
+            <w:tcW w:type="dxa" w:w="1302"/>
+            <w:tcBorders>
+              <w:top w:val="single" w:color="000000" w:sz="4" w:space="0" w:shadow="0" w:frame="0"/>
+              <w:left w:val="single" w:color="000000" w:sz="4" w:space="0" w:shadow="0" w:frame="0"/>
+              <w:bottom w:val="single" w:color="000000" w:sz="4" w:space="0" w:shadow="0" w:frame="0"/>
+              <w:right w:val="single" w:color="000000" w:sz="4" w:space="0" w:shadow="0" w:frame="0"/>
+            </w:tcBorders>
+            <w:shd w:val="clear" w:color="auto" w:fill="auto"/>
+            <w:tcMar>
+              <w:top w:type="dxa" w:w="80"/>
+              <w:left w:type="dxa" w:w="80"/>
+              <w:bottom w:type="dxa" w:w="80"/>
+              <w:right w:type="dxa" w:w="80"/>
+            </w:tcMar>
+            <w:vAlign w:val="top"/>
+          </w:tcPr>
+          <w:p>
+            <w:pPr>
+              <w:pStyle w:val="List Paragraph"/>
+              <w:ind w:firstLine="0"/>
+            </w:pPr>
+            <w:r>
+              <w:rPr>
+                <w:rtl w:val="0"/>
+                <w:lang w:val="zh-TW" w:eastAsia="zh-TW"/>
+              </w:rPr>
+              <w:t>第几课时</w:t>
+            </w:r>
+          </w:p>
+        </w:tc>
+        <w:tc>
+          <w:tcPr>
+            <w:tcW w:type="dxa" w:w="1560"/>
+            <w:tcBorders>
+              <w:top w:val="single" w:color="000000" w:sz="4" w:space="0" w:shadow="0" w:frame="0"/>
+              <w:left w:val="single" w:color="000000" w:sz="4" w:space="0" w:shadow="0" w:frame="0"/>
+              <w:bottom w:val="single" w:color="000000" w:sz="4" w:space="0" w:shadow="0" w:frame="0"/>
+              <w:right w:val="single" w:color="000000" w:sz="4" w:space="0" w:shadow="0" w:frame="0"/>
+            </w:tcBorders>
+            <w:shd w:val="clear" w:color="auto" w:fill="auto"/>
+            <w:tcMar>
+              <w:top w:type="dxa" w:w="80"/>
+              <w:left w:type="dxa" w:w="80"/>
+              <w:bottom w:type="dxa" w:w="80"/>
+              <w:right w:type="dxa" w:w="80"/>
+            </w:tcMar>
+            <w:vAlign w:val="top"/>
+          </w:tcPr>
+          <w:p>
+            <w:pPr>
+              <w:pStyle w:val="List Paragraph"/>
+              <w:ind w:firstLine="0"/>
+            </w:pPr>
+            <w:r>
+              <w:rPr>
+                <w:rtl w:val="0"/>
+                <w:lang w:val="en-US"/>
+              </w:rPr>
+              <w:t>num</w:t>
+            </w:r>
+          </w:p>
+        </w:tc>
+        <w:tc>
+          <w:tcPr>
+            <w:tcW w:type="dxa" w:w="1417"/>
+            <w:tcBorders>
+              <w:top w:val="single" w:color="000000" w:sz="4" w:space="0" w:shadow="0" w:frame="0"/>
+              <w:left w:val="single" w:color="000000" w:sz="4" w:space="0" w:shadow="0" w:frame="0"/>
+              <w:bottom w:val="single" w:color="000000" w:sz="4" w:space="0" w:shadow="0" w:frame="0"/>
+              <w:right w:val="single" w:color="000000" w:sz="4" w:space="0" w:shadow="0" w:frame="0"/>
+            </w:tcBorders>
+            <w:shd w:val="clear" w:color="auto" w:fill="auto"/>
+            <w:tcMar>
+              <w:top w:type="dxa" w:w="80"/>
+              <w:left w:type="dxa" w:w="80"/>
+              <w:bottom w:type="dxa" w:w="80"/>
+              <w:right w:type="dxa" w:w="80"/>
+            </w:tcMar>
+            <w:vAlign w:val="top"/>
+          </w:tcPr>
+          <w:p>
+            <w:pPr>
+              <w:pStyle w:val="List Paragraph"/>
+              <w:ind w:firstLine="0"/>
+            </w:pPr>
+            <w:r>
+              <w:rPr>
+                <w:rtl w:val="0"/>
+                <w:lang w:val="en-US"/>
+              </w:rPr>
+              <w:t>Int(10)</w:t>
+            </w:r>
+          </w:p>
+        </w:tc>
+        <w:tc>
+          <w:tcPr>
+            <w:tcW w:type="dxa" w:w="567"/>
+            <w:tcBorders>
+              <w:top w:val="single" w:color="000000" w:sz="4" w:space="0" w:shadow="0" w:frame="0"/>
+              <w:left w:val="single" w:color="000000" w:sz="4" w:space="0" w:shadow="0" w:frame="0"/>
+              <w:bottom w:val="single" w:color="000000" w:sz="4" w:space="0" w:shadow="0" w:frame="0"/>
+              <w:right w:val="single" w:color="000000" w:sz="4" w:space="0" w:shadow="0" w:frame="0"/>
+            </w:tcBorders>
+            <w:shd w:val="clear" w:color="auto" w:fill="auto"/>
+            <w:tcMar>
+              <w:top w:type="dxa" w:w="80"/>
+              <w:left w:type="dxa" w:w="80"/>
+              <w:bottom w:type="dxa" w:w="80"/>
+              <w:right w:type="dxa" w:w="80"/>
+            </w:tcMar>
+            <w:vAlign w:val="top"/>
+          </w:tcPr>
+          <w:p/>
+        </w:tc>
+        <w:tc>
+          <w:tcPr>
+            <w:tcW w:type="dxa" w:w="672"/>
+            <w:tcBorders>
+              <w:top w:val="single" w:color="000000" w:sz="4" w:space="0" w:shadow="0" w:frame="0"/>
+              <w:left w:val="single" w:color="000000" w:sz="4" w:space="0" w:shadow="0" w:frame="0"/>
+              <w:bottom w:val="single" w:color="000000" w:sz="4" w:space="0" w:shadow="0" w:frame="0"/>
+              <w:right w:val="single" w:color="000000" w:sz="4" w:space="0" w:shadow="0" w:frame="0"/>
+            </w:tcBorders>
+            <w:shd w:val="clear" w:color="auto" w:fill="auto"/>
+            <w:tcMar>
+              <w:top w:type="dxa" w:w="80"/>
+              <w:left w:type="dxa" w:w="80"/>
+              <w:bottom w:type="dxa" w:w="80"/>
+              <w:right w:type="dxa" w:w="80"/>
+            </w:tcMar>
+            <w:vAlign w:val="top"/>
+          </w:tcPr>
+          <w:p/>
+        </w:tc>
+        <w:tc>
+          <w:tcPr>
+            <w:tcW w:type="dxa" w:w="1171"/>
+            <w:tcBorders>
+              <w:top w:val="single" w:color="000000" w:sz="4" w:space="0" w:shadow="0" w:frame="0"/>
+              <w:left w:val="single" w:color="000000" w:sz="4" w:space="0" w:shadow="0" w:frame="0"/>
+              <w:bottom w:val="single" w:color="000000" w:sz="4" w:space="0" w:shadow="0" w:frame="0"/>
+              <w:right w:val="single" w:color="000000" w:sz="4" w:space="0" w:shadow="0" w:frame="0"/>
+            </w:tcBorders>
+            <w:shd w:val="clear" w:color="auto" w:fill="auto"/>
+            <w:tcMar>
+              <w:top w:type="dxa" w:w="80"/>
+              <w:left w:type="dxa" w:w="80"/>
+              <w:bottom w:type="dxa" w:w="80"/>
+              <w:right w:type="dxa" w:w="80"/>
+            </w:tcMar>
+            <w:vAlign w:val="top"/>
+          </w:tcPr>
+          <w:p>
+            <w:pPr>
+              <w:pStyle w:val="List Paragraph"/>
+              <w:ind w:firstLine="0"/>
+            </w:pPr>
+            <w:r>
+              <w:rPr>
+                <w:rtl w:val="0"/>
+                <w:lang w:val="en-US"/>
+              </w:rPr>
+              <w:t>Y</w:t>
+            </w:r>
+          </w:p>
+        </w:tc>
+        <w:tc>
+          <w:tcPr>
+            <w:tcW w:type="dxa" w:w="759"/>
+            <w:tcBorders>
+              <w:top w:val="single" w:color="000000" w:sz="4" w:space="0" w:shadow="0" w:frame="0"/>
+              <w:left w:val="single" w:color="000000" w:sz="4" w:space="0" w:shadow="0" w:frame="0"/>
+              <w:bottom w:val="single" w:color="000000" w:sz="4" w:space="0" w:shadow="0" w:frame="0"/>
+              <w:right w:val="single" w:color="000000" w:sz="4" w:space="0" w:shadow="0" w:frame="0"/>
+            </w:tcBorders>
+            <w:shd w:val="clear" w:color="auto" w:fill="auto"/>
+            <w:tcMar>
+              <w:top w:type="dxa" w:w="80"/>
+              <w:left w:type="dxa" w:w="80"/>
+              <w:bottom w:type="dxa" w:w="80"/>
+              <w:right w:type="dxa" w:w="80"/>
+            </w:tcMar>
+            <w:vAlign w:val="top"/>
+          </w:tcPr>
+          <w:p/>
+        </w:tc>
+      </w:tr>
+      <w:tr>
+        <w:tblPrEx>
+          <w:shd w:val="clear" w:color="auto" w:fill="ced7e7"/>
+        </w:tblPrEx>
+        <w:trPr>
+          <w:trHeight w:val="280" w:hRule="atLeast"/>
+        </w:trPr>
+        <w:tc>
+          <w:tcPr>
+            <w:tcW w:type="dxa" w:w="714"/>
+            <w:tcBorders>
+              <w:top w:val="single" w:color="000000" w:sz="4" w:space="0" w:shadow="0" w:frame="0"/>
+              <w:left w:val="single" w:color="000000" w:sz="4" w:space="0" w:shadow="0" w:frame="0"/>
+              <w:bottom w:val="single" w:color="000000" w:sz="4" w:space="0" w:shadow="0" w:frame="0"/>
+              <w:right w:val="single" w:color="000000" w:sz="4" w:space="0" w:shadow="0" w:frame="0"/>
+            </w:tcBorders>
+            <w:shd w:val="clear" w:color="auto" w:fill="auto"/>
+            <w:tcMar>
+              <w:top w:type="dxa" w:w="80"/>
+              <w:left w:type="dxa" w:w="80"/>
+              <w:bottom w:type="dxa" w:w="80"/>
+              <w:right w:type="dxa" w:w="80"/>
+            </w:tcMar>
+            <w:vAlign w:val="top"/>
+          </w:tcPr>
+          <w:p>
+            <w:pPr>
+              <w:pStyle w:val="List Paragraph"/>
+              <w:ind w:firstLine="0"/>
+            </w:pPr>
+            <w:r>
+              <w:rPr>
+                <w:rtl w:val="0"/>
+                <w:lang w:val="en-US"/>
+              </w:rPr>
+              <w:t>13</w:t>
+            </w:r>
+          </w:p>
+        </w:tc>
+        <w:tc>
+          <w:tcPr>
+            <w:tcW w:type="dxa" w:w="1302"/>
+            <w:tcBorders>
+              <w:top w:val="single" w:color="000000" w:sz="4" w:space="0" w:shadow="0" w:frame="0"/>
+              <w:left w:val="single" w:color="000000" w:sz="4" w:space="0" w:shadow="0" w:frame="0"/>
+              <w:bottom w:val="single" w:color="000000" w:sz="4" w:space="0" w:shadow="0" w:frame="0"/>
+              <w:right w:val="single" w:color="000000" w:sz="4" w:space="0" w:shadow="0" w:frame="0"/>
+            </w:tcBorders>
+            <w:shd w:val="clear" w:color="auto" w:fill="auto"/>
+            <w:tcMar>
+              <w:top w:type="dxa" w:w="80"/>
+              <w:left w:type="dxa" w:w="80"/>
+              <w:bottom w:type="dxa" w:w="80"/>
+              <w:right w:type="dxa" w:w="80"/>
+            </w:tcMar>
+            <w:vAlign w:val="top"/>
+          </w:tcPr>
+          <w:p>
+            <w:pPr>
+              <w:pStyle w:val="List Paragraph"/>
+              <w:ind w:firstLine="0"/>
+            </w:pPr>
+            <w:r>
+              <w:rPr>
+                <w:rtl w:val="0"/>
+                <w:lang w:val="zh-TW" w:eastAsia="zh-TW"/>
+              </w:rPr>
+              <w:t>是否完成</w:t>
+            </w:r>
+          </w:p>
+        </w:tc>
+        <w:tc>
+          <w:tcPr>
+            <w:tcW w:type="dxa" w:w="1560"/>
+            <w:tcBorders>
+              <w:top w:val="single" w:color="000000" w:sz="4" w:space="0" w:shadow="0" w:frame="0"/>
+              <w:left w:val="single" w:color="000000" w:sz="4" w:space="0" w:shadow="0" w:frame="0"/>
+              <w:bottom w:val="single" w:color="000000" w:sz="4" w:space="0" w:shadow="0" w:frame="0"/>
+              <w:right w:val="single" w:color="000000" w:sz="4" w:space="0" w:shadow="0" w:frame="0"/>
+            </w:tcBorders>
+            <w:shd w:val="clear" w:color="auto" w:fill="auto"/>
+            <w:tcMar>
+              <w:top w:type="dxa" w:w="80"/>
+              <w:left w:type="dxa" w:w="80"/>
+              <w:bottom w:type="dxa" w:w="80"/>
+              <w:right w:type="dxa" w:w="80"/>
+            </w:tcMar>
+            <w:vAlign w:val="top"/>
+          </w:tcPr>
+          <w:p>
+            <w:pPr>
+              <w:pStyle w:val="List Paragraph"/>
+              <w:ind w:firstLine="0"/>
+            </w:pPr>
+            <w:r>
+              <w:rPr>
+                <w:rtl w:val="0"/>
+                <w:lang w:val="en-US"/>
+              </w:rPr>
+              <w:t>type</w:t>
+            </w:r>
+          </w:p>
+        </w:tc>
+        <w:tc>
+          <w:tcPr>
+            <w:tcW w:type="dxa" w:w="1417"/>
+            <w:tcBorders>
+              <w:top w:val="single" w:color="000000" w:sz="4" w:space="0" w:shadow="0" w:frame="0"/>
+              <w:left w:val="single" w:color="000000" w:sz="4" w:space="0" w:shadow="0" w:frame="0"/>
+              <w:bottom w:val="single" w:color="000000" w:sz="4" w:space="0" w:shadow="0" w:frame="0"/>
+              <w:right w:val="single" w:color="000000" w:sz="4" w:space="0" w:shadow="0" w:frame="0"/>
+            </w:tcBorders>
+            <w:shd w:val="clear" w:color="auto" w:fill="auto"/>
+            <w:tcMar>
+              <w:top w:type="dxa" w:w="80"/>
+              <w:left w:type="dxa" w:w="80"/>
+              <w:bottom w:type="dxa" w:w="80"/>
+              <w:right w:type="dxa" w:w="80"/>
+            </w:tcMar>
+            <w:vAlign w:val="top"/>
+          </w:tcPr>
+          <w:p>
+            <w:pPr>
+              <w:pStyle w:val="List Paragraph"/>
+              <w:ind w:firstLine="0"/>
+            </w:pPr>
+            <w:r>
+              <w:rPr>
+                <w:rtl w:val="0"/>
+                <w:lang w:val="en-US"/>
+              </w:rPr>
+              <w:t>Varchar(10)</w:t>
+            </w:r>
+          </w:p>
+        </w:tc>
+        <w:tc>
+          <w:tcPr>
+            <w:tcW w:type="dxa" w:w="567"/>
+            <w:tcBorders>
+              <w:top w:val="single" w:color="000000" w:sz="4" w:space="0" w:shadow="0" w:frame="0"/>
+              <w:left w:val="single" w:color="000000" w:sz="4" w:space="0" w:shadow="0" w:frame="0"/>
+              <w:bottom w:val="single" w:color="000000" w:sz="4" w:space="0" w:shadow="0" w:frame="0"/>
+              <w:right w:val="single" w:color="000000" w:sz="4" w:space="0" w:shadow="0" w:frame="0"/>
+            </w:tcBorders>
+            <w:shd w:val="clear" w:color="auto" w:fill="auto"/>
+            <w:tcMar>
+              <w:top w:type="dxa" w:w="80"/>
+              <w:left w:type="dxa" w:w="80"/>
+              <w:bottom w:type="dxa" w:w="80"/>
+              <w:right w:type="dxa" w:w="80"/>
+            </w:tcMar>
+            <w:vAlign w:val="top"/>
+          </w:tcPr>
+          <w:p/>
+        </w:tc>
+        <w:tc>
+          <w:tcPr>
+            <w:tcW w:type="dxa" w:w="672"/>
+            <w:tcBorders>
+              <w:top w:val="single" w:color="000000" w:sz="4" w:space="0" w:shadow="0" w:frame="0"/>
+              <w:left w:val="single" w:color="000000" w:sz="4" w:space="0" w:shadow="0" w:frame="0"/>
+              <w:bottom w:val="single" w:color="000000" w:sz="4" w:space="0" w:shadow="0" w:frame="0"/>
+              <w:right w:val="single" w:color="000000" w:sz="4" w:space="0" w:shadow="0" w:frame="0"/>
+            </w:tcBorders>
+            <w:shd w:val="clear" w:color="auto" w:fill="auto"/>
+            <w:tcMar>
+              <w:top w:type="dxa" w:w="80"/>
+              <w:left w:type="dxa" w:w="80"/>
+              <w:bottom w:type="dxa" w:w="80"/>
+              <w:right w:type="dxa" w:w="80"/>
+            </w:tcMar>
+            <w:vAlign w:val="top"/>
+          </w:tcPr>
+          <w:p/>
+        </w:tc>
+        <w:tc>
+          <w:tcPr>
+            <w:tcW w:type="dxa" w:w="1171"/>
+            <w:tcBorders>
+              <w:top w:val="single" w:color="000000" w:sz="4" w:space="0" w:shadow="0" w:frame="0"/>
+              <w:left w:val="single" w:color="000000" w:sz="4" w:space="0" w:shadow="0" w:frame="0"/>
+              <w:bottom w:val="single" w:color="000000" w:sz="4" w:space="0" w:shadow="0" w:frame="0"/>
+              <w:right w:val="single" w:color="000000" w:sz="4" w:space="0" w:shadow="0" w:frame="0"/>
+            </w:tcBorders>
+            <w:shd w:val="clear" w:color="auto" w:fill="auto"/>
+            <w:tcMar>
+              <w:top w:type="dxa" w:w="80"/>
+              <w:left w:type="dxa" w:w="80"/>
+              <w:bottom w:type="dxa" w:w="80"/>
+              <w:right w:type="dxa" w:w="80"/>
+            </w:tcMar>
+            <w:vAlign w:val="top"/>
+          </w:tcPr>
+          <w:p>
+            <w:pPr>
+              <w:pStyle w:val="List Paragraph"/>
+              <w:ind w:firstLine="0"/>
+            </w:pPr>
+            <w:r>
+              <w:rPr>
+                <w:rtl w:val="0"/>
+                <w:lang w:val="en-US"/>
+              </w:rPr>
+              <w:t>Y</w:t>
+            </w:r>
+          </w:p>
+        </w:tc>
+        <w:tc>
+          <w:tcPr>
+            <w:tcW w:type="dxa" w:w="759"/>
+            <w:tcBorders>
+              <w:top w:val="single" w:color="000000" w:sz="4" w:space="0" w:shadow="0" w:frame="0"/>
+              <w:left w:val="single" w:color="000000" w:sz="4" w:space="0" w:shadow="0" w:frame="0"/>
+              <w:bottom w:val="single" w:color="000000" w:sz="4" w:space="0" w:shadow="0" w:frame="0"/>
+              <w:right w:val="single" w:color="000000" w:sz="4" w:space="0" w:shadow="0" w:frame="0"/>
+            </w:tcBorders>
+            <w:shd w:val="clear" w:color="auto" w:fill="auto"/>
+            <w:tcMar>
+              <w:top w:type="dxa" w:w="80"/>
+              <w:left w:type="dxa" w:w="80"/>
+              <w:bottom w:type="dxa" w:w="80"/>
+              <w:right w:type="dxa" w:w="80"/>
+            </w:tcMar>
+            <w:vAlign w:val="top"/>
+          </w:tcPr>
+          <w:p/>
+        </w:tc>
+      </w:tr>
+      <w:tr>
+        <w:tblPrEx>
+          <w:shd w:val="clear" w:color="auto" w:fill="ced7e7"/>
+        </w:tblPrEx>
+        <w:trPr>
+          <w:trHeight w:val="280" w:hRule="atLeast"/>
+        </w:trPr>
+        <w:tc>
+          <w:tcPr>
+            <w:tcW w:type="dxa" w:w="714"/>
+            <w:tcBorders>
+              <w:top w:val="single" w:color="000000" w:sz="4" w:space="0" w:shadow="0" w:frame="0"/>
+              <w:left w:val="single" w:color="000000" w:sz="4" w:space="0" w:shadow="0" w:frame="0"/>
+              <w:bottom w:val="single" w:color="000000" w:sz="4" w:space="0" w:shadow="0" w:frame="0"/>
+              <w:right w:val="single" w:color="000000" w:sz="4" w:space="0" w:shadow="0" w:frame="0"/>
+            </w:tcBorders>
+            <w:shd w:val="clear" w:color="auto" w:fill="auto"/>
+            <w:tcMar>
+              <w:top w:type="dxa" w:w="80"/>
+              <w:left w:type="dxa" w:w="80"/>
+              <w:bottom w:type="dxa" w:w="80"/>
+              <w:right w:type="dxa" w:w="80"/>
+            </w:tcMar>
+            <w:vAlign w:val="top"/>
+          </w:tcPr>
+          <w:p>
+            <w:pPr>
+              <w:pStyle w:val="List Paragraph"/>
+              <w:ind w:firstLine="0"/>
+            </w:pPr>
+            <w:r>
+              <w:rPr>
+                <w:rtl w:val="0"/>
+                <w:lang w:val="en-US"/>
+              </w:rPr>
+              <w:t>14</w:t>
+            </w:r>
+          </w:p>
+        </w:tc>
+        <w:tc>
+          <w:tcPr>
+            <w:tcW w:type="dxa" w:w="1302"/>
+            <w:tcBorders>
+              <w:top w:val="single" w:color="000000" w:sz="4" w:space="0" w:shadow="0" w:frame="0"/>
+              <w:left w:val="single" w:color="000000" w:sz="4" w:space="0" w:shadow="0" w:frame="0"/>
+              <w:bottom w:val="single" w:color="000000" w:sz="4" w:space="0" w:shadow="0" w:frame="0"/>
+              <w:right w:val="single" w:color="000000" w:sz="4" w:space="0" w:shadow="0" w:frame="0"/>
+            </w:tcBorders>
+            <w:shd w:val="clear" w:color="auto" w:fill="auto"/>
+            <w:tcMar>
+              <w:top w:type="dxa" w:w="80"/>
+              <w:left w:type="dxa" w:w="80"/>
+              <w:bottom w:type="dxa" w:w="80"/>
+              <w:right w:type="dxa" w:w="80"/>
+            </w:tcMar>
+            <w:vAlign w:val="top"/>
+          </w:tcPr>
+          <w:p>
+            <w:pPr>
+              <w:pStyle w:val="List Paragraph"/>
+              <w:ind w:firstLine="0"/>
+            </w:pPr>
+            <w:r>
+              <w:rPr>
+                <w:rtl w:val="0"/>
+                <w:lang w:val="zh-TW" w:eastAsia="zh-TW"/>
+              </w:rPr>
+              <w:t>上课时间</w:t>
+            </w:r>
+          </w:p>
+        </w:tc>
+        <w:tc>
+          <w:tcPr>
+            <w:tcW w:type="dxa" w:w="1560"/>
+            <w:tcBorders>
+              <w:top w:val="single" w:color="000000" w:sz="4" w:space="0" w:shadow="0" w:frame="0"/>
+              <w:left w:val="single" w:color="000000" w:sz="4" w:space="0" w:shadow="0" w:frame="0"/>
+              <w:bottom w:val="single" w:color="000000" w:sz="4" w:space="0" w:shadow="0" w:frame="0"/>
+              <w:right w:val="single" w:color="000000" w:sz="4" w:space="0" w:shadow="0" w:frame="0"/>
+            </w:tcBorders>
+            <w:shd w:val="clear" w:color="auto" w:fill="auto"/>
+            <w:tcMar>
+              <w:top w:type="dxa" w:w="80"/>
+              <w:left w:type="dxa" w:w="80"/>
+              <w:bottom w:type="dxa" w:w="80"/>
+              <w:right w:type="dxa" w:w="80"/>
+            </w:tcMar>
+            <w:vAlign w:val="top"/>
+          </w:tcPr>
+          <w:p>
+            <w:pPr>
+              <w:pStyle w:val="List Paragraph"/>
+              <w:ind w:firstLine="0"/>
+            </w:pPr>
+            <w:r>
+              <w:rPr>
+                <w:rtl w:val="0"/>
+                <w:lang w:val="en-US"/>
+              </w:rPr>
+              <w:t>time</w:t>
+            </w:r>
+          </w:p>
+        </w:tc>
+        <w:tc>
+          <w:tcPr>
+            <w:tcW w:type="dxa" w:w="1417"/>
+            <w:tcBorders>
+              <w:top w:val="single" w:color="000000" w:sz="4" w:space="0" w:shadow="0" w:frame="0"/>
+              <w:left w:val="single" w:color="000000" w:sz="4" w:space="0" w:shadow="0" w:frame="0"/>
+              <w:bottom w:val="single" w:color="000000" w:sz="4" w:space="0" w:shadow="0" w:frame="0"/>
+              <w:right w:val="single" w:color="000000" w:sz="4" w:space="0" w:shadow="0" w:frame="0"/>
+            </w:tcBorders>
+            <w:shd w:val="clear" w:color="auto" w:fill="auto"/>
+            <w:tcMar>
+              <w:top w:type="dxa" w:w="80"/>
+              <w:left w:type="dxa" w:w="80"/>
+              <w:bottom w:type="dxa" w:w="80"/>
+              <w:right w:type="dxa" w:w="80"/>
+            </w:tcMar>
+            <w:vAlign w:val="top"/>
+          </w:tcPr>
+          <w:p>
+            <w:pPr>
+              <w:pStyle w:val="List Paragraph"/>
+              <w:ind w:firstLine="0"/>
+            </w:pPr>
+            <w:r>
+              <w:rPr>
+                <w:rtl w:val="0"/>
+                <w:lang w:val="en-US"/>
+              </w:rPr>
+              <w:t>date</w:t>
+            </w:r>
+          </w:p>
+        </w:tc>
+        <w:tc>
+          <w:tcPr>
+            <w:tcW w:type="dxa" w:w="567"/>
+            <w:tcBorders>
+              <w:top w:val="single" w:color="000000" w:sz="4" w:space="0" w:shadow="0" w:frame="0"/>
+              <w:left w:val="single" w:color="000000" w:sz="4" w:space="0" w:shadow="0" w:frame="0"/>
+              <w:bottom w:val="single" w:color="000000" w:sz="4" w:space="0" w:shadow="0" w:frame="0"/>
+              <w:right w:val="single" w:color="000000" w:sz="4" w:space="0" w:shadow="0" w:frame="0"/>
+            </w:tcBorders>
+            <w:shd w:val="clear" w:color="auto" w:fill="auto"/>
+            <w:tcMar>
+              <w:top w:type="dxa" w:w="80"/>
+              <w:left w:type="dxa" w:w="80"/>
+              <w:bottom w:type="dxa" w:w="80"/>
+              <w:right w:type="dxa" w:w="80"/>
+            </w:tcMar>
+            <w:vAlign w:val="top"/>
+          </w:tcPr>
+          <w:p/>
+        </w:tc>
+        <w:tc>
+          <w:tcPr>
+            <w:tcW w:type="dxa" w:w="672"/>
+            <w:tcBorders>
+              <w:top w:val="single" w:color="000000" w:sz="4" w:space="0" w:shadow="0" w:frame="0"/>
+              <w:left w:val="single" w:color="000000" w:sz="4" w:space="0" w:shadow="0" w:frame="0"/>
+              <w:bottom w:val="single" w:color="000000" w:sz="4" w:space="0" w:shadow="0" w:frame="0"/>
+              <w:right w:val="single" w:color="000000" w:sz="4" w:space="0" w:shadow="0" w:frame="0"/>
+            </w:tcBorders>
+            <w:shd w:val="clear" w:color="auto" w:fill="auto"/>
+            <w:tcMar>
+              <w:top w:type="dxa" w:w="80"/>
+              <w:left w:type="dxa" w:w="80"/>
+              <w:bottom w:type="dxa" w:w="80"/>
+              <w:right w:type="dxa" w:w="80"/>
+            </w:tcMar>
+            <w:vAlign w:val="top"/>
+          </w:tcPr>
+          <w:p/>
+        </w:tc>
+        <w:tc>
+          <w:tcPr>
+            <w:tcW w:type="dxa" w:w="1171"/>
+            <w:tcBorders>
+              <w:top w:val="single" w:color="000000" w:sz="4" w:space="0" w:shadow="0" w:frame="0"/>
+              <w:left w:val="single" w:color="000000" w:sz="4" w:space="0" w:shadow="0" w:frame="0"/>
+              <w:bottom w:val="single" w:color="000000" w:sz="4" w:space="0" w:shadow="0" w:frame="0"/>
+              <w:right w:val="single" w:color="000000" w:sz="4" w:space="0" w:shadow="0" w:frame="0"/>
+            </w:tcBorders>
+            <w:shd w:val="clear" w:color="auto" w:fill="auto"/>
+            <w:tcMar>
+              <w:top w:type="dxa" w:w="80"/>
+              <w:left w:type="dxa" w:w="80"/>
+              <w:bottom w:type="dxa" w:w="80"/>
+              <w:right w:type="dxa" w:w="80"/>
+            </w:tcMar>
+            <w:vAlign w:val="top"/>
+          </w:tcPr>
+          <w:p>
+            <w:pPr>
+              <w:pStyle w:val="List Paragraph"/>
+              <w:ind w:firstLine="0"/>
+            </w:pPr>
+            <w:r>
+              <w:rPr>
+                <w:rtl w:val="0"/>
+                <w:lang w:val="en-US"/>
+              </w:rPr>
+              <w:t>Y</w:t>
+            </w:r>
+          </w:p>
         </w:tc>
         <w:tc>
           <w:tcPr>
@@ -10656,7 +11584,7 @@
                 <w:rtl w:val="0"/>
                 <w:lang w:val="en-US"/>
               </w:rPr>
-              <w:t>11</w:t>
+              <w:t>15</w:t>
             </w:r>
           </w:p>
         </w:tc>
@@ -10688,7 +11616,7 @@
                 <w:rtl w:val="0"/>
                 <w:lang w:val="zh-TW" w:eastAsia="zh-TW"/>
               </w:rPr>
-              <w:t>反馈数</w:t>
+              <w:t>内容</w:t>
             </w:r>
           </w:p>
         </w:tc>
@@ -10720,7 +11648,7 @@
                 <w:rtl w:val="0"/>
                 <w:lang w:val="en-US"/>
               </w:rPr>
-              <w:t>feedback_num</w:t>
+              <w:t>content</w:t>
             </w:r>
           </w:p>
         </w:tc>
@@ -10752,7 +11680,7 @@
                 <w:rtl w:val="0"/>
                 <w:lang w:val="en-US"/>
               </w:rPr>
-              <w:t>Int(5)</w:t>
+              <w:t>Varchar(200)</w:t>
             </w:r>
           </w:p>
         </w:tc>
@@ -10814,7 +11742,19 @@
             </w:tcMar>
             <w:vAlign w:val="top"/>
           </w:tcPr>
-          <w:p/>
+          <w:p>
+            <w:pPr>
+              <w:pStyle w:val="List Paragraph"/>
+              <w:ind w:firstLine="0"/>
+            </w:pPr>
+            <w:r>
+              <w:rPr>
+                <w:rtl w:val="0"/>
+                <w:lang w:val="en-US"/>
+              </w:rPr>
+              <w:t>Y</w:t>
+            </w:r>
+          </w:p>
         </w:tc>
         <w:tc>
           <w:tcPr>
@@ -10842,919 +11782,7 @@
           <w:shd w:val="clear" w:color="auto" w:fill="ced7e7"/>
         </w:tblPrEx>
         <w:trPr>
-          <w:trHeight w:val="270" w:hRule="atLeast"/>
-        </w:trPr>
-        <w:tc>
-          <w:tcPr>
-            <w:tcW w:type="dxa" w:w="714"/>
-            <w:tcBorders>
-              <w:top w:val="single" w:color="000000" w:sz="4" w:space="0" w:shadow="0" w:frame="0"/>
-              <w:left w:val="single" w:color="000000" w:sz="4" w:space="0" w:shadow="0" w:frame="0"/>
-              <w:bottom w:val="single" w:color="000000" w:sz="4" w:space="0" w:shadow="0" w:frame="0"/>
-              <w:right w:val="single" w:color="000000" w:sz="4" w:space="0" w:shadow="0" w:frame="0"/>
-            </w:tcBorders>
-            <w:shd w:val="clear" w:color="auto" w:fill="auto"/>
-            <w:tcMar>
-              <w:top w:type="dxa" w:w="80"/>
-              <w:left w:type="dxa" w:w="80"/>
-              <w:bottom w:type="dxa" w:w="80"/>
-              <w:right w:type="dxa" w:w="80"/>
-            </w:tcMar>
-            <w:vAlign w:val="top"/>
-          </w:tcPr>
-          <w:p>
-            <w:pPr>
-              <w:pStyle w:val="List Paragraph"/>
-              <w:ind w:firstLine="0"/>
-            </w:pPr>
-            <w:r>
-              <w:rPr>
-                <w:rtl w:val="0"/>
-                <w:lang w:val="en-US"/>
-              </w:rPr>
-              <w:t>12</w:t>
-            </w:r>
-          </w:p>
-        </w:tc>
-        <w:tc>
-          <w:tcPr>
-            <w:tcW w:type="dxa" w:w="1302"/>
-            <w:tcBorders>
-              <w:top w:val="single" w:color="000000" w:sz="4" w:space="0" w:shadow="0" w:frame="0"/>
-              <w:left w:val="single" w:color="000000" w:sz="4" w:space="0" w:shadow="0" w:frame="0"/>
-              <w:bottom w:val="single" w:color="000000" w:sz="4" w:space="0" w:shadow="0" w:frame="0"/>
-              <w:right w:val="single" w:color="000000" w:sz="4" w:space="0" w:shadow="0" w:frame="0"/>
-            </w:tcBorders>
-            <w:shd w:val="clear" w:color="auto" w:fill="auto"/>
-            <w:tcMar>
-              <w:top w:type="dxa" w:w="80"/>
-              <w:left w:type="dxa" w:w="80"/>
-              <w:bottom w:type="dxa" w:w="80"/>
-              <w:right w:type="dxa" w:w="80"/>
-            </w:tcMar>
-            <w:vAlign w:val="top"/>
-          </w:tcPr>
-          <w:p>
-            <w:pPr>
-              <w:pStyle w:val="List Paragraph"/>
-              <w:ind w:firstLine="0"/>
-            </w:pPr>
-            <w:r>
-              <w:rPr>
-                <w:rtl w:val="0"/>
-                <w:lang w:val="zh-TW" w:eastAsia="zh-TW"/>
-              </w:rPr>
-              <w:t>第几课时</w:t>
-            </w:r>
-          </w:p>
-        </w:tc>
-        <w:tc>
-          <w:tcPr>
-            <w:tcW w:type="dxa" w:w="1560"/>
-            <w:tcBorders>
-              <w:top w:val="single" w:color="000000" w:sz="4" w:space="0" w:shadow="0" w:frame="0"/>
-              <w:left w:val="single" w:color="000000" w:sz="4" w:space="0" w:shadow="0" w:frame="0"/>
-              <w:bottom w:val="single" w:color="000000" w:sz="4" w:space="0" w:shadow="0" w:frame="0"/>
-              <w:right w:val="single" w:color="000000" w:sz="4" w:space="0" w:shadow="0" w:frame="0"/>
-            </w:tcBorders>
-            <w:shd w:val="clear" w:color="auto" w:fill="auto"/>
-            <w:tcMar>
-              <w:top w:type="dxa" w:w="80"/>
-              <w:left w:type="dxa" w:w="80"/>
-              <w:bottom w:type="dxa" w:w="80"/>
-              <w:right w:type="dxa" w:w="80"/>
-            </w:tcMar>
-            <w:vAlign w:val="top"/>
-          </w:tcPr>
-          <w:p>
-            <w:pPr>
-              <w:pStyle w:val="List Paragraph"/>
-              <w:ind w:firstLine="0"/>
-            </w:pPr>
-            <w:r>
-              <w:rPr>
-                <w:rtl w:val="0"/>
-                <w:lang w:val="en-US"/>
-              </w:rPr>
-              <w:t>num</w:t>
-            </w:r>
-          </w:p>
-        </w:tc>
-        <w:tc>
-          <w:tcPr>
-            <w:tcW w:type="dxa" w:w="1417"/>
-            <w:tcBorders>
-              <w:top w:val="single" w:color="000000" w:sz="4" w:space="0" w:shadow="0" w:frame="0"/>
-              <w:left w:val="single" w:color="000000" w:sz="4" w:space="0" w:shadow="0" w:frame="0"/>
-              <w:bottom w:val="single" w:color="000000" w:sz="4" w:space="0" w:shadow="0" w:frame="0"/>
-              <w:right w:val="single" w:color="000000" w:sz="4" w:space="0" w:shadow="0" w:frame="0"/>
-            </w:tcBorders>
-            <w:shd w:val="clear" w:color="auto" w:fill="auto"/>
-            <w:tcMar>
-              <w:top w:type="dxa" w:w="80"/>
-              <w:left w:type="dxa" w:w="80"/>
-              <w:bottom w:type="dxa" w:w="80"/>
-              <w:right w:type="dxa" w:w="80"/>
-            </w:tcMar>
-            <w:vAlign w:val="top"/>
-          </w:tcPr>
-          <w:p>
-            <w:pPr>
-              <w:pStyle w:val="List Paragraph"/>
-              <w:ind w:firstLine="0"/>
-            </w:pPr>
-            <w:r>
-              <w:rPr>
-                <w:rtl w:val="0"/>
-                <w:lang w:val="en-US"/>
-              </w:rPr>
-              <w:t>Int(10)</w:t>
-            </w:r>
-          </w:p>
-        </w:tc>
-        <w:tc>
-          <w:tcPr>
-            <w:tcW w:type="dxa" w:w="567"/>
-            <w:tcBorders>
-              <w:top w:val="single" w:color="000000" w:sz="4" w:space="0" w:shadow="0" w:frame="0"/>
-              <w:left w:val="single" w:color="000000" w:sz="4" w:space="0" w:shadow="0" w:frame="0"/>
-              <w:bottom w:val="single" w:color="000000" w:sz="4" w:space="0" w:shadow="0" w:frame="0"/>
-              <w:right w:val="single" w:color="000000" w:sz="4" w:space="0" w:shadow="0" w:frame="0"/>
-            </w:tcBorders>
-            <w:shd w:val="clear" w:color="auto" w:fill="auto"/>
-            <w:tcMar>
-              <w:top w:type="dxa" w:w="80"/>
-              <w:left w:type="dxa" w:w="80"/>
-              <w:bottom w:type="dxa" w:w="80"/>
-              <w:right w:type="dxa" w:w="80"/>
-            </w:tcMar>
-            <w:vAlign w:val="top"/>
-          </w:tcPr>
-          <w:p/>
-        </w:tc>
-        <w:tc>
-          <w:tcPr>
-            <w:tcW w:type="dxa" w:w="672"/>
-            <w:tcBorders>
-              <w:top w:val="single" w:color="000000" w:sz="4" w:space="0" w:shadow="0" w:frame="0"/>
-              <w:left w:val="single" w:color="000000" w:sz="4" w:space="0" w:shadow="0" w:frame="0"/>
-              <w:bottom w:val="single" w:color="000000" w:sz="4" w:space="0" w:shadow="0" w:frame="0"/>
-              <w:right w:val="single" w:color="000000" w:sz="4" w:space="0" w:shadow="0" w:frame="0"/>
-            </w:tcBorders>
-            <w:shd w:val="clear" w:color="auto" w:fill="auto"/>
-            <w:tcMar>
-              <w:top w:type="dxa" w:w="80"/>
-              <w:left w:type="dxa" w:w="80"/>
-              <w:bottom w:type="dxa" w:w="80"/>
-              <w:right w:type="dxa" w:w="80"/>
-            </w:tcMar>
-            <w:vAlign w:val="top"/>
-          </w:tcPr>
-          <w:p/>
-        </w:tc>
-        <w:tc>
-          <w:tcPr>
-            <w:tcW w:type="dxa" w:w="1171"/>
-            <w:tcBorders>
-              <w:top w:val="single" w:color="000000" w:sz="4" w:space="0" w:shadow="0" w:frame="0"/>
-              <w:left w:val="single" w:color="000000" w:sz="4" w:space="0" w:shadow="0" w:frame="0"/>
-              <w:bottom w:val="single" w:color="000000" w:sz="4" w:space="0" w:shadow="0" w:frame="0"/>
-              <w:right w:val="single" w:color="000000" w:sz="4" w:space="0" w:shadow="0" w:frame="0"/>
-            </w:tcBorders>
-            <w:shd w:val="clear" w:color="auto" w:fill="auto"/>
-            <w:tcMar>
-              <w:top w:type="dxa" w:w="80"/>
-              <w:left w:type="dxa" w:w="80"/>
-              <w:bottom w:type="dxa" w:w="80"/>
-              <w:right w:type="dxa" w:w="80"/>
-            </w:tcMar>
-            <w:vAlign w:val="top"/>
-          </w:tcPr>
-          <w:p>
-            <w:pPr>
-              <w:pStyle w:val="List Paragraph"/>
-              <w:ind w:firstLine="0"/>
-            </w:pPr>
-            <w:r>
-              <w:rPr>
-                <w:rtl w:val="0"/>
-                <w:lang w:val="en-US"/>
-              </w:rPr>
-              <w:t>Y</w:t>
-            </w:r>
-          </w:p>
-        </w:tc>
-        <w:tc>
-          <w:tcPr>
-            <w:tcW w:type="dxa" w:w="759"/>
-            <w:tcBorders>
-              <w:top w:val="single" w:color="000000" w:sz="4" w:space="0" w:shadow="0" w:frame="0"/>
-              <w:left w:val="single" w:color="000000" w:sz="4" w:space="0" w:shadow="0" w:frame="0"/>
-              <w:bottom w:val="single" w:color="000000" w:sz="4" w:space="0" w:shadow="0" w:frame="0"/>
-              <w:right w:val="single" w:color="000000" w:sz="4" w:space="0" w:shadow="0" w:frame="0"/>
-            </w:tcBorders>
-            <w:shd w:val="clear" w:color="auto" w:fill="auto"/>
-            <w:tcMar>
-              <w:top w:type="dxa" w:w="80"/>
-              <w:left w:type="dxa" w:w="80"/>
-              <w:bottom w:type="dxa" w:w="80"/>
-              <w:right w:type="dxa" w:w="80"/>
-            </w:tcMar>
-            <w:vAlign w:val="top"/>
-          </w:tcPr>
-          <w:p/>
-        </w:tc>
-      </w:tr>
-      <w:tr>
-        <w:tblPrEx>
-          <w:shd w:val="clear" w:color="auto" w:fill="ced7e7"/>
-        </w:tblPrEx>
-        <w:trPr>
-          <w:trHeight w:val="270" w:hRule="atLeast"/>
-        </w:trPr>
-        <w:tc>
-          <w:tcPr>
-            <w:tcW w:type="dxa" w:w="714"/>
-            <w:tcBorders>
-              <w:top w:val="single" w:color="000000" w:sz="4" w:space="0" w:shadow="0" w:frame="0"/>
-              <w:left w:val="single" w:color="000000" w:sz="4" w:space="0" w:shadow="0" w:frame="0"/>
-              <w:bottom w:val="single" w:color="000000" w:sz="4" w:space="0" w:shadow="0" w:frame="0"/>
-              <w:right w:val="single" w:color="000000" w:sz="4" w:space="0" w:shadow="0" w:frame="0"/>
-            </w:tcBorders>
-            <w:shd w:val="clear" w:color="auto" w:fill="auto"/>
-            <w:tcMar>
-              <w:top w:type="dxa" w:w="80"/>
-              <w:left w:type="dxa" w:w="80"/>
-              <w:bottom w:type="dxa" w:w="80"/>
-              <w:right w:type="dxa" w:w="80"/>
-            </w:tcMar>
-            <w:vAlign w:val="top"/>
-          </w:tcPr>
-          <w:p>
-            <w:pPr>
-              <w:pStyle w:val="List Paragraph"/>
-              <w:ind w:firstLine="0"/>
-            </w:pPr>
-            <w:r>
-              <w:rPr>
-                <w:rtl w:val="0"/>
-                <w:lang w:val="en-US"/>
-              </w:rPr>
-              <w:t>13</w:t>
-            </w:r>
-          </w:p>
-        </w:tc>
-        <w:tc>
-          <w:tcPr>
-            <w:tcW w:type="dxa" w:w="1302"/>
-            <w:tcBorders>
-              <w:top w:val="single" w:color="000000" w:sz="4" w:space="0" w:shadow="0" w:frame="0"/>
-              <w:left w:val="single" w:color="000000" w:sz="4" w:space="0" w:shadow="0" w:frame="0"/>
-              <w:bottom w:val="single" w:color="000000" w:sz="4" w:space="0" w:shadow="0" w:frame="0"/>
-              <w:right w:val="single" w:color="000000" w:sz="4" w:space="0" w:shadow="0" w:frame="0"/>
-            </w:tcBorders>
-            <w:shd w:val="clear" w:color="auto" w:fill="auto"/>
-            <w:tcMar>
-              <w:top w:type="dxa" w:w="80"/>
-              <w:left w:type="dxa" w:w="80"/>
-              <w:bottom w:type="dxa" w:w="80"/>
-              <w:right w:type="dxa" w:w="80"/>
-            </w:tcMar>
-            <w:vAlign w:val="top"/>
-          </w:tcPr>
-          <w:p>
-            <w:pPr>
-              <w:pStyle w:val="List Paragraph"/>
-              <w:ind w:firstLine="0"/>
-            </w:pPr>
-            <w:r>
-              <w:rPr>
-                <w:rtl w:val="0"/>
-                <w:lang w:val="zh-TW" w:eastAsia="zh-TW"/>
-              </w:rPr>
-              <w:t>是否完成</w:t>
-            </w:r>
-          </w:p>
-        </w:tc>
-        <w:tc>
-          <w:tcPr>
-            <w:tcW w:type="dxa" w:w="1560"/>
-            <w:tcBorders>
-              <w:top w:val="single" w:color="000000" w:sz="4" w:space="0" w:shadow="0" w:frame="0"/>
-              <w:left w:val="single" w:color="000000" w:sz="4" w:space="0" w:shadow="0" w:frame="0"/>
-              <w:bottom w:val="single" w:color="000000" w:sz="4" w:space="0" w:shadow="0" w:frame="0"/>
-              <w:right w:val="single" w:color="000000" w:sz="4" w:space="0" w:shadow="0" w:frame="0"/>
-            </w:tcBorders>
-            <w:shd w:val="clear" w:color="auto" w:fill="auto"/>
-            <w:tcMar>
-              <w:top w:type="dxa" w:w="80"/>
-              <w:left w:type="dxa" w:w="80"/>
-              <w:bottom w:type="dxa" w:w="80"/>
-              <w:right w:type="dxa" w:w="80"/>
-            </w:tcMar>
-            <w:vAlign w:val="top"/>
-          </w:tcPr>
-          <w:p>
-            <w:pPr>
-              <w:pStyle w:val="List Paragraph"/>
-              <w:ind w:firstLine="0"/>
-            </w:pPr>
-            <w:r>
-              <w:rPr>
-                <w:rtl w:val="0"/>
-                <w:lang w:val="en-US"/>
-              </w:rPr>
-              <w:t>type</w:t>
-            </w:r>
-          </w:p>
-        </w:tc>
-        <w:tc>
-          <w:tcPr>
-            <w:tcW w:type="dxa" w:w="1417"/>
-            <w:tcBorders>
-              <w:top w:val="single" w:color="000000" w:sz="4" w:space="0" w:shadow="0" w:frame="0"/>
-              <w:left w:val="single" w:color="000000" w:sz="4" w:space="0" w:shadow="0" w:frame="0"/>
-              <w:bottom w:val="single" w:color="000000" w:sz="4" w:space="0" w:shadow="0" w:frame="0"/>
-              <w:right w:val="single" w:color="000000" w:sz="4" w:space="0" w:shadow="0" w:frame="0"/>
-            </w:tcBorders>
-            <w:shd w:val="clear" w:color="auto" w:fill="auto"/>
-            <w:tcMar>
-              <w:top w:type="dxa" w:w="80"/>
-              <w:left w:type="dxa" w:w="80"/>
-              <w:bottom w:type="dxa" w:w="80"/>
-              <w:right w:type="dxa" w:w="80"/>
-            </w:tcMar>
-            <w:vAlign w:val="top"/>
-          </w:tcPr>
-          <w:p>
-            <w:pPr>
-              <w:pStyle w:val="List Paragraph"/>
-              <w:ind w:firstLine="0"/>
-            </w:pPr>
-            <w:r>
-              <w:rPr>
-                <w:rtl w:val="0"/>
-                <w:lang w:val="en-US"/>
-              </w:rPr>
-              <w:t>Varchar(10)</w:t>
-            </w:r>
-          </w:p>
-        </w:tc>
-        <w:tc>
-          <w:tcPr>
-            <w:tcW w:type="dxa" w:w="567"/>
-            <w:tcBorders>
-              <w:top w:val="single" w:color="000000" w:sz="4" w:space="0" w:shadow="0" w:frame="0"/>
-              <w:left w:val="single" w:color="000000" w:sz="4" w:space="0" w:shadow="0" w:frame="0"/>
-              <w:bottom w:val="single" w:color="000000" w:sz="4" w:space="0" w:shadow="0" w:frame="0"/>
-              <w:right w:val="single" w:color="000000" w:sz="4" w:space="0" w:shadow="0" w:frame="0"/>
-            </w:tcBorders>
-            <w:shd w:val="clear" w:color="auto" w:fill="auto"/>
-            <w:tcMar>
-              <w:top w:type="dxa" w:w="80"/>
-              <w:left w:type="dxa" w:w="80"/>
-              <w:bottom w:type="dxa" w:w="80"/>
-              <w:right w:type="dxa" w:w="80"/>
-            </w:tcMar>
-            <w:vAlign w:val="top"/>
-          </w:tcPr>
-          <w:p/>
-        </w:tc>
-        <w:tc>
-          <w:tcPr>
-            <w:tcW w:type="dxa" w:w="672"/>
-            <w:tcBorders>
-              <w:top w:val="single" w:color="000000" w:sz="4" w:space="0" w:shadow="0" w:frame="0"/>
-              <w:left w:val="single" w:color="000000" w:sz="4" w:space="0" w:shadow="0" w:frame="0"/>
-              <w:bottom w:val="single" w:color="000000" w:sz="4" w:space="0" w:shadow="0" w:frame="0"/>
-              <w:right w:val="single" w:color="000000" w:sz="4" w:space="0" w:shadow="0" w:frame="0"/>
-            </w:tcBorders>
-            <w:shd w:val="clear" w:color="auto" w:fill="auto"/>
-            <w:tcMar>
-              <w:top w:type="dxa" w:w="80"/>
-              <w:left w:type="dxa" w:w="80"/>
-              <w:bottom w:type="dxa" w:w="80"/>
-              <w:right w:type="dxa" w:w="80"/>
-            </w:tcMar>
-            <w:vAlign w:val="top"/>
-          </w:tcPr>
-          <w:p/>
-        </w:tc>
-        <w:tc>
-          <w:tcPr>
-            <w:tcW w:type="dxa" w:w="1171"/>
-            <w:tcBorders>
-              <w:top w:val="single" w:color="000000" w:sz="4" w:space="0" w:shadow="0" w:frame="0"/>
-              <w:left w:val="single" w:color="000000" w:sz="4" w:space="0" w:shadow="0" w:frame="0"/>
-              <w:bottom w:val="single" w:color="000000" w:sz="4" w:space="0" w:shadow="0" w:frame="0"/>
-              <w:right w:val="single" w:color="000000" w:sz="4" w:space="0" w:shadow="0" w:frame="0"/>
-            </w:tcBorders>
-            <w:shd w:val="clear" w:color="auto" w:fill="auto"/>
-            <w:tcMar>
-              <w:top w:type="dxa" w:w="80"/>
-              <w:left w:type="dxa" w:w="80"/>
-              <w:bottom w:type="dxa" w:w="80"/>
-              <w:right w:type="dxa" w:w="80"/>
-            </w:tcMar>
-            <w:vAlign w:val="top"/>
-          </w:tcPr>
-          <w:p>
-            <w:pPr>
-              <w:pStyle w:val="List Paragraph"/>
-              <w:ind w:firstLine="0"/>
-            </w:pPr>
-            <w:r>
-              <w:rPr>
-                <w:rtl w:val="0"/>
-                <w:lang w:val="en-US"/>
-              </w:rPr>
-              <w:t>Y</w:t>
-            </w:r>
-          </w:p>
-        </w:tc>
-        <w:tc>
-          <w:tcPr>
-            <w:tcW w:type="dxa" w:w="759"/>
-            <w:tcBorders>
-              <w:top w:val="single" w:color="000000" w:sz="4" w:space="0" w:shadow="0" w:frame="0"/>
-              <w:left w:val="single" w:color="000000" w:sz="4" w:space="0" w:shadow="0" w:frame="0"/>
-              <w:bottom w:val="single" w:color="000000" w:sz="4" w:space="0" w:shadow="0" w:frame="0"/>
-              <w:right w:val="single" w:color="000000" w:sz="4" w:space="0" w:shadow="0" w:frame="0"/>
-            </w:tcBorders>
-            <w:shd w:val="clear" w:color="auto" w:fill="auto"/>
-            <w:tcMar>
-              <w:top w:type="dxa" w:w="80"/>
-              <w:left w:type="dxa" w:w="80"/>
-              <w:bottom w:type="dxa" w:w="80"/>
-              <w:right w:type="dxa" w:w="80"/>
-            </w:tcMar>
-            <w:vAlign w:val="top"/>
-          </w:tcPr>
-          <w:p/>
-        </w:tc>
-      </w:tr>
-      <w:tr>
-        <w:tblPrEx>
-          <w:shd w:val="clear" w:color="auto" w:fill="ced7e7"/>
-        </w:tblPrEx>
-        <w:trPr>
-          <w:trHeight w:val="270" w:hRule="atLeast"/>
-        </w:trPr>
-        <w:tc>
-          <w:tcPr>
-            <w:tcW w:type="dxa" w:w="714"/>
-            <w:tcBorders>
-              <w:top w:val="single" w:color="000000" w:sz="4" w:space="0" w:shadow="0" w:frame="0"/>
-              <w:left w:val="single" w:color="000000" w:sz="4" w:space="0" w:shadow="0" w:frame="0"/>
-              <w:bottom w:val="single" w:color="000000" w:sz="4" w:space="0" w:shadow="0" w:frame="0"/>
-              <w:right w:val="single" w:color="000000" w:sz="4" w:space="0" w:shadow="0" w:frame="0"/>
-            </w:tcBorders>
-            <w:shd w:val="clear" w:color="auto" w:fill="auto"/>
-            <w:tcMar>
-              <w:top w:type="dxa" w:w="80"/>
-              <w:left w:type="dxa" w:w="80"/>
-              <w:bottom w:type="dxa" w:w="80"/>
-              <w:right w:type="dxa" w:w="80"/>
-            </w:tcMar>
-            <w:vAlign w:val="top"/>
-          </w:tcPr>
-          <w:p>
-            <w:pPr>
-              <w:pStyle w:val="List Paragraph"/>
-              <w:ind w:firstLine="0"/>
-            </w:pPr>
-            <w:r>
-              <w:rPr>
-                <w:rtl w:val="0"/>
-                <w:lang w:val="en-US"/>
-              </w:rPr>
-              <w:t>14</w:t>
-            </w:r>
-          </w:p>
-        </w:tc>
-        <w:tc>
-          <w:tcPr>
-            <w:tcW w:type="dxa" w:w="1302"/>
-            <w:tcBorders>
-              <w:top w:val="single" w:color="000000" w:sz="4" w:space="0" w:shadow="0" w:frame="0"/>
-              <w:left w:val="single" w:color="000000" w:sz="4" w:space="0" w:shadow="0" w:frame="0"/>
-              <w:bottom w:val="single" w:color="000000" w:sz="4" w:space="0" w:shadow="0" w:frame="0"/>
-              <w:right w:val="single" w:color="000000" w:sz="4" w:space="0" w:shadow="0" w:frame="0"/>
-            </w:tcBorders>
-            <w:shd w:val="clear" w:color="auto" w:fill="auto"/>
-            <w:tcMar>
-              <w:top w:type="dxa" w:w="80"/>
-              <w:left w:type="dxa" w:w="80"/>
-              <w:bottom w:type="dxa" w:w="80"/>
-              <w:right w:type="dxa" w:w="80"/>
-            </w:tcMar>
-            <w:vAlign w:val="top"/>
-          </w:tcPr>
-          <w:p>
-            <w:pPr>
-              <w:pStyle w:val="List Paragraph"/>
-              <w:ind w:firstLine="0"/>
-            </w:pPr>
-            <w:r>
-              <w:rPr>
-                <w:rtl w:val="0"/>
-                <w:lang w:val="zh-TW" w:eastAsia="zh-TW"/>
-              </w:rPr>
-              <w:t>上课时间</w:t>
-            </w:r>
-          </w:p>
-        </w:tc>
-        <w:tc>
-          <w:tcPr>
-            <w:tcW w:type="dxa" w:w="1560"/>
-            <w:tcBorders>
-              <w:top w:val="single" w:color="000000" w:sz="4" w:space="0" w:shadow="0" w:frame="0"/>
-              <w:left w:val="single" w:color="000000" w:sz="4" w:space="0" w:shadow="0" w:frame="0"/>
-              <w:bottom w:val="single" w:color="000000" w:sz="4" w:space="0" w:shadow="0" w:frame="0"/>
-              <w:right w:val="single" w:color="000000" w:sz="4" w:space="0" w:shadow="0" w:frame="0"/>
-            </w:tcBorders>
-            <w:shd w:val="clear" w:color="auto" w:fill="auto"/>
-            <w:tcMar>
-              <w:top w:type="dxa" w:w="80"/>
-              <w:left w:type="dxa" w:w="80"/>
-              <w:bottom w:type="dxa" w:w="80"/>
-              <w:right w:type="dxa" w:w="80"/>
-            </w:tcMar>
-            <w:vAlign w:val="top"/>
-          </w:tcPr>
-          <w:p>
-            <w:pPr>
-              <w:pStyle w:val="List Paragraph"/>
-              <w:ind w:firstLine="0"/>
-            </w:pPr>
-            <w:r>
-              <w:rPr>
-                <w:rtl w:val="0"/>
-                <w:lang w:val="en-US"/>
-              </w:rPr>
-              <w:t>time</w:t>
-            </w:r>
-          </w:p>
-        </w:tc>
-        <w:tc>
-          <w:tcPr>
-            <w:tcW w:type="dxa" w:w="1417"/>
-            <w:tcBorders>
-              <w:top w:val="single" w:color="000000" w:sz="4" w:space="0" w:shadow="0" w:frame="0"/>
-              <w:left w:val="single" w:color="000000" w:sz="4" w:space="0" w:shadow="0" w:frame="0"/>
-              <w:bottom w:val="single" w:color="000000" w:sz="4" w:space="0" w:shadow="0" w:frame="0"/>
-              <w:right w:val="single" w:color="000000" w:sz="4" w:space="0" w:shadow="0" w:frame="0"/>
-            </w:tcBorders>
-            <w:shd w:val="clear" w:color="auto" w:fill="auto"/>
-            <w:tcMar>
-              <w:top w:type="dxa" w:w="80"/>
-              <w:left w:type="dxa" w:w="80"/>
-              <w:bottom w:type="dxa" w:w="80"/>
-              <w:right w:type="dxa" w:w="80"/>
-            </w:tcMar>
-            <w:vAlign w:val="top"/>
-          </w:tcPr>
-          <w:p>
-            <w:pPr>
-              <w:pStyle w:val="List Paragraph"/>
-              <w:ind w:firstLine="0"/>
-            </w:pPr>
-            <w:r>
-              <w:rPr>
-                <w:rtl w:val="0"/>
-                <w:lang w:val="en-US"/>
-              </w:rPr>
-              <w:t>date</w:t>
-            </w:r>
-          </w:p>
-        </w:tc>
-        <w:tc>
-          <w:tcPr>
-            <w:tcW w:type="dxa" w:w="567"/>
-            <w:tcBorders>
-              <w:top w:val="single" w:color="000000" w:sz="4" w:space="0" w:shadow="0" w:frame="0"/>
-              <w:left w:val="single" w:color="000000" w:sz="4" w:space="0" w:shadow="0" w:frame="0"/>
-              <w:bottom w:val="single" w:color="000000" w:sz="4" w:space="0" w:shadow="0" w:frame="0"/>
-              <w:right w:val="single" w:color="000000" w:sz="4" w:space="0" w:shadow="0" w:frame="0"/>
-            </w:tcBorders>
-            <w:shd w:val="clear" w:color="auto" w:fill="auto"/>
-            <w:tcMar>
-              <w:top w:type="dxa" w:w="80"/>
-              <w:left w:type="dxa" w:w="80"/>
-              <w:bottom w:type="dxa" w:w="80"/>
-              <w:right w:type="dxa" w:w="80"/>
-            </w:tcMar>
-            <w:vAlign w:val="top"/>
-          </w:tcPr>
-          <w:p/>
-        </w:tc>
-        <w:tc>
-          <w:tcPr>
-            <w:tcW w:type="dxa" w:w="672"/>
-            <w:tcBorders>
-              <w:top w:val="single" w:color="000000" w:sz="4" w:space="0" w:shadow="0" w:frame="0"/>
-              <w:left w:val="single" w:color="000000" w:sz="4" w:space="0" w:shadow="0" w:frame="0"/>
-              <w:bottom w:val="single" w:color="000000" w:sz="4" w:space="0" w:shadow="0" w:frame="0"/>
-              <w:right w:val="single" w:color="000000" w:sz="4" w:space="0" w:shadow="0" w:frame="0"/>
-            </w:tcBorders>
-            <w:shd w:val="clear" w:color="auto" w:fill="auto"/>
-            <w:tcMar>
-              <w:top w:type="dxa" w:w="80"/>
-              <w:left w:type="dxa" w:w="80"/>
-              <w:bottom w:type="dxa" w:w="80"/>
-              <w:right w:type="dxa" w:w="80"/>
-            </w:tcMar>
-            <w:vAlign w:val="top"/>
-          </w:tcPr>
-          <w:p/>
-        </w:tc>
-        <w:tc>
-          <w:tcPr>
-            <w:tcW w:type="dxa" w:w="1171"/>
-            <w:tcBorders>
-              <w:top w:val="single" w:color="000000" w:sz="4" w:space="0" w:shadow="0" w:frame="0"/>
-              <w:left w:val="single" w:color="000000" w:sz="4" w:space="0" w:shadow="0" w:frame="0"/>
-              <w:bottom w:val="single" w:color="000000" w:sz="4" w:space="0" w:shadow="0" w:frame="0"/>
-              <w:right w:val="single" w:color="000000" w:sz="4" w:space="0" w:shadow="0" w:frame="0"/>
-            </w:tcBorders>
-            <w:shd w:val="clear" w:color="auto" w:fill="auto"/>
-            <w:tcMar>
-              <w:top w:type="dxa" w:w="80"/>
-              <w:left w:type="dxa" w:w="80"/>
-              <w:bottom w:type="dxa" w:w="80"/>
-              <w:right w:type="dxa" w:w="80"/>
-            </w:tcMar>
-            <w:vAlign w:val="top"/>
-          </w:tcPr>
-          <w:p>
-            <w:pPr>
-              <w:pStyle w:val="List Paragraph"/>
-              <w:ind w:firstLine="0"/>
-            </w:pPr>
-            <w:r>
-              <w:rPr>
-                <w:rtl w:val="0"/>
-                <w:lang w:val="en-US"/>
-              </w:rPr>
-              <w:t>Y</w:t>
-            </w:r>
-          </w:p>
-        </w:tc>
-        <w:tc>
-          <w:tcPr>
-            <w:tcW w:type="dxa" w:w="759"/>
-            <w:tcBorders>
-              <w:top w:val="single" w:color="000000" w:sz="4" w:space="0" w:shadow="0" w:frame="0"/>
-              <w:left w:val="single" w:color="000000" w:sz="4" w:space="0" w:shadow="0" w:frame="0"/>
-              <w:bottom w:val="single" w:color="000000" w:sz="4" w:space="0" w:shadow="0" w:frame="0"/>
-              <w:right w:val="single" w:color="000000" w:sz="4" w:space="0" w:shadow="0" w:frame="0"/>
-            </w:tcBorders>
-            <w:shd w:val="clear" w:color="auto" w:fill="auto"/>
-            <w:tcMar>
-              <w:top w:type="dxa" w:w="80"/>
-              <w:left w:type="dxa" w:w="80"/>
-              <w:bottom w:type="dxa" w:w="80"/>
-              <w:right w:type="dxa" w:w="80"/>
-            </w:tcMar>
-            <w:vAlign w:val="top"/>
-          </w:tcPr>
-          <w:p/>
-        </w:tc>
-      </w:tr>
-      <w:tr>
-        <w:tblPrEx>
-          <w:shd w:val="clear" w:color="auto" w:fill="ced7e7"/>
-        </w:tblPrEx>
-        <w:trPr>
-          <w:trHeight w:val="500" w:hRule="atLeast"/>
-        </w:trPr>
-        <w:tc>
-          <w:tcPr>
-            <w:tcW w:type="dxa" w:w="714"/>
-            <w:tcBorders>
-              <w:top w:val="single" w:color="000000" w:sz="4" w:space="0" w:shadow="0" w:frame="0"/>
-              <w:left w:val="single" w:color="000000" w:sz="4" w:space="0" w:shadow="0" w:frame="0"/>
-              <w:bottom w:val="single" w:color="000000" w:sz="4" w:space="0" w:shadow="0" w:frame="0"/>
-              <w:right w:val="single" w:color="000000" w:sz="4" w:space="0" w:shadow="0" w:frame="0"/>
-            </w:tcBorders>
-            <w:shd w:val="clear" w:color="auto" w:fill="auto"/>
-            <w:tcMar>
-              <w:top w:type="dxa" w:w="80"/>
-              <w:left w:type="dxa" w:w="80"/>
-              <w:bottom w:type="dxa" w:w="80"/>
-              <w:right w:type="dxa" w:w="80"/>
-            </w:tcMar>
-            <w:vAlign w:val="top"/>
-          </w:tcPr>
-          <w:p>
-            <w:pPr>
-              <w:pStyle w:val="List Paragraph"/>
-              <w:ind w:firstLine="0"/>
-            </w:pPr>
-            <w:r>
-              <w:rPr>
-                <w:rtl w:val="0"/>
-                <w:lang w:val="en-US"/>
-              </w:rPr>
-              <w:t>15</w:t>
-            </w:r>
-          </w:p>
-        </w:tc>
-        <w:tc>
-          <w:tcPr>
-            <w:tcW w:type="dxa" w:w="1302"/>
-            <w:tcBorders>
-              <w:top w:val="single" w:color="000000" w:sz="4" w:space="0" w:shadow="0" w:frame="0"/>
-              <w:left w:val="single" w:color="000000" w:sz="4" w:space="0" w:shadow="0" w:frame="0"/>
-              <w:bottom w:val="single" w:color="000000" w:sz="4" w:space="0" w:shadow="0" w:frame="0"/>
-              <w:right w:val="single" w:color="000000" w:sz="4" w:space="0" w:shadow="0" w:frame="0"/>
-            </w:tcBorders>
-            <w:shd w:val="clear" w:color="auto" w:fill="auto"/>
-            <w:tcMar>
-              <w:top w:type="dxa" w:w="80"/>
-              <w:left w:type="dxa" w:w="80"/>
-              <w:bottom w:type="dxa" w:w="80"/>
-              <w:right w:type="dxa" w:w="80"/>
-            </w:tcMar>
-            <w:vAlign w:val="top"/>
-          </w:tcPr>
-          <w:p>
-            <w:pPr>
-              <w:pStyle w:val="List Paragraph"/>
-              <w:ind w:firstLine="0"/>
-            </w:pPr>
-            <w:r>
-              <w:rPr>
-                <w:rtl w:val="0"/>
-                <w:lang w:val="zh-TW" w:eastAsia="zh-TW"/>
-              </w:rPr>
-              <w:t>内容</w:t>
-            </w:r>
-          </w:p>
-        </w:tc>
-        <w:tc>
-          <w:tcPr>
-            <w:tcW w:type="dxa" w:w="1560"/>
-            <w:tcBorders>
-              <w:top w:val="single" w:color="000000" w:sz="4" w:space="0" w:shadow="0" w:frame="0"/>
-              <w:left w:val="single" w:color="000000" w:sz="4" w:space="0" w:shadow="0" w:frame="0"/>
-              <w:bottom w:val="single" w:color="000000" w:sz="4" w:space="0" w:shadow="0" w:frame="0"/>
-              <w:right w:val="single" w:color="000000" w:sz="4" w:space="0" w:shadow="0" w:frame="0"/>
-            </w:tcBorders>
-            <w:shd w:val="clear" w:color="auto" w:fill="auto"/>
-            <w:tcMar>
-              <w:top w:type="dxa" w:w="80"/>
-              <w:left w:type="dxa" w:w="80"/>
-              <w:bottom w:type="dxa" w:w="80"/>
-              <w:right w:type="dxa" w:w="80"/>
-            </w:tcMar>
-            <w:vAlign w:val="top"/>
-          </w:tcPr>
-          <w:p>
-            <w:pPr>
-              <w:pStyle w:val="List Paragraph"/>
-              <w:ind w:firstLine="0"/>
-            </w:pPr>
-            <w:r>
-              <w:rPr>
-                <w:rtl w:val="0"/>
-                <w:lang w:val="en-US"/>
-              </w:rPr>
-              <w:t>content</w:t>
-            </w:r>
-          </w:p>
-        </w:tc>
-        <w:tc>
-          <w:tcPr>
-            <w:tcW w:type="dxa" w:w="1417"/>
-            <w:tcBorders>
-              <w:top w:val="single" w:color="000000" w:sz="4" w:space="0" w:shadow="0" w:frame="0"/>
-              <w:left w:val="single" w:color="000000" w:sz="4" w:space="0" w:shadow="0" w:frame="0"/>
-              <w:bottom w:val="single" w:color="000000" w:sz="4" w:space="0" w:shadow="0" w:frame="0"/>
-              <w:right w:val="single" w:color="000000" w:sz="4" w:space="0" w:shadow="0" w:frame="0"/>
-            </w:tcBorders>
-            <w:shd w:val="clear" w:color="auto" w:fill="auto"/>
-            <w:tcMar>
-              <w:top w:type="dxa" w:w="80"/>
-              <w:left w:type="dxa" w:w="80"/>
-              <w:bottom w:type="dxa" w:w="80"/>
-              <w:right w:type="dxa" w:w="80"/>
-            </w:tcMar>
-            <w:vAlign w:val="top"/>
-          </w:tcPr>
-          <w:p>
-            <w:pPr>
-              <w:pStyle w:val="List Paragraph"/>
-              <w:ind w:firstLine="0"/>
-            </w:pPr>
-            <w:r>
-              <w:rPr>
-                <w:rtl w:val="0"/>
-                <w:lang w:val="en-US"/>
-              </w:rPr>
-              <w:t>Varchar(200)</w:t>
-            </w:r>
-          </w:p>
-        </w:tc>
-        <w:tc>
-          <w:tcPr>
-            <w:tcW w:type="dxa" w:w="567"/>
-            <w:tcBorders>
-              <w:top w:val="single" w:color="000000" w:sz="4" w:space="0" w:shadow="0" w:frame="0"/>
-              <w:left w:val="single" w:color="000000" w:sz="4" w:space="0" w:shadow="0" w:frame="0"/>
-              <w:bottom w:val="single" w:color="000000" w:sz="4" w:space="0" w:shadow="0" w:frame="0"/>
-              <w:right w:val="single" w:color="000000" w:sz="4" w:space="0" w:shadow="0" w:frame="0"/>
-            </w:tcBorders>
-            <w:shd w:val="clear" w:color="auto" w:fill="auto"/>
-            <w:tcMar>
-              <w:top w:type="dxa" w:w="80"/>
-              <w:left w:type="dxa" w:w="80"/>
-              <w:bottom w:type="dxa" w:w="80"/>
-              <w:right w:type="dxa" w:w="80"/>
-            </w:tcMar>
-            <w:vAlign w:val="top"/>
-          </w:tcPr>
-          <w:p/>
-        </w:tc>
-        <w:tc>
-          <w:tcPr>
-            <w:tcW w:type="dxa" w:w="672"/>
-            <w:tcBorders>
-              <w:top w:val="single" w:color="000000" w:sz="4" w:space="0" w:shadow="0" w:frame="0"/>
-              <w:left w:val="single" w:color="000000" w:sz="4" w:space="0" w:shadow="0" w:frame="0"/>
-              <w:bottom w:val="single" w:color="000000" w:sz="4" w:space="0" w:shadow="0" w:frame="0"/>
-              <w:right w:val="single" w:color="000000" w:sz="4" w:space="0" w:shadow="0" w:frame="0"/>
-            </w:tcBorders>
-            <w:shd w:val="clear" w:color="auto" w:fill="auto"/>
-            <w:tcMar>
-              <w:top w:type="dxa" w:w="80"/>
-              <w:left w:type="dxa" w:w="80"/>
-              <w:bottom w:type="dxa" w:w="80"/>
-              <w:right w:type="dxa" w:w="80"/>
-            </w:tcMar>
-            <w:vAlign w:val="top"/>
-          </w:tcPr>
-          <w:p/>
-        </w:tc>
-        <w:tc>
-          <w:tcPr>
-            <w:tcW w:type="dxa" w:w="1171"/>
-            <w:tcBorders>
-              <w:top w:val="single" w:color="000000" w:sz="4" w:space="0" w:shadow="0" w:frame="0"/>
-              <w:left w:val="single" w:color="000000" w:sz="4" w:space="0" w:shadow="0" w:frame="0"/>
-              <w:bottom w:val="single" w:color="000000" w:sz="4" w:space="0" w:shadow="0" w:frame="0"/>
-              <w:right w:val="single" w:color="000000" w:sz="4" w:space="0" w:shadow="0" w:frame="0"/>
-            </w:tcBorders>
-            <w:shd w:val="clear" w:color="auto" w:fill="auto"/>
-            <w:tcMar>
-              <w:top w:type="dxa" w:w="80"/>
-              <w:left w:type="dxa" w:w="80"/>
-              <w:bottom w:type="dxa" w:w="80"/>
-              <w:right w:type="dxa" w:w="80"/>
-            </w:tcMar>
-            <w:vAlign w:val="top"/>
-          </w:tcPr>
-          <w:p>
-            <w:pPr>
-              <w:pStyle w:val="List Paragraph"/>
-              <w:ind w:firstLine="0"/>
-            </w:pPr>
-            <w:r>
-              <w:rPr>
-                <w:rtl w:val="0"/>
-                <w:lang w:val="en-US"/>
-              </w:rPr>
-              <w:t>Y</w:t>
-            </w:r>
-          </w:p>
-        </w:tc>
-        <w:tc>
-          <w:tcPr>
-            <w:tcW w:type="dxa" w:w="759"/>
-            <w:tcBorders>
-              <w:top w:val="single" w:color="000000" w:sz="4" w:space="0" w:shadow="0" w:frame="0"/>
-              <w:left w:val="single" w:color="000000" w:sz="4" w:space="0" w:shadow="0" w:frame="0"/>
-              <w:bottom w:val="single" w:color="000000" w:sz="4" w:space="0" w:shadow="0" w:frame="0"/>
-              <w:right w:val="single" w:color="000000" w:sz="4" w:space="0" w:shadow="0" w:frame="0"/>
-            </w:tcBorders>
-            <w:shd w:val="clear" w:color="auto" w:fill="auto"/>
-            <w:tcMar>
-              <w:top w:type="dxa" w:w="80"/>
-              <w:left w:type="dxa" w:w="80"/>
-              <w:bottom w:type="dxa" w:w="80"/>
-              <w:right w:type="dxa" w:w="80"/>
-            </w:tcMar>
-            <w:vAlign w:val="top"/>
-          </w:tcPr>
-          <w:p/>
-        </w:tc>
-      </w:tr>
-      <w:tr>
-        <w:tblPrEx>
-          <w:shd w:val="clear" w:color="auto" w:fill="ced7e7"/>
-        </w:tblPrEx>
-        <w:trPr>
-          <w:trHeight w:val="500" w:hRule="atLeast"/>
+          <w:trHeight w:val="510" w:hRule="atLeast"/>
         </w:trPr>
         <w:tc>
           <w:tcPr>
@@ -11966,6 +11994,17 @@
         </w:tc>
       </w:tr>
     </w:tbl>
+    <w:p>
+      <w:pPr>
+        <w:pStyle w:val="Normal.0"/>
+        <w:ind w:left="684" w:hanging="684"/>
+        <w:jc w:val="left"/>
+        <w:rPr>
+          <w:sz w:val="30"/>
+          <w:szCs w:val="30"/>
+        </w:rPr>
+      </w:pPr>
+    </w:p>
     <w:p>
       <w:pPr>
         <w:pStyle w:val="Normal.0"/>
@@ -12028,7 +12067,7 @@
       <w:tblPr>
         <w:tblW w:w="8162" w:type="dxa"/>
         <w:jc w:val="left"/>
-        <w:tblInd w:w="684" w:type="dxa"/>
+        <w:tblInd w:w="792" w:type="dxa"/>
         <w:tblBorders>
           <w:top w:val="single" w:color="ffffff" w:sz="8" w:space="0" w:shadow="0" w:frame="0"/>
           <w:left w:val="single" w:color="ffffff" w:sz="8" w:space="0" w:shadow="0" w:frame="0"/>
@@ -12055,7 +12094,7 @@
           <w:shd w:val="clear" w:color="auto" w:fill="ced7e7"/>
         </w:tblPrEx>
         <w:trPr>
-          <w:trHeight w:val="424" w:hRule="atLeast"/>
+          <w:trHeight w:val="434" w:hRule="atLeast"/>
         </w:trPr>
         <w:tc>
           <w:tcPr>
@@ -12319,7 +12358,7 @@
           <w:shd w:val="clear" w:color="auto" w:fill="ced7e7"/>
         </w:tblPrEx>
         <w:trPr>
-          <w:trHeight w:val="270" w:hRule="atLeast"/>
+          <w:trHeight w:val="280" w:hRule="atLeast"/>
         </w:trPr>
         <w:tc>
           <w:tcPr>
@@ -12566,7 +12605,7 @@
           <w:shd w:val="clear" w:color="auto" w:fill="ced7e7"/>
         </w:tblPrEx>
         <w:trPr>
-          <w:trHeight w:val="270" w:hRule="atLeast"/>
+          <w:trHeight w:val="280" w:hRule="atLeast"/>
         </w:trPr>
         <w:tc>
           <w:tcPr>
@@ -12801,7 +12840,7 @@
           <w:shd w:val="clear" w:color="auto" w:fill="ced7e7"/>
         </w:tblPrEx>
         <w:trPr>
-          <w:trHeight w:val="500" w:hRule="atLeast"/>
+          <w:trHeight w:val="510" w:hRule="atLeast"/>
         </w:trPr>
         <w:tc>
           <w:tcPr>
@@ -13029,7 +13068,7 @@
           <w:shd w:val="clear" w:color="auto" w:fill="ced7e7"/>
         </w:tblPrEx>
         <w:trPr>
-          <w:trHeight w:val="270" w:hRule="atLeast"/>
+          <w:trHeight w:val="280" w:hRule="atLeast"/>
         </w:trPr>
         <w:tc>
           <w:tcPr>
@@ -13257,7 +13296,7 @@
           <w:shd w:val="clear" w:color="auto" w:fill="ced7e7"/>
         </w:tblPrEx>
         <w:trPr>
-          <w:trHeight w:val="270" w:hRule="atLeast"/>
+          <w:trHeight w:val="280" w:hRule="atLeast"/>
         </w:trPr>
         <w:tc>
           <w:tcPr>
@@ -13504,7 +13543,7 @@
           <w:shd w:val="clear" w:color="auto" w:fill="ced7e7"/>
         </w:tblPrEx>
         <w:trPr>
-          <w:trHeight w:val="500" w:hRule="atLeast"/>
+          <w:trHeight w:val="510" w:hRule="atLeast"/>
         </w:trPr>
         <w:tc>
           <w:tcPr>
@@ -13720,7 +13759,7 @@
           <w:shd w:val="clear" w:color="auto" w:fill="ced7e7"/>
         </w:tblPrEx>
         <w:trPr>
-          <w:trHeight w:val="270" w:hRule="atLeast"/>
+          <w:trHeight w:val="280" w:hRule="atLeast"/>
         </w:trPr>
         <w:tc>
           <w:tcPr>
@@ -13948,7 +13987,7 @@
           <w:shd w:val="clear" w:color="auto" w:fill="ced7e7"/>
         </w:tblPrEx>
         <w:trPr>
-          <w:trHeight w:val="270" w:hRule="atLeast"/>
+          <w:trHeight w:val="280" w:hRule="atLeast"/>
         </w:trPr>
         <w:tc>
           <w:tcPr>
@@ -14176,7 +14215,7 @@
           <w:shd w:val="clear" w:color="auto" w:fill="ced7e7"/>
         </w:tblPrEx>
         <w:trPr>
-          <w:trHeight w:val="270" w:hRule="atLeast"/>
+          <w:trHeight w:val="280" w:hRule="atLeast"/>
         </w:trPr>
         <w:tc>
           <w:tcPr>
@@ -14404,7 +14443,7 @@
           <w:shd w:val="clear" w:color="auto" w:fill="ced7e7"/>
         </w:tblPrEx>
         <w:trPr>
-          <w:trHeight w:val="270" w:hRule="atLeast"/>
+          <w:trHeight w:val="280" w:hRule="atLeast"/>
         </w:trPr>
         <w:tc>
           <w:tcPr>
@@ -14632,7 +14671,7 @@
           <w:shd w:val="clear" w:color="auto" w:fill="ced7e7"/>
         </w:tblPrEx>
         <w:trPr>
-          <w:trHeight w:val="500" w:hRule="atLeast"/>
+          <w:trHeight w:val="510" w:hRule="atLeast"/>
         </w:trPr>
         <w:tc>
           <w:tcPr>
@@ -14844,6 +14883,17 @@
         </w:tc>
       </w:tr>
     </w:tbl>
+    <w:p>
+      <w:pPr>
+        <w:pStyle w:val="Normal.0"/>
+        <w:ind w:left="684" w:hanging="684"/>
+        <w:jc w:val="left"/>
+        <w:rPr>
+          <w:sz w:val="30"/>
+          <w:szCs w:val="30"/>
+        </w:rPr>
+      </w:pPr>
+    </w:p>
     <w:p>
       <w:pPr>
         <w:pStyle w:val="Normal.0"/>
@@ -14996,7 +15046,7 @@
       <w:tblPr>
         <w:tblW w:w="8162" w:type="dxa"/>
         <w:jc w:val="left"/>
-        <w:tblInd w:w="684" w:type="dxa"/>
+        <w:tblInd w:w="792" w:type="dxa"/>
         <w:tblBorders>
           <w:top w:val="single" w:color="ffffff" w:sz="8" w:space="0" w:shadow="0" w:frame="0"/>
           <w:left w:val="single" w:color="ffffff" w:sz="8" w:space="0" w:shadow="0" w:frame="0"/>
@@ -15023,7 +15073,7 @@
           <w:shd w:val="clear" w:color="auto" w:fill="ced7e7"/>
         </w:tblPrEx>
         <w:trPr>
-          <w:trHeight w:val="424" w:hRule="atLeast"/>
+          <w:trHeight w:val="434" w:hRule="atLeast"/>
         </w:trPr>
         <w:tc>
           <w:tcPr>
@@ -15287,7 +15337,7 @@
           <w:shd w:val="clear" w:color="auto" w:fill="ced7e7"/>
         </w:tblPrEx>
         <w:trPr>
-          <w:trHeight w:val="270" w:hRule="atLeast"/>
+          <w:trHeight w:val="280" w:hRule="atLeast"/>
         </w:trPr>
         <w:tc>
           <w:tcPr>
@@ -15534,7 +15584,7 @@
           <w:shd w:val="clear" w:color="auto" w:fill="ced7e7"/>
         </w:tblPrEx>
         <w:trPr>
-          <w:trHeight w:val="270" w:hRule="atLeast"/>
+          <w:trHeight w:val="280" w:hRule="atLeast"/>
         </w:trPr>
         <w:tc>
           <w:tcPr>
@@ -15781,7 +15831,7 @@
           <w:shd w:val="clear" w:color="auto" w:fill="ced7e7"/>
         </w:tblPrEx>
         <w:trPr>
-          <w:trHeight w:val="270" w:hRule="atLeast"/>
+          <w:trHeight w:val="280" w:hRule="atLeast"/>
         </w:trPr>
         <w:tc>
           <w:tcPr>
@@ -16028,7 +16078,7 @@
           <w:shd w:val="clear" w:color="auto" w:fill="ced7e7"/>
         </w:tblPrEx>
         <w:trPr>
-          <w:trHeight w:val="270" w:hRule="atLeast"/>
+          <w:trHeight w:val="280" w:hRule="atLeast"/>
         </w:trPr>
         <w:tc>
           <w:tcPr>
@@ -16256,7 +16306,7 @@
           <w:shd w:val="clear" w:color="auto" w:fill="ced7e7"/>
         </w:tblPrEx>
         <w:trPr>
-          <w:trHeight w:val="270" w:hRule="atLeast"/>
+          <w:trHeight w:val="280" w:hRule="atLeast"/>
         </w:trPr>
         <w:tc>
           <w:tcPr>
@@ -16484,7 +16534,7 @@
           <w:shd w:val="clear" w:color="auto" w:fill="ced7e7"/>
         </w:tblPrEx>
         <w:trPr>
-          <w:trHeight w:val="270" w:hRule="atLeast"/>
+          <w:trHeight w:val="280" w:hRule="atLeast"/>
         </w:trPr>
         <w:tc>
           <w:tcPr>
@@ -16712,7 +16762,7 @@
           <w:shd w:val="clear" w:color="auto" w:fill="ced7e7"/>
         </w:tblPrEx>
         <w:trPr>
-          <w:trHeight w:val="270" w:hRule="atLeast"/>
+          <w:trHeight w:val="280" w:hRule="atLeast"/>
         </w:trPr>
         <w:tc>
           <w:tcPr>
@@ -16940,7 +16990,7 @@
           <w:shd w:val="clear" w:color="auto" w:fill="ced7e7"/>
         </w:tblPrEx>
         <w:trPr>
-          <w:trHeight w:val="270" w:hRule="atLeast"/>
+          <w:trHeight w:val="280" w:hRule="atLeast"/>
         </w:trPr>
         <w:tc>
           <w:tcPr>
@@ -17168,7 +17218,7 @@
           <w:shd w:val="clear" w:color="auto" w:fill="ced7e7"/>
         </w:tblPrEx>
         <w:trPr>
-          <w:trHeight w:val="270" w:hRule="atLeast"/>
+          <w:trHeight w:val="280" w:hRule="atLeast"/>
         </w:trPr>
         <w:tc>
           <w:tcPr>
@@ -17396,7 +17446,7 @@
           <w:shd w:val="clear" w:color="auto" w:fill="ced7e7"/>
         </w:tblPrEx>
         <w:trPr>
-          <w:trHeight w:val="500" w:hRule="atLeast"/>
+          <w:trHeight w:val="510" w:hRule="atLeast"/>
         </w:trPr>
         <w:tc>
           <w:tcPr>
@@ -17608,6 +17658,17 @@
         </w:tc>
       </w:tr>
     </w:tbl>
+    <w:p>
+      <w:pPr>
+        <w:pStyle w:val="Normal.0"/>
+        <w:ind w:left="684" w:hanging="684"/>
+        <w:jc w:val="left"/>
+        <w:rPr>
+          <w:sz w:val="30"/>
+          <w:szCs w:val="30"/>
+        </w:rPr>
+      </w:pPr>
+    </w:p>
     <w:p>
       <w:pPr>
         <w:pStyle w:val="Normal.0"/>
@@ -17760,7 +17821,7 @@
       <w:tblPr>
         <w:tblW w:w="8299" w:type="dxa"/>
         <w:jc w:val="left"/>
-        <w:tblInd w:w="684" w:type="dxa"/>
+        <w:tblInd w:w="792" w:type="dxa"/>
         <w:tblBorders>
           <w:top w:val="single" w:color="ffffff" w:sz="8" w:space="0" w:shadow="0" w:frame="0"/>
           <w:left w:val="single" w:color="ffffff" w:sz="8" w:space="0" w:shadow="0" w:frame="0"/>
@@ -17787,7 +17848,7 @@
           <w:shd w:val="clear" w:color="auto" w:fill="ced7e7"/>
         </w:tblPrEx>
         <w:trPr>
-          <w:trHeight w:val="424" w:hRule="atLeast"/>
+          <w:trHeight w:val="434" w:hRule="atLeast"/>
         </w:trPr>
         <w:tc>
           <w:tcPr>
@@ -18051,7 +18112,7 @@
           <w:shd w:val="clear" w:color="auto" w:fill="ced7e7"/>
         </w:tblPrEx>
         <w:trPr>
-          <w:trHeight w:val="270" w:hRule="atLeast"/>
+          <w:trHeight w:val="280" w:hRule="atLeast"/>
         </w:trPr>
         <w:tc>
           <w:tcPr>
@@ -18298,7 +18359,7 @@
           <w:shd w:val="clear" w:color="auto" w:fill="ced7e7"/>
         </w:tblPrEx>
         <w:trPr>
-          <w:trHeight w:val="270" w:hRule="atLeast"/>
+          <w:trHeight w:val="280" w:hRule="atLeast"/>
         </w:trPr>
         <w:tc>
           <w:tcPr>
@@ -18533,7 +18594,7 @@
           <w:shd w:val="clear" w:color="auto" w:fill="ced7e7"/>
         </w:tblPrEx>
         <w:trPr>
-          <w:trHeight w:val="270" w:hRule="atLeast"/>
+          <w:trHeight w:val="280" w:hRule="atLeast"/>
         </w:trPr>
         <w:tc>
           <w:tcPr>
@@ -18780,7 +18841,7 @@
           <w:shd w:val="clear" w:color="auto" w:fill="ced7e7"/>
         </w:tblPrEx>
         <w:trPr>
-          <w:trHeight w:val="500" w:hRule="atLeast"/>
+          <w:trHeight w:val="510" w:hRule="atLeast"/>
         </w:trPr>
         <w:tc>
           <w:tcPr>
@@ -18992,6 +19053,17 @@
         </w:tc>
       </w:tr>
     </w:tbl>
+    <w:p>
+      <w:pPr>
+        <w:pStyle w:val="Normal.0"/>
+        <w:ind w:left="684" w:hanging="684"/>
+        <w:jc w:val="left"/>
+        <w:rPr>
+          <w:sz w:val="30"/>
+          <w:szCs w:val="30"/>
+        </w:rPr>
+      </w:pPr>
+    </w:p>
     <w:p>
       <w:pPr>
         <w:pStyle w:val="Normal.0"/>
@@ -19054,7 +19126,7 @@
       <w:tblPr>
         <w:tblW w:w="8299" w:type="dxa"/>
         <w:jc w:val="left"/>
-        <w:tblInd w:w="684" w:type="dxa"/>
+        <w:tblInd w:w="792" w:type="dxa"/>
         <w:tblBorders>
           <w:top w:val="single" w:color="ffffff" w:sz="8" w:space="0" w:shadow="0" w:frame="0"/>
           <w:left w:val="single" w:color="ffffff" w:sz="8" w:space="0" w:shadow="0" w:frame="0"/>
@@ -19081,7 +19153,7 @@
           <w:shd w:val="clear" w:color="auto" w:fill="ced7e7"/>
         </w:tblPrEx>
         <w:trPr>
-          <w:trHeight w:val="424" w:hRule="atLeast"/>
+          <w:trHeight w:val="434" w:hRule="atLeast"/>
         </w:trPr>
         <w:tc>
           <w:tcPr>
@@ -19345,7 +19417,7 @@
           <w:shd w:val="clear" w:color="auto" w:fill="ced7e7"/>
         </w:tblPrEx>
         <w:trPr>
-          <w:trHeight w:val="270" w:hRule="atLeast"/>
+          <w:trHeight w:val="280" w:hRule="atLeast"/>
         </w:trPr>
         <w:tc>
           <w:tcPr>
@@ -19592,7 +19664,7 @@
           <w:shd w:val="clear" w:color="auto" w:fill="ced7e7"/>
         </w:tblPrEx>
         <w:trPr>
-          <w:trHeight w:val="270" w:hRule="atLeast"/>
+          <w:trHeight w:val="280" w:hRule="atLeast"/>
         </w:trPr>
         <w:tc>
           <w:tcPr>
@@ -19820,7 +19892,7 @@
           <w:shd w:val="clear" w:color="auto" w:fill="ced7e7"/>
         </w:tblPrEx>
         <w:trPr>
-          <w:trHeight w:val="270" w:hRule="atLeast"/>
+          <w:trHeight w:val="280" w:hRule="atLeast"/>
         </w:trPr>
         <w:tc>
           <w:tcPr>
@@ -20067,7 +20139,7 @@
           <w:shd w:val="clear" w:color="auto" w:fill="ced7e7"/>
         </w:tblPrEx>
         <w:trPr>
-          <w:trHeight w:val="500" w:hRule="atLeast"/>
+          <w:trHeight w:val="510" w:hRule="atLeast"/>
         </w:trPr>
         <w:tc>
           <w:tcPr>
@@ -20295,7 +20367,7 @@
           <w:shd w:val="clear" w:color="auto" w:fill="ced7e7"/>
         </w:tblPrEx>
         <w:trPr>
-          <w:trHeight w:val="500" w:hRule="atLeast"/>
+          <w:trHeight w:val="510" w:hRule="atLeast"/>
         </w:trPr>
         <w:tc>
           <w:tcPr>
@@ -20507,6 +20579,17 @@
         </w:tc>
       </w:tr>
     </w:tbl>
+    <w:p>
+      <w:pPr>
+        <w:pStyle w:val="Normal.0"/>
+        <w:ind w:left="684" w:hanging="684"/>
+        <w:jc w:val="left"/>
+        <w:rPr>
+          <w:sz w:val="30"/>
+          <w:szCs w:val="30"/>
+        </w:rPr>
+      </w:pPr>
+    </w:p>
     <w:p>
       <w:pPr>
         <w:pStyle w:val="Normal.0"/>
@@ -20668,7 +20751,7 @@
       <w:tblPr>
         <w:tblW w:w="8299" w:type="dxa"/>
         <w:jc w:val="left"/>
-        <w:tblInd w:w="684" w:type="dxa"/>
+        <w:tblInd w:w="792" w:type="dxa"/>
         <w:tblBorders>
           <w:top w:val="single" w:color="ffffff" w:sz="8" w:space="0" w:shadow="0" w:frame="0"/>
           <w:left w:val="single" w:color="ffffff" w:sz="8" w:space="0" w:shadow="0" w:frame="0"/>
@@ -20695,7 +20778,7 @@
           <w:shd w:val="clear" w:color="auto" w:fill="ced7e7"/>
         </w:tblPrEx>
         <w:trPr>
-          <w:trHeight w:val="424" w:hRule="atLeast"/>
+          <w:trHeight w:val="434" w:hRule="atLeast"/>
         </w:trPr>
         <w:tc>
           <w:tcPr>
@@ -20959,7 +21042,7 @@
           <w:shd w:val="clear" w:color="auto" w:fill="ced7e7"/>
         </w:tblPrEx>
         <w:trPr>
-          <w:trHeight w:val="270" w:hRule="atLeast"/>
+          <w:trHeight w:val="280" w:hRule="atLeast"/>
         </w:trPr>
         <w:tc>
           <w:tcPr>
@@ -21199,7 +21282,7 @@
           <w:shd w:val="clear" w:color="auto" w:fill="ced7e7"/>
         </w:tblPrEx>
         <w:trPr>
-          <w:trHeight w:val="500" w:hRule="atLeast"/>
+          <w:trHeight w:val="510" w:hRule="atLeast"/>
         </w:trPr>
         <w:tc>
           <w:tcPr>
@@ -21427,7 +21510,7 @@
           <w:shd w:val="clear" w:color="auto" w:fill="ced7e7"/>
         </w:tblPrEx>
         <w:trPr>
-          <w:trHeight w:val="500" w:hRule="atLeast"/>
+          <w:trHeight w:val="510" w:hRule="atLeast"/>
         </w:trPr>
         <w:tc>
           <w:tcPr>
@@ -21655,7 +21738,7 @@
           <w:shd w:val="clear" w:color="auto" w:fill="ced7e7"/>
         </w:tblPrEx>
         <w:trPr>
-          <w:trHeight w:val="500" w:hRule="atLeast"/>
+          <w:trHeight w:val="510" w:hRule="atLeast"/>
         </w:trPr>
         <w:tc>
           <w:tcPr>
@@ -21867,6 +21950,17 @@
         </w:tc>
       </w:tr>
     </w:tbl>
+    <w:p>
+      <w:pPr>
+        <w:pStyle w:val="Normal.0"/>
+        <w:ind w:left="684" w:hanging="684"/>
+        <w:jc w:val="left"/>
+        <w:rPr>
+          <w:sz w:val="30"/>
+          <w:szCs w:val="30"/>
+        </w:rPr>
+      </w:pPr>
+    </w:p>
     <w:p>
       <w:pPr>
         <w:pStyle w:val="Normal.0"/>
@@ -21947,7 +22041,7 @@
       <w:tblPr>
         <w:tblW w:w="8299" w:type="dxa"/>
         <w:jc w:val="left"/>
-        <w:tblInd w:w="684" w:type="dxa"/>
+        <w:tblInd w:w="792" w:type="dxa"/>
         <w:tblBorders>
           <w:top w:val="single" w:color="ffffff" w:sz="8" w:space="0" w:shadow="0" w:frame="0"/>
           <w:left w:val="single" w:color="ffffff" w:sz="8" w:space="0" w:shadow="0" w:frame="0"/>
@@ -21974,7 +22068,7 @@
           <w:shd w:val="clear" w:color="auto" w:fill="ced7e7"/>
         </w:tblPrEx>
         <w:trPr>
-          <w:trHeight w:val="424" w:hRule="atLeast"/>
+          <w:trHeight w:val="434" w:hRule="atLeast"/>
         </w:trPr>
         <w:tc>
           <w:tcPr>
@@ -22238,7 +22332,7 @@
           <w:shd w:val="clear" w:color="auto" w:fill="ced7e7"/>
         </w:tblPrEx>
         <w:trPr>
-          <w:trHeight w:val="270" w:hRule="atLeast"/>
+          <w:trHeight w:val="280" w:hRule="atLeast"/>
         </w:trPr>
         <w:tc>
           <w:tcPr>
@@ -22478,7 +22572,7 @@
           <w:shd w:val="clear" w:color="auto" w:fill="ced7e7"/>
         </w:tblPrEx>
         <w:trPr>
-          <w:trHeight w:val="270" w:hRule="atLeast"/>
+          <w:trHeight w:val="280" w:hRule="atLeast"/>
         </w:trPr>
         <w:tc>
           <w:tcPr>
@@ -22725,7 +22819,7 @@
           <w:shd w:val="clear" w:color="auto" w:fill="ced7e7"/>
         </w:tblPrEx>
         <w:trPr>
-          <w:trHeight w:val="270" w:hRule="atLeast"/>
+          <w:trHeight w:val="280" w:hRule="atLeast"/>
         </w:trPr>
         <w:tc>
           <w:tcPr>
@@ -22972,7 +23066,7 @@
           <w:shd w:val="clear" w:color="auto" w:fill="ced7e7"/>
         </w:tblPrEx>
         <w:trPr>
-          <w:trHeight w:val="500" w:hRule="atLeast"/>
+          <w:trHeight w:val="510" w:hRule="atLeast"/>
         </w:trPr>
         <w:tc>
           <w:tcPr>
@@ -23184,6 +23278,17 @@
         </w:tc>
       </w:tr>
     </w:tbl>
+    <w:p>
+      <w:pPr>
+        <w:pStyle w:val="Normal.0"/>
+        <w:ind w:left="684" w:hanging="684"/>
+        <w:jc w:val="left"/>
+        <w:rPr>
+          <w:sz w:val="30"/>
+          <w:szCs w:val="30"/>
+        </w:rPr>
+      </w:pPr>
+    </w:p>
     <w:p>
       <w:pPr>
         <w:pStyle w:val="Normal.0"/>
@@ -23246,7 +23351,7 @@
       <w:tblPr>
         <w:tblW w:w="8299" w:type="dxa"/>
         <w:jc w:val="left"/>
-        <w:tblInd w:w="684" w:type="dxa"/>
+        <w:tblInd w:w="792" w:type="dxa"/>
         <w:tblBorders>
           <w:top w:val="single" w:color="ffffff" w:sz="8" w:space="0" w:shadow="0" w:frame="0"/>
           <w:left w:val="single" w:color="ffffff" w:sz="8" w:space="0" w:shadow="0" w:frame="0"/>
@@ -23273,7 +23378,7 @@
           <w:shd w:val="clear" w:color="auto" w:fill="ced7e7"/>
         </w:tblPrEx>
         <w:trPr>
-          <w:trHeight w:val="424" w:hRule="atLeast"/>
+          <w:trHeight w:val="434" w:hRule="atLeast"/>
         </w:trPr>
         <w:tc>
           <w:tcPr>
@@ -23537,7 +23642,7 @@
           <w:shd w:val="clear" w:color="auto" w:fill="ced7e7"/>
         </w:tblPrEx>
         <w:trPr>
-          <w:trHeight w:val="270" w:hRule="atLeast"/>
+          <w:trHeight w:val="280" w:hRule="atLeast"/>
         </w:trPr>
         <w:tc>
           <w:tcPr>
@@ -23777,7 +23882,7 @@
           <w:shd w:val="clear" w:color="auto" w:fill="ced7e7"/>
         </w:tblPrEx>
         <w:trPr>
-          <w:trHeight w:val="270" w:hRule="atLeast"/>
+          <w:trHeight w:val="280" w:hRule="atLeast"/>
         </w:trPr>
         <w:tc>
           <w:tcPr>
@@ -24024,7 +24129,7 @@
           <w:shd w:val="clear" w:color="auto" w:fill="ced7e7"/>
         </w:tblPrEx>
         <w:trPr>
-          <w:trHeight w:val="270" w:hRule="atLeast"/>
+          <w:trHeight w:val="280" w:hRule="atLeast"/>
         </w:trPr>
         <w:tc>
           <w:tcPr>
@@ -24252,7 +24357,7 @@
           <w:shd w:val="clear" w:color="auto" w:fill="ced7e7"/>
         </w:tblPrEx>
         <w:trPr>
-          <w:trHeight w:val="270" w:hRule="atLeast"/>
+          <w:trHeight w:val="280" w:hRule="atLeast"/>
         </w:trPr>
         <w:tc>
           <w:tcPr>
@@ -24480,7 +24585,7 @@
           <w:shd w:val="clear" w:color="auto" w:fill="ced7e7"/>
         </w:tblPrEx>
         <w:trPr>
-          <w:trHeight w:val="270" w:hRule="atLeast"/>
+          <w:trHeight w:val="280" w:hRule="atLeast"/>
         </w:trPr>
         <w:tc>
           <w:tcPr>
@@ -24708,7 +24813,7 @@
           <w:shd w:val="clear" w:color="auto" w:fill="ced7e7"/>
         </w:tblPrEx>
         <w:trPr>
-          <w:trHeight w:val="500" w:hRule="atLeast"/>
+          <w:trHeight w:val="510" w:hRule="atLeast"/>
         </w:trPr>
         <w:tc>
           <w:tcPr>
@@ -24936,7 +25041,7 @@
           <w:shd w:val="clear" w:color="auto" w:fill="ced7e7"/>
         </w:tblPrEx>
         <w:trPr>
-          <w:trHeight w:val="500" w:hRule="atLeast"/>
+          <w:trHeight w:val="510" w:hRule="atLeast"/>
         </w:trPr>
         <w:tc>
           <w:tcPr>
@@ -25148,6 +25253,17 @@
         </w:tc>
       </w:tr>
     </w:tbl>
+    <w:p>
+      <w:pPr>
+        <w:pStyle w:val="Normal.0"/>
+        <w:ind w:left="684" w:hanging="684"/>
+        <w:jc w:val="left"/>
+        <w:rPr>
+          <w:sz w:val="30"/>
+          <w:szCs w:val="30"/>
+        </w:rPr>
+      </w:pPr>
+    </w:p>
     <w:p>
       <w:pPr>
         <w:pStyle w:val="Normal.0"/>
@@ -25210,7 +25326,7 @@
       <w:tblPr>
         <w:tblW w:w="8299" w:type="dxa"/>
         <w:jc w:val="left"/>
-        <w:tblInd w:w="684" w:type="dxa"/>
+        <w:tblInd w:w="792" w:type="dxa"/>
         <w:tblBorders>
           <w:top w:val="single" w:color="ffffff" w:sz="8" w:space="0" w:shadow="0" w:frame="0"/>
           <w:left w:val="single" w:color="ffffff" w:sz="8" w:space="0" w:shadow="0" w:frame="0"/>
@@ -25237,7 +25353,7 @@
           <w:shd w:val="clear" w:color="auto" w:fill="ced7e7"/>
         </w:tblPrEx>
         <w:trPr>
-          <w:trHeight w:val="424" w:hRule="atLeast"/>
+          <w:trHeight w:val="434" w:hRule="atLeast"/>
         </w:trPr>
         <w:tc>
           <w:tcPr>
@@ -25501,7 +25617,7 @@
           <w:shd w:val="clear" w:color="auto" w:fill="ced7e7"/>
         </w:tblPrEx>
         <w:trPr>
-          <w:trHeight w:val="270" w:hRule="atLeast"/>
+          <w:trHeight w:val="280" w:hRule="atLeast"/>
         </w:trPr>
         <w:tc>
           <w:tcPr>
@@ -25741,7 +25857,7 @@
           <w:shd w:val="clear" w:color="auto" w:fill="ced7e7"/>
         </w:tblPrEx>
         <w:trPr>
-          <w:trHeight w:val="270" w:hRule="atLeast"/>
+          <w:trHeight w:val="280" w:hRule="atLeast"/>
         </w:trPr>
         <w:tc>
           <w:tcPr>
@@ -25988,7 +26104,7 @@
           <w:shd w:val="clear" w:color="auto" w:fill="ced7e7"/>
         </w:tblPrEx>
         <w:trPr>
-          <w:trHeight w:val="500" w:hRule="atLeast"/>
+          <w:trHeight w:val="510" w:hRule="atLeast"/>
         </w:trPr>
         <w:tc>
           <w:tcPr>
@@ -26230,7 +26346,7 @@
           <w:shd w:val="clear" w:color="auto" w:fill="ced7e7"/>
         </w:tblPrEx>
         <w:trPr>
-          <w:trHeight w:val="500" w:hRule="atLeast"/>
+          <w:trHeight w:val="510" w:hRule="atLeast"/>
         </w:trPr>
         <w:tc>
           <w:tcPr>
@@ -26442,6 +26558,18 @@
         </w:tc>
       </w:tr>
     </w:tbl>
+    <w:p>
+      <w:pPr>
+        <w:pStyle w:val="Normal.0"/>
+        <w:ind w:left="684" w:hanging="684"/>
+        <w:jc w:val="left"/>
+        <w:rPr>
+          <w:sz w:val="30"/>
+          <w:szCs w:val="30"/>
+          <w:lang w:val="zh-TW" w:eastAsia="zh-TW"/>
+        </w:rPr>
+      </w:pPr>
+    </w:p>
     <w:p>
       <w:pPr>
         <w:pStyle w:val="Normal.0"/>
@@ -26509,7 +26637,7 @@
       <w:tblPr>
         <w:tblW w:w="8299" w:type="dxa"/>
         <w:jc w:val="left"/>
-        <w:tblInd w:w="684" w:type="dxa"/>
+        <w:tblInd w:w="792" w:type="dxa"/>
         <w:tblBorders>
           <w:top w:val="single" w:color="ffffff" w:sz="8" w:space="0" w:shadow="0" w:frame="0"/>
           <w:left w:val="single" w:color="ffffff" w:sz="8" w:space="0" w:shadow="0" w:frame="0"/>
@@ -26536,7 +26664,7 @@
           <w:shd w:val="clear" w:color="auto" w:fill="ced7e7"/>
         </w:tblPrEx>
         <w:trPr>
-          <w:trHeight w:val="424" w:hRule="atLeast"/>
+          <w:trHeight w:val="434" w:hRule="atLeast"/>
         </w:trPr>
         <w:tc>
           <w:tcPr>
@@ -26800,7 +26928,7 @@
           <w:shd w:val="clear" w:color="auto" w:fill="ced7e7"/>
         </w:tblPrEx>
         <w:trPr>
-          <w:trHeight w:val="270" w:hRule="atLeast"/>
+          <w:trHeight w:val="280" w:hRule="atLeast"/>
         </w:trPr>
         <w:tc>
           <w:tcPr>
@@ -27040,7 +27168,7 @@
           <w:shd w:val="clear" w:color="auto" w:fill="ced7e7"/>
         </w:tblPrEx>
         <w:trPr>
-          <w:trHeight w:val="320" w:hRule="atLeast"/>
+          <w:trHeight w:val="330" w:hRule="atLeast"/>
         </w:trPr>
         <w:tc>
           <w:tcPr>
@@ -27288,7 +27416,7 @@
           <w:shd w:val="clear" w:color="auto" w:fill="ced7e7"/>
         </w:tblPrEx>
         <w:trPr>
-          <w:trHeight w:val="470" w:hRule="atLeast"/>
+          <w:trHeight w:val="480" w:hRule="atLeast"/>
         </w:trPr>
         <w:tc>
           <w:tcPr>
@@ -27517,7 +27645,7 @@
           <w:shd w:val="clear" w:color="auto" w:fill="ced7e7"/>
         </w:tblPrEx>
         <w:trPr>
-          <w:trHeight w:val="470" w:hRule="atLeast"/>
+          <w:trHeight w:val="480" w:hRule="atLeast"/>
         </w:trPr>
         <w:tc>
           <w:tcPr>
@@ -27734,7 +27862,7 @@
           <w:shd w:val="clear" w:color="auto" w:fill="ced7e7"/>
         </w:tblPrEx>
         <w:trPr>
-          <w:trHeight w:val="470" w:hRule="atLeast"/>
+          <w:trHeight w:val="480" w:hRule="atLeast"/>
         </w:trPr>
         <w:tc>
           <w:tcPr>
@@ -27951,7 +28079,7 @@
           <w:shd w:val="clear" w:color="auto" w:fill="ced7e7"/>
         </w:tblPrEx>
         <w:trPr>
-          <w:trHeight w:val="470" w:hRule="atLeast"/>
+          <w:trHeight w:val="480" w:hRule="atLeast"/>
         </w:trPr>
         <w:tc>
           <w:tcPr>
@@ -28168,7 +28296,7 @@
           <w:shd w:val="clear" w:color="auto" w:fill="ced7e7"/>
         </w:tblPrEx>
         <w:trPr>
-          <w:trHeight w:val="470" w:hRule="atLeast"/>
+          <w:trHeight w:val="480" w:hRule="atLeast"/>
         </w:trPr>
         <w:tc>
           <w:tcPr>
@@ -28385,7 +28513,7 @@
           <w:shd w:val="clear" w:color="auto" w:fill="ced7e7"/>
         </w:tblPrEx>
         <w:trPr>
-          <w:trHeight w:val="500" w:hRule="atLeast"/>
+          <w:trHeight w:val="510" w:hRule="atLeast"/>
         </w:trPr>
         <w:tc>
           <w:tcPr>
@@ -28597,6 +28725,18 @@
         </w:tc>
       </w:tr>
     </w:tbl>
+    <w:p>
+      <w:pPr>
+        <w:pStyle w:val="Normal.0"/>
+        <w:ind w:left="684" w:hanging="684"/>
+        <w:jc w:val="left"/>
+        <w:rPr>
+          <w:sz w:val="30"/>
+          <w:szCs w:val="30"/>
+          <w:lang w:val="zh-TW" w:eastAsia="zh-TW"/>
+        </w:rPr>
+      </w:pPr>
+    </w:p>
     <w:p>
       <w:pPr>
         <w:pStyle w:val="Normal.0"/>
@@ -28638,7 +28778,6 @@
         <w:rPr>
           <w:sz w:val="30"/>
           <w:szCs w:val="30"/>
-          <w:lang w:val="zh-TW" w:eastAsia="zh-TW"/>
         </w:rPr>
       </w:pPr>
       <w:r>
@@ -28655,7 +28794,7 @@
           <w:sz w:val="30"/>
           <w:szCs w:val="30"/>
           <w:rtl w:val="0"/>
-          <w:lang w:val="zh-CN" w:eastAsia="zh-CN"/>
+          <w:lang w:val="zh-TW" w:eastAsia="zh-TW"/>
         </w:rPr>
         <w:t>5</w:t>
       </w:r>
@@ -28671,35 +28810,35 @@
       <w:r>
         <w:rPr>
           <w:rtl w:val="0"/>
-          <w:lang w:val="zh-CN" w:eastAsia="zh-CN"/>
+          <w:lang w:val="zh-TW" w:eastAsia="zh-TW"/>
         </w:rPr>
         <w:t>课程</w:t>
       </w:r>
       <w:r>
         <w:rPr>
           <w:rtl w:val="0"/>
-          <w:lang w:val="zh-CN" w:eastAsia="zh-CN"/>
+          <w:lang w:val="zh-TW" w:eastAsia="zh-TW"/>
         </w:rPr>
         <w:t>——</w:t>
       </w:r>
       <w:r>
         <w:rPr>
           <w:rtl w:val="0"/>
-          <w:lang w:val="zh-CN" w:eastAsia="zh-CN"/>
+          <w:lang w:val="zh-TW" w:eastAsia="zh-TW"/>
         </w:rPr>
         <w:t>课时</w:t>
       </w:r>
       <w:r>
         <w:rPr>
           <w:rtl w:val="0"/>
-          <w:lang w:val="zh-CN" w:eastAsia="zh-CN"/>
+          <w:lang w:val="zh-TW" w:eastAsia="zh-TW"/>
         </w:rPr>
         <w:t>-</w:t>
       </w:r>
       <w:r>
         <w:rPr>
           <w:rtl w:val="0"/>
-          <w:lang w:val="zh-CN" w:eastAsia="zh-CN"/>
+          <w:lang w:val="zh-TW" w:eastAsia="zh-TW"/>
         </w:rPr>
         <w:t>反馈</w:t>
       </w:r>
@@ -28708,7 +28847,7 @@
       <w:tblPr>
         <w:tblW w:w="8299" w:type="dxa"/>
         <w:jc w:val="left"/>
-        <w:tblInd w:w="684" w:type="dxa"/>
+        <w:tblInd w:w="792" w:type="dxa"/>
         <w:tblBorders>
           <w:top w:val="single" w:color="ffffff" w:sz="8" w:space="0" w:shadow="0" w:frame="0"/>
           <w:left w:val="single" w:color="ffffff" w:sz="8" w:space="0" w:shadow="0" w:frame="0"/>
@@ -28735,7 +28874,7 @@
           <w:shd w:val="clear" w:color="auto" w:fill="ced7e7"/>
         </w:tblPrEx>
         <w:trPr>
-          <w:trHeight w:val="424" w:hRule="atLeast"/>
+          <w:trHeight w:val="434" w:hRule="atLeast"/>
         </w:trPr>
         <w:tc>
           <w:tcPr>
@@ -28999,7 +29138,7 @@
           <w:shd w:val="clear" w:color="auto" w:fill="ced7e7"/>
         </w:tblPrEx>
         <w:trPr>
-          <w:trHeight w:val="270" w:hRule="atLeast"/>
+          <w:trHeight w:val="280" w:hRule="atLeast"/>
         </w:trPr>
         <w:tc>
           <w:tcPr>
@@ -29239,7 +29378,7 @@
           <w:shd w:val="clear" w:color="auto" w:fill="ced7e7"/>
         </w:tblPrEx>
         <w:trPr>
-          <w:trHeight w:val="320" w:hRule="atLeast"/>
+          <w:trHeight w:val="330" w:hRule="atLeast"/>
         </w:trPr>
         <w:tc>
           <w:tcPr>
@@ -29339,9 +29478,16 @@
             <w:r>
               <w:rPr>
                 <w:rtl w:val="0"/>
-                <w:lang w:val="en-US"/>
-              </w:rPr>
-              <w:t>User_id</w:t>
+                <w:lang w:val="zh-CN" w:eastAsia="zh-CN"/>
+              </w:rPr>
+              <w:t>u</w:t>
+            </w:r>
+            <w:r>
+              <w:rPr>
+                <w:rtl w:val="0"/>
+                <w:lang w:val="en-US"/>
+              </w:rPr>
+              <w:t>ser_id</w:t>
             </w:r>
           </w:p>
         </w:tc>
@@ -29487,7 +29633,7 @@
           <w:shd w:val="clear" w:color="auto" w:fill="ced7e7"/>
         </w:tblPrEx>
         <w:trPr>
-          <w:trHeight w:val="470" w:hRule="atLeast"/>
+          <w:trHeight w:val="480" w:hRule="atLeast"/>
         </w:trPr>
         <w:tc>
           <w:tcPr>
@@ -29587,10 +29733,264 @@
             </w:pPr>
             <w:r>
               <w:rPr>
+                <w:rtl w:val="0"/>
+                <w:lang w:val="en-US"/>
+              </w:rPr>
+              <w:t>class_id</w:t>
+            </w:r>
+          </w:p>
+        </w:tc>
+        <w:tc>
+          <w:tcPr>
+            <w:tcW w:type="dxa" w:w="1441"/>
+            <w:tcBorders>
+              <w:top w:val="single" w:color="000000" w:sz="4" w:space="0" w:shadow="0" w:frame="0"/>
+              <w:left w:val="single" w:color="000000" w:sz="4" w:space="0" w:shadow="0" w:frame="0"/>
+              <w:bottom w:val="single" w:color="000000" w:sz="4" w:space="0" w:shadow="0" w:frame="0"/>
+              <w:right w:val="single" w:color="000000" w:sz="4" w:space="0" w:shadow="0" w:frame="0"/>
+            </w:tcBorders>
+            <w:shd w:val="clear" w:color="auto" w:fill="auto"/>
+            <w:tcMar>
+              <w:top w:type="dxa" w:w="80"/>
+              <w:left w:type="dxa" w:w="80"/>
+              <w:bottom w:type="dxa" w:w="80"/>
+              <w:right w:type="dxa" w:w="80"/>
+            </w:tcMar>
+            <w:vAlign w:val="top"/>
+          </w:tcPr>
+          <w:p>
+            <w:pPr>
+              <w:pStyle w:val="List Paragraph"/>
+              <w:ind w:firstLine="0"/>
+            </w:pPr>
+            <w:r>
+              <w:rPr>
+                <w:rtl w:val="0"/>
+                <w:lang w:val="en-US"/>
+              </w:rPr>
+              <w:t xml:space="preserve">int </w:t>
+            </w:r>
+          </w:p>
+        </w:tc>
+        <w:tc>
+          <w:tcPr>
+            <w:tcW w:type="dxa" w:w="577"/>
+            <w:tcBorders>
+              <w:top w:val="single" w:color="000000" w:sz="4" w:space="0" w:shadow="0" w:frame="0"/>
+              <w:left w:val="single" w:color="000000" w:sz="4" w:space="0" w:shadow="0" w:frame="0"/>
+              <w:bottom w:val="single" w:color="000000" w:sz="4" w:space="0" w:shadow="0" w:frame="0"/>
+              <w:right w:val="single" w:color="000000" w:sz="4" w:space="0" w:shadow="0" w:frame="0"/>
+            </w:tcBorders>
+            <w:shd w:val="clear" w:color="auto" w:fill="auto"/>
+            <w:tcMar>
+              <w:top w:type="dxa" w:w="80"/>
+              <w:left w:type="dxa" w:w="80"/>
+              <w:bottom w:type="dxa" w:w="80"/>
+              <w:right w:type="dxa" w:w="80"/>
+            </w:tcMar>
+            <w:vAlign w:val="top"/>
+          </w:tcPr>
+          <w:p/>
+        </w:tc>
+        <w:tc>
+          <w:tcPr>
+            <w:tcW w:type="dxa" w:w="683"/>
+            <w:tcBorders>
+              <w:top w:val="single" w:color="000000" w:sz="4" w:space="0" w:shadow="0" w:frame="0"/>
+              <w:left w:val="single" w:color="000000" w:sz="4" w:space="0" w:shadow="0" w:frame="0"/>
+              <w:bottom w:val="single" w:color="000000" w:sz="4" w:space="0" w:shadow="0" w:frame="0"/>
+              <w:right w:val="single" w:color="000000" w:sz="4" w:space="0" w:shadow="0" w:frame="0"/>
+            </w:tcBorders>
+            <w:shd w:val="clear" w:color="auto" w:fill="auto"/>
+            <w:tcMar>
+              <w:top w:type="dxa" w:w="80"/>
+              <w:left w:type="dxa" w:w="80"/>
+              <w:bottom w:type="dxa" w:w="80"/>
+              <w:right w:type="dxa" w:w="80"/>
+            </w:tcMar>
+            <w:vAlign w:val="top"/>
+          </w:tcPr>
+          <w:p>
+            <w:pPr>
+              <w:pStyle w:val="Normal.0"/>
+              <w:widowControl w:val="1"/>
+              <w:jc w:val="left"/>
+            </w:pPr>
+            <w:r>
+              <w:rPr>
                 <w:rFonts w:ascii="Calibri" w:cs="Calibri" w:hAnsi="Calibri" w:eastAsia="Calibri"/>
-                <w:rtl w:val="0"/>
-              </w:rPr>
-              <w:t>class_id</w:t>
+                <w:kern w:val="2"/>
+                <w:sz w:val="21"/>
+                <w:szCs w:val="21"/>
+                <w:rtl w:val="0"/>
+                <w:lang w:val="en-US"/>
+              </w:rPr>
+              <w:t>Y</w:t>
+            </w:r>
+          </w:p>
+        </w:tc>
+        <w:tc>
+          <w:tcPr>
+            <w:tcW w:type="dxa" w:w="1087"/>
+            <w:tcBorders>
+              <w:top w:val="single" w:color="000000" w:sz="4" w:space="0" w:shadow="0" w:frame="0"/>
+              <w:left w:val="single" w:color="000000" w:sz="4" w:space="0" w:shadow="0" w:frame="0"/>
+              <w:bottom w:val="single" w:color="000000" w:sz="4" w:space="0" w:shadow="0" w:frame="0"/>
+              <w:right w:val="single" w:color="000000" w:sz="4" w:space="0" w:shadow="0" w:frame="0"/>
+            </w:tcBorders>
+            <w:shd w:val="clear" w:color="auto" w:fill="auto"/>
+            <w:tcMar>
+              <w:top w:type="dxa" w:w="80"/>
+              <w:left w:type="dxa" w:w="80"/>
+              <w:bottom w:type="dxa" w:w="80"/>
+              <w:right w:type="dxa" w:w="80"/>
+            </w:tcMar>
+            <w:vAlign w:val="top"/>
+          </w:tcPr>
+          <w:p>
+            <w:pPr>
+              <w:pStyle w:val="List Paragraph"/>
+              <w:ind w:firstLine="0"/>
+            </w:pPr>
+            <w:r>
+              <w:rPr>
+                <w:rtl w:val="0"/>
+                <w:lang w:val="en-US"/>
+              </w:rPr>
+              <w:t>Y</w:t>
+            </w:r>
+          </w:p>
+        </w:tc>
+        <w:tc>
+          <w:tcPr>
+            <w:tcW w:type="dxa" w:w="874"/>
+            <w:tcBorders>
+              <w:top w:val="single" w:color="000000" w:sz="4" w:space="0" w:shadow="0" w:frame="0"/>
+              <w:left w:val="single" w:color="000000" w:sz="4" w:space="0" w:shadow="0" w:frame="0"/>
+              <w:bottom w:val="single" w:color="000000" w:sz="4" w:space="0" w:shadow="0" w:frame="0"/>
+              <w:right w:val="single" w:color="000000" w:sz="4" w:space="0" w:shadow="0" w:frame="0"/>
+            </w:tcBorders>
+            <w:shd w:val="clear" w:color="auto" w:fill="auto"/>
+            <w:tcMar>
+              <w:top w:type="dxa" w:w="80"/>
+              <w:left w:type="dxa" w:w="80"/>
+              <w:bottom w:type="dxa" w:w="80"/>
+              <w:right w:type="dxa" w:w="80"/>
+            </w:tcMar>
+            <w:vAlign w:val="top"/>
+          </w:tcPr>
+          <w:p/>
+        </w:tc>
+      </w:tr>
+      <w:tr>
+        <w:tblPrEx>
+          <w:shd w:val="clear" w:color="auto" w:fill="ced7e7"/>
+        </w:tblPrEx>
+        <w:trPr>
+          <w:trHeight w:val="480" w:hRule="atLeast"/>
+        </w:trPr>
+        <w:tc>
+          <w:tcPr>
+            <w:tcW w:type="dxa" w:w="727"/>
+            <w:tcBorders>
+              <w:top w:val="single" w:color="000000" w:sz="4" w:space="0" w:shadow="0" w:frame="0"/>
+              <w:left w:val="single" w:color="000000" w:sz="4" w:space="0" w:shadow="0" w:frame="0"/>
+              <w:bottom w:val="single" w:color="000000" w:sz="4" w:space="0" w:shadow="0" w:frame="0"/>
+              <w:right w:val="single" w:color="000000" w:sz="4" w:space="0" w:shadow="0" w:frame="0"/>
+            </w:tcBorders>
+            <w:shd w:val="clear" w:color="auto" w:fill="auto"/>
+            <w:tcMar>
+              <w:top w:type="dxa" w:w="80"/>
+              <w:left w:type="dxa" w:w="80"/>
+              <w:bottom w:type="dxa" w:w="80"/>
+              <w:right w:type="dxa" w:w="80"/>
+            </w:tcMar>
+            <w:vAlign w:val="top"/>
+          </w:tcPr>
+          <w:p>
+            <w:pPr>
+              <w:pStyle w:val="List Paragraph"/>
+              <w:ind w:firstLine="0"/>
+            </w:pPr>
+            <w:r>
+              <w:rPr>
+                <w:rtl w:val="0"/>
+                <w:lang w:val="en-US"/>
+              </w:rPr>
+              <w:t>4</w:t>
+            </w:r>
+          </w:p>
+        </w:tc>
+        <w:tc>
+          <w:tcPr>
+            <w:tcW w:type="dxa" w:w="1324"/>
+            <w:tcBorders>
+              <w:top w:val="single" w:color="000000" w:sz="4" w:space="0" w:shadow="0" w:frame="0"/>
+              <w:left w:val="single" w:color="000000" w:sz="4" w:space="0" w:shadow="0" w:frame="0"/>
+              <w:bottom w:val="single" w:color="000000" w:sz="4" w:space="0" w:shadow="0" w:frame="0"/>
+              <w:right w:val="single" w:color="000000" w:sz="4" w:space="0" w:shadow="0" w:frame="0"/>
+            </w:tcBorders>
+            <w:shd w:val="clear" w:color="auto" w:fill="auto"/>
+            <w:tcMar>
+              <w:top w:type="dxa" w:w="80"/>
+              <w:left w:type="dxa" w:w="80"/>
+              <w:bottom w:type="dxa" w:w="80"/>
+              <w:right w:type="dxa" w:w="80"/>
+            </w:tcMar>
+            <w:vAlign w:val="top"/>
+          </w:tcPr>
+          <w:p>
+            <w:pPr>
+              <w:pStyle w:val="List Paragraph"/>
+              <w:ind w:firstLine="0"/>
+            </w:pPr>
+            <w:r>
+              <w:rPr>
+                <w:rFonts w:ascii="宋体" w:cs="宋体" w:hAnsi="宋体" w:eastAsia="宋体"/>
+                <w:rtl w:val="0"/>
+                <w:lang w:val="zh-TW" w:eastAsia="zh-TW"/>
+              </w:rPr>
+              <w:t>课时</w:t>
+            </w:r>
+            <w:r>
+              <w:rPr>
+                <w:rFonts w:ascii="宋体" w:cs="宋体" w:hAnsi="宋体" w:eastAsia="宋体"/>
+                <w:rtl w:val="0"/>
+                <w:lang w:val="zh-TW" w:eastAsia="zh-TW"/>
+              </w:rPr>
+              <w:t>ID</w:t>
+            </w:r>
+          </w:p>
+        </w:tc>
+        <w:tc>
+          <w:tcPr>
+            <w:tcW w:type="dxa" w:w="1586"/>
+            <w:tcBorders>
+              <w:top w:val="single" w:color="000000" w:sz="4" w:space="0" w:shadow="0" w:frame="0"/>
+              <w:left w:val="single" w:color="000000" w:sz="4" w:space="0" w:shadow="0" w:frame="0"/>
+              <w:bottom w:val="single" w:color="000000" w:sz="4" w:space="0" w:shadow="0" w:frame="0"/>
+              <w:right w:val="single" w:color="000000" w:sz="4" w:space="0" w:shadow="0" w:frame="0"/>
+            </w:tcBorders>
+            <w:shd w:val="clear" w:color="auto" w:fill="auto"/>
+            <w:tcMar>
+              <w:top w:type="dxa" w:w="80"/>
+              <w:left w:type="dxa" w:w="80"/>
+              <w:bottom w:type="dxa" w:w="80"/>
+              <w:right w:type="dxa" w:w="80"/>
+            </w:tcMar>
+            <w:vAlign w:val="top"/>
+          </w:tcPr>
+          <w:p>
+            <w:pPr>
+              <w:pStyle w:val="List Paragraph"/>
+              <w:ind w:firstLine="0"/>
+            </w:pPr>
+            <w:r>
+              <w:rPr>
+                <w:rtl w:val="0"/>
+                <w:lang w:val="en-US"/>
+              </w:rPr>
+              <w:t>time_id</w:t>
             </w:r>
           </w:p>
         </w:tc>
@@ -29619,10 +30019,244 @@
             </w:pPr>
             <w:r>
               <w:rPr>
+                <w:rtl w:val="0"/>
+                <w:lang w:val="en-US"/>
+              </w:rPr>
+              <w:t>int</w:t>
+            </w:r>
+          </w:p>
+        </w:tc>
+        <w:tc>
+          <w:tcPr>
+            <w:tcW w:type="dxa" w:w="577"/>
+            <w:tcBorders>
+              <w:top w:val="single" w:color="000000" w:sz="4" w:space="0" w:shadow="0" w:frame="0"/>
+              <w:left w:val="single" w:color="000000" w:sz="4" w:space="0" w:shadow="0" w:frame="0"/>
+              <w:bottom w:val="single" w:color="000000" w:sz="4" w:space="0" w:shadow="0" w:frame="0"/>
+              <w:right w:val="single" w:color="000000" w:sz="4" w:space="0" w:shadow="0" w:frame="0"/>
+            </w:tcBorders>
+            <w:shd w:val="clear" w:color="auto" w:fill="auto"/>
+            <w:tcMar>
+              <w:top w:type="dxa" w:w="80"/>
+              <w:left w:type="dxa" w:w="80"/>
+              <w:bottom w:type="dxa" w:w="80"/>
+              <w:right w:type="dxa" w:w="80"/>
+            </w:tcMar>
+            <w:vAlign w:val="top"/>
+          </w:tcPr>
+          <w:p/>
+        </w:tc>
+        <w:tc>
+          <w:tcPr>
+            <w:tcW w:type="dxa" w:w="683"/>
+            <w:tcBorders>
+              <w:top w:val="single" w:color="000000" w:sz="4" w:space="0" w:shadow="0" w:frame="0"/>
+              <w:left w:val="single" w:color="000000" w:sz="4" w:space="0" w:shadow="0" w:frame="0"/>
+              <w:bottom w:val="single" w:color="000000" w:sz="4" w:space="0" w:shadow="0" w:frame="0"/>
+              <w:right w:val="single" w:color="000000" w:sz="4" w:space="0" w:shadow="0" w:frame="0"/>
+            </w:tcBorders>
+            <w:shd w:val="clear" w:color="auto" w:fill="auto"/>
+            <w:tcMar>
+              <w:top w:type="dxa" w:w="80"/>
+              <w:left w:type="dxa" w:w="80"/>
+              <w:bottom w:type="dxa" w:w="80"/>
+              <w:right w:type="dxa" w:w="80"/>
+            </w:tcMar>
+            <w:vAlign w:val="top"/>
+          </w:tcPr>
+          <w:p/>
+        </w:tc>
+        <w:tc>
+          <w:tcPr>
+            <w:tcW w:type="dxa" w:w="1087"/>
+            <w:tcBorders>
+              <w:top w:val="single" w:color="000000" w:sz="4" w:space="0" w:shadow="0" w:frame="0"/>
+              <w:left w:val="single" w:color="000000" w:sz="4" w:space="0" w:shadow="0" w:frame="0"/>
+              <w:bottom w:val="single" w:color="000000" w:sz="4" w:space="0" w:shadow="0" w:frame="0"/>
+              <w:right w:val="single" w:color="000000" w:sz="4" w:space="0" w:shadow="0" w:frame="0"/>
+            </w:tcBorders>
+            <w:shd w:val="clear" w:color="auto" w:fill="auto"/>
+            <w:tcMar>
+              <w:top w:type="dxa" w:w="80"/>
+              <w:left w:type="dxa" w:w="80"/>
+              <w:bottom w:type="dxa" w:w="80"/>
+              <w:right w:type="dxa" w:w="80"/>
+            </w:tcMar>
+            <w:vAlign w:val="top"/>
+          </w:tcPr>
+          <w:p>
+            <w:pPr>
+              <w:pStyle w:val="Normal.0"/>
+              <w:widowControl w:val="1"/>
+              <w:jc w:val="left"/>
+            </w:pPr>
+            <w:r>
+              <w:rPr>
                 <w:rFonts w:ascii="Calibri" w:cs="Calibri" w:hAnsi="Calibri" w:eastAsia="Calibri"/>
-                <w:rtl w:val="0"/>
-              </w:rPr>
-              <w:t xml:space="preserve">int </w:t>
+                <w:kern w:val="2"/>
+                <w:sz w:val="21"/>
+                <w:szCs w:val="21"/>
+                <w:rtl w:val="0"/>
+                <w:lang w:val="en-US"/>
+              </w:rPr>
+              <w:t>Y</w:t>
+            </w:r>
+          </w:p>
+        </w:tc>
+        <w:tc>
+          <w:tcPr>
+            <w:tcW w:type="dxa" w:w="874"/>
+            <w:tcBorders>
+              <w:top w:val="single" w:color="000000" w:sz="4" w:space="0" w:shadow="0" w:frame="0"/>
+              <w:left w:val="single" w:color="000000" w:sz="4" w:space="0" w:shadow="0" w:frame="0"/>
+              <w:bottom w:val="single" w:color="000000" w:sz="4" w:space="0" w:shadow="0" w:frame="0"/>
+              <w:right w:val="single" w:color="000000" w:sz="4" w:space="0" w:shadow="0" w:frame="0"/>
+            </w:tcBorders>
+            <w:shd w:val="clear" w:color="auto" w:fill="auto"/>
+            <w:tcMar>
+              <w:top w:type="dxa" w:w="80"/>
+              <w:left w:type="dxa" w:w="80"/>
+              <w:bottom w:type="dxa" w:w="80"/>
+              <w:right w:type="dxa" w:w="80"/>
+            </w:tcMar>
+            <w:vAlign w:val="top"/>
+          </w:tcPr>
+          <w:p/>
+        </w:tc>
+      </w:tr>
+      <w:tr>
+        <w:tblPrEx>
+          <w:shd w:val="clear" w:color="auto" w:fill="ced7e7"/>
+        </w:tblPrEx>
+        <w:trPr>
+          <w:trHeight w:val="480" w:hRule="atLeast"/>
+        </w:trPr>
+        <w:tc>
+          <w:tcPr>
+            <w:tcW w:type="dxa" w:w="727"/>
+            <w:tcBorders>
+              <w:top w:val="single" w:color="000000" w:sz="4" w:space="0" w:shadow="0" w:frame="0"/>
+              <w:left w:val="single" w:color="000000" w:sz="4" w:space="0" w:shadow="0" w:frame="0"/>
+              <w:bottom w:val="single" w:color="000000" w:sz="4" w:space="0" w:shadow="0" w:frame="0"/>
+              <w:right w:val="single" w:color="000000" w:sz="4" w:space="0" w:shadow="0" w:frame="0"/>
+            </w:tcBorders>
+            <w:shd w:val="clear" w:color="auto" w:fill="auto"/>
+            <w:tcMar>
+              <w:top w:type="dxa" w:w="80"/>
+              <w:left w:type="dxa" w:w="80"/>
+              <w:bottom w:type="dxa" w:w="80"/>
+              <w:right w:type="dxa" w:w="80"/>
+            </w:tcMar>
+            <w:vAlign w:val="top"/>
+          </w:tcPr>
+          <w:p>
+            <w:pPr>
+              <w:pStyle w:val="List Paragraph"/>
+              <w:ind w:firstLine="0"/>
+            </w:pPr>
+            <w:r>
+              <w:rPr>
+                <w:rtl w:val="0"/>
+                <w:lang w:val="en-US"/>
+              </w:rPr>
+              <w:t>5</w:t>
+            </w:r>
+          </w:p>
+        </w:tc>
+        <w:tc>
+          <w:tcPr>
+            <w:tcW w:type="dxa" w:w="1324"/>
+            <w:tcBorders>
+              <w:top w:val="single" w:color="000000" w:sz="4" w:space="0" w:shadow="0" w:frame="0"/>
+              <w:left w:val="single" w:color="000000" w:sz="4" w:space="0" w:shadow="0" w:frame="0"/>
+              <w:bottom w:val="single" w:color="000000" w:sz="4" w:space="0" w:shadow="0" w:frame="0"/>
+              <w:right w:val="single" w:color="000000" w:sz="4" w:space="0" w:shadow="0" w:frame="0"/>
+            </w:tcBorders>
+            <w:shd w:val="clear" w:color="auto" w:fill="auto"/>
+            <w:tcMar>
+              <w:top w:type="dxa" w:w="80"/>
+              <w:left w:type="dxa" w:w="80"/>
+              <w:bottom w:type="dxa" w:w="80"/>
+              <w:right w:type="dxa" w:w="80"/>
+            </w:tcMar>
+            <w:vAlign w:val="top"/>
+          </w:tcPr>
+          <w:p>
+            <w:pPr>
+              <w:pStyle w:val="List Paragraph"/>
+              <w:ind w:firstLine="0"/>
+            </w:pPr>
+            <w:r>
+              <w:rPr>
+                <w:rFonts w:ascii="宋体" w:cs="宋体" w:hAnsi="宋体" w:eastAsia="宋体"/>
+                <w:rtl w:val="0"/>
+                <w:lang w:val="zh-TW" w:eastAsia="zh-TW"/>
+              </w:rPr>
+              <w:t>反馈内容</w:t>
+            </w:r>
+          </w:p>
+        </w:tc>
+        <w:tc>
+          <w:tcPr>
+            <w:tcW w:type="dxa" w:w="1586"/>
+            <w:tcBorders>
+              <w:top w:val="single" w:color="000000" w:sz="4" w:space="0" w:shadow="0" w:frame="0"/>
+              <w:left w:val="single" w:color="000000" w:sz="4" w:space="0" w:shadow="0" w:frame="0"/>
+              <w:bottom w:val="single" w:color="000000" w:sz="4" w:space="0" w:shadow="0" w:frame="0"/>
+              <w:right w:val="single" w:color="000000" w:sz="4" w:space="0" w:shadow="0" w:frame="0"/>
+            </w:tcBorders>
+            <w:shd w:val="clear" w:color="auto" w:fill="auto"/>
+            <w:tcMar>
+              <w:top w:type="dxa" w:w="80"/>
+              <w:left w:type="dxa" w:w="80"/>
+              <w:bottom w:type="dxa" w:w="80"/>
+              <w:right w:type="dxa" w:w="80"/>
+            </w:tcMar>
+            <w:vAlign w:val="top"/>
+          </w:tcPr>
+          <w:p>
+            <w:pPr>
+              <w:pStyle w:val="List Paragraph"/>
+              <w:ind w:firstLine="0"/>
+            </w:pPr>
+            <w:r>
+              <w:rPr>
+                <w:rtl w:val="0"/>
+                <w:lang w:val="en-US"/>
+              </w:rPr>
+              <w:t>feedback</w:t>
+            </w:r>
+          </w:p>
+        </w:tc>
+        <w:tc>
+          <w:tcPr>
+            <w:tcW w:type="dxa" w:w="1441"/>
+            <w:tcBorders>
+              <w:top w:val="single" w:color="000000" w:sz="4" w:space="0" w:shadow="0" w:frame="0"/>
+              <w:left w:val="single" w:color="000000" w:sz="4" w:space="0" w:shadow="0" w:frame="0"/>
+              <w:bottom w:val="single" w:color="000000" w:sz="4" w:space="0" w:shadow="0" w:frame="0"/>
+              <w:right w:val="single" w:color="000000" w:sz="4" w:space="0" w:shadow="0" w:frame="0"/>
+            </w:tcBorders>
+            <w:shd w:val="clear" w:color="auto" w:fill="auto"/>
+            <w:tcMar>
+              <w:top w:type="dxa" w:w="80"/>
+              <w:left w:type="dxa" w:w="80"/>
+              <w:bottom w:type="dxa" w:w="80"/>
+              <w:right w:type="dxa" w:w="80"/>
+            </w:tcMar>
+            <w:vAlign w:val="top"/>
+          </w:tcPr>
+          <w:p>
+            <w:pPr>
+              <w:pStyle w:val="List Paragraph"/>
+              <w:ind w:firstLine="0"/>
+            </w:pPr>
+            <w:r>
+              <w:rPr>
+                <w:rtl w:val="0"/>
+                <w:lang w:val="en-US"/>
+              </w:rPr>
+              <w:t>Varchar(50)</w:t>
             </w:r>
           </w:p>
         </w:tc>
@@ -29649,6 +30283,307 @@
         <w:tc>
           <w:tcPr>
             <w:tcW w:type="dxa" w:w="683"/>
+            <w:tcBorders>
+              <w:top w:val="single" w:color="000000" w:sz="4" w:space="0" w:shadow="0" w:frame="0"/>
+              <w:left w:val="single" w:color="000000" w:sz="4" w:space="0" w:shadow="0" w:frame="0"/>
+              <w:bottom w:val="single" w:color="000000" w:sz="4" w:space="0" w:shadow="0" w:frame="0"/>
+              <w:right w:val="single" w:color="000000" w:sz="4" w:space="0" w:shadow="0" w:frame="0"/>
+            </w:tcBorders>
+            <w:shd w:val="clear" w:color="auto" w:fill="auto"/>
+            <w:tcMar>
+              <w:top w:type="dxa" w:w="80"/>
+              <w:left w:type="dxa" w:w="80"/>
+              <w:bottom w:type="dxa" w:w="80"/>
+              <w:right w:type="dxa" w:w="80"/>
+            </w:tcMar>
+            <w:vAlign w:val="top"/>
+          </w:tcPr>
+          <w:p/>
+        </w:tc>
+        <w:tc>
+          <w:tcPr>
+            <w:tcW w:type="dxa" w:w="1087"/>
+            <w:tcBorders>
+              <w:top w:val="single" w:color="000000" w:sz="4" w:space="0" w:shadow="0" w:frame="0"/>
+              <w:left w:val="single" w:color="000000" w:sz="4" w:space="0" w:shadow="0" w:frame="0"/>
+              <w:bottom w:val="single" w:color="000000" w:sz="4" w:space="0" w:shadow="0" w:frame="0"/>
+              <w:right w:val="single" w:color="000000" w:sz="4" w:space="0" w:shadow="0" w:frame="0"/>
+            </w:tcBorders>
+            <w:shd w:val="clear" w:color="auto" w:fill="auto"/>
+            <w:tcMar>
+              <w:top w:type="dxa" w:w="80"/>
+              <w:left w:type="dxa" w:w="80"/>
+              <w:bottom w:type="dxa" w:w="80"/>
+              <w:right w:type="dxa" w:w="80"/>
+            </w:tcMar>
+            <w:vAlign w:val="top"/>
+          </w:tcPr>
+          <w:p>
+            <w:pPr>
+              <w:pStyle w:val="Normal.0"/>
+              <w:widowControl w:val="1"/>
+              <w:jc w:val="left"/>
+            </w:pPr>
+            <w:r>
+              <w:rPr>
+                <w:rFonts w:ascii="Calibri" w:cs="Calibri" w:hAnsi="Calibri" w:eastAsia="Calibri"/>
+                <w:kern w:val="2"/>
+                <w:sz w:val="21"/>
+                <w:szCs w:val="21"/>
+                <w:rtl w:val="0"/>
+                <w:lang w:val="en-US"/>
+              </w:rPr>
+              <w:t>Y</w:t>
+            </w:r>
+          </w:p>
+        </w:tc>
+        <w:tc>
+          <w:tcPr>
+            <w:tcW w:type="dxa" w:w="874"/>
+            <w:tcBorders>
+              <w:top w:val="single" w:color="000000" w:sz="4" w:space="0" w:shadow="0" w:frame="0"/>
+              <w:left w:val="single" w:color="000000" w:sz="4" w:space="0" w:shadow="0" w:frame="0"/>
+              <w:bottom w:val="single" w:color="000000" w:sz="4" w:space="0" w:shadow="0" w:frame="0"/>
+              <w:right w:val="single" w:color="000000" w:sz="4" w:space="0" w:shadow="0" w:frame="0"/>
+            </w:tcBorders>
+            <w:shd w:val="clear" w:color="auto" w:fill="auto"/>
+            <w:tcMar>
+              <w:top w:type="dxa" w:w="80"/>
+              <w:left w:type="dxa" w:w="80"/>
+              <w:bottom w:type="dxa" w:w="80"/>
+              <w:right w:type="dxa" w:w="80"/>
+            </w:tcMar>
+            <w:vAlign w:val="top"/>
+          </w:tcPr>
+          <w:p/>
+        </w:tc>
+      </w:tr>
+      <w:tr>
+        <w:tblPrEx>
+          <w:shd w:val="clear" w:color="auto" w:fill="ced7e7"/>
+        </w:tblPrEx>
+        <w:trPr>
+          <w:trHeight w:val="510" w:hRule="atLeast"/>
+        </w:trPr>
+        <w:tc>
+          <w:tcPr>
+            <w:tcW w:type="dxa" w:w="727"/>
+            <w:tcBorders>
+              <w:top w:val="single" w:color="000000" w:sz="4" w:space="0" w:shadow="0" w:frame="0"/>
+              <w:left w:val="single" w:color="000000" w:sz="4" w:space="0" w:shadow="0" w:frame="0"/>
+              <w:bottom w:val="single" w:color="000000" w:sz="4" w:space="0" w:shadow="0" w:frame="0"/>
+              <w:right w:val="single" w:color="000000" w:sz="4" w:space="0" w:shadow="0" w:frame="0"/>
+            </w:tcBorders>
+            <w:shd w:val="clear" w:color="auto" w:fill="auto"/>
+            <w:tcMar>
+              <w:top w:type="dxa" w:w="80"/>
+              <w:left w:type="dxa" w:w="80"/>
+              <w:bottom w:type="dxa" w:w="80"/>
+              <w:right w:type="dxa" w:w="80"/>
+            </w:tcMar>
+            <w:vAlign w:val="top"/>
+          </w:tcPr>
+          <w:p>
+            <w:pPr>
+              <w:pStyle w:val="List Paragraph"/>
+              <w:ind w:firstLine="0"/>
+            </w:pPr>
+            <w:r>
+              <w:rPr>
+                <w:rtl w:val="0"/>
+                <w:lang w:val="en-US"/>
+              </w:rPr>
+              <w:t>8</w:t>
+            </w:r>
+          </w:p>
+        </w:tc>
+        <w:tc>
+          <w:tcPr>
+            <w:tcW w:type="dxa" w:w="1324"/>
+            <w:tcBorders>
+              <w:top w:val="single" w:color="000000" w:sz="4" w:space="0" w:shadow="0" w:frame="0"/>
+              <w:left w:val="single" w:color="000000" w:sz="4" w:space="0" w:shadow="0" w:frame="0"/>
+              <w:bottom w:val="single" w:color="000000" w:sz="4" w:space="0" w:shadow="0" w:frame="0"/>
+              <w:right w:val="single" w:color="000000" w:sz="4" w:space="0" w:shadow="0" w:frame="0"/>
+            </w:tcBorders>
+            <w:shd w:val="clear" w:color="auto" w:fill="auto"/>
+            <w:tcMar>
+              <w:top w:type="dxa" w:w="80"/>
+              <w:left w:type="dxa" w:w="80"/>
+              <w:bottom w:type="dxa" w:w="80"/>
+              <w:right w:type="dxa" w:w="80"/>
+            </w:tcMar>
+            <w:vAlign w:val="top"/>
+          </w:tcPr>
+          <w:p>
+            <w:pPr>
+              <w:pStyle w:val="List Paragraph"/>
+              <w:ind w:firstLine="0"/>
+            </w:pPr>
+            <w:r>
+              <w:rPr>
+                <w:rtl w:val="0"/>
+                <w:lang w:val="zh-TW" w:eastAsia="zh-TW"/>
+              </w:rPr>
+              <w:t>备注</w:t>
+            </w:r>
+          </w:p>
+        </w:tc>
+        <w:tc>
+          <w:tcPr>
+            <w:tcW w:type="dxa" w:w="1586"/>
+            <w:tcBorders>
+              <w:top w:val="single" w:color="000000" w:sz="4" w:space="0" w:shadow="0" w:frame="0"/>
+              <w:left w:val="single" w:color="000000" w:sz="4" w:space="0" w:shadow="0" w:frame="0"/>
+              <w:bottom w:val="single" w:color="000000" w:sz="4" w:space="0" w:shadow="0" w:frame="0"/>
+              <w:right w:val="single" w:color="000000" w:sz="4" w:space="0" w:shadow="0" w:frame="0"/>
+            </w:tcBorders>
+            <w:shd w:val="clear" w:color="auto" w:fill="auto"/>
+            <w:tcMar>
+              <w:top w:type="dxa" w:w="80"/>
+              <w:left w:type="dxa" w:w="80"/>
+              <w:bottom w:type="dxa" w:w="80"/>
+              <w:right w:type="dxa" w:w="80"/>
+            </w:tcMar>
+            <w:vAlign w:val="top"/>
+          </w:tcPr>
+          <w:p>
+            <w:pPr>
+              <w:pStyle w:val="List Paragraph"/>
+              <w:ind w:firstLine="0"/>
+            </w:pPr>
+            <w:r>
+              <w:rPr>
+                <w:rtl w:val="0"/>
+                <w:lang w:val="en-US"/>
+              </w:rPr>
+              <w:t>remark</w:t>
+            </w:r>
+          </w:p>
+        </w:tc>
+        <w:tc>
+          <w:tcPr>
+            <w:tcW w:type="dxa" w:w="1441"/>
+            <w:tcBorders>
+              <w:top w:val="single" w:color="000000" w:sz="4" w:space="0" w:shadow="0" w:frame="0"/>
+              <w:left w:val="single" w:color="000000" w:sz="4" w:space="0" w:shadow="0" w:frame="0"/>
+              <w:bottom w:val="single" w:color="000000" w:sz="4" w:space="0" w:shadow="0" w:frame="0"/>
+              <w:right w:val="single" w:color="000000" w:sz="4" w:space="0" w:shadow="0" w:frame="0"/>
+            </w:tcBorders>
+            <w:shd w:val="clear" w:color="auto" w:fill="auto"/>
+            <w:tcMar>
+              <w:top w:type="dxa" w:w="80"/>
+              <w:left w:type="dxa" w:w="80"/>
+              <w:bottom w:type="dxa" w:w="80"/>
+              <w:right w:type="dxa" w:w="80"/>
+            </w:tcMar>
+            <w:vAlign w:val="top"/>
+          </w:tcPr>
+          <w:p>
+            <w:pPr>
+              <w:pStyle w:val="List Paragraph"/>
+              <w:ind w:firstLine="0"/>
+            </w:pPr>
+            <w:r>
+              <w:rPr>
+                <w:rtl w:val="0"/>
+                <w:lang w:val="en-US"/>
+              </w:rPr>
+              <w:t>Varchar(200)</w:t>
+            </w:r>
+          </w:p>
+        </w:tc>
+        <w:tc>
+          <w:tcPr>
+            <w:tcW w:type="dxa" w:w="577"/>
+            <w:tcBorders>
+              <w:top w:val="single" w:color="000000" w:sz="4" w:space="0" w:shadow="0" w:frame="0"/>
+              <w:left w:val="single" w:color="000000" w:sz="4" w:space="0" w:shadow="0" w:frame="0"/>
+              <w:bottom w:val="single" w:color="000000" w:sz="4" w:space="0" w:shadow="0" w:frame="0"/>
+              <w:right w:val="single" w:color="000000" w:sz="4" w:space="0" w:shadow="0" w:frame="0"/>
+            </w:tcBorders>
+            <w:shd w:val="clear" w:color="auto" w:fill="auto"/>
+            <w:tcMar>
+              <w:top w:type="dxa" w:w="80"/>
+              <w:left w:type="dxa" w:w="80"/>
+              <w:bottom w:type="dxa" w:w="80"/>
+              <w:right w:type="dxa" w:w="80"/>
+            </w:tcMar>
+            <w:vAlign w:val="top"/>
+          </w:tcPr>
+          <w:p/>
+        </w:tc>
+        <w:tc>
+          <w:tcPr>
+            <w:tcW w:type="dxa" w:w="683"/>
+            <w:tcBorders>
+              <w:top w:val="single" w:color="000000" w:sz="4" w:space="0" w:shadow="0" w:frame="0"/>
+              <w:left w:val="single" w:color="000000" w:sz="4" w:space="0" w:shadow="0" w:frame="0"/>
+              <w:bottom w:val="single" w:color="000000" w:sz="4" w:space="0" w:shadow="0" w:frame="0"/>
+              <w:right w:val="single" w:color="000000" w:sz="4" w:space="0" w:shadow="0" w:frame="0"/>
+            </w:tcBorders>
+            <w:shd w:val="clear" w:color="auto" w:fill="auto"/>
+            <w:tcMar>
+              <w:top w:type="dxa" w:w="80"/>
+              <w:left w:type="dxa" w:w="80"/>
+              <w:bottom w:type="dxa" w:w="80"/>
+              <w:right w:type="dxa" w:w="80"/>
+            </w:tcMar>
+            <w:vAlign w:val="top"/>
+          </w:tcPr>
+          <w:p/>
+        </w:tc>
+        <w:tc>
+          <w:tcPr>
+            <w:tcW w:type="dxa" w:w="1087"/>
+            <w:tcBorders>
+              <w:top w:val="single" w:color="000000" w:sz="4" w:space="0" w:shadow="0" w:frame="0"/>
+              <w:left w:val="single" w:color="000000" w:sz="4" w:space="0" w:shadow="0" w:frame="0"/>
+              <w:bottom w:val="single" w:color="000000" w:sz="4" w:space="0" w:shadow="0" w:frame="0"/>
+              <w:right w:val="single" w:color="000000" w:sz="4" w:space="0" w:shadow="0" w:frame="0"/>
+            </w:tcBorders>
+            <w:shd w:val="clear" w:color="auto" w:fill="auto"/>
+            <w:tcMar>
+              <w:top w:type="dxa" w:w="80"/>
+              <w:left w:type="dxa" w:w="80"/>
+              <w:bottom w:type="dxa" w:w="80"/>
+              <w:right w:type="dxa" w:w="80"/>
+            </w:tcMar>
+            <w:vAlign w:val="top"/>
+          </w:tcPr>
+          <w:p/>
+        </w:tc>
+        <w:tc>
+          <w:tcPr>
+            <w:tcW w:type="dxa" w:w="874"/>
+            <w:tcBorders>
+              <w:top w:val="single" w:color="000000" w:sz="4" w:space="0" w:shadow="0" w:frame="0"/>
+              <w:left w:val="single" w:color="000000" w:sz="4" w:space="0" w:shadow="0" w:frame="0"/>
+              <w:bottom w:val="single" w:color="000000" w:sz="4" w:space="0" w:shadow="0" w:frame="0"/>
+              <w:right w:val="single" w:color="000000" w:sz="4" w:space="0" w:shadow="0" w:frame="0"/>
+            </w:tcBorders>
+            <w:shd w:val="clear" w:color="auto" w:fill="auto"/>
+            <w:tcMar>
+              <w:top w:type="dxa" w:w="80"/>
+              <w:left w:type="dxa" w:w="80"/>
+              <w:bottom w:type="dxa" w:w="80"/>
+              <w:right w:type="dxa" w:w="80"/>
+            </w:tcMar>
+            <w:vAlign w:val="top"/>
+          </w:tcPr>
+          <w:p/>
+        </w:tc>
+      </w:tr>
+      <w:tr>
+        <w:tblPrEx>
+          <w:shd w:val="clear" w:color="auto" w:fill="ced7e7"/>
+        </w:tblPrEx>
+        <w:trPr>
+          <w:trHeight w:val="510" w:hRule="atLeast"/>
+        </w:trPr>
+        <w:tc>
+          <w:tcPr>
+            <w:tcW w:type="dxa" w:w="727"/>
             <w:tcBorders>
               <w:top w:val="single" w:color="000000" w:sz="4" w:space="0" w:shadow="0" w:frame="0"/>
               <w:left w:val="single" w:color="000000" w:sz="4" w:space="0" w:shadow="0" w:frame="0"/>
@@ -29669,13 +30604,13 @@
               <w:keepNext w:val="0"/>
               <w:keepLines w:val="0"/>
               <w:pageBreakBefore w:val="0"/>
-              <w:widowControl w:val="1"/>
+              <w:widowControl w:val="0"/>
               <w:shd w:val="clear" w:color="auto" w:fill="auto"/>
               <w:suppressAutoHyphens w:val="0"/>
               <w:bidi w:val="0"/>
               <w:spacing w:before="0" w:after="0" w:line="240" w:lineRule="auto"/>
               <w:ind w:left="0" w:right="0" w:firstLine="0"/>
-              <w:jc w:val="left"/>
+              <w:jc w:val="both"/>
               <w:outlineLvl w:val="9"/>
               <w:rPr>
                 <w:rtl w:val="0"/>
@@ -29703,250 +30638,13 @@
                 <w:vertAlign w:val="baseline"/>
                 <w:rtl w:val="0"/>
               </w:rPr>
-              <w:t>Y</w:t>
-            </w:r>
-          </w:p>
-        </w:tc>
-        <w:tc>
-          <w:tcPr>
-            <w:tcW w:type="dxa" w:w="1087"/>
-            <w:tcBorders>
-              <w:top w:val="single" w:color="000000" w:sz="4" w:space="0" w:shadow="0" w:frame="0"/>
-              <w:left w:val="single" w:color="000000" w:sz="4" w:space="0" w:shadow="0" w:frame="0"/>
-              <w:bottom w:val="single" w:color="000000" w:sz="4" w:space="0" w:shadow="0" w:frame="0"/>
-              <w:right w:val="single" w:color="000000" w:sz="4" w:space="0" w:shadow="0" w:frame="0"/>
-            </w:tcBorders>
-            <w:shd w:val="clear" w:color="auto" w:fill="auto"/>
-            <w:tcMar>
-              <w:top w:type="dxa" w:w="80"/>
-              <w:left w:type="dxa" w:w="80"/>
-              <w:bottom w:type="dxa" w:w="80"/>
-              <w:right w:type="dxa" w:w="80"/>
-            </w:tcMar>
-            <w:vAlign w:val="top"/>
-          </w:tcPr>
-          <w:p>
-            <w:pPr>
-              <w:pStyle w:val="List Paragraph"/>
-              <w:ind w:firstLine="0"/>
-            </w:pPr>
-            <w:r>
-              <w:rPr>
-                <w:rtl w:val="0"/>
-                <w:lang w:val="en-US"/>
-              </w:rPr>
-              <w:t>Y</w:t>
-            </w:r>
-          </w:p>
-        </w:tc>
-        <w:tc>
-          <w:tcPr>
-            <w:tcW w:type="dxa" w:w="874"/>
-            <w:tcBorders>
-              <w:top w:val="single" w:color="000000" w:sz="4" w:space="0" w:shadow="0" w:frame="0"/>
-              <w:left w:val="single" w:color="000000" w:sz="4" w:space="0" w:shadow="0" w:frame="0"/>
-              <w:bottom w:val="single" w:color="000000" w:sz="4" w:space="0" w:shadow="0" w:frame="0"/>
-              <w:right w:val="single" w:color="000000" w:sz="4" w:space="0" w:shadow="0" w:frame="0"/>
-            </w:tcBorders>
-            <w:shd w:val="clear" w:color="auto" w:fill="auto"/>
-            <w:tcMar>
-              <w:top w:type="dxa" w:w="80"/>
-              <w:left w:type="dxa" w:w="80"/>
-              <w:bottom w:type="dxa" w:w="80"/>
-              <w:right w:type="dxa" w:w="80"/>
-            </w:tcMar>
-            <w:vAlign w:val="top"/>
-          </w:tcPr>
-          <w:p/>
-        </w:tc>
-      </w:tr>
-      <w:tr>
-        <w:tblPrEx>
-          <w:shd w:val="clear" w:color="auto" w:fill="ced7e7"/>
-        </w:tblPrEx>
-        <w:trPr>
-          <w:trHeight w:val="470" w:hRule="atLeast"/>
-        </w:trPr>
-        <w:tc>
-          <w:tcPr>
-            <w:tcW w:type="dxa" w:w="727"/>
-            <w:tcBorders>
-              <w:top w:val="single" w:color="000000" w:sz="4" w:space="0" w:shadow="0" w:frame="0"/>
-              <w:left w:val="single" w:color="000000" w:sz="4" w:space="0" w:shadow="0" w:frame="0"/>
-              <w:bottom w:val="single" w:color="000000" w:sz="4" w:space="0" w:shadow="0" w:frame="0"/>
-              <w:right w:val="single" w:color="000000" w:sz="4" w:space="0" w:shadow="0" w:frame="0"/>
-            </w:tcBorders>
-            <w:shd w:val="clear" w:color="auto" w:fill="auto"/>
-            <w:tcMar>
-              <w:top w:type="dxa" w:w="80"/>
-              <w:left w:type="dxa" w:w="80"/>
-              <w:bottom w:type="dxa" w:w="80"/>
-              <w:right w:type="dxa" w:w="80"/>
-            </w:tcMar>
-            <w:vAlign w:val="top"/>
-          </w:tcPr>
-          <w:p>
-            <w:pPr>
-              <w:pStyle w:val="List Paragraph"/>
-              <w:ind w:firstLine="0"/>
-            </w:pPr>
-            <w:r>
-              <w:rPr>
-                <w:rtl w:val="0"/>
-                <w:lang w:val="en-US"/>
-              </w:rPr>
-              <w:t>4</w:t>
+              <w:t>9</w:t>
             </w:r>
           </w:p>
         </w:tc>
         <w:tc>
           <w:tcPr>
             <w:tcW w:type="dxa" w:w="1324"/>
-            <w:tcBorders>
-              <w:top w:val="single" w:color="000000" w:sz="4" w:space="0" w:shadow="0" w:frame="0"/>
-              <w:left w:val="single" w:color="000000" w:sz="4" w:space="0" w:shadow="0" w:frame="0"/>
-              <w:bottom w:val="single" w:color="000000" w:sz="4" w:space="0" w:shadow="0" w:frame="0"/>
-              <w:right w:val="single" w:color="000000" w:sz="4" w:space="0" w:shadow="0" w:frame="0"/>
-            </w:tcBorders>
-            <w:shd w:val="clear" w:color="auto" w:fill="auto"/>
-            <w:tcMar>
-              <w:top w:type="dxa" w:w="80"/>
-              <w:left w:type="dxa" w:w="80"/>
-              <w:bottom w:type="dxa" w:w="80"/>
-              <w:right w:type="dxa" w:w="80"/>
-            </w:tcMar>
-            <w:vAlign w:val="top"/>
-          </w:tcPr>
-          <w:p>
-            <w:pPr>
-              <w:pStyle w:val="List Paragraph"/>
-              <w:ind w:firstLine="0"/>
-            </w:pPr>
-            <w:r>
-              <w:rPr>
-                <w:rFonts w:ascii="宋体" w:cs="宋体" w:hAnsi="宋体" w:eastAsia="宋体"/>
-                <w:rtl w:val="0"/>
-                <w:lang w:val="zh-TW" w:eastAsia="zh-TW"/>
-              </w:rPr>
-              <w:t>课时</w:t>
-            </w:r>
-            <w:r>
-              <w:rPr>
-                <w:rFonts w:ascii="宋体" w:cs="宋体" w:hAnsi="宋体" w:eastAsia="宋体"/>
-                <w:rtl w:val="0"/>
-                <w:lang w:val="zh-TW" w:eastAsia="zh-TW"/>
-              </w:rPr>
-              <w:t>ID</w:t>
-            </w:r>
-          </w:p>
-        </w:tc>
-        <w:tc>
-          <w:tcPr>
-            <w:tcW w:type="dxa" w:w="1586"/>
-            <w:tcBorders>
-              <w:top w:val="single" w:color="000000" w:sz="4" w:space="0" w:shadow="0" w:frame="0"/>
-              <w:left w:val="single" w:color="000000" w:sz="4" w:space="0" w:shadow="0" w:frame="0"/>
-              <w:bottom w:val="single" w:color="000000" w:sz="4" w:space="0" w:shadow="0" w:frame="0"/>
-              <w:right w:val="single" w:color="000000" w:sz="4" w:space="0" w:shadow="0" w:frame="0"/>
-            </w:tcBorders>
-            <w:shd w:val="clear" w:color="auto" w:fill="auto"/>
-            <w:tcMar>
-              <w:top w:type="dxa" w:w="80"/>
-              <w:left w:type="dxa" w:w="80"/>
-              <w:bottom w:type="dxa" w:w="80"/>
-              <w:right w:type="dxa" w:w="80"/>
-            </w:tcMar>
-            <w:vAlign w:val="top"/>
-          </w:tcPr>
-          <w:p>
-            <w:pPr>
-              <w:pStyle w:val="List Paragraph"/>
-              <w:ind w:firstLine="0"/>
-            </w:pPr>
-            <w:r>
-              <w:rPr>
-                <w:rFonts w:ascii="Calibri" w:cs="Calibri" w:hAnsi="Calibri" w:eastAsia="Calibri"/>
-                <w:rtl w:val="0"/>
-              </w:rPr>
-              <w:t>time_id</w:t>
-            </w:r>
-          </w:p>
-        </w:tc>
-        <w:tc>
-          <w:tcPr>
-            <w:tcW w:type="dxa" w:w="1441"/>
-            <w:tcBorders>
-              <w:top w:val="single" w:color="000000" w:sz="4" w:space="0" w:shadow="0" w:frame="0"/>
-              <w:left w:val="single" w:color="000000" w:sz="4" w:space="0" w:shadow="0" w:frame="0"/>
-              <w:bottom w:val="single" w:color="000000" w:sz="4" w:space="0" w:shadow="0" w:frame="0"/>
-              <w:right w:val="single" w:color="000000" w:sz="4" w:space="0" w:shadow="0" w:frame="0"/>
-            </w:tcBorders>
-            <w:shd w:val="clear" w:color="auto" w:fill="auto"/>
-            <w:tcMar>
-              <w:top w:type="dxa" w:w="80"/>
-              <w:left w:type="dxa" w:w="80"/>
-              <w:bottom w:type="dxa" w:w="80"/>
-              <w:right w:type="dxa" w:w="80"/>
-            </w:tcMar>
-            <w:vAlign w:val="top"/>
-          </w:tcPr>
-          <w:p>
-            <w:pPr>
-              <w:pStyle w:val="List Paragraph"/>
-              <w:ind w:firstLine="0"/>
-            </w:pPr>
-            <w:r>
-              <w:rPr>
-                <w:rFonts w:ascii="Calibri" w:cs="Calibri" w:hAnsi="Calibri" w:eastAsia="Calibri"/>
-                <w:rtl w:val="0"/>
-              </w:rPr>
-              <w:t>int</w:t>
-            </w:r>
-          </w:p>
-        </w:tc>
-        <w:tc>
-          <w:tcPr>
-            <w:tcW w:type="dxa" w:w="577"/>
-            <w:tcBorders>
-              <w:top w:val="single" w:color="000000" w:sz="4" w:space="0" w:shadow="0" w:frame="0"/>
-              <w:left w:val="single" w:color="000000" w:sz="4" w:space="0" w:shadow="0" w:frame="0"/>
-              <w:bottom w:val="single" w:color="000000" w:sz="4" w:space="0" w:shadow="0" w:frame="0"/>
-              <w:right w:val="single" w:color="000000" w:sz="4" w:space="0" w:shadow="0" w:frame="0"/>
-            </w:tcBorders>
-            <w:shd w:val="clear" w:color="auto" w:fill="auto"/>
-            <w:tcMar>
-              <w:top w:type="dxa" w:w="80"/>
-              <w:left w:type="dxa" w:w="80"/>
-              <w:bottom w:type="dxa" w:w="80"/>
-              <w:right w:type="dxa" w:w="80"/>
-            </w:tcMar>
-            <w:vAlign w:val="top"/>
-          </w:tcPr>
-          <w:p/>
-        </w:tc>
-        <w:tc>
-          <w:tcPr>
-            <w:tcW w:type="dxa" w:w="683"/>
-            <w:tcBorders>
-              <w:top w:val="single" w:color="000000" w:sz="4" w:space="0" w:shadow="0" w:frame="0"/>
-              <w:left w:val="single" w:color="000000" w:sz="4" w:space="0" w:shadow="0" w:frame="0"/>
-              <w:bottom w:val="single" w:color="000000" w:sz="4" w:space="0" w:shadow="0" w:frame="0"/>
-              <w:right w:val="single" w:color="000000" w:sz="4" w:space="0" w:shadow="0" w:frame="0"/>
-            </w:tcBorders>
-            <w:shd w:val="clear" w:color="auto" w:fill="auto"/>
-            <w:tcMar>
-              <w:top w:type="dxa" w:w="80"/>
-              <w:left w:type="dxa" w:w="80"/>
-              <w:bottom w:type="dxa" w:w="80"/>
-              <w:right w:type="dxa" w:w="80"/>
-            </w:tcMar>
-            <w:vAlign w:val="top"/>
-          </w:tcPr>
-          <w:p/>
-        </w:tc>
-        <w:tc>
-          <w:tcPr>
-            <w:tcW w:type="dxa" w:w="1087"/>
             <w:tcBorders>
               <w:top w:val="single" w:color="000000" w:sz="4" w:space="0" w:shadow="0" w:frame="0"/>
               <w:left w:val="single" w:color="000000" w:sz="4" w:space="0" w:shadow="0" w:frame="0"/>
@@ -29967,13 +30665,74 @@
               <w:keepNext w:val="0"/>
               <w:keepLines w:val="0"/>
               <w:pageBreakBefore w:val="0"/>
-              <w:widowControl w:val="1"/>
+              <w:widowControl w:val="0"/>
               <w:shd w:val="clear" w:color="auto" w:fill="auto"/>
               <w:suppressAutoHyphens w:val="0"/>
               <w:bidi w:val="0"/>
               <w:spacing w:before="0" w:after="0" w:line="240" w:lineRule="auto"/>
               <w:ind w:left="0" w:right="0" w:firstLine="0"/>
-              <w:jc w:val="left"/>
+              <w:jc w:val="both"/>
+              <w:outlineLvl w:val="9"/>
+              <w:rPr>
+                <w:rtl w:val="0"/>
+              </w:rPr>
+            </w:pPr>
+            <w:r>
+              <w:rPr>
+                <w:rFonts w:ascii="Calibri" w:cs="Calibri" w:hAnsi="Calibri" w:eastAsia="Calibri" w:hint="eastAsia"/>
+                <w:b w:val="0"/>
+                <w:bCs w:val="0"/>
+                <w:i w:val="0"/>
+                <w:iCs w:val="0"/>
+                <w:caps w:val="0"/>
+                <w:smallCaps w:val="0"/>
+                <w:strike w:val="0"/>
+                <w:dstrike w:val="0"/>
+                <w:outline w:val="0"/>
+                <w:color w:val="000000"/>
+                <w:spacing w:val="0"/>
+                <w:kern w:val="2"/>
+                <w:position w:val="0"/>
+                <w:sz w:val="21"/>
+                <w:szCs w:val="21"/>
+                <w:u w:val="none" w:color="000000"/>
+                <w:vertAlign w:val="baseline"/>
+                <w:rtl w:val="0"/>
+              </w:rPr>
+              <w:t>发布反馈的时间</w:t>
+            </w:r>
+          </w:p>
+        </w:tc>
+        <w:tc>
+          <w:tcPr>
+            <w:tcW w:type="dxa" w:w="1586"/>
+            <w:tcBorders>
+              <w:top w:val="single" w:color="000000" w:sz="4" w:space="0" w:shadow="0" w:frame="0"/>
+              <w:left w:val="single" w:color="000000" w:sz="4" w:space="0" w:shadow="0" w:frame="0"/>
+              <w:bottom w:val="single" w:color="000000" w:sz="4" w:space="0" w:shadow="0" w:frame="0"/>
+              <w:right w:val="single" w:color="000000" w:sz="4" w:space="0" w:shadow="0" w:frame="0"/>
+            </w:tcBorders>
+            <w:shd w:val="clear" w:color="auto" w:fill="auto"/>
+            <w:tcMar>
+              <w:top w:type="dxa" w:w="80"/>
+              <w:left w:type="dxa" w:w="80"/>
+              <w:bottom w:type="dxa" w:w="80"/>
+              <w:right w:type="dxa" w:w="80"/>
+            </w:tcMar>
+            <w:vAlign w:val="top"/>
+          </w:tcPr>
+          <w:p>
+            <w:pPr>
+              <w:keepNext w:val="0"/>
+              <w:keepLines w:val="0"/>
+              <w:pageBreakBefore w:val="0"/>
+              <w:widowControl w:val="0"/>
+              <w:shd w:val="clear" w:color="auto" w:fill="auto"/>
+              <w:suppressAutoHyphens w:val="0"/>
+              <w:bidi w:val="0"/>
+              <w:spacing w:before="0" w:after="0" w:line="240" w:lineRule="auto"/>
+              <w:ind w:left="0" w:right="0" w:firstLine="0"/>
+              <w:jc w:val="both"/>
               <w:outlineLvl w:val="9"/>
               <w:rPr>
                 <w:rtl w:val="0"/>
@@ -30001,9 +30760,101 @@
                 <w:vertAlign w:val="baseline"/>
                 <w:rtl w:val="0"/>
               </w:rPr>
-              <w:t>Y</w:t>
-            </w:r>
-          </w:p>
+              <w:t>date</w:t>
+            </w:r>
+          </w:p>
+        </w:tc>
+        <w:tc>
+          <w:tcPr>
+            <w:tcW w:type="dxa" w:w="1441"/>
+            <w:tcBorders>
+              <w:top w:val="single" w:color="000000" w:sz="4" w:space="0" w:shadow="0" w:frame="0"/>
+              <w:left w:val="single" w:color="000000" w:sz="4" w:space="0" w:shadow="0" w:frame="0"/>
+              <w:bottom w:val="single" w:color="000000" w:sz="4" w:space="0" w:shadow="0" w:frame="0"/>
+              <w:right w:val="single" w:color="000000" w:sz="4" w:space="0" w:shadow="0" w:frame="0"/>
+            </w:tcBorders>
+            <w:shd w:val="clear" w:color="auto" w:fill="auto"/>
+            <w:tcMar>
+              <w:top w:type="dxa" w:w="80"/>
+              <w:left w:type="dxa" w:w="80"/>
+              <w:bottom w:type="dxa" w:w="80"/>
+              <w:right w:type="dxa" w:w="80"/>
+            </w:tcMar>
+            <w:vAlign w:val="top"/>
+          </w:tcPr>
+          <w:p>
+            <w:pPr>
+              <w:pStyle w:val="List Paragraph"/>
+              <w:ind w:firstLine="0"/>
+            </w:pPr>
+            <w:r>
+              <w:rPr>
+                <w:rtl w:val="0"/>
+                <w:lang w:val="en-US"/>
+              </w:rPr>
+              <w:t>Varchar(200)</w:t>
+            </w:r>
+          </w:p>
+        </w:tc>
+        <w:tc>
+          <w:tcPr>
+            <w:tcW w:type="dxa" w:w="577"/>
+            <w:tcBorders>
+              <w:top w:val="single" w:color="000000" w:sz="4" w:space="0" w:shadow="0" w:frame="0"/>
+              <w:left w:val="single" w:color="000000" w:sz="4" w:space="0" w:shadow="0" w:frame="0"/>
+              <w:bottom w:val="single" w:color="000000" w:sz="4" w:space="0" w:shadow="0" w:frame="0"/>
+              <w:right w:val="single" w:color="000000" w:sz="4" w:space="0" w:shadow="0" w:frame="0"/>
+            </w:tcBorders>
+            <w:shd w:val="clear" w:color="auto" w:fill="auto"/>
+            <w:tcMar>
+              <w:top w:type="dxa" w:w="80"/>
+              <w:left w:type="dxa" w:w="80"/>
+              <w:bottom w:type="dxa" w:w="80"/>
+              <w:right w:type="dxa" w:w="80"/>
+            </w:tcMar>
+            <w:vAlign w:val="top"/>
+          </w:tcPr>
+          <w:p/>
+        </w:tc>
+        <w:tc>
+          <w:tcPr>
+            <w:tcW w:type="dxa" w:w="683"/>
+            <w:tcBorders>
+              <w:top w:val="single" w:color="000000" w:sz="4" w:space="0" w:shadow="0" w:frame="0"/>
+              <w:left w:val="single" w:color="000000" w:sz="4" w:space="0" w:shadow="0" w:frame="0"/>
+              <w:bottom w:val="single" w:color="000000" w:sz="4" w:space="0" w:shadow="0" w:frame="0"/>
+              <w:right w:val="single" w:color="000000" w:sz="4" w:space="0" w:shadow="0" w:frame="0"/>
+            </w:tcBorders>
+            <w:shd w:val="clear" w:color="auto" w:fill="auto"/>
+            <w:tcMar>
+              <w:top w:type="dxa" w:w="80"/>
+              <w:left w:type="dxa" w:w="80"/>
+              <w:bottom w:type="dxa" w:w="80"/>
+              <w:right w:type="dxa" w:w="80"/>
+            </w:tcMar>
+            <w:vAlign w:val="top"/>
+          </w:tcPr>
+          <w:p/>
+        </w:tc>
+        <w:tc>
+          <w:tcPr>
+            <w:tcW w:type="dxa" w:w="1087"/>
+            <w:tcBorders>
+              <w:top w:val="single" w:color="000000" w:sz="4" w:space="0" w:shadow="0" w:frame="0"/>
+              <w:left w:val="single" w:color="000000" w:sz="4" w:space="0" w:shadow="0" w:frame="0"/>
+              <w:bottom w:val="single" w:color="000000" w:sz="4" w:space="0" w:shadow="0" w:frame="0"/>
+              <w:right w:val="single" w:color="000000" w:sz="4" w:space="0" w:shadow="0" w:frame="0"/>
+            </w:tcBorders>
+            <w:shd w:val="clear" w:color="auto" w:fill="auto"/>
+            <w:tcMar>
+              <w:top w:type="dxa" w:w="80"/>
+              <w:left w:type="dxa" w:w="80"/>
+              <w:bottom w:type="dxa" w:w="80"/>
+              <w:right w:type="dxa" w:w="80"/>
+            </w:tcMar>
+            <w:vAlign w:val="top"/>
+          </w:tcPr>
+          <w:p/>
         </w:tc>
         <w:tc>
           <w:tcPr>
@@ -30024,6 +30875,352 @@
             <w:vAlign w:val="top"/>
           </w:tcPr>
           <w:p/>
+        </w:tc>
+      </w:tr>
+    </w:tbl>
+    <w:p>
+      <w:pPr>
+        <w:pStyle w:val="Normal.0"/>
+        <w:ind w:left="684" w:hanging="684"/>
+        <w:jc w:val="left"/>
+        <w:rPr>
+          <w:sz w:val="30"/>
+          <w:szCs w:val="30"/>
+        </w:rPr>
+      </w:pPr>
+    </w:p>
+    <w:p>
+      <w:pPr>
+        <w:pStyle w:val="Normal.0"/>
+        <w:ind w:left="360" w:hanging="360"/>
+        <w:rPr>
+          <w:sz w:val="30"/>
+          <w:szCs w:val="30"/>
+        </w:rPr>
+      </w:pPr>
+      <w:r>
+        <w:rPr>
+          <w:sz w:val="30"/>
+          <w:szCs w:val="30"/>
+          <w:rtl w:val="0"/>
+          <w:lang w:val="zh-TW" w:eastAsia="zh-TW"/>
+        </w:rPr>
+        <w:t>1</w:t>
+      </w:r>
+      <w:r>
+        <w:rPr>
+          <w:sz w:val="30"/>
+          <w:szCs w:val="30"/>
+          <w:rtl w:val="0"/>
+          <w:lang w:val="zh-CN" w:eastAsia="zh-CN"/>
+        </w:rPr>
+        <w:t>6</w:t>
+      </w:r>
+      <w:r>
+        <w:rPr>
+          <w:sz w:val="30"/>
+          <w:szCs w:val="30"/>
+          <w:rtl w:val="0"/>
+          <w:lang w:val="zh-TW" w:eastAsia="zh-TW"/>
+        </w:rPr>
+        <w:t>.</w:t>
+      </w:r>
+      <w:r>
+        <w:rPr>
+          <w:rtl w:val="0"/>
+          <w:lang w:val="zh-CN" w:eastAsia="zh-CN"/>
+        </w:rPr>
+        <w:t>编辑收货人的地址</w:t>
+      </w:r>
+    </w:p>
+    <w:tbl>
+      <w:tblPr>
+        <w:tblW w:w="8299" w:type="dxa"/>
+        <w:jc w:val="left"/>
+        <w:tblInd w:w="792" w:type="dxa"/>
+        <w:tblBorders>
+          <w:top w:val="single" w:color="ffffff" w:sz="8" w:space="0" w:shadow="0" w:frame="0"/>
+          <w:left w:val="single" w:color="ffffff" w:sz="8" w:space="0" w:shadow="0" w:frame="0"/>
+          <w:bottom w:val="single" w:color="ffffff" w:sz="8" w:space="0" w:shadow="0" w:frame="0"/>
+          <w:right w:val="single" w:color="ffffff" w:sz="8" w:space="0" w:shadow="0" w:frame="0"/>
+          <w:insideH w:val="single" w:color="ffffff" w:sz="8" w:space="0" w:shadow="0" w:frame="0"/>
+          <w:insideV w:val="single" w:color="ffffff" w:sz="8" w:space="0" w:shadow="0" w:frame="0"/>
+        </w:tblBorders>
+        <w:shd w:val="clear" w:color="auto" w:fill="ced7e7"/>
+        <w:tblLayout w:type="fixed"/>
+      </w:tblPr>
+      <w:tblGrid>
+        <w:gridCol w:w="727"/>
+        <w:gridCol w:w="1324"/>
+        <w:gridCol w:w="1586"/>
+        <w:gridCol w:w="1441"/>
+        <w:gridCol w:w="577"/>
+        <w:gridCol w:w="683"/>
+        <w:gridCol w:w="1087"/>
+        <w:gridCol w:w="874"/>
+      </w:tblGrid>
+      <w:tr>
+        <w:tblPrEx>
+          <w:shd w:val="clear" w:color="auto" w:fill="ced7e7"/>
+        </w:tblPrEx>
+        <w:trPr>
+          <w:trHeight w:val="434" w:hRule="atLeast"/>
+        </w:trPr>
+        <w:tc>
+          <w:tcPr>
+            <w:tcW w:type="dxa" w:w="727"/>
+            <w:tcBorders>
+              <w:top w:val="single" w:color="000000" w:sz="4" w:space="0" w:shadow="0" w:frame="0"/>
+              <w:left w:val="single" w:color="000000" w:sz="4" w:space="0" w:shadow="0" w:frame="0"/>
+              <w:bottom w:val="single" w:color="000000" w:sz="4" w:space="0" w:shadow="0" w:frame="0"/>
+              <w:right w:val="single" w:color="000000" w:sz="4" w:space="0" w:shadow="0" w:frame="0"/>
+            </w:tcBorders>
+            <w:shd w:val="clear" w:color="auto" w:fill="auto"/>
+            <w:tcMar>
+              <w:top w:type="dxa" w:w="80"/>
+              <w:left w:type="dxa" w:w="80"/>
+              <w:bottom w:type="dxa" w:w="80"/>
+              <w:right w:type="dxa" w:w="80"/>
+            </w:tcMar>
+            <w:vAlign w:val="top"/>
+          </w:tcPr>
+          <w:p>
+            <w:pPr>
+              <w:pStyle w:val="List Paragraph"/>
+              <w:ind w:firstLine="0"/>
+            </w:pPr>
+            <w:r>
+              <w:rPr>
+                <w:rtl w:val="0"/>
+                <w:lang w:val="zh-TW" w:eastAsia="zh-TW"/>
+              </w:rPr>
+              <w:t>编号</w:t>
+            </w:r>
+          </w:p>
+        </w:tc>
+        <w:tc>
+          <w:tcPr>
+            <w:tcW w:type="dxa" w:w="1324"/>
+            <w:tcBorders>
+              <w:top w:val="single" w:color="000000" w:sz="4" w:space="0" w:shadow="0" w:frame="0"/>
+              <w:left w:val="single" w:color="000000" w:sz="4" w:space="0" w:shadow="0" w:frame="0"/>
+              <w:bottom w:val="single" w:color="000000" w:sz="4" w:space="0" w:shadow="0" w:frame="0"/>
+              <w:right w:val="single" w:color="000000" w:sz="4" w:space="0" w:shadow="0" w:frame="0"/>
+            </w:tcBorders>
+            <w:shd w:val="clear" w:color="auto" w:fill="auto"/>
+            <w:tcMar>
+              <w:top w:type="dxa" w:w="80"/>
+              <w:left w:type="dxa" w:w="80"/>
+              <w:bottom w:type="dxa" w:w="80"/>
+              <w:right w:type="dxa" w:w="80"/>
+            </w:tcMar>
+            <w:vAlign w:val="top"/>
+          </w:tcPr>
+          <w:p>
+            <w:pPr>
+              <w:pStyle w:val="List Paragraph"/>
+              <w:ind w:firstLine="0"/>
+            </w:pPr>
+            <w:r>
+              <w:rPr>
+                <w:rtl w:val="0"/>
+                <w:lang w:val="zh-TW" w:eastAsia="zh-TW"/>
+              </w:rPr>
+              <w:t>中文名</w:t>
+            </w:r>
+          </w:p>
+        </w:tc>
+        <w:tc>
+          <w:tcPr>
+            <w:tcW w:type="dxa" w:w="1586"/>
+            <w:tcBorders>
+              <w:top w:val="single" w:color="000000" w:sz="4" w:space="0" w:shadow="0" w:frame="0"/>
+              <w:left w:val="single" w:color="000000" w:sz="4" w:space="0" w:shadow="0" w:frame="0"/>
+              <w:bottom w:val="single" w:color="000000" w:sz="4" w:space="0" w:shadow="0" w:frame="0"/>
+              <w:right w:val="single" w:color="000000" w:sz="4" w:space="0" w:shadow="0" w:frame="0"/>
+            </w:tcBorders>
+            <w:shd w:val="clear" w:color="auto" w:fill="auto"/>
+            <w:tcMar>
+              <w:top w:type="dxa" w:w="80"/>
+              <w:left w:type="dxa" w:w="80"/>
+              <w:bottom w:type="dxa" w:w="80"/>
+              <w:right w:type="dxa" w:w="80"/>
+            </w:tcMar>
+            <w:vAlign w:val="top"/>
+          </w:tcPr>
+          <w:p>
+            <w:pPr>
+              <w:pStyle w:val="List Paragraph"/>
+              <w:ind w:firstLine="0"/>
+            </w:pPr>
+            <w:r>
+              <w:rPr>
+                <w:rtl w:val="0"/>
+                <w:lang w:val="zh-TW" w:eastAsia="zh-TW"/>
+              </w:rPr>
+              <w:t>字段名</w:t>
+            </w:r>
+          </w:p>
+        </w:tc>
+        <w:tc>
+          <w:tcPr>
+            <w:tcW w:type="dxa" w:w="1441"/>
+            <w:tcBorders>
+              <w:top w:val="single" w:color="000000" w:sz="4" w:space="0" w:shadow="0" w:frame="0"/>
+              <w:left w:val="single" w:color="000000" w:sz="4" w:space="0" w:shadow="0" w:frame="0"/>
+              <w:bottom w:val="single" w:color="000000" w:sz="4" w:space="0" w:shadow="0" w:frame="0"/>
+              <w:right w:val="single" w:color="000000" w:sz="4" w:space="0" w:shadow="0" w:frame="0"/>
+            </w:tcBorders>
+            <w:shd w:val="clear" w:color="auto" w:fill="auto"/>
+            <w:tcMar>
+              <w:top w:type="dxa" w:w="80"/>
+              <w:left w:type="dxa" w:w="80"/>
+              <w:bottom w:type="dxa" w:w="80"/>
+              <w:right w:type="dxa" w:w="80"/>
+            </w:tcMar>
+            <w:vAlign w:val="top"/>
+          </w:tcPr>
+          <w:p>
+            <w:pPr>
+              <w:pStyle w:val="List Paragraph"/>
+              <w:ind w:firstLine="0"/>
+            </w:pPr>
+            <w:r>
+              <w:rPr>
+                <w:rtl w:val="0"/>
+                <w:lang w:val="zh-TW" w:eastAsia="zh-TW"/>
+              </w:rPr>
+              <w:t>数据类型</w:t>
+            </w:r>
+          </w:p>
+        </w:tc>
+        <w:tc>
+          <w:tcPr>
+            <w:tcW w:type="dxa" w:w="577"/>
+            <w:tcBorders>
+              <w:top w:val="single" w:color="000000" w:sz="4" w:space="0" w:shadow="0" w:frame="0"/>
+              <w:left w:val="single" w:color="000000" w:sz="4" w:space="0" w:shadow="0" w:frame="0"/>
+              <w:bottom w:val="single" w:color="000000" w:sz="4" w:space="0" w:shadow="0" w:frame="0"/>
+              <w:right w:val="single" w:color="000000" w:sz="4" w:space="0" w:shadow="0" w:frame="0"/>
+            </w:tcBorders>
+            <w:shd w:val="clear" w:color="auto" w:fill="auto"/>
+            <w:tcMar>
+              <w:top w:type="dxa" w:w="80"/>
+              <w:left w:type="dxa" w:w="80"/>
+              <w:bottom w:type="dxa" w:w="80"/>
+              <w:right w:type="dxa" w:w="80"/>
+            </w:tcMar>
+            <w:vAlign w:val="top"/>
+          </w:tcPr>
+          <w:p>
+            <w:pPr>
+              <w:pStyle w:val="List Paragraph"/>
+              <w:ind w:firstLine="0"/>
+            </w:pPr>
+            <w:r>
+              <w:rPr>
+                <w:rtl w:val="0"/>
+                <w:lang w:val="zh-TW" w:eastAsia="zh-TW"/>
+              </w:rPr>
+              <w:t>主键</w:t>
+            </w:r>
+          </w:p>
+        </w:tc>
+        <w:tc>
+          <w:tcPr>
+            <w:tcW w:type="dxa" w:w="683"/>
+            <w:tcBorders>
+              <w:top w:val="single" w:color="000000" w:sz="4" w:space="0" w:shadow="0" w:frame="0"/>
+              <w:left w:val="single" w:color="000000" w:sz="4" w:space="0" w:shadow="0" w:frame="0"/>
+              <w:bottom w:val="single" w:color="000000" w:sz="4" w:space="0" w:shadow="0" w:frame="0"/>
+              <w:right w:val="single" w:color="000000" w:sz="4" w:space="0" w:shadow="0" w:frame="0"/>
+            </w:tcBorders>
+            <w:shd w:val="clear" w:color="auto" w:fill="auto"/>
+            <w:tcMar>
+              <w:top w:type="dxa" w:w="80"/>
+              <w:left w:type="dxa" w:w="80"/>
+              <w:bottom w:type="dxa" w:w="80"/>
+              <w:right w:type="dxa" w:w="80"/>
+            </w:tcMar>
+            <w:vAlign w:val="top"/>
+          </w:tcPr>
+          <w:p>
+            <w:pPr>
+              <w:pStyle w:val="List Paragraph"/>
+              <w:ind w:firstLine="0"/>
+            </w:pPr>
+            <w:r>
+              <w:rPr>
+                <w:rtl w:val="0"/>
+                <w:lang w:val="zh-TW" w:eastAsia="zh-TW"/>
+              </w:rPr>
+              <w:t>外键</w:t>
+            </w:r>
+          </w:p>
+        </w:tc>
+        <w:tc>
+          <w:tcPr>
+            <w:tcW w:type="dxa" w:w="1087"/>
+            <w:tcBorders>
+              <w:top w:val="single" w:color="000000" w:sz="4" w:space="0" w:shadow="0" w:frame="0"/>
+              <w:left w:val="single" w:color="000000" w:sz="4" w:space="0" w:shadow="0" w:frame="0"/>
+              <w:bottom w:val="single" w:color="000000" w:sz="4" w:space="0" w:shadow="0" w:frame="0"/>
+              <w:right w:val="single" w:color="000000" w:sz="4" w:space="0" w:shadow="0" w:frame="0"/>
+            </w:tcBorders>
+            <w:shd w:val="clear" w:color="auto" w:fill="auto"/>
+            <w:tcMar>
+              <w:top w:type="dxa" w:w="80"/>
+              <w:left w:type="dxa" w:w="80"/>
+              <w:bottom w:type="dxa" w:w="80"/>
+              <w:right w:type="dxa" w:w="80"/>
+            </w:tcMar>
+            <w:vAlign w:val="top"/>
+          </w:tcPr>
+          <w:p>
+            <w:pPr>
+              <w:pStyle w:val="List Paragraph"/>
+              <w:ind w:firstLine="0"/>
+            </w:pPr>
+            <w:r>
+              <w:rPr>
+                <w:rtl w:val="0"/>
+                <w:lang w:val="zh-TW" w:eastAsia="zh-TW"/>
+              </w:rPr>
+              <w:t>是否必填</w:t>
+            </w:r>
+          </w:p>
+        </w:tc>
+        <w:tc>
+          <w:tcPr>
+            <w:tcW w:type="dxa" w:w="874"/>
+            <w:tcBorders>
+              <w:top w:val="single" w:color="000000" w:sz="4" w:space="0" w:shadow="0" w:frame="0"/>
+              <w:left w:val="single" w:color="000000" w:sz="4" w:space="0" w:shadow="0" w:frame="0"/>
+              <w:bottom w:val="single" w:color="000000" w:sz="4" w:space="0" w:shadow="0" w:frame="0"/>
+              <w:right w:val="single" w:color="000000" w:sz="4" w:space="0" w:shadow="0" w:frame="0"/>
+            </w:tcBorders>
+            <w:shd w:val="clear" w:color="auto" w:fill="auto"/>
+            <w:tcMar>
+              <w:top w:type="dxa" w:w="80"/>
+              <w:left w:type="dxa" w:w="80"/>
+              <w:bottom w:type="dxa" w:w="80"/>
+              <w:right w:type="dxa" w:w="80"/>
+            </w:tcMar>
+            <w:vAlign w:val="top"/>
+          </w:tcPr>
+          <w:p>
+            <w:pPr>
+              <w:pStyle w:val="List Paragraph"/>
+              <w:ind w:firstLine="0"/>
+            </w:pPr>
+            <w:r>
+              <w:rPr>
+                <w:rtl w:val="0"/>
+                <w:lang w:val="zh-TW" w:eastAsia="zh-TW"/>
+              </w:rPr>
+              <w:t>备注</w:t>
+            </w:r>
+          </w:p>
         </w:tc>
       </w:tr>
       <w:tr>
@@ -30031,7 +31228,7 @@
           <w:shd w:val="clear" w:color="auto" w:fill="ced7e7"/>
         </w:tblPrEx>
         <w:trPr>
-          <w:trHeight w:val="470" w:hRule="atLeast"/>
+          <w:trHeight w:val="280" w:hRule="atLeast"/>
         </w:trPr>
         <w:tc>
           <w:tcPr>
@@ -30061,6 +31258,967 @@
                 <w:rtl w:val="0"/>
                 <w:lang w:val="en-US"/>
               </w:rPr>
+              <w:t>1</w:t>
+            </w:r>
+          </w:p>
+        </w:tc>
+        <w:tc>
+          <w:tcPr>
+            <w:tcW w:type="dxa" w:w="1324"/>
+            <w:tcBorders>
+              <w:top w:val="single" w:color="000000" w:sz="4" w:space="0" w:shadow="0" w:frame="0"/>
+              <w:left w:val="single" w:color="000000" w:sz="4" w:space="0" w:shadow="0" w:frame="0"/>
+              <w:bottom w:val="single" w:color="000000" w:sz="4" w:space="0" w:shadow="0" w:frame="0"/>
+              <w:right w:val="single" w:color="000000" w:sz="4" w:space="0" w:shadow="0" w:frame="0"/>
+            </w:tcBorders>
+            <w:shd w:val="clear" w:color="auto" w:fill="auto"/>
+            <w:tcMar>
+              <w:top w:type="dxa" w:w="80"/>
+              <w:left w:type="dxa" w:w="80"/>
+              <w:bottom w:type="dxa" w:w="80"/>
+              <w:right w:type="dxa" w:w="80"/>
+            </w:tcMar>
+            <w:vAlign w:val="top"/>
+          </w:tcPr>
+          <w:p>
+            <w:pPr>
+              <w:pStyle w:val="List Paragraph"/>
+              <w:ind w:firstLine="0"/>
+            </w:pPr>
+            <w:r>
+              <w:rPr>
+                <w:rtl w:val="0"/>
+                <w:lang w:val="en-US"/>
+              </w:rPr>
+              <w:t>id</w:t>
+            </w:r>
+          </w:p>
+        </w:tc>
+        <w:tc>
+          <w:tcPr>
+            <w:tcW w:type="dxa" w:w="1586"/>
+            <w:tcBorders>
+              <w:top w:val="single" w:color="000000" w:sz="4" w:space="0" w:shadow="0" w:frame="0"/>
+              <w:left w:val="single" w:color="000000" w:sz="4" w:space="0" w:shadow="0" w:frame="0"/>
+              <w:bottom w:val="single" w:color="000000" w:sz="4" w:space="0" w:shadow="0" w:frame="0"/>
+              <w:right w:val="single" w:color="000000" w:sz="4" w:space="0" w:shadow="0" w:frame="0"/>
+            </w:tcBorders>
+            <w:shd w:val="clear" w:color="auto" w:fill="auto"/>
+            <w:tcMar>
+              <w:top w:type="dxa" w:w="80"/>
+              <w:left w:type="dxa" w:w="80"/>
+              <w:bottom w:type="dxa" w:w="80"/>
+              <w:right w:type="dxa" w:w="80"/>
+            </w:tcMar>
+            <w:vAlign w:val="top"/>
+          </w:tcPr>
+          <w:p>
+            <w:pPr>
+              <w:pStyle w:val="List Paragraph"/>
+              <w:ind w:firstLine="0"/>
+            </w:pPr>
+            <w:r>
+              <w:rPr>
+                <w:rtl w:val="0"/>
+                <w:lang w:val="en-US"/>
+              </w:rPr>
+              <w:t>id</w:t>
+            </w:r>
+          </w:p>
+        </w:tc>
+        <w:tc>
+          <w:tcPr>
+            <w:tcW w:type="dxa" w:w="1441"/>
+            <w:tcBorders>
+              <w:top w:val="single" w:color="000000" w:sz="4" w:space="0" w:shadow="0" w:frame="0"/>
+              <w:left w:val="single" w:color="000000" w:sz="4" w:space="0" w:shadow="0" w:frame="0"/>
+              <w:bottom w:val="single" w:color="000000" w:sz="4" w:space="0" w:shadow="0" w:frame="0"/>
+              <w:right w:val="single" w:color="000000" w:sz="4" w:space="0" w:shadow="0" w:frame="0"/>
+            </w:tcBorders>
+            <w:shd w:val="clear" w:color="auto" w:fill="auto"/>
+            <w:tcMar>
+              <w:top w:type="dxa" w:w="80"/>
+              <w:left w:type="dxa" w:w="80"/>
+              <w:bottom w:type="dxa" w:w="80"/>
+              <w:right w:type="dxa" w:w="80"/>
+            </w:tcMar>
+            <w:vAlign w:val="top"/>
+          </w:tcPr>
+          <w:p>
+            <w:pPr>
+              <w:pStyle w:val="List Paragraph"/>
+              <w:ind w:firstLine="0"/>
+            </w:pPr>
+            <w:r>
+              <w:rPr>
+                <w:rtl w:val="0"/>
+                <w:lang w:val="en-US"/>
+              </w:rPr>
+              <w:t>Int(10)</w:t>
+            </w:r>
+          </w:p>
+        </w:tc>
+        <w:tc>
+          <w:tcPr>
+            <w:tcW w:type="dxa" w:w="577"/>
+            <w:tcBorders>
+              <w:top w:val="single" w:color="000000" w:sz="4" w:space="0" w:shadow="0" w:frame="0"/>
+              <w:left w:val="single" w:color="000000" w:sz="4" w:space="0" w:shadow="0" w:frame="0"/>
+              <w:bottom w:val="single" w:color="000000" w:sz="4" w:space="0" w:shadow="0" w:frame="0"/>
+              <w:right w:val="single" w:color="000000" w:sz="4" w:space="0" w:shadow="0" w:frame="0"/>
+            </w:tcBorders>
+            <w:shd w:val="clear" w:color="auto" w:fill="auto"/>
+            <w:tcMar>
+              <w:top w:type="dxa" w:w="80"/>
+              <w:left w:type="dxa" w:w="80"/>
+              <w:bottom w:type="dxa" w:w="80"/>
+              <w:right w:type="dxa" w:w="80"/>
+            </w:tcMar>
+            <w:vAlign w:val="top"/>
+          </w:tcPr>
+          <w:p>
+            <w:pPr>
+              <w:pStyle w:val="List Paragraph"/>
+              <w:ind w:firstLine="0"/>
+            </w:pPr>
+            <w:r>
+              <w:rPr>
+                <w:rtl w:val="0"/>
+                <w:lang w:val="en-US"/>
+              </w:rPr>
+              <w:t>Y</w:t>
+            </w:r>
+          </w:p>
+        </w:tc>
+        <w:tc>
+          <w:tcPr>
+            <w:tcW w:type="dxa" w:w="683"/>
+            <w:tcBorders>
+              <w:top w:val="single" w:color="000000" w:sz="4" w:space="0" w:shadow="0" w:frame="0"/>
+              <w:left w:val="single" w:color="000000" w:sz="4" w:space="0" w:shadow="0" w:frame="0"/>
+              <w:bottom w:val="single" w:color="000000" w:sz="4" w:space="0" w:shadow="0" w:frame="0"/>
+              <w:right w:val="single" w:color="000000" w:sz="4" w:space="0" w:shadow="0" w:frame="0"/>
+            </w:tcBorders>
+            <w:shd w:val="clear" w:color="auto" w:fill="auto"/>
+            <w:tcMar>
+              <w:top w:type="dxa" w:w="80"/>
+              <w:left w:type="dxa" w:w="80"/>
+              <w:bottom w:type="dxa" w:w="80"/>
+              <w:right w:type="dxa" w:w="80"/>
+            </w:tcMar>
+            <w:vAlign w:val="top"/>
+          </w:tcPr>
+          <w:p/>
+        </w:tc>
+        <w:tc>
+          <w:tcPr>
+            <w:tcW w:type="dxa" w:w="1087"/>
+            <w:tcBorders>
+              <w:top w:val="single" w:color="000000" w:sz="4" w:space="0" w:shadow="0" w:frame="0"/>
+              <w:left w:val="single" w:color="000000" w:sz="4" w:space="0" w:shadow="0" w:frame="0"/>
+              <w:bottom w:val="single" w:color="000000" w:sz="4" w:space="0" w:shadow="0" w:frame="0"/>
+              <w:right w:val="single" w:color="000000" w:sz="4" w:space="0" w:shadow="0" w:frame="0"/>
+            </w:tcBorders>
+            <w:shd w:val="clear" w:color="auto" w:fill="auto"/>
+            <w:tcMar>
+              <w:top w:type="dxa" w:w="80"/>
+              <w:left w:type="dxa" w:w="80"/>
+              <w:bottom w:type="dxa" w:w="80"/>
+              <w:right w:type="dxa" w:w="80"/>
+            </w:tcMar>
+            <w:vAlign w:val="top"/>
+          </w:tcPr>
+          <w:p>
+            <w:pPr>
+              <w:pStyle w:val="List Paragraph"/>
+              <w:ind w:firstLine="0"/>
+            </w:pPr>
+            <w:r>
+              <w:rPr>
+                <w:rtl w:val="0"/>
+                <w:lang w:val="en-US"/>
+              </w:rPr>
+              <w:t>Y</w:t>
+            </w:r>
+          </w:p>
+        </w:tc>
+        <w:tc>
+          <w:tcPr>
+            <w:tcW w:type="dxa" w:w="874"/>
+            <w:tcBorders>
+              <w:top w:val="single" w:color="000000" w:sz="4" w:space="0" w:shadow="0" w:frame="0"/>
+              <w:left w:val="single" w:color="000000" w:sz="4" w:space="0" w:shadow="0" w:frame="0"/>
+              <w:bottom w:val="single" w:color="000000" w:sz="4" w:space="0" w:shadow="0" w:frame="0"/>
+              <w:right w:val="single" w:color="000000" w:sz="4" w:space="0" w:shadow="0" w:frame="0"/>
+            </w:tcBorders>
+            <w:shd w:val="clear" w:color="auto" w:fill="auto"/>
+            <w:tcMar>
+              <w:top w:type="dxa" w:w="80"/>
+              <w:left w:type="dxa" w:w="80"/>
+              <w:bottom w:type="dxa" w:w="80"/>
+              <w:right w:type="dxa" w:w="80"/>
+            </w:tcMar>
+            <w:vAlign w:val="top"/>
+          </w:tcPr>
+          <w:p/>
+        </w:tc>
+      </w:tr>
+      <w:tr>
+        <w:tblPrEx>
+          <w:shd w:val="clear" w:color="auto" w:fill="ced7e7"/>
+        </w:tblPrEx>
+        <w:trPr>
+          <w:trHeight w:val="610" w:hRule="atLeast"/>
+        </w:trPr>
+        <w:tc>
+          <w:tcPr>
+            <w:tcW w:type="dxa" w:w="727"/>
+            <w:tcBorders>
+              <w:top w:val="single" w:color="000000" w:sz="4" w:space="0" w:shadow="0" w:frame="0"/>
+              <w:left w:val="single" w:color="000000" w:sz="4" w:space="0" w:shadow="0" w:frame="0"/>
+              <w:bottom w:val="single" w:color="000000" w:sz="4" w:space="0" w:shadow="0" w:frame="0"/>
+              <w:right w:val="single" w:color="000000" w:sz="4" w:space="0" w:shadow="0" w:frame="0"/>
+            </w:tcBorders>
+            <w:shd w:val="clear" w:color="auto" w:fill="auto"/>
+            <w:tcMar>
+              <w:top w:type="dxa" w:w="80"/>
+              <w:left w:type="dxa" w:w="80"/>
+              <w:bottom w:type="dxa" w:w="80"/>
+              <w:right w:type="dxa" w:w="80"/>
+            </w:tcMar>
+            <w:vAlign w:val="top"/>
+          </w:tcPr>
+          <w:p>
+            <w:pPr>
+              <w:pStyle w:val="List Paragraph"/>
+              <w:ind w:firstLine="0"/>
+            </w:pPr>
+            <w:r>
+              <w:rPr>
+                <w:rtl w:val="0"/>
+                <w:lang w:val="en-US"/>
+              </w:rPr>
+              <w:t>2</w:t>
+            </w:r>
+          </w:p>
+        </w:tc>
+        <w:tc>
+          <w:tcPr>
+            <w:tcW w:type="dxa" w:w="1324"/>
+            <w:tcBorders>
+              <w:top w:val="single" w:color="000000" w:sz="4" w:space="0" w:shadow="0" w:frame="0"/>
+              <w:left w:val="single" w:color="000000" w:sz="4" w:space="0" w:shadow="0" w:frame="0"/>
+              <w:bottom w:val="single" w:color="000000" w:sz="4" w:space="0" w:shadow="0" w:frame="0"/>
+              <w:right w:val="single" w:color="000000" w:sz="4" w:space="0" w:shadow="0" w:frame="0"/>
+            </w:tcBorders>
+            <w:shd w:val="clear" w:color="auto" w:fill="auto"/>
+            <w:tcMar>
+              <w:top w:type="dxa" w:w="80"/>
+              <w:left w:type="dxa" w:w="80"/>
+              <w:bottom w:type="dxa" w:w="80"/>
+              <w:right w:type="dxa" w:w="80"/>
+            </w:tcMar>
+            <w:vAlign w:val="top"/>
+          </w:tcPr>
+          <w:p>
+            <w:pPr>
+              <w:pStyle w:val="List Paragraph"/>
+              <w:ind w:firstLine="0"/>
+            </w:pPr>
+            <w:r>
+              <w:rPr>
+                <w:rFonts w:ascii="宋体" w:cs="宋体" w:hAnsi="宋体" w:eastAsia="宋体"/>
+                <w:rtl w:val="0"/>
+                <w:lang w:val="zh-TW" w:eastAsia="zh-TW"/>
+              </w:rPr>
+              <w:t>收货人的地址</w:t>
+            </w:r>
+          </w:p>
+        </w:tc>
+        <w:tc>
+          <w:tcPr>
+            <w:tcW w:type="dxa" w:w="1586"/>
+            <w:tcBorders>
+              <w:top w:val="single" w:color="000000" w:sz="4" w:space="0" w:shadow="0" w:frame="0"/>
+              <w:left w:val="single" w:color="000000" w:sz="4" w:space="0" w:shadow="0" w:frame="0"/>
+              <w:bottom w:val="single" w:color="000000" w:sz="4" w:space="0" w:shadow="0" w:frame="0"/>
+              <w:right w:val="single" w:color="000000" w:sz="4" w:space="0" w:shadow="0" w:frame="0"/>
+            </w:tcBorders>
+            <w:shd w:val="clear" w:color="auto" w:fill="auto"/>
+            <w:tcMar>
+              <w:top w:type="dxa" w:w="80"/>
+              <w:left w:type="dxa" w:w="80"/>
+              <w:bottom w:type="dxa" w:w="80"/>
+              <w:right w:type="dxa" w:w="80"/>
+            </w:tcMar>
+            <w:vAlign w:val="top"/>
+          </w:tcPr>
+          <w:p>
+            <w:pPr>
+              <w:pStyle w:val="List Paragraph"/>
+              <w:ind w:firstLine="0"/>
+            </w:pPr>
+            <w:r>
+              <w:rPr>
+                <w:rFonts w:ascii="Calibri" w:cs="Calibri" w:hAnsi="Calibri" w:eastAsia="Calibri"/>
+                <w:rtl w:val="0"/>
+              </w:rPr>
+              <w:t>address</w:t>
+            </w:r>
+          </w:p>
+        </w:tc>
+        <w:tc>
+          <w:tcPr>
+            <w:tcW w:type="dxa" w:w="1441"/>
+            <w:tcBorders>
+              <w:top w:val="single" w:color="000000" w:sz="4" w:space="0" w:shadow="0" w:frame="0"/>
+              <w:left w:val="single" w:color="000000" w:sz="4" w:space="0" w:shadow="0" w:frame="0"/>
+              <w:bottom w:val="single" w:color="000000" w:sz="4" w:space="0" w:shadow="0" w:frame="0"/>
+              <w:right w:val="single" w:color="000000" w:sz="4" w:space="0" w:shadow="0" w:frame="0"/>
+            </w:tcBorders>
+            <w:shd w:val="clear" w:color="auto" w:fill="auto"/>
+            <w:tcMar>
+              <w:top w:type="dxa" w:w="80"/>
+              <w:left w:type="dxa" w:w="80"/>
+              <w:bottom w:type="dxa" w:w="80"/>
+              <w:right w:type="dxa" w:w="80"/>
+            </w:tcMar>
+            <w:vAlign w:val="top"/>
+          </w:tcPr>
+          <w:p>
+            <w:pPr>
+              <w:pStyle w:val="List Paragraph"/>
+              <w:ind w:firstLine="0"/>
+            </w:pPr>
+            <w:r>
+              <w:rPr>
+                <w:rtl w:val="0"/>
+                <w:lang w:val="en-US"/>
+              </w:rPr>
+              <w:t>Varchar(200)</w:t>
+            </w:r>
+          </w:p>
+        </w:tc>
+        <w:tc>
+          <w:tcPr>
+            <w:tcW w:type="dxa" w:w="577"/>
+            <w:tcBorders>
+              <w:top w:val="single" w:color="000000" w:sz="4" w:space="0" w:shadow="0" w:frame="0"/>
+              <w:left w:val="single" w:color="000000" w:sz="4" w:space="0" w:shadow="0" w:frame="0"/>
+              <w:bottom w:val="single" w:color="000000" w:sz="4" w:space="0" w:shadow="0" w:frame="0"/>
+              <w:right w:val="single" w:color="000000" w:sz="4" w:space="0" w:shadow="0" w:frame="0"/>
+            </w:tcBorders>
+            <w:shd w:val="clear" w:color="auto" w:fill="auto"/>
+            <w:tcMar>
+              <w:top w:type="dxa" w:w="80"/>
+              <w:left w:type="dxa" w:w="80"/>
+              <w:bottom w:type="dxa" w:w="80"/>
+              <w:right w:type="dxa" w:w="80"/>
+            </w:tcMar>
+            <w:vAlign w:val="top"/>
+          </w:tcPr>
+          <w:p/>
+        </w:tc>
+        <w:tc>
+          <w:tcPr>
+            <w:tcW w:type="dxa" w:w="683"/>
+            <w:tcBorders>
+              <w:top w:val="single" w:color="000000" w:sz="4" w:space="0" w:shadow="0" w:frame="0"/>
+              <w:left w:val="single" w:color="000000" w:sz="4" w:space="0" w:shadow="0" w:frame="0"/>
+              <w:bottom w:val="single" w:color="000000" w:sz="4" w:space="0" w:shadow="0" w:frame="0"/>
+              <w:right w:val="single" w:color="000000" w:sz="4" w:space="0" w:shadow="0" w:frame="0"/>
+            </w:tcBorders>
+            <w:shd w:val="clear" w:color="auto" w:fill="auto"/>
+            <w:tcMar>
+              <w:top w:type="dxa" w:w="80"/>
+              <w:left w:type="dxa" w:w="80"/>
+              <w:bottom w:type="dxa" w:w="80"/>
+              <w:right w:type="dxa" w:w="80"/>
+            </w:tcMar>
+            <w:vAlign w:val="top"/>
+          </w:tcPr>
+          <w:p>
+            <w:pPr>
+              <w:pStyle w:val="List Paragraph"/>
+              <w:ind w:firstLine="0"/>
+            </w:pPr>
+            <w:r>
+              <w:rPr>
+                <w:rtl w:val="0"/>
+                <w:lang w:val="en-US"/>
+              </w:rPr>
+              <w:t>Y</w:t>
+            </w:r>
+          </w:p>
+        </w:tc>
+        <w:tc>
+          <w:tcPr>
+            <w:tcW w:type="dxa" w:w="1087"/>
+            <w:tcBorders>
+              <w:top w:val="single" w:color="000000" w:sz="4" w:space="0" w:shadow="0" w:frame="0"/>
+              <w:left w:val="single" w:color="000000" w:sz="4" w:space="0" w:shadow="0" w:frame="0"/>
+              <w:bottom w:val="single" w:color="000000" w:sz="4" w:space="0" w:shadow="0" w:frame="0"/>
+              <w:right w:val="single" w:color="000000" w:sz="4" w:space="0" w:shadow="0" w:frame="0"/>
+            </w:tcBorders>
+            <w:shd w:val="clear" w:color="auto" w:fill="auto"/>
+            <w:tcMar>
+              <w:top w:type="dxa" w:w="80"/>
+              <w:left w:type="dxa" w:w="80"/>
+              <w:bottom w:type="dxa" w:w="80"/>
+              <w:right w:type="dxa" w:w="80"/>
+            </w:tcMar>
+            <w:vAlign w:val="top"/>
+          </w:tcPr>
+          <w:p>
+            <w:pPr>
+              <w:pStyle w:val="List Paragraph"/>
+              <w:ind w:firstLine="0"/>
+            </w:pPr>
+            <w:r>
+              <w:rPr>
+                <w:rtl w:val="0"/>
+                <w:lang w:val="en-US"/>
+              </w:rPr>
+              <w:t>Y</w:t>
+            </w:r>
+          </w:p>
+        </w:tc>
+        <w:tc>
+          <w:tcPr>
+            <w:tcW w:type="dxa" w:w="874"/>
+            <w:tcBorders>
+              <w:top w:val="single" w:color="000000" w:sz="4" w:space="0" w:shadow="0" w:frame="0"/>
+              <w:left w:val="single" w:color="000000" w:sz="4" w:space="0" w:shadow="0" w:frame="0"/>
+              <w:bottom w:val="single" w:color="000000" w:sz="4" w:space="0" w:shadow="0" w:frame="0"/>
+              <w:right w:val="single" w:color="000000" w:sz="4" w:space="0" w:shadow="0" w:frame="0"/>
+            </w:tcBorders>
+            <w:shd w:val="clear" w:color="auto" w:fill="auto"/>
+            <w:tcMar>
+              <w:top w:type="dxa" w:w="80"/>
+              <w:left w:type="dxa" w:w="80"/>
+              <w:bottom w:type="dxa" w:w="80"/>
+              <w:right w:type="dxa" w:w="80"/>
+            </w:tcMar>
+            <w:vAlign w:val="top"/>
+          </w:tcPr>
+          <w:p/>
+        </w:tc>
+      </w:tr>
+      <w:tr>
+        <w:tblPrEx>
+          <w:shd w:val="clear" w:color="auto" w:fill="ced7e7"/>
+        </w:tblPrEx>
+        <w:trPr>
+          <w:trHeight w:val="610" w:hRule="atLeast"/>
+        </w:trPr>
+        <w:tc>
+          <w:tcPr>
+            <w:tcW w:type="dxa" w:w="727"/>
+            <w:tcBorders>
+              <w:top w:val="single" w:color="000000" w:sz="4" w:space="0" w:shadow="0" w:frame="0"/>
+              <w:left w:val="single" w:color="000000" w:sz="4" w:space="0" w:shadow="0" w:frame="0"/>
+              <w:bottom w:val="single" w:color="000000" w:sz="4" w:space="0" w:shadow="0" w:frame="0"/>
+              <w:right w:val="single" w:color="000000" w:sz="4" w:space="0" w:shadow="0" w:frame="0"/>
+            </w:tcBorders>
+            <w:shd w:val="clear" w:color="auto" w:fill="auto"/>
+            <w:tcMar>
+              <w:top w:type="dxa" w:w="80"/>
+              <w:left w:type="dxa" w:w="80"/>
+              <w:bottom w:type="dxa" w:w="80"/>
+              <w:right w:type="dxa" w:w="80"/>
+            </w:tcMar>
+            <w:vAlign w:val="top"/>
+          </w:tcPr>
+          <w:p>
+            <w:pPr>
+              <w:pStyle w:val="List Paragraph"/>
+              <w:ind w:firstLine="0"/>
+            </w:pPr>
+            <w:r>
+              <w:rPr>
+                <w:rtl w:val="0"/>
+                <w:lang w:val="en-US"/>
+              </w:rPr>
+              <w:t>3</w:t>
+            </w:r>
+          </w:p>
+        </w:tc>
+        <w:tc>
+          <w:tcPr>
+            <w:tcW w:type="dxa" w:w="1324"/>
+            <w:tcBorders>
+              <w:top w:val="single" w:color="000000" w:sz="4" w:space="0" w:shadow="0" w:frame="0"/>
+              <w:left w:val="single" w:color="000000" w:sz="4" w:space="0" w:shadow="0" w:frame="0"/>
+              <w:bottom w:val="single" w:color="000000" w:sz="4" w:space="0" w:shadow="0" w:frame="0"/>
+              <w:right w:val="single" w:color="000000" w:sz="4" w:space="0" w:shadow="0" w:frame="0"/>
+            </w:tcBorders>
+            <w:shd w:val="clear" w:color="auto" w:fill="auto"/>
+            <w:tcMar>
+              <w:top w:type="dxa" w:w="80"/>
+              <w:left w:type="dxa" w:w="80"/>
+              <w:bottom w:type="dxa" w:w="80"/>
+              <w:right w:type="dxa" w:w="80"/>
+            </w:tcMar>
+            <w:vAlign w:val="top"/>
+          </w:tcPr>
+          <w:p>
+            <w:pPr>
+              <w:pStyle w:val="List Paragraph"/>
+              <w:ind w:firstLine="0"/>
+            </w:pPr>
+            <w:r>
+              <w:rPr>
+                <w:rFonts w:ascii="宋体" w:cs="宋体" w:hAnsi="宋体" w:eastAsia="宋体"/>
+                <w:rtl w:val="0"/>
+                <w:lang w:val="zh-TW" w:eastAsia="zh-TW"/>
+              </w:rPr>
+              <w:t>收货人的手机号</w:t>
+            </w:r>
+          </w:p>
+        </w:tc>
+        <w:tc>
+          <w:tcPr>
+            <w:tcW w:type="dxa" w:w="1586"/>
+            <w:tcBorders>
+              <w:top w:val="single" w:color="000000" w:sz="4" w:space="0" w:shadow="0" w:frame="0"/>
+              <w:left w:val="single" w:color="000000" w:sz="4" w:space="0" w:shadow="0" w:frame="0"/>
+              <w:bottom w:val="single" w:color="000000" w:sz="4" w:space="0" w:shadow="0" w:frame="0"/>
+              <w:right w:val="single" w:color="000000" w:sz="4" w:space="0" w:shadow="0" w:frame="0"/>
+            </w:tcBorders>
+            <w:shd w:val="clear" w:color="auto" w:fill="auto"/>
+            <w:tcMar>
+              <w:top w:type="dxa" w:w="80"/>
+              <w:left w:type="dxa" w:w="80"/>
+              <w:bottom w:type="dxa" w:w="80"/>
+              <w:right w:type="dxa" w:w="80"/>
+            </w:tcMar>
+            <w:vAlign w:val="top"/>
+          </w:tcPr>
+          <w:p>
+            <w:pPr>
+              <w:pStyle w:val="List Paragraph"/>
+              <w:ind w:firstLine="0"/>
+            </w:pPr>
+            <w:r>
+              <w:rPr>
+                <w:rFonts w:ascii="Calibri" w:cs="Calibri" w:hAnsi="Calibri" w:eastAsia="Calibri"/>
+                <w:rtl w:val="0"/>
+              </w:rPr>
+              <w:t>tel</w:t>
+            </w:r>
+          </w:p>
+        </w:tc>
+        <w:tc>
+          <w:tcPr>
+            <w:tcW w:type="dxa" w:w="1441"/>
+            <w:tcBorders>
+              <w:top w:val="single" w:color="000000" w:sz="4" w:space="0" w:shadow="0" w:frame="0"/>
+              <w:left w:val="single" w:color="000000" w:sz="4" w:space="0" w:shadow="0" w:frame="0"/>
+              <w:bottom w:val="single" w:color="000000" w:sz="4" w:space="0" w:shadow="0" w:frame="0"/>
+              <w:right w:val="single" w:color="000000" w:sz="4" w:space="0" w:shadow="0" w:frame="0"/>
+            </w:tcBorders>
+            <w:shd w:val="clear" w:color="auto" w:fill="auto"/>
+            <w:tcMar>
+              <w:top w:type="dxa" w:w="80"/>
+              <w:left w:type="dxa" w:w="80"/>
+              <w:bottom w:type="dxa" w:w="80"/>
+              <w:right w:type="dxa" w:w="80"/>
+            </w:tcMar>
+            <w:vAlign w:val="top"/>
+          </w:tcPr>
+          <w:p>
+            <w:pPr>
+              <w:pStyle w:val="List Paragraph"/>
+              <w:ind w:firstLine="0"/>
+            </w:pPr>
+            <w:r>
+              <w:rPr>
+                <w:rtl w:val="0"/>
+                <w:lang w:val="en-US"/>
+              </w:rPr>
+              <w:t>Varchar(200)</w:t>
+            </w:r>
+          </w:p>
+        </w:tc>
+        <w:tc>
+          <w:tcPr>
+            <w:tcW w:type="dxa" w:w="577"/>
+            <w:tcBorders>
+              <w:top w:val="single" w:color="000000" w:sz="4" w:space="0" w:shadow="0" w:frame="0"/>
+              <w:left w:val="single" w:color="000000" w:sz="4" w:space="0" w:shadow="0" w:frame="0"/>
+              <w:bottom w:val="single" w:color="000000" w:sz="4" w:space="0" w:shadow="0" w:frame="0"/>
+              <w:right w:val="single" w:color="000000" w:sz="4" w:space="0" w:shadow="0" w:frame="0"/>
+            </w:tcBorders>
+            <w:shd w:val="clear" w:color="auto" w:fill="auto"/>
+            <w:tcMar>
+              <w:top w:type="dxa" w:w="80"/>
+              <w:left w:type="dxa" w:w="80"/>
+              <w:bottom w:type="dxa" w:w="80"/>
+              <w:right w:type="dxa" w:w="80"/>
+            </w:tcMar>
+            <w:vAlign w:val="top"/>
+          </w:tcPr>
+          <w:p/>
+        </w:tc>
+        <w:tc>
+          <w:tcPr>
+            <w:tcW w:type="dxa" w:w="683"/>
+            <w:tcBorders>
+              <w:top w:val="single" w:color="000000" w:sz="4" w:space="0" w:shadow="0" w:frame="0"/>
+              <w:left w:val="single" w:color="000000" w:sz="4" w:space="0" w:shadow="0" w:frame="0"/>
+              <w:bottom w:val="single" w:color="000000" w:sz="4" w:space="0" w:shadow="0" w:frame="0"/>
+              <w:right w:val="single" w:color="000000" w:sz="4" w:space="0" w:shadow="0" w:frame="0"/>
+            </w:tcBorders>
+            <w:shd w:val="clear" w:color="auto" w:fill="auto"/>
+            <w:tcMar>
+              <w:top w:type="dxa" w:w="80"/>
+              <w:left w:type="dxa" w:w="80"/>
+              <w:bottom w:type="dxa" w:w="80"/>
+              <w:right w:type="dxa" w:w="80"/>
+            </w:tcMar>
+            <w:vAlign w:val="top"/>
+          </w:tcPr>
+          <w:p>
+            <w:pPr>
+              <w:pStyle w:val="Normal.0"/>
+              <w:widowControl w:val="1"/>
+              <w:jc w:val="left"/>
+            </w:pPr>
+            <w:r>
+              <w:rPr>
+                <w:rFonts w:ascii="Calibri" w:cs="Calibri" w:hAnsi="Calibri" w:eastAsia="Calibri"/>
+                <w:kern w:val="2"/>
+                <w:sz w:val="21"/>
+                <w:szCs w:val="21"/>
+                <w:rtl w:val="0"/>
+                <w:lang w:val="en-US"/>
+              </w:rPr>
+              <w:t>Y</w:t>
+            </w:r>
+          </w:p>
+        </w:tc>
+        <w:tc>
+          <w:tcPr>
+            <w:tcW w:type="dxa" w:w="1087"/>
+            <w:tcBorders>
+              <w:top w:val="single" w:color="000000" w:sz="4" w:space="0" w:shadow="0" w:frame="0"/>
+              <w:left w:val="single" w:color="000000" w:sz="4" w:space="0" w:shadow="0" w:frame="0"/>
+              <w:bottom w:val="single" w:color="000000" w:sz="4" w:space="0" w:shadow="0" w:frame="0"/>
+              <w:right w:val="single" w:color="000000" w:sz="4" w:space="0" w:shadow="0" w:frame="0"/>
+            </w:tcBorders>
+            <w:shd w:val="clear" w:color="auto" w:fill="auto"/>
+            <w:tcMar>
+              <w:top w:type="dxa" w:w="80"/>
+              <w:left w:type="dxa" w:w="80"/>
+              <w:bottom w:type="dxa" w:w="80"/>
+              <w:right w:type="dxa" w:w="80"/>
+            </w:tcMar>
+            <w:vAlign w:val="top"/>
+          </w:tcPr>
+          <w:p>
+            <w:pPr>
+              <w:pStyle w:val="List Paragraph"/>
+              <w:ind w:firstLine="0"/>
+            </w:pPr>
+            <w:r>
+              <w:rPr>
+                <w:rtl w:val="0"/>
+                <w:lang w:val="en-US"/>
+              </w:rPr>
+              <w:t>Y</w:t>
+            </w:r>
+          </w:p>
+        </w:tc>
+        <w:tc>
+          <w:tcPr>
+            <w:tcW w:type="dxa" w:w="874"/>
+            <w:tcBorders>
+              <w:top w:val="single" w:color="000000" w:sz="4" w:space="0" w:shadow="0" w:frame="0"/>
+              <w:left w:val="single" w:color="000000" w:sz="4" w:space="0" w:shadow="0" w:frame="0"/>
+              <w:bottom w:val="single" w:color="000000" w:sz="4" w:space="0" w:shadow="0" w:frame="0"/>
+              <w:right w:val="single" w:color="000000" w:sz="4" w:space="0" w:shadow="0" w:frame="0"/>
+            </w:tcBorders>
+            <w:shd w:val="clear" w:color="auto" w:fill="auto"/>
+            <w:tcMar>
+              <w:top w:type="dxa" w:w="80"/>
+              <w:left w:type="dxa" w:w="80"/>
+              <w:bottom w:type="dxa" w:w="80"/>
+              <w:right w:type="dxa" w:w="80"/>
+            </w:tcMar>
+            <w:vAlign w:val="top"/>
+          </w:tcPr>
+          <w:p/>
+        </w:tc>
+      </w:tr>
+      <w:tr>
+        <w:tblPrEx>
+          <w:shd w:val="clear" w:color="auto" w:fill="ced7e7"/>
+        </w:tblPrEx>
+        <w:trPr>
+          <w:trHeight w:val="610" w:hRule="atLeast"/>
+        </w:trPr>
+        <w:tc>
+          <w:tcPr>
+            <w:tcW w:type="dxa" w:w="727"/>
+            <w:tcBorders>
+              <w:top w:val="single" w:color="000000" w:sz="4" w:space="0" w:shadow="0" w:frame="0"/>
+              <w:left w:val="single" w:color="000000" w:sz="4" w:space="0" w:shadow="0" w:frame="0"/>
+              <w:bottom w:val="single" w:color="000000" w:sz="4" w:space="0" w:shadow="0" w:frame="0"/>
+              <w:right w:val="single" w:color="000000" w:sz="4" w:space="0" w:shadow="0" w:frame="0"/>
+            </w:tcBorders>
+            <w:shd w:val="clear" w:color="auto" w:fill="auto"/>
+            <w:tcMar>
+              <w:top w:type="dxa" w:w="80"/>
+              <w:left w:type="dxa" w:w="80"/>
+              <w:bottom w:type="dxa" w:w="80"/>
+              <w:right w:type="dxa" w:w="80"/>
+            </w:tcMar>
+            <w:vAlign w:val="top"/>
+          </w:tcPr>
+          <w:p>
+            <w:pPr>
+              <w:pStyle w:val="List Paragraph"/>
+              <w:ind w:firstLine="0"/>
+            </w:pPr>
+            <w:r>
+              <w:rPr>
+                <w:rtl w:val="0"/>
+                <w:lang w:val="en-US"/>
+              </w:rPr>
+              <w:t>4</w:t>
+            </w:r>
+          </w:p>
+        </w:tc>
+        <w:tc>
+          <w:tcPr>
+            <w:tcW w:type="dxa" w:w="1324"/>
+            <w:tcBorders>
+              <w:top w:val="single" w:color="000000" w:sz="4" w:space="0" w:shadow="0" w:frame="0"/>
+              <w:left w:val="single" w:color="000000" w:sz="4" w:space="0" w:shadow="0" w:frame="0"/>
+              <w:bottom w:val="single" w:color="000000" w:sz="4" w:space="0" w:shadow="0" w:frame="0"/>
+              <w:right w:val="single" w:color="000000" w:sz="4" w:space="0" w:shadow="0" w:frame="0"/>
+            </w:tcBorders>
+            <w:shd w:val="clear" w:color="auto" w:fill="auto"/>
+            <w:tcMar>
+              <w:top w:type="dxa" w:w="80"/>
+              <w:left w:type="dxa" w:w="80"/>
+              <w:bottom w:type="dxa" w:w="80"/>
+              <w:right w:type="dxa" w:w="80"/>
+            </w:tcMar>
+            <w:vAlign w:val="top"/>
+          </w:tcPr>
+          <w:p>
+            <w:pPr>
+              <w:pStyle w:val="List Paragraph"/>
+              <w:ind w:firstLine="0"/>
+            </w:pPr>
+            <w:r>
+              <w:rPr>
+                <w:rFonts w:ascii="宋体" w:cs="宋体" w:hAnsi="宋体" w:eastAsia="宋体"/>
+                <w:rtl w:val="0"/>
+                <w:lang w:val="zh-TW" w:eastAsia="zh-TW"/>
+              </w:rPr>
+              <w:t>收货人的名字</w:t>
+            </w:r>
+          </w:p>
+        </w:tc>
+        <w:tc>
+          <w:tcPr>
+            <w:tcW w:type="dxa" w:w="1586"/>
+            <w:tcBorders>
+              <w:top w:val="single" w:color="000000" w:sz="4" w:space="0" w:shadow="0" w:frame="0"/>
+              <w:left w:val="single" w:color="000000" w:sz="4" w:space="0" w:shadow="0" w:frame="0"/>
+              <w:bottom w:val="single" w:color="000000" w:sz="4" w:space="0" w:shadow="0" w:frame="0"/>
+              <w:right w:val="single" w:color="000000" w:sz="4" w:space="0" w:shadow="0" w:frame="0"/>
+            </w:tcBorders>
+            <w:shd w:val="clear" w:color="auto" w:fill="auto"/>
+            <w:tcMar>
+              <w:top w:type="dxa" w:w="80"/>
+              <w:left w:type="dxa" w:w="80"/>
+              <w:bottom w:type="dxa" w:w="80"/>
+              <w:right w:type="dxa" w:w="80"/>
+            </w:tcMar>
+            <w:vAlign w:val="top"/>
+          </w:tcPr>
+          <w:p>
+            <w:pPr>
+              <w:pStyle w:val="List Paragraph"/>
+              <w:ind w:firstLine="0"/>
+            </w:pPr>
+            <w:r>
+              <w:rPr>
+                <w:rFonts w:ascii="Calibri" w:cs="Calibri" w:hAnsi="Calibri" w:eastAsia="Calibri"/>
+                <w:rtl w:val="0"/>
+              </w:rPr>
+              <w:t>receiver</w:t>
+            </w:r>
+          </w:p>
+        </w:tc>
+        <w:tc>
+          <w:tcPr>
+            <w:tcW w:type="dxa" w:w="1441"/>
+            <w:tcBorders>
+              <w:top w:val="single" w:color="000000" w:sz="4" w:space="0" w:shadow="0" w:frame="0"/>
+              <w:left w:val="single" w:color="000000" w:sz="4" w:space="0" w:shadow="0" w:frame="0"/>
+              <w:bottom w:val="single" w:color="000000" w:sz="4" w:space="0" w:shadow="0" w:frame="0"/>
+              <w:right w:val="single" w:color="000000" w:sz="4" w:space="0" w:shadow="0" w:frame="0"/>
+            </w:tcBorders>
+            <w:shd w:val="clear" w:color="auto" w:fill="auto"/>
+            <w:tcMar>
+              <w:top w:type="dxa" w:w="80"/>
+              <w:left w:type="dxa" w:w="80"/>
+              <w:bottom w:type="dxa" w:w="80"/>
+              <w:right w:type="dxa" w:w="80"/>
+            </w:tcMar>
+            <w:vAlign w:val="top"/>
+          </w:tcPr>
+          <w:p>
+            <w:pPr>
+              <w:pStyle w:val="List Paragraph"/>
+              <w:ind w:firstLine="0"/>
+            </w:pPr>
+            <w:r>
+              <w:rPr>
+                <w:rtl w:val="0"/>
+                <w:lang w:val="en-US"/>
+              </w:rPr>
+              <w:t>Varchar(200)</w:t>
+            </w:r>
+          </w:p>
+        </w:tc>
+        <w:tc>
+          <w:tcPr>
+            <w:tcW w:type="dxa" w:w="577"/>
+            <w:tcBorders>
+              <w:top w:val="single" w:color="000000" w:sz="4" w:space="0" w:shadow="0" w:frame="0"/>
+              <w:left w:val="single" w:color="000000" w:sz="4" w:space="0" w:shadow="0" w:frame="0"/>
+              <w:bottom w:val="single" w:color="000000" w:sz="4" w:space="0" w:shadow="0" w:frame="0"/>
+              <w:right w:val="single" w:color="000000" w:sz="4" w:space="0" w:shadow="0" w:frame="0"/>
+            </w:tcBorders>
+            <w:shd w:val="clear" w:color="auto" w:fill="auto"/>
+            <w:tcMar>
+              <w:top w:type="dxa" w:w="80"/>
+              <w:left w:type="dxa" w:w="80"/>
+              <w:bottom w:type="dxa" w:w="80"/>
+              <w:right w:type="dxa" w:w="80"/>
+            </w:tcMar>
+            <w:vAlign w:val="top"/>
+          </w:tcPr>
+          <w:p/>
+        </w:tc>
+        <w:tc>
+          <w:tcPr>
+            <w:tcW w:type="dxa" w:w="683"/>
+            <w:tcBorders>
+              <w:top w:val="single" w:color="000000" w:sz="4" w:space="0" w:shadow="0" w:frame="0"/>
+              <w:left w:val="single" w:color="000000" w:sz="4" w:space="0" w:shadow="0" w:frame="0"/>
+              <w:bottom w:val="single" w:color="000000" w:sz="4" w:space="0" w:shadow="0" w:frame="0"/>
+              <w:right w:val="single" w:color="000000" w:sz="4" w:space="0" w:shadow="0" w:frame="0"/>
+            </w:tcBorders>
+            <w:shd w:val="clear" w:color="auto" w:fill="auto"/>
+            <w:tcMar>
+              <w:top w:type="dxa" w:w="80"/>
+              <w:left w:type="dxa" w:w="80"/>
+              <w:bottom w:type="dxa" w:w="80"/>
+              <w:right w:type="dxa" w:w="80"/>
+            </w:tcMar>
+            <w:vAlign w:val="top"/>
+          </w:tcPr>
+          <w:p/>
+        </w:tc>
+        <w:tc>
+          <w:tcPr>
+            <w:tcW w:type="dxa" w:w="1087"/>
+            <w:tcBorders>
+              <w:top w:val="single" w:color="000000" w:sz="4" w:space="0" w:shadow="0" w:frame="0"/>
+              <w:left w:val="single" w:color="000000" w:sz="4" w:space="0" w:shadow="0" w:frame="0"/>
+              <w:bottom w:val="single" w:color="000000" w:sz="4" w:space="0" w:shadow="0" w:frame="0"/>
+              <w:right w:val="single" w:color="000000" w:sz="4" w:space="0" w:shadow="0" w:frame="0"/>
+            </w:tcBorders>
+            <w:shd w:val="clear" w:color="auto" w:fill="auto"/>
+            <w:tcMar>
+              <w:top w:type="dxa" w:w="80"/>
+              <w:left w:type="dxa" w:w="80"/>
+              <w:bottom w:type="dxa" w:w="80"/>
+              <w:right w:type="dxa" w:w="80"/>
+            </w:tcMar>
+            <w:vAlign w:val="top"/>
+          </w:tcPr>
+          <w:p>
+            <w:pPr>
+              <w:pStyle w:val="Normal.0"/>
+              <w:widowControl w:val="1"/>
+              <w:jc w:val="left"/>
+            </w:pPr>
+            <w:r>
+              <w:rPr>
+                <w:rFonts w:ascii="Calibri" w:cs="Calibri" w:hAnsi="Calibri" w:eastAsia="Calibri"/>
+                <w:kern w:val="2"/>
+                <w:sz w:val="21"/>
+                <w:szCs w:val="21"/>
+                <w:rtl w:val="0"/>
+                <w:lang w:val="en-US"/>
+              </w:rPr>
+              <w:t>Y</w:t>
+            </w:r>
+          </w:p>
+        </w:tc>
+        <w:tc>
+          <w:tcPr>
+            <w:tcW w:type="dxa" w:w="874"/>
+            <w:tcBorders>
+              <w:top w:val="single" w:color="000000" w:sz="4" w:space="0" w:shadow="0" w:frame="0"/>
+              <w:left w:val="single" w:color="000000" w:sz="4" w:space="0" w:shadow="0" w:frame="0"/>
+              <w:bottom w:val="single" w:color="000000" w:sz="4" w:space="0" w:shadow="0" w:frame="0"/>
+              <w:right w:val="single" w:color="000000" w:sz="4" w:space="0" w:shadow="0" w:frame="0"/>
+            </w:tcBorders>
+            <w:shd w:val="clear" w:color="auto" w:fill="auto"/>
+            <w:tcMar>
+              <w:top w:type="dxa" w:w="80"/>
+              <w:left w:type="dxa" w:w="80"/>
+              <w:bottom w:type="dxa" w:w="80"/>
+              <w:right w:type="dxa" w:w="80"/>
+            </w:tcMar>
+            <w:vAlign w:val="top"/>
+          </w:tcPr>
+          <w:p/>
+        </w:tc>
+      </w:tr>
+      <w:tr>
+        <w:tblPrEx>
+          <w:shd w:val="clear" w:color="auto" w:fill="ced7e7"/>
+        </w:tblPrEx>
+        <w:trPr>
+          <w:trHeight w:val="480" w:hRule="atLeast"/>
+        </w:trPr>
+        <w:tc>
+          <w:tcPr>
+            <w:tcW w:type="dxa" w:w="727"/>
+            <w:tcBorders>
+              <w:top w:val="single" w:color="000000" w:sz="4" w:space="0" w:shadow="0" w:frame="0"/>
+              <w:left w:val="single" w:color="000000" w:sz="4" w:space="0" w:shadow="0" w:frame="0"/>
+              <w:bottom w:val="single" w:color="000000" w:sz="4" w:space="0" w:shadow="0" w:frame="0"/>
+              <w:right w:val="single" w:color="000000" w:sz="4" w:space="0" w:shadow="0" w:frame="0"/>
+            </w:tcBorders>
+            <w:shd w:val="clear" w:color="auto" w:fill="auto"/>
+            <w:tcMar>
+              <w:top w:type="dxa" w:w="80"/>
+              <w:left w:type="dxa" w:w="80"/>
+              <w:bottom w:type="dxa" w:w="80"/>
+              <w:right w:type="dxa" w:w="80"/>
+            </w:tcMar>
+            <w:vAlign w:val="top"/>
+          </w:tcPr>
+          <w:p>
+            <w:pPr>
+              <w:pStyle w:val="List Paragraph"/>
+              <w:ind w:firstLine="0"/>
+            </w:pPr>
+            <w:r>
+              <w:rPr>
+                <w:rtl w:val="0"/>
+                <w:lang w:val="en-US"/>
+              </w:rPr>
               <w:t>5</w:t>
             </w:r>
           </w:p>
@@ -30094,7 +32252,15 @@
                 <w:rtl w:val="0"/>
                 <w:lang w:val="zh-TW" w:eastAsia="zh-TW"/>
               </w:rPr>
-              <w:t>反馈内容</w:t>
+              <w:t>用户的</w:t>
+            </w:r>
+            <w:r>
+              <w:rPr>
+                <w:rFonts w:ascii="宋体" w:cs="宋体" w:hAnsi="宋体" w:eastAsia="宋体"/>
+                <w:rtl w:val="0"/>
+                <w:lang w:val="zh-TW" w:eastAsia="zh-TW"/>
+              </w:rPr>
+              <w:t>ID</w:t>
             </w:r>
           </w:p>
         </w:tc>
@@ -30126,7 +32292,7 @@
                 <w:rFonts w:ascii="Calibri" w:cs="Calibri" w:hAnsi="Calibri" w:eastAsia="Calibri"/>
                 <w:rtl w:val="0"/>
               </w:rPr>
-              <w:t>feedback</w:t>
+              <w:t>user_id</w:t>
             </w:r>
           </w:p>
         </w:tc>
@@ -30155,10 +32321,10 @@
             </w:pPr>
             <w:r>
               <w:rPr>
-                <w:rtl w:val="0"/>
-                <w:lang w:val="en-US"/>
-              </w:rPr>
-              <w:t>Varchar(50)</w:t>
+                <w:rFonts w:ascii="Calibri" w:cs="Calibri" w:hAnsi="Calibri" w:eastAsia="Calibri"/>
+                <w:rtl w:val="0"/>
+              </w:rPr>
+              <w:t>int</w:t>
             </w:r>
           </w:p>
         </w:tc>
@@ -30185,26 +32351,6 @@
         <w:tc>
           <w:tcPr>
             <w:tcW w:type="dxa" w:w="683"/>
-            <w:tcBorders>
-              <w:top w:val="single" w:color="000000" w:sz="4" w:space="0" w:shadow="0" w:frame="0"/>
-              <w:left w:val="single" w:color="000000" w:sz="4" w:space="0" w:shadow="0" w:frame="0"/>
-              <w:bottom w:val="single" w:color="000000" w:sz="4" w:space="0" w:shadow="0" w:frame="0"/>
-              <w:right w:val="single" w:color="000000" w:sz="4" w:space="0" w:shadow="0" w:frame="0"/>
-            </w:tcBorders>
-            <w:shd w:val="clear" w:color="auto" w:fill="auto"/>
-            <w:tcMar>
-              <w:top w:type="dxa" w:w="80"/>
-              <w:left w:type="dxa" w:w="80"/>
-              <w:bottom w:type="dxa" w:w="80"/>
-              <w:right w:type="dxa" w:w="80"/>
-            </w:tcMar>
-            <w:vAlign w:val="top"/>
-          </w:tcPr>
-          <w:p/>
-        </w:tc>
-        <w:tc>
-          <w:tcPr>
-            <w:tcW w:type="dxa" w:w="1087"/>
             <w:tcBorders>
               <w:top w:val="single" w:color="000000" w:sz="4" w:space="0" w:shadow="0" w:frame="0"/>
               <w:left w:val="single" w:color="000000" w:sz="4" w:space="0" w:shadow="0" w:frame="0"/>
@@ -30265,6 +32411,43 @@
         </w:tc>
         <w:tc>
           <w:tcPr>
+            <w:tcW w:type="dxa" w:w="1087"/>
+            <w:tcBorders>
+              <w:top w:val="single" w:color="000000" w:sz="4" w:space="0" w:shadow="0" w:frame="0"/>
+              <w:left w:val="single" w:color="000000" w:sz="4" w:space="0" w:shadow="0" w:frame="0"/>
+              <w:bottom w:val="single" w:color="000000" w:sz="4" w:space="0" w:shadow="0" w:frame="0"/>
+              <w:right w:val="single" w:color="000000" w:sz="4" w:space="0" w:shadow="0" w:frame="0"/>
+            </w:tcBorders>
+            <w:shd w:val="clear" w:color="auto" w:fill="auto"/>
+            <w:tcMar>
+              <w:top w:type="dxa" w:w="80"/>
+              <w:left w:type="dxa" w:w="80"/>
+              <w:bottom w:type="dxa" w:w="80"/>
+              <w:right w:type="dxa" w:w="80"/>
+            </w:tcMar>
+            <w:vAlign w:val="top"/>
+          </w:tcPr>
+          <w:p>
+            <w:pPr>
+              <w:pStyle w:val="Normal.0"/>
+              <w:widowControl w:val="1"/>
+              <w:jc w:val="left"/>
+            </w:pPr>
+            <w:r>
+              <w:rPr>
+                <w:rFonts w:ascii="Calibri" w:cs="Calibri" w:hAnsi="Calibri" w:eastAsia="Calibri"/>
+                <w:kern w:val="2"/>
+                <w:sz w:val="21"/>
+                <w:szCs w:val="21"/>
+                <w:rtl w:val="0"/>
+                <w:lang w:val="en-US"/>
+              </w:rPr>
+              <w:t>Y</w:t>
+            </w:r>
+          </w:p>
+        </w:tc>
+        <w:tc>
+          <w:tcPr>
             <w:tcW w:type="dxa" w:w="874"/>
             <w:tcBorders>
               <w:top w:val="single" w:color="000000" w:sz="4" w:space="0" w:shadow="0" w:frame="0"/>
@@ -30289,7 +32472,7 @@
           <w:shd w:val="clear" w:color="auto" w:fill="ced7e7"/>
         </w:tblPrEx>
         <w:trPr>
-          <w:trHeight w:val="500" w:hRule="atLeast"/>
+          <w:trHeight w:val="510" w:hRule="atLeast"/>
         </w:trPr>
         <w:tc>
           <w:tcPr>
@@ -30504,14 +32687,13 @@
     <w:p>
       <w:pPr>
         <w:pStyle w:val="Normal.0"/>
-        <w:ind w:left="576" w:hanging="576"/>
+        <w:ind w:left="684" w:hanging="684"/>
         <w:jc w:val="left"/>
       </w:pPr>
       <w:r>
         <w:rPr>
           <w:sz w:val="30"/>
           <w:szCs w:val="30"/>
-          <w:lang w:val="zh-TW" w:eastAsia="zh-TW"/>
         </w:rPr>
       </w:r>
     </w:p>

--- a/数据字典/数据字典.docx
+++ b/数据字典/数据字典.docx
@@ -32503,6 +32503,1335 @@
                 <w:lang w:val="en-US"/>
               </w:rPr>
               <w:t>8</w:t>
+            </w:r>
+          </w:p>
+        </w:tc>
+        <w:tc>
+          <w:tcPr>
+            <w:tcW w:type="dxa" w:w="1324"/>
+            <w:tcBorders>
+              <w:top w:val="single" w:color="000000" w:sz="4" w:space="0" w:shadow="0" w:frame="0"/>
+              <w:left w:val="single" w:color="000000" w:sz="4" w:space="0" w:shadow="0" w:frame="0"/>
+              <w:bottom w:val="single" w:color="000000" w:sz="4" w:space="0" w:shadow="0" w:frame="0"/>
+              <w:right w:val="single" w:color="000000" w:sz="4" w:space="0" w:shadow="0" w:frame="0"/>
+            </w:tcBorders>
+            <w:shd w:val="clear" w:color="auto" w:fill="auto"/>
+            <w:tcMar>
+              <w:top w:type="dxa" w:w="80"/>
+              <w:left w:type="dxa" w:w="80"/>
+              <w:bottom w:type="dxa" w:w="80"/>
+              <w:right w:type="dxa" w:w="80"/>
+            </w:tcMar>
+            <w:vAlign w:val="top"/>
+          </w:tcPr>
+          <w:p>
+            <w:pPr>
+              <w:pStyle w:val="List Paragraph"/>
+              <w:ind w:firstLine="0"/>
+            </w:pPr>
+            <w:r>
+              <w:rPr>
+                <w:rtl w:val="0"/>
+                <w:lang w:val="zh-TW" w:eastAsia="zh-TW"/>
+              </w:rPr>
+              <w:t>备注</w:t>
+            </w:r>
+          </w:p>
+        </w:tc>
+        <w:tc>
+          <w:tcPr>
+            <w:tcW w:type="dxa" w:w="1586"/>
+            <w:tcBorders>
+              <w:top w:val="single" w:color="000000" w:sz="4" w:space="0" w:shadow="0" w:frame="0"/>
+              <w:left w:val="single" w:color="000000" w:sz="4" w:space="0" w:shadow="0" w:frame="0"/>
+              <w:bottom w:val="single" w:color="000000" w:sz="4" w:space="0" w:shadow="0" w:frame="0"/>
+              <w:right w:val="single" w:color="000000" w:sz="4" w:space="0" w:shadow="0" w:frame="0"/>
+            </w:tcBorders>
+            <w:shd w:val="clear" w:color="auto" w:fill="auto"/>
+            <w:tcMar>
+              <w:top w:type="dxa" w:w="80"/>
+              <w:left w:type="dxa" w:w="80"/>
+              <w:bottom w:type="dxa" w:w="80"/>
+              <w:right w:type="dxa" w:w="80"/>
+            </w:tcMar>
+            <w:vAlign w:val="top"/>
+          </w:tcPr>
+          <w:p>
+            <w:pPr>
+              <w:pStyle w:val="List Paragraph"/>
+              <w:ind w:firstLine="0"/>
+            </w:pPr>
+            <w:r>
+              <w:rPr>
+                <w:rtl w:val="0"/>
+                <w:lang w:val="en-US"/>
+              </w:rPr>
+              <w:t>remark</w:t>
+            </w:r>
+          </w:p>
+        </w:tc>
+        <w:tc>
+          <w:tcPr>
+            <w:tcW w:type="dxa" w:w="1441"/>
+            <w:tcBorders>
+              <w:top w:val="single" w:color="000000" w:sz="4" w:space="0" w:shadow="0" w:frame="0"/>
+              <w:left w:val="single" w:color="000000" w:sz="4" w:space="0" w:shadow="0" w:frame="0"/>
+              <w:bottom w:val="single" w:color="000000" w:sz="4" w:space="0" w:shadow="0" w:frame="0"/>
+              <w:right w:val="single" w:color="000000" w:sz="4" w:space="0" w:shadow="0" w:frame="0"/>
+            </w:tcBorders>
+            <w:shd w:val="clear" w:color="auto" w:fill="auto"/>
+            <w:tcMar>
+              <w:top w:type="dxa" w:w="80"/>
+              <w:left w:type="dxa" w:w="80"/>
+              <w:bottom w:type="dxa" w:w="80"/>
+              <w:right w:type="dxa" w:w="80"/>
+            </w:tcMar>
+            <w:vAlign w:val="top"/>
+          </w:tcPr>
+          <w:p>
+            <w:pPr>
+              <w:pStyle w:val="List Paragraph"/>
+              <w:ind w:firstLine="0"/>
+            </w:pPr>
+            <w:r>
+              <w:rPr>
+                <w:rtl w:val="0"/>
+                <w:lang w:val="en-US"/>
+              </w:rPr>
+              <w:t>Varchar(200)</w:t>
+            </w:r>
+          </w:p>
+        </w:tc>
+        <w:tc>
+          <w:tcPr>
+            <w:tcW w:type="dxa" w:w="577"/>
+            <w:tcBorders>
+              <w:top w:val="single" w:color="000000" w:sz="4" w:space="0" w:shadow="0" w:frame="0"/>
+              <w:left w:val="single" w:color="000000" w:sz="4" w:space="0" w:shadow="0" w:frame="0"/>
+              <w:bottom w:val="single" w:color="000000" w:sz="4" w:space="0" w:shadow="0" w:frame="0"/>
+              <w:right w:val="single" w:color="000000" w:sz="4" w:space="0" w:shadow="0" w:frame="0"/>
+            </w:tcBorders>
+            <w:shd w:val="clear" w:color="auto" w:fill="auto"/>
+            <w:tcMar>
+              <w:top w:type="dxa" w:w="80"/>
+              <w:left w:type="dxa" w:w="80"/>
+              <w:bottom w:type="dxa" w:w="80"/>
+              <w:right w:type="dxa" w:w="80"/>
+            </w:tcMar>
+            <w:vAlign w:val="top"/>
+          </w:tcPr>
+          <w:p/>
+        </w:tc>
+        <w:tc>
+          <w:tcPr>
+            <w:tcW w:type="dxa" w:w="683"/>
+            <w:tcBorders>
+              <w:top w:val="single" w:color="000000" w:sz="4" w:space="0" w:shadow="0" w:frame="0"/>
+              <w:left w:val="single" w:color="000000" w:sz="4" w:space="0" w:shadow="0" w:frame="0"/>
+              <w:bottom w:val="single" w:color="000000" w:sz="4" w:space="0" w:shadow="0" w:frame="0"/>
+              <w:right w:val="single" w:color="000000" w:sz="4" w:space="0" w:shadow="0" w:frame="0"/>
+            </w:tcBorders>
+            <w:shd w:val="clear" w:color="auto" w:fill="auto"/>
+            <w:tcMar>
+              <w:top w:type="dxa" w:w="80"/>
+              <w:left w:type="dxa" w:w="80"/>
+              <w:bottom w:type="dxa" w:w="80"/>
+              <w:right w:type="dxa" w:w="80"/>
+            </w:tcMar>
+            <w:vAlign w:val="top"/>
+          </w:tcPr>
+          <w:p/>
+        </w:tc>
+        <w:tc>
+          <w:tcPr>
+            <w:tcW w:type="dxa" w:w="1087"/>
+            <w:tcBorders>
+              <w:top w:val="single" w:color="000000" w:sz="4" w:space="0" w:shadow="0" w:frame="0"/>
+              <w:left w:val="single" w:color="000000" w:sz="4" w:space="0" w:shadow="0" w:frame="0"/>
+              <w:bottom w:val="single" w:color="000000" w:sz="4" w:space="0" w:shadow="0" w:frame="0"/>
+              <w:right w:val="single" w:color="000000" w:sz="4" w:space="0" w:shadow="0" w:frame="0"/>
+            </w:tcBorders>
+            <w:shd w:val="clear" w:color="auto" w:fill="auto"/>
+            <w:tcMar>
+              <w:top w:type="dxa" w:w="80"/>
+              <w:left w:type="dxa" w:w="80"/>
+              <w:bottom w:type="dxa" w:w="80"/>
+              <w:right w:type="dxa" w:w="80"/>
+            </w:tcMar>
+            <w:vAlign w:val="top"/>
+          </w:tcPr>
+          <w:p/>
+        </w:tc>
+        <w:tc>
+          <w:tcPr>
+            <w:tcW w:type="dxa" w:w="874"/>
+            <w:tcBorders>
+              <w:top w:val="single" w:color="000000" w:sz="4" w:space="0" w:shadow="0" w:frame="0"/>
+              <w:left w:val="single" w:color="000000" w:sz="4" w:space="0" w:shadow="0" w:frame="0"/>
+              <w:bottom w:val="single" w:color="000000" w:sz="4" w:space="0" w:shadow="0" w:frame="0"/>
+              <w:right w:val="single" w:color="000000" w:sz="4" w:space="0" w:shadow="0" w:frame="0"/>
+            </w:tcBorders>
+            <w:shd w:val="clear" w:color="auto" w:fill="auto"/>
+            <w:tcMar>
+              <w:top w:type="dxa" w:w="80"/>
+              <w:left w:type="dxa" w:w="80"/>
+              <w:bottom w:type="dxa" w:w="80"/>
+              <w:right w:type="dxa" w:w="80"/>
+            </w:tcMar>
+            <w:vAlign w:val="top"/>
+          </w:tcPr>
+          <w:p/>
+        </w:tc>
+      </w:tr>
+    </w:tbl>
+    <w:p>
+      <w:pPr>
+        <w:pStyle w:val="Normal.0"/>
+        <w:ind w:left="684" w:hanging="684"/>
+        <w:jc w:val="left"/>
+        <w:rPr>
+          <w:sz w:val="30"/>
+          <w:szCs w:val="30"/>
+        </w:rPr>
+      </w:pPr>
+    </w:p>
+    <w:p>
+      <w:pPr>
+        <w:pStyle w:val="Normal.0"/>
+        <w:rPr>
+          <w:sz w:val="30"/>
+          <w:szCs w:val="30"/>
+        </w:rPr>
+      </w:pPr>
+      <w:r>
+        <w:rPr>
+          <w:sz w:val="30"/>
+          <w:szCs w:val="30"/>
+          <w:rtl w:val="0"/>
+          <w:lang w:val="en-US"/>
+        </w:rPr>
+        <w:t>1</w:t>
+      </w:r>
+      <w:r>
+        <w:rPr>
+          <w:sz w:val="30"/>
+          <w:szCs w:val="30"/>
+          <w:rtl w:val="0"/>
+          <w:lang w:val="zh-CN" w:eastAsia="zh-CN"/>
+        </w:rPr>
+        <w:t>7</w:t>
+      </w:r>
+      <w:r>
+        <w:rPr>
+          <w:sz w:val="30"/>
+          <w:szCs w:val="30"/>
+          <w:rtl w:val="0"/>
+          <w:lang w:val="en-US"/>
+        </w:rPr>
+        <w:t>.</w:t>
+      </w:r>
+      <w:r>
+        <w:rPr>
+          <w:rtl w:val="0"/>
+          <w:lang w:val="zh-CN" w:eastAsia="zh-CN"/>
+        </w:rPr>
+        <w:t>订单</w:t>
+      </w:r>
+      <w:r>
+        <w:rPr>
+          <w:rtl w:val="0"/>
+          <w:lang w:val="zh-CN" w:eastAsia="zh-CN"/>
+        </w:rPr>
+        <w:t>id</w:t>
+      </w:r>
+      <w:r>
+        <w:rPr>
+          <w:sz w:val="30"/>
+          <w:szCs w:val="30"/>
+          <w:rtl w:val="0"/>
+          <w:lang w:val="en-US"/>
+        </w:rPr>
+        <w:t>-</w:t>
+      </w:r>
+      <w:r>
+        <w:rPr>
+          <w:rtl w:val="0"/>
+          <w:lang w:val="zh-CN" w:eastAsia="zh-CN"/>
+        </w:rPr>
+        <w:t>乐器</w:t>
+      </w:r>
+      <w:r>
+        <w:rPr>
+          <w:rtl w:val="0"/>
+          <w:lang w:val="zh-CN" w:eastAsia="zh-CN"/>
+        </w:rPr>
+        <w:t>id</w:t>
+      </w:r>
+    </w:p>
+    <w:tbl>
+      <w:tblPr>
+        <w:tblW w:w="8299" w:type="dxa"/>
+        <w:jc w:val="left"/>
+        <w:tblInd w:w="792" w:type="dxa"/>
+        <w:tblBorders>
+          <w:top w:val="single" w:color="ffffff" w:sz="8" w:space="0" w:shadow="0" w:frame="0"/>
+          <w:left w:val="single" w:color="ffffff" w:sz="8" w:space="0" w:shadow="0" w:frame="0"/>
+          <w:bottom w:val="single" w:color="ffffff" w:sz="8" w:space="0" w:shadow="0" w:frame="0"/>
+          <w:right w:val="single" w:color="ffffff" w:sz="8" w:space="0" w:shadow="0" w:frame="0"/>
+          <w:insideH w:val="single" w:color="ffffff" w:sz="8" w:space="0" w:shadow="0" w:frame="0"/>
+          <w:insideV w:val="single" w:color="ffffff" w:sz="8" w:space="0" w:shadow="0" w:frame="0"/>
+        </w:tblBorders>
+        <w:shd w:val="clear" w:color="auto" w:fill="ced7e7"/>
+        <w:tblLayout w:type="fixed"/>
+      </w:tblPr>
+      <w:tblGrid>
+        <w:gridCol w:w="727"/>
+        <w:gridCol w:w="1324"/>
+        <w:gridCol w:w="1586"/>
+        <w:gridCol w:w="1441"/>
+        <w:gridCol w:w="577"/>
+        <w:gridCol w:w="683"/>
+        <w:gridCol w:w="1087"/>
+        <w:gridCol w:w="874"/>
+      </w:tblGrid>
+      <w:tr>
+        <w:tblPrEx>
+          <w:shd w:val="clear" w:color="auto" w:fill="ced7e7"/>
+        </w:tblPrEx>
+        <w:trPr>
+          <w:trHeight w:val="434" w:hRule="atLeast"/>
+        </w:trPr>
+        <w:tc>
+          <w:tcPr>
+            <w:tcW w:type="dxa" w:w="727"/>
+            <w:tcBorders>
+              <w:top w:val="single" w:color="000000" w:sz="4" w:space="0" w:shadow="0" w:frame="0"/>
+              <w:left w:val="single" w:color="000000" w:sz="4" w:space="0" w:shadow="0" w:frame="0"/>
+              <w:bottom w:val="single" w:color="000000" w:sz="4" w:space="0" w:shadow="0" w:frame="0"/>
+              <w:right w:val="single" w:color="000000" w:sz="4" w:space="0" w:shadow="0" w:frame="0"/>
+            </w:tcBorders>
+            <w:shd w:val="clear" w:color="auto" w:fill="auto"/>
+            <w:tcMar>
+              <w:top w:type="dxa" w:w="80"/>
+              <w:left w:type="dxa" w:w="80"/>
+              <w:bottom w:type="dxa" w:w="80"/>
+              <w:right w:type="dxa" w:w="80"/>
+            </w:tcMar>
+            <w:vAlign w:val="top"/>
+          </w:tcPr>
+          <w:p>
+            <w:pPr>
+              <w:pStyle w:val="List Paragraph"/>
+              <w:ind w:firstLine="0"/>
+            </w:pPr>
+            <w:r>
+              <w:rPr>
+                <w:rtl w:val="0"/>
+                <w:lang w:val="zh-TW" w:eastAsia="zh-TW"/>
+              </w:rPr>
+              <w:t>编号</w:t>
+            </w:r>
+          </w:p>
+        </w:tc>
+        <w:tc>
+          <w:tcPr>
+            <w:tcW w:type="dxa" w:w="1324"/>
+            <w:tcBorders>
+              <w:top w:val="single" w:color="000000" w:sz="4" w:space="0" w:shadow="0" w:frame="0"/>
+              <w:left w:val="single" w:color="000000" w:sz="4" w:space="0" w:shadow="0" w:frame="0"/>
+              <w:bottom w:val="single" w:color="000000" w:sz="4" w:space="0" w:shadow="0" w:frame="0"/>
+              <w:right w:val="single" w:color="000000" w:sz="4" w:space="0" w:shadow="0" w:frame="0"/>
+            </w:tcBorders>
+            <w:shd w:val="clear" w:color="auto" w:fill="auto"/>
+            <w:tcMar>
+              <w:top w:type="dxa" w:w="80"/>
+              <w:left w:type="dxa" w:w="80"/>
+              <w:bottom w:type="dxa" w:w="80"/>
+              <w:right w:type="dxa" w:w="80"/>
+            </w:tcMar>
+            <w:vAlign w:val="top"/>
+          </w:tcPr>
+          <w:p>
+            <w:pPr>
+              <w:pStyle w:val="List Paragraph"/>
+              <w:ind w:firstLine="0"/>
+            </w:pPr>
+            <w:r>
+              <w:rPr>
+                <w:rtl w:val="0"/>
+                <w:lang w:val="zh-TW" w:eastAsia="zh-TW"/>
+              </w:rPr>
+              <w:t>中文名</w:t>
+            </w:r>
+          </w:p>
+        </w:tc>
+        <w:tc>
+          <w:tcPr>
+            <w:tcW w:type="dxa" w:w="1586"/>
+            <w:tcBorders>
+              <w:top w:val="single" w:color="000000" w:sz="4" w:space="0" w:shadow="0" w:frame="0"/>
+              <w:left w:val="single" w:color="000000" w:sz="4" w:space="0" w:shadow="0" w:frame="0"/>
+              <w:bottom w:val="single" w:color="000000" w:sz="4" w:space="0" w:shadow="0" w:frame="0"/>
+              <w:right w:val="single" w:color="000000" w:sz="4" w:space="0" w:shadow="0" w:frame="0"/>
+            </w:tcBorders>
+            <w:shd w:val="clear" w:color="auto" w:fill="auto"/>
+            <w:tcMar>
+              <w:top w:type="dxa" w:w="80"/>
+              <w:left w:type="dxa" w:w="80"/>
+              <w:bottom w:type="dxa" w:w="80"/>
+              <w:right w:type="dxa" w:w="80"/>
+            </w:tcMar>
+            <w:vAlign w:val="top"/>
+          </w:tcPr>
+          <w:p>
+            <w:pPr>
+              <w:pStyle w:val="List Paragraph"/>
+              <w:ind w:firstLine="0"/>
+            </w:pPr>
+            <w:r>
+              <w:rPr>
+                <w:rtl w:val="0"/>
+                <w:lang w:val="zh-TW" w:eastAsia="zh-TW"/>
+              </w:rPr>
+              <w:t>字段名</w:t>
+            </w:r>
+          </w:p>
+        </w:tc>
+        <w:tc>
+          <w:tcPr>
+            <w:tcW w:type="dxa" w:w="1441"/>
+            <w:tcBorders>
+              <w:top w:val="single" w:color="000000" w:sz="4" w:space="0" w:shadow="0" w:frame="0"/>
+              <w:left w:val="single" w:color="000000" w:sz="4" w:space="0" w:shadow="0" w:frame="0"/>
+              <w:bottom w:val="single" w:color="000000" w:sz="4" w:space="0" w:shadow="0" w:frame="0"/>
+              <w:right w:val="single" w:color="000000" w:sz="4" w:space="0" w:shadow="0" w:frame="0"/>
+            </w:tcBorders>
+            <w:shd w:val="clear" w:color="auto" w:fill="auto"/>
+            <w:tcMar>
+              <w:top w:type="dxa" w:w="80"/>
+              <w:left w:type="dxa" w:w="80"/>
+              <w:bottom w:type="dxa" w:w="80"/>
+              <w:right w:type="dxa" w:w="80"/>
+            </w:tcMar>
+            <w:vAlign w:val="top"/>
+          </w:tcPr>
+          <w:p>
+            <w:pPr>
+              <w:pStyle w:val="List Paragraph"/>
+              <w:ind w:firstLine="0"/>
+            </w:pPr>
+            <w:r>
+              <w:rPr>
+                <w:rtl w:val="0"/>
+                <w:lang w:val="zh-TW" w:eastAsia="zh-TW"/>
+              </w:rPr>
+              <w:t>数据类型</w:t>
+            </w:r>
+          </w:p>
+        </w:tc>
+        <w:tc>
+          <w:tcPr>
+            <w:tcW w:type="dxa" w:w="577"/>
+            <w:tcBorders>
+              <w:top w:val="single" w:color="000000" w:sz="4" w:space="0" w:shadow="0" w:frame="0"/>
+              <w:left w:val="single" w:color="000000" w:sz="4" w:space="0" w:shadow="0" w:frame="0"/>
+              <w:bottom w:val="single" w:color="000000" w:sz="4" w:space="0" w:shadow="0" w:frame="0"/>
+              <w:right w:val="single" w:color="000000" w:sz="4" w:space="0" w:shadow="0" w:frame="0"/>
+            </w:tcBorders>
+            <w:shd w:val="clear" w:color="auto" w:fill="auto"/>
+            <w:tcMar>
+              <w:top w:type="dxa" w:w="80"/>
+              <w:left w:type="dxa" w:w="80"/>
+              <w:bottom w:type="dxa" w:w="80"/>
+              <w:right w:type="dxa" w:w="80"/>
+            </w:tcMar>
+            <w:vAlign w:val="top"/>
+          </w:tcPr>
+          <w:p>
+            <w:pPr>
+              <w:pStyle w:val="List Paragraph"/>
+              <w:ind w:firstLine="0"/>
+            </w:pPr>
+            <w:r>
+              <w:rPr>
+                <w:rtl w:val="0"/>
+                <w:lang w:val="zh-TW" w:eastAsia="zh-TW"/>
+              </w:rPr>
+              <w:t>主键</w:t>
+            </w:r>
+          </w:p>
+        </w:tc>
+        <w:tc>
+          <w:tcPr>
+            <w:tcW w:type="dxa" w:w="683"/>
+            <w:tcBorders>
+              <w:top w:val="single" w:color="000000" w:sz="4" w:space="0" w:shadow="0" w:frame="0"/>
+              <w:left w:val="single" w:color="000000" w:sz="4" w:space="0" w:shadow="0" w:frame="0"/>
+              <w:bottom w:val="single" w:color="000000" w:sz="4" w:space="0" w:shadow="0" w:frame="0"/>
+              <w:right w:val="single" w:color="000000" w:sz="4" w:space="0" w:shadow="0" w:frame="0"/>
+            </w:tcBorders>
+            <w:shd w:val="clear" w:color="auto" w:fill="auto"/>
+            <w:tcMar>
+              <w:top w:type="dxa" w:w="80"/>
+              <w:left w:type="dxa" w:w="80"/>
+              <w:bottom w:type="dxa" w:w="80"/>
+              <w:right w:type="dxa" w:w="80"/>
+            </w:tcMar>
+            <w:vAlign w:val="top"/>
+          </w:tcPr>
+          <w:p>
+            <w:pPr>
+              <w:pStyle w:val="List Paragraph"/>
+              <w:ind w:firstLine="0"/>
+            </w:pPr>
+            <w:r>
+              <w:rPr>
+                <w:rtl w:val="0"/>
+                <w:lang w:val="zh-TW" w:eastAsia="zh-TW"/>
+              </w:rPr>
+              <w:t>外键</w:t>
+            </w:r>
+          </w:p>
+        </w:tc>
+        <w:tc>
+          <w:tcPr>
+            <w:tcW w:type="dxa" w:w="1087"/>
+            <w:tcBorders>
+              <w:top w:val="single" w:color="000000" w:sz="4" w:space="0" w:shadow="0" w:frame="0"/>
+              <w:left w:val="single" w:color="000000" w:sz="4" w:space="0" w:shadow="0" w:frame="0"/>
+              <w:bottom w:val="single" w:color="000000" w:sz="4" w:space="0" w:shadow="0" w:frame="0"/>
+              <w:right w:val="single" w:color="000000" w:sz="4" w:space="0" w:shadow="0" w:frame="0"/>
+            </w:tcBorders>
+            <w:shd w:val="clear" w:color="auto" w:fill="auto"/>
+            <w:tcMar>
+              <w:top w:type="dxa" w:w="80"/>
+              <w:left w:type="dxa" w:w="80"/>
+              <w:bottom w:type="dxa" w:w="80"/>
+              <w:right w:type="dxa" w:w="80"/>
+            </w:tcMar>
+            <w:vAlign w:val="top"/>
+          </w:tcPr>
+          <w:p>
+            <w:pPr>
+              <w:pStyle w:val="List Paragraph"/>
+              <w:ind w:firstLine="0"/>
+            </w:pPr>
+            <w:r>
+              <w:rPr>
+                <w:rtl w:val="0"/>
+                <w:lang w:val="zh-TW" w:eastAsia="zh-TW"/>
+              </w:rPr>
+              <w:t>是否必填</w:t>
+            </w:r>
+          </w:p>
+        </w:tc>
+        <w:tc>
+          <w:tcPr>
+            <w:tcW w:type="dxa" w:w="874"/>
+            <w:tcBorders>
+              <w:top w:val="single" w:color="000000" w:sz="4" w:space="0" w:shadow="0" w:frame="0"/>
+              <w:left w:val="single" w:color="000000" w:sz="4" w:space="0" w:shadow="0" w:frame="0"/>
+              <w:bottom w:val="single" w:color="000000" w:sz="4" w:space="0" w:shadow="0" w:frame="0"/>
+              <w:right w:val="single" w:color="000000" w:sz="4" w:space="0" w:shadow="0" w:frame="0"/>
+            </w:tcBorders>
+            <w:shd w:val="clear" w:color="auto" w:fill="auto"/>
+            <w:tcMar>
+              <w:top w:type="dxa" w:w="80"/>
+              <w:left w:type="dxa" w:w="80"/>
+              <w:bottom w:type="dxa" w:w="80"/>
+              <w:right w:type="dxa" w:w="80"/>
+            </w:tcMar>
+            <w:vAlign w:val="top"/>
+          </w:tcPr>
+          <w:p>
+            <w:pPr>
+              <w:pStyle w:val="List Paragraph"/>
+              <w:ind w:firstLine="0"/>
+            </w:pPr>
+            <w:r>
+              <w:rPr>
+                <w:rtl w:val="0"/>
+                <w:lang w:val="zh-TW" w:eastAsia="zh-TW"/>
+              </w:rPr>
+              <w:t>备注</w:t>
+            </w:r>
+          </w:p>
+        </w:tc>
+      </w:tr>
+      <w:tr>
+        <w:tblPrEx>
+          <w:shd w:val="clear" w:color="auto" w:fill="ced7e7"/>
+        </w:tblPrEx>
+        <w:trPr>
+          <w:trHeight w:val="280" w:hRule="atLeast"/>
+        </w:trPr>
+        <w:tc>
+          <w:tcPr>
+            <w:tcW w:type="dxa" w:w="727"/>
+            <w:tcBorders>
+              <w:top w:val="single" w:color="000000" w:sz="4" w:space="0" w:shadow="0" w:frame="0"/>
+              <w:left w:val="single" w:color="000000" w:sz="4" w:space="0" w:shadow="0" w:frame="0"/>
+              <w:bottom w:val="single" w:color="000000" w:sz="4" w:space="0" w:shadow="0" w:frame="0"/>
+              <w:right w:val="single" w:color="000000" w:sz="4" w:space="0" w:shadow="0" w:frame="0"/>
+            </w:tcBorders>
+            <w:shd w:val="clear" w:color="auto" w:fill="auto"/>
+            <w:tcMar>
+              <w:top w:type="dxa" w:w="80"/>
+              <w:left w:type="dxa" w:w="80"/>
+              <w:bottom w:type="dxa" w:w="80"/>
+              <w:right w:type="dxa" w:w="80"/>
+            </w:tcMar>
+            <w:vAlign w:val="top"/>
+          </w:tcPr>
+          <w:p>
+            <w:pPr>
+              <w:pStyle w:val="List Paragraph"/>
+              <w:ind w:firstLine="0"/>
+            </w:pPr>
+            <w:r>
+              <w:rPr>
+                <w:rtl w:val="0"/>
+                <w:lang w:val="en-US"/>
+              </w:rPr>
+              <w:t>1</w:t>
+            </w:r>
+          </w:p>
+        </w:tc>
+        <w:tc>
+          <w:tcPr>
+            <w:tcW w:type="dxa" w:w="1324"/>
+            <w:tcBorders>
+              <w:top w:val="single" w:color="000000" w:sz="4" w:space="0" w:shadow="0" w:frame="0"/>
+              <w:left w:val="single" w:color="000000" w:sz="4" w:space="0" w:shadow="0" w:frame="0"/>
+              <w:bottom w:val="single" w:color="000000" w:sz="4" w:space="0" w:shadow="0" w:frame="0"/>
+              <w:right w:val="single" w:color="000000" w:sz="4" w:space="0" w:shadow="0" w:frame="0"/>
+            </w:tcBorders>
+            <w:shd w:val="clear" w:color="auto" w:fill="auto"/>
+            <w:tcMar>
+              <w:top w:type="dxa" w:w="80"/>
+              <w:left w:type="dxa" w:w="80"/>
+              <w:bottom w:type="dxa" w:w="80"/>
+              <w:right w:type="dxa" w:w="80"/>
+            </w:tcMar>
+            <w:vAlign w:val="top"/>
+          </w:tcPr>
+          <w:p>
+            <w:pPr>
+              <w:pStyle w:val="List Paragraph"/>
+              <w:ind w:firstLine="0"/>
+            </w:pPr>
+            <w:r>
+              <w:rPr>
+                <w:rtl w:val="0"/>
+                <w:lang w:val="en-US"/>
+              </w:rPr>
+              <w:t>id</w:t>
+            </w:r>
+          </w:p>
+        </w:tc>
+        <w:tc>
+          <w:tcPr>
+            <w:tcW w:type="dxa" w:w="1586"/>
+            <w:tcBorders>
+              <w:top w:val="single" w:color="000000" w:sz="4" w:space="0" w:shadow="0" w:frame="0"/>
+              <w:left w:val="single" w:color="000000" w:sz="4" w:space="0" w:shadow="0" w:frame="0"/>
+              <w:bottom w:val="single" w:color="000000" w:sz="4" w:space="0" w:shadow="0" w:frame="0"/>
+              <w:right w:val="single" w:color="000000" w:sz="4" w:space="0" w:shadow="0" w:frame="0"/>
+            </w:tcBorders>
+            <w:shd w:val="clear" w:color="auto" w:fill="auto"/>
+            <w:tcMar>
+              <w:top w:type="dxa" w:w="80"/>
+              <w:left w:type="dxa" w:w="80"/>
+              <w:bottom w:type="dxa" w:w="80"/>
+              <w:right w:type="dxa" w:w="80"/>
+            </w:tcMar>
+            <w:vAlign w:val="top"/>
+          </w:tcPr>
+          <w:p>
+            <w:pPr>
+              <w:pStyle w:val="List Paragraph"/>
+              <w:ind w:firstLine="0"/>
+            </w:pPr>
+            <w:r>
+              <w:rPr>
+                <w:rtl w:val="0"/>
+                <w:lang w:val="en-US"/>
+              </w:rPr>
+              <w:t>id</w:t>
+            </w:r>
+          </w:p>
+        </w:tc>
+        <w:tc>
+          <w:tcPr>
+            <w:tcW w:type="dxa" w:w="1441"/>
+            <w:tcBorders>
+              <w:top w:val="single" w:color="000000" w:sz="4" w:space="0" w:shadow="0" w:frame="0"/>
+              <w:left w:val="single" w:color="000000" w:sz="4" w:space="0" w:shadow="0" w:frame="0"/>
+              <w:bottom w:val="single" w:color="000000" w:sz="4" w:space="0" w:shadow="0" w:frame="0"/>
+              <w:right w:val="single" w:color="000000" w:sz="4" w:space="0" w:shadow="0" w:frame="0"/>
+            </w:tcBorders>
+            <w:shd w:val="clear" w:color="auto" w:fill="auto"/>
+            <w:tcMar>
+              <w:top w:type="dxa" w:w="80"/>
+              <w:left w:type="dxa" w:w="80"/>
+              <w:bottom w:type="dxa" w:w="80"/>
+              <w:right w:type="dxa" w:w="80"/>
+            </w:tcMar>
+            <w:vAlign w:val="top"/>
+          </w:tcPr>
+          <w:p>
+            <w:pPr>
+              <w:pStyle w:val="List Paragraph"/>
+              <w:ind w:firstLine="0"/>
+            </w:pPr>
+            <w:r>
+              <w:rPr>
+                <w:rtl w:val="0"/>
+                <w:lang w:val="en-US"/>
+              </w:rPr>
+              <w:t>Int(10)</w:t>
+            </w:r>
+          </w:p>
+        </w:tc>
+        <w:tc>
+          <w:tcPr>
+            <w:tcW w:type="dxa" w:w="577"/>
+            <w:tcBorders>
+              <w:top w:val="single" w:color="000000" w:sz="4" w:space="0" w:shadow="0" w:frame="0"/>
+              <w:left w:val="single" w:color="000000" w:sz="4" w:space="0" w:shadow="0" w:frame="0"/>
+              <w:bottom w:val="single" w:color="000000" w:sz="4" w:space="0" w:shadow="0" w:frame="0"/>
+              <w:right w:val="single" w:color="000000" w:sz="4" w:space="0" w:shadow="0" w:frame="0"/>
+            </w:tcBorders>
+            <w:shd w:val="clear" w:color="auto" w:fill="auto"/>
+            <w:tcMar>
+              <w:top w:type="dxa" w:w="80"/>
+              <w:left w:type="dxa" w:w="80"/>
+              <w:bottom w:type="dxa" w:w="80"/>
+              <w:right w:type="dxa" w:w="80"/>
+            </w:tcMar>
+            <w:vAlign w:val="top"/>
+          </w:tcPr>
+          <w:p>
+            <w:pPr>
+              <w:pStyle w:val="List Paragraph"/>
+              <w:ind w:firstLine="0"/>
+            </w:pPr>
+            <w:r>
+              <w:rPr>
+                <w:rtl w:val="0"/>
+                <w:lang w:val="en-US"/>
+              </w:rPr>
+              <w:t>Y</w:t>
+            </w:r>
+          </w:p>
+        </w:tc>
+        <w:tc>
+          <w:tcPr>
+            <w:tcW w:type="dxa" w:w="683"/>
+            <w:tcBorders>
+              <w:top w:val="single" w:color="000000" w:sz="4" w:space="0" w:shadow="0" w:frame="0"/>
+              <w:left w:val="single" w:color="000000" w:sz="4" w:space="0" w:shadow="0" w:frame="0"/>
+              <w:bottom w:val="single" w:color="000000" w:sz="4" w:space="0" w:shadow="0" w:frame="0"/>
+              <w:right w:val="single" w:color="000000" w:sz="4" w:space="0" w:shadow="0" w:frame="0"/>
+            </w:tcBorders>
+            <w:shd w:val="clear" w:color="auto" w:fill="auto"/>
+            <w:tcMar>
+              <w:top w:type="dxa" w:w="80"/>
+              <w:left w:type="dxa" w:w="80"/>
+              <w:bottom w:type="dxa" w:w="80"/>
+              <w:right w:type="dxa" w:w="80"/>
+            </w:tcMar>
+            <w:vAlign w:val="top"/>
+          </w:tcPr>
+          <w:p/>
+        </w:tc>
+        <w:tc>
+          <w:tcPr>
+            <w:tcW w:type="dxa" w:w="1087"/>
+            <w:tcBorders>
+              <w:top w:val="single" w:color="000000" w:sz="4" w:space="0" w:shadow="0" w:frame="0"/>
+              <w:left w:val="single" w:color="000000" w:sz="4" w:space="0" w:shadow="0" w:frame="0"/>
+              <w:bottom w:val="single" w:color="000000" w:sz="4" w:space="0" w:shadow="0" w:frame="0"/>
+              <w:right w:val="single" w:color="000000" w:sz="4" w:space="0" w:shadow="0" w:frame="0"/>
+            </w:tcBorders>
+            <w:shd w:val="clear" w:color="auto" w:fill="auto"/>
+            <w:tcMar>
+              <w:top w:type="dxa" w:w="80"/>
+              <w:left w:type="dxa" w:w="80"/>
+              <w:bottom w:type="dxa" w:w="80"/>
+              <w:right w:type="dxa" w:w="80"/>
+            </w:tcMar>
+            <w:vAlign w:val="top"/>
+          </w:tcPr>
+          <w:p>
+            <w:pPr>
+              <w:pStyle w:val="List Paragraph"/>
+              <w:ind w:firstLine="0"/>
+            </w:pPr>
+            <w:r>
+              <w:rPr>
+                <w:rtl w:val="0"/>
+                <w:lang w:val="en-US"/>
+              </w:rPr>
+              <w:t>Y</w:t>
+            </w:r>
+          </w:p>
+        </w:tc>
+        <w:tc>
+          <w:tcPr>
+            <w:tcW w:type="dxa" w:w="874"/>
+            <w:tcBorders>
+              <w:top w:val="single" w:color="000000" w:sz="4" w:space="0" w:shadow="0" w:frame="0"/>
+              <w:left w:val="single" w:color="000000" w:sz="4" w:space="0" w:shadow="0" w:frame="0"/>
+              <w:bottom w:val="single" w:color="000000" w:sz="4" w:space="0" w:shadow="0" w:frame="0"/>
+              <w:right w:val="single" w:color="000000" w:sz="4" w:space="0" w:shadow="0" w:frame="0"/>
+            </w:tcBorders>
+            <w:shd w:val="clear" w:color="auto" w:fill="auto"/>
+            <w:tcMar>
+              <w:top w:type="dxa" w:w="80"/>
+              <w:left w:type="dxa" w:w="80"/>
+              <w:bottom w:type="dxa" w:w="80"/>
+              <w:right w:type="dxa" w:w="80"/>
+            </w:tcMar>
+            <w:vAlign w:val="top"/>
+          </w:tcPr>
+          <w:p/>
+        </w:tc>
+      </w:tr>
+      <w:tr>
+        <w:tblPrEx>
+          <w:shd w:val="clear" w:color="auto" w:fill="ced7e7"/>
+        </w:tblPrEx>
+        <w:trPr>
+          <w:trHeight w:val="280" w:hRule="atLeast"/>
+        </w:trPr>
+        <w:tc>
+          <w:tcPr>
+            <w:tcW w:type="dxa" w:w="727"/>
+            <w:tcBorders>
+              <w:top w:val="single" w:color="000000" w:sz="4" w:space="0" w:shadow="0" w:frame="0"/>
+              <w:left w:val="single" w:color="000000" w:sz="4" w:space="0" w:shadow="0" w:frame="0"/>
+              <w:bottom w:val="single" w:color="000000" w:sz="4" w:space="0" w:shadow="0" w:frame="0"/>
+              <w:right w:val="single" w:color="000000" w:sz="4" w:space="0" w:shadow="0" w:frame="0"/>
+            </w:tcBorders>
+            <w:shd w:val="clear" w:color="auto" w:fill="auto"/>
+            <w:tcMar>
+              <w:top w:type="dxa" w:w="80"/>
+              <w:left w:type="dxa" w:w="80"/>
+              <w:bottom w:type="dxa" w:w="80"/>
+              <w:right w:type="dxa" w:w="80"/>
+            </w:tcMar>
+            <w:vAlign w:val="top"/>
+          </w:tcPr>
+          <w:p>
+            <w:pPr>
+              <w:pStyle w:val="List Paragraph"/>
+              <w:ind w:firstLine="0"/>
+            </w:pPr>
+            <w:r>
+              <w:rPr>
+                <w:rtl w:val="0"/>
+                <w:lang w:val="en-US"/>
+              </w:rPr>
+              <w:t>2</w:t>
+            </w:r>
+          </w:p>
+        </w:tc>
+        <w:tc>
+          <w:tcPr>
+            <w:tcW w:type="dxa" w:w="1324"/>
+            <w:tcBorders>
+              <w:top w:val="single" w:color="000000" w:sz="4" w:space="0" w:shadow="0" w:frame="0"/>
+              <w:left w:val="single" w:color="000000" w:sz="4" w:space="0" w:shadow="0" w:frame="0"/>
+              <w:bottom w:val="single" w:color="000000" w:sz="4" w:space="0" w:shadow="0" w:frame="0"/>
+              <w:right w:val="single" w:color="000000" w:sz="4" w:space="0" w:shadow="0" w:frame="0"/>
+            </w:tcBorders>
+            <w:shd w:val="clear" w:color="auto" w:fill="auto"/>
+            <w:tcMar>
+              <w:top w:type="dxa" w:w="80"/>
+              <w:left w:type="dxa" w:w="80"/>
+              <w:bottom w:type="dxa" w:w="80"/>
+              <w:right w:type="dxa" w:w="80"/>
+            </w:tcMar>
+            <w:vAlign w:val="top"/>
+          </w:tcPr>
+          <w:p>
+            <w:pPr>
+              <w:pStyle w:val="List Paragraph"/>
+              <w:ind w:firstLine="0"/>
+            </w:pPr>
+            <w:r>
+              <w:rPr>
+                <w:rFonts w:ascii="Calibri" w:cs="Calibri" w:hAnsi="Calibri" w:eastAsia="Calibri"/>
+                <w:rtl w:val="0"/>
+                <w:lang w:val="zh-TW" w:eastAsia="zh-TW"/>
+              </w:rPr>
+              <w:t>乐器的</w:t>
+            </w:r>
+            <w:r>
+              <w:rPr>
+                <w:rFonts w:ascii="Calibri" w:cs="Calibri" w:hAnsi="Calibri" w:eastAsia="Calibri"/>
+                <w:rtl w:val="0"/>
+                <w:lang w:val="zh-TW" w:eastAsia="zh-TW"/>
+              </w:rPr>
+              <w:t>id</w:t>
+            </w:r>
+          </w:p>
+        </w:tc>
+        <w:tc>
+          <w:tcPr>
+            <w:tcW w:type="dxa" w:w="1586"/>
+            <w:tcBorders>
+              <w:top w:val="single" w:color="000000" w:sz="4" w:space="0" w:shadow="0" w:frame="0"/>
+              <w:left w:val="single" w:color="000000" w:sz="4" w:space="0" w:shadow="0" w:frame="0"/>
+              <w:bottom w:val="single" w:color="000000" w:sz="4" w:space="0" w:shadow="0" w:frame="0"/>
+              <w:right w:val="single" w:color="000000" w:sz="4" w:space="0" w:shadow="0" w:frame="0"/>
+            </w:tcBorders>
+            <w:shd w:val="clear" w:color="auto" w:fill="auto"/>
+            <w:tcMar>
+              <w:top w:type="dxa" w:w="80"/>
+              <w:left w:type="dxa" w:w="80"/>
+              <w:bottom w:type="dxa" w:w="80"/>
+              <w:right w:type="dxa" w:w="80"/>
+            </w:tcMar>
+            <w:vAlign w:val="top"/>
+          </w:tcPr>
+          <w:p>
+            <w:pPr>
+              <w:pStyle w:val="List Paragraph"/>
+              <w:ind w:firstLine="0"/>
+            </w:pPr>
+            <w:r>
+              <w:rPr>
+                <w:rFonts w:ascii="Calibri" w:cs="Calibri" w:hAnsi="Calibri" w:eastAsia="Calibri"/>
+                <w:rtl w:val="0"/>
+              </w:rPr>
+              <w:t>ins_id</w:t>
+            </w:r>
+          </w:p>
+        </w:tc>
+        <w:tc>
+          <w:tcPr>
+            <w:tcW w:type="dxa" w:w="1441"/>
+            <w:tcBorders>
+              <w:top w:val="single" w:color="000000" w:sz="4" w:space="0" w:shadow="0" w:frame="0"/>
+              <w:left w:val="single" w:color="000000" w:sz="4" w:space="0" w:shadow="0" w:frame="0"/>
+              <w:bottom w:val="single" w:color="000000" w:sz="4" w:space="0" w:shadow="0" w:frame="0"/>
+              <w:right w:val="single" w:color="000000" w:sz="4" w:space="0" w:shadow="0" w:frame="0"/>
+            </w:tcBorders>
+            <w:shd w:val="clear" w:color="auto" w:fill="auto"/>
+            <w:tcMar>
+              <w:top w:type="dxa" w:w="80"/>
+              <w:left w:type="dxa" w:w="80"/>
+              <w:bottom w:type="dxa" w:w="80"/>
+              <w:right w:type="dxa" w:w="80"/>
+            </w:tcMar>
+            <w:vAlign w:val="top"/>
+          </w:tcPr>
+          <w:p>
+            <w:pPr>
+              <w:pStyle w:val="List Paragraph"/>
+              <w:ind w:firstLine="0"/>
+            </w:pPr>
+            <w:r>
+              <w:rPr>
+                <w:rtl w:val="0"/>
+                <w:lang w:val="en-US"/>
+              </w:rPr>
+              <w:t>Int(10)</w:t>
+            </w:r>
+          </w:p>
+        </w:tc>
+        <w:tc>
+          <w:tcPr>
+            <w:tcW w:type="dxa" w:w="577"/>
+            <w:tcBorders>
+              <w:top w:val="single" w:color="000000" w:sz="4" w:space="0" w:shadow="0" w:frame="0"/>
+              <w:left w:val="single" w:color="000000" w:sz="4" w:space="0" w:shadow="0" w:frame="0"/>
+              <w:bottom w:val="single" w:color="000000" w:sz="4" w:space="0" w:shadow="0" w:frame="0"/>
+              <w:right w:val="single" w:color="000000" w:sz="4" w:space="0" w:shadow="0" w:frame="0"/>
+            </w:tcBorders>
+            <w:shd w:val="clear" w:color="auto" w:fill="auto"/>
+            <w:tcMar>
+              <w:top w:type="dxa" w:w="80"/>
+              <w:left w:type="dxa" w:w="80"/>
+              <w:bottom w:type="dxa" w:w="80"/>
+              <w:right w:type="dxa" w:w="80"/>
+            </w:tcMar>
+            <w:vAlign w:val="top"/>
+          </w:tcPr>
+          <w:p/>
+        </w:tc>
+        <w:tc>
+          <w:tcPr>
+            <w:tcW w:type="dxa" w:w="683"/>
+            <w:tcBorders>
+              <w:top w:val="single" w:color="000000" w:sz="4" w:space="0" w:shadow="0" w:frame="0"/>
+              <w:left w:val="single" w:color="000000" w:sz="4" w:space="0" w:shadow="0" w:frame="0"/>
+              <w:bottom w:val="single" w:color="000000" w:sz="4" w:space="0" w:shadow="0" w:frame="0"/>
+              <w:right w:val="single" w:color="000000" w:sz="4" w:space="0" w:shadow="0" w:frame="0"/>
+            </w:tcBorders>
+            <w:shd w:val="clear" w:color="auto" w:fill="auto"/>
+            <w:tcMar>
+              <w:top w:type="dxa" w:w="80"/>
+              <w:left w:type="dxa" w:w="80"/>
+              <w:bottom w:type="dxa" w:w="80"/>
+              <w:right w:type="dxa" w:w="80"/>
+            </w:tcMar>
+            <w:vAlign w:val="top"/>
+          </w:tcPr>
+          <w:p>
+            <w:pPr>
+              <w:pStyle w:val="List Paragraph"/>
+              <w:ind w:firstLine="0"/>
+            </w:pPr>
+            <w:r>
+              <w:rPr>
+                <w:rtl w:val="0"/>
+                <w:lang w:val="en-US"/>
+              </w:rPr>
+              <w:t>Y</w:t>
+            </w:r>
+          </w:p>
+        </w:tc>
+        <w:tc>
+          <w:tcPr>
+            <w:tcW w:type="dxa" w:w="1087"/>
+            <w:tcBorders>
+              <w:top w:val="single" w:color="000000" w:sz="4" w:space="0" w:shadow="0" w:frame="0"/>
+              <w:left w:val="single" w:color="000000" w:sz="4" w:space="0" w:shadow="0" w:frame="0"/>
+              <w:bottom w:val="single" w:color="000000" w:sz="4" w:space="0" w:shadow="0" w:frame="0"/>
+              <w:right w:val="single" w:color="000000" w:sz="4" w:space="0" w:shadow="0" w:frame="0"/>
+            </w:tcBorders>
+            <w:shd w:val="clear" w:color="auto" w:fill="auto"/>
+            <w:tcMar>
+              <w:top w:type="dxa" w:w="80"/>
+              <w:left w:type="dxa" w:w="80"/>
+              <w:bottom w:type="dxa" w:w="80"/>
+              <w:right w:type="dxa" w:w="80"/>
+            </w:tcMar>
+            <w:vAlign w:val="top"/>
+          </w:tcPr>
+          <w:p>
+            <w:pPr>
+              <w:pStyle w:val="List Paragraph"/>
+              <w:ind w:firstLine="0"/>
+            </w:pPr>
+            <w:r>
+              <w:rPr>
+                <w:rtl w:val="0"/>
+                <w:lang w:val="en-US"/>
+              </w:rPr>
+              <w:t>Y</w:t>
+            </w:r>
+          </w:p>
+        </w:tc>
+        <w:tc>
+          <w:tcPr>
+            <w:tcW w:type="dxa" w:w="874"/>
+            <w:tcBorders>
+              <w:top w:val="single" w:color="000000" w:sz="4" w:space="0" w:shadow="0" w:frame="0"/>
+              <w:left w:val="single" w:color="000000" w:sz="4" w:space="0" w:shadow="0" w:frame="0"/>
+              <w:bottom w:val="single" w:color="000000" w:sz="4" w:space="0" w:shadow="0" w:frame="0"/>
+              <w:right w:val="single" w:color="000000" w:sz="4" w:space="0" w:shadow="0" w:frame="0"/>
+            </w:tcBorders>
+            <w:shd w:val="clear" w:color="auto" w:fill="auto"/>
+            <w:tcMar>
+              <w:top w:type="dxa" w:w="80"/>
+              <w:left w:type="dxa" w:w="80"/>
+              <w:bottom w:type="dxa" w:w="80"/>
+              <w:right w:type="dxa" w:w="80"/>
+            </w:tcMar>
+            <w:vAlign w:val="top"/>
+          </w:tcPr>
+          <w:p/>
+        </w:tc>
+      </w:tr>
+      <w:tr>
+        <w:tblPrEx>
+          <w:shd w:val="clear" w:color="auto" w:fill="ced7e7"/>
+        </w:tblPrEx>
+        <w:trPr>
+          <w:trHeight w:val="280" w:hRule="atLeast"/>
+        </w:trPr>
+        <w:tc>
+          <w:tcPr>
+            <w:tcW w:type="dxa" w:w="727"/>
+            <w:tcBorders>
+              <w:top w:val="single" w:color="000000" w:sz="4" w:space="0" w:shadow="0" w:frame="0"/>
+              <w:left w:val="single" w:color="000000" w:sz="4" w:space="0" w:shadow="0" w:frame="0"/>
+              <w:bottom w:val="single" w:color="000000" w:sz="4" w:space="0" w:shadow="0" w:frame="0"/>
+              <w:right w:val="single" w:color="000000" w:sz="4" w:space="0" w:shadow="0" w:frame="0"/>
+            </w:tcBorders>
+            <w:shd w:val="clear" w:color="auto" w:fill="auto"/>
+            <w:tcMar>
+              <w:top w:type="dxa" w:w="80"/>
+              <w:left w:type="dxa" w:w="80"/>
+              <w:bottom w:type="dxa" w:w="80"/>
+              <w:right w:type="dxa" w:w="80"/>
+            </w:tcMar>
+            <w:vAlign w:val="top"/>
+          </w:tcPr>
+          <w:p>
+            <w:pPr>
+              <w:pStyle w:val="List Paragraph"/>
+              <w:ind w:firstLine="0"/>
+            </w:pPr>
+            <w:r>
+              <w:rPr>
+                <w:rtl w:val="0"/>
+                <w:lang w:val="en-US"/>
+              </w:rPr>
+              <w:t>3</w:t>
+            </w:r>
+          </w:p>
+        </w:tc>
+        <w:tc>
+          <w:tcPr>
+            <w:tcW w:type="dxa" w:w="1324"/>
+            <w:tcBorders>
+              <w:top w:val="single" w:color="000000" w:sz="4" w:space="0" w:shadow="0" w:frame="0"/>
+              <w:left w:val="single" w:color="000000" w:sz="4" w:space="0" w:shadow="0" w:frame="0"/>
+              <w:bottom w:val="single" w:color="000000" w:sz="4" w:space="0" w:shadow="0" w:frame="0"/>
+              <w:right w:val="single" w:color="000000" w:sz="4" w:space="0" w:shadow="0" w:frame="0"/>
+            </w:tcBorders>
+            <w:shd w:val="clear" w:color="auto" w:fill="auto"/>
+            <w:tcMar>
+              <w:top w:type="dxa" w:w="80"/>
+              <w:left w:type="dxa" w:w="80"/>
+              <w:bottom w:type="dxa" w:w="80"/>
+              <w:right w:type="dxa" w:w="80"/>
+            </w:tcMar>
+            <w:vAlign w:val="top"/>
+          </w:tcPr>
+          <w:p>
+            <w:pPr>
+              <w:pStyle w:val="List Paragraph"/>
+              <w:ind w:firstLine="0"/>
+            </w:pPr>
+            <w:r>
+              <w:rPr>
+                <w:rFonts w:ascii="Calibri" w:cs="Calibri" w:hAnsi="Calibri" w:eastAsia="Calibri"/>
+                <w:rtl w:val="0"/>
+                <w:lang w:val="zh-TW" w:eastAsia="zh-TW"/>
+              </w:rPr>
+              <w:t>订单的</w:t>
+            </w:r>
+            <w:r>
+              <w:rPr>
+                <w:rFonts w:ascii="Calibri" w:cs="Calibri" w:hAnsi="Calibri" w:eastAsia="Calibri"/>
+                <w:rtl w:val="0"/>
+                <w:lang w:val="zh-TW" w:eastAsia="zh-TW"/>
+              </w:rPr>
+              <w:t>id</w:t>
+            </w:r>
+          </w:p>
+        </w:tc>
+        <w:tc>
+          <w:tcPr>
+            <w:tcW w:type="dxa" w:w="1586"/>
+            <w:tcBorders>
+              <w:top w:val="single" w:color="000000" w:sz="4" w:space="0" w:shadow="0" w:frame="0"/>
+              <w:left w:val="single" w:color="000000" w:sz="4" w:space="0" w:shadow="0" w:frame="0"/>
+              <w:bottom w:val="single" w:color="000000" w:sz="4" w:space="0" w:shadow="0" w:frame="0"/>
+              <w:right w:val="single" w:color="000000" w:sz="4" w:space="0" w:shadow="0" w:frame="0"/>
+            </w:tcBorders>
+            <w:shd w:val="clear" w:color="auto" w:fill="auto"/>
+            <w:tcMar>
+              <w:top w:type="dxa" w:w="80"/>
+              <w:left w:type="dxa" w:w="80"/>
+              <w:bottom w:type="dxa" w:w="80"/>
+              <w:right w:type="dxa" w:w="80"/>
+            </w:tcMar>
+            <w:vAlign w:val="top"/>
+          </w:tcPr>
+          <w:p>
+            <w:pPr>
+              <w:pStyle w:val="List Paragraph"/>
+              <w:ind w:firstLine="0"/>
+            </w:pPr>
+            <w:r>
+              <w:rPr>
+                <w:rFonts w:ascii="Calibri" w:cs="Calibri" w:hAnsi="Calibri" w:eastAsia="Calibri"/>
+                <w:rtl w:val="0"/>
+              </w:rPr>
+              <w:t>order_id</w:t>
+            </w:r>
+          </w:p>
+        </w:tc>
+        <w:tc>
+          <w:tcPr>
+            <w:tcW w:type="dxa" w:w="1441"/>
+            <w:tcBorders>
+              <w:top w:val="single" w:color="000000" w:sz="4" w:space="0" w:shadow="0" w:frame="0"/>
+              <w:left w:val="single" w:color="000000" w:sz="4" w:space="0" w:shadow="0" w:frame="0"/>
+              <w:bottom w:val="single" w:color="000000" w:sz="4" w:space="0" w:shadow="0" w:frame="0"/>
+              <w:right w:val="single" w:color="000000" w:sz="4" w:space="0" w:shadow="0" w:frame="0"/>
+            </w:tcBorders>
+            <w:shd w:val="clear" w:color="auto" w:fill="auto"/>
+            <w:tcMar>
+              <w:top w:type="dxa" w:w="80"/>
+              <w:left w:type="dxa" w:w="80"/>
+              <w:bottom w:type="dxa" w:w="80"/>
+              <w:right w:type="dxa" w:w="80"/>
+            </w:tcMar>
+            <w:vAlign w:val="top"/>
+          </w:tcPr>
+          <w:p>
+            <w:pPr>
+              <w:pStyle w:val="List Paragraph"/>
+              <w:ind w:firstLine="0"/>
+            </w:pPr>
+            <w:r>
+              <w:rPr>
+                <w:rtl w:val="0"/>
+                <w:lang w:val="en-US"/>
+              </w:rPr>
+              <w:t>Int(10)</w:t>
+            </w:r>
+          </w:p>
+        </w:tc>
+        <w:tc>
+          <w:tcPr>
+            <w:tcW w:type="dxa" w:w="577"/>
+            <w:tcBorders>
+              <w:top w:val="single" w:color="000000" w:sz="4" w:space="0" w:shadow="0" w:frame="0"/>
+              <w:left w:val="single" w:color="000000" w:sz="4" w:space="0" w:shadow="0" w:frame="0"/>
+              <w:bottom w:val="single" w:color="000000" w:sz="4" w:space="0" w:shadow="0" w:frame="0"/>
+              <w:right w:val="single" w:color="000000" w:sz="4" w:space="0" w:shadow="0" w:frame="0"/>
+            </w:tcBorders>
+            <w:shd w:val="clear" w:color="auto" w:fill="auto"/>
+            <w:tcMar>
+              <w:top w:type="dxa" w:w="80"/>
+              <w:left w:type="dxa" w:w="80"/>
+              <w:bottom w:type="dxa" w:w="80"/>
+              <w:right w:type="dxa" w:w="80"/>
+            </w:tcMar>
+            <w:vAlign w:val="top"/>
+          </w:tcPr>
+          <w:p/>
+        </w:tc>
+        <w:tc>
+          <w:tcPr>
+            <w:tcW w:type="dxa" w:w="683"/>
+            <w:tcBorders>
+              <w:top w:val="single" w:color="000000" w:sz="4" w:space="0" w:shadow="0" w:frame="0"/>
+              <w:left w:val="single" w:color="000000" w:sz="4" w:space="0" w:shadow="0" w:frame="0"/>
+              <w:bottom w:val="single" w:color="000000" w:sz="4" w:space="0" w:shadow="0" w:frame="0"/>
+              <w:right w:val="single" w:color="000000" w:sz="4" w:space="0" w:shadow="0" w:frame="0"/>
+            </w:tcBorders>
+            <w:shd w:val="clear" w:color="auto" w:fill="auto"/>
+            <w:tcMar>
+              <w:top w:type="dxa" w:w="80"/>
+              <w:left w:type="dxa" w:w="80"/>
+              <w:bottom w:type="dxa" w:w="80"/>
+              <w:right w:type="dxa" w:w="80"/>
+            </w:tcMar>
+            <w:vAlign w:val="top"/>
+          </w:tcPr>
+          <w:p>
+            <w:pPr>
+              <w:pStyle w:val="List Paragraph"/>
+              <w:ind w:firstLine="0"/>
+            </w:pPr>
+            <w:r>
+              <w:rPr>
+                <w:rtl w:val="0"/>
+                <w:lang w:val="en-US"/>
+              </w:rPr>
+              <w:t>Y</w:t>
+            </w:r>
+          </w:p>
+        </w:tc>
+        <w:tc>
+          <w:tcPr>
+            <w:tcW w:type="dxa" w:w="1087"/>
+            <w:tcBorders>
+              <w:top w:val="single" w:color="000000" w:sz="4" w:space="0" w:shadow="0" w:frame="0"/>
+              <w:left w:val="single" w:color="000000" w:sz="4" w:space="0" w:shadow="0" w:frame="0"/>
+              <w:bottom w:val="single" w:color="000000" w:sz="4" w:space="0" w:shadow="0" w:frame="0"/>
+              <w:right w:val="single" w:color="000000" w:sz="4" w:space="0" w:shadow="0" w:frame="0"/>
+            </w:tcBorders>
+            <w:shd w:val="clear" w:color="auto" w:fill="auto"/>
+            <w:tcMar>
+              <w:top w:type="dxa" w:w="80"/>
+              <w:left w:type="dxa" w:w="80"/>
+              <w:bottom w:type="dxa" w:w="80"/>
+              <w:right w:type="dxa" w:w="80"/>
+            </w:tcMar>
+            <w:vAlign w:val="top"/>
+          </w:tcPr>
+          <w:p>
+            <w:pPr>
+              <w:pStyle w:val="List Paragraph"/>
+              <w:ind w:firstLine="0"/>
+            </w:pPr>
+            <w:r>
+              <w:rPr>
+                <w:rtl w:val="0"/>
+                <w:lang w:val="en-US"/>
+              </w:rPr>
+              <w:t>Y</w:t>
+            </w:r>
+          </w:p>
+        </w:tc>
+        <w:tc>
+          <w:tcPr>
+            <w:tcW w:type="dxa" w:w="874"/>
+            <w:tcBorders>
+              <w:top w:val="single" w:color="000000" w:sz="4" w:space="0" w:shadow="0" w:frame="0"/>
+              <w:left w:val="single" w:color="000000" w:sz="4" w:space="0" w:shadow="0" w:frame="0"/>
+              <w:bottom w:val="single" w:color="000000" w:sz="4" w:space="0" w:shadow="0" w:frame="0"/>
+              <w:right w:val="single" w:color="000000" w:sz="4" w:space="0" w:shadow="0" w:frame="0"/>
+            </w:tcBorders>
+            <w:shd w:val="clear" w:color="auto" w:fill="auto"/>
+            <w:tcMar>
+              <w:top w:type="dxa" w:w="80"/>
+              <w:left w:type="dxa" w:w="80"/>
+              <w:bottom w:type="dxa" w:w="80"/>
+              <w:right w:type="dxa" w:w="80"/>
+            </w:tcMar>
+            <w:vAlign w:val="top"/>
+          </w:tcPr>
+          <w:p/>
+        </w:tc>
+      </w:tr>
+      <w:tr>
+        <w:tblPrEx>
+          <w:shd w:val="clear" w:color="auto" w:fill="ced7e7"/>
+        </w:tblPrEx>
+        <w:trPr>
+          <w:trHeight w:val="510" w:hRule="atLeast"/>
+        </w:trPr>
+        <w:tc>
+          <w:tcPr>
+            <w:tcW w:type="dxa" w:w="727"/>
+            <w:tcBorders>
+              <w:top w:val="single" w:color="000000" w:sz="4" w:space="0" w:shadow="0" w:frame="0"/>
+              <w:left w:val="single" w:color="000000" w:sz="4" w:space="0" w:shadow="0" w:frame="0"/>
+              <w:bottom w:val="single" w:color="000000" w:sz="4" w:space="0" w:shadow="0" w:frame="0"/>
+              <w:right w:val="single" w:color="000000" w:sz="4" w:space="0" w:shadow="0" w:frame="0"/>
+            </w:tcBorders>
+            <w:shd w:val="clear" w:color="auto" w:fill="auto"/>
+            <w:tcMar>
+              <w:top w:type="dxa" w:w="80"/>
+              <w:left w:type="dxa" w:w="80"/>
+              <w:bottom w:type="dxa" w:w="80"/>
+              <w:right w:type="dxa" w:w="80"/>
+            </w:tcMar>
+            <w:vAlign w:val="top"/>
+          </w:tcPr>
+          <w:p>
+            <w:pPr>
+              <w:pStyle w:val="List Paragraph"/>
+              <w:ind w:firstLine="0"/>
+            </w:pPr>
+            <w:r>
+              <w:rPr>
+                <w:rtl w:val="0"/>
+                <w:lang w:val="en-US"/>
+              </w:rPr>
+              <w:t>4</w:t>
             </w:r>
           </w:p>
         </w:tc>

--- a/数据字典/数据字典.docx
+++ b/数据字典/数据字典.docx
@@ -13296,6 +13296,222 @@
           <w:shd w:val="clear" w:color="auto" w:fill="ced7e7"/>
         </w:tblPrEx>
         <w:trPr>
+          <w:trHeight w:val="510" w:hRule="atLeast"/>
+        </w:trPr>
+        <w:tc>
+          <w:tcPr>
+            <w:tcW w:type="dxa" w:w="714"/>
+            <w:tcBorders>
+              <w:top w:val="single" w:color="000000" w:sz="4" w:space="0" w:shadow="0" w:frame="0"/>
+              <w:left w:val="single" w:color="000000" w:sz="4" w:space="0" w:shadow="0" w:frame="0"/>
+              <w:bottom w:val="single" w:color="000000" w:sz="4" w:space="0" w:shadow="0" w:frame="0"/>
+              <w:right w:val="single" w:color="000000" w:sz="4" w:space="0" w:shadow="0" w:frame="0"/>
+            </w:tcBorders>
+            <w:shd w:val="clear" w:color="auto" w:fill="auto"/>
+            <w:tcMar>
+              <w:top w:type="dxa" w:w="80"/>
+              <w:left w:type="dxa" w:w="80"/>
+              <w:bottom w:type="dxa" w:w="80"/>
+              <w:right w:type="dxa" w:w="80"/>
+            </w:tcMar>
+            <w:vAlign w:val="top"/>
+          </w:tcPr>
+          <w:p>
+            <w:pPr>
+              <w:pStyle w:val="List Paragraph"/>
+              <w:ind w:firstLine="0"/>
+            </w:pPr>
+            <w:r>
+              <w:rPr>
+                <w:rtl w:val="0"/>
+                <w:lang w:val="en-US"/>
+              </w:rPr>
+              <w:t>6</w:t>
+            </w:r>
+          </w:p>
+        </w:tc>
+        <w:tc>
+          <w:tcPr>
+            <w:tcW w:type="dxa" w:w="1302"/>
+            <w:tcBorders>
+              <w:top w:val="single" w:color="000000" w:sz="4" w:space="0" w:shadow="0" w:frame="0"/>
+              <w:left w:val="single" w:color="000000" w:sz="4" w:space="0" w:shadow="0" w:frame="0"/>
+              <w:bottom w:val="single" w:color="000000" w:sz="4" w:space="0" w:shadow="0" w:frame="0"/>
+              <w:right w:val="single" w:color="000000" w:sz="4" w:space="0" w:shadow="0" w:frame="0"/>
+            </w:tcBorders>
+            <w:shd w:val="clear" w:color="auto" w:fill="auto"/>
+            <w:tcMar>
+              <w:top w:type="dxa" w:w="80"/>
+              <w:left w:type="dxa" w:w="80"/>
+              <w:bottom w:type="dxa" w:w="80"/>
+              <w:right w:type="dxa" w:w="80"/>
+            </w:tcMar>
+            <w:vAlign w:val="top"/>
+          </w:tcPr>
+          <w:p>
+            <w:pPr>
+              <w:pStyle w:val="List Paragraph"/>
+              <w:ind w:firstLine="0"/>
+            </w:pPr>
+            <w:r>
+              <w:rPr>
+                <w:rtl w:val="0"/>
+                <w:lang w:val="zh-TW" w:eastAsia="zh-TW"/>
+              </w:rPr>
+              <w:t>留言</w:t>
+            </w:r>
+          </w:p>
+        </w:tc>
+        <w:tc>
+          <w:tcPr>
+            <w:tcW w:type="dxa" w:w="1560"/>
+            <w:tcBorders>
+              <w:top w:val="single" w:color="000000" w:sz="4" w:space="0" w:shadow="0" w:frame="0"/>
+              <w:left w:val="single" w:color="000000" w:sz="4" w:space="0" w:shadow="0" w:frame="0"/>
+              <w:bottom w:val="single" w:color="000000" w:sz="4" w:space="0" w:shadow="0" w:frame="0"/>
+              <w:right w:val="single" w:color="000000" w:sz="4" w:space="0" w:shadow="0" w:frame="0"/>
+            </w:tcBorders>
+            <w:shd w:val="clear" w:color="auto" w:fill="auto"/>
+            <w:tcMar>
+              <w:top w:type="dxa" w:w="80"/>
+              <w:left w:type="dxa" w:w="80"/>
+              <w:bottom w:type="dxa" w:w="80"/>
+              <w:right w:type="dxa" w:w="80"/>
+            </w:tcMar>
+            <w:vAlign w:val="top"/>
+          </w:tcPr>
+          <w:p>
+            <w:pPr>
+              <w:pStyle w:val="List Paragraph"/>
+              <w:ind w:firstLine="0"/>
+            </w:pPr>
+            <w:r>
+              <w:rPr>
+                <w:rtl w:val="0"/>
+                <w:lang w:val="en-US"/>
+              </w:rPr>
+              <w:t>message</w:t>
+            </w:r>
+          </w:p>
+        </w:tc>
+        <w:tc>
+          <w:tcPr>
+            <w:tcW w:type="dxa" w:w="1417"/>
+            <w:tcBorders>
+              <w:top w:val="single" w:color="000000" w:sz="4" w:space="0" w:shadow="0" w:frame="0"/>
+              <w:left w:val="single" w:color="000000" w:sz="4" w:space="0" w:shadow="0" w:frame="0"/>
+              <w:bottom w:val="single" w:color="000000" w:sz="4" w:space="0" w:shadow="0" w:frame="0"/>
+              <w:right w:val="single" w:color="000000" w:sz="4" w:space="0" w:shadow="0" w:frame="0"/>
+            </w:tcBorders>
+            <w:shd w:val="clear" w:color="auto" w:fill="auto"/>
+            <w:tcMar>
+              <w:top w:type="dxa" w:w="80"/>
+              <w:left w:type="dxa" w:w="80"/>
+              <w:bottom w:type="dxa" w:w="80"/>
+              <w:right w:type="dxa" w:w="80"/>
+            </w:tcMar>
+            <w:vAlign w:val="top"/>
+          </w:tcPr>
+          <w:p>
+            <w:pPr>
+              <w:pStyle w:val="List Paragraph"/>
+              <w:ind w:firstLine="0"/>
+            </w:pPr>
+            <w:r>
+              <w:rPr>
+                <w:rtl w:val="0"/>
+                <w:lang w:val="en-US"/>
+              </w:rPr>
+              <w:t>Varchar(100)</w:t>
+            </w:r>
+          </w:p>
+        </w:tc>
+        <w:tc>
+          <w:tcPr>
+            <w:tcW w:type="dxa" w:w="567"/>
+            <w:tcBorders>
+              <w:top w:val="single" w:color="000000" w:sz="4" w:space="0" w:shadow="0" w:frame="0"/>
+              <w:left w:val="single" w:color="000000" w:sz="4" w:space="0" w:shadow="0" w:frame="0"/>
+              <w:bottom w:val="single" w:color="000000" w:sz="4" w:space="0" w:shadow="0" w:frame="0"/>
+              <w:right w:val="single" w:color="000000" w:sz="4" w:space="0" w:shadow="0" w:frame="0"/>
+            </w:tcBorders>
+            <w:shd w:val="clear" w:color="auto" w:fill="auto"/>
+            <w:tcMar>
+              <w:top w:type="dxa" w:w="80"/>
+              <w:left w:type="dxa" w:w="80"/>
+              <w:bottom w:type="dxa" w:w="80"/>
+              <w:right w:type="dxa" w:w="80"/>
+            </w:tcMar>
+            <w:vAlign w:val="top"/>
+          </w:tcPr>
+          <w:p/>
+        </w:tc>
+        <w:tc>
+          <w:tcPr>
+            <w:tcW w:type="dxa" w:w="672"/>
+            <w:tcBorders>
+              <w:top w:val="single" w:color="000000" w:sz="4" w:space="0" w:shadow="0" w:frame="0"/>
+              <w:left w:val="single" w:color="000000" w:sz="4" w:space="0" w:shadow="0" w:frame="0"/>
+              <w:bottom w:val="single" w:color="000000" w:sz="4" w:space="0" w:shadow="0" w:frame="0"/>
+              <w:right w:val="single" w:color="000000" w:sz="4" w:space="0" w:shadow="0" w:frame="0"/>
+            </w:tcBorders>
+            <w:shd w:val="clear" w:color="auto" w:fill="auto"/>
+            <w:tcMar>
+              <w:top w:type="dxa" w:w="80"/>
+              <w:left w:type="dxa" w:w="80"/>
+              <w:bottom w:type="dxa" w:w="80"/>
+              <w:right w:type="dxa" w:w="80"/>
+            </w:tcMar>
+            <w:vAlign w:val="top"/>
+          </w:tcPr>
+          <w:p/>
+        </w:tc>
+        <w:tc>
+          <w:tcPr>
+            <w:tcW w:type="dxa" w:w="1171"/>
+            <w:tcBorders>
+              <w:top w:val="single" w:color="000000" w:sz="4" w:space="0" w:shadow="0" w:frame="0"/>
+              <w:left w:val="single" w:color="000000" w:sz="4" w:space="0" w:shadow="0" w:frame="0"/>
+              <w:bottom w:val="single" w:color="000000" w:sz="4" w:space="0" w:shadow="0" w:frame="0"/>
+              <w:right w:val="single" w:color="000000" w:sz="4" w:space="0" w:shadow="0" w:frame="0"/>
+            </w:tcBorders>
+            <w:shd w:val="clear" w:color="auto" w:fill="auto"/>
+            <w:tcMar>
+              <w:top w:type="dxa" w:w="80"/>
+              <w:left w:type="dxa" w:w="80"/>
+              <w:bottom w:type="dxa" w:w="80"/>
+              <w:right w:type="dxa" w:w="80"/>
+            </w:tcMar>
+            <w:vAlign w:val="top"/>
+          </w:tcPr>
+          <w:p/>
+        </w:tc>
+        <w:tc>
+          <w:tcPr>
+            <w:tcW w:type="dxa" w:w="759"/>
+            <w:tcBorders>
+              <w:top w:val="single" w:color="000000" w:sz="4" w:space="0" w:shadow="0" w:frame="0"/>
+              <w:left w:val="single" w:color="000000" w:sz="4" w:space="0" w:shadow="0" w:frame="0"/>
+              <w:bottom w:val="single" w:color="000000" w:sz="4" w:space="0" w:shadow="0" w:frame="0"/>
+              <w:right w:val="single" w:color="000000" w:sz="4" w:space="0" w:shadow="0" w:frame="0"/>
+            </w:tcBorders>
+            <w:shd w:val="clear" w:color="auto" w:fill="auto"/>
+            <w:tcMar>
+              <w:top w:type="dxa" w:w="80"/>
+              <w:left w:type="dxa" w:w="80"/>
+              <w:bottom w:type="dxa" w:w="80"/>
+              <w:right w:type="dxa" w:w="80"/>
+            </w:tcMar>
+            <w:vAlign w:val="top"/>
+          </w:tcPr>
+          <w:p/>
+        </w:tc>
+      </w:tr>
+      <w:tr>
+        <w:tblPrEx>
+          <w:shd w:val="clear" w:color="auto" w:fill="ced7e7"/>
+        </w:tblPrEx>
+        <w:trPr>
           <w:trHeight w:val="280" w:hRule="atLeast"/>
         </w:trPr>
         <w:tc>
@@ -13326,7 +13542,7 @@
                 <w:rtl w:val="0"/>
                 <w:lang w:val="en-US"/>
               </w:rPr>
-              <w:t>5</w:t>
+              <w:t>7</w:t>
             </w:r>
           </w:p>
         </w:tc>
@@ -13358,14 +13574,7 @@
                 <w:rtl w:val="0"/>
                 <w:lang w:val="zh-TW" w:eastAsia="zh-TW"/>
               </w:rPr>
-              <w:t>乐器</w:t>
-            </w:r>
-            <w:r>
-              <w:rPr>
-                <w:rtl w:val="0"/>
-                <w:lang w:val="en-US"/>
-              </w:rPr>
-              <w:t>id</w:t>
+              <w:t>实付</w:t>
             </w:r>
           </w:p>
         </w:tc>
@@ -13397,7 +13606,7 @@
                 <w:rtl w:val="0"/>
                 <w:lang w:val="en-US"/>
               </w:rPr>
-              <w:t>ins_id</w:t>
+              <w:t>price</w:t>
             </w:r>
           </w:p>
         </w:tc>
@@ -13429,7 +13638,7 @@
                 <w:rtl w:val="0"/>
                 <w:lang w:val="en-US"/>
               </w:rPr>
-              <w:t>Int(10)</w:t>
+              <w:t>Double(20)</w:t>
             </w:r>
           </w:p>
         </w:tc>
@@ -13471,6 +13680,26 @@
             </w:tcMar>
             <w:vAlign w:val="top"/>
           </w:tcPr>
+          <w:p/>
+        </w:tc>
+        <w:tc>
+          <w:tcPr>
+            <w:tcW w:type="dxa" w:w="1171"/>
+            <w:tcBorders>
+              <w:top w:val="single" w:color="000000" w:sz="4" w:space="0" w:shadow="0" w:frame="0"/>
+              <w:left w:val="single" w:color="000000" w:sz="4" w:space="0" w:shadow="0" w:frame="0"/>
+              <w:bottom w:val="single" w:color="000000" w:sz="4" w:space="0" w:shadow="0" w:frame="0"/>
+              <w:right w:val="single" w:color="000000" w:sz="4" w:space="0" w:shadow="0" w:frame="0"/>
+            </w:tcBorders>
+            <w:shd w:val="clear" w:color="auto" w:fill="auto"/>
+            <w:tcMar>
+              <w:top w:type="dxa" w:w="80"/>
+              <w:left w:type="dxa" w:w="80"/>
+              <w:bottom w:type="dxa" w:w="80"/>
+              <w:right w:type="dxa" w:w="80"/>
+            </w:tcMar>
+            <w:vAlign w:val="top"/>
+          </w:tcPr>
           <w:p>
             <w:pPr>
               <w:pStyle w:val="List Paragraph"/>
@@ -13484,6 +13713,658 @@
               <w:t>Y</w:t>
             </w:r>
           </w:p>
+        </w:tc>
+        <w:tc>
+          <w:tcPr>
+            <w:tcW w:type="dxa" w:w="759"/>
+            <w:tcBorders>
+              <w:top w:val="single" w:color="000000" w:sz="4" w:space="0" w:shadow="0" w:frame="0"/>
+              <w:left w:val="single" w:color="000000" w:sz="4" w:space="0" w:shadow="0" w:frame="0"/>
+              <w:bottom w:val="single" w:color="000000" w:sz="4" w:space="0" w:shadow="0" w:frame="0"/>
+              <w:right w:val="single" w:color="000000" w:sz="4" w:space="0" w:shadow="0" w:frame="0"/>
+            </w:tcBorders>
+            <w:shd w:val="clear" w:color="auto" w:fill="auto"/>
+            <w:tcMar>
+              <w:top w:type="dxa" w:w="80"/>
+              <w:left w:type="dxa" w:w="80"/>
+              <w:bottom w:type="dxa" w:w="80"/>
+              <w:right w:type="dxa" w:w="80"/>
+            </w:tcMar>
+            <w:vAlign w:val="top"/>
+          </w:tcPr>
+          <w:p/>
+        </w:tc>
+      </w:tr>
+      <w:tr>
+        <w:tblPrEx>
+          <w:shd w:val="clear" w:color="auto" w:fill="ced7e7"/>
+        </w:tblPrEx>
+        <w:trPr>
+          <w:trHeight w:val="280" w:hRule="atLeast"/>
+        </w:trPr>
+        <w:tc>
+          <w:tcPr>
+            <w:tcW w:type="dxa" w:w="714"/>
+            <w:tcBorders>
+              <w:top w:val="single" w:color="000000" w:sz="4" w:space="0" w:shadow="0" w:frame="0"/>
+              <w:left w:val="single" w:color="000000" w:sz="4" w:space="0" w:shadow="0" w:frame="0"/>
+              <w:bottom w:val="single" w:color="000000" w:sz="4" w:space="0" w:shadow="0" w:frame="0"/>
+              <w:right w:val="single" w:color="000000" w:sz="4" w:space="0" w:shadow="0" w:frame="0"/>
+            </w:tcBorders>
+            <w:shd w:val="clear" w:color="auto" w:fill="auto"/>
+            <w:tcMar>
+              <w:top w:type="dxa" w:w="80"/>
+              <w:left w:type="dxa" w:w="80"/>
+              <w:bottom w:type="dxa" w:w="80"/>
+              <w:right w:type="dxa" w:w="80"/>
+            </w:tcMar>
+            <w:vAlign w:val="top"/>
+          </w:tcPr>
+          <w:p>
+            <w:pPr>
+              <w:pStyle w:val="List Paragraph"/>
+              <w:ind w:firstLine="0"/>
+            </w:pPr>
+            <w:r>
+              <w:rPr>
+                <w:rtl w:val="0"/>
+                <w:lang w:val="en-US"/>
+              </w:rPr>
+              <w:t>8</w:t>
+            </w:r>
+          </w:p>
+        </w:tc>
+        <w:tc>
+          <w:tcPr>
+            <w:tcW w:type="dxa" w:w="1302"/>
+            <w:tcBorders>
+              <w:top w:val="single" w:color="000000" w:sz="4" w:space="0" w:shadow="0" w:frame="0"/>
+              <w:left w:val="single" w:color="000000" w:sz="4" w:space="0" w:shadow="0" w:frame="0"/>
+              <w:bottom w:val="single" w:color="000000" w:sz="4" w:space="0" w:shadow="0" w:frame="0"/>
+              <w:right w:val="single" w:color="000000" w:sz="4" w:space="0" w:shadow="0" w:frame="0"/>
+            </w:tcBorders>
+            <w:shd w:val="clear" w:color="auto" w:fill="auto"/>
+            <w:tcMar>
+              <w:top w:type="dxa" w:w="80"/>
+              <w:left w:type="dxa" w:w="80"/>
+              <w:bottom w:type="dxa" w:w="80"/>
+              <w:right w:type="dxa" w:w="80"/>
+            </w:tcMar>
+            <w:vAlign w:val="top"/>
+          </w:tcPr>
+          <w:p>
+            <w:pPr>
+              <w:pStyle w:val="List Paragraph"/>
+              <w:ind w:firstLine="0"/>
+            </w:pPr>
+            <w:r>
+              <w:rPr>
+                <w:rtl w:val="0"/>
+                <w:lang w:val="zh-TW" w:eastAsia="zh-TW"/>
+              </w:rPr>
+              <w:t>支付方式</w:t>
+            </w:r>
+          </w:p>
+        </w:tc>
+        <w:tc>
+          <w:tcPr>
+            <w:tcW w:type="dxa" w:w="1560"/>
+            <w:tcBorders>
+              <w:top w:val="single" w:color="000000" w:sz="4" w:space="0" w:shadow="0" w:frame="0"/>
+              <w:left w:val="single" w:color="000000" w:sz="4" w:space="0" w:shadow="0" w:frame="0"/>
+              <w:bottom w:val="single" w:color="000000" w:sz="4" w:space="0" w:shadow="0" w:frame="0"/>
+              <w:right w:val="single" w:color="000000" w:sz="4" w:space="0" w:shadow="0" w:frame="0"/>
+            </w:tcBorders>
+            <w:shd w:val="clear" w:color="auto" w:fill="auto"/>
+            <w:tcMar>
+              <w:top w:type="dxa" w:w="80"/>
+              <w:left w:type="dxa" w:w="80"/>
+              <w:bottom w:type="dxa" w:w="80"/>
+              <w:right w:type="dxa" w:w="80"/>
+            </w:tcMar>
+            <w:vAlign w:val="top"/>
+          </w:tcPr>
+          <w:p>
+            <w:pPr>
+              <w:pStyle w:val="List Paragraph"/>
+              <w:ind w:firstLine="0"/>
+            </w:pPr>
+            <w:r>
+              <w:rPr>
+                <w:rtl w:val="0"/>
+                <w:lang w:val="en-US"/>
+              </w:rPr>
+              <w:t>method</w:t>
+            </w:r>
+          </w:p>
+        </w:tc>
+        <w:tc>
+          <w:tcPr>
+            <w:tcW w:type="dxa" w:w="1417"/>
+            <w:tcBorders>
+              <w:top w:val="single" w:color="000000" w:sz="4" w:space="0" w:shadow="0" w:frame="0"/>
+              <w:left w:val="single" w:color="000000" w:sz="4" w:space="0" w:shadow="0" w:frame="0"/>
+              <w:bottom w:val="single" w:color="000000" w:sz="4" w:space="0" w:shadow="0" w:frame="0"/>
+              <w:right w:val="single" w:color="000000" w:sz="4" w:space="0" w:shadow="0" w:frame="0"/>
+            </w:tcBorders>
+            <w:shd w:val="clear" w:color="auto" w:fill="auto"/>
+            <w:tcMar>
+              <w:top w:type="dxa" w:w="80"/>
+              <w:left w:type="dxa" w:w="80"/>
+              <w:bottom w:type="dxa" w:w="80"/>
+              <w:right w:type="dxa" w:w="80"/>
+            </w:tcMar>
+            <w:vAlign w:val="top"/>
+          </w:tcPr>
+          <w:p>
+            <w:pPr>
+              <w:pStyle w:val="List Paragraph"/>
+              <w:ind w:firstLine="0"/>
+            </w:pPr>
+            <w:r>
+              <w:rPr>
+                <w:rtl w:val="0"/>
+                <w:lang w:val="en-US"/>
+              </w:rPr>
+              <w:t>Int(2)</w:t>
+            </w:r>
+          </w:p>
+        </w:tc>
+        <w:tc>
+          <w:tcPr>
+            <w:tcW w:type="dxa" w:w="567"/>
+            <w:tcBorders>
+              <w:top w:val="single" w:color="000000" w:sz="4" w:space="0" w:shadow="0" w:frame="0"/>
+              <w:left w:val="single" w:color="000000" w:sz="4" w:space="0" w:shadow="0" w:frame="0"/>
+              <w:bottom w:val="single" w:color="000000" w:sz="4" w:space="0" w:shadow="0" w:frame="0"/>
+              <w:right w:val="single" w:color="000000" w:sz="4" w:space="0" w:shadow="0" w:frame="0"/>
+            </w:tcBorders>
+            <w:shd w:val="clear" w:color="auto" w:fill="auto"/>
+            <w:tcMar>
+              <w:top w:type="dxa" w:w="80"/>
+              <w:left w:type="dxa" w:w="80"/>
+              <w:bottom w:type="dxa" w:w="80"/>
+              <w:right w:type="dxa" w:w="80"/>
+            </w:tcMar>
+            <w:vAlign w:val="top"/>
+          </w:tcPr>
+          <w:p/>
+        </w:tc>
+        <w:tc>
+          <w:tcPr>
+            <w:tcW w:type="dxa" w:w="672"/>
+            <w:tcBorders>
+              <w:top w:val="single" w:color="000000" w:sz="4" w:space="0" w:shadow="0" w:frame="0"/>
+              <w:left w:val="single" w:color="000000" w:sz="4" w:space="0" w:shadow="0" w:frame="0"/>
+              <w:bottom w:val="single" w:color="000000" w:sz="4" w:space="0" w:shadow="0" w:frame="0"/>
+              <w:right w:val="single" w:color="000000" w:sz="4" w:space="0" w:shadow="0" w:frame="0"/>
+            </w:tcBorders>
+            <w:shd w:val="clear" w:color="auto" w:fill="auto"/>
+            <w:tcMar>
+              <w:top w:type="dxa" w:w="80"/>
+              <w:left w:type="dxa" w:w="80"/>
+              <w:bottom w:type="dxa" w:w="80"/>
+              <w:right w:type="dxa" w:w="80"/>
+            </w:tcMar>
+            <w:vAlign w:val="top"/>
+          </w:tcPr>
+          <w:p/>
+        </w:tc>
+        <w:tc>
+          <w:tcPr>
+            <w:tcW w:type="dxa" w:w="1171"/>
+            <w:tcBorders>
+              <w:top w:val="single" w:color="000000" w:sz="4" w:space="0" w:shadow="0" w:frame="0"/>
+              <w:left w:val="single" w:color="000000" w:sz="4" w:space="0" w:shadow="0" w:frame="0"/>
+              <w:bottom w:val="single" w:color="000000" w:sz="4" w:space="0" w:shadow="0" w:frame="0"/>
+              <w:right w:val="single" w:color="000000" w:sz="4" w:space="0" w:shadow="0" w:frame="0"/>
+            </w:tcBorders>
+            <w:shd w:val="clear" w:color="auto" w:fill="auto"/>
+            <w:tcMar>
+              <w:top w:type="dxa" w:w="80"/>
+              <w:left w:type="dxa" w:w="80"/>
+              <w:bottom w:type="dxa" w:w="80"/>
+              <w:right w:type="dxa" w:w="80"/>
+            </w:tcMar>
+            <w:vAlign w:val="top"/>
+          </w:tcPr>
+          <w:p>
+            <w:pPr>
+              <w:pStyle w:val="List Paragraph"/>
+              <w:ind w:firstLine="0"/>
+            </w:pPr>
+            <w:r>
+              <w:rPr>
+                <w:rtl w:val="0"/>
+                <w:lang w:val="en-US"/>
+              </w:rPr>
+              <w:t>Y</w:t>
+            </w:r>
+          </w:p>
+        </w:tc>
+        <w:tc>
+          <w:tcPr>
+            <w:tcW w:type="dxa" w:w="759"/>
+            <w:tcBorders>
+              <w:top w:val="single" w:color="000000" w:sz="4" w:space="0" w:shadow="0" w:frame="0"/>
+              <w:left w:val="single" w:color="000000" w:sz="4" w:space="0" w:shadow="0" w:frame="0"/>
+              <w:bottom w:val="single" w:color="000000" w:sz="4" w:space="0" w:shadow="0" w:frame="0"/>
+              <w:right w:val="single" w:color="000000" w:sz="4" w:space="0" w:shadow="0" w:frame="0"/>
+            </w:tcBorders>
+            <w:shd w:val="clear" w:color="auto" w:fill="auto"/>
+            <w:tcMar>
+              <w:top w:type="dxa" w:w="80"/>
+              <w:left w:type="dxa" w:w="80"/>
+              <w:bottom w:type="dxa" w:w="80"/>
+              <w:right w:type="dxa" w:w="80"/>
+            </w:tcMar>
+            <w:vAlign w:val="top"/>
+          </w:tcPr>
+          <w:p/>
+        </w:tc>
+      </w:tr>
+      <w:tr>
+        <w:tblPrEx>
+          <w:shd w:val="clear" w:color="auto" w:fill="ced7e7"/>
+        </w:tblPrEx>
+        <w:trPr>
+          <w:trHeight w:val="280" w:hRule="atLeast"/>
+        </w:trPr>
+        <w:tc>
+          <w:tcPr>
+            <w:tcW w:type="dxa" w:w="714"/>
+            <w:tcBorders>
+              <w:top w:val="single" w:color="000000" w:sz="4" w:space="0" w:shadow="0" w:frame="0"/>
+              <w:left w:val="single" w:color="000000" w:sz="4" w:space="0" w:shadow="0" w:frame="0"/>
+              <w:bottom w:val="single" w:color="000000" w:sz="4" w:space="0" w:shadow="0" w:frame="0"/>
+              <w:right w:val="single" w:color="000000" w:sz="4" w:space="0" w:shadow="0" w:frame="0"/>
+            </w:tcBorders>
+            <w:shd w:val="clear" w:color="auto" w:fill="auto"/>
+            <w:tcMar>
+              <w:top w:type="dxa" w:w="80"/>
+              <w:left w:type="dxa" w:w="80"/>
+              <w:bottom w:type="dxa" w:w="80"/>
+              <w:right w:type="dxa" w:w="80"/>
+            </w:tcMar>
+            <w:vAlign w:val="top"/>
+          </w:tcPr>
+          <w:p>
+            <w:pPr>
+              <w:pStyle w:val="List Paragraph"/>
+              <w:ind w:firstLine="0"/>
+            </w:pPr>
+            <w:r>
+              <w:rPr>
+                <w:rtl w:val="0"/>
+                <w:lang w:val="en-US"/>
+              </w:rPr>
+              <w:t>9</w:t>
+            </w:r>
+          </w:p>
+        </w:tc>
+        <w:tc>
+          <w:tcPr>
+            <w:tcW w:type="dxa" w:w="1302"/>
+            <w:tcBorders>
+              <w:top w:val="single" w:color="000000" w:sz="4" w:space="0" w:shadow="0" w:frame="0"/>
+              <w:left w:val="single" w:color="000000" w:sz="4" w:space="0" w:shadow="0" w:frame="0"/>
+              <w:bottom w:val="single" w:color="000000" w:sz="4" w:space="0" w:shadow="0" w:frame="0"/>
+              <w:right w:val="single" w:color="000000" w:sz="4" w:space="0" w:shadow="0" w:frame="0"/>
+            </w:tcBorders>
+            <w:shd w:val="clear" w:color="auto" w:fill="auto"/>
+            <w:tcMar>
+              <w:top w:type="dxa" w:w="80"/>
+              <w:left w:type="dxa" w:w="80"/>
+              <w:bottom w:type="dxa" w:w="80"/>
+              <w:right w:type="dxa" w:w="80"/>
+            </w:tcMar>
+            <w:vAlign w:val="top"/>
+          </w:tcPr>
+          <w:p>
+            <w:pPr>
+              <w:pStyle w:val="List Paragraph"/>
+              <w:ind w:firstLine="0"/>
+            </w:pPr>
+            <w:r>
+              <w:rPr>
+                <w:rtl w:val="0"/>
+                <w:lang w:val="zh-TW" w:eastAsia="zh-TW"/>
+              </w:rPr>
+              <w:t>订单时间</w:t>
+            </w:r>
+          </w:p>
+        </w:tc>
+        <w:tc>
+          <w:tcPr>
+            <w:tcW w:type="dxa" w:w="1560"/>
+            <w:tcBorders>
+              <w:top w:val="single" w:color="000000" w:sz="4" w:space="0" w:shadow="0" w:frame="0"/>
+              <w:left w:val="single" w:color="000000" w:sz="4" w:space="0" w:shadow="0" w:frame="0"/>
+              <w:bottom w:val="single" w:color="000000" w:sz="4" w:space="0" w:shadow="0" w:frame="0"/>
+              <w:right w:val="single" w:color="000000" w:sz="4" w:space="0" w:shadow="0" w:frame="0"/>
+            </w:tcBorders>
+            <w:shd w:val="clear" w:color="auto" w:fill="auto"/>
+            <w:tcMar>
+              <w:top w:type="dxa" w:w="80"/>
+              <w:left w:type="dxa" w:w="80"/>
+              <w:bottom w:type="dxa" w:w="80"/>
+              <w:right w:type="dxa" w:w="80"/>
+            </w:tcMar>
+            <w:vAlign w:val="top"/>
+          </w:tcPr>
+          <w:p>
+            <w:pPr>
+              <w:pStyle w:val="List Paragraph"/>
+              <w:ind w:firstLine="0"/>
+            </w:pPr>
+            <w:r>
+              <w:rPr>
+                <w:rtl w:val="0"/>
+                <w:lang w:val="en-US"/>
+              </w:rPr>
+              <w:t>date</w:t>
+            </w:r>
+          </w:p>
+        </w:tc>
+        <w:tc>
+          <w:tcPr>
+            <w:tcW w:type="dxa" w:w="1417"/>
+            <w:tcBorders>
+              <w:top w:val="single" w:color="000000" w:sz="4" w:space="0" w:shadow="0" w:frame="0"/>
+              <w:left w:val="single" w:color="000000" w:sz="4" w:space="0" w:shadow="0" w:frame="0"/>
+              <w:bottom w:val="single" w:color="000000" w:sz="4" w:space="0" w:shadow="0" w:frame="0"/>
+              <w:right w:val="single" w:color="000000" w:sz="4" w:space="0" w:shadow="0" w:frame="0"/>
+            </w:tcBorders>
+            <w:shd w:val="clear" w:color="auto" w:fill="auto"/>
+            <w:tcMar>
+              <w:top w:type="dxa" w:w="80"/>
+              <w:left w:type="dxa" w:w="80"/>
+              <w:bottom w:type="dxa" w:w="80"/>
+              <w:right w:type="dxa" w:w="80"/>
+            </w:tcMar>
+            <w:vAlign w:val="top"/>
+          </w:tcPr>
+          <w:p>
+            <w:pPr>
+              <w:pStyle w:val="List Paragraph"/>
+              <w:ind w:firstLine="0"/>
+            </w:pPr>
+            <w:r>
+              <w:rPr>
+                <w:rtl w:val="0"/>
+                <w:lang w:val="en-US"/>
+              </w:rPr>
+              <w:t>date</w:t>
+            </w:r>
+          </w:p>
+        </w:tc>
+        <w:tc>
+          <w:tcPr>
+            <w:tcW w:type="dxa" w:w="567"/>
+            <w:tcBorders>
+              <w:top w:val="single" w:color="000000" w:sz="4" w:space="0" w:shadow="0" w:frame="0"/>
+              <w:left w:val="single" w:color="000000" w:sz="4" w:space="0" w:shadow="0" w:frame="0"/>
+              <w:bottom w:val="single" w:color="000000" w:sz="4" w:space="0" w:shadow="0" w:frame="0"/>
+              <w:right w:val="single" w:color="000000" w:sz="4" w:space="0" w:shadow="0" w:frame="0"/>
+            </w:tcBorders>
+            <w:shd w:val="clear" w:color="auto" w:fill="auto"/>
+            <w:tcMar>
+              <w:top w:type="dxa" w:w="80"/>
+              <w:left w:type="dxa" w:w="80"/>
+              <w:bottom w:type="dxa" w:w="80"/>
+              <w:right w:type="dxa" w:w="80"/>
+            </w:tcMar>
+            <w:vAlign w:val="top"/>
+          </w:tcPr>
+          <w:p/>
+        </w:tc>
+        <w:tc>
+          <w:tcPr>
+            <w:tcW w:type="dxa" w:w="672"/>
+            <w:tcBorders>
+              <w:top w:val="single" w:color="000000" w:sz="4" w:space="0" w:shadow="0" w:frame="0"/>
+              <w:left w:val="single" w:color="000000" w:sz="4" w:space="0" w:shadow="0" w:frame="0"/>
+              <w:bottom w:val="single" w:color="000000" w:sz="4" w:space="0" w:shadow="0" w:frame="0"/>
+              <w:right w:val="single" w:color="000000" w:sz="4" w:space="0" w:shadow="0" w:frame="0"/>
+            </w:tcBorders>
+            <w:shd w:val="clear" w:color="auto" w:fill="auto"/>
+            <w:tcMar>
+              <w:top w:type="dxa" w:w="80"/>
+              <w:left w:type="dxa" w:w="80"/>
+              <w:bottom w:type="dxa" w:w="80"/>
+              <w:right w:type="dxa" w:w="80"/>
+            </w:tcMar>
+            <w:vAlign w:val="top"/>
+          </w:tcPr>
+          <w:p/>
+        </w:tc>
+        <w:tc>
+          <w:tcPr>
+            <w:tcW w:type="dxa" w:w="1171"/>
+            <w:tcBorders>
+              <w:top w:val="single" w:color="000000" w:sz="4" w:space="0" w:shadow="0" w:frame="0"/>
+              <w:left w:val="single" w:color="000000" w:sz="4" w:space="0" w:shadow="0" w:frame="0"/>
+              <w:bottom w:val="single" w:color="000000" w:sz="4" w:space="0" w:shadow="0" w:frame="0"/>
+              <w:right w:val="single" w:color="000000" w:sz="4" w:space="0" w:shadow="0" w:frame="0"/>
+            </w:tcBorders>
+            <w:shd w:val="clear" w:color="auto" w:fill="auto"/>
+            <w:tcMar>
+              <w:top w:type="dxa" w:w="80"/>
+              <w:left w:type="dxa" w:w="80"/>
+              <w:bottom w:type="dxa" w:w="80"/>
+              <w:right w:type="dxa" w:w="80"/>
+            </w:tcMar>
+            <w:vAlign w:val="top"/>
+          </w:tcPr>
+          <w:p>
+            <w:pPr>
+              <w:pStyle w:val="List Paragraph"/>
+              <w:ind w:firstLine="0"/>
+            </w:pPr>
+            <w:r>
+              <w:rPr>
+                <w:rtl w:val="0"/>
+                <w:lang w:val="en-US"/>
+              </w:rPr>
+              <w:t>Y</w:t>
+            </w:r>
+          </w:p>
+        </w:tc>
+        <w:tc>
+          <w:tcPr>
+            <w:tcW w:type="dxa" w:w="759"/>
+            <w:tcBorders>
+              <w:top w:val="single" w:color="000000" w:sz="4" w:space="0" w:shadow="0" w:frame="0"/>
+              <w:left w:val="single" w:color="000000" w:sz="4" w:space="0" w:shadow="0" w:frame="0"/>
+              <w:bottom w:val="single" w:color="000000" w:sz="4" w:space="0" w:shadow="0" w:frame="0"/>
+              <w:right w:val="single" w:color="000000" w:sz="4" w:space="0" w:shadow="0" w:frame="0"/>
+            </w:tcBorders>
+            <w:shd w:val="clear" w:color="auto" w:fill="auto"/>
+            <w:tcMar>
+              <w:top w:type="dxa" w:w="80"/>
+              <w:left w:type="dxa" w:w="80"/>
+              <w:bottom w:type="dxa" w:w="80"/>
+              <w:right w:type="dxa" w:w="80"/>
+            </w:tcMar>
+            <w:vAlign w:val="top"/>
+          </w:tcPr>
+          <w:p/>
+        </w:tc>
+      </w:tr>
+      <w:tr>
+        <w:tblPrEx>
+          <w:shd w:val="clear" w:color="auto" w:fill="ced7e7"/>
+        </w:tblPrEx>
+        <w:trPr>
+          <w:trHeight w:val="280" w:hRule="atLeast"/>
+        </w:trPr>
+        <w:tc>
+          <w:tcPr>
+            <w:tcW w:type="dxa" w:w="714"/>
+            <w:tcBorders>
+              <w:top w:val="single" w:color="000000" w:sz="4" w:space="0" w:shadow="0" w:frame="0"/>
+              <w:left w:val="single" w:color="000000" w:sz="4" w:space="0" w:shadow="0" w:frame="0"/>
+              <w:bottom w:val="single" w:color="000000" w:sz="4" w:space="0" w:shadow="0" w:frame="0"/>
+              <w:right w:val="single" w:color="000000" w:sz="4" w:space="0" w:shadow="0" w:frame="0"/>
+            </w:tcBorders>
+            <w:shd w:val="clear" w:color="auto" w:fill="auto"/>
+            <w:tcMar>
+              <w:top w:type="dxa" w:w="80"/>
+              <w:left w:type="dxa" w:w="80"/>
+              <w:bottom w:type="dxa" w:w="80"/>
+              <w:right w:type="dxa" w:w="80"/>
+            </w:tcMar>
+            <w:vAlign w:val="top"/>
+          </w:tcPr>
+          <w:p>
+            <w:pPr>
+              <w:pStyle w:val="List Paragraph"/>
+              <w:ind w:firstLine="0"/>
+            </w:pPr>
+            <w:r>
+              <w:rPr>
+                <w:rtl w:val="0"/>
+                <w:lang w:val="en-US"/>
+              </w:rPr>
+              <w:t>10</w:t>
+            </w:r>
+          </w:p>
+        </w:tc>
+        <w:tc>
+          <w:tcPr>
+            <w:tcW w:type="dxa" w:w="1302"/>
+            <w:tcBorders>
+              <w:top w:val="single" w:color="000000" w:sz="4" w:space="0" w:shadow="0" w:frame="0"/>
+              <w:left w:val="single" w:color="000000" w:sz="4" w:space="0" w:shadow="0" w:frame="0"/>
+              <w:bottom w:val="single" w:color="000000" w:sz="4" w:space="0" w:shadow="0" w:frame="0"/>
+              <w:right w:val="single" w:color="000000" w:sz="4" w:space="0" w:shadow="0" w:frame="0"/>
+            </w:tcBorders>
+            <w:shd w:val="clear" w:color="auto" w:fill="auto"/>
+            <w:tcMar>
+              <w:top w:type="dxa" w:w="80"/>
+              <w:left w:type="dxa" w:w="80"/>
+              <w:bottom w:type="dxa" w:w="80"/>
+              <w:right w:type="dxa" w:w="80"/>
+            </w:tcMar>
+            <w:vAlign w:val="top"/>
+          </w:tcPr>
+          <w:p>
+            <w:pPr>
+              <w:pStyle w:val="List Paragraph"/>
+              <w:ind w:firstLine="0"/>
+            </w:pPr>
+            <w:r>
+              <w:rPr>
+                <w:rtl w:val="0"/>
+                <w:lang w:val="zh-TW" w:eastAsia="zh-TW"/>
+              </w:rPr>
+              <w:t>订单情况</w:t>
+            </w:r>
+          </w:p>
+        </w:tc>
+        <w:tc>
+          <w:tcPr>
+            <w:tcW w:type="dxa" w:w="1560"/>
+            <w:tcBorders>
+              <w:top w:val="single" w:color="000000" w:sz="4" w:space="0" w:shadow="0" w:frame="0"/>
+              <w:left w:val="single" w:color="000000" w:sz="4" w:space="0" w:shadow="0" w:frame="0"/>
+              <w:bottom w:val="single" w:color="000000" w:sz="4" w:space="0" w:shadow="0" w:frame="0"/>
+              <w:right w:val="single" w:color="000000" w:sz="4" w:space="0" w:shadow="0" w:frame="0"/>
+            </w:tcBorders>
+            <w:shd w:val="clear" w:color="auto" w:fill="auto"/>
+            <w:tcMar>
+              <w:top w:type="dxa" w:w="80"/>
+              <w:left w:type="dxa" w:w="80"/>
+              <w:bottom w:type="dxa" w:w="80"/>
+              <w:right w:type="dxa" w:w="80"/>
+            </w:tcMar>
+            <w:vAlign w:val="top"/>
+          </w:tcPr>
+          <w:p>
+            <w:pPr>
+              <w:pStyle w:val="List Paragraph"/>
+              <w:ind w:firstLine="0"/>
+            </w:pPr>
+            <w:r>
+              <w:rPr>
+                <w:rtl w:val="0"/>
+                <w:lang w:val="en-US"/>
+              </w:rPr>
+              <w:t>Situation</w:t>
+            </w:r>
+          </w:p>
+        </w:tc>
+        <w:tc>
+          <w:tcPr>
+            <w:tcW w:type="dxa" w:w="1417"/>
+            <w:tcBorders>
+              <w:top w:val="single" w:color="000000" w:sz="4" w:space="0" w:shadow="0" w:frame="0"/>
+              <w:left w:val="single" w:color="000000" w:sz="4" w:space="0" w:shadow="0" w:frame="0"/>
+              <w:bottom w:val="single" w:color="000000" w:sz="4" w:space="0" w:shadow="0" w:frame="0"/>
+              <w:right w:val="single" w:color="000000" w:sz="4" w:space="0" w:shadow="0" w:frame="0"/>
+            </w:tcBorders>
+            <w:shd w:val="clear" w:color="auto" w:fill="auto"/>
+            <w:tcMar>
+              <w:top w:type="dxa" w:w="80"/>
+              <w:left w:type="dxa" w:w="80"/>
+              <w:bottom w:type="dxa" w:w="80"/>
+              <w:right w:type="dxa" w:w="80"/>
+            </w:tcMar>
+            <w:vAlign w:val="top"/>
+          </w:tcPr>
+          <w:p>
+            <w:pPr>
+              <w:pStyle w:val="List Paragraph"/>
+              <w:ind w:firstLine="0"/>
+            </w:pPr>
+            <w:r>
+              <w:rPr>
+                <w:rtl w:val="0"/>
+                <w:lang w:val="en-US"/>
+              </w:rPr>
+              <w:t>Varchar(50)</w:t>
+            </w:r>
+          </w:p>
+        </w:tc>
+        <w:tc>
+          <w:tcPr>
+            <w:tcW w:type="dxa" w:w="567"/>
+            <w:tcBorders>
+              <w:top w:val="single" w:color="000000" w:sz="4" w:space="0" w:shadow="0" w:frame="0"/>
+              <w:left w:val="single" w:color="000000" w:sz="4" w:space="0" w:shadow="0" w:frame="0"/>
+              <w:bottom w:val="single" w:color="000000" w:sz="4" w:space="0" w:shadow="0" w:frame="0"/>
+              <w:right w:val="single" w:color="000000" w:sz="4" w:space="0" w:shadow="0" w:frame="0"/>
+            </w:tcBorders>
+            <w:shd w:val="clear" w:color="auto" w:fill="auto"/>
+            <w:tcMar>
+              <w:top w:type="dxa" w:w="80"/>
+              <w:left w:type="dxa" w:w="80"/>
+              <w:bottom w:type="dxa" w:w="80"/>
+              <w:right w:type="dxa" w:w="80"/>
+            </w:tcMar>
+            <w:vAlign w:val="top"/>
+          </w:tcPr>
+          <w:p/>
+        </w:tc>
+        <w:tc>
+          <w:tcPr>
+            <w:tcW w:type="dxa" w:w="672"/>
+            <w:tcBorders>
+              <w:top w:val="single" w:color="000000" w:sz="4" w:space="0" w:shadow="0" w:frame="0"/>
+              <w:left w:val="single" w:color="000000" w:sz="4" w:space="0" w:shadow="0" w:frame="0"/>
+              <w:bottom w:val="single" w:color="000000" w:sz="4" w:space="0" w:shadow="0" w:frame="0"/>
+              <w:right w:val="single" w:color="000000" w:sz="4" w:space="0" w:shadow="0" w:frame="0"/>
+            </w:tcBorders>
+            <w:shd w:val="clear" w:color="auto" w:fill="auto"/>
+            <w:tcMar>
+              <w:top w:type="dxa" w:w="80"/>
+              <w:left w:type="dxa" w:w="80"/>
+              <w:bottom w:type="dxa" w:w="80"/>
+              <w:right w:type="dxa" w:w="80"/>
+            </w:tcMar>
+            <w:vAlign w:val="top"/>
+          </w:tcPr>
+          <w:p/>
         </w:tc>
         <w:tc>
           <w:tcPr>
@@ -13573,7 +14454,7 @@
                 <w:rtl w:val="0"/>
                 <w:lang w:val="en-US"/>
               </w:rPr>
-              <w:t>6</w:t>
+              <w:t>11</w:t>
             </w:r>
           </w:p>
         </w:tc>
@@ -13605,7 +14486,7 @@
                 <w:rtl w:val="0"/>
                 <w:lang w:val="zh-TW" w:eastAsia="zh-TW"/>
               </w:rPr>
-              <w:t>留言</w:t>
+              <w:t>备注</w:t>
             </w:r>
           </w:p>
         </w:tc>
@@ -13637,7 +14518,7 @@
                 <w:rtl w:val="0"/>
                 <w:lang w:val="en-US"/>
               </w:rPr>
-              <w:t>message</w:t>
+              <w:t>remark</w:t>
             </w:r>
           </w:p>
         </w:tc>
@@ -13669,7 +14550,7 @@
                 <w:rtl w:val="0"/>
                 <w:lang w:val="en-US"/>
               </w:rPr>
-              <w:t>Varchar(100)</w:t>
+              <w:t>Varchar(200)</w:t>
             </w:r>
           </w:p>
         </w:tc>
@@ -13759,7 +14640,7 @@
           <w:shd w:val="clear" w:color="auto" w:fill="ced7e7"/>
         </w:tblPrEx>
         <w:trPr>
-          <w:trHeight w:val="280" w:hRule="atLeast"/>
+          <w:trHeight w:val="936" w:hRule="atLeast"/>
         </w:trPr>
         <w:tc>
           <w:tcPr>
@@ -13781,15 +14662,44 @@
           </w:tcPr>
           <w:p>
             <w:pPr>
-              <w:pStyle w:val="List Paragraph"/>
-              <w:ind w:firstLine="0"/>
-            </w:pPr>
-            <w:r>
-              <w:rPr>
-                <w:rtl w:val="0"/>
-                <w:lang w:val="en-US"/>
-              </w:rPr>
-              <w:t>7</w:t>
+              <w:keepNext w:val="0"/>
+              <w:keepLines w:val="0"/>
+              <w:pageBreakBefore w:val="0"/>
+              <w:widowControl w:val="0"/>
+              <w:shd w:val="clear" w:color="auto" w:fill="auto"/>
+              <w:suppressAutoHyphens w:val="0"/>
+              <w:bidi w:val="0"/>
+              <w:spacing w:before="0" w:after="0" w:line="240" w:lineRule="auto"/>
+              <w:ind w:left="0" w:right="0" w:firstLine="0"/>
+              <w:jc w:val="both"/>
+              <w:outlineLvl w:val="9"/>
+              <w:rPr>
+                <w:rtl w:val="0"/>
+              </w:rPr>
+            </w:pPr>
+            <w:r>
+              <w:rPr>
+                <w:rFonts w:ascii="Calibri" w:cs="Calibri" w:hAnsi="Calibri" w:eastAsia="Calibri"/>
+                <w:b w:val="0"/>
+                <w:bCs w:val="0"/>
+                <w:i w:val="0"/>
+                <w:iCs w:val="0"/>
+                <w:caps w:val="0"/>
+                <w:smallCaps w:val="0"/>
+                <w:strike w:val="0"/>
+                <w:dstrike w:val="0"/>
+                <w:outline w:val="0"/>
+                <w:color w:val="000000"/>
+                <w:spacing w:val="0"/>
+                <w:kern w:val="2"/>
+                <w:position w:val="0"/>
+                <w:sz w:val="21"/>
+                <w:szCs w:val="21"/>
+                <w:u w:val="none" w:color="000000"/>
+                <w:vertAlign w:val="baseline"/>
+                <w:rtl w:val="0"/>
+              </w:rPr>
+              <w:t>12</w:t>
             </w:r>
           </w:p>
         </w:tc>
@@ -13813,15 +14723,44 @@
           </w:tcPr>
           <w:p>
             <w:pPr>
-              <w:pStyle w:val="List Paragraph"/>
-              <w:ind w:firstLine="0"/>
-            </w:pPr>
-            <w:r>
-              <w:rPr>
-                <w:rtl w:val="0"/>
-                <w:lang w:val="zh-TW" w:eastAsia="zh-TW"/>
-              </w:rPr>
-              <w:t>实付</w:t>
+              <w:keepNext w:val="0"/>
+              <w:keepLines w:val="0"/>
+              <w:pageBreakBefore w:val="0"/>
+              <w:widowControl w:val="0"/>
+              <w:shd w:val="clear" w:color="auto" w:fill="auto"/>
+              <w:suppressAutoHyphens w:val="0"/>
+              <w:bidi w:val="0"/>
+              <w:spacing w:before="0" w:after="0" w:line="240" w:lineRule="auto"/>
+              <w:ind w:left="0" w:right="0" w:firstLine="0"/>
+              <w:jc w:val="both"/>
+              <w:outlineLvl w:val="9"/>
+              <w:rPr>
+                <w:rtl w:val="0"/>
+              </w:rPr>
+            </w:pPr>
+            <w:r>
+              <w:rPr>
+                <w:rFonts w:ascii="Calibri" w:cs="Calibri" w:hAnsi="Calibri" w:eastAsia="Calibri" w:hint="eastAsia"/>
+                <w:b w:val="0"/>
+                <w:bCs w:val="0"/>
+                <w:i w:val="0"/>
+                <w:iCs w:val="0"/>
+                <w:caps w:val="0"/>
+                <w:smallCaps w:val="0"/>
+                <w:strike w:val="0"/>
+                <w:dstrike w:val="0"/>
+                <w:outline w:val="0"/>
+                <w:color w:val="000000"/>
+                <w:spacing w:val="0"/>
+                <w:kern w:val="2"/>
+                <w:position w:val="0"/>
+                <w:sz w:val="21"/>
+                <w:szCs w:val="21"/>
+                <w:u w:val="none" w:color="000000"/>
+                <w:vertAlign w:val="baseline"/>
+                <w:rtl w:val="0"/>
+              </w:rPr>
+              <w:t>订单号</w:t>
             </w:r>
           </w:p>
         </w:tc>
@@ -13845,15 +14784,44 @@
           </w:tcPr>
           <w:p>
             <w:pPr>
-              <w:pStyle w:val="List Paragraph"/>
-              <w:ind w:firstLine="0"/>
-            </w:pPr>
-            <w:r>
-              <w:rPr>
-                <w:rtl w:val="0"/>
-                <w:lang w:val="en-US"/>
-              </w:rPr>
-              <w:t>price</w:t>
+              <w:keepNext w:val="0"/>
+              <w:keepLines w:val="0"/>
+              <w:pageBreakBefore w:val="0"/>
+              <w:widowControl w:val="0"/>
+              <w:shd w:val="clear" w:color="auto" w:fill="auto"/>
+              <w:suppressAutoHyphens w:val="0"/>
+              <w:bidi w:val="0"/>
+              <w:spacing w:before="0" w:after="0" w:line="240" w:lineRule="auto"/>
+              <w:ind w:left="0" w:right="0" w:firstLine="0"/>
+              <w:jc w:val="both"/>
+              <w:outlineLvl w:val="9"/>
+              <w:rPr>
+                <w:rtl w:val="0"/>
+              </w:rPr>
+            </w:pPr>
+            <w:r>
+              <w:rPr>
+                <w:rFonts w:ascii="Calibri" w:cs="Calibri" w:hAnsi="Calibri" w:eastAsia="Calibri"/>
+                <w:b w:val="0"/>
+                <w:bCs w:val="0"/>
+                <w:i w:val="0"/>
+                <w:iCs w:val="0"/>
+                <w:caps w:val="0"/>
+                <w:smallCaps w:val="0"/>
+                <w:strike w:val="0"/>
+                <w:dstrike w:val="0"/>
+                <w:outline w:val="0"/>
+                <w:color w:val="000000"/>
+                <w:spacing w:val="0"/>
+                <w:kern w:val="2"/>
+                <w:position w:val="0"/>
+                <w:sz w:val="21"/>
+                <w:szCs w:val="21"/>
+                <w:u w:val="none" w:color="000000"/>
+                <w:vertAlign w:val="baseline"/>
+                <w:rtl w:val="0"/>
+              </w:rPr>
+              <w:t>ordernum</w:t>
             </w:r>
           </w:p>
         </w:tc>
@@ -13877,15 +14845,44 @@
           </w:tcPr>
           <w:p>
             <w:pPr>
-              <w:pStyle w:val="List Paragraph"/>
-              <w:ind w:firstLine="0"/>
-            </w:pPr>
-            <w:r>
-              <w:rPr>
-                <w:rtl w:val="0"/>
-                <w:lang w:val="en-US"/>
-              </w:rPr>
-              <w:t>Double(20)</w:t>
+              <w:keepNext w:val="0"/>
+              <w:keepLines w:val="0"/>
+              <w:pageBreakBefore w:val="0"/>
+              <w:widowControl w:val="0"/>
+              <w:shd w:val="clear" w:color="auto" w:fill="auto"/>
+              <w:suppressAutoHyphens w:val="0"/>
+              <w:bidi w:val="0"/>
+              <w:spacing w:before="0" w:after="0" w:line="240" w:lineRule="auto"/>
+              <w:ind w:left="0" w:right="0" w:firstLine="0"/>
+              <w:jc w:val="both"/>
+              <w:outlineLvl w:val="9"/>
+              <w:rPr>
+                <w:rtl w:val="0"/>
+              </w:rPr>
+            </w:pPr>
+            <w:r>
+              <w:rPr>
+                <w:rFonts w:ascii="Calibri" w:cs="Calibri" w:hAnsi="Calibri" w:eastAsia="Calibri"/>
+                <w:b w:val="0"/>
+                <w:bCs w:val="0"/>
+                <w:i w:val="0"/>
+                <w:iCs w:val="0"/>
+                <w:caps w:val="0"/>
+                <w:smallCaps w:val="0"/>
+                <w:strike w:val="0"/>
+                <w:dstrike w:val="0"/>
+                <w:outline w:val="0"/>
+                <w:color w:val="000000"/>
+                <w:spacing w:val="0"/>
+                <w:kern w:val="2"/>
+                <w:position w:val="0"/>
+                <w:sz w:val="21"/>
+                <w:szCs w:val="21"/>
+                <w:u w:val="none" w:color="000000"/>
+                <w:vertAlign w:val="baseline"/>
+                <w:rtl w:val="0"/>
+              </w:rPr>
+              <w:t>int</w:t>
             </w:r>
           </w:p>
         </w:tc>
@@ -13949,15 +14946,44 @@
           </w:tcPr>
           <w:p>
             <w:pPr>
-              <w:pStyle w:val="List Paragraph"/>
-              <w:ind w:firstLine="0"/>
-            </w:pPr>
-            <w:r>
-              <w:rPr>
-                <w:rtl w:val="0"/>
-                <w:lang w:val="en-US"/>
-              </w:rPr>
-              <w:t>Y</w:t>
+              <w:keepNext w:val="0"/>
+              <w:keepLines w:val="0"/>
+              <w:pageBreakBefore w:val="0"/>
+              <w:widowControl w:val="1"/>
+              <w:shd w:val="clear" w:color="auto" w:fill="auto"/>
+              <w:suppressAutoHyphens w:val="0"/>
+              <w:bidi w:val="0"/>
+              <w:spacing w:before="0" w:after="0" w:line="240" w:lineRule="auto"/>
+              <w:ind w:left="0" w:right="0" w:firstLine="0"/>
+              <w:jc w:val="left"/>
+              <w:outlineLvl w:val="9"/>
+              <w:rPr>
+                <w:rtl w:val="0"/>
+              </w:rPr>
+            </w:pPr>
+            <w:r>
+              <w:rPr>
+                <w:rFonts w:ascii="Calibri" w:cs="Calibri" w:hAnsi="Calibri" w:eastAsia="Calibri"/>
+                <w:b w:val="0"/>
+                <w:bCs w:val="0"/>
+                <w:i w:val="0"/>
+                <w:iCs w:val="0"/>
+                <w:caps w:val="0"/>
+                <w:smallCaps w:val="0"/>
+                <w:strike w:val="0"/>
+                <w:dstrike w:val="0"/>
+                <w:outline w:val="0"/>
+                <w:color w:val="000000"/>
+                <w:spacing w:val="0"/>
+                <w:kern w:val="2"/>
+                <w:position w:val="0"/>
+                <w:sz w:val="21"/>
+                <w:szCs w:val="21"/>
+                <w:u w:val="none" w:color="000000"/>
+                <w:vertAlign w:val="baseline"/>
+                <w:rtl w:val="0"/>
+              </w:rPr>
+              <w:t>y</w:t>
             </w:r>
           </w:p>
         </w:tc>
@@ -13979,907 +15005,72 @@
             </w:tcMar>
             <w:vAlign w:val="top"/>
           </w:tcPr>
-          <w:p/>
-        </w:tc>
-      </w:tr>
-      <w:tr>
-        <w:tblPrEx>
-          <w:shd w:val="clear" w:color="auto" w:fill="ced7e7"/>
-        </w:tblPrEx>
-        <w:trPr>
-          <w:trHeight w:val="280" w:hRule="atLeast"/>
-        </w:trPr>
-        <w:tc>
-          <w:tcPr>
-            <w:tcW w:type="dxa" w:w="714"/>
-            <w:tcBorders>
-              <w:top w:val="single" w:color="000000" w:sz="4" w:space="0" w:shadow="0" w:frame="0"/>
-              <w:left w:val="single" w:color="000000" w:sz="4" w:space="0" w:shadow="0" w:frame="0"/>
-              <w:bottom w:val="single" w:color="000000" w:sz="4" w:space="0" w:shadow="0" w:frame="0"/>
-              <w:right w:val="single" w:color="000000" w:sz="4" w:space="0" w:shadow="0" w:frame="0"/>
-            </w:tcBorders>
-            <w:shd w:val="clear" w:color="auto" w:fill="auto"/>
-            <w:tcMar>
-              <w:top w:type="dxa" w:w="80"/>
-              <w:left w:type="dxa" w:w="80"/>
-              <w:bottom w:type="dxa" w:w="80"/>
-              <w:right w:type="dxa" w:w="80"/>
-            </w:tcMar>
-            <w:vAlign w:val="top"/>
-          </w:tcPr>
-          <w:p>
-            <w:pPr>
-              <w:pStyle w:val="List Paragraph"/>
-              <w:ind w:firstLine="0"/>
-            </w:pPr>
-            <w:r>
-              <w:rPr>
-                <w:rtl w:val="0"/>
-                <w:lang w:val="en-US"/>
-              </w:rPr>
-              <w:t>8</w:t>
-            </w:r>
-          </w:p>
-        </w:tc>
-        <w:tc>
-          <w:tcPr>
-            <w:tcW w:type="dxa" w:w="1302"/>
-            <w:tcBorders>
-              <w:top w:val="single" w:color="000000" w:sz="4" w:space="0" w:shadow="0" w:frame="0"/>
-              <w:left w:val="single" w:color="000000" w:sz="4" w:space="0" w:shadow="0" w:frame="0"/>
-              <w:bottom w:val="single" w:color="000000" w:sz="4" w:space="0" w:shadow="0" w:frame="0"/>
-              <w:right w:val="single" w:color="000000" w:sz="4" w:space="0" w:shadow="0" w:frame="0"/>
-            </w:tcBorders>
-            <w:shd w:val="clear" w:color="auto" w:fill="auto"/>
-            <w:tcMar>
-              <w:top w:type="dxa" w:w="80"/>
-              <w:left w:type="dxa" w:w="80"/>
-              <w:bottom w:type="dxa" w:w="80"/>
-              <w:right w:type="dxa" w:w="80"/>
-            </w:tcMar>
-            <w:vAlign w:val="top"/>
-          </w:tcPr>
-          <w:p>
-            <w:pPr>
-              <w:pStyle w:val="List Paragraph"/>
-              <w:ind w:firstLine="0"/>
-            </w:pPr>
-            <w:r>
-              <w:rPr>
-                <w:rtl w:val="0"/>
-                <w:lang w:val="zh-TW" w:eastAsia="zh-TW"/>
-              </w:rPr>
-              <w:t>支付方式</w:t>
-            </w:r>
-          </w:p>
-        </w:tc>
-        <w:tc>
-          <w:tcPr>
-            <w:tcW w:type="dxa" w:w="1560"/>
-            <w:tcBorders>
-              <w:top w:val="single" w:color="000000" w:sz="4" w:space="0" w:shadow="0" w:frame="0"/>
-              <w:left w:val="single" w:color="000000" w:sz="4" w:space="0" w:shadow="0" w:frame="0"/>
-              <w:bottom w:val="single" w:color="000000" w:sz="4" w:space="0" w:shadow="0" w:frame="0"/>
-              <w:right w:val="single" w:color="000000" w:sz="4" w:space="0" w:shadow="0" w:frame="0"/>
-            </w:tcBorders>
-            <w:shd w:val="clear" w:color="auto" w:fill="auto"/>
-            <w:tcMar>
-              <w:top w:type="dxa" w:w="80"/>
-              <w:left w:type="dxa" w:w="80"/>
-              <w:bottom w:type="dxa" w:w="80"/>
-              <w:right w:type="dxa" w:w="80"/>
-            </w:tcMar>
-            <w:vAlign w:val="top"/>
-          </w:tcPr>
-          <w:p>
-            <w:pPr>
-              <w:pStyle w:val="List Paragraph"/>
-              <w:ind w:firstLine="0"/>
-            </w:pPr>
-            <w:r>
-              <w:rPr>
-                <w:rtl w:val="0"/>
-                <w:lang w:val="en-US"/>
-              </w:rPr>
-              <w:t>method</w:t>
-            </w:r>
-          </w:p>
-        </w:tc>
-        <w:tc>
-          <w:tcPr>
-            <w:tcW w:type="dxa" w:w="1417"/>
-            <w:tcBorders>
-              <w:top w:val="single" w:color="000000" w:sz="4" w:space="0" w:shadow="0" w:frame="0"/>
-              <w:left w:val="single" w:color="000000" w:sz="4" w:space="0" w:shadow="0" w:frame="0"/>
-              <w:bottom w:val="single" w:color="000000" w:sz="4" w:space="0" w:shadow="0" w:frame="0"/>
-              <w:right w:val="single" w:color="000000" w:sz="4" w:space="0" w:shadow="0" w:frame="0"/>
-            </w:tcBorders>
-            <w:shd w:val="clear" w:color="auto" w:fill="auto"/>
-            <w:tcMar>
-              <w:top w:type="dxa" w:w="80"/>
-              <w:left w:type="dxa" w:w="80"/>
-              <w:bottom w:type="dxa" w:w="80"/>
-              <w:right w:type="dxa" w:w="80"/>
-            </w:tcMar>
-            <w:vAlign w:val="top"/>
-          </w:tcPr>
-          <w:p>
-            <w:pPr>
-              <w:pStyle w:val="List Paragraph"/>
-              <w:ind w:firstLine="0"/>
-            </w:pPr>
-            <w:r>
-              <w:rPr>
-                <w:rtl w:val="0"/>
-                <w:lang w:val="en-US"/>
-              </w:rPr>
-              <w:t>Int(2)</w:t>
-            </w:r>
-          </w:p>
-        </w:tc>
-        <w:tc>
-          <w:tcPr>
-            <w:tcW w:type="dxa" w:w="567"/>
-            <w:tcBorders>
-              <w:top w:val="single" w:color="000000" w:sz="4" w:space="0" w:shadow="0" w:frame="0"/>
-              <w:left w:val="single" w:color="000000" w:sz="4" w:space="0" w:shadow="0" w:frame="0"/>
-              <w:bottom w:val="single" w:color="000000" w:sz="4" w:space="0" w:shadow="0" w:frame="0"/>
-              <w:right w:val="single" w:color="000000" w:sz="4" w:space="0" w:shadow="0" w:frame="0"/>
-            </w:tcBorders>
-            <w:shd w:val="clear" w:color="auto" w:fill="auto"/>
-            <w:tcMar>
-              <w:top w:type="dxa" w:w="80"/>
-              <w:left w:type="dxa" w:w="80"/>
-              <w:bottom w:type="dxa" w:w="80"/>
-              <w:right w:type="dxa" w:w="80"/>
-            </w:tcMar>
-            <w:vAlign w:val="top"/>
-          </w:tcPr>
-          <w:p/>
-        </w:tc>
-        <w:tc>
-          <w:tcPr>
-            <w:tcW w:type="dxa" w:w="672"/>
-            <w:tcBorders>
-              <w:top w:val="single" w:color="000000" w:sz="4" w:space="0" w:shadow="0" w:frame="0"/>
-              <w:left w:val="single" w:color="000000" w:sz="4" w:space="0" w:shadow="0" w:frame="0"/>
-              <w:bottom w:val="single" w:color="000000" w:sz="4" w:space="0" w:shadow="0" w:frame="0"/>
-              <w:right w:val="single" w:color="000000" w:sz="4" w:space="0" w:shadow="0" w:frame="0"/>
-            </w:tcBorders>
-            <w:shd w:val="clear" w:color="auto" w:fill="auto"/>
-            <w:tcMar>
-              <w:top w:type="dxa" w:w="80"/>
-              <w:left w:type="dxa" w:w="80"/>
-              <w:bottom w:type="dxa" w:w="80"/>
-              <w:right w:type="dxa" w:w="80"/>
-            </w:tcMar>
-            <w:vAlign w:val="top"/>
-          </w:tcPr>
-          <w:p/>
-        </w:tc>
-        <w:tc>
-          <w:tcPr>
-            <w:tcW w:type="dxa" w:w="1171"/>
-            <w:tcBorders>
-              <w:top w:val="single" w:color="000000" w:sz="4" w:space="0" w:shadow="0" w:frame="0"/>
-              <w:left w:val="single" w:color="000000" w:sz="4" w:space="0" w:shadow="0" w:frame="0"/>
-              <w:bottom w:val="single" w:color="000000" w:sz="4" w:space="0" w:shadow="0" w:frame="0"/>
-              <w:right w:val="single" w:color="000000" w:sz="4" w:space="0" w:shadow="0" w:frame="0"/>
-            </w:tcBorders>
-            <w:shd w:val="clear" w:color="auto" w:fill="auto"/>
-            <w:tcMar>
-              <w:top w:type="dxa" w:w="80"/>
-              <w:left w:type="dxa" w:w="80"/>
-              <w:bottom w:type="dxa" w:w="80"/>
-              <w:right w:type="dxa" w:w="80"/>
-            </w:tcMar>
-            <w:vAlign w:val="top"/>
-          </w:tcPr>
-          <w:p>
-            <w:pPr>
-              <w:pStyle w:val="List Paragraph"/>
-              <w:ind w:firstLine="0"/>
-            </w:pPr>
-            <w:r>
-              <w:rPr>
-                <w:rtl w:val="0"/>
-                <w:lang w:val="en-US"/>
-              </w:rPr>
-              <w:t>Y</w:t>
-            </w:r>
-          </w:p>
-        </w:tc>
-        <w:tc>
-          <w:tcPr>
-            <w:tcW w:type="dxa" w:w="759"/>
-            <w:tcBorders>
-              <w:top w:val="single" w:color="000000" w:sz="4" w:space="0" w:shadow="0" w:frame="0"/>
-              <w:left w:val="single" w:color="000000" w:sz="4" w:space="0" w:shadow="0" w:frame="0"/>
-              <w:bottom w:val="single" w:color="000000" w:sz="4" w:space="0" w:shadow="0" w:frame="0"/>
-              <w:right w:val="single" w:color="000000" w:sz="4" w:space="0" w:shadow="0" w:frame="0"/>
-            </w:tcBorders>
-            <w:shd w:val="clear" w:color="auto" w:fill="auto"/>
-            <w:tcMar>
-              <w:top w:type="dxa" w:w="80"/>
-              <w:left w:type="dxa" w:w="80"/>
-              <w:bottom w:type="dxa" w:w="80"/>
-              <w:right w:type="dxa" w:w="80"/>
-            </w:tcMar>
-            <w:vAlign w:val="top"/>
-          </w:tcPr>
-          <w:p/>
-        </w:tc>
-      </w:tr>
-      <w:tr>
-        <w:tblPrEx>
-          <w:shd w:val="clear" w:color="auto" w:fill="ced7e7"/>
-        </w:tblPrEx>
-        <w:trPr>
-          <w:trHeight w:val="280" w:hRule="atLeast"/>
-        </w:trPr>
-        <w:tc>
-          <w:tcPr>
-            <w:tcW w:type="dxa" w:w="714"/>
-            <w:tcBorders>
-              <w:top w:val="single" w:color="000000" w:sz="4" w:space="0" w:shadow="0" w:frame="0"/>
-              <w:left w:val="single" w:color="000000" w:sz="4" w:space="0" w:shadow="0" w:frame="0"/>
-              <w:bottom w:val="single" w:color="000000" w:sz="4" w:space="0" w:shadow="0" w:frame="0"/>
-              <w:right w:val="single" w:color="000000" w:sz="4" w:space="0" w:shadow="0" w:frame="0"/>
-            </w:tcBorders>
-            <w:shd w:val="clear" w:color="auto" w:fill="auto"/>
-            <w:tcMar>
-              <w:top w:type="dxa" w:w="80"/>
-              <w:left w:type="dxa" w:w="80"/>
-              <w:bottom w:type="dxa" w:w="80"/>
-              <w:right w:type="dxa" w:w="80"/>
-            </w:tcMar>
-            <w:vAlign w:val="top"/>
-          </w:tcPr>
-          <w:p>
-            <w:pPr>
-              <w:pStyle w:val="List Paragraph"/>
-              <w:ind w:firstLine="0"/>
-            </w:pPr>
-            <w:r>
-              <w:rPr>
-                <w:rtl w:val="0"/>
-                <w:lang w:val="en-US"/>
-              </w:rPr>
-              <w:t>9</w:t>
-            </w:r>
-          </w:p>
-        </w:tc>
-        <w:tc>
-          <w:tcPr>
-            <w:tcW w:type="dxa" w:w="1302"/>
-            <w:tcBorders>
-              <w:top w:val="single" w:color="000000" w:sz="4" w:space="0" w:shadow="0" w:frame="0"/>
-              <w:left w:val="single" w:color="000000" w:sz="4" w:space="0" w:shadow="0" w:frame="0"/>
-              <w:bottom w:val="single" w:color="000000" w:sz="4" w:space="0" w:shadow="0" w:frame="0"/>
-              <w:right w:val="single" w:color="000000" w:sz="4" w:space="0" w:shadow="0" w:frame="0"/>
-            </w:tcBorders>
-            <w:shd w:val="clear" w:color="auto" w:fill="auto"/>
-            <w:tcMar>
-              <w:top w:type="dxa" w:w="80"/>
-              <w:left w:type="dxa" w:w="80"/>
-              <w:bottom w:type="dxa" w:w="80"/>
-              <w:right w:type="dxa" w:w="80"/>
-            </w:tcMar>
-            <w:vAlign w:val="top"/>
-          </w:tcPr>
-          <w:p>
-            <w:pPr>
-              <w:pStyle w:val="List Paragraph"/>
-              <w:ind w:firstLine="0"/>
-            </w:pPr>
-            <w:r>
-              <w:rPr>
-                <w:rtl w:val="0"/>
-                <w:lang w:val="zh-TW" w:eastAsia="zh-TW"/>
-              </w:rPr>
-              <w:t>订单时间</w:t>
-            </w:r>
-          </w:p>
-        </w:tc>
-        <w:tc>
-          <w:tcPr>
-            <w:tcW w:type="dxa" w:w="1560"/>
-            <w:tcBorders>
-              <w:top w:val="single" w:color="000000" w:sz="4" w:space="0" w:shadow="0" w:frame="0"/>
-              <w:left w:val="single" w:color="000000" w:sz="4" w:space="0" w:shadow="0" w:frame="0"/>
-              <w:bottom w:val="single" w:color="000000" w:sz="4" w:space="0" w:shadow="0" w:frame="0"/>
-              <w:right w:val="single" w:color="000000" w:sz="4" w:space="0" w:shadow="0" w:frame="0"/>
-            </w:tcBorders>
-            <w:shd w:val="clear" w:color="auto" w:fill="auto"/>
-            <w:tcMar>
-              <w:top w:type="dxa" w:w="80"/>
-              <w:left w:type="dxa" w:w="80"/>
-              <w:bottom w:type="dxa" w:w="80"/>
-              <w:right w:type="dxa" w:w="80"/>
-            </w:tcMar>
-            <w:vAlign w:val="top"/>
-          </w:tcPr>
-          <w:p>
-            <w:pPr>
-              <w:pStyle w:val="List Paragraph"/>
-              <w:ind w:firstLine="0"/>
-            </w:pPr>
-            <w:r>
-              <w:rPr>
-                <w:rtl w:val="0"/>
-                <w:lang w:val="en-US"/>
-              </w:rPr>
-              <w:t>date</w:t>
-            </w:r>
-          </w:p>
-        </w:tc>
-        <w:tc>
-          <w:tcPr>
-            <w:tcW w:type="dxa" w:w="1417"/>
-            <w:tcBorders>
-              <w:top w:val="single" w:color="000000" w:sz="4" w:space="0" w:shadow="0" w:frame="0"/>
-              <w:left w:val="single" w:color="000000" w:sz="4" w:space="0" w:shadow="0" w:frame="0"/>
-              <w:bottom w:val="single" w:color="000000" w:sz="4" w:space="0" w:shadow="0" w:frame="0"/>
-              <w:right w:val="single" w:color="000000" w:sz="4" w:space="0" w:shadow="0" w:frame="0"/>
-            </w:tcBorders>
-            <w:shd w:val="clear" w:color="auto" w:fill="auto"/>
-            <w:tcMar>
-              <w:top w:type="dxa" w:w="80"/>
-              <w:left w:type="dxa" w:w="80"/>
-              <w:bottom w:type="dxa" w:w="80"/>
-              <w:right w:type="dxa" w:w="80"/>
-            </w:tcMar>
-            <w:vAlign w:val="top"/>
-          </w:tcPr>
-          <w:p>
-            <w:pPr>
-              <w:pStyle w:val="List Paragraph"/>
-              <w:ind w:firstLine="0"/>
-            </w:pPr>
-            <w:r>
-              <w:rPr>
-                <w:rtl w:val="0"/>
-                <w:lang w:val="en-US"/>
-              </w:rPr>
-              <w:t>date</w:t>
-            </w:r>
-          </w:p>
-        </w:tc>
-        <w:tc>
-          <w:tcPr>
-            <w:tcW w:type="dxa" w:w="567"/>
-            <w:tcBorders>
-              <w:top w:val="single" w:color="000000" w:sz="4" w:space="0" w:shadow="0" w:frame="0"/>
-              <w:left w:val="single" w:color="000000" w:sz="4" w:space="0" w:shadow="0" w:frame="0"/>
-              <w:bottom w:val="single" w:color="000000" w:sz="4" w:space="0" w:shadow="0" w:frame="0"/>
-              <w:right w:val="single" w:color="000000" w:sz="4" w:space="0" w:shadow="0" w:frame="0"/>
-            </w:tcBorders>
-            <w:shd w:val="clear" w:color="auto" w:fill="auto"/>
-            <w:tcMar>
-              <w:top w:type="dxa" w:w="80"/>
-              <w:left w:type="dxa" w:w="80"/>
-              <w:bottom w:type="dxa" w:w="80"/>
-              <w:right w:type="dxa" w:w="80"/>
-            </w:tcMar>
-            <w:vAlign w:val="top"/>
-          </w:tcPr>
-          <w:p/>
-        </w:tc>
-        <w:tc>
-          <w:tcPr>
-            <w:tcW w:type="dxa" w:w="672"/>
-            <w:tcBorders>
-              <w:top w:val="single" w:color="000000" w:sz="4" w:space="0" w:shadow="0" w:frame="0"/>
-              <w:left w:val="single" w:color="000000" w:sz="4" w:space="0" w:shadow="0" w:frame="0"/>
-              <w:bottom w:val="single" w:color="000000" w:sz="4" w:space="0" w:shadow="0" w:frame="0"/>
-              <w:right w:val="single" w:color="000000" w:sz="4" w:space="0" w:shadow="0" w:frame="0"/>
-            </w:tcBorders>
-            <w:shd w:val="clear" w:color="auto" w:fill="auto"/>
-            <w:tcMar>
-              <w:top w:type="dxa" w:w="80"/>
-              <w:left w:type="dxa" w:w="80"/>
-              <w:bottom w:type="dxa" w:w="80"/>
-              <w:right w:type="dxa" w:w="80"/>
-            </w:tcMar>
-            <w:vAlign w:val="top"/>
-          </w:tcPr>
-          <w:p/>
-        </w:tc>
-        <w:tc>
-          <w:tcPr>
-            <w:tcW w:type="dxa" w:w="1171"/>
-            <w:tcBorders>
-              <w:top w:val="single" w:color="000000" w:sz="4" w:space="0" w:shadow="0" w:frame="0"/>
-              <w:left w:val="single" w:color="000000" w:sz="4" w:space="0" w:shadow="0" w:frame="0"/>
-              <w:bottom w:val="single" w:color="000000" w:sz="4" w:space="0" w:shadow="0" w:frame="0"/>
-              <w:right w:val="single" w:color="000000" w:sz="4" w:space="0" w:shadow="0" w:frame="0"/>
-            </w:tcBorders>
-            <w:shd w:val="clear" w:color="auto" w:fill="auto"/>
-            <w:tcMar>
-              <w:top w:type="dxa" w:w="80"/>
-              <w:left w:type="dxa" w:w="80"/>
-              <w:bottom w:type="dxa" w:w="80"/>
-              <w:right w:type="dxa" w:w="80"/>
-            </w:tcMar>
-            <w:vAlign w:val="top"/>
-          </w:tcPr>
-          <w:p>
-            <w:pPr>
-              <w:pStyle w:val="List Paragraph"/>
-              <w:ind w:firstLine="0"/>
-            </w:pPr>
-            <w:r>
-              <w:rPr>
-                <w:rtl w:val="0"/>
-                <w:lang w:val="en-US"/>
-              </w:rPr>
-              <w:t>Y</w:t>
-            </w:r>
-          </w:p>
-        </w:tc>
-        <w:tc>
-          <w:tcPr>
-            <w:tcW w:type="dxa" w:w="759"/>
-            <w:tcBorders>
-              <w:top w:val="single" w:color="000000" w:sz="4" w:space="0" w:shadow="0" w:frame="0"/>
-              <w:left w:val="single" w:color="000000" w:sz="4" w:space="0" w:shadow="0" w:frame="0"/>
-              <w:bottom w:val="single" w:color="000000" w:sz="4" w:space="0" w:shadow="0" w:frame="0"/>
-              <w:right w:val="single" w:color="000000" w:sz="4" w:space="0" w:shadow="0" w:frame="0"/>
-            </w:tcBorders>
-            <w:shd w:val="clear" w:color="auto" w:fill="auto"/>
-            <w:tcMar>
-              <w:top w:type="dxa" w:w="80"/>
-              <w:left w:type="dxa" w:w="80"/>
-              <w:bottom w:type="dxa" w:w="80"/>
-              <w:right w:type="dxa" w:w="80"/>
-            </w:tcMar>
-            <w:vAlign w:val="top"/>
-          </w:tcPr>
-          <w:p/>
-        </w:tc>
-      </w:tr>
-      <w:tr>
-        <w:tblPrEx>
-          <w:shd w:val="clear" w:color="auto" w:fill="ced7e7"/>
-        </w:tblPrEx>
-        <w:trPr>
-          <w:trHeight w:val="280" w:hRule="atLeast"/>
-        </w:trPr>
-        <w:tc>
-          <w:tcPr>
-            <w:tcW w:type="dxa" w:w="714"/>
-            <w:tcBorders>
-              <w:top w:val="single" w:color="000000" w:sz="4" w:space="0" w:shadow="0" w:frame="0"/>
-              <w:left w:val="single" w:color="000000" w:sz="4" w:space="0" w:shadow="0" w:frame="0"/>
-              <w:bottom w:val="single" w:color="000000" w:sz="4" w:space="0" w:shadow="0" w:frame="0"/>
-              <w:right w:val="single" w:color="000000" w:sz="4" w:space="0" w:shadow="0" w:frame="0"/>
-            </w:tcBorders>
-            <w:shd w:val="clear" w:color="auto" w:fill="auto"/>
-            <w:tcMar>
-              <w:top w:type="dxa" w:w="80"/>
-              <w:left w:type="dxa" w:w="80"/>
-              <w:bottom w:type="dxa" w:w="80"/>
-              <w:right w:type="dxa" w:w="80"/>
-            </w:tcMar>
-            <w:vAlign w:val="top"/>
-          </w:tcPr>
-          <w:p>
-            <w:pPr>
-              <w:pStyle w:val="List Paragraph"/>
-              <w:ind w:firstLine="0"/>
-            </w:pPr>
-            <w:r>
-              <w:rPr>
-                <w:rtl w:val="0"/>
-                <w:lang w:val="en-US"/>
-              </w:rPr>
-              <w:t>10</w:t>
-            </w:r>
-          </w:p>
-        </w:tc>
-        <w:tc>
-          <w:tcPr>
-            <w:tcW w:type="dxa" w:w="1302"/>
-            <w:tcBorders>
-              <w:top w:val="single" w:color="000000" w:sz="4" w:space="0" w:shadow="0" w:frame="0"/>
-              <w:left w:val="single" w:color="000000" w:sz="4" w:space="0" w:shadow="0" w:frame="0"/>
-              <w:bottom w:val="single" w:color="000000" w:sz="4" w:space="0" w:shadow="0" w:frame="0"/>
-              <w:right w:val="single" w:color="000000" w:sz="4" w:space="0" w:shadow="0" w:frame="0"/>
-            </w:tcBorders>
-            <w:shd w:val="clear" w:color="auto" w:fill="auto"/>
-            <w:tcMar>
-              <w:top w:type="dxa" w:w="80"/>
-              <w:left w:type="dxa" w:w="80"/>
-              <w:bottom w:type="dxa" w:w="80"/>
-              <w:right w:type="dxa" w:w="80"/>
-            </w:tcMar>
-            <w:vAlign w:val="top"/>
-          </w:tcPr>
-          <w:p>
-            <w:pPr>
-              <w:pStyle w:val="List Paragraph"/>
-              <w:ind w:firstLine="0"/>
-            </w:pPr>
-            <w:r>
-              <w:rPr>
-                <w:rtl w:val="0"/>
-                <w:lang w:val="zh-TW" w:eastAsia="zh-TW"/>
-              </w:rPr>
-              <w:t>订单情况</w:t>
-            </w:r>
-          </w:p>
-        </w:tc>
-        <w:tc>
-          <w:tcPr>
-            <w:tcW w:type="dxa" w:w="1560"/>
-            <w:tcBorders>
-              <w:top w:val="single" w:color="000000" w:sz="4" w:space="0" w:shadow="0" w:frame="0"/>
-              <w:left w:val="single" w:color="000000" w:sz="4" w:space="0" w:shadow="0" w:frame="0"/>
-              <w:bottom w:val="single" w:color="000000" w:sz="4" w:space="0" w:shadow="0" w:frame="0"/>
-              <w:right w:val="single" w:color="000000" w:sz="4" w:space="0" w:shadow="0" w:frame="0"/>
-            </w:tcBorders>
-            <w:shd w:val="clear" w:color="auto" w:fill="auto"/>
-            <w:tcMar>
-              <w:top w:type="dxa" w:w="80"/>
-              <w:left w:type="dxa" w:w="80"/>
-              <w:bottom w:type="dxa" w:w="80"/>
-              <w:right w:type="dxa" w:w="80"/>
-            </w:tcMar>
-            <w:vAlign w:val="top"/>
-          </w:tcPr>
-          <w:p>
-            <w:pPr>
-              <w:pStyle w:val="List Paragraph"/>
-              <w:ind w:firstLine="0"/>
-            </w:pPr>
-            <w:r>
-              <w:rPr>
-                <w:rtl w:val="0"/>
-                <w:lang w:val="en-US"/>
-              </w:rPr>
-              <w:t>Situation</w:t>
-            </w:r>
-          </w:p>
-        </w:tc>
-        <w:tc>
-          <w:tcPr>
-            <w:tcW w:type="dxa" w:w="1417"/>
-            <w:tcBorders>
-              <w:top w:val="single" w:color="000000" w:sz="4" w:space="0" w:shadow="0" w:frame="0"/>
-              <w:left w:val="single" w:color="000000" w:sz="4" w:space="0" w:shadow="0" w:frame="0"/>
-              <w:bottom w:val="single" w:color="000000" w:sz="4" w:space="0" w:shadow="0" w:frame="0"/>
-              <w:right w:val="single" w:color="000000" w:sz="4" w:space="0" w:shadow="0" w:frame="0"/>
-            </w:tcBorders>
-            <w:shd w:val="clear" w:color="auto" w:fill="auto"/>
-            <w:tcMar>
-              <w:top w:type="dxa" w:w="80"/>
-              <w:left w:type="dxa" w:w="80"/>
-              <w:bottom w:type="dxa" w:w="80"/>
-              <w:right w:type="dxa" w:w="80"/>
-            </w:tcMar>
-            <w:vAlign w:val="top"/>
-          </w:tcPr>
-          <w:p>
-            <w:pPr>
-              <w:pStyle w:val="List Paragraph"/>
-              <w:ind w:firstLine="0"/>
-            </w:pPr>
-            <w:r>
-              <w:rPr>
-                <w:rtl w:val="0"/>
-                <w:lang w:val="en-US"/>
-              </w:rPr>
-              <w:t>Varchar(50)</w:t>
-            </w:r>
-          </w:p>
-        </w:tc>
-        <w:tc>
-          <w:tcPr>
-            <w:tcW w:type="dxa" w:w="567"/>
-            <w:tcBorders>
-              <w:top w:val="single" w:color="000000" w:sz="4" w:space="0" w:shadow="0" w:frame="0"/>
-              <w:left w:val="single" w:color="000000" w:sz="4" w:space="0" w:shadow="0" w:frame="0"/>
-              <w:bottom w:val="single" w:color="000000" w:sz="4" w:space="0" w:shadow="0" w:frame="0"/>
-              <w:right w:val="single" w:color="000000" w:sz="4" w:space="0" w:shadow="0" w:frame="0"/>
-            </w:tcBorders>
-            <w:shd w:val="clear" w:color="auto" w:fill="auto"/>
-            <w:tcMar>
-              <w:top w:type="dxa" w:w="80"/>
-              <w:left w:type="dxa" w:w="80"/>
-              <w:bottom w:type="dxa" w:w="80"/>
-              <w:right w:type="dxa" w:w="80"/>
-            </w:tcMar>
-            <w:vAlign w:val="top"/>
-          </w:tcPr>
-          <w:p/>
-        </w:tc>
-        <w:tc>
-          <w:tcPr>
-            <w:tcW w:type="dxa" w:w="672"/>
-            <w:tcBorders>
-              <w:top w:val="single" w:color="000000" w:sz="4" w:space="0" w:shadow="0" w:frame="0"/>
-              <w:left w:val="single" w:color="000000" w:sz="4" w:space="0" w:shadow="0" w:frame="0"/>
-              <w:bottom w:val="single" w:color="000000" w:sz="4" w:space="0" w:shadow="0" w:frame="0"/>
-              <w:right w:val="single" w:color="000000" w:sz="4" w:space="0" w:shadow="0" w:frame="0"/>
-            </w:tcBorders>
-            <w:shd w:val="clear" w:color="auto" w:fill="auto"/>
-            <w:tcMar>
-              <w:top w:type="dxa" w:w="80"/>
-              <w:left w:type="dxa" w:w="80"/>
-              <w:bottom w:type="dxa" w:w="80"/>
-              <w:right w:type="dxa" w:w="80"/>
-            </w:tcMar>
-            <w:vAlign w:val="top"/>
-          </w:tcPr>
-          <w:p/>
-        </w:tc>
-        <w:tc>
-          <w:tcPr>
-            <w:tcW w:type="dxa" w:w="1171"/>
-            <w:tcBorders>
-              <w:top w:val="single" w:color="000000" w:sz="4" w:space="0" w:shadow="0" w:frame="0"/>
-              <w:left w:val="single" w:color="000000" w:sz="4" w:space="0" w:shadow="0" w:frame="0"/>
-              <w:bottom w:val="single" w:color="000000" w:sz="4" w:space="0" w:shadow="0" w:frame="0"/>
-              <w:right w:val="single" w:color="000000" w:sz="4" w:space="0" w:shadow="0" w:frame="0"/>
-            </w:tcBorders>
-            <w:shd w:val="clear" w:color="auto" w:fill="auto"/>
-            <w:tcMar>
-              <w:top w:type="dxa" w:w="80"/>
-              <w:left w:type="dxa" w:w="80"/>
-              <w:bottom w:type="dxa" w:w="80"/>
-              <w:right w:type="dxa" w:w="80"/>
-            </w:tcMar>
-            <w:vAlign w:val="top"/>
-          </w:tcPr>
-          <w:p>
-            <w:pPr>
-              <w:pStyle w:val="List Paragraph"/>
-              <w:ind w:firstLine="0"/>
-            </w:pPr>
-            <w:r>
-              <w:rPr>
-                <w:rtl w:val="0"/>
-                <w:lang w:val="en-US"/>
-              </w:rPr>
-              <w:t>Y</w:t>
-            </w:r>
-          </w:p>
-        </w:tc>
-        <w:tc>
-          <w:tcPr>
-            <w:tcW w:type="dxa" w:w="759"/>
-            <w:tcBorders>
-              <w:top w:val="single" w:color="000000" w:sz="4" w:space="0" w:shadow="0" w:frame="0"/>
-              <w:left w:val="single" w:color="000000" w:sz="4" w:space="0" w:shadow="0" w:frame="0"/>
-              <w:bottom w:val="single" w:color="000000" w:sz="4" w:space="0" w:shadow="0" w:frame="0"/>
-              <w:right w:val="single" w:color="000000" w:sz="4" w:space="0" w:shadow="0" w:frame="0"/>
-            </w:tcBorders>
-            <w:shd w:val="clear" w:color="auto" w:fill="auto"/>
-            <w:tcMar>
-              <w:top w:type="dxa" w:w="80"/>
-              <w:left w:type="dxa" w:w="80"/>
-              <w:bottom w:type="dxa" w:w="80"/>
-              <w:right w:type="dxa" w:w="80"/>
-            </w:tcMar>
-            <w:vAlign w:val="top"/>
-          </w:tcPr>
-          <w:p/>
-        </w:tc>
-      </w:tr>
-      <w:tr>
-        <w:tblPrEx>
-          <w:shd w:val="clear" w:color="auto" w:fill="ced7e7"/>
-        </w:tblPrEx>
-        <w:trPr>
-          <w:trHeight w:val="510" w:hRule="atLeast"/>
-        </w:trPr>
-        <w:tc>
-          <w:tcPr>
-            <w:tcW w:type="dxa" w:w="714"/>
-            <w:tcBorders>
-              <w:top w:val="single" w:color="000000" w:sz="4" w:space="0" w:shadow="0" w:frame="0"/>
-              <w:left w:val="single" w:color="000000" w:sz="4" w:space="0" w:shadow="0" w:frame="0"/>
-              <w:bottom w:val="single" w:color="000000" w:sz="4" w:space="0" w:shadow="0" w:frame="0"/>
-              <w:right w:val="single" w:color="000000" w:sz="4" w:space="0" w:shadow="0" w:frame="0"/>
-            </w:tcBorders>
-            <w:shd w:val="clear" w:color="auto" w:fill="auto"/>
-            <w:tcMar>
-              <w:top w:type="dxa" w:w="80"/>
-              <w:left w:type="dxa" w:w="80"/>
-              <w:bottom w:type="dxa" w:w="80"/>
-              <w:right w:type="dxa" w:w="80"/>
-            </w:tcMar>
-            <w:vAlign w:val="top"/>
-          </w:tcPr>
-          <w:p>
-            <w:pPr>
-              <w:pStyle w:val="List Paragraph"/>
-              <w:ind w:firstLine="0"/>
-            </w:pPr>
-            <w:r>
-              <w:rPr>
-                <w:rtl w:val="0"/>
-                <w:lang w:val="en-US"/>
-              </w:rPr>
-              <w:t>11</w:t>
-            </w:r>
-          </w:p>
-        </w:tc>
-        <w:tc>
-          <w:tcPr>
-            <w:tcW w:type="dxa" w:w="1302"/>
-            <w:tcBorders>
-              <w:top w:val="single" w:color="000000" w:sz="4" w:space="0" w:shadow="0" w:frame="0"/>
-              <w:left w:val="single" w:color="000000" w:sz="4" w:space="0" w:shadow="0" w:frame="0"/>
-              <w:bottom w:val="single" w:color="000000" w:sz="4" w:space="0" w:shadow="0" w:frame="0"/>
-              <w:right w:val="single" w:color="000000" w:sz="4" w:space="0" w:shadow="0" w:frame="0"/>
-            </w:tcBorders>
-            <w:shd w:val="clear" w:color="auto" w:fill="auto"/>
-            <w:tcMar>
-              <w:top w:type="dxa" w:w="80"/>
-              <w:left w:type="dxa" w:w="80"/>
-              <w:bottom w:type="dxa" w:w="80"/>
-              <w:right w:type="dxa" w:w="80"/>
-            </w:tcMar>
-            <w:vAlign w:val="top"/>
-          </w:tcPr>
-          <w:p>
-            <w:pPr>
-              <w:pStyle w:val="List Paragraph"/>
-              <w:ind w:firstLine="0"/>
-            </w:pPr>
-            <w:r>
-              <w:rPr>
-                <w:rtl w:val="0"/>
-                <w:lang w:val="zh-TW" w:eastAsia="zh-TW"/>
-              </w:rPr>
-              <w:t>备注</w:t>
-            </w:r>
-          </w:p>
-        </w:tc>
-        <w:tc>
-          <w:tcPr>
-            <w:tcW w:type="dxa" w:w="1560"/>
-            <w:tcBorders>
-              <w:top w:val="single" w:color="000000" w:sz="4" w:space="0" w:shadow="0" w:frame="0"/>
-              <w:left w:val="single" w:color="000000" w:sz="4" w:space="0" w:shadow="0" w:frame="0"/>
-              <w:bottom w:val="single" w:color="000000" w:sz="4" w:space="0" w:shadow="0" w:frame="0"/>
-              <w:right w:val="single" w:color="000000" w:sz="4" w:space="0" w:shadow="0" w:frame="0"/>
-            </w:tcBorders>
-            <w:shd w:val="clear" w:color="auto" w:fill="auto"/>
-            <w:tcMar>
-              <w:top w:type="dxa" w:w="80"/>
-              <w:left w:type="dxa" w:w="80"/>
-              <w:bottom w:type="dxa" w:w="80"/>
-              <w:right w:type="dxa" w:w="80"/>
-            </w:tcMar>
-            <w:vAlign w:val="top"/>
-          </w:tcPr>
-          <w:p>
-            <w:pPr>
-              <w:pStyle w:val="List Paragraph"/>
-              <w:ind w:firstLine="0"/>
-            </w:pPr>
-            <w:r>
-              <w:rPr>
-                <w:rtl w:val="0"/>
-                <w:lang w:val="en-US"/>
-              </w:rPr>
-              <w:t>remark</w:t>
-            </w:r>
-          </w:p>
-        </w:tc>
-        <w:tc>
-          <w:tcPr>
-            <w:tcW w:type="dxa" w:w="1417"/>
-            <w:tcBorders>
-              <w:top w:val="single" w:color="000000" w:sz="4" w:space="0" w:shadow="0" w:frame="0"/>
-              <w:left w:val="single" w:color="000000" w:sz="4" w:space="0" w:shadow="0" w:frame="0"/>
-              <w:bottom w:val="single" w:color="000000" w:sz="4" w:space="0" w:shadow="0" w:frame="0"/>
-              <w:right w:val="single" w:color="000000" w:sz="4" w:space="0" w:shadow="0" w:frame="0"/>
-            </w:tcBorders>
-            <w:shd w:val="clear" w:color="auto" w:fill="auto"/>
-            <w:tcMar>
-              <w:top w:type="dxa" w:w="80"/>
-              <w:left w:type="dxa" w:w="80"/>
-              <w:bottom w:type="dxa" w:w="80"/>
-              <w:right w:type="dxa" w:w="80"/>
-            </w:tcMar>
-            <w:vAlign w:val="top"/>
-          </w:tcPr>
-          <w:p>
-            <w:pPr>
-              <w:pStyle w:val="List Paragraph"/>
-              <w:ind w:firstLine="0"/>
-            </w:pPr>
-            <w:r>
-              <w:rPr>
-                <w:rtl w:val="0"/>
-                <w:lang w:val="en-US"/>
-              </w:rPr>
-              <w:t>Varchar(200)</w:t>
-            </w:r>
-          </w:p>
-        </w:tc>
-        <w:tc>
-          <w:tcPr>
-            <w:tcW w:type="dxa" w:w="567"/>
-            <w:tcBorders>
-              <w:top w:val="single" w:color="000000" w:sz="4" w:space="0" w:shadow="0" w:frame="0"/>
-              <w:left w:val="single" w:color="000000" w:sz="4" w:space="0" w:shadow="0" w:frame="0"/>
-              <w:bottom w:val="single" w:color="000000" w:sz="4" w:space="0" w:shadow="0" w:frame="0"/>
-              <w:right w:val="single" w:color="000000" w:sz="4" w:space="0" w:shadow="0" w:frame="0"/>
-            </w:tcBorders>
-            <w:shd w:val="clear" w:color="auto" w:fill="auto"/>
-            <w:tcMar>
-              <w:top w:type="dxa" w:w="80"/>
-              <w:left w:type="dxa" w:w="80"/>
-              <w:bottom w:type="dxa" w:w="80"/>
-              <w:right w:type="dxa" w:w="80"/>
-            </w:tcMar>
-            <w:vAlign w:val="top"/>
-          </w:tcPr>
-          <w:p/>
-        </w:tc>
-        <w:tc>
-          <w:tcPr>
-            <w:tcW w:type="dxa" w:w="672"/>
-            <w:tcBorders>
-              <w:top w:val="single" w:color="000000" w:sz="4" w:space="0" w:shadow="0" w:frame="0"/>
-              <w:left w:val="single" w:color="000000" w:sz="4" w:space="0" w:shadow="0" w:frame="0"/>
-              <w:bottom w:val="single" w:color="000000" w:sz="4" w:space="0" w:shadow="0" w:frame="0"/>
-              <w:right w:val="single" w:color="000000" w:sz="4" w:space="0" w:shadow="0" w:frame="0"/>
-            </w:tcBorders>
-            <w:shd w:val="clear" w:color="auto" w:fill="auto"/>
-            <w:tcMar>
-              <w:top w:type="dxa" w:w="80"/>
-              <w:left w:type="dxa" w:w="80"/>
-              <w:bottom w:type="dxa" w:w="80"/>
-              <w:right w:type="dxa" w:w="80"/>
-            </w:tcMar>
-            <w:vAlign w:val="top"/>
-          </w:tcPr>
-          <w:p/>
-        </w:tc>
-        <w:tc>
-          <w:tcPr>
-            <w:tcW w:type="dxa" w:w="1171"/>
-            <w:tcBorders>
-              <w:top w:val="single" w:color="000000" w:sz="4" w:space="0" w:shadow="0" w:frame="0"/>
-              <w:left w:val="single" w:color="000000" w:sz="4" w:space="0" w:shadow="0" w:frame="0"/>
-              <w:bottom w:val="single" w:color="000000" w:sz="4" w:space="0" w:shadow="0" w:frame="0"/>
-              <w:right w:val="single" w:color="000000" w:sz="4" w:space="0" w:shadow="0" w:frame="0"/>
-            </w:tcBorders>
-            <w:shd w:val="clear" w:color="auto" w:fill="auto"/>
-            <w:tcMar>
-              <w:top w:type="dxa" w:w="80"/>
-              <w:left w:type="dxa" w:w="80"/>
-              <w:bottom w:type="dxa" w:w="80"/>
-              <w:right w:type="dxa" w:w="80"/>
-            </w:tcMar>
-            <w:vAlign w:val="top"/>
-          </w:tcPr>
-          <w:p/>
-        </w:tc>
-        <w:tc>
-          <w:tcPr>
-            <w:tcW w:type="dxa" w:w="759"/>
-            <w:tcBorders>
-              <w:top w:val="single" w:color="000000" w:sz="4" w:space="0" w:shadow="0" w:frame="0"/>
-              <w:left w:val="single" w:color="000000" w:sz="4" w:space="0" w:shadow="0" w:frame="0"/>
-              <w:bottom w:val="single" w:color="000000" w:sz="4" w:space="0" w:shadow="0" w:frame="0"/>
-              <w:right w:val="single" w:color="000000" w:sz="4" w:space="0" w:shadow="0" w:frame="0"/>
-            </w:tcBorders>
-            <w:shd w:val="clear" w:color="auto" w:fill="auto"/>
-            <w:tcMar>
-              <w:top w:type="dxa" w:w="80"/>
-              <w:left w:type="dxa" w:w="80"/>
-              <w:bottom w:type="dxa" w:w="80"/>
-              <w:right w:type="dxa" w:w="80"/>
-            </w:tcMar>
-            <w:vAlign w:val="top"/>
-          </w:tcPr>
-          <w:p/>
+          <w:p>
+            <w:pPr>
+              <w:keepNext w:val="0"/>
+              <w:keepLines w:val="0"/>
+              <w:pageBreakBefore w:val="0"/>
+              <w:widowControl w:val="1"/>
+              <w:shd w:val="clear" w:color="auto" w:fill="auto"/>
+              <w:suppressAutoHyphens w:val="0"/>
+              <w:bidi w:val="0"/>
+              <w:spacing w:before="0" w:after="0" w:line="240" w:lineRule="auto"/>
+              <w:ind w:left="0" w:right="0" w:firstLine="0"/>
+              <w:jc w:val="left"/>
+              <w:outlineLvl w:val="9"/>
+              <w:rPr>
+                <w:rtl w:val="0"/>
+              </w:rPr>
+            </w:pPr>
+            <w:r>
+              <w:rPr>
+                <w:rFonts w:ascii="Calibri" w:cs="Calibri" w:hAnsi="Calibri" w:eastAsia="Calibri" w:hint="eastAsia"/>
+                <w:b w:val="0"/>
+                <w:bCs w:val="0"/>
+                <w:i w:val="0"/>
+                <w:iCs w:val="0"/>
+                <w:caps w:val="0"/>
+                <w:smallCaps w:val="0"/>
+                <w:strike w:val="0"/>
+                <w:dstrike w:val="0"/>
+                <w:outline w:val="0"/>
+                <w:color w:val="000000"/>
+                <w:spacing w:val="0"/>
+                <w:kern w:val="2"/>
+                <w:position w:val="0"/>
+                <w:sz w:val="21"/>
+                <w:szCs w:val="21"/>
+                <w:u w:val="none" w:color="000000"/>
+                <w:vertAlign w:val="baseline"/>
+                <w:rtl w:val="0"/>
+              </w:rPr>
+              <w:t>订单号</w:t>
+            </w:r>
+            <w:r>
+              <w:rPr>
+                <w:rFonts w:ascii="Calibri" w:cs="Calibri" w:hAnsi="Calibri" w:eastAsia="Calibri"/>
+                <w:b w:val="0"/>
+                <w:bCs w:val="0"/>
+                <w:i w:val="0"/>
+                <w:iCs w:val="0"/>
+                <w:caps w:val="0"/>
+                <w:smallCaps w:val="0"/>
+                <w:strike w:val="0"/>
+                <w:dstrike w:val="0"/>
+                <w:outline w:val="0"/>
+                <w:color w:val="000000"/>
+                <w:spacing w:val="0"/>
+                <w:kern w:val="2"/>
+                <w:position w:val="0"/>
+                <w:sz w:val="21"/>
+                <w:szCs w:val="21"/>
+                <w:u w:val="none" w:color="000000"/>
+                <w:vertAlign w:val="baseline"/>
+                <w:rtl w:val="0"/>
+              </w:rPr>
+              <w:t>=id+12345</w:t>
+            </w:r>
+          </w:p>
         </w:tc>
       </w:tr>
     </w:tbl>

--- a/数据字典/数据字典.docx
+++ b/数据字典/数据字典.docx
@@ -15071,6 +15071,338 @@
               <w:t>=id+12345</w:t>
             </w:r>
           </w:p>
+        </w:tc>
+      </w:tr>
+      <w:tr>
+        <w:tblPrEx>
+          <w:shd w:val="clear" w:color="auto" w:fill="ced7e7"/>
+        </w:tblPrEx>
+        <w:trPr>
+          <w:trHeight w:val="510" w:hRule="atLeast"/>
+        </w:trPr>
+        <w:tc>
+          <w:tcPr>
+            <w:tcW w:type="dxa" w:w="714"/>
+            <w:tcBorders>
+              <w:top w:val="single" w:color="000000" w:sz="4" w:space="0" w:shadow="0" w:frame="0"/>
+              <w:left w:val="single" w:color="000000" w:sz="4" w:space="0" w:shadow="0" w:frame="0"/>
+              <w:bottom w:val="single" w:color="000000" w:sz="4" w:space="0" w:shadow="0" w:frame="0"/>
+              <w:right w:val="single" w:color="000000" w:sz="4" w:space="0" w:shadow="0" w:frame="0"/>
+            </w:tcBorders>
+            <w:shd w:val="clear" w:color="auto" w:fill="auto"/>
+            <w:tcMar>
+              <w:top w:type="dxa" w:w="80"/>
+              <w:left w:type="dxa" w:w="80"/>
+              <w:bottom w:type="dxa" w:w="80"/>
+              <w:right w:type="dxa" w:w="80"/>
+            </w:tcMar>
+            <w:vAlign w:val="top"/>
+          </w:tcPr>
+          <w:p>
+            <w:pPr>
+              <w:keepNext w:val="0"/>
+              <w:keepLines w:val="0"/>
+              <w:pageBreakBefore w:val="0"/>
+              <w:widowControl w:val="0"/>
+              <w:shd w:val="clear" w:color="auto" w:fill="auto"/>
+              <w:suppressAutoHyphens w:val="0"/>
+              <w:bidi w:val="0"/>
+              <w:spacing w:before="0" w:after="0" w:line="240" w:lineRule="auto"/>
+              <w:ind w:left="0" w:right="0" w:firstLine="0"/>
+              <w:jc w:val="both"/>
+              <w:outlineLvl w:val="9"/>
+              <w:rPr>
+                <w:rtl w:val="0"/>
+              </w:rPr>
+            </w:pPr>
+            <w:r>
+              <w:rPr>
+                <w:rFonts w:ascii="Calibri" w:cs="Calibri" w:hAnsi="Calibri" w:eastAsia="Calibri"/>
+                <w:b w:val="0"/>
+                <w:bCs w:val="0"/>
+                <w:i w:val="0"/>
+                <w:iCs w:val="0"/>
+                <w:caps w:val="0"/>
+                <w:smallCaps w:val="0"/>
+                <w:strike w:val="0"/>
+                <w:dstrike w:val="0"/>
+                <w:outline w:val="0"/>
+                <w:color w:val="000000"/>
+                <w:spacing w:val="0"/>
+                <w:kern w:val="2"/>
+                <w:position w:val="0"/>
+                <w:sz w:val="21"/>
+                <w:szCs w:val="21"/>
+                <w:u w:val="none" w:color="000000"/>
+                <w:vertAlign w:val="baseline"/>
+                <w:rtl w:val="0"/>
+              </w:rPr>
+              <w:t>13</w:t>
+            </w:r>
+          </w:p>
+        </w:tc>
+        <w:tc>
+          <w:tcPr>
+            <w:tcW w:type="dxa" w:w="1302"/>
+            <w:tcBorders>
+              <w:top w:val="single" w:color="000000" w:sz="4" w:space="0" w:shadow="0" w:frame="0"/>
+              <w:left w:val="single" w:color="000000" w:sz="4" w:space="0" w:shadow="0" w:frame="0"/>
+              <w:bottom w:val="single" w:color="000000" w:sz="4" w:space="0" w:shadow="0" w:frame="0"/>
+              <w:right w:val="single" w:color="000000" w:sz="4" w:space="0" w:shadow="0" w:frame="0"/>
+            </w:tcBorders>
+            <w:shd w:val="clear" w:color="auto" w:fill="auto"/>
+            <w:tcMar>
+              <w:top w:type="dxa" w:w="80"/>
+              <w:left w:type="dxa" w:w="80"/>
+              <w:bottom w:type="dxa" w:w="80"/>
+              <w:right w:type="dxa" w:w="80"/>
+            </w:tcMar>
+            <w:vAlign w:val="top"/>
+          </w:tcPr>
+          <w:p>
+            <w:pPr>
+              <w:keepNext w:val="0"/>
+              <w:keepLines w:val="0"/>
+              <w:pageBreakBefore w:val="0"/>
+              <w:widowControl w:val="0"/>
+              <w:shd w:val="clear" w:color="auto" w:fill="auto"/>
+              <w:suppressAutoHyphens w:val="0"/>
+              <w:bidi w:val="0"/>
+              <w:spacing w:before="0" w:after="0" w:line="240" w:lineRule="auto"/>
+              <w:ind w:left="0" w:right="0" w:firstLine="0"/>
+              <w:jc w:val="both"/>
+              <w:outlineLvl w:val="9"/>
+              <w:rPr>
+                <w:rtl w:val="0"/>
+              </w:rPr>
+            </w:pPr>
+            <w:r>
+              <w:rPr>
+                <w:rFonts w:ascii="Calibri" w:cs="Calibri" w:hAnsi="Calibri" w:eastAsia="Calibri" w:hint="eastAsia"/>
+                <w:b w:val="0"/>
+                <w:bCs w:val="0"/>
+                <w:i w:val="0"/>
+                <w:iCs w:val="0"/>
+                <w:caps w:val="0"/>
+                <w:smallCaps w:val="0"/>
+                <w:strike w:val="0"/>
+                <w:dstrike w:val="0"/>
+                <w:outline w:val="0"/>
+                <w:color w:val="000000"/>
+                <w:spacing w:val="0"/>
+                <w:kern w:val="2"/>
+                <w:position w:val="0"/>
+                <w:sz w:val="21"/>
+                <w:szCs w:val="21"/>
+                <w:u w:val="none" w:color="000000"/>
+                <w:vertAlign w:val="baseline"/>
+                <w:rtl w:val="0"/>
+              </w:rPr>
+              <w:t>总运费</w:t>
+            </w:r>
+          </w:p>
+        </w:tc>
+        <w:tc>
+          <w:tcPr>
+            <w:tcW w:type="dxa" w:w="1560"/>
+            <w:tcBorders>
+              <w:top w:val="single" w:color="000000" w:sz="4" w:space="0" w:shadow="0" w:frame="0"/>
+              <w:left w:val="single" w:color="000000" w:sz="4" w:space="0" w:shadow="0" w:frame="0"/>
+              <w:bottom w:val="single" w:color="000000" w:sz="4" w:space="0" w:shadow="0" w:frame="0"/>
+              <w:right w:val="single" w:color="000000" w:sz="4" w:space="0" w:shadow="0" w:frame="0"/>
+            </w:tcBorders>
+            <w:shd w:val="clear" w:color="auto" w:fill="auto"/>
+            <w:tcMar>
+              <w:top w:type="dxa" w:w="80"/>
+              <w:left w:type="dxa" w:w="80"/>
+              <w:bottom w:type="dxa" w:w="80"/>
+              <w:right w:type="dxa" w:w="80"/>
+            </w:tcMar>
+            <w:vAlign w:val="top"/>
+          </w:tcPr>
+          <w:p>
+            <w:pPr>
+              <w:keepNext w:val="0"/>
+              <w:keepLines w:val="0"/>
+              <w:pageBreakBefore w:val="0"/>
+              <w:widowControl w:val="0"/>
+              <w:shd w:val="clear" w:color="auto" w:fill="auto"/>
+              <w:suppressAutoHyphens w:val="0"/>
+              <w:bidi w:val="0"/>
+              <w:spacing w:before="0" w:after="0" w:line="240" w:lineRule="auto"/>
+              <w:ind w:left="0" w:right="0" w:firstLine="0"/>
+              <w:jc w:val="both"/>
+              <w:outlineLvl w:val="9"/>
+              <w:rPr>
+                <w:rtl w:val="0"/>
+              </w:rPr>
+            </w:pPr>
+            <w:r>
+              <w:rPr>
+                <w:rFonts w:ascii="Calibri" w:cs="Calibri" w:hAnsi="Calibri" w:eastAsia="Calibri"/>
+                <w:b w:val="0"/>
+                <w:bCs w:val="0"/>
+                <w:i w:val="0"/>
+                <w:iCs w:val="0"/>
+                <w:caps w:val="0"/>
+                <w:smallCaps w:val="0"/>
+                <w:strike w:val="0"/>
+                <w:dstrike w:val="0"/>
+                <w:outline w:val="0"/>
+                <w:color w:val="000000"/>
+                <w:spacing w:val="0"/>
+                <w:kern w:val="2"/>
+                <w:position w:val="0"/>
+                <w:sz w:val="21"/>
+                <w:szCs w:val="21"/>
+                <w:u w:val="none" w:color="000000"/>
+                <w:vertAlign w:val="baseline"/>
+                <w:rtl w:val="0"/>
+              </w:rPr>
+              <w:t>freight</w:t>
+            </w:r>
+          </w:p>
+        </w:tc>
+        <w:tc>
+          <w:tcPr>
+            <w:tcW w:type="dxa" w:w="1417"/>
+            <w:tcBorders>
+              <w:top w:val="single" w:color="000000" w:sz="4" w:space="0" w:shadow="0" w:frame="0"/>
+              <w:left w:val="single" w:color="000000" w:sz="4" w:space="0" w:shadow="0" w:frame="0"/>
+              <w:bottom w:val="single" w:color="000000" w:sz="4" w:space="0" w:shadow="0" w:frame="0"/>
+              <w:right w:val="single" w:color="000000" w:sz="4" w:space="0" w:shadow="0" w:frame="0"/>
+            </w:tcBorders>
+            <w:shd w:val="clear" w:color="auto" w:fill="auto"/>
+            <w:tcMar>
+              <w:top w:type="dxa" w:w="80"/>
+              <w:left w:type="dxa" w:w="80"/>
+              <w:bottom w:type="dxa" w:w="80"/>
+              <w:right w:type="dxa" w:w="80"/>
+            </w:tcMar>
+            <w:vAlign w:val="top"/>
+          </w:tcPr>
+          <w:p>
+            <w:pPr>
+              <w:keepNext w:val="0"/>
+              <w:keepLines w:val="0"/>
+              <w:pageBreakBefore w:val="0"/>
+              <w:widowControl w:val="0"/>
+              <w:shd w:val="clear" w:color="auto" w:fill="auto"/>
+              <w:suppressAutoHyphens w:val="0"/>
+              <w:bidi w:val="0"/>
+              <w:spacing w:before="0" w:after="0" w:line="240" w:lineRule="auto"/>
+              <w:ind w:left="0" w:right="0" w:firstLine="0"/>
+              <w:jc w:val="both"/>
+              <w:outlineLvl w:val="9"/>
+              <w:rPr>
+                <w:rtl w:val="0"/>
+              </w:rPr>
+            </w:pPr>
+            <w:r>
+              <w:rPr>
+                <w:rFonts w:ascii="Calibri" w:cs="Calibri" w:hAnsi="Calibri" w:eastAsia="Calibri"/>
+                <w:b w:val="0"/>
+                <w:bCs w:val="0"/>
+                <w:i w:val="0"/>
+                <w:iCs w:val="0"/>
+                <w:caps w:val="0"/>
+                <w:smallCaps w:val="0"/>
+                <w:strike w:val="0"/>
+                <w:dstrike w:val="0"/>
+                <w:outline w:val="0"/>
+                <w:color w:val="000000"/>
+                <w:spacing w:val="0"/>
+                <w:kern w:val="2"/>
+                <w:position w:val="0"/>
+                <w:sz w:val="21"/>
+                <w:szCs w:val="21"/>
+                <w:u w:val="none" w:color="000000"/>
+                <w:vertAlign w:val="baseline"/>
+                <w:rtl w:val="0"/>
+              </w:rPr>
+              <w:t>Int(10)</w:t>
+            </w:r>
+          </w:p>
+        </w:tc>
+        <w:tc>
+          <w:tcPr>
+            <w:tcW w:type="dxa" w:w="567"/>
+            <w:tcBorders>
+              <w:top w:val="single" w:color="000000" w:sz="4" w:space="0" w:shadow="0" w:frame="0"/>
+              <w:left w:val="single" w:color="000000" w:sz="4" w:space="0" w:shadow="0" w:frame="0"/>
+              <w:bottom w:val="single" w:color="000000" w:sz="4" w:space="0" w:shadow="0" w:frame="0"/>
+              <w:right w:val="single" w:color="000000" w:sz="4" w:space="0" w:shadow="0" w:frame="0"/>
+            </w:tcBorders>
+            <w:shd w:val="clear" w:color="auto" w:fill="auto"/>
+            <w:tcMar>
+              <w:top w:type="dxa" w:w="80"/>
+              <w:left w:type="dxa" w:w="80"/>
+              <w:bottom w:type="dxa" w:w="80"/>
+              <w:right w:type="dxa" w:w="80"/>
+            </w:tcMar>
+            <w:vAlign w:val="top"/>
+          </w:tcPr>
+          <w:p/>
+        </w:tc>
+        <w:tc>
+          <w:tcPr>
+            <w:tcW w:type="dxa" w:w="672"/>
+            <w:tcBorders>
+              <w:top w:val="single" w:color="000000" w:sz="4" w:space="0" w:shadow="0" w:frame="0"/>
+              <w:left w:val="single" w:color="000000" w:sz="4" w:space="0" w:shadow="0" w:frame="0"/>
+              <w:bottom w:val="single" w:color="000000" w:sz="4" w:space="0" w:shadow="0" w:frame="0"/>
+              <w:right w:val="single" w:color="000000" w:sz="4" w:space="0" w:shadow="0" w:frame="0"/>
+            </w:tcBorders>
+            <w:shd w:val="clear" w:color="auto" w:fill="auto"/>
+            <w:tcMar>
+              <w:top w:type="dxa" w:w="80"/>
+              <w:left w:type="dxa" w:w="80"/>
+              <w:bottom w:type="dxa" w:w="80"/>
+              <w:right w:type="dxa" w:w="80"/>
+            </w:tcMar>
+            <w:vAlign w:val="top"/>
+          </w:tcPr>
+          <w:p/>
+        </w:tc>
+        <w:tc>
+          <w:tcPr>
+            <w:tcW w:type="dxa" w:w="1171"/>
+            <w:tcBorders>
+              <w:top w:val="single" w:color="000000" w:sz="4" w:space="0" w:shadow="0" w:frame="0"/>
+              <w:left w:val="single" w:color="000000" w:sz="4" w:space="0" w:shadow="0" w:frame="0"/>
+              <w:bottom w:val="single" w:color="000000" w:sz="4" w:space="0" w:shadow="0" w:frame="0"/>
+              <w:right w:val="single" w:color="000000" w:sz="4" w:space="0" w:shadow="0" w:frame="0"/>
+            </w:tcBorders>
+            <w:shd w:val="clear" w:color="auto" w:fill="auto"/>
+            <w:tcMar>
+              <w:top w:type="dxa" w:w="80"/>
+              <w:left w:type="dxa" w:w="80"/>
+              <w:bottom w:type="dxa" w:w="80"/>
+              <w:right w:type="dxa" w:w="80"/>
+            </w:tcMar>
+            <w:vAlign w:val="top"/>
+          </w:tcPr>
+          <w:p/>
+        </w:tc>
+        <w:tc>
+          <w:tcPr>
+            <w:tcW w:type="dxa" w:w="759"/>
+            <w:tcBorders>
+              <w:top w:val="single" w:color="000000" w:sz="4" w:space="0" w:shadow="0" w:frame="0"/>
+              <w:left w:val="single" w:color="000000" w:sz="4" w:space="0" w:shadow="0" w:frame="0"/>
+              <w:bottom w:val="single" w:color="000000" w:sz="4" w:space="0" w:shadow="0" w:frame="0"/>
+              <w:right w:val="single" w:color="000000" w:sz="4" w:space="0" w:shadow="0" w:frame="0"/>
+            </w:tcBorders>
+            <w:shd w:val="clear" w:color="auto" w:fill="auto"/>
+            <w:tcMar>
+              <w:top w:type="dxa" w:w="80"/>
+              <w:left w:type="dxa" w:w="80"/>
+              <w:bottom w:type="dxa" w:w="80"/>
+              <w:right w:type="dxa" w:w="80"/>
+            </w:tcMar>
+            <w:vAlign w:val="top"/>
+          </w:tcPr>
+          <w:p/>
         </w:tc>
       </w:tr>
     </w:tbl>

--- a/数据字典/数据字典.docx
+++ b/数据字典/数据字典.docx
@@ -48,12 +48,6 @@
         </w:tblBorders>
         <w:shd w:val="clear" w:color="auto" w:fill="CED7E7"/>
         <w:tblLayout w:type="fixed"/>
-        <w:tblCellMar>
-          <w:top w:w="0" w:type="dxa"/>
-          <w:left w:w="0" w:type="dxa"/>
-          <w:bottom w:w="0" w:type="dxa"/>
-          <w:right w:w="0" w:type="dxa"/>
-        </w:tblCellMar>
         <w:tblLook w:val="04A0"/>
       </w:tblPr>
       <w:tblGrid>
@@ -67,14 +61,6 @@
         <w:gridCol w:w="860"/>
       </w:tblGrid>
       <w:tr>
-        <w:tblPrEx>
-          <w:tblCellMar>
-            <w:top w:w="0" w:type="dxa"/>
-            <w:left w:w="0" w:type="dxa"/>
-            <w:bottom w:w="0" w:type="dxa"/>
-            <w:right w:w="0" w:type="dxa"/>
-          </w:tblCellMar>
-        </w:tblPrEx>
         <w:trPr>
           <w:trHeight w:val="234"/>
         </w:trPr>
@@ -320,14 +306,6 @@
         </w:tc>
       </w:tr>
       <w:tr>
-        <w:tblPrEx>
-          <w:tblCellMar>
-            <w:top w:w="0" w:type="dxa"/>
-            <w:left w:w="0" w:type="dxa"/>
-            <w:bottom w:w="0" w:type="dxa"/>
-            <w:right w:w="0" w:type="dxa"/>
-          </w:tblCellMar>
-        </w:tblPrEx>
         <w:trPr>
           <w:trHeight w:val="280"/>
         </w:trPr>
@@ -544,14 +522,6 @@
         </w:tc>
       </w:tr>
       <w:tr>
-        <w:tblPrEx>
-          <w:tblCellMar>
-            <w:top w:w="0" w:type="dxa"/>
-            <w:left w:w="0" w:type="dxa"/>
-            <w:bottom w:w="0" w:type="dxa"/>
-            <w:right w:w="0" w:type="dxa"/>
-          </w:tblCellMar>
-        </w:tblPrEx>
         <w:trPr>
           <w:trHeight w:val="280"/>
         </w:trPr>
@@ -757,14 +727,6 @@
         </w:tc>
       </w:tr>
       <w:tr>
-        <w:tblPrEx>
-          <w:tblCellMar>
-            <w:top w:w="0" w:type="dxa"/>
-            <w:left w:w="0" w:type="dxa"/>
-            <w:bottom w:w="0" w:type="dxa"/>
-            <w:right w:w="0" w:type="dxa"/>
-          </w:tblCellMar>
-        </w:tblPrEx>
         <w:trPr>
           <w:trHeight w:val="280"/>
         </w:trPr>
@@ -970,14 +932,6 @@
         </w:tc>
       </w:tr>
       <w:tr>
-        <w:tblPrEx>
-          <w:tblCellMar>
-            <w:top w:w="0" w:type="dxa"/>
-            <w:left w:w="0" w:type="dxa"/>
-            <w:bottom w:w="0" w:type="dxa"/>
-            <w:right w:w="0" w:type="dxa"/>
-          </w:tblCellMar>
-        </w:tblPrEx>
         <w:trPr>
           <w:trHeight w:val="280"/>
         </w:trPr>
@@ -1175,14 +1129,6 @@
         </w:tc>
       </w:tr>
       <w:tr>
-        <w:tblPrEx>
-          <w:tblCellMar>
-            <w:top w:w="0" w:type="dxa"/>
-            <w:left w:w="0" w:type="dxa"/>
-            <w:bottom w:w="0" w:type="dxa"/>
-            <w:right w:w="0" w:type="dxa"/>
-          </w:tblCellMar>
-        </w:tblPrEx>
         <w:trPr>
           <w:trHeight w:val="280"/>
         </w:trPr>
@@ -1380,14 +1326,6 @@
         </w:tc>
       </w:tr>
       <w:tr>
-        <w:tblPrEx>
-          <w:tblCellMar>
-            <w:top w:w="0" w:type="dxa"/>
-            <w:left w:w="0" w:type="dxa"/>
-            <w:bottom w:w="0" w:type="dxa"/>
-            <w:right w:w="0" w:type="dxa"/>
-          </w:tblCellMar>
-        </w:tblPrEx>
         <w:trPr>
           <w:trHeight w:val="520"/>
         </w:trPr>
@@ -1585,14 +1523,6 @@
         </w:tc>
       </w:tr>
       <w:tr>
-        <w:tblPrEx>
-          <w:tblCellMar>
-            <w:top w:w="0" w:type="dxa"/>
-            <w:left w:w="0" w:type="dxa"/>
-            <w:bottom w:w="0" w:type="dxa"/>
-            <w:right w:w="0" w:type="dxa"/>
-          </w:tblCellMar>
-        </w:tblPrEx>
         <w:trPr>
           <w:trHeight w:val="480"/>
         </w:trPr>
@@ -1795,14 +1725,6 @@
         </w:tc>
       </w:tr>
       <w:tr>
-        <w:tblPrEx>
-          <w:tblCellMar>
-            <w:top w:w="0" w:type="dxa"/>
-            <w:left w:w="0" w:type="dxa"/>
-            <w:bottom w:w="0" w:type="dxa"/>
-            <w:right w:w="0" w:type="dxa"/>
-          </w:tblCellMar>
-        </w:tblPrEx>
         <w:trPr>
           <w:trHeight w:val="280"/>
         </w:trPr>
@@ -2003,7 +1925,7 @@
     <w:p>
       <w:pPr>
         <w:rPr>
-          <w:rFonts w:eastAsiaTheme="minorEastAsia" w:hint="eastAsia"/>
+          <w:rFonts w:eastAsiaTheme="minorEastAsia"/>
           <w:sz w:val="30"/>
           <w:szCs w:val="30"/>
         </w:rPr>
@@ -2047,12 +1969,6 @@
         </w:tblBorders>
         <w:shd w:val="clear" w:color="auto" w:fill="CED7E7"/>
         <w:tblLayout w:type="fixed"/>
-        <w:tblCellMar>
-          <w:top w:w="0" w:type="dxa"/>
-          <w:left w:w="0" w:type="dxa"/>
-          <w:bottom w:w="0" w:type="dxa"/>
-          <w:right w:w="0" w:type="dxa"/>
-        </w:tblCellMar>
         <w:tblLook w:val="04A0"/>
       </w:tblPr>
       <w:tblGrid>
@@ -2066,14 +1982,6 @@
         <w:gridCol w:w="874"/>
       </w:tblGrid>
       <w:tr>
-        <w:tblPrEx>
-          <w:tblCellMar>
-            <w:top w:w="0" w:type="dxa"/>
-            <w:left w:w="0" w:type="dxa"/>
-            <w:bottom w:w="0" w:type="dxa"/>
-            <w:right w:w="0" w:type="dxa"/>
-          </w:tblCellMar>
-        </w:tblPrEx>
         <w:trPr>
           <w:trHeight w:val="404"/>
         </w:trPr>
@@ -2319,14 +2227,6 @@
         </w:tc>
       </w:tr>
       <w:tr>
-        <w:tblPrEx>
-          <w:tblCellMar>
-            <w:top w:w="0" w:type="dxa"/>
-            <w:left w:w="0" w:type="dxa"/>
-            <w:bottom w:w="0" w:type="dxa"/>
-            <w:right w:w="0" w:type="dxa"/>
-          </w:tblCellMar>
-        </w:tblPrEx>
         <w:trPr>
           <w:trHeight w:val="280"/>
         </w:trPr>
@@ -2543,14 +2443,6 @@
         </w:tc>
       </w:tr>
       <w:tr>
-        <w:tblPrEx>
-          <w:tblCellMar>
-            <w:top w:w="0" w:type="dxa"/>
-            <w:left w:w="0" w:type="dxa"/>
-            <w:bottom w:w="0" w:type="dxa"/>
-            <w:right w:w="0" w:type="dxa"/>
-          </w:tblCellMar>
-        </w:tblPrEx>
         <w:trPr>
           <w:trHeight w:val="280"/>
         </w:trPr>
@@ -2767,14 +2659,6 @@
         </w:tc>
       </w:tr>
       <w:tr>
-        <w:tblPrEx>
-          <w:tblCellMar>
-            <w:top w:w="0" w:type="dxa"/>
-            <w:left w:w="0" w:type="dxa"/>
-            <w:bottom w:w="0" w:type="dxa"/>
-            <w:right w:w="0" w:type="dxa"/>
-          </w:tblCellMar>
-        </w:tblPrEx>
         <w:trPr>
           <w:trHeight w:val="520"/>
         </w:trPr>
@@ -2982,14 +2866,6 @@
         </w:tc>
       </w:tr>
       <w:tr>
-        <w:tblPrEx>
-          <w:tblCellMar>
-            <w:top w:w="0" w:type="dxa"/>
-            <w:left w:w="0" w:type="dxa"/>
-            <w:bottom w:w="0" w:type="dxa"/>
-            <w:right w:w="0" w:type="dxa"/>
-          </w:tblCellMar>
-        </w:tblPrEx>
         <w:trPr>
           <w:trHeight w:val="520"/>
         </w:trPr>
@@ -3189,14 +3065,6 @@
         </w:tc>
       </w:tr>
       <w:tr>
-        <w:tblPrEx>
-          <w:tblCellMar>
-            <w:top w:w="0" w:type="dxa"/>
-            <w:left w:w="0" w:type="dxa"/>
-            <w:bottom w:w="0" w:type="dxa"/>
-            <w:right w:w="0" w:type="dxa"/>
-          </w:tblCellMar>
-        </w:tblPrEx>
         <w:trPr>
           <w:trHeight w:val="510"/>
         </w:trPr>
@@ -3396,14 +3264,6 @@
         </w:tc>
       </w:tr>
       <w:tr>
-        <w:tblPrEx>
-          <w:tblCellMar>
-            <w:top w:w="0" w:type="dxa"/>
-            <w:left w:w="0" w:type="dxa"/>
-            <w:bottom w:w="0" w:type="dxa"/>
-            <w:right w:w="0" w:type="dxa"/>
-          </w:tblCellMar>
-        </w:tblPrEx>
         <w:trPr>
           <w:trHeight w:val="280"/>
         </w:trPr>
@@ -3622,14 +3482,6 @@
         </w:tc>
       </w:tr>
       <w:tr>
-        <w:tblPrEx>
-          <w:tblCellMar>
-            <w:top w:w="0" w:type="dxa"/>
-            <w:left w:w="0" w:type="dxa"/>
-            <w:bottom w:w="0" w:type="dxa"/>
-            <w:right w:w="0" w:type="dxa"/>
-          </w:tblCellMar>
-        </w:tblPrEx>
         <w:trPr>
           <w:trHeight w:val="520"/>
         </w:trPr>
@@ -3830,7 +3682,7 @@
     <w:p>
       <w:pPr>
         <w:rPr>
-          <w:rFonts w:eastAsiaTheme="minorEastAsia" w:hint="eastAsia"/>
+          <w:rFonts w:eastAsiaTheme="minorEastAsia"/>
           <w:sz w:val="30"/>
           <w:szCs w:val="30"/>
         </w:rPr>
@@ -3874,12 +3726,6 @@
         </w:tblBorders>
         <w:shd w:val="clear" w:color="auto" w:fill="CED7E7"/>
         <w:tblLayout w:type="fixed"/>
-        <w:tblCellMar>
-          <w:top w:w="0" w:type="dxa"/>
-          <w:left w:w="0" w:type="dxa"/>
-          <w:bottom w:w="0" w:type="dxa"/>
-          <w:right w:w="0" w:type="dxa"/>
-        </w:tblCellMar>
         <w:tblLook w:val="04A0"/>
       </w:tblPr>
       <w:tblGrid>
@@ -3893,14 +3739,6 @@
         <w:gridCol w:w="759"/>
       </w:tblGrid>
       <w:tr>
-        <w:tblPrEx>
-          <w:tblCellMar>
-            <w:top w:w="0" w:type="dxa"/>
-            <w:left w:w="0" w:type="dxa"/>
-            <w:bottom w:w="0" w:type="dxa"/>
-            <w:right w:w="0" w:type="dxa"/>
-          </w:tblCellMar>
-        </w:tblPrEx>
         <w:trPr>
           <w:trHeight w:val="434"/>
         </w:trPr>
@@ -4146,14 +3984,6 @@
         </w:tc>
       </w:tr>
       <w:tr>
-        <w:tblPrEx>
-          <w:tblCellMar>
-            <w:top w:w="0" w:type="dxa"/>
-            <w:left w:w="0" w:type="dxa"/>
-            <w:bottom w:w="0" w:type="dxa"/>
-            <w:right w:w="0" w:type="dxa"/>
-          </w:tblCellMar>
-        </w:tblPrEx>
         <w:trPr>
           <w:trHeight w:val="280"/>
         </w:trPr>
@@ -4370,14 +4200,6 @@
         </w:tc>
       </w:tr>
       <w:tr>
-        <w:tblPrEx>
-          <w:tblCellMar>
-            <w:top w:w="0" w:type="dxa"/>
-            <w:left w:w="0" w:type="dxa"/>
-            <w:bottom w:w="0" w:type="dxa"/>
-            <w:right w:w="0" w:type="dxa"/>
-          </w:tblCellMar>
-        </w:tblPrEx>
         <w:trPr>
           <w:trHeight w:val="280"/>
         </w:trPr>
@@ -4583,14 +4405,6 @@
         </w:tc>
       </w:tr>
       <w:tr>
-        <w:tblPrEx>
-          <w:tblCellMar>
-            <w:top w:w="0" w:type="dxa"/>
-            <w:left w:w="0" w:type="dxa"/>
-            <w:bottom w:w="0" w:type="dxa"/>
-            <w:right w:w="0" w:type="dxa"/>
-          </w:tblCellMar>
-        </w:tblPrEx>
         <w:trPr>
           <w:trHeight w:val="280"/>
         </w:trPr>
@@ -4798,14 +4612,6 @@
         </w:tc>
       </w:tr>
       <w:tr>
-        <w:tblPrEx>
-          <w:tblCellMar>
-            <w:top w:w="0" w:type="dxa"/>
-            <w:left w:w="0" w:type="dxa"/>
-            <w:bottom w:w="0" w:type="dxa"/>
-            <w:right w:w="0" w:type="dxa"/>
-          </w:tblCellMar>
-        </w:tblPrEx>
         <w:trPr>
           <w:trHeight w:val="280"/>
         </w:trPr>
@@ -5014,14 +4820,6 @@
         </w:tc>
       </w:tr>
       <w:tr>
-        <w:tblPrEx>
-          <w:tblCellMar>
-            <w:top w:w="0" w:type="dxa"/>
-            <w:left w:w="0" w:type="dxa"/>
-            <w:bottom w:w="0" w:type="dxa"/>
-            <w:right w:w="0" w:type="dxa"/>
-          </w:tblCellMar>
-        </w:tblPrEx>
         <w:trPr>
           <w:trHeight w:val="280"/>
         </w:trPr>
@@ -5222,14 +5020,6 @@
         </w:tc>
       </w:tr>
       <w:tr>
-        <w:tblPrEx>
-          <w:tblCellMar>
-            <w:top w:w="0" w:type="dxa"/>
-            <w:left w:w="0" w:type="dxa"/>
-            <w:bottom w:w="0" w:type="dxa"/>
-            <w:right w:w="0" w:type="dxa"/>
-          </w:tblCellMar>
-        </w:tblPrEx>
         <w:trPr>
           <w:trHeight w:val="280"/>
         </w:trPr>
@@ -5435,14 +5225,6 @@
         </w:tc>
       </w:tr>
       <w:tr>
-        <w:tblPrEx>
-          <w:tblCellMar>
-            <w:top w:w="0" w:type="dxa"/>
-            <w:left w:w="0" w:type="dxa"/>
-            <w:bottom w:w="0" w:type="dxa"/>
-            <w:right w:w="0" w:type="dxa"/>
-          </w:tblCellMar>
-        </w:tblPrEx>
         <w:trPr>
           <w:trHeight w:val="510"/>
         </w:trPr>
@@ -5640,14 +5422,6 @@
         </w:tc>
       </w:tr>
       <w:tr>
-        <w:tblPrEx>
-          <w:tblCellMar>
-            <w:top w:w="0" w:type="dxa"/>
-            <w:left w:w="0" w:type="dxa"/>
-            <w:bottom w:w="0" w:type="dxa"/>
-            <w:right w:w="0" w:type="dxa"/>
-          </w:tblCellMar>
-        </w:tblPrEx>
         <w:trPr>
           <w:trHeight w:val="510"/>
         </w:trPr>
@@ -5845,14 +5619,6 @@
         </w:tc>
       </w:tr>
       <w:tr>
-        <w:tblPrEx>
-          <w:tblCellMar>
-            <w:top w:w="0" w:type="dxa"/>
-            <w:left w:w="0" w:type="dxa"/>
-            <w:bottom w:w="0" w:type="dxa"/>
-            <w:right w:w="0" w:type="dxa"/>
-          </w:tblCellMar>
-        </w:tblPrEx>
         <w:trPr>
           <w:trHeight w:val="510"/>
         </w:trPr>
@@ -6050,14 +5816,6 @@
         </w:tc>
       </w:tr>
       <w:tr>
-        <w:tblPrEx>
-          <w:tblCellMar>
-            <w:top w:w="0" w:type="dxa"/>
-            <w:left w:w="0" w:type="dxa"/>
-            <w:bottom w:w="0" w:type="dxa"/>
-            <w:right w:w="0" w:type="dxa"/>
-          </w:tblCellMar>
-        </w:tblPrEx>
         <w:trPr>
           <w:trHeight w:val="510"/>
         </w:trPr>
@@ -6250,7 +6008,7 @@
     <w:p>
       <w:pPr>
         <w:rPr>
-          <w:rFonts w:eastAsiaTheme="minorEastAsia" w:hint="eastAsia"/>
+          <w:rFonts w:eastAsiaTheme="minorEastAsia"/>
           <w:sz w:val="30"/>
           <w:szCs w:val="30"/>
         </w:rPr>
@@ -6294,12 +6052,6 @@
         </w:tblBorders>
         <w:shd w:val="clear" w:color="auto" w:fill="CED7E7"/>
         <w:tblLayout w:type="fixed"/>
-        <w:tblCellMar>
-          <w:top w:w="0" w:type="dxa"/>
-          <w:left w:w="0" w:type="dxa"/>
-          <w:bottom w:w="0" w:type="dxa"/>
-          <w:right w:w="0" w:type="dxa"/>
-        </w:tblCellMar>
         <w:tblLook w:val="04A0"/>
       </w:tblPr>
       <w:tblGrid>
@@ -6313,14 +6065,6 @@
         <w:gridCol w:w="874"/>
       </w:tblGrid>
       <w:tr>
-        <w:tblPrEx>
-          <w:tblCellMar>
-            <w:top w:w="0" w:type="dxa"/>
-            <w:left w:w="0" w:type="dxa"/>
-            <w:bottom w:w="0" w:type="dxa"/>
-            <w:right w:w="0" w:type="dxa"/>
-          </w:tblCellMar>
-        </w:tblPrEx>
         <w:trPr>
           <w:trHeight w:val="434"/>
         </w:trPr>
@@ -6566,14 +6310,6 @@
         </w:tc>
       </w:tr>
       <w:tr>
-        <w:tblPrEx>
-          <w:tblCellMar>
-            <w:top w:w="0" w:type="dxa"/>
-            <w:left w:w="0" w:type="dxa"/>
-            <w:bottom w:w="0" w:type="dxa"/>
-            <w:right w:w="0" w:type="dxa"/>
-          </w:tblCellMar>
-        </w:tblPrEx>
         <w:trPr>
           <w:trHeight w:val="280"/>
         </w:trPr>
@@ -6790,14 +6526,6 @@
         </w:tc>
       </w:tr>
       <w:tr>
-        <w:tblPrEx>
-          <w:tblCellMar>
-            <w:top w:w="0" w:type="dxa"/>
-            <w:left w:w="0" w:type="dxa"/>
-            <w:bottom w:w="0" w:type="dxa"/>
-            <w:right w:w="0" w:type="dxa"/>
-          </w:tblCellMar>
-        </w:tblPrEx>
         <w:trPr>
           <w:trHeight w:val="280"/>
         </w:trPr>
@@ -7008,14 +6736,6 @@
         </w:tc>
       </w:tr>
       <w:tr>
-        <w:tblPrEx>
-          <w:tblCellMar>
-            <w:top w:w="0" w:type="dxa"/>
-            <w:left w:w="0" w:type="dxa"/>
-            <w:bottom w:w="0" w:type="dxa"/>
-            <w:right w:w="0" w:type="dxa"/>
-          </w:tblCellMar>
-        </w:tblPrEx>
         <w:trPr>
           <w:trHeight w:val="280"/>
         </w:trPr>
@@ -7234,14 +6954,6 @@
         </w:tc>
       </w:tr>
       <w:tr>
-        <w:tblPrEx>
-          <w:tblCellMar>
-            <w:top w:w="0" w:type="dxa"/>
-            <w:left w:w="0" w:type="dxa"/>
-            <w:bottom w:w="0" w:type="dxa"/>
-            <w:right w:w="0" w:type="dxa"/>
-          </w:tblCellMar>
-        </w:tblPrEx>
         <w:trPr>
           <w:trHeight w:val="510"/>
         </w:trPr>
@@ -7442,7 +7154,7 @@
     <w:p>
       <w:pPr>
         <w:rPr>
-          <w:rFonts w:eastAsiaTheme="minorEastAsia" w:hint="eastAsia"/>
+          <w:rFonts w:eastAsiaTheme="minorEastAsia"/>
           <w:sz w:val="30"/>
           <w:szCs w:val="30"/>
         </w:rPr>
@@ -7486,12 +7198,6 @@
         </w:tblBorders>
         <w:shd w:val="clear" w:color="auto" w:fill="CED7E7"/>
         <w:tblLayout w:type="fixed"/>
-        <w:tblCellMar>
-          <w:top w:w="0" w:type="dxa"/>
-          <w:left w:w="0" w:type="dxa"/>
-          <w:bottom w:w="0" w:type="dxa"/>
-          <w:right w:w="0" w:type="dxa"/>
-        </w:tblCellMar>
         <w:tblLook w:val="04A0"/>
       </w:tblPr>
       <w:tblGrid>
@@ -7505,14 +7211,6 @@
         <w:gridCol w:w="759"/>
       </w:tblGrid>
       <w:tr>
-        <w:tblPrEx>
-          <w:tblCellMar>
-            <w:top w:w="0" w:type="dxa"/>
-            <w:left w:w="0" w:type="dxa"/>
-            <w:bottom w:w="0" w:type="dxa"/>
-            <w:right w:w="0" w:type="dxa"/>
-          </w:tblCellMar>
-        </w:tblPrEx>
         <w:trPr>
           <w:trHeight w:val="434"/>
         </w:trPr>
@@ -7758,14 +7456,6 @@
         </w:tc>
       </w:tr>
       <w:tr>
-        <w:tblPrEx>
-          <w:tblCellMar>
-            <w:top w:w="0" w:type="dxa"/>
-            <w:left w:w="0" w:type="dxa"/>
-            <w:bottom w:w="0" w:type="dxa"/>
-            <w:right w:w="0" w:type="dxa"/>
-          </w:tblCellMar>
-        </w:tblPrEx>
         <w:trPr>
           <w:trHeight w:val="280"/>
         </w:trPr>
@@ -7982,14 +7672,6 @@
         </w:tc>
       </w:tr>
       <w:tr>
-        <w:tblPrEx>
-          <w:tblCellMar>
-            <w:top w:w="0" w:type="dxa"/>
-            <w:left w:w="0" w:type="dxa"/>
-            <w:bottom w:w="0" w:type="dxa"/>
-            <w:right w:w="0" w:type="dxa"/>
-          </w:tblCellMar>
-        </w:tblPrEx>
         <w:trPr>
           <w:trHeight w:val="280"/>
         </w:trPr>
@@ -8197,14 +7879,6 @@
         </w:tc>
       </w:tr>
       <w:tr>
-        <w:tblPrEx>
-          <w:tblCellMar>
-            <w:top w:w="0" w:type="dxa"/>
-            <w:left w:w="0" w:type="dxa"/>
-            <w:bottom w:w="0" w:type="dxa"/>
-            <w:right w:w="0" w:type="dxa"/>
-          </w:tblCellMar>
-        </w:tblPrEx>
         <w:trPr>
           <w:trHeight w:val="480"/>
         </w:trPr>
@@ -8407,14 +8081,6 @@
         </w:tc>
       </w:tr>
       <w:tr>
-        <w:tblPrEx>
-          <w:tblCellMar>
-            <w:top w:w="0" w:type="dxa"/>
-            <w:left w:w="0" w:type="dxa"/>
-            <w:bottom w:w="0" w:type="dxa"/>
-            <w:right w:w="0" w:type="dxa"/>
-          </w:tblCellMar>
-        </w:tblPrEx>
         <w:trPr>
           <w:trHeight w:val="280"/>
         </w:trPr>
@@ -8620,14 +8286,6 @@
         </w:tc>
       </w:tr>
       <w:tr>
-        <w:tblPrEx>
-          <w:tblCellMar>
-            <w:top w:w="0" w:type="dxa"/>
-            <w:left w:w="0" w:type="dxa"/>
-            <w:bottom w:w="0" w:type="dxa"/>
-            <w:right w:w="0" w:type="dxa"/>
-          </w:tblCellMar>
-        </w:tblPrEx>
         <w:trPr>
           <w:trHeight w:val="280"/>
         </w:trPr>
@@ -8833,14 +8491,6 @@
         </w:tc>
       </w:tr>
       <w:tr>
-        <w:tblPrEx>
-          <w:tblCellMar>
-            <w:top w:w="0" w:type="dxa"/>
-            <w:left w:w="0" w:type="dxa"/>
-            <w:bottom w:w="0" w:type="dxa"/>
-            <w:right w:w="0" w:type="dxa"/>
-          </w:tblCellMar>
-        </w:tblPrEx>
         <w:trPr>
           <w:trHeight w:val="280"/>
         </w:trPr>
@@ -9038,14 +8688,6 @@
         </w:tc>
       </w:tr>
       <w:tr>
-        <w:tblPrEx>
-          <w:tblCellMar>
-            <w:top w:w="0" w:type="dxa"/>
-            <w:left w:w="0" w:type="dxa"/>
-            <w:bottom w:w="0" w:type="dxa"/>
-            <w:right w:w="0" w:type="dxa"/>
-          </w:tblCellMar>
-        </w:tblPrEx>
         <w:trPr>
           <w:trHeight w:val="280"/>
         </w:trPr>
@@ -9253,14 +8895,6 @@
         </w:tc>
       </w:tr>
       <w:tr>
-        <w:tblPrEx>
-          <w:tblCellMar>
-            <w:top w:w="0" w:type="dxa"/>
-            <w:left w:w="0" w:type="dxa"/>
-            <w:bottom w:w="0" w:type="dxa"/>
-            <w:right w:w="0" w:type="dxa"/>
-          </w:tblCellMar>
-        </w:tblPrEx>
         <w:trPr>
           <w:trHeight w:val="280"/>
         </w:trPr>
@@ -9468,14 +9102,6 @@
         </w:tc>
       </w:tr>
       <w:tr>
-        <w:tblPrEx>
-          <w:tblCellMar>
-            <w:top w:w="0" w:type="dxa"/>
-            <w:left w:w="0" w:type="dxa"/>
-            <w:bottom w:w="0" w:type="dxa"/>
-            <w:right w:w="0" w:type="dxa"/>
-          </w:tblCellMar>
-        </w:tblPrEx>
         <w:trPr>
           <w:trHeight w:val="280"/>
         </w:trPr>
@@ -9683,14 +9309,6 @@
         </w:tc>
       </w:tr>
       <w:tr>
-        <w:tblPrEx>
-          <w:tblCellMar>
-            <w:top w:w="0" w:type="dxa"/>
-            <w:left w:w="0" w:type="dxa"/>
-            <w:bottom w:w="0" w:type="dxa"/>
-            <w:right w:w="0" w:type="dxa"/>
-          </w:tblCellMar>
-        </w:tblPrEx>
         <w:trPr>
           <w:trHeight w:val="280"/>
         </w:trPr>
@@ -9890,14 +9508,6 @@
         </w:tc>
       </w:tr>
       <w:tr>
-        <w:tblPrEx>
-          <w:tblCellMar>
-            <w:top w:w="0" w:type="dxa"/>
-            <w:left w:w="0" w:type="dxa"/>
-            <w:bottom w:w="0" w:type="dxa"/>
-            <w:right w:w="0" w:type="dxa"/>
-          </w:tblCellMar>
-        </w:tblPrEx>
         <w:trPr>
           <w:trHeight w:val="520"/>
         </w:trPr>
@@ -10098,14 +9708,6 @@
         </w:tc>
       </w:tr>
       <w:tr>
-        <w:tblPrEx>
-          <w:tblCellMar>
-            <w:top w:w="0" w:type="dxa"/>
-            <w:left w:w="0" w:type="dxa"/>
-            <w:bottom w:w="0" w:type="dxa"/>
-            <w:right w:w="0" w:type="dxa"/>
-          </w:tblCellMar>
-        </w:tblPrEx>
         <w:trPr>
           <w:trHeight w:val="510"/>
         </w:trPr>
@@ -10312,7 +9914,7 @@
     <w:p>
       <w:pPr>
         <w:rPr>
-          <w:rFonts w:eastAsiaTheme="minorEastAsia" w:hint="eastAsia"/>
+          <w:rFonts w:eastAsiaTheme="minorEastAsia"/>
           <w:sz w:val="30"/>
           <w:szCs w:val="30"/>
         </w:rPr>
@@ -10356,12 +9958,6 @@
         </w:tblBorders>
         <w:shd w:val="clear" w:color="auto" w:fill="CED7E7"/>
         <w:tblLayout w:type="fixed"/>
-        <w:tblCellMar>
-          <w:top w:w="0" w:type="dxa"/>
-          <w:left w:w="0" w:type="dxa"/>
-          <w:bottom w:w="0" w:type="dxa"/>
-          <w:right w:w="0" w:type="dxa"/>
-        </w:tblCellMar>
         <w:tblLook w:val="04A0"/>
       </w:tblPr>
       <w:tblGrid>
@@ -10375,14 +9971,6 @@
         <w:gridCol w:w="759"/>
       </w:tblGrid>
       <w:tr>
-        <w:tblPrEx>
-          <w:tblCellMar>
-            <w:top w:w="0" w:type="dxa"/>
-            <w:left w:w="0" w:type="dxa"/>
-            <w:bottom w:w="0" w:type="dxa"/>
-            <w:right w:w="0" w:type="dxa"/>
-          </w:tblCellMar>
-        </w:tblPrEx>
         <w:trPr>
           <w:trHeight w:val="434"/>
         </w:trPr>
@@ -10628,14 +10216,6 @@
         </w:tc>
       </w:tr>
       <w:tr>
-        <w:tblPrEx>
-          <w:tblCellMar>
-            <w:top w:w="0" w:type="dxa"/>
-            <w:left w:w="0" w:type="dxa"/>
-            <w:bottom w:w="0" w:type="dxa"/>
-            <w:right w:w="0" w:type="dxa"/>
-          </w:tblCellMar>
-        </w:tblPrEx>
         <w:trPr>
           <w:trHeight w:val="280"/>
         </w:trPr>
@@ -10852,14 +10432,6 @@
         </w:tc>
       </w:tr>
       <w:tr>
-        <w:tblPrEx>
-          <w:tblCellMar>
-            <w:top w:w="0" w:type="dxa"/>
-            <w:left w:w="0" w:type="dxa"/>
-            <w:bottom w:w="0" w:type="dxa"/>
-            <w:right w:w="0" w:type="dxa"/>
-          </w:tblCellMar>
-        </w:tblPrEx>
         <w:trPr>
           <w:trHeight w:val="280"/>
         </w:trPr>
@@ -11070,14 +10642,6 @@
         </w:tc>
       </w:tr>
       <w:tr>
-        <w:tblPrEx>
-          <w:tblCellMar>
-            <w:top w:w="0" w:type="dxa"/>
-            <w:left w:w="0" w:type="dxa"/>
-            <w:bottom w:w="0" w:type="dxa"/>
-            <w:right w:w="0" w:type="dxa"/>
-          </w:tblCellMar>
-        </w:tblPrEx>
         <w:trPr>
           <w:trHeight w:val="510"/>
         </w:trPr>
@@ -11283,14 +10847,6 @@
         </w:tc>
       </w:tr>
       <w:tr>
-        <w:tblPrEx>
-          <w:tblCellMar>
-            <w:top w:w="0" w:type="dxa"/>
-            <w:left w:w="0" w:type="dxa"/>
-            <w:bottom w:w="0" w:type="dxa"/>
-            <w:right w:w="0" w:type="dxa"/>
-          </w:tblCellMar>
-        </w:tblPrEx>
         <w:trPr>
           <w:trHeight w:val="280"/>
         </w:trPr>
@@ -11498,14 +11054,6 @@
         </w:tc>
       </w:tr>
       <w:tr>
-        <w:tblPrEx>
-          <w:tblCellMar>
-            <w:top w:w="0" w:type="dxa"/>
-            <w:left w:w="0" w:type="dxa"/>
-            <w:bottom w:w="0" w:type="dxa"/>
-            <w:right w:w="0" w:type="dxa"/>
-          </w:tblCellMar>
-        </w:tblPrEx>
         <w:trPr>
           <w:trHeight w:val="510"/>
         </w:trPr>
@@ -11703,14 +11251,6 @@
         </w:tc>
       </w:tr>
       <w:tr>
-        <w:tblPrEx>
-          <w:tblCellMar>
-            <w:top w:w="0" w:type="dxa"/>
-            <w:left w:w="0" w:type="dxa"/>
-            <w:bottom w:w="0" w:type="dxa"/>
-            <w:right w:w="0" w:type="dxa"/>
-          </w:tblCellMar>
-        </w:tblPrEx>
         <w:trPr>
           <w:trHeight w:val="280"/>
         </w:trPr>
@@ -11911,14 +11451,6 @@
         </w:tc>
       </w:tr>
       <w:tr>
-        <w:tblPrEx>
-          <w:tblCellMar>
-            <w:top w:w="0" w:type="dxa"/>
-            <w:left w:w="0" w:type="dxa"/>
-            <w:bottom w:w="0" w:type="dxa"/>
-            <w:right w:w="0" w:type="dxa"/>
-          </w:tblCellMar>
-        </w:tblPrEx>
         <w:trPr>
           <w:trHeight w:val="280"/>
         </w:trPr>
@@ -12124,14 +11656,6 @@
         </w:tc>
       </w:tr>
       <w:tr>
-        <w:tblPrEx>
-          <w:tblCellMar>
-            <w:top w:w="0" w:type="dxa"/>
-            <w:left w:w="0" w:type="dxa"/>
-            <w:bottom w:w="0" w:type="dxa"/>
-            <w:right w:w="0" w:type="dxa"/>
-          </w:tblCellMar>
-        </w:tblPrEx>
         <w:trPr>
           <w:trHeight w:val="280"/>
         </w:trPr>
@@ -12332,14 +11856,6 @@
         </w:tc>
       </w:tr>
       <w:tr>
-        <w:tblPrEx>
-          <w:tblCellMar>
-            <w:top w:w="0" w:type="dxa"/>
-            <w:left w:w="0" w:type="dxa"/>
-            <w:bottom w:w="0" w:type="dxa"/>
-            <w:right w:w="0" w:type="dxa"/>
-          </w:tblCellMar>
-        </w:tblPrEx>
         <w:trPr>
           <w:trHeight w:val="280"/>
         </w:trPr>
@@ -12545,14 +12061,6 @@
         </w:tc>
       </w:tr>
       <w:tr>
-        <w:tblPrEx>
-          <w:tblCellMar>
-            <w:top w:w="0" w:type="dxa"/>
-            <w:left w:w="0" w:type="dxa"/>
-            <w:bottom w:w="0" w:type="dxa"/>
-            <w:right w:w="0" w:type="dxa"/>
-          </w:tblCellMar>
-        </w:tblPrEx>
         <w:trPr>
           <w:trHeight w:val="510"/>
         </w:trPr>
@@ -12750,14 +12258,6 @@
         </w:tc>
       </w:tr>
       <w:tr>
-        <w:tblPrEx>
-          <w:tblCellMar>
-            <w:top w:w="0" w:type="dxa"/>
-            <w:left w:w="0" w:type="dxa"/>
-            <w:bottom w:w="0" w:type="dxa"/>
-            <w:right w:w="0" w:type="dxa"/>
-          </w:tblCellMar>
-        </w:tblPrEx>
         <w:trPr>
           <w:trHeight w:val="936"/>
         </w:trPr>
@@ -12960,14 +12460,6 @@
         </w:tc>
       </w:tr>
       <w:tr>
-        <w:tblPrEx>
-          <w:tblCellMar>
-            <w:top w:w="0" w:type="dxa"/>
-            <w:left w:w="0" w:type="dxa"/>
-            <w:bottom w:w="0" w:type="dxa"/>
-            <w:right w:w="0" w:type="dxa"/>
-          </w:tblCellMar>
-        </w:tblPrEx>
         <w:trPr>
           <w:trHeight w:val="510"/>
         </w:trPr>
@@ -13152,7 +12644,7 @@
     <w:p>
       <w:pPr>
         <w:rPr>
-          <w:rFonts w:eastAsiaTheme="minorEastAsia" w:hint="eastAsia"/>
+          <w:rFonts w:eastAsiaTheme="minorEastAsia"/>
           <w:sz w:val="30"/>
           <w:szCs w:val="30"/>
         </w:rPr>
@@ -13272,12 +12764,6 @@
         </w:tblBorders>
         <w:shd w:val="clear" w:color="auto" w:fill="CED7E7"/>
         <w:tblLayout w:type="fixed"/>
-        <w:tblCellMar>
-          <w:top w:w="0" w:type="dxa"/>
-          <w:left w:w="0" w:type="dxa"/>
-          <w:bottom w:w="0" w:type="dxa"/>
-          <w:right w:w="0" w:type="dxa"/>
-        </w:tblCellMar>
         <w:tblLook w:val="04A0"/>
       </w:tblPr>
       <w:tblGrid>
@@ -13291,14 +12777,6 @@
         <w:gridCol w:w="759"/>
       </w:tblGrid>
       <w:tr>
-        <w:tblPrEx>
-          <w:tblCellMar>
-            <w:top w:w="0" w:type="dxa"/>
-            <w:left w:w="0" w:type="dxa"/>
-            <w:bottom w:w="0" w:type="dxa"/>
-            <w:right w:w="0" w:type="dxa"/>
-          </w:tblCellMar>
-        </w:tblPrEx>
         <w:trPr>
           <w:trHeight w:val="434"/>
         </w:trPr>
@@ -13544,14 +13022,6 @@
         </w:tc>
       </w:tr>
       <w:tr>
-        <w:tblPrEx>
-          <w:tblCellMar>
-            <w:top w:w="0" w:type="dxa"/>
-            <w:left w:w="0" w:type="dxa"/>
-            <w:bottom w:w="0" w:type="dxa"/>
-            <w:right w:w="0" w:type="dxa"/>
-          </w:tblCellMar>
-        </w:tblPrEx>
         <w:trPr>
           <w:trHeight w:val="280"/>
         </w:trPr>
@@ -13768,14 +13238,6 @@
         </w:tc>
       </w:tr>
       <w:tr>
-        <w:tblPrEx>
-          <w:tblCellMar>
-            <w:top w:w="0" w:type="dxa"/>
-            <w:left w:w="0" w:type="dxa"/>
-            <w:bottom w:w="0" w:type="dxa"/>
-            <w:right w:w="0" w:type="dxa"/>
-          </w:tblCellMar>
-        </w:tblPrEx>
         <w:trPr>
           <w:trHeight w:val="280"/>
         </w:trPr>
@@ -13994,14 +13456,6 @@
         </w:tc>
       </w:tr>
       <w:tr>
-        <w:tblPrEx>
-          <w:tblCellMar>
-            <w:top w:w="0" w:type="dxa"/>
-            <w:left w:w="0" w:type="dxa"/>
-            <w:bottom w:w="0" w:type="dxa"/>
-            <w:right w:w="0" w:type="dxa"/>
-          </w:tblCellMar>
-        </w:tblPrEx>
         <w:trPr>
           <w:trHeight w:val="280"/>
         </w:trPr>
@@ -14220,14 +13674,6 @@
         </w:tc>
       </w:tr>
       <w:tr>
-        <w:tblPrEx>
-          <w:tblCellMar>
-            <w:top w:w="0" w:type="dxa"/>
-            <w:left w:w="0" w:type="dxa"/>
-            <w:bottom w:w="0" w:type="dxa"/>
-            <w:right w:w="0" w:type="dxa"/>
-          </w:tblCellMar>
-        </w:tblPrEx>
         <w:trPr>
           <w:trHeight w:val="280"/>
         </w:trPr>
@@ -14436,14 +13882,6 @@
         </w:tc>
       </w:tr>
       <w:tr>
-        <w:tblPrEx>
-          <w:tblCellMar>
-            <w:top w:w="0" w:type="dxa"/>
-            <w:left w:w="0" w:type="dxa"/>
-            <w:bottom w:w="0" w:type="dxa"/>
-            <w:right w:w="0" w:type="dxa"/>
-          </w:tblCellMar>
-        </w:tblPrEx>
         <w:trPr>
           <w:trHeight w:val="280"/>
         </w:trPr>
@@ -14649,14 +14087,6 @@
         </w:tc>
       </w:tr>
       <w:tr>
-        <w:tblPrEx>
-          <w:tblCellMar>
-            <w:top w:w="0" w:type="dxa"/>
-            <w:left w:w="0" w:type="dxa"/>
-            <w:bottom w:w="0" w:type="dxa"/>
-            <w:right w:w="0" w:type="dxa"/>
-          </w:tblCellMar>
-        </w:tblPrEx>
         <w:trPr>
           <w:trHeight w:val="280"/>
         </w:trPr>
@@ -14766,8 +14196,16 @@
               <w:pStyle w:val="a5"/>
               <w:ind w:firstLine="0"/>
             </w:pPr>
-            <w:r>
-              <w:t>Double(20)</w:t>
+            <w:proofErr w:type="spellStart"/>
+            <w:r>
+              <w:rPr>
+                <w:rFonts w:hint="eastAsia"/>
+              </w:rPr>
+              <w:t>varchar</w:t>
+            </w:r>
+            <w:proofErr w:type="spellEnd"/>
+            <w:r>
+              <w:t>(20)</w:t>
             </w:r>
           </w:p>
         </w:tc>
@@ -14857,14 +14295,6 @@
         </w:tc>
       </w:tr>
       <w:tr>
-        <w:tblPrEx>
-          <w:tblCellMar>
-            <w:top w:w="0" w:type="dxa"/>
-            <w:left w:w="0" w:type="dxa"/>
-            <w:bottom w:w="0" w:type="dxa"/>
-            <w:right w:w="0" w:type="dxa"/>
-          </w:tblCellMar>
-        </w:tblPrEx>
         <w:trPr>
           <w:trHeight w:val="280"/>
         </w:trPr>
@@ -15070,14 +14500,6 @@
         </w:tc>
       </w:tr>
       <w:tr>
-        <w:tblPrEx>
-          <w:tblCellMar>
-            <w:top w:w="0" w:type="dxa"/>
-            <w:left w:w="0" w:type="dxa"/>
-            <w:bottom w:w="0" w:type="dxa"/>
-            <w:right w:w="0" w:type="dxa"/>
-          </w:tblCellMar>
-        </w:tblPrEx>
         <w:trPr>
           <w:trHeight w:val="280"/>
         </w:trPr>
@@ -15278,14 +14700,6 @@
         </w:tc>
       </w:tr>
       <w:tr>
-        <w:tblPrEx>
-          <w:tblCellMar>
-            <w:top w:w="0" w:type="dxa"/>
-            <w:left w:w="0" w:type="dxa"/>
-            <w:bottom w:w="0" w:type="dxa"/>
-            <w:right w:w="0" w:type="dxa"/>
-          </w:tblCellMar>
-        </w:tblPrEx>
         <w:trPr>
           <w:trHeight w:val="280"/>
         </w:trPr>
@@ -15491,14 +14905,6 @@
         </w:tc>
       </w:tr>
       <w:tr>
-        <w:tblPrEx>
-          <w:tblCellMar>
-            <w:top w:w="0" w:type="dxa"/>
-            <w:left w:w="0" w:type="dxa"/>
-            <w:bottom w:w="0" w:type="dxa"/>
-            <w:right w:w="0" w:type="dxa"/>
-          </w:tblCellMar>
-        </w:tblPrEx>
         <w:trPr>
           <w:trHeight w:val="510"/>
         </w:trPr>
@@ -15699,7 +15105,7 @@
     <w:p>
       <w:pPr>
         <w:rPr>
-          <w:rFonts w:eastAsiaTheme="minorEastAsia" w:hint="eastAsia"/>
+          <w:rFonts w:eastAsiaTheme="minorEastAsia"/>
           <w:sz w:val="30"/>
           <w:szCs w:val="30"/>
         </w:rPr>
@@ -15819,12 +15225,6 @@
         </w:tblBorders>
         <w:shd w:val="clear" w:color="auto" w:fill="CED7E7"/>
         <w:tblLayout w:type="fixed"/>
-        <w:tblCellMar>
-          <w:top w:w="0" w:type="dxa"/>
-          <w:left w:w="0" w:type="dxa"/>
-          <w:bottom w:w="0" w:type="dxa"/>
-          <w:right w:w="0" w:type="dxa"/>
-        </w:tblCellMar>
         <w:tblLook w:val="04A0"/>
       </w:tblPr>
       <w:tblGrid>
@@ -15838,14 +15238,6 @@
         <w:gridCol w:w="874"/>
       </w:tblGrid>
       <w:tr>
-        <w:tblPrEx>
-          <w:tblCellMar>
-            <w:top w:w="0" w:type="dxa"/>
-            <w:left w:w="0" w:type="dxa"/>
-            <w:bottom w:w="0" w:type="dxa"/>
-            <w:right w:w="0" w:type="dxa"/>
-          </w:tblCellMar>
-        </w:tblPrEx>
         <w:trPr>
           <w:trHeight w:val="434"/>
         </w:trPr>
@@ -16091,14 +15483,6 @@
         </w:tc>
       </w:tr>
       <w:tr>
-        <w:tblPrEx>
-          <w:tblCellMar>
-            <w:top w:w="0" w:type="dxa"/>
-            <w:left w:w="0" w:type="dxa"/>
-            <w:bottom w:w="0" w:type="dxa"/>
-            <w:right w:w="0" w:type="dxa"/>
-          </w:tblCellMar>
-        </w:tblPrEx>
         <w:trPr>
           <w:trHeight w:val="280"/>
         </w:trPr>
@@ -16315,14 +15699,6 @@
         </w:tc>
       </w:tr>
       <w:tr>
-        <w:tblPrEx>
-          <w:tblCellMar>
-            <w:top w:w="0" w:type="dxa"/>
-            <w:left w:w="0" w:type="dxa"/>
-            <w:bottom w:w="0" w:type="dxa"/>
-            <w:right w:w="0" w:type="dxa"/>
-          </w:tblCellMar>
-        </w:tblPrEx>
         <w:trPr>
           <w:trHeight w:val="280"/>
         </w:trPr>
@@ -16533,14 +15909,6 @@
         </w:tc>
       </w:tr>
       <w:tr>
-        <w:tblPrEx>
-          <w:tblCellMar>
-            <w:top w:w="0" w:type="dxa"/>
-            <w:left w:w="0" w:type="dxa"/>
-            <w:bottom w:w="0" w:type="dxa"/>
-            <w:right w:w="0" w:type="dxa"/>
-          </w:tblCellMar>
-        </w:tblPrEx>
         <w:trPr>
           <w:trHeight w:val="280"/>
         </w:trPr>
@@ -16759,14 +16127,6 @@
         </w:tc>
       </w:tr>
       <w:tr>
-        <w:tblPrEx>
-          <w:tblCellMar>
-            <w:top w:w="0" w:type="dxa"/>
-            <w:left w:w="0" w:type="dxa"/>
-            <w:bottom w:w="0" w:type="dxa"/>
-            <w:right w:w="0" w:type="dxa"/>
-          </w:tblCellMar>
-        </w:tblPrEx>
         <w:trPr>
           <w:trHeight w:val="510"/>
         </w:trPr>
@@ -16967,7 +16327,7 @@
     <w:p>
       <w:pPr>
         <w:rPr>
-          <w:rFonts w:eastAsiaTheme="minorEastAsia" w:hint="eastAsia"/>
+          <w:rFonts w:eastAsiaTheme="minorEastAsia"/>
           <w:sz w:val="30"/>
           <w:szCs w:val="30"/>
         </w:rPr>
@@ -17011,12 +16371,6 @@
         </w:tblBorders>
         <w:shd w:val="clear" w:color="auto" w:fill="CED7E7"/>
         <w:tblLayout w:type="fixed"/>
-        <w:tblCellMar>
-          <w:top w:w="0" w:type="dxa"/>
-          <w:left w:w="0" w:type="dxa"/>
-          <w:bottom w:w="0" w:type="dxa"/>
-          <w:right w:w="0" w:type="dxa"/>
-        </w:tblCellMar>
         <w:tblLook w:val="04A0"/>
       </w:tblPr>
       <w:tblGrid>
@@ -17030,14 +16384,6 @@
         <w:gridCol w:w="874"/>
       </w:tblGrid>
       <w:tr>
-        <w:tblPrEx>
-          <w:tblCellMar>
-            <w:top w:w="0" w:type="dxa"/>
-            <w:left w:w="0" w:type="dxa"/>
-            <w:bottom w:w="0" w:type="dxa"/>
-            <w:right w:w="0" w:type="dxa"/>
-          </w:tblCellMar>
-        </w:tblPrEx>
         <w:trPr>
           <w:trHeight w:val="434"/>
         </w:trPr>
@@ -17283,14 +16629,6 @@
         </w:tc>
       </w:tr>
       <w:tr>
-        <w:tblPrEx>
-          <w:tblCellMar>
-            <w:top w:w="0" w:type="dxa"/>
-            <w:left w:w="0" w:type="dxa"/>
-            <w:bottom w:w="0" w:type="dxa"/>
-            <w:right w:w="0" w:type="dxa"/>
-          </w:tblCellMar>
-        </w:tblPrEx>
         <w:trPr>
           <w:trHeight w:val="280"/>
         </w:trPr>
@@ -17507,14 +16845,6 @@
         </w:tc>
       </w:tr>
       <w:tr>
-        <w:tblPrEx>
-          <w:tblCellMar>
-            <w:top w:w="0" w:type="dxa"/>
-            <w:left w:w="0" w:type="dxa"/>
-            <w:bottom w:w="0" w:type="dxa"/>
-            <w:right w:w="0" w:type="dxa"/>
-          </w:tblCellMar>
-        </w:tblPrEx>
         <w:trPr>
           <w:trHeight w:val="280"/>
         </w:trPr>
@@ -17720,14 +17050,6 @@
         </w:tc>
       </w:tr>
       <w:tr>
-        <w:tblPrEx>
-          <w:tblCellMar>
-            <w:top w:w="0" w:type="dxa"/>
-            <w:left w:w="0" w:type="dxa"/>
-            <w:bottom w:w="0" w:type="dxa"/>
-            <w:right w:w="0" w:type="dxa"/>
-          </w:tblCellMar>
-        </w:tblPrEx>
         <w:trPr>
           <w:trHeight w:val="280"/>
         </w:trPr>
@@ -17946,14 +17268,6 @@
         </w:tc>
       </w:tr>
       <w:tr>
-        <w:tblPrEx>
-          <w:tblCellMar>
-            <w:top w:w="0" w:type="dxa"/>
-            <w:left w:w="0" w:type="dxa"/>
-            <w:bottom w:w="0" w:type="dxa"/>
-            <w:right w:w="0" w:type="dxa"/>
-          </w:tblCellMar>
-        </w:tblPrEx>
         <w:trPr>
           <w:trHeight w:val="510"/>
         </w:trPr>
@@ -18159,14 +17473,6 @@
         </w:tc>
       </w:tr>
       <w:tr>
-        <w:tblPrEx>
-          <w:tblCellMar>
-            <w:top w:w="0" w:type="dxa"/>
-            <w:left w:w="0" w:type="dxa"/>
-            <w:bottom w:w="0" w:type="dxa"/>
-            <w:right w:w="0" w:type="dxa"/>
-          </w:tblCellMar>
-        </w:tblPrEx>
         <w:trPr>
           <w:trHeight w:val="510"/>
         </w:trPr>
@@ -18367,7 +17673,7 @@
     <w:p>
       <w:pPr>
         <w:rPr>
-          <w:rFonts w:eastAsiaTheme="minorEastAsia" w:hint="eastAsia"/>
+          <w:rFonts w:eastAsiaTheme="minorEastAsia"/>
           <w:sz w:val="30"/>
           <w:szCs w:val="30"/>
         </w:rPr>
@@ -18494,12 +17800,6 @@
         </w:tblBorders>
         <w:shd w:val="clear" w:color="auto" w:fill="CED7E7"/>
         <w:tblLayout w:type="fixed"/>
-        <w:tblCellMar>
-          <w:top w:w="0" w:type="dxa"/>
-          <w:left w:w="0" w:type="dxa"/>
-          <w:bottom w:w="0" w:type="dxa"/>
-          <w:right w:w="0" w:type="dxa"/>
-        </w:tblCellMar>
         <w:tblLook w:val="04A0"/>
       </w:tblPr>
       <w:tblGrid>
@@ -18513,14 +17813,6 @@
         <w:gridCol w:w="874"/>
       </w:tblGrid>
       <w:tr>
-        <w:tblPrEx>
-          <w:tblCellMar>
-            <w:top w:w="0" w:type="dxa"/>
-            <w:left w:w="0" w:type="dxa"/>
-            <w:bottom w:w="0" w:type="dxa"/>
-            <w:right w:w="0" w:type="dxa"/>
-          </w:tblCellMar>
-        </w:tblPrEx>
         <w:trPr>
           <w:trHeight w:val="434"/>
         </w:trPr>
@@ -18767,14 +18059,6 @@
         </w:tc>
       </w:tr>
       <w:tr>
-        <w:tblPrEx>
-          <w:tblCellMar>
-            <w:top w:w="0" w:type="dxa"/>
-            <w:left w:w="0" w:type="dxa"/>
-            <w:bottom w:w="0" w:type="dxa"/>
-            <w:right w:w="0" w:type="dxa"/>
-          </w:tblCellMar>
-        </w:tblPrEx>
         <w:trPr>
           <w:trHeight w:val="280"/>
         </w:trPr>
@@ -18985,14 +18269,6 @@
         </w:tc>
       </w:tr>
       <w:tr>
-        <w:tblPrEx>
-          <w:tblCellMar>
-            <w:top w:w="0" w:type="dxa"/>
-            <w:left w:w="0" w:type="dxa"/>
-            <w:bottom w:w="0" w:type="dxa"/>
-            <w:right w:w="0" w:type="dxa"/>
-          </w:tblCellMar>
-        </w:tblPrEx>
         <w:trPr>
           <w:trHeight w:val="510"/>
         </w:trPr>
@@ -19198,14 +18474,6 @@
         </w:tc>
       </w:tr>
       <w:tr>
-        <w:tblPrEx>
-          <w:tblCellMar>
-            <w:top w:w="0" w:type="dxa"/>
-            <w:left w:w="0" w:type="dxa"/>
-            <w:bottom w:w="0" w:type="dxa"/>
-            <w:right w:w="0" w:type="dxa"/>
-          </w:tblCellMar>
-        </w:tblPrEx>
         <w:trPr>
           <w:trHeight w:val="510"/>
         </w:trPr>
@@ -19411,14 +18679,6 @@
         </w:tc>
       </w:tr>
       <w:tr>
-        <w:tblPrEx>
-          <w:tblCellMar>
-            <w:top w:w="0" w:type="dxa"/>
-            <w:left w:w="0" w:type="dxa"/>
-            <w:bottom w:w="0" w:type="dxa"/>
-            <w:right w:w="0" w:type="dxa"/>
-          </w:tblCellMar>
-        </w:tblPrEx>
         <w:trPr>
           <w:trHeight w:val="510"/>
         </w:trPr>
@@ -19619,7 +18879,7 @@
     <w:p>
       <w:pPr>
         <w:rPr>
-          <w:rFonts w:eastAsiaTheme="minorEastAsia" w:hint="eastAsia"/>
+          <w:rFonts w:eastAsiaTheme="minorEastAsia"/>
           <w:sz w:val="30"/>
           <w:szCs w:val="30"/>
         </w:rPr>
@@ -19678,12 +18938,6 @@
         </w:tblBorders>
         <w:shd w:val="clear" w:color="auto" w:fill="CED7E7"/>
         <w:tblLayout w:type="fixed"/>
-        <w:tblCellMar>
-          <w:top w:w="0" w:type="dxa"/>
-          <w:left w:w="0" w:type="dxa"/>
-          <w:bottom w:w="0" w:type="dxa"/>
-          <w:right w:w="0" w:type="dxa"/>
-        </w:tblCellMar>
         <w:tblLook w:val="04A0"/>
       </w:tblPr>
       <w:tblGrid>
@@ -19697,14 +18951,6 @@
         <w:gridCol w:w="874"/>
       </w:tblGrid>
       <w:tr>
-        <w:tblPrEx>
-          <w:tblCellMar>
-            <w:top w:w="0" w:type="dxa"/>
-            <w:left w:w="0" w:type="dxa"/>
-            <w:bottom w:w="0" w:type="dxa"/>
-            <w:right w:w="0" w:type="dxa"/>
-          </w:tblCellMar>
-        </w:tblPrEx>
         <w:trPr>
           <w:trHeight w:val="434"/>
         </w:trPr>
@@ -19950,14 +19196,6 @@
         </w:tc>
       </w:tr>
       <w:tr>
-        <w:tblPrEx>
-          <w:tblCellMar>
-            <w:top w:w="0" w:type="dxa"/>
-            <w:left w:w="0" w:type="dxa"/>
-            <w:bottom w:w="0" w:type="dxa"/>
-            <w:right w:w="0" w:type="dxa"/>
-          </w:tblCellMar>
-        </w:tblPrEx>
         <w:trPr>
           <w:trHeight w:val="280"/>
         </w:trPr>
@@ -20168,14 +19406,6 @@
         </w:tc>
       </w:tr>
       <w:tr>
-        <w:tblPrEx>
-          <w:tblCellMar>
-            <w:top w:w="0" w:type="dxa"/>
-            <w:left w:w="0" w:type="dxa"/>
-            <w:bottom w:w="0" w:type="dxa"/>
-            <w:right w:w="0" w:type="dxa"/>
-          </w:tblCellMar>
-        </w:tblPrEx>
         <w:trPr>
           <w:trHeight w:val="280"/>
         </w:trPr>
@@ -20394,14 +19624,6 @@
         </w:tc>
       </w:tr>
       <w:tr>
-        <w:tblPrEx>
-          <w:tblCellMar>
-            <w:top w:w="0" w:type="dxa"/>
-            <w:left w:w="0" w:type="dxa"/>
-            <w:bottom w:w="0" w:type="dxa"/>
-            <w:right w:w="0" w:type="dxa"/>
-          </w:tblCellMar>
-        </w:tblPrEx>
         <w:trPr>
           <w:trHeight w:val="280"/>
         </w:trPr>
@@ -20620,14 +19842,6 @@
         </w:tc>
       </w:tr>
       <w:tr>
-        <w:tblPrEx>
-          <w:tblCellMar>
-            <w:top w:w="0" w:type="dxa"/>
-            <w:left w:w="0" w:type="dxa"/>
-            <w:bottom w:w="0" w:type="dxa"/>
-            <w:right w:w="0" w:type="dxa"/>
-          </w:tblCellMar>
-        </w:tblPrEx>
         <w:trPr>
           <w:trHeight w:val="510"/>
         </w:trPr>
@@ -20828,7 +20042,7 @@
     <w:p>
       <w:pPr>
         <w:rPr>
-          <w:rFonts w:eastAsiaTheme="minorEastAsia" w:hint="eastAsia"/>
+          <w:rFonts w:eastAsiaTheme="minorEastAsia"/>
           <w:sz w:val="30"/>
           <w:szCs w:val="30"/>
         </w:rPr>
@@ -20872,12 +20086,6 @@
         </w:tblBorders>
         <w:shd w:val="clear" w:color="auto" w:fill="CED7E7"/>
         <w:tblLayout w:type="fixed"/>
-        <w:tblCellMar>
-          <w:top w:w="0" w:type="dxa"/>
-          <w:left w:w="0" w:type="dxa"/>
-          <w:bottom w:w="0" w:type="dxa"/>
-          <w:right w:w="0" w:type="dxa"/>
-        </w:tblCellMar>
         <w:tblLook w:val="04A0"/>
       </w:tblPr>
       <w:tblGrid>
@@ -20891,14 +20099,6 @@
         <w:gridCol w:w="874"/>
       </w:tblGrid>
       <w:tr>
-        <w:tblPrEx>
-          <w:tblCellMar>
-            <w:top w:w="0" w:type="dxa"/>
-            <w:left w:w="0" w:type="dxa"/>
-            <w:bottom w:w="0" w:type="dxa"/>
-            <w:right w:w="0" w:type="dxa"/>
-          </w:tblCellMar>
-        </w:tblPrEx>
         <w:trPr>
           <w:trHeight w:val="434"/>
         </w:trPr>
@@ -21144,14 +20344,6 @@
         </w:tc>
       </w:tr>
       <w:tr>
-        <w:tblPrEx>
-          <w:tblCellMar>
-            <w:top w:w="0" w:type="dxa"/>
-            <w:left w:w="0" w:type="dxa"/>
-            <w:bottom w:w="0" w:type="dxa"/>
-            <w:right w:w="0" w:type="dxa"/>
-          </w:tblCellMar>
-        </w:tblPrEx>
         <w:trPr>
           <w:trHeight w:val="280"/>
         </w:trPr>
@@ -21362,14 +20554,6 @@
         </w:tc>
       </w:tr>
       <w:tr>
-        <w:tblPrEx>
-          <w:tblCellMar>
-            <w:top w:w="0" w:type="dxa"/>
-            <w:left w:w="0" w:type="dxa"/>
-            <w:bottom w:w="0" w:type="dxa"/>
-            <w:right w:w="0" w:type="dxa"/>
-          </w:tblCellMar>
-        </w:tblPrEx>
         <w:trPr>
           <w:trHeight w:val="280"/>
         </w:trPr>
@@ -21588,14 +20772,6 @@
         </w:tc>
       </w:tr>
       <w:tr>
-        <w:tblPrEx>
-          <w:tblCellMar>
-            <w:top w:w="0" w:type="dxa"/>
-            <w:left w:w="0" w:type="dxa"/>
-            <w:bottom w:w="0" w:type="dxa"/>
-            <w:right w:w="0" w:type="dxa"/>
-          </w:tblCellMar>
-        </w:tblPrEx>
         <w:trPr>
           <w:trHeight w:val="280"/>
         </w:trPr>
@@ -21801,14 +20977,6 @@
         </w:tc>
       </w:tr>
       <w:tr>
-        <w:tblPrEx>
-          <w:tblCellMar>
-            <w:top w:w="0" w:type="dxa"/>
-            <w:left w:w="0" w:type="dxa"/>
-            <w:bottom w:w="0" w:type="dxa"/>
-            <w:right w:w="0" w:type="dxa"/>
-          </w:tblCellMar>
-        </w:tblPrEx>
         <w:trPr>
           <w:trHeight w:val="280"/>
         </w:trPr>
@@ -22014,14 +21182,6 @@
         </w:tc>
       </w:tr>
       <w:tr>
-        <w:tblPrEx>
-          <w:tblCellMar>
-            <w:top w:w="0" w:type="dxa"/>
-            <w:left w:w="0" w:type="dxa"/>
-            <w:bottom w:w="0" w:type="dxa"/>
-            <w:right w:w="0" w:type="dxa"/>
-          </w:tblCellMar>
-        </w:tblPrEx>
         <w:trPr>
           <w:trHeight w:val="280"/>
         </w:trPr>
@@ -22227,14 +21387,6 @@
         </w:tc>
       </w:tr>
       <w:tr>
-        <w:tblPrEx>
-          <w:tblCellMar>
-            <w:top w:w="0" w:type="dxa"/>
-            <w:left w:w="0" w:type="dxa"/>
-            <w:bottom w:w="0" w:type="dxa"/>
-            <w:right w:w="0" w:type="dxa"/>
-          </w:tblCellMar>
-        </w:tblPrEx>
         <w:trPr>
           <w:trHeight w:val="510"/>
         </w:trPr>
@@ -22440,14 +21592,6 @@
         </w:tc>
       </w:tr>
       <w:tr>
-        <w:tblPrEx>
-          <w:tblCellMar>
-            <w:top w:w="0" w:type="dxa"/>
-            <w:left w:w="0" w:type="dxa"/>
-            <w:bottom w:w="0" w:type="dxa"/>
-            <w:right w:w="0" w:type="dxa"/>
-          </w:tblCellMar>
-        </w:tblPrEx>
         <w:trPr>
           <w:trHeight w:val="510"/>
         </w:trPr>
@@ -22648,7 +21792,7 @@
     <w:p>
       <w:pPr>
         <w:rPr>
-          <w:rFonts w:eastAsiaTheme="minorEastAsia" w:hint="eastAsia"/>
+          <w:rFonts w:eastAsiaTheme="minorEastAsia"/>
           <w:sz w:val="30"/>
           <w:szCs w:val="30"/>
         </w:rPr>
@@ -22693,12 +21837,6 @@
         </w:tblBorders>
         <w:shd w:val="clear" w:color="auto" w:fill="CED7E7"/>
         <w:tblLayout w:type="fixed"/>
-        <w:tblCellMar>
-          <w:top w:w="0" w:type="dxa"/>
-          <w:left w:w="0" w:type="dxa"/>
-          <w:bottom w:w="0" w:type="dxa"/>
-          <w:right w:w="0" w:type="dxa"/>
-        </w:tblCellMar>
         <w:tblLook w:val="04A0"/>
       </w:tblPr>
       <w:tblGrid>
@@ -22712,14 +21850,6 @@
         <w:gridCol w:w="874"/>
       </w:tblGrid>
       <w:tr>
-        <w:tblPrEx>
-          <w:tblCellMar>
-            <w:top w:w="0" w:type="dxa"/>
-            <w:left w:w="0" w:type="dxa"/>
-            <w:bottom w:w="0" w:type="dxa"/>
-            <w:right w:w="0" w:type="dxa"/>
-          </w:tblCellMar>
-        </w:tblPrEx>
         <w:trPr>
           <w:trHeight w:val="434"/>
         </w:trPr>
@@ -22965,14 +22095,6 @@
         </w:tc>
       </w:tr>
       <w:tr>
-        <w:tblPrEx>
-          <w:tblCellMar>
-            <w:top w:w="0" w:type="dxa"/>
-            <w:left w:w="0" w:type="dxa"/>
-            <w:bottom w:w="0" w:type="dxa"/>
-            <w:right w:w="0" w:type="dxa"/>
-          </w:tblCellMar>
-        </w:tblPrEx>
         <w:trPr>
           <w:trHeight w:val="280"/>
         </w:trPr>
@@ -23183,14 +22305,6 @@
         </w:tc>
       </w:tr>
       <w:tr>
-        <w:tblPrEx>
-          <w:tblCellMar>
-            <w:top w:w="0" w:type="dxa"/>
-            <w:left w:w="0" w:type="dxa"/>
-            <w:bottom w:w="0" w:type="dxa"/>
-            <w:right w:w="0" w:type="dxa"/>
-          </w:tblCellMar>
-        </w:tblPrEx>
         <w:trPr>
           <w:trHeight w:val="280"/>
         </w:trPr>
@@ -23407,14 +22521,6 @@
         </w:tc>
       </w:tr>
       <w:tr>
-        <w:tblPrEx>
-          <w:tblCellMar>
-            <w:top w:w="0" w:type="dxa"/>
-            <w:left w:w="0" w:type="dxa"/>
-            <w:bottom w:w="0" w:type="dxa"/>
-            <w:right w:w="0" w:type="dxa"/>
-          </w:tblCellMar>
-        </w:tblPrEx>
         <w:trPr>
           <w:trHeight w:val="510"/>
         </w:trPr>
@@ -23622,14 +22728,6 @@
         </w:tc>
       </w:tr>
       <w:tr>
-        <w:tblPrEx>
-          <w:tblCellMar>
-            <w:top w:w="0" w:type="dxa"/>
-            <w:left w:w="0" w:type="dxa"/>
-            <w:bottom w:w="0" w:type="dxa"/>
-            <w:right w:w="0" w:type="dxa"/>
-          </w:tblCellMar>
-        </w:tblPrEx>
         <w:trPr>
           <w:trHeight w:val="510"/>
         </w:trPr>
@@ -23830,7 +22928,7 @@
     <w:p>
       <w:pPr>
         <w:rPr>
-          <w:rFonts w:eastAsiaTheme="minorEastAsia" w:hint="eastAsia"/>
+          <w:rFonts w:eastAsiaTheme="minorEastAsia"/>
           <w:sz w:val="30"/>
           <w:szCs w:val="30"/>
           <w:lang w:val="zh-TW"/>
@@ -23870,12 +22968,6 @@
         </w:tblBorders>
         <w:shd w:val="clear" w:color="auto" w:fill="CED7E7"/>
         <w:tblLayout w:type="fixed"/>
-        <w:tblCellMar>
-          <w:top w:w="0" w:type="dxa"/>
-          <w:left w:w="0" w:type="dxa"/>
-          <w:bottom w:w="0" w:type="dxa"/>
-          <w:right w:w="0" w:type="dxa"/>
-        </w:tblCellMar>
         <w:tblLook w:val="04A0"/>
       </w:tblPr>
       <w:tblGrid>
@@ -23889,14 +22981,6 @@
         <w:gridCol w:w="874"/>
       </w:tblGrid>
       <w:tr>
-        <w:tblPrEx>
-          <w:tblCellMar>
-            <w:top w:w="0" w:type="dxa"/>
-            <w:left w:w="0" w:type="dxa"/>
-            <w:bottom w:w="0" w:type="dxa"/>
-            <w:right w:w="0" w:type="dxa"/>
-          </w:tblCellMar>
-        </w:tblPrEx>
         <w:trPr>
           <w:trHeight w:val="434"/>
         </w:trPr>
@@ -24142,14 +23226,6 @@
         </w:tc>
       </w:tr>
       <w:tr>
-        <w:tblPrEx>
-          <w:tblCellMar>
-            <w:top w:w="0" w:type="dxa"/>
-            <w:left w:w="0" w:type="dxa"/>
-            <w:bottom w:w="0" w:type="dxa"/>
-            <w:right w:w="0" w:type="dxa"/>
-          </w:tblCellMar>
-        </w:tblPrEx>
         <w:trPr>
           <w:trHeight w:val="280"/>
         </w:trPr>
@@ -24360,14 +23436,6 @@
         </w:tc>
       </w:tr>
       <w:tr>
-        <w:tblPrEx>
-          <w:tblCellMar>
-            <w:top w:w="0" w:type="dxa"/>
-            <w:left w:w="0" w:type="dxa"/>
-            <w:bottom w:w="0" w:type="dxa"/>
-            <w:right w:w="0" w:type="dxa"/>
-          </w:tblCellMar>
-        </w:tblPrEx>
         <w:trPr>
           <w:trHeight w:val="330"/>
         </w:trPr>
@@ -24590,14 +23658,6 @@
         </w:tc>
       </w:tr>
       <w:tr>
-        <w:tblPrEx>
-          <w:tblCellMar>
-            <w:top w:w="0" w:type="dxa"/>
-            <w:left w:w="0" w:type="dxa"/>
-            <w:bottom w:w="0" w:type="dxa"/>
-            <w:right w:w="0" w:type="dxa"/>
-          </w:tblCellMar>
-        </w:tblPrEx>
         <w:trPr>
           <w:trHeight w:val="480"/>
         </w:trPr>
@@ -24804,14 +23864,6 @@
         </w:tc>
       </w:tr>
       <w:tr>
-        <w:tblPrEx>
-          <w:tblCellMar>
-            <w:top w:w="0" w:type="dxa"/>
-            <w:left w:w="0" w:type="dxa"/>
-            <w:bottom w:w="0" w:type="dxa"/>
-            <w:right w:w="0" w:type="dxa"/>
-          </w:tblCellMar>
-        </w:tblPrEx>
         <w:trPr>
           <w:trHeight w:val="480"/>
         </w:trPr>
@@ -25010,14 +24062,6 @@
         </w:tc>
       </w:tr>
       <w:tr>
-        <w:tblPrEx>
-          <w:tblCellMar>
-            <w:top w:w="0" w:type="dxa"/>
-            <w:left w:w="0" w:type="dxa"/>
-            <w:bottom w:w="0" w:type="dxa"/>
-            <w:right w:w="0" w:type="dxa"/>
-          </w:tblCellMar>
-        </w:tblPrEx>
         <w:trPr>
           <w:trHeight w:val="480"/>
         </w:trPr>
@@ -25216,14 +24260,6 @@
         </w:tc>
       </w:tr>
       <w:tr>
-        <w:tblPrEx>
-          <w:tblCellMar>
-            <w:top w:w="0" w:type="dxa"/>
-            <w:left w:w="0" w:type="dxa"/>
-            <w:bottom w:w="0" w:type="dxa"/>
-            <w:right w:w="0" w:type="dxa"/>
-          </w:tblCellMar>
-        </w:tblPrEx>
         <w:trPr>
           <w:trHeight w:val="480"/>
         </w:trPr>
@@ -25422,14 +24458,6 @@
         </w:tc>
       </w:tr>
       <w:tr>
-        <w:tblPrEx>
-          <w:tblCellMar>
-            <w:top w:w="0" w:type="dxa"/>
-            <w:left w:w="0" w:type="dxa"/>
-            <w:bottom w:w="0" w:type="dxa"/>
-            <w:right w:w="0" w:type="dxa"/>
-          </w:tblCellMar>
-        </w:tblPrEx>
         <w:trPr>
           <w:trHeight w:val="480"/>
         </w:trPr>
@@ -25628,14 +24656,6 @@
         </w:tc>
       </w:tr>
       <w:tr>
-        <w:tblPrEx>
-          <w:tblCellMar>
-            <w:top w:w="0" w:type="dxa"/>
-            <w:left w:w="0" w:type="dxa"/>
-            <w:bottom w:w="0" w:type="dxa"/>
-            <w:right w:w="0" w:type="dxa"/>
-          </w:tblCellMar>
-        </w:tblPrEx>
         <w:trPr>
           <w:trHeight w:val="510"/>
         </w:trPr>
@@ -25836,7 +24856,7 @@
     <w:p>
       <w:pPr>
         <w:rPr>
-          <w:rFonts w:eastAsiaTheme="minorEastAsia" w:hint="eastAsia"/>
+          <w:rFonts w:eastAsiaTheme="minorEastAsia"/>
           <w:sz w:val="30"/>
           <w:szCs w:val="30"/>
           <w:lang w:val="zh-TW"/>
@@ -25881,12 +24901,6 @@
         </w:tblBorders>
         <w:shd w:val="clear" w:color="auto" w:fill="CED7E7"/>
         <w:tblLayout w:type="fixed"/>
-        <w:tblCellMar>
-          <w:top w:w="0" w:type="dxa"/>
-          <w:left w:w="0" w:type="dxa"/>
-          <w:bottom w:w="0" w:type="dxa"/>
-          <w:right w:w="0" w:type="dxa"/>
-        </w:tblCellMar>
         <w:tblLook w:val="04A0"/>
       </w:tblPr>
       <w:tblGrid>
@@ -25900,14 +24914,6 @@
         <w:gridCol w:w="874"/>
       </w:tblGrid>
       <w:tr>
-        <w:tblPrEx>
-          <w:tblCellMar>
-            <w:top w:w="0" w:type="dxa"/>
-            <w:left w:w="0" w:type="dxa"/>
-            <w:bottom w:w="0" w:type="dxa"/>
-            <w:right w:w="0" w:type="dxa"/>
-          </w:tblCellMar>
-        </w:tblPrEx>
         <w:trPr>
           <w:trHeight w:val="434"/>
         </w:trPr>
@@ -26153,14 +25159,6 @@
         </w:tc>
       </w:tr>
       <w:tr>
-        <w:tblPrEx>
-          <w:tblCellMar>
-            <w:top w:w="0" w:type="dxa"/>
-            <w:left w:w="0" w:type="dxa"/>
-            <w:bottom w:w="0" w:type="dxa"/>
-            <w:right w:w="0" w:type="dxa"/>
-          </w:tblCellMar>
-        </w:tblPrEx>
         <w:trPr>
           <w:trHeight w:val="280"/>
         </w:trPr>
@@ -26371,14 +25369,6 @@
         </w:tc>
       </w:tr>
       <w:tr>
-        <w:tblPrEx>
-          <w:tblCellMar>
-            <w:top w:w="0" w:type="dxa"/>
-            <w:left w:w="0" w:type="dxa"/>
-            <w:bottom w:w="0" w:type="dxa"/>
-            <w:right w:w="0" w:type="dxa"/>
-          </w:tblCellMar>
-        </w:tblPrEx>
         <w:trPr>
           <w:trHeight w:val="330"/>
         </w:trPr>
@@ -26607,14 +25597,6 @@
         </w:tc>
       </w:tr>
       <w:tr>
-        <w:tblPrEx>
-          <w:tblCellMar>
-            <w:top w:w="0" w:type="dxa"/>
-            <w:left w:w="0" w:type="dxa"/>
-            <w:bottom w:w="0" w:type="dxa"/>
-            <w:right w:w="0" w:type="dxa"/>
-          </w:tblCellMar>
-        </w:tblPrEx>
         <w:trPr>
           <w:trHeight w:val="480"/>
         </w:trPr>
@@ -26831,14 +25813,6 @@
         </w:tc>
       </w:tr>
       <w:tr>
-        <w:tblPrEx>
-          <w:tblCellMar>
-            <w:top w:w="0" w:type="dxa"/>
-            <w:left w:w="0" w:type="dxa"/>
-            <w:bottom w:w="0" w:type="dxa"/>
-            <w:right w:w="0" w:type="dxa"/>
-          </w:tblCellMar>
-        </w:tblPrEx>
         <w:trPr>
           <w:trHeight w:val="480"/>
         </w:trPr>
@@ -27044,14 +26018,6 @@
         </w:tc>
       </w:tr>
       <w:tr>
-        <w:tblPrEx>
-          <w:tblCellMar>
-            <w:top w:w="0" w:type="dxa"/>
-            <w:left w:w="0" w:type="dxa"/>
-            <w:bottom w:w="0" w:type="dxa"/>
-            <w:right w:w="0" w:type="dxa"/>
-          </w:tblCellMar>
-        </w:tblPrEx>
         <w:trPr>
           <w:trHeight w:val="480"/>
         </w:trPr>
@@ -27258,14 +26224,6 @@
         </w:tc>
       </w:tr>
       <w:tr>
-        <w:tblPrEx>
-          <w:tblCellMar>
-            <w:top w:w="0" w:type="dxa"/>
-            <w:left w:w="0" w:type="dxa"/>
-            <w:bottom w:w="0" w:type="dxa"/>
-            <w:right w:w="0" w:type="dxa"/>
-          </w:tblCellMar>
-        </w:tblPrEx>
         <w:trPr>
           <w:trHeight w:val="510"/>
         </w:trPr>
@@ -27463,14 +26421,6 @@
         </w:tc>
       </w:tr>
       <w:tr>
-        <w:tblPrEx>
-          <w:tblCellMar>
-            <w:top w:w="0" w:type="dxa"/>
-            <w:left w:w="0" w:type="dxa"/>
-            <w:bottom w:w="0" w:type="dxa"/>
-            <w:right w:w="0" w:type="dxa"/>
-          </w:tblCellMar>
-        </w:tblPrEx>
         <w:trPr>
           <w:trHeight w:val="510"/>
         </w:trPr>
@@ -27728,12 +26678,6 @@
         </w:tblBorders>
         <w:shd w:val="clear" w:color="auto" w:fill="CED7E7"/>
         <w:tblLayout w:type="fixed"/>
-        <w:tblCellMar>
-          <w:top w:w="0" w:type="dxa"/>
-          <w:left w:w="0" w:type="dxa"/>
-          <w:bottom w:w="0" w:type="dxa"/>
-          <w:right w:w="0" w:type="dxa"/>
-        </w:tblCellMar>
         <w:tblLook w:val="04A0"/>
       </w:tblPr>
       <w:tblGrid>
@@ -27747,14 +26691,6 @@
         <w:gridCol w:w="874"/>
       </w:tblGrid>
       <w:tr>
-        <w:tblPrEx>
-          <w:tblCellMar>
-            <w:top w:w="0" w:type="dxa"/>
-            <w:left w:w="0" w:type="dxa"/>
-            <w:bottom w:w="0" w:type="dxa"/>
-            <w:right w:w="0" w:type="dxa"/>
-          </w:tblCellMar>
-        </w:tblPrEx>
         <w:trPr>
           <w:trHeight w:val="434"/>
         </w:trPr>
@@ -28000,14 +26936,6 @@
         </w:tc>
       </w:tr>
       <w:tr>
-        <w:tblPrEx>
-          <w:tblCellMar>
-            <w:top w:w="0" w:type="dxa"/>
-            <w:left w:w="0" w:type="dxa"/>
-            <w:bottom w:w="0" w:type="dxa"/>
-            <w:right w:w="0" w:type="dxa"/>
-          </w:tblCellMar>
-        </w:tblPrEx>
         <w:trPr>
           <w:trHeight w:val="280"/>
         </w:trPr>
@@ -28218,14 +27146,6 @@
         </w:tc>
       </w:tr>
       <w:tr>
-        <w:tblPrEx>
-          <w:tblCellMar>
-            <w:top w:w="0" w:type="dxa"/>
-            <w:left w:w="0" w:type="dxa"/>
-            <w:bottom w:w="0" w:type="dxa"/>
-            <w:right w:w="0" w:type="dxa"/>
-          </w:tblCellMar>
-        </w:tblPrEx>
         <w:trPr>
           <w:trHeight w:val="610"/>
         </w:trPr>
@@ -28440,14 +27360,6 @@
         </w:tc>
       </w:tr>
       <w:tr>
-        <w:tblPrEx>
-          <w:tblCellMar>
-            <w:top w:w="0" w:type="dxa"/>
-            <w:left w:w="0" w:type="dxa"/>
-            <w:bottom w:w="0" w:type="dxa"/>
-            <w:right w:w="0" w:type="dxa"/>
-          </w:tblCellMar>
-        </w:tblPrEx>
         <w:trPr>
           <w:trHeight w:val="610"/>
         </w:trPr>
@@ -28664,14 +27576,6 @@
         </w:tc>
       </w:tr>
       <w:tr>
-        <w:tblPrEx>
-          <w:tblCellMar>
-            <w:top w:w="0" w:type="dxa"/>
-            <w:left w:w="0" w:type="dxa"/>
-            <w:bottom w:w="0" w:type="dxa"/>
-            <w:right w:w="0" w:type="dxa"/>
-          </w:tblCellMar>
-        </w:tblPrEx>
         <w:trPr>
           <w:trHeight w:val="610"/>
         </w:trPr>
@@ -28878,14 +27782,6 @@
         </w:tc>
       </w:tr>
       <w:tr>
-        <w:tblPrEx>
-          <w:tblCellMar>
-            <w:top w:w="0" w:type="dxa"/>
-            <w:left w:w="0" w:type="dxa"/>
-            <w:bottom w:w="0" w:type="dxa"/>
-            <w:right w:w="0" w:type="dxa"/>
-          </w:tblCellMar>
-        </w:tblPrEx>
         <w:trPr>
           <w:trHeight w:val="480"/>
         </w:trPr>
@@ -29099,14 +27995,6 @@
         </w:tc>
       </w:tr>
       <w:tr>
-        <w:tblPrEx>
-          <w:tblCellMar>
-            <w:top w:w="0" w:type="dxa"/>
-            <w:left w:w="0" w:type="dxa"/>
-            <w:bottom w:w="0" w:type="dxa"/>
-            <w:right w:w="0" w:type="dxa"/>
-          </w:tblCellMar>
-        </w:tblPrEx>
         <w:trPr>
           <w:trHeight w:val="510"/>
         </w:trPr>
@@ -29378,12 +28266,6 @@
         </w:tblBorders>
         <w:shd w:val="clear" w:color="auto" w:fill="CED7E7"/>
         <w:tblLayout w:type="fixed"/>
-        <w:tblCellMar>
-          <w:top w:w="0" w:type="dxa"/>
-          <w:left w:w="0" w:type="dxa"/>
-          <w:bottom w:w="0" w:type="dxa"/>
-          <w:right w:w="0" w:type="dxa"/>
-        </w:tblCellMar>
         <w:tblLook w:val="04A0"/>
       </w:tblPr>
       <w:tblGrid>
@@ -29397,14 +28279,6 @@
         <w:gridCol w:w="874"/>
       </w:tblGrid>
       <w:tr>
-        <w:tblPrEx>
-          <w:tblCellMar>
-            <w:top w:w="0" w:type="dxa"/>
-            <w:left w:w="0" w:type="dxa"/>
-            <w:bottom w:w="0" w:type="dxa"/>
-            <w:right w:w="0" w:type="dxa"/>
-          </w:tblCellMar>
-        </w:tblPrEx>
         <w:trPr>
           <w:trHeight w:val="434"/>
         </w:trPr>
@@ -29650,14 +28524,6 @@
         </w:tc>
       </w:tr>
       <w:tr>
-        <w:tblPrEx>
-          <w:tblCellMar>
-            <w:top w:w="0" w:type="dxa"/>
-            <w:left w:w="0" w:type="dxa"/>
-            <w:bottom w:w="0" w:type="dxa"/>
-            <w:right w:w="0" w:type="dxa"/>
-          </w:tblCellMar>
-        </w:tblPrEx>
         <w:trPr>
           <w:trHeight w:val="280"/>
         </w:trPr>
@@ -29868,14 +28734,6 @@
         </w:tc>
       </w:tr>
       <w:tr>
-        <w:tblPrEx>
-          <w:tblCellMar>
-            <w:top w:w="0" w:type="dxa"/>
-            <w:left w:w="0" w:type="dxa"/>
-            <w:bottom w:w="0" w:type="dxa"/>
-            <w:right w:w="0" w:type="dxa"/>
-          </w:tblCellMar>
-        </w:tblPrEx>
         <w:trPr>
           <w:trHeight w:val="280"/>
         </w:trPr>
@@ -30091,14 +28949,6 @@
         </w:tc>
       </w:tr>
       <w:tr>
-        <w:tblPrEx>
-          <w:tblCellMar>
-            <w:top w:w="0" w:type="dxa"/>
-            <w:left w:w="0" w:type="dxa"/>
-            <w:bottom w:w="0" w:type="dxa"/>
-            <w:right w:w="0" w:type="dxa"/>
-          </w:tblCellMar>
-        </w:tblPrEx>
         <w:trPr>
           <w:trHeight w:val="280"/>
         </w:trPr>
@@ -30314,14 +29164,6 @@
         </w:tc>
       </w:tr>
       <w:tr>
-        <w:tblPrEx>
-          <w:tblCellMar>
-            <w:top w:w="0" w:type="dxa"/>
-            <w:left w:w="0" w:type="dxa"/>
-            <w:bottom w:w="0" w:type="dxa"/>
-            <w:right w:w="0" w:type="dxa"/>
-          </w:tblCellMar>
-        </w:tblPrEx>
         <w:trPr>
           <w:trHeight w:val="510"/>
         </w:trPr>
@@ -30645,7 +29487,7 @@
     <w:lsdException w:name="Medium Shading 2 Accent 1" w:semiHidden="0" w:uiPriority="64" w:unhideWhenUsed="0"/>
     <w:lsdException w:name="Medium List 1 Accent 1" w:semiHidden="0" w:uiPriority="65" w:unhideWhenUsed="0"/>
     <w:lsdException w:name="Revision" w:unhideWhenUsed="0"/>
-    <w:lsdException w:name="List Paragraph" w:semiHidden="0" w:uiPriority="34" w:unhideWhenUsed="0" w:qFormat="1"/>
+    <w:lsdException w:name="List Paragraph" w:semiHidden="0" w:uiPriority="0" w:unhideWhenUsed="0" w:qFormat="1"/>
     <w:lsdException w:name="Quote" w:semiHidden="0" w:uiPriority="29" w:unhideWhenUsed="0" w:qFormat="1"/>
     <w:lsdException w:name="Intense Quote" w:semiHidden="0" w:uiPriority="30" w:unhideWhenUsed="0" w:qFormat="1"/>
     <w:lsdException w:name="Medium List 2 Accent 1" w:semiHidden="0" w:uiPriority="66" w:unhideWhenUsed="0"/>
